--- a/草稿.docx
+++ b/草稿.docx
@@ -1297,6 +1297,7 @@
           <w:szCs w:val="28"/>
         </w:rPr>
       </w:pPr>
+      <w:proofErr w:type="spellStart"/>
       <w:smartTag w:uri="urn:schemas-microsoft-com:office:smarttags" w:element="place">
         <w:smartTag w:uri="urn:schemas-microsoft-com:office:smarttags" w:element="PlaceName">
           <w:r>
@@ -1308,6 +1309,7 @@
             <w:t>Tongji</w:t>
           </w:r>
         </w:smartTag>
+        <w:proofErr w:type="spellEnd"/>
         <w:r>
           <w:rPr>
             <w:rFonts w:hint="eastAsia"/>
@@ -1476,6 +1478,7 @@
                               </w:rPr>
                               <w:t xml:space="preserve">Research on </w:t>
                             </w:r>
+                            <w:proofErr w:type="spellStart"/>
                             <w:r>
                               <w:rPr>
                                 <w:rFonts w:ascii="Arial" w:hAnsi="Arial" w:cs="Arial"/>
@@ -1483,17 +1486,9 @@
                                 <w:sz w:val="36"/>
                                 <w:szCs w:val="36"/>
                               </w:rPr>
-                              <w:t>L</w:t>
+                              <w:t>Lidar</w:t>
                             </w:r>
-                            <w:r>
-                              <w:rPr>
-                                <w:rFonts w:ascii="Arial" w:hAnsi="Arial" w:cs="Arial"/>
-                                <w:b/>
-                                <w:sz w:val="36"/>
-                                <w:szCs w:val="36"/>
-                              </w:rPr>
-                              <w:t>idar</w:t>
-                            </w:r>
+                            <w:proofErr w:type="spellEnd"/>
                             <w:r>
                               <w:rPr>
                                 <w:rFonts w:ascii="Arial" w:hAnsi="Arial" w:cs="Arial"/>
@@ -1609,6 +1604,7 @@
                         </w:rPr>
                         <w:t xml:space="preserve">Research on </w:t>
                       </w:r>
+                      <w:proofErr w:type="spellStart"/>
                       <w:r>
                         <w:rPr>
                           <w:rFonts w:ascii="Arial" w:hAnsi="Arial" w:cs="Arial"/>
@@ -1616,17 +1612,9 @@
                           <w:sz w:val="36"/>
                           <w:szCs w:val="36"/>
                         </w:rPr>
-                        <w:t>L</w:t>
+                        <w:t>Lidar</w:t>
                       </w:r>
-                      <w:r>
-                        <w:rPr>
-                          <w:rFonts w:ascii="Arial" w:hAnsi="Arial" w:cs="Arial"/>
-                          <w:b/>
-                          <w:sz w:val="36"/>
-                          <w:szCs w:val="36"/>
-                        </w:rPr>
-                        <w:t>idar</w:t>
-                      </w:r>
+                      <w:proofErr w:type="spellEnd"/>
                       <w:r>
                         <w:rPr>
                           <w:rFonts w:ascii="Arial" w:hAnsi="Arial" w:cs="Arial"/>
@@ -2005,13 +1993,6 @@
                                 <w:szCs w:val="32"/>
                               </w:rPr>
                               <w:tab/>
-                            </w:r>
-                            <w:r>
-                              <w:rPr>
-                                <w:rFonts w:eastAsia="仿宋_GB2312"/>
-                                <w:sz w:val="32"/>
-                                <w:szCs w:val="32"/>
-                              </w:rPr>
                               <w:t>Engineering</w:t>
                             </w:r>
                           </w:p>
@@ -2116,13 +2097,23 @@
                               </w:rPr>
                               <w:tab/>
                             </w:r>
+                            <w:proofErr w:type="spellStart"/>
                             <w:r>
                               <w:rPr>
                                 <w:rFonts w:eastAsia="仿宋_GB2312"/>
                                 <w:sz w:val="32"/>
                                 <w:szCs w:val="32"/>
                               </w:rPr>
-                              <w:t>Xiong Lu</w:t>
+                              <w:t>Xiong</w:t>
+                            </w:r>
+                            <w:proofErr w:type="spellEnd"/>
+                            <w:r>
+                              <w:rPr>
+                                <w:rFonts w:eastAsia="仿宋_GB2312"/>
+                                <w:sz w:val="32"/>
+                                <w:szCs w:val="32"/>
+                              </w:rPr>
+                              <w:t xml:space="preserve"> Lu</w:t>
                             </w:r>
                           </w:p>
                         </w:txbxContent>
@@ -2345,13 +2336,6 @@
                           <w:szCs w:val="32"/>
                         </w:rPr>
                         <w:tab/>
-                      </w:r>
-                      <w:r>
-                        <w:rPr>
-                          <w:rFonts w:eastAsia="仿宋_GB2312"/>
-                          <w:sz w:val="32"/>
-                          <w:szCs w:val="32"/>
-                        </w:rPr>
                         <w:t>Engineering</w:t>
                       </w:r>
                     </w:p>
@@ -2456,13 +2440,23 @@
                         </w:rPr>
                         <w:tab/>
                       </w:r>
+                      <w:proofErr w:type="spellStart"/>
                       <w:r>
                         <w:rPr>
                           <w:rFonts w:eastAsia="仿宋_GB2312"/>
                           <w:sz w:val="32"/>
                           <w:szCs w:val="32"/>
                         </w:rPr>
-                        <w:t>Xiong Lu</w:t>
+                        <w:t>Xiong</w:t>
+                      </w:r>
+                      <w:proofErr w:type="spellEnd"/>
+                      <w:r>
+                        <w:rPr>
+                          <w:rFonts w:eastAsia="仿宋_GB2312"/>
+                          <w:sz w:val="32"/>
+                          <w:szCs w:val="32"/>
+                        </w:rPr>
+                        <w:t xml:space="preserve"> Lu</w:t>
                       </w:r>
                     </w:p>
                   </w:txbxContent>
@@ -2972,7 +2966,7 @@
               <w:spacing w:line="320" w:lineRule="exact"/>
               <w:ind w:firstLineChars="0" w:firstLine="0"/>
               <w:rPr>
-                <w:rFonts w:ascii="仿宋_GB2312" w:eastAsia="仿宋_GB2312" w:hAnsi="宋体" w:hint="eastAsia"/>
+                <w:rFonts w:ascii="仿宋_GB2312" w:eastAsia="仿宋_GB2312" w:hAnsi="宋体"/>
                 <w:sz w:val="28"/>
                 <w:szCs w:val="28"/>
               </w:rPr>
@@ -2986,7 +2980,6 @@
         <w:spacing w:line="300" w:lineRule="auto"/>
         <w:ind w:firstLineChars="0" w:firstLine="0"/>
         <w:rPr>
-          <w:rFonts w:hint="eastAsia"/>
           <w:sz w:val="30"/>
         </w:rPr>
       </w:pPr>
@@ -5041,12 +5034,73 @@
     </w:p>
     <w:p>
       <w:pPr>
+        <w:pStyle w:val="af4"/>
+        <w:rPr>
+          <w:rStyle w:val="afffd"/>
+          <w:b w:val="0"/>
+          <w:bCs/>
+        </w:rPr>
+      </w:pPr>
+      <w:r>
+        <w:rPr>
+          <w:rStyle w:val="afffd"/>
+          <w:rFonts w:hint="eastAsia"/>
+          <w:b w:val="0"/>
+          <w:bCs/>
+        </w:rPr>
+        <w:t>1.</w:t>
+      </w:r>
+      <w:r>
+        <w:rPr>
+          <w:rStyle w:val="afffd"/>
+          <w:b w:val="0"/>
+          <w:bCs/>
+        </w:rPr>
+        <w:t xml:space="preserve"> </w:t>
+      </w:r>
+      <w:r>
+        <w:rPr>
+          <w:rStyle w:val="afffd"/>
+          <w:rFonts w:hint="eastAsia"/>
+          <w:b w:val="0"/>
+          <w:bCs/>
+        </w:rPr>
+        <w:t>激光SLAM关键技术</w:t>
+      </w:r>
+    </w:p>
+    <w:p>
+      <w:pPr>
+        <w:pStyle w:val="af4"/>
+        <w:rPr>
+          <w:rStyle w:val="af3"/>
+          <w:sz w:val="28"/>
+          <w:szCs w:val="28"/>
+        </w:rPr>
+      </w:pPr>
+      <w:r>
+        <w:rPr>
+          <w:rStyle w:val="afffd"/>
+          <w:rFonts w:hint="eastAsia"/>
+          <w:b w:val="0"/>
+        </w:rPr>
+        <w:t>2</w:t>
+      </w:r>
+      <w:r>
+        <w:rPr>
+          <w:rStyle w:val="afffd"/>
+          <w:rFonts w:hint="eastAsia"/>
+          <w:b w:val="0"/>
+        </w:rPr>
+        <w:t>. 融合定位方法</w:t>
+      </w:r>
+    </w:p>
+    <w:p>
+      <w:pPr>
         <w:spacing w:before="480" w:after="120"/>
         <w:ind w:firstLineChars="0" w:firstLine="0"/>
         <w:outlineLvl w:val="1"/>
         <w:rPr>
           <w:rStyle w:val="af3"/>
-          <w:rFonts w:hint="eastAsia"/>
         </w:rPr>
       </w:pPr>
       <w:r>
@@ -5059,343 +5113,13 @@
     </w:p>
     <w:p>
       <w:pPr>
-        <w:spacing w:before="480" w:after="120"/>
-        <w:ind w:firstLineChars="0" w:firstLine="0"/>
-        <w:outlineLvl w:val="1"/>
+        <w:pStyle w:val="aff0"/>
         <w:rPr>
           <w:rStyle w:val="af3"/>
-          <w:rFonts w:hint="eastAsia"/>
-        </w:rPr>
-      </w:pPr>
-    </w:p>
-    <w:p>
-      <w:pPr>
-        <w:ind w:firstLine="480"/>
-        <w:sectPr>
-          <w:headerReference w:type="even" r:id="rId23"/>
-          <w:headerReference w:type="default" r:id="rId24"/>
-          <w:footerReference w:type="default" r:id="rId25"/>
-          <w:pgSz w:w="11906" w:h="16838" w:code="9"/>
-          <w:pgMar w:top="1440" w:right="1797" w:bottom="1440" w:left="1797" w:header="1134" w:footer="1134" w:gutter="0"/>
-          <w:pgNumType w:start="1"/>
-          <w:cols w:space="425"/>
-          <w:docGrid w:type="lines" w:linePitch="326"/>
-        </w:sectPr>
-      </w:pPr>
-      <w:r>
-        <w:t xml:space="preserve"> </w:t>
-      </w:r>
-    </w:p>
-    <w:p>
-      <w:pPr>
-        <w:pStyle w:val="af1"/>
-        <w:rPr>
-          <w:rFonts w:hint="eastAsia"/>
-        </w:rPr>
-      </w:pPr>
-      <w:bookmarkStart w:id="5" w:name="_Toc505253170"/>
-      <w:bookmarkStart w:id="6" w:name="_Hlk503790843"/>
-      <w:bookmarkStart w:id="7" w:name="_Toc534231456"/>
-      <w:r>
-        <w:rPr>
-          <w:rFonts w:hint="eastAsia"/>
-        </w:rPr>
-        <w:lastRenderedPageBreak/>
-        <w:t>第</w:t>
-      </w:r>
-      <w:r>
-        <w:rPr>
-          <w:rFonts w:ascii="黑体" w:hAnsi="黑体"/>
-        </w:rPr>
-        <w:t>3</w:t>
-      </w:r>
-      <w:r>
-        <w:rPr>
-          <w:rFonts w:hint="eastAsia"/>
-        </w:rPr>
-        <w:t>章</w:t>
-      </w:r>
-      <w:r>
-        <w:rPr>
-          <w:rFonts w:hint="eastAsia"/>
-        </w:rPr>
-        <w:t xml:space="preserve"> </w:t>
-      </w:r>
-      <w:proofErr w:type="gramStart"/>
-      <w:r>
-        <w:rPr>
-          <w:rFonts w:hint="eastAsia"/>
-        </w:rPr>
-        <w:t>基于惯导的</w:t>
-      </w:r>
-      <w:proofErr w:type="gramEnd"/>
-      <w:r>
-        <w:rPr>
-          <w:rFonts w:hint="eastAsia"/>
-        </w:rPr>
-        <w:t>位姿推算</w:t>
-      </w:r>
-      <w:proofErr w:type="gramStart"/>
-      <w:r>
-        <w:rPr>
-          <w:rFonts w:hint="eastAsia"/>
-        </w:rPr>
-        <w:t>与惯导预</w:t>
-      </w:r>
-      <w:proofErr w:type="gramEnd"/>
-      <w:r>
-        <w:rPr>
-          <w:rFonts w:hint="eastAsia"/>
-        </w:rPr>
-        <w:t>积分</w:t>
-      </w:r>
-    </w:p>
-    <w:p>
-      <w:pPr>
-        <w:spacing w:before="480" w:after="120"/>
-        <w:ind w:firstLineChars="0" w:firstLine="0"/>
-        <w:outlineLvl w:val="1"/>
-        <w:rPr>
-          <w:rStyle w:val="af3"/>
-        </w:rPr>
-      </w:pPr>
-      <w:r>
-        <w:rPr>
-          <w:rStyle w:val="af3"/>
-          <w:rFonts w:hint="eastAsia"/>
-        </w:rPr>
-        <w:t xml:space="preserve">3.2 </w:t>
-      </w:r>
-      <w:proofErr w:type="gramStart"/>
-      <w:r>
-        <w:rPr>
-          <w:rStyle w:val="af3"/>
-          <w:rFonts w:hint="eastAsia"/>
-        </w:rPr>
-        <w:t>基于惯导的</w:t>
-      </w:r>
-      <w:proofErr w:type="gramEnd"/>
-      <w:r>
-        <w:rPr>
-          <w:rStyle w:val="af3"/>
-          <w:rFonts w:hint="eastAsia"/>
-        </w:rPr>
-        <w:t>位姿推算</w:t>
-      </w:r>
-    </w:p>
-    <w:p>
-      <w:pPr>
-        <w:spacing w:before="480" w:after="120"/>
-        <w:ind w:firstLineChars="0" w:firstLine="0"/>
-        <w:outlineLvl w:val="1"/>
-        <w:rPr>
-          <w:rStyle w:val="af3"/>
-        </w:rPr>
-      </w:pPr>
-      <w:r>
-        <w:rPr>
-          <w:rStyle w:val="af3"/>
-          <w:rFonts w:hint="eastAsia"/>
-        </w:rPr>
-        <w:t>2</w:t>
-      </w:r>
-      <w:r>
-        <w:rPr>
-          <w:rStyle w:val="af3"/>
-        </w:rPr>
-        <w:t xml:space="preserve">.1 </w:t>
-      </w:r>
-      <w:r>
-        <w:rPr>
-          <w:rStyle w:val="af3"/>
-          <w:rFonts w:hint="eastAsia"/>
-        </w:rPr>
-        <w:t>坐标系与位姿变换(三维空间刚体运动)</w:t>
-      </w:r>
-    </w:p>
-    <w:bookmarkEnd w:id="5"/>
-    <w:bookmarkEnd w:id="7"/>
-    <w:p>
-      <w:pPr>
-        <w:spacing w:before="480" w:after="120"/>
-        <w:ind w:firstLineChars="0" w:firstLine="0"/>
-        <w:outlineLvl w:val="1"/>
-        <w:rPr>
-          <w:rStyle w:val="af3"/>
-          <w:rFonts w:hint="eastAsia"/>
-        </w:rPr>
-      </w:pPr>
-    </w:p>
-    <w:p>
-      <w:pPr>
-        <w:widowControl/>
-        <w:spacing w:line="240" w:lineRule="auto"/>
-        <w:ind w:firstLineChars="0" w:firstLine="0"/>
-        <w:jc w:val="left"/>
-        <w:rPr>
-          <w:rStyle w:val="af3"/>
-          <w:rFonts w:ascii="等线 Light" w:hAnsi="等线 Light" w:hint="eastAsia"/>
-          <w:b/>
-          <w:sz w:val="32"/>
-          <w:szCs w:val="32"/>
-        </w:rPr>
-      </w:pPr>
-      <w:bookmarkStart w:id="8" w:name="_Toc505253180"/>
-      <w:bookmarkStart w:id="9" w:name="_Toc534231457"/>
-      <w:bookmarkEnd w:id="6"/>
-      <w:r>
-        <w:br w:type="page"/>
-      </w:r>
-      <w:bookmarkEnd w:id="8"/>
-      <w:bookmarkEnd w:id="9"/>
-    </w:p>
-    <w:p>
-      <w:pPr>
-        <w:pStyle w:val="af1"/>
-      </w:pPr>
-      <w:r>
-        <w:rPr>
-          <w:rFonts w:hint="eastAsia"/>
-        </w:rPr>
-        <w:lastRenderedPageBreak/>
-        <w:t>第</w:t>
-      </w:r>
-      <w:r>
-        <w:rPr>
-          <w:rFonts w:hint="eastAsia"/>
-        </w:rPr>
-        <w:t>3</w:t>
-      </w:r>
-      <w:r>
-        <w:rPr>
-          <w:rFonts w:hint="eastAsia"/>
-        </w:rPr>
-        <w:t>章</w:t>
-      </w:r>
-      <w:r>
-        <w:rPr>
-          <w:rFonts w:hint="eastAsia"/>
-        </w:rPr>
-        <w:t xml:space="preserve"> </w:t>
-      </w:r>
-      <w:r>
-        <w:rPr>
-          <w:rFonts w:hint="eastAsia"/>
-        </w:rPr>
-        <w:t>基于三维激光雷达的实时定位与建图</w:t>
-      </w:r>
-    </w:p>
-    <w:p>
-      <w:pPr>
-        <w:spacing w:before="480" w:after="120"/>
-        <w:ind w:firstLineChars="0" w:firstLine="0"/>
-        <w:outlineLvl w:val="1"/>
-        <w:rPr>
-          <w:rStyle w:val="af3"/>
-        </w:rPr>
-      </w:pPr>
-      <w:r>
-        <w:rPr>
-          <w:rStyle w:val="af3"/>
-          <w:rFonts w:hint="eastAsia"/>
-        </w:rPr>
-        <w:t>2</w:t>
-      </w:r>
-      <w:r>
-        <w:rPr>
-          <w:rStyle w:val="af3"/>
-        </w:rPr>
-        <w:t xml:space="preserve">.2 </w:t>
-      </w:r>
-      <w:r>
-        <w:rPr>
-          <w:rStyle w:val="af3"/>
-          <w:rFonts w:hint="eastAsia"/>
-        </w:rPr>
-        <w:t>基于三维点云扫描匹配的位姿估计</w:t>
-      </w:r>
-    </w:p>
-    <w:p>
-      <w:pPr>
-        <w:spacing w:before="480" w:after="120"/>
-        <w:ind w:firstLineChars="0" w:firstLine="0"/>
-        <w:outlineLvl w:val="1"/>
-        <w:rPr>
-          <w:rStyle w:val="af3"/>
-        </w:rPr>
-      </w:pPr>
-      <w:r>
-        <w:rPr>
-          <w:rStyle w:val="af3"/>
-          <w:rFonts w:hint="eastAsia"/>
-        </w:rPr>
-        <w:t>2</w:t>
-      </w:r>
-      <w:r>
-        <w:rPr>
-          <w:rStyle w:val="af3"/>
-        </w:rPr>
-        <w:t xml:space="preserve">.3 </w:t>
-      </w:r>
-      <w:r>
-        <w:rPr>
-          <w:rStyle w:val="af3"/>
-          <w:rFonts w:hint="eastAsia"/>
-        </w:rPr>
-        <w:t>非线性优化</w:t>
-      </w:r>
-    </w:p>
-    <w:p>
-      <w:pPr>
-        <w:pStyle w:val="af2"/>
-      </w:pPr>
-      <w:r>
-        <w:rPr>
-          <w:rFonts w:hint="eastAsia"/>
-        </w:rPr>
-        <w:t>3</w:t>
-      </w:r>
-      <w:r>
-        <w:t xml:space="preserve">.1 </w:t>
-      </w:r>
-      <w:r>
-        <w:rPr>
-          <w:rFonts w:hint="eastAsia"/>
-        </w:rPr>
-        <w:t>基于三维激光雷达的</w:t>
-      </w:r>
-      <w:proofErr w:type="gramStart"/>
-      <w:r>
-        <w:rPr>
-          <w:rFonts w:hint="eastAsia"/>
-        </w:rPr>
-        <w:t>同步</w:t>
-      </w:r>
-      <w:bookmarkStart w:id="10" w:name="_GoBack"/>
-      <w:bookmarkEnd w:id="10"/>
-      <w:r>
-        <w:rPr>
-          <w:rFonts w:hint="eastAsia"/>
-        </w:rPr>
-        <w:t>建图与</w:t>
-      </w:r>
-      <w:proofErr w:type="gramEnd"/>
-      <w:r>
-        <w:rPr>
-          <w:rFonts w:hint="eastAsia"/>
-        </w:rPr>
-        <w:t>定位</w:t>
-      </w:r>
-    </w:p>
-    <w:p>
-      <w:pPr>
-        <w:pStyle w:val="aff0"/>
-        <w:rPr>
-          <w:rFonts w:hint="eastAsia"/>
-        </w:rPr>
-      </w:pPr>
-      <w:r>
-        <w:object w:dxaOrig="11911" w:dyaOrig="10111" w14:anchorId="10E8A74F">
+        </w:rPr>
+      </w:pPr>
+      <w:r>
+        <w:object w:dxaOrig="14310" w:dyaOrig="17520" w14:anchorId="0EBF36E8">
           <v:shapetype id="_x0000_t75" coordsize="21600,21600" o:spt="75" o:preferrelative="t" path="m@4@5l@4@11@9@11@9@5xe" filled="f" stroked="f">
             <v:stroke joinstyle="miter"/>
             <v:formulas>
@@ -5415,159 +5139,90 @@
             <v:path o:extrusionok="f" gradientshapeok="t" o:connecttype="rect"/>
             <o:lock v:ext="edit" aspectratio="t"/>
           </v:shapetype>
-          <v:shape id="_x0000_i1027" type="#_x0000_t75" style="width:415.3pt;height:352.5pt" o:ole="">
-            <v:imagedata r:id="rId26" o:title=""/>
+          <v:shape id="_x0000_i1025" type="#_x0000_t75" style="width:415.25pt;height:508.2pt" o:ole="">
+            <v:imagedata r:id="rId23" o:title=""/>
           </v:shape>
-          <o:OLEObject Type="Embed" ProgID="Visio.Drawing.15" ShapeID="_x0000_i1027" DrawAspect="Content" ObjectID="_1608052311" r:id="rId27"/>
+          <o:OLEObject Type="Embed" ProgID="Visio.Drawing.15" ShapeID="_x0000_i1025" DrawAspect="Content" ObjectID="_1608148867" r:id="rId24"/>
         </w:object>
       </w:r>
     </w:p>
     <w:p>
       <w:pPr>
-        <w:pStyle w:val="af4"/>
-        <w:ind w:firstLine="600"/>
-        <w:rPr>
-          <w:rFonts w:hint="eastAsia"/>
-        </w:rPr>
-      </w:pPr>
-      <w:r>
-        <w:rPr>
-          <w:rStyle w:val="af3"/>
-          <w:rFonts w:hint="eastAsia"/>
-        </w:rPr>
-        <w:t>3</w:t>
-      </w:r>
-      <w:r>
-        <w:rPr>
-          <w:rStyle w:val="af3"/>
-        </w:rPr>
-        <w:t xml:space="preserve">.2 </w:t>
-      </w:r>
-      <w:r>
-        <w:rPr>
-          <w:rStyle w:val="af3"/>
-          <w:rFonts w:hint="eastAsia"/>
-        </w:rPr>
-        <w:t>点云聚类及特征点提取</w:t>
+        <w:ind w:firstLine="480"/>
+        <w:sectPr>
+          <w:headerReference w:type="even" r:id="rId25"/>
+          <w:headerReference w:type="default" r:id="rId26"/>
+          <w:footerReference w:type="default" r:id="rId27"/>
+          <w:pgSz w:w="11906" w:h="16838" w:code="9"/>
+          <w:pgMar w:top="1440" w:right="1797" w:bottom="1440" w:left="1797" w:header="1134" w:footer="1134" w:gutter="0"/>
+          <w:pgNumType w:start="1"/>
+          <w:cols w:space="425"/>
+          <w:docGrid w:type="lines" w:linePitch="326"/>
+        </w:sectPr>
+      </w:pPr>
+      <w:r>
+        <w:t xml:space="preserve"> </w:t>
       </w:r>
     </w:p>
     <w:p>
       <w:pPr>
-        <w:pStyle w:val="af4"/>
-        <w:ind w:firstLine="600"/>
-        <w:rPr>
-          <w:rStyle w:val="af3"/>
-          <w:rFonts w:hint="eastAsia"/>
-        </w:rPr>
-      </w:pPr>
-      <w:r>
-        <w:rPr>
-          <w:rStyle w:val="af3"/>
-          <w:rFonts w:hint="eastAsia"/>
-        </w:rPr>
-        <w:t>3</w:t>
-      </w:r>
-      <w:r>
-        <w:rPr>
-          <w:rStyle w:val="af3"/>
-        </w:rPr>
-        <w:t xml:space="preserve">.3 </w:t>
-      </w:r>
-      <w:r>
-        <w:rPr>
-          <w:rStyle w:val="af3"/>
-          <w:rFonts w:hint="eastAsia"/>
-        </w:rPr>
-        <w:t>激光雷达扫描误差纠正</w:t>
-      </w:r>
-    </w:p>
-    <w:p>
-      <w:pPr>
-        <w:pStyle w:val="af4"/>
-        <w:ind w:firstLine="600"/>
-        <w:rPr>
-          <w:rStyle w:val="af3"/>
-          <w:rFonts w:hint="eastAsia"/>
-        </w:rPr>
-      </w:pPr>
-      <w:r>
-        <w:rPr>
-          <w:rStyle w:val="af3"/>
-          <w:rFonts w:hint="eastAsia"/>
-        </w:rPr>
-        <w:t>3</w:t>
-      </w:r>
-      <w:r>
-        <w:rPr>
-          <w:rStyle w:val="af3"/>
-        </w:rPr>
-        <w:t xml:space="preserve">.4 </w:t>
-      </w:r>
-      <w:r>
-        <w:rPr>
-          <w:rStyle w:val="af3"/>
-          <w:rFonts w:hint="eastAsia"/>
-        </w:rPr>
-        <w:t>帧间匹配与位姿估计</w:t>
-      </w:r>
-    </w:p>
-    <w:p>
-      <w:pPr>
-        <w:pStyle w:val="af4"/>
-        <w:ind w:firstLine="600"/>
-        <w:rPr>
-          <w:rStyle w:val="af3"/>
-        </w:rPr>
-      </w:pPr>
-      <w:r>
-        <w:rPr>
-          <w:rStyle w:val="af3"/>
-          <w:rFonts w:hint="eastAsia"/>
-        </w:rPr>
-        <w:t>3</w:t>
-      </w:r>
-      <w:r>
-        <w:rPr>
-          <w:rStyle w:val="af3"/>
-        </w:rPr>
-        <w:t xml:space="preserve">.5 </w:t>
-      </w:r>
-      <w:r>
-        <w:rPr>
-          <w:rStyle w:val="af3"/>
-          <w:rFonts w:hint="eastAsia"/>
-        </w:rPr>
-        <w:t>同步建图与全局位姿估计</w:t>
-      </w:r>
-    </w:p>
-    <w:p>
-      <w:pPr>
-        <w:pStyle w:val="af4"/>
-        <w:ind w:firstLine="600"/>
-        <w:rPr>
-          <w:rStyle w:val="af3"/>
-        </w:rPr>
-      </w:pPr>
-      <w:r>
-        <w:rPr>
-          <w:rStyle w:val="af3"/>
+        <w:pStyle w:val="af1"/>
+      </w:pPr>
+      <w:bookmarkStart w:id="5" w:name="_Toc505253170"/>
+      <w:bookmarkStart w:id="6" w:name="_Toc534231456"/>
+      <w:bookmarkStart w:id="7" w:name="_Hlk503790843"/>
+      <w:r>
+        <w:rPr>
           <w:rFonts w:hint="eastAsia"/>
         </w:rPr>
         <w:lastRenderedPageBreak/>
-        <w:t>3</w:t>
-      </w:r>
-      <w:r>
-        <w:rPr>
-          <w:rStyle w:val="af3"/>
-        </w:rPr>
-        <w:t xml:space="preserve">.6 </w:t>
-      </w:r>
-      <w:r>
-        <w:rPr>
-          <w:rStyle w:val="af3"/>
-          <w:rFonts w:hint="eastAsia"/>
-        </w:rPr>
-        <w:t>回环检测与位姿图优化</w:t>
+        <w:t>第</w:t>
+      </w:r>
+      <w:r>
+        <w:rPr>
+          <w:rFonts w:hint="eastAsia"/>
+        </w:rPr>
+        <w:t>2</w:t>
+      </w:r>
+      <w:r>
+        <w:rPr>
+          <w:rFonts w:hint="eastAsia"/>
+        </w:rPr>
+        <w:t>章</w:t>
+      </w:r>
+      <w:r>
+        <w:rPr>
+          <w:rFonts w:hint="eastAsia"/>
+        </w:rPr>
+        <w:t xml:space="preserve"> </w:t>
+      </w:r>
+      <w:proofErr w:type="gramStart"/>
+      <w:r>
+        <w:rPr>
+          <w:rFonts w:hint="eastAsia"/>
+        </w:rPr>
+        <w:t>基于惯导的</w:t>
+      </w:r>
+      <w:proofErr w:type="gramEnd"/>
+      <w:r>
+        <w:rPr>
+          <w:rFonts w:hint="eastAsia"/>
+        </w:rPr>
+        <w:t>位姿推算</w:t>
+      </w:r>
+      <w:proofErr w:type="gramStart"/>
+      <w:r>
+        <w:rPr>
+          <w:rFonts w:hint="eastAsia"/>
+        </w:rPr>
+        <w:t>与惯导预</w:t>
+      </w:r>
+      <w:proofErr w:type="gramEnd"/>
+      <w:r>
+        <w:rPr>
+          <w:rFonts w:hint="eastAsia"/>
+        </w:rPr>
+        <w:t>积分</w:t>
       </w:r>
     </w:p>
     <w:p>
@@ -5576,12 +5231,3168 @@
         <w:ind w:firstLineChars="0" w:firstLine="0"/>
         <w:outlineLvl w:val="1"/>
         <w:rPr>
+          <w:rStyle w:val="af3"/>
+        </w:rPr>
+      </w:pPr>
+      <w:r>
+        <w:rPr>
+          <w:rStyle w:val="af3"/>
+          <w:rFonts w:hint="eastAsia"/>
+        </w:rPr>
+        <w:t xml:space="preserve">2.1 </w:t>
+      </w:r>
+      <w:proofErr w:type="gramStart"/>
+      <w:r>
+        <w:rPr>
+          <w:rStyle w:val="af3"/>
+          <w:rFonts w:hint="eastAsia"/>
+        </w:rPr>
+        <w:t>基于惯导的</w:t>
+      </w:r>
+      <w:proofErr w:type="gramEnd"/>
+      <w:r>
+        <w:rPr>
+          <w:rStyle w:val="af3"/>
+          <w:rFonts w:hint="eastAsia"/>
+        </w:rPr>
+        <w:t>位姿推算</w:t>
+      </w:r>
+    </w:p>
+    <w:p>
+      <w:pPr>
+        <w:spacing w:before="480" w:after="120"/>
+        <w:ind w:firstLineChars="0" w:firstLine="0"/>
+        <w:outlineLvl w:val="1"/>
+        <w:rPr>
+          <w:rStyle w:val="af3"/>
+        </w:rPr>
+      </w:pPr>
+      <w:r>
+        <w:rPr>
+          <w:rStyle w:val="af3"/>
+          <w:rFonts w:hint="eastAsia"/>
+        </w:rPr>
+        <w:t>2.1.1</w:t>
+      </w:r>
+      <w:r>
+        <w:rPr>
+          <w:rStyle w:val="af3"/>
+        </w:rPr>
+        <w:t xml:space="preserve"> </w:t>
+      </w:r>
+      <w:r>
+        <w:rPr>
+          <w:rStyle w:val="af3"/>
+          <w:rFonts w:hint="eastAsia"/>
+        </w:rPr>
+        <w:t>坐标系与位姿变换(三维空间刚体运动)</w:t>
+      </w:r>
+    </w:p>
+    <w:p>
+      <w:pPr>
+        <w:spacing w:before="480" w:after="120"/>
+        <w:ind w:firstLineChars="0" w:firstLine="0"/>
+        <w:outlineLvl w:val="1"/>
+        <w:rPr>
+          <w:rStyle w:val="af3"/>
+        </w:rPr>
+      </w:pPr>
+      <w:r>
+        <w:rPr>
+          <w:rStyle w:val="af3"/>
+          <w:rFonts w:hint="eastAsia"/>
+        </w:rPr>
+        <w:t>2.</w:t>
+      </w:r>
+      <w:r>
+        <w:rPr>
+          <w:rStyle w:val="af3"/>
+        </w:rPr>
+        <w:t>2</w:t>
+      </w:r>
+      <w:r>
+        <w:rPr>
+          <w:rStyle w:val="af3"/>
+          <w:rFonts w:hint="eastAsia"/>
+        </w:rPr>
+        <w:t xml:space="preserve"> </w:t>
+      </w:r>
+      <w:proofErr w:type="gramStart"/>
+      <w:r>
+        <w:rPr>
+          <w:rStyle w:val="af3"/>
+          <w:rFonts w:hint="eastAsia"/>
+        </w:rPr>
+        <w:t>惯导预</w:t>
+      </w:r>
+      <w:proofErr w:type="gramEnd"/>
+      <w:r>
+        <w:rPr>
+          <w:rStyle w:val="af3"/>
+          <w:rFonts w:hint="eastAsia"/>
+        </w:rPr>
+        <w:t>积分（离散化处理）</w:t>
+      </w:r>
+    </w:p>
+    <w:p>
+      <w:pPr>
+        <w:spacing w:before="480" w:after="120"/>
+        <w:ind w:firstLineChars="0" w:firstLine="0"/>
+        <w:outlineLvl w:val="1"/>
+        <w:rPr>
+          <w:rStyle w:val="af3"/>
+        </w:rPr>
+      </w:pPr>
+      <w:r>
+        <w:rPr>
+          <w:rStyle w:val="af3"/>
+        </w:rPr>
+        <w:t xml:space="preserve">2.3 </w:t>
+      </w:r>
+      <w:r>
+        <w:rPr>
+          <w:rStyle w:val="af3"/>
+          <w:rFonts w:hint="eastAsia"/>
+        </w:rPr>
+        <w:t>误差状态估计</w:t>
+      </w:r>
+    </w:p>
+    <w:p>
+      <w:pPr>
+        <w:pStyle w:val="af4"/>
+        <w:ind w:firstLine="600"/>
+        <w:rPr>
+          <w:rStyle w:val="af3"/>
+        </w:rPr>
+      </w:pPr>
+      <w:r>
+        <w:rPr>
+          <w:rStyle w:val="af3"/>
+          <w:rFonts w:hint="eastAsia"/>
+        </w:rPr>
+        <w:t>2.3.1 状态方程 观测方程推导（协方差 雅各比）</w:t>
+      </w:r>
+    </w:p>
+    <w:bookmarkEnd w:id="5"/>
+    <w:bookmarkEnd w:id="6"/>
+    <w:p>
+      <w:pPr>
+        <w:spacing w:before="480" w:after="120"/>
+        <w:ind w:firstLineChars="0" w:firstLine="0"/>
+        <w:outlineLvl w:val="1"/>
+        <w:rPr>
+          <w:rStyle w:val="af3"/>
+        </w:rPr>
+      </w:pPr>
+    </w:p>
+    <w:p>
+      <w:pPr>
+        <w:widowControl/>
+        <w:spacing w:line="240" w:lineRule="auto"/>
+        <w:ind w:firstLineChars="0" w:firstLine="0"/>
+        <w:jc w:val="left"/>
+        <w:rPr>
+          <w:rStyle w:val="af3"/>
+          <w:rFonts w:ascii="等线 Light" w:hAnsi="等线 Light"/>
+          <w:b/>
+          <w:sz w:val="32"/>
+          <w:szCs w:val="32"/>
+        </w:rPr>
+      </w:pPr>
+      <w:bookmarkStart w:id="8" w:name="_Toc505253180"/>
+      <w:bookmarkStart w:id="9" w:name="_Toc534231457"/>
+      <w:bookmarkEnd w:id="7"/>
+      <w:r>
+        <w:br w:type="page"/>
+      </w:r>
+      <w:bookmarkEnd w:id="8"/>
+      <w:bookmarkEnd w:id="9"/>
+    </w:p>
+    <w:p>
+      <w:pPr>
+        <w:pStyle w:val="af1"/>
+      </w:pPr>
+      <w:r>
+        <w:rPr>
+          <w:rFonts w:hint="eastAsia"/>
+        </w:rPr>
+        <w:lastRenderedPageBreak/>
+        <w:t>第</w:t>
+      </w:r>
+      <w:r>
+        <w:rPr>
+          <w:rFonts w:hint="eastAsia"/>
+        </w:rPr>
+        <w:t>3</w:t>
+      </w:r>
+      <w:r>
+        <w:rPr>
+          <w:rFonts w:hint="eastAsia"/>
+        </w:rPr>
+        <w:t>章</w:t>
+      </w:r>
+      <w:r>
+        <w:rPr>
+          <w:rFonts w:hint="eastAsia"/>
+        </w:rPr>
+        <w:t xml:space="preserve"> </w:t>
+      </w:r>
+      <w:r>
+        <w:rPr>
+          <w:rFonts w:hint="eastAsia"/>
+        </w:rPr>
+        <w:t>激光里程计</w:t>
+      </w:r>
+    </w:p>
+    <w:p>
+      <w:pPr>
+        <w:ind w:firstLine="480"/>
+      </w:pPr>
+      <w:r>
+        <w:rPr>
+          <w:rFonts w:hint="eastAsia"/>
+        </w:rPr>
+        <w:t>当车辆在室外道路行驶时，目前主要通过</w:t>
+      </w:r>
+      <w:r>
+        <w:rPr>
+          <w:rFonts w:hint="eastAsia"/>
+        </w:rPr>
+        <w:t>GPS</w:t>
+      </w:r>
+      <w:proofErr w:type="gramStart"/>
+      <w:r>
+        <w:rPr>
+          <w:rFonts w:hint="eastAsia"/>
+        </w:rPr>
+        <w:t>结合惯导的</w:t>
+      </w:r>
+      <w:proofErr w:type="gramEnd"/>
+      <w:r>
+        <w:rPr>
+          <w:rFonts w:hint="eastAsia"/>
+        </w:rPr>
+        <w:t>方式进行定位。</w:t>
+      </w:r>
+      <w:r>
+        <w:rPr>
+          <w:rFonts w:hint="eastAsia"/>
+        </w:rPr>
+        <w:t>该方法依赖于</w:t>
+      </w:r>
+      <w:r>
+        <w:rPr>
+          <w:rFonts w:hint="eastAsia"/>
+        </w:rPr>
+        <w:t>GPS</w:t>
+      </w:r>
+      <w:r>
+        <w:rPr>
+          <w:rFonts w:hint="eastAsia"/>
+        </w:rPr>
+        <w:t>信号强度。</w:t>
+      </w:r>
+      <w:r>
+        <w:rPr>
+          <w:rFonts w:hint="eastAsia"/>
+        </w:rPr>
+        <w:t>在树木茂盛、高楼遮挡，隧道、高架等工况下，</w:t>
+      </w:r>
+      <w:r>
+        <w:rPr>
+          <w:rFonts w:hint="eastAsia"/>
+        </w:rPr>
+        <w:t>GPS</w:t>
+      </w:r>
+      <w:r>
+        <w:rPr>
+          <w:rFonts w:hint="eastAsia"/>
+        </w:rPr>
+        <w:t>信号不稳定，惯性导航系统又会随时间增长产生较大的漂移，车辆无法精确定位。而在室内和地下环境，由于</w:t>
+      </w:r>
+      <w:r>
+        <w:rPr>
+          <w:rFonts w:hint="eastAsia"/>
+        </w:rPr>
+        <w:t>GPS</w:t>
+      </w:r>
+      <w:r>
+        <w:rPr>
+          <w:rFonts w:hint="eastAsia"/>
+        </w:rPr>
+        <w:t>信号的缺失，传统定位方式</w:t>
+      </w:r>
+      <w:r>
+        <w:rPr>
+          <w:rFonts w:hint="eastAsia"/>
+        </w:rPr>
+        <w:t>无法</w:t>
+      </w:r>
+      <w:r>
+        <w:rPr>
+          <w:rFonts w:hint="eastAsia"/>
+        </w:rPr>
+        <w:t>发挥作用，而</w:t>
+      </w:r>
+      <w:r>
+        <w:rPr>
+          <w:rFonts w:hint="eastAsia"/>
+        </w:rPr>
+        <w:t>UWB</w:t>
+      </w:r>
+      <w:r>
+        <w:rPr>
+          <w:rFonts w:hint="eastAsia"/>
+        </w:rPr>
+        <w:t>等定位</w:t>
+      </w:r>
+      <w:r>
+        <w:rPr>
+          <w:rFonts w:hint="eastAsia"/>
+        </w:rPr>
+        <w:t>方法</w:t>
+      </w:r>
+      <w:r>
+        <w:rPr>
+          <w:rFonts w:hint="eastAsia"/>
+        </w:rPr>
+        <w:t>又有成本较高、布置复杂等缺点。</w:t>
+      </w:r>
+      <w:r>
+        <w:rPr>
+          <w:rFonts w:hint="eastAsia"/>
+        </w:rPr>
+        <w:t>在此背景下我们利用</w:t>
+      </w:r>
+      <w:r>
+        <w:rPr>
+          <w:rFonts w:hint="eastAsia"/>
+        </w:rPr>
+        <w:t>SLAM</w:t>
+      </w:r>
+      <w:r>
+        <w:rPr>
+          <w:rFonts w:hint="eastAsia"/>
+        </w:rPr>
+        <w:t>方法解决问题</w:t>
+      </w:r>
+      <w:r>
+        <w:rPr>
+          <w:rFonts w:hint="eastAsia"/>
+        </w:rPr>
+        <w:t>。</w:t>
+      </w:r>
+      <w:r>
+        <w:rPr>
+          <w:rFonts w:hint="eastAsia"/>
+        </w:rPr>
+        <w:t>SLAM</w:t>
+      </w:r>
+      <w:r>
+        <w:rPr>
+          <w:rFonts w:hint="eastAsia"/>
+        </w:rPr>
+        <w:t>即同步定位与建图</w:t>
+      </w:r>
+      <w:r>
+        <w:rPr>
+          <w:rFonts w:hint="eastAsia"/>
+        </w:rPr>
+        <w:t>，</w:t>
+      </w:r>
+      <w:r>
+        <w:rPr>
+          <w:rFonts w:hint="eastAsia"/>
+        </w:rPr>
+        <w:t>是</w:t>
+      </w:r>
+      <w:r>
+        <w:rPr>
+          <w:rFonts w:hint="eastAsia"/>
+        </w:rPr>
+        <w:t>基于相机、激光雷达等传感器，对环境</w:t>
+      </w:r>
+      <w:r>
+        <w:rPr>
+          <w:rFonts w:hint="eastAsia"/>
+        </w:rPr>
+        <w:t>的几何或语义</w:t>
+      </w:r>
+      <w:r>
+        <w:rPr>
+          <w:rFonts w:hint="eastAsia"/>
+        </w:rPr>
+        <w:t>特征进行提取，</w:t>
+      </w:r>
+      <w:r>
+        <w:rPr>
+          <w:rFonts w:hint="eastAsia"/>
+        </w:rPr>
+        <w:t>通过</w:t>
+      </w:r>
+      <w:proofErr w:type="gramStart"/>
+      <w:r>
+        <w:rPr>
+          <w:rFonts w:hint="eastAsia"/>
+        </w:rPr>
+        <w:t>帧间数据</w:t>
+      </w:r>
+      <w:proofErr w:type="gramEnd"/>
+      <w:r>
+        <w:rPr>
+          <w:rFonts w:hint="eastAsia"/>
+        </w:rPr>
+        <w:t>关联与匹配，实现车辆的实时</w:t>
+      </w:r>
+      <w:r>
+        <w:rPr>
+          <w:rFonts w:hint="eastAsia"/>
+        </w:rPr>
+        <w:t>精确</w:t>
+      </w:r>
+      <w:r>
+        <w:rPr>
+          <w:rFonts w:hint="eastAsia"/>
+        </w:rPr>
+        <w:t>定位与</w:t>
+      </w:r>
+      <w:proofErr w:type="gramStart"/>
+      <w:r>
+        <w:rPr>
+          <w:rFonts w:hint="eastAsia"/>
+        </w:rPr>
+        <w:t>同步</w:t>
+      </w:r>
+      <w:r>
+        <w:rPr>
+          <w:rFonts w:hint="eastAsia"/>
+        </w:rPr>
+        <w:t>建图功能</w:t>
+      </w:r>
+      <w:proofErr w:type="gramEnd"/>
+      <w:r>
+        <w:rPr>
+          <w:rFonts w:hint="eastAsia"/>
+        </w:rPr>
+        <w:t>，具有成本低、精度高等优点。</w:t>
+      </w:r>
+      <w:r>
+        <w:rPr>
+          <w:rFonts w:hint="eastAsia"/>
+        </w:rPr>
+        <w:t>由于激光点</w:t>
+      </w:r>
+      <w:proofErr w:type="gramStart"/>
+      <w:r>
+        <w:rPr>
+          <w:rFonts w:hint="eastAsia"/>
+        </w:rPr>
+        <w:t>云信息</w:t>
+      </w:r>
+      <w:proofErr w:type="gramEnd"/>
+      <w:r>
+        <w:rPr>
+          <w:rFonts w:hint="eastAsia"/>
+        </w:rPr>
+        <w:t>的丰富性与稳定性，</w:t>
+      </w:r>
+      <w:r>
+        <w:rPr>
+          <w:rFonts w:hint="eastAsia"/>
+        </w:rPr>
+        <w:t>本文使用激光雷达为传感器，以现有主流激光</w:t>
+      </w:r>
+      <w:r>
+        <w:rPr>
+          <w:rFonts w:hint="eastAsia"/>
+        </w:rPr>
+        <w:t>SLAM</w:t>
+      </w:r>
+      <w:r>
+        <w:rPr>
+          <w:rFonts w:hint="eastAsia"/>
+        </w:rPr>
+        <w:t>方案为基础，通过对环境中几何特征的提取与匹配，实现车辆的相对定位。同时加入对环境</w:t>
+      </w:r>
+      <w:r>
+        <w:rPr>
+          <w:rFonts w:hint="eastAsia"/>
+        </w:rPr>
+        <w:t>嘈杂</w:t>
+      </w:r>
+      <w:r>
+        <w:rPr>
+          <w:rFonts w:hint="eastAsia"/>
+        </w:rPr>
+        <w:t>特征信息的</w:t>
+      </w:r>
+      <w:r>
+        <w:rPr>
+          <w:rFonts w:hint="eastAsia"/>
+        </w:rPr>
+        <w:t>识别与</w:t>
+      </w:r>
+      <w:r>
+        <w:rPr>
+          <w:rFonts w:hint="eastAsia"/>
+        </w:rPr>
+        <w:t>筛除，提高系统定位精度。此外，本文引入回环检测模块，筛选关键</w:t>
+      </w:r>
+      <w:proofErr w:type="gramStart"/>
+      <w:r>
+        <w:rPr>
+          <w:rFonts w:hint="eastAsia"/>
+        </w:rPr>
+        <w:t>帧</w:t>
+      </w:r>
+      <w:proofErr w:type="gramEnd"/>
+      <w:r>
+        <w:rPr>
+          <w:rFonts w:hint="eastAsia"/>
+        </w:rPr>
+        <w:t>构建位姿图，</w:t>
+      </w:r>
+      <w:r>
+        <w:rPr>
+          <w:rFonts w:hint="eastAsia"/>
+        </w:rPr>
+        <w:t>在</w:t>
+      </w:r>
+      <w:r>
+        <w:rPr>
+          <w:rFonts w:hint="eastAsia"/>
+        </w:rPr>
+        <w:t>检测到回环时进行局部图优化，消除累积误差，提升定位效果。</w:t>
+      </w:r>
+    </w:p>
+    <w:p>
+      <w:pPr>
+        <w:pStyle w:val="af2"/>
+      </w:pPr>
+      <w:r>
+        <w:rPr>
+          <w:rFonts w:hint="eastAsia"/>
+        </w:rPr>
+        <w:t>3</w:t>
+      </w:r>
+      <w:r>
+        <w:t>.1</w:t>
+      </w:r>
+      <w:r>
+        <w:t xml:space="preserve"> </w:t>
+      </w:r>
+      <w:r>
+        <w:rPr>
+          <w:rFonts w:hint="eastAsia"/>
+        </w:rPr>
+        <w:t>激光雷达传感器</w:t>
+      </w:r>
+    </w:p>
+    <w:p>
+      <w:pPr>
+        <w:ind w:firstLine="480"/>
+      </w:pPr>
+      <w:r>
+        <w:rPr>
+          <w:rFonts w:hint="eastAsia"/>
+        </w:rPr>
+        <w:t>激光雷达是以发射激光束，对目标的位置、速度等特征进行探测的雷达系统。其工作原理是向目标发射激光脉冲，通过测量</w:t>
+      </w:r>
+      <w:r>
+        <w:rPr>
+          <w:rFonts w:hint="eastAsia"/>
+        </w:rPr>
+        <w:t>反射光的运行时间，确定目标的方位、速度等信息。激光雷达根据</w:t>
+      </w:r>
+      <w:r>
+        <w:rPr>
+          <w:rFonts w:hint="eastAsia"/>
+        </w:rPr>
+        <w:t>内部</w:t>
+      </w:r>
+      <w:r>
+        <w:rPr>
+          <w:rFonts w:hint="eastAsia"/>
+        </w:rPr>
+        <w:t>激光发射原理，可分为机械扫描式激光雷达及固态激光雷达。机械式激光雷达，根据扫描线的数目可分为</w:t>
+      </w:r>
+      <w:r>
+        <w:rPr>
+          <w:rFonts w:hint="eastAsia"/>
+        </w:rPr>
+        <w:t>1</w:t>
+      </w:r>
+      <w:r>
+        <w:rPr>
+          <w:rFonts w:hint="eastAsia"/>
+        </w:rPr>
+        <w:t>、</w:t>
+      </w:r>
+      <w:r>
+        <w:rPr>
+          <w:rFonts w:hint="eastAsia"/>
+        </w:rPr>
+        <w:t>4</w:t>
+      </w:r>
+      <w:r>
+        <w:rPr>
+          <w:rFonts w:hint="eastAsia"/>
+        </w:rPr>
+        <w:t>、</w:t>
+      </w:r>
+      <w:r>
+        <w:rPr>
+          <w:rFonts w:hint="eastAsia"/>
+        </w:rPr>
+        <w:t>8</w:t>
+      </w:r>
+      <w:r>
+        <w:rPr>
+          <w:rFonts w:hint="eastAsia"/>
+        </w:rPr>
+        <w:t>、</w:t>
+      </w:r>
+      <w:r>
+        <w:rPr>
+          <w:rFonts w:hint="eastAsia"/>
+        </w:rPr>
+        <w:t>16</w:t>
+      </w:r>
+      <w:r>
+        <w:rPr>
+          <w:rFonts w:hint="eastAsia"/>
+        </w:rPr>
+        <w:t>、</w:t>
+      </w:r>
+      <w:r>
+        <w:rPr>
+          <w:rFonts w:hint="eastAsia"/>
+        </w:rPr>
+        <w:t>32</w:t>
+      </w:r>
+      <w:r>
+        <w:rPr>
+          <w:rFonts w:hint="eastAsia"/>
+        </w:rPr>
+        <w:t>、</w:t>
+      </w:r>
+      <w:r>
+        <w:rPr>
+          <w:rFonts w:hint="eastAsia"/>
+        </w:rPr>
+        <w:t>64</w:t>
+      </w:r>
+      <w:r>
+        <w:rPr>
+          <w:rFonts w:hint="eastAsia"/>
+        </w:rPr>
+        <w:t>、</w:t>
+      </w:r>
+      <w:r>
+        <w:rPr>
+          <w:rFonts w:hint="eastAsia"/>
+        </w:rPr>
+        <w:t>128</w:t>
+      </w:r>
+      <w:r>
+        <w:rPr>
+          <w:rFonts w:hint="eastAsia"/>
+        </w:rPr>
+        <w:t>线激光雷达。激光线沿竖直方向按不同角度射出，</w:t>
+      </w:r>
+      <w:r>
+        <w:rPr>
+          <w:rFonts w:hint="eastAsia"/>
+        </w:rPr>
+        <w:t>根据线束多少及发射器旋转频率有不同的扫描精度，在水平扫描的过程中，可实现对周围环境的三维探测。</w:t>
+      </w:r>
+    </w:p>
+    <w:p>
+      <w:pPr>
+        <w:pStyle w:val="af4"/>
+        <w:rPr>
+          <w:rFonts w:hint="eastAsia"/>
+        </w:rPr>
+      </w:pPr>
+      <w:r>
+        <w:rPr>
+          <w:rFonts w:hint="eastAsia"/>
+        </w:rPr>
+        <w:t>3</w:t>
+      </w:r>
+      <w:r>
+        <w:t>.1</w:t>
+      </w:r>
+      <w:r>
+        <w:t>.1</w:t>
+      </w:r>
+      <w:r>
+        <w:t xml:space="preserve"> </w:t>
+      </w:r>
+      <w:r>
+        <w:rPr>
+          <w:rFonts w:hint="eastAsia"/>
+        </w:rPr>
+        <w:t>传感器技术参数</w:t>
+      </w:r>
+    </w:p>
+    <w:p>
+      <w:pPr>
+        <w:ind w:firstLine="480"/>
+      </w:pPr>
+      <w:r>
+        <w:rPr>
+          <w:rFonts w:hint="eastAsia"/>
+        </w:rPr>
+        <w:t>本文采用</w:t>
+      </w:r>
+      <w:proofErr w:type="spellStart"/>
+      <w:r>
+        <w:rPr>
+          <w:rFonts w:hint="eastAsia"/>
+        </w:rPr>
+        <w:t>Velodyne</w:t>
+      </w:r>
+      <w:proofErr w:type="spellEnd"/>
+      <w:r>
+        <w:t xml:space="preserve"> </w:t>
+      </w:r>
+      <w:r>
+        <w:rPr>
+          <w:rFonts w:hint="eastAsia"/>
+        </w:rPr>
+        <w:t>公司的</w:t>
+      </w:r>
+      <w:r>
+        <w:t>16</w:t>
+      </w:r>
+      <w:r>
+        <w:rPr>
+          <w:rFonts w:hint="eastAsia"/>
+        </w:rPr>
+        <w:t>线激光雷达</w:t>
+      </w:r>
+      <w:r>
+        <w:t>VLP-16</w:t>
+      </w:r>
+      <w:r>
+        <w:t>。</w:t>
+      </w:r>
+      <w:r>
+        <w:rPr>
+          <w:rFonts w:hint="eastAsia"/>
+        </w:rPr>
+        <w:t>其探测距离约</w:t>
+      </w:r>
+      <w:r>
+        <w:rPr>
+          <w:rFonts w:hint="eastAsia"/>
+        </w:rPr>
+        <w:t>100</w:t>
+      </w:r>
+      <w:r>
+        <w:t xml:space="preserve"> </w:t>
+      </w:r>
+      <w:r>
+        <w:rPr>
+          <w:rFonts w:hint="eastAsia"/>
+        </w:rPr>
+        <w:t>m</w:t>
+      </w:r>
+      <w:r>
+        <w:t>，</w:t>
+      </w:r>
+      <w:r>
+        <w:rPr>
+          <w:rFonts w:hint="eastAsia"/>
+        </w:rPr>
+        <w:t>每秒可获取约</w:t>
+      </w:r>
+      <w:r>
+        <w:rPr>
+          <w:rFonts w:hint="eastAsia"/>
+        </w:rPr>
+        <w:t>30000</w:t>
+      </w:r>
+      <w:r>
+        <w:rPr>
+          <w:rFonts w:hint="eastAsia"/>
+        </w:rPr>
+        <w:t>个点。水平视角</w:t>
+      </w:r>
+      <w:r>
+        <w:rPr>
+          <w:rFonts w:hint="eastAsia"/>
+        </w:rPr>
+        <w:t>360</w:t>
+      </w:r>
+      <w:r>
+        <w:rPr>
+          <w:rFonts w:hint="eastAsia"/>
+        </w:rPr>
+        <w:t>°，垂直视角</w:t>
+      </w:r>
+      <w:r>
+        <w:rPr>
+          <w:rFonts w:hint="eastAsia"/>
+        </w:rPr>
+        <w:t>30</w:t>
+      </w:r>
+      <w:r>
+        <w:rPr>
+          <w:rFonts w:hint="eastAsia"/>
+        </w:rPr>
+        <w:t>°。</w:t>
+      </w:r>
+      <w:r>
+        <w:rPr>
+          <w:rFonts w:hint="eastAsia"/>
+        </w:rPr>
+        <w:t>其</w:t>
+      </w:r>
+      <w:r>
+        <w:rPr>
+          <w:rFonts w:hint="eastAsia"/>
+        </w:rPr>
+        <w:t>具体</w:t>
+      </w:r>
+      <w:r>
+        <w:rPr>
+          <w:rFonts w:hint="eastAsia"/>
+        </w:rPr>
+        <w:t>硬件参数如下表：</w:t>
+      </w:r>
+    </w:p>
+    <w:p>
+      <w:pPr>
+        <w:pStyle w:val="aff0"/>
+        <w:rPr>
+          <w:rFonts w:hint="eastAsia"/>
+        </w:rPr>
+      </w:pPr>
+      <w:r>
+        <w:rPr>
+          <w:noProof/>
+        </w:rPr>
+        <w:lastRenderedPageBreak/>
+        <w:drawing>
+          <wp:inline distT="0" distB="0" distL="0" distR="0" wp14:anchorId="2F1C82A8" wp14:editId="0CE2ADAF">
+            <wp:extent cx="3370967" cy="2714182"/>
+            <wp:effectExtent l="0" t="0" r="1270" b="0"/>
+            <wp:docPr id="3" name="图片 3"/>
+            <wp:cNvGraphicFramePr>
+              <a:graphicFrameLocks xmlns:a="http://schemas.openxmlformats.org/drawingml/2006/main" noChangeAspect="1"/>
+            </wp:cNvGraphicFramePr>
+            <a:graphic xmlns:a="http://schemas.openxmlformats.org/drawingml/2006/main">
+              <a:graphicData uri="http://schemas.openxmlformats.org/drawingml/2006/picture">
+                <pic:pic xmlns:pic="http://schemas.openxmlformats.org/drawingml/2006/picture">
+                  <pic:nvPicPr>
+                    <pic:cNvPr id="1" name=""/>
+                    <pic:cNvPicPr/>
+                  </pic:nvPicPr>
+                  <pic:blipFill>
+                    <a:blip r:embed="rId28"/>
+                    <a:stretch>
+                      <a:fillRect/>
+                    </a:stretch>
+                  </pic:blipFill>
+                  <pic:spPr>
+                    <a:xfrm>
+                      <a:off x="0" y="0"/>
+                      <a:ext cx="3379950" cy="2721415"/>
+                    </a:xfrm>
+                    <a:prstGeom prst="rect">
+                      <a:avLst/>
+                    </a:prstGeom>
+                  </pic:spPr>
+                </pic:pic>
+              </a:graphicData>
+            </a:graphic>
+          </wp:inline>
+        </w:drawing>
+      </w:r>
+    </w:p>
+    <w:p>
+      <w:pPr>
+        <w:pStyle w:val="aff3"/>
+        <w:rPr>
+          <w:rFonts w:hint="eastAsia"/>
+        </w:rPr>
+      </w:pPr>
+      <w:r>
+        <w:rPr>
+          <w:rFonts w:hint="eastAsia"/>
+        </w:rPr>
+        <w:t>VLP</w:t>
+      </w:r>
+      <w:r>
+        <w:t xml:space="preserve">-16 </w:t>
+      </w:r>
+      <w:r>
+        <w:rPr>
+          <w:rFonts w:hint="eastAsia"/>
+        </w:rPr>
+        <w:t>技术参数</w:t>
+      </w:r>
+    </w:p>
+    <w:tbl>
+      <w:tblPr>
+        <w:tblStyle w:val="a6"/>
+        <w:tblW w:w="0" w:type="auto"/>
+        <w:tblLook w:val="04A0" w:firstRow="1" w:lastRow="0" w:firstColumn="1" w:lastColumn="0" w:noHBand="0" w:noVBand="1"/>
+      </w:tblPr>
+      <w:tblGrid>
+        <w:gridCol w:w="2767"/>
+        <w:gridCol w:w="2767"/>
+        <w:gridCol w:w="2768"/>
+      </w:tblGrid>
+      <w:tr>
+        <w:tc>
+          <w:tcPr>
+            <w:tcW w:w="2767" w:type="dxa"/>
+            <w:vMerge w:val="restart"/>
+            <w:vAlign w:val="center"/>
+          </w:tcPr>
+          <w:p>
+            <w:pPr>
+              <w:ind w:firstLineChars="0" w:firstLine="0"/>
+              <w:jc w:val="center"/>
+              <w:rPr>
+                <w:rFonts w:hint="eastAsia"/>
+              </w:rPr>
+            </w:pPr>
+            <w:r>
+              <w:rPr>
+                <w:rFonts w:hint="eastAsia"/>
+              </w:rPr>
+              <w:t>传感器</w:t>
+            </w:r>
+          </w:p>
+        </w:tc>
+        <w:tc>
+          <w:tcPr>
+            <w:tcW w:w="2767" w:type="dxa"/>
+          </w:tcPr>
+          <w:p>
+            <w:pPr>
+              <w:ind w:firstLineChars="0" w:firstLine="0"/>
+              <w:rPr>
+                <w:rFonts w:hint="eastAsia"/>
+              </w:rPr>
+            </w:pPr>
+            <w:r>
+              <w:rPr>
+                <w:rFonts w:hint="eastAsia"/>
+              </w:rPr>
+              <w:t>激光线数</w:t>
+            </w:r>
+          </w:p>
+        </w:tc>
+        <w:tc>
+          <w:tcPr>
+            <w:tcW w:w="2768" w:type="dxa"/>
+          </w:tcPr>
+          <w:p>
+            <w:pPr>
+              <w:ind w:firstLineChars="0" w:firstLine="0"/>
+              <w:rPr>
+                <w:rFonts w:hint="eastAsia"/>
+              </w:rPr>
+            </w:pPr>
+            <w:r>
+              <w:rPr>
+                <w:rFonts w:hint="eastAsia"/>
+              </w:rPr>
+              <w:t>16</w:t>
+            </w:r>
+            <w:r>
+              <w:rPr>
+                <w:rFonts w:hint="eastAsia"/>
+              </w:rPr>
+              <w:t>线</w:t>
+            </w:r>
+          </w:p>
+        </w:tc>
+      </w:tr>
+      <w:tr>
+        <w:tc>
+          <w:tcPr>
+            <w:tcW w:w="2767" w:type="dxa"/>
+            <w:vMerge/>
+          </w:tcPr>
+          <w:p>
+            <w:pPr>
+              <w:ind w:firstLineChars="0" w:firstLine="0"/>
+              <w:rPr>
+                <w:rFonts w:hint="eastAsia"/>
+              </w:rPr>
+            </w:pPr>
+          </w:p>
+        </w:tc>
+        <w:tc>
+          <w:tcPr>
+            <w:tcW w:w="2767" w:type="dxa"/>
+          </w:tcPr>
+          <w:p>
+            <w:pPr>
+              <w:ind w:firstLineChars="0" w:firstLine="0"/>
+              <w:rPr>
+                <w:rFonts w:hint="eastAsia"/>
+              </w:rPr>
+            </w:pPr>
+            <w:r>
+              <w:rPr>
+                <w:rFonts w:hint="eastAsia"/>
+              </w:rPr>
+              <w:t>测量范围</w:t>
+            </w:r>
+          </w:p>
+        </w:tc>
+        <w:tc>
+          <w:tcPr>
+            <w:tcW w:w="2768" w:type="dxa"/>
+          </w:tcPr>
+          <w:p>
+            <w:pPr>
+              <w:ind w:firstLineChars="0" w:firstLine="0"/>
+              <w:rPr>
+                <w:rFonts w:hint="eastAsia"/>
+              </w:rPr>
+            </w:pPr>
+            <w:r>
+              <w:rPr>
+                <w:rFonts w:hint="eastAsia"/>
+              </w:rPr>
+              <w:t>100</w:t>
+            </w:r>
+            <w:r>
+              <w:t xml:space="preserve"> </w:t>
+            </w:r>
+            <w:r>
+              <w:rPr>
+                <w:rFonts w:hint="eastAsia"/>
+              </w:rPr>
+              <w:t>m</w:t>
+            </w:r>
+          </w:p>
+        </w:tc>
+      </w:tr>
+      <w:tr>
+        <w:tc>
+          <w:tcPr>
+            <w:tcW w:w="2767" w:type="dxa"/>
+            <w:vMerge/>
+          </w:tcPr>
+          <w:p>
+            <w:pPr>
+              <w:ind w:firstLineChars="0" w:firstLine="0"/>
+              <w:rPr>
+                <w:rFonts w:hint="eastAsia"/>
+              </w:rPr>
+            </w:pPr>
+          </w:p>
+        </w:tc>
+        <w:tc>
+          <w:tcPr>
+            <w:tcW w:w="2767" w:type="dxa"/>
+          </w:tcPr>
+          <w:p>
+            <w:pPr>
+              <w:ind w:firstLineChars="0" w:firstLine="0"/>
+              <w:rPr>
+                <w:rFonts w:hint="eastAsia"/>
+              </w:rPr>
+            </w:pPr>
+            <w:r>
+              <w:rPr>
+                <w:rFonts w:hint="eastAsia"/>
+              </w:rPr>
+              <w:t>测距精度</w:t>
+            </w:r>
+          </w:p>
+        </w:tc>
+        <w:tc>
+          <w:tcPr>
+            <w:tcW w:w="2768" w:type="dxa"/>
+          </w:tcPr>
+          <w:p>
+            <w:pPr>
+              <w:ind w:firstLineChars="0" w:firstLine="0"/>
+              <w:rPr>
+                <w:rFonts w:hint="eastAsia"/>
+              </w:rPr>
+            </w:pPr>
+            <w:r>
+              <w:rPr>
+                <w:rFonts w:hint="eastAsia"/>
+              </w:rPr>
+              <w:t>±</w:t>
+            </w:r>
+            <w:r>
+              <w:rPr>
+                <w:rFonts w:hint="eastAsia"/>
+              </w:rPr>
+              <w:t>3</w:t>
+            </w:r>
+            <w:r>
+              <w:t xml:space="preserve"> </w:t>
+            </w:r>
+            <w:r>
+              <w:rPr>
+                <w:rFonts w:hint="eastAsia"/>
+              </w:rPr>
+              <w:t>cm</w:t>
+            </w:r>
+          </w:p>
+        </w:tc>
+      </w:tr>
+      <w:tr>
+        <w:tc>
+          <w:tcPr>
+            <w:tcW w:w="2767" w:type="dxa"/>
+            <w:vMerge/>
+          </w:tcPr>
+          <w:p>
+            <w:pPr>
+              <w:ind w:firstLineChars="0" w:firstLine="0"/>
+              <w:rPr>
+                <w:rFonts w:hint="eastAsia"/>
+              </w:rPr>
+            </w:pPr>
+          </w:p>
+        </w:tc>
+        <w:tc>
+          <w:tcPr>
+            <w:tcW w:w="2767" w:type="dxa"/>
+          </w:tcPr>
+          <w:p>
+            <w:pPr>
+              <w:ind w:firstLineChars="0" w:firstLine="0"/>
+              <w:rPr>
+                <w:rFonts w:hint="eastAsia"/>
+              </w:rPr>
+            </w:pPr>
+            <w:r>
+              <w:rPr>
+                <w:rFonts w:hint="eastAsia"/>
+              </w:rPr>
+              <w:t>垂直视角</w:t>
+            </w:r>
+          </w:p>
+        </w:tc>
+        <w:tc>
+          <w:tcPr>
+            <w:tcW w:w="2768" w:type="dxa"/>
+          </w:tcPr>
+          <w:p>
+            <w:pPr>
+              <w:ind w:firstLineChars="0" w:firstLine="0"/>
+              <w:rPr>
+                <w:rFonts w:hint="eastAsia"/>
+              </w:rPr>
+            </w:pPr>
+            <w:r>
+              <w:rPr>
+                <w:rFonts w:hint="eastAsia"/>
+              </w:rPr>
+              <w:t>30</w:t>
+            </w:r>
+            <w:r>
+              <w:rPr>
+                <w:rFonts w:hint="eastAsia"/>
+              </w:rPr>
+              <w:t>°（﹢</w:t>
+            </w:r>
+            <w:r>
+              <w:rPr>
+                <w:rFonts w:hint="eastAsia"/>
+              </w:rPr>
+              <w:t>15</w:t>
+            </w:r>
+            <w:r>
+              <w:rPr>
+                <w:rFonts w:hint="eastAsia"/>
+              </w:rPr>
+              <w:t>°到﹣</w:t>
+            </w:r>
+            <w:r>
+              <w:rPr>
+                <w:rFonts w:hint="eastAsia"/>
+              </w:rPr>
+              <w:t>15</w:t>
+            </w:r>
+            <w:r>
+              <w:rPr>
+                <w:rFonts w:hint="eastAsia"/>
+              </w:rPr>
+              <w:t>°）</w:t>
+            </w:r>
+          </w:p>
+        </w:tc>
+      </w:tr>
+      <w:tr>
+        <w:tc>
+          <w:tcPr>
+            <w:tcW w:w="2767" w:type="dxa"/>
+            <w:vMerge/>
+          </w:tcPr>
+          <w:p>
+            <w:pPr>
+              <w:ind w:firstLineChars="0" w:firstLine="0"/>
+              <w:rPr>
+                <w:rFonts w:hint="eastAsia"/>
+              </w:rPr>
+            </w:pPr>
+          </w:p>
+        </w:tc>
+        <w:tc>
+          <w:tcPr>
+            <w:tcW w:w="2767" w:type="dxa"/>
+          </w:tcPr>
+          <w:p>
+            <w:pPr>
+              <w:ind w:firstLineChars="0" w:firstLine="0"/>
+              <w:rPr>
+                <w:rFonts w:hint="eastAsia"/>
+              </w:rPr>
+            </w:pPr>
+            <w:r>
+              <w:rPr>
+                <w:rFonts w:hint="eastAsia"/>
+              </w:rPr>
+              <w:t>垂直角分辨率</w:t>
+            </w:r>
+          </w:p>
+        </w:tc>
+        <w:tc>
+          <w:tcPr>
+            <w:tcW w:w="2768" w:type="dxa"/>
+          </w:tcPr>
+          <w:p>
+            <w:pPr>
+              <w:ind w:firstLineChars="0" w:firstLine="0"/>
+              <w:rPr>
+                <w:rFonts w:hint="eastAsia"/>
+              </w:rPr>
+            </w:pPr>
+            <w:r>
+              <w:rPr>
+                <w:rFonts w:hint="eastAsia"/>
+              </w:rPr>
+              <w:t>2</w:t>
+            </w:r>
+            <w:r>
+              <w:rPr>
+                <w:rFonts w:hint="eastAsia"/>
+              </w:rPr>
+              <w:t>°</w:t>
+            </w:r>
+          </w:p>
+        </w:tc>
+      </w:tr>
+      <w:tr>
+        <w:tc>
+          <w:tcPr>
+            <w:tcW w:w="2767" w:type="dxa"/>
+            <w:vMerge/>
+          </w:tcPr>
+          <w:p>
+            <w:pPr>
+              <w:ind w:firstLineChars="0" w:firstLine="0"/>
+              <w:rPr>
+                <w:rFonts w:hint="eastAsia"/>
+              </w:rPr>
+            </w:pPr>
+          </w:p>
+        </w:tc>
+        <w:tc>
+          <w:tcPr>
+            <w:tcW w:w="2767" w:type="dxa"/>
+          </w:tcPr>
+          <w:p>
+            <w:pPr>
+              <w:ind w:firstLineChars="0" w:firstLine="0"/>
+              <w:rPr>
+                <w:rFonts w:hint="eastAsia"/>
+              </w:rPr>
+            </w:pPr>
+            <w:r>
+              <w:rPr>
+                <w:rFonts w:hint="eastAsia"/>
+              </w:rPr>
+              <w:t>水平视角</w:t>
+            </w:r>
+          </w:p>
+        </w:tc>
+        <w:tc>
+          <w:tcPr>
+            <w:tcW w:w="2768" w:type="dxa"/>
+          </w:tcPr>
+          <w:p>
+            <w:pPr>
+              <w:ind w:firstLineChars="0" w:firstLine="0"/>
+              <w:rPr>
+                <w:rFonts w:hint="eastAsia"/>
+              </w:rPr>
+            </w:pPr>
+            <w:r>
+              <w:rPr>
+                <w:rFonts w:hint="eastAsia"/>
+              </w:rPr>
+              <w:t>360</w:t>
+            </w:r>
+            <w:r>
+              <w:rPr>
+                <w:rFonts w:hint="eastAsia"/>
+              </w:rPr>
+              <w:t>°</w:t>
+            </w:r>
+          </w:p>
+        </w:tc>
+      </w:tr>
+      <w:tr>
+        <w:tc>
+          <w:tcPr>
+            <w:tcW w:w="2767" w:type="dxa"/>
+            <w:vMerge/>
+          </w:tcPr>
+          <w:p>
+            <w:pPr>
+              <w:ind w:firstLineChars="0" w:firstLine="0"/>
+              <w:rPr>
+                <w:rFonts w:hint="eastAsia"/>
+              </w:rPr>
+            </w:pPr>
+          </w:p>
+        </w:tc>
+        <w:tc>
+          <w:tcPr>
+            <w:tcW w:w="2767" w:type="dxa"/>
+          </w:tcPr>
+          <w:p>
+            <w:pPr>
+              <w:ind w:firstLineChars="0" w:firstLine="0"/>
+              <w:rPr>
+                <w:rFonts w:hint="eastAsia"/>
+              </w:rPr>
+            </w:pPr>
+            <w:r>
+              <w:rPr>
+                <w:rFonts w:hint="eastAsia"/>
+              </w:rPr>
+              <w:t>水平角分辨率</w:t>
+            </w:r>
+          </w:p>
+        </w:tc>
+        <w:tc>
+          <w:tcPr>
+            <w:tcW w:w="2768" w:type="dxa"/>
+          </w:tcPr>
+          <w:p>
+            <w:pPr>
+              <w:ind w:firstLineChars="0" w:firstLine="0"/>
+              <w:rPr>
+                <w:rFonts w:hint="eastAsia"/>
+              </w:rPr>
+            </w:pPr>
+            <w:r>
+              <w:rPr>
+                <w:rFonts w:hint="eastAsia"/>
+              </w:rPr>
+              <w:t>0.1</w:t>
+            </w:r>
+            <w:r>
+              <w:rPr>
+                <w:rFonts w:hint="eastAsia"/>
+              </w:rPr>
+              <w:t>°</w:t>
+            </w:r>
+            <w:r>
+              <w:t xml:space="preserve"> 0.4</w:t>
+            </w:r>
+            <w:r>
+              <w:rPr>
+                <w:rFonts w:hint="eastAsia"/>
+              </w:rPr>
+              <w:t>°</w:t>
+            </w:r>
+          </w:p>
+        </w:tc>
+      </w:tr>
+      <w:tr>
+        <w:tc>
+          <w:tcPr>
+            <w:tcW w:w="2767" w:type="dxa"/>
+            <w:vMerge/>
+          </w:tcPr>
+          <w:p>
+            <w:pPr>
+              <w:ind w:firstLineChars="0" w:firstLine="0"/>
+              <w:rPr>
+                <w:rFonts w:hint="eastAsia"/>
+              </w:rPr>
+            </w:pPr>
+          </w:p>
+        </w:tc>
+        <w:tc>
+          <w:tcPr>
+            <w:tcW w:w="2767" w:type="dxa"/>
+          </w:tcPr>
+          <w:p>
+            <w:pPr>
+              <w:ind w:firstLineChars="0" w:firstLine="0"/>
+              <w:rPr>
+                <w:rFonts w:hint="eastAsia"/>
+              </w:rPr>
+            </w:pPr>
+            <w:r>
+              <w:rPr>
+                <w:rFonts w:hint="eastAsia"/>
+              </w:rPr>
+              <w:t>旋转频率</w:t>
+            </w:r>
+          </w:p>
+        </w:tc>
+        <w:tc>
+          <w:tcPr>
+            <w:tcW w:w="2768" w:type="dxa"/>
+          </w:tcPr>
+          <w:p>
+            <w:pPr>
+              <w:ind w:firstLineChars="0" w:firstLine="0"/>
+              <w:rPr>
+                <w:rFonts w:hint="eastAsia"/>
+              </w:rPr>
+            </w:pPr>
+            <w:r>
+              <w:rPr>
+                <w:rFonts w:hint="eastAsia"/>
+              </w:rPr>
+              <w:t>5</w:t>
+            </w:r>
+            <w:r>
+              <w:t xml:space="preserve"> </w:t>
+            </w:r>
+            <w:r>
+              <w:rPr>
+                <w:rFonts w:hint="eastAsia"/>
+              </w:rPr>
+              <w:t>Hz</w:t>
+            </w:r>
+            <w:r>
+              <w:t xml:space="preserve"> - 20 Hz</w:t>
+            </w:r>
+          </w:p>
+        </w:tc>
+      </w:tr>
+      <w:tr>
+        <w:tc>
+          <w:tcPr>
+            <w:tcW w:w="2767" w:type="dxa"/>
+            <w:vMerge w:val="restart"/>
+            <w:vAlign w:val="center"/>
+          </w:tcPr>
+          <w:p>
+            <w:pPr>
+              <w:ind w:firstLineChars="0" w:firstLine="0"/>
+              <w:jc w:val="center"/>
+              <w:rPr>
+                <w:rFonts w:hint="eastAsia"/>
+              </w:rPr>
+            </w:pPr>
+            <w:r>
+              <w:rPr>
+                <w:rFonts w:hint="eastAsia"/>
+              </w:rPr>
+              <w:t>激光</w:t>
+            </w:r>
+          </w:p>
+        </w:tc>
+        <w:tc>
+          <w:tcPr>
+            <w:tcW w:w="2767" w:type="dxa"/>
+          </w:tcPr>
+          <w:p>
+            <w:pPr>
+              <w:ind w:firstLineChars="0" w:firstLine="0"/>
+              <w:rPr>
+                <w:rFonts w:hint="eastAsia"/>
+              </w:rPr>
+            </w:pPr>
+            <w:r>
+              <w:rPr>
+                <w:rFonts w:hint="eastAsia"/>
+              </w:rPr>
+              <w:t>激光安全等级</w:t>
+            </w:r>
+          </w:p>
+        </w:tc>
+        <w:tc>
+          <w:tcPr>
+            <w:tcW w:w="2768" w:type="dxa"/>
+          </w:tcPr>
+          <w:p>
+            <w:pPr>
+              <w:ind w:firstLineChars="0" w:firstLine="0"/>
+              <w:rPr>
+                <w:rFonts w:hint="eastAsia"/>
+              </w:rPr>
+            </w:pPr>
+            <w:r>
+              <w:rPr>
+                <w:rFonts w:hint="eastAsia"/>
+              </w:rPr>
+              <w:t>人眼安全</w:t>
+            </w:r>
+            <w:r>
+              <w:rPr>
+                <w:rFonts w:hint="eastAsia"/>
+              </w:rPr>
+              <w:t xml:space="preserve"> 1</w:t>
+            </w:r>
+            <w:r>
+              <w:rPr>
+                <w:rFonts w:hint="eastAsia"/>
+              </w:rPr>
+              <w:t>级</w:t>
+            </w:r>
+          </w:p>
+        </w:tc>
+      </w:tr>
+      <w:tr>
+        <w:tc>
+          <w:tcPr>
+            <w:tcW w:w="2767" w:type="dxa"/>
+            <w:vMerge/>
+          </w:tcPr>
+          <w:p>
+            <w:pPr>
+              <w:ind w:firstLineChars="0" w:firstLine="0"/>
+              <w:rPr>
+                <w:rFonts w:hint="eastAsia"/>
+              </w:rPr>
+            </w:pPr>
+          </w:p>
+        </w:tc>
+        <w:tc>
+          <w:tcPr>
+            <w:tcW w:w="2767" w:type="dxa"/>
+          </w:tcPr>
+          <w:p>
+            <w:pPr>
+              <w:ind w:firstLineChars="0" w:firstLine="0"/>
+              <w:rPr>
+                <w:rFonts w:hint="eastAsia"/>
+              </w:rPr>
+            </w:pPr>
+            <w:r>
+              <w:rPr>
+                <w:rFonts w:hint="eastAsia"/>
+              </w:rPr>
+              <w:t>波长</w:t>
+            </w:r>
+          </w:p>
+        </w:tc>
+        <w:tc>
+          <w:tcPr>
+            <w:tcW w:w="2768" w:type="dxa"/>
+          </w:tcPr>
+          <w:p>
+            <w:pPr>
+              <w:ind w:firstLineChars="0" w:firstLine="0"/>
+              <w:rPr>
+                <w:rFonts w:hint="eastAsia"/>
+              </w:rPr>
+            </w:pPr>
+            <w:r>
+              <w:rPr>
+                <w:rFonts w:hint="eastAsia"/>
+              </w:rPr>
+              <w:t>903 nm</w:t>
+            </w:r>
+          </w:p>
+        </w:tc>
+      </w:tr>
+      <w:tr>
+        <w:tc>
+          <w:tcPr>
+            <w:tcW w:w="2767" w:type="dxa"/>
+            <w:vMerge w:val="restart"/>
+            <w:vAlign w:val="center"/>
+          </w:tcPr>
+          <w:p>
+            <w:pPr>
+              <w:ind w:firstLineChars="0" w:firstLine="0"/>
+              <w:jc w:val="center"/>
+              <w:rPr>
+                <w:rFonts w:hint="eastAsia"/>
+              </w:rPr>
+            </w:pPr>
+            <w:r>
+              <w:rPr>
+                <w:rFonts w:hint="eastAsia"/>
+              </w:rPr>
+              <w:t>机械特性</w:t>
+            </w:r>
+          </w:p>
+        </w:tc>
+        <w:tc>
+          <w:tcPr>
+            <w:tcW w:w="2767" w:type="dxa"/>
+          </w:tcPr>
+          <w:p>
+            <w:pPr>
+              <w:ind w:firstLineChars="0" w:firstLine="0"/>
+              <w:rPr>
+                <w:rFonts w:hint="eastAsia"/>
+              </w:rPr>
+            </w:pPr>
+            <w:r>
+              <w:rPr>
+                <w:rFonts w:hint="eastAsia"/>
+              </w:rPr>
+              <w:t>功率</w:t>
+            </w:r>
+          </w:p>
+        </w:tc>
+        <w:tc>
+          <w:tcPr>
+            <w:tcW w:w="2768" w:type="dxa"/>
+          </w:tcPr>
+          <w:p>
+            <w:pPr>
+              <w:ind w:firstLineChars="0" w:firstLine="0"/>
+              <w:rPr>
+                <w:rFonts w:hint="eastAsia"/>
+              </w:rPr>
+            </w:pPr>
+            <w:r>
+              <w:rPr>
+                <w:rFonts w:hint="eastAsia"/>
+              </w:rPr>
+              <w:t>8W</w:t>
+            </w:r>
+          </w:p>
+        </w:tc>
+      </w:tr>
+      <w:tr>
+        <w:tc>
+          <w:tcPr>
+            <w:tcW w:w="2767" w:type="dxa"/>
+            <w:vMerge/>
+          </w:tcPr>
+          <w:p>
+            <w:pPr>
+              <w:ind w:firstLineChars="0" w:firstLine="0"/>
+              <w:rPr>
+                <w:rFonts w:hint="eastAsia"/>
+              </w:rPr>
+            </w:pPr>
+          </w:p>
+        </w:tc>
+        <w:tc>
+          <w:tcPr>
+            <w:tcW w:w="2767" w:type="dxa"/>
+          </w:tcPr>
+          <w:p>
+            <w:pPr>
+              <w:ind w:firstLineChars="0" w:firstLine="0"/>
+              <w:rPr>
+                <w:rFonts w:hint="eastAsia"/>
+              </w:rPr>
+            </w:pPr>
+            <w:r>
+              <w:rPr>
+                <w:rFonts w:hint="eastAsia"/>
+              </w:rPr>
+              <w:t>工作电压</w:t>
+            </w:r>
+          </w:p>
+        </w:tc>
+        <w:tc>
+          <w:tcPr>
+            <w:tcW w:w="2768" w:type="dxa"/>
+          </w:tcPr>
+          <w:p>
+            <w:pPr>
+              <w:ind w:firstLineChars="0" w:firstLine="0"/>
+              <w:rPr>
+                <w:rFonts w:hint="eastAsia"/>
+              </w:rPr>
+            </w:pPr>
+            <w:r>
+              <w:rPr>
+                <w:rFonts w:hint="eastAsia"/>
+              </w:rPr>
+              <w:t>9-32V</w:t>
+            </w:r>
+          </w:p>
+        </w:tc>
+      </w:tr>
+      <w:tr>
+        <w:tc>
+          <w:tcPr>
+            <w:tcW w:w="2767" w:type="dxa"/>
+            <w:vMerge/>
+          </w:tcPr>
+          <w:p>
+            <w:pPr>
+              <w:ind w:firstLineChars="0" w:firstLine="0"/>
+              <w:rPr>
+                <w:rFonts w:hint="eastAsia"/>
+              </w:rPr>
+            </w:pPr>
+          </w:p>
+        </w:tc>
+        <w:tc>
+          <w:tcPr>
+            <w:tcW w:w="2767" w:type="dxa"/>
+          </w:tcPr>
+          <w:p>
+            <w:pPr>
+              <w:ind w:firstLineChars="0" w:firstLine="0"/>
+              <w:rPr>
+                <w:rFonts w:hint="eastAsia"/>
+              </w:rPr>
+            </w:pPr>
+            <w:r>
+              <w:rPr>
+                <w:rFonts w:hint="eastAsia"/>
+              </w:rPr>
+              <w:t>重量</w:t>
+            </w:r>
+          </w:p>
+        </w:tc>
+        <w:tc>
+          <w:tcPr>
+            <w:tcW w:w="2768" w:type="dxa"/>
+          </w:tcPr>
+          <w:p>
+            <w:pPr>
+              <w:ind w:firstLineChars="0" w:firstLine="0"/>
+              <w:rPr>
+                <w:rFonts w:hint="eastAsia"/>
+              </w:rPr>
+            </w:pPr>
+            <w:r>
+              <w:rPr>
+                <w:rFonts w:hint="eastAsia"/>
+              </w:rPr>
+              <w:t>830g</w:t>
+            </w:r>
+          </w:p>
+        </w:tc>
+      </w:tr>
+      <w:tr>
+        <w:tc>
+          <w:tcPr>
+            <w:tcW w:w="2767" w:type="dxa"/>
+            <w:vMerge/>
+          </w:tcPr>
+          <w:p>
+            <w:pPr>
+              <w:ind w:firstLineChars="0" w:firstLine="0"/>
+              <w:rPr>
+                <w:rFonts w:hint="eastAsia"/>
+              </w:rPr>
+            </w:pPr>
+          </w:p>
+        </w:tc>
+        <w:tc>
+          <w:tcPr>
+            <w:tcW w:w="2767" w:type="dxa"/>
+          </w:tcPr>
+          <w:p>
+            <w:pPr>
+              <w:ind w:firstLineChars="0" w:firstLine="0"/>
+              <w:rPr>
+                <w:rFonts w:hint="eastAsia"/>
+              </w:rPr>
+            </w:pPr>
+            <w:r>
+              <w:rPr>
+                <w:rFonts w:hint="eastAsia"/>
+              </w:rPr>
+              <w:t>尺寸</w:t>
+            </w:r>
+          </w:p>
+        </w:tc>
+        <w:tc>
+          <w:tcPr>
+            <w:tcW w:w="2768" w:type="dxa"/>
+          </w:tcPr>
+          <w:p>
+            <w:pPr>
+              <w:ind w:firstLineChars="0" w:firstLine="0"/>
+              <w:rPr>
+                <w:rFonts w:hint="eastAsia"/>
+              </w:rPr>
+            </w:pPr>
+            <w:r>
+              <w:rPr>
+                <w:rFonts w:hint="eastAsia"/>
+              </w:rPr>
+              <w:t>103mm * 72mm</w:t>
+            </w:r>
+          </w:p>
+        </w:tc>
+      </w:tr>
+      <w:tr>
+        <w:tc>
+          <w:tcPr>
+            <w:tcW w:w="2767" w:type="dxa"/>
+            <w:vMerge/>
+          </w:tcPr>
+          <w:p>
+            <w:pPr>
+              <w:ind w:firstLineChars="0" w:firstLine="0"/>
+              <w:rPr>
+                <w:rFonts w:hint="eastAsia"/>
+              </w:rPr>
+            </w:pPr>
+          </w:p>
+        </w:tc>
+        <w:tc>
+          <w:tcPr>
+            <w:tcW w:w="2767" w:type="dxa"/>
+          </w:tcPr>
+          <w:p>
+            <w:pPr>
+              <w:ind w:firstLineChars="0" w:firstLine="0"/>
+              <w:rPr>
+                <w:rFonts w:hint="eastAsia"/>
+              </w:rPr>
+            </w:pPr>
+            <w:r>
+              <w:rPr>
+                <w:rFonts w:hint="eastAsia"/>
+              </w:rPr>
+              <w:t>防护等级</w:t>
+            </w:r>
+          </w:p>
+        </w:tc>
+        <w:tc>
+          <w:tcPr>
+            <w:tcW w:w="2768" w:type="dxa"/>
+          </w:tcPr>
+          <w:p>
+            <w:pPr>
+              <w:ind w:firstLineChars="0" w:firstLine="0"/>
+              <w:rPr>
+                <w:rFonts w:hint="eastAsia"/>
+              </w:rPr>
+            </w:pPr>
+            <w:r>
+              <w:rPr>
+                <w:rFonts w:hint="eastAsia"/>
+              </w:rPr>
+              <w:t>IP67</w:t>
+            </w:r>
+          </w:p>
+        </w:tc>
+      </w:tr>
+      <w:tr>
+        <w:tc>
+          <w:tcPr>
+            <w:tcW w:w="2767" w:type="dxa"/>
+            <w:vMerge/>
+          </w:tcPr>
+          <w:p>
+            <w:pPr>
+              <w:ind w:firstLineChars="0" w:firstLine="0"/>
+              <w:rPr>
+                <w:rFonts w:hint="eastAsia"/>
+              </w:rPr>
+            </w:pPr>
+          </w:p>
+        </w:tc>
+        <w:tc>
+          <w:tcPr>
+            <w:tcW w:w="2767" w:type="dxa"/>
+          </w:tcPr>
+          <w:p>
+            <w:pPr>
+              <w:ind w:firstLineChars="0" w:firstLine="0"/>
+              <w:rPr>
+                <w:rFonts w:hint="eastAsia"/>
+              </w:rPr>
+            </w:pPr>
+            <w:r>
+              <w:rPr>
+                <w:rFonts w:hint="eastAsia"/>
+              </w:rPr>
+              <w:t>工作温度</w:t>
+            </w:r>
+          </w:p>
+        </w:tc>
+        <w:tc>
+          <w:tcPr>
+            <w:tcW w:w="2768" w:type="dxa"/>
+          </w:tcPr>
+          <w:p>
+            <w:pPr>
+              <w:ind w:firstLineChars="0" w:firstLine="0"/>
+              <w:rPr>
+                <w:rFonts w:hint="eastAsia"/>
+              </w:rPr>
+            </w:pPr>
+            <w:r>
+              <w:rPr>
+                <w:rFonts w:hint="eastAsia"/>
+              </w:rPr>
+              <w:t>-10</w:t>
+            </w:r>
+            <w:r>
+              <w:rPr>
+                <w:rFonts w:hint="eastAsia"/>
+              </w:rPr>
+              <w:t>℃</w:t>
+            </w:r>
+            <w:r>
+              <w:rPr>
+                <w:rFonts w:hint="eastAsia"/>
+              </w:rPr>
+              <w:t xml:space="preserve"> -</w:t>
+            </w:r>
+            <w:r>
+              <w:t xml:space="preserve"> 60</w:t>
+            </w:r>
+            <w:r>
+              <w:rPr>
+                <w:rFonts w:hint="eastAsia"/>
+              </w:rPr>
+              <w:t>℃</w:t>
+            </w:r>
+          </w:p>
+        </w:tc>
+      </w:tr>
+      <w:tr>
+        <w:tc>
+          <w:tcPr>
+            <w:tcW w:w="2767" w:type="dxa"/>
+            <w:vMerge/>
+          </w:tcPr>
+          <w:p>
+            <w:pPr>
+              <w:ind w:firstLineChars="0" w:firstLine="0"/>
+              <w:rPr>
+                <w:rFonts w:hint="eastAsia"/>
+              </w:rPr>
+            </w:pPr>
+          </w:p>
+        </w:tc>
+        <w:tc>
+          <w:tcPr>
+            <w:tcW w:w="2767" w:type="dxa"/>
+          </w:tcPr>
+          <w:p>
+            <w:pPr>
+              <w:ind w:firstLineChars="0" w:firstLine="0"/>
+              <w:rPr>
+                <w:rFonts w:hint="eastAsia"/>
+              </w:rPr>
+            </w:pPr>
+            <w:r>
+              <w:rPr>
+                <w:rFonts w:hint="eastAsia"/>
+              </w:rPr>
+              <w:t>储存温度</w:t>
+            </w:r>
+          </w:p>
+        </w:tc>
+        <w:tc>
+          <w:tcPr>
+            <w:tcW w:w="2768" w:type="dxa"/>
+          </w:tcPr>
+          <w:p>
+            <w:pPr>
+              <w:ind w:firstLineChars="0" w:firstLine="0"/>
+              <w:rPr>
+                <w:rFonts w:hint="eastAsia"/>
+              </w:rPr>
+            </w:pPr>
+            <w:r>
+              <w:rPr>
+                <w:rFonts w:hint="eastAsia"/>
+              </w:rPr>
+              <w:t>-40</w:t>
+            </w:r>
+            <w:r>
+              <w:rPr>
+                <w:rFonts w:hint="eastAsia"/>
+              </w:rPr>
+              <w:t>℃</w:t>
+            </w:r>
+            <w:r>
+              <w:rPr>
+                <w:rFonts w:hint="eastAsia"/>
+              </w:rPr>
+              <w:t xml:space="preserve"> -</w:t>
+            </w:r>
+            <w:r>
+              <w:t xml:space="preserve"> </w:t>
+            </w:r>
+            <w:r>
+              <w:rPr>
+                <w:rFonts w:hint="eastAsia"/>
+              </w:rPr>
+              <w:t>105</w:t>
+            </w:r>
+            <w:r>
+              <w:rPr>
+                <w:rFonts w:hint="eastAsia"/>
+              </w:rPr>
+              <w:t>℃</w:t>
+            </w:r>
+          </w:p>
+        </w:tc>
+      </w:tr>
+      <w:tr>
+        <w:tc>
+          <w:tcPr>
+            <w:tcW w:w="2767" w:type="dxa"/>
+            <w:vMerge w:val="restart"/>
+            <w:vAlign w:val="center"/>
+          </w:tcPr>
+          <w:p>
+            <w:pPr>
+              <w:ind w:firstLineChars="0" w:firstLine="0"/>
+              <w:jc w:val="center"/>
+              <w:rPr>
+                <w:rFonts w:hint="eastAsia"/>
+              </w:rPr>
+            </w:pPr>
+            <w:r>
+              <w:rPr>
+                <w:rFonts w:hint="eastAsia"/>
+              </w:rPr>
+              <w:t>输出</w:t>
+            </w:r>
+          </w:p>
+        </w:tc>
+        <w:tc>
+          <w:tcPr>
+            <w:tcW w:w="2767" w:type="dxa"/>
+          </w:tcPr>
+          <w:p>
+            <w:pPr>
+              <w:ind w:firstLineChars="0" w:firstLine="0"/>
+              <w:rPr>
+                <w:rFonts w:hint="eastAsia"/>
+              </w:rPr>
+            </w:pPr>
+            <w:r>
+              <w:rPr>
+                <w:rFonts w:hint="eastAsia"/>
+              </w:rPr>
+              <w:t>点云</w:t>
+            </w:r>
+          </w:p>
+        </w:tc>
+        <w:tc>
+          <w:tcPr>
+            <w:tcW w:w="2768" w:type="dxa"/>
+          </w:tcPr>
+          <w:p>
+            <w:pPr>
+              <w:ind w:firstLineChars="0" w:firstLine="0"/>
+              <w:rPr>
+                <w:rFonts w:hint="eastAsia"/>
+              </w:rPr>
+            </w:pPr>
+            <w:r>
+              <w:rPr>
+                <w:rFonts w:hint="eastAsia"/>
+              </w:rPr>
+              <w:t>每秒</w:t>
+            </w:r>
+            <w:r>
+              <w:rPr>
+                <w:rFonts w:hint="eastAsia"/>
+              </w:rPr>
+              <w:t>300000</w:t>
+            </w:r>
+            <w:r>
+              <w:rPr>
+                <w:rFonts w:hint="eastAsia"/>
+              </w:rPr>
+              <w:t>个测量点</w:t>
+            </w:r>
+          </w:p>
+        </w:tc>
+      </w:tr>
+      <w:tr>
+        <w:tc>
+          <w:tcPr>
+            <w:tcW w:w="2767" w:type="dxa"/>
+            <w:vMerge/>
+          </w:tcPr>
+          <w:p>
+            <w:pPr>
+              <w:ind w:firstLineChars="0" w:firstLine="0"/>
+              <w:rPr>
+                <w:rFonts w:hint="eastAsia"/>
+              </w:rPr>
+            </w:pPr>
+          </w:p>
+        </w:tc>
+        <w:tc>
+          <w:tcPr>
+            <w:tcW w:w="2767" w:type="dxa"/>
+          </w:tcPr>
+          <w:p>
+            <w:pPr>
+              <w:ind w:firstLineChars="0" w:firstLine="0"/>
+              <w:rPr>
+                <w:rFonts w:hint="eastAsia"/>
+              </w:rPr>
+            </w:pPr>
+            <w:r>
+              <w:rPr>
+                <w:rFonts w:hint="eastAsia"/>
+              </w:rPr>
+              <w:t>数据值</w:t>
+            </w:r>
+          </w:p>
+        </w:tc>
+        <w:tc>
+          <w:tcPr>
+            <w:tcW w:w="2768" w:type="dxa"/>
+          </w:tcPr>
+          <w:p>
+            <w:pPr>
+              <w:ind w:firstLineChars="0" w:firstLine="0"/>
+              <w:rPr>
+                <w:rFonts w:hint="eastAsia"/>
+              </w:rPr>
+            </w:pPr>
+            <w:r>
+              <w:rPr>
+                <w:rFonts w:hint="eastAsia"/>
+              </w:rPr>
+              <w:t>距离值、物体反射率、旋转角度、同步时间</w:t>
+            </w:r>
+          </w:p>
+        </w:tc>
+      </w:tr>
+    </w:tbl>
+    <w:p>
+      <w:pPr>
+        <w:pStyle w:val="af4"/>
+        <w:rPr>
+          <w:rFonts w:hint="eastAsia"/>
+        </w:rPr>
+      </w:pPr>
+      <w:r>
+        <w:rPr>
+          <w:rFonts w:hint="eastAsia"/>
+        </w:rPr>
+        <w:lastRenderedPageBreak/>
+        <w:t>3</w:t>
+      </w:r>
+      <w:r>
+        <w:t>.1</w:t>
+      </w:r>
+      <w:r>
+        <w:t>.1</w:t>
+      </w:r>
+      <w:r>
+        <w:t xml:space="preserve"> </w:t>
+      </w:r>
+      <w:r>
+        <w:rPr>
+          <w:rFonts w:hint="eastAsia"/>
+        </w:rPr>
+        <w:t>激光雷达坐标系与传感器模型</w:t>
+      </w:r>
+    </w:p>
+    <w:p>
+      <w:pPr>
+        <w:ind w:firstLine="480"/>
+      </w:pPr>
+      <w:r>
+        <w:rPr>
+          <w:rFonts w:hint="eastAsia"/>
+        </w:rPr>
+        <w:t>激光雷达</w:t>
+      </w:r>
+      <w:r>
+        <w:rPr>
+          <w:rFonts w:hint="eastAsia"/>
+        </w:rPr>
+        <w:t>直接获取的点</w:t>
+      </w:r>
+      <w:proofErr w:type="gramStart"/>
+      <w:r>
+        <w:rPr>
+          <w:rFonts w:hint="eastAsia"/>
+        </w:rPr>
+        <w:t>云信息</w:t>
+      </w:r>
+      <w:proofErr w:type="gramEnd"/>
+      <w:r>
+        <w:rPr>
+          <w:rFonts w:hint="eastAsia"/>
+        </w:rPr>
+        <w:t>在三维极坐标下呈现，包含目标</w:t>
+      </w:r>
+      <w:r>
+        <w:rPr>
+          <w:rFonts w:hint="eastAsia"/>
+        </w:rPr>
+        <w:t>距离</w:t>
+      </w:r>
+      <w:r>
+        <w:rPr>
+          <w:rFonts w:hint="eastAsia"/>
+        </w:rPr>
+        <w:t>、水平、垂直方位角以及目标反射率信息。</w:t>
+      </w:r>
+      <w:r>
+        <w:rPr>
+          <w:rFonts w:hint="eastAsia"/>
+        </w:rPr>
+        <w:t>为了更方便反应周围环境三维信息，我们将其</w:t>
+      </w:r>
+      <w:proofErr w:type="gramStart"/>
+      <w:r>
+        <w:rPr>
+          <w:rFonts w:hint="eastAsia"/>
+        </w:rPr>
+        <w:t>变换到笛卡</w:t>
+      </w:r>
+      <w:proofErr w:type="gramEnd"/>
+      <w:r>
+        <w:rPr>
+          <w:rFonts w:hint="eastAsia"/>
+        </w:rPr>
+        <w:t>尔坐标下。</w:t>
+      </w:r>
+    </w:p>
+    <w:p>
+      <w:pPr>
+        <w:pStyle w:val="aff0"/>
+        <w:rPr>
+          <w:rFonts w:hint="eastAsia"/>
+        </w:rPr>
+      </w:pPr>
+      <w:r>
+        <w:rPr>
+          <w:position w:val="-38"/>
+        </w:rPr>
+        <w:object w:dxaOrig="2439" w:dyaOrig="880" w14:anchorId="6035F1D1">
+          <v:shape id="_x0000_i1028" type="#_x0000_t75" style="width:122.25pt;height:44.35pt" o:ole="">
+            <v:imagedata r:id="rId29" o:title=""/>
+          </v:shape>
+          <o:OLEObject Type="Embed" ProgID="Equation.DSMT4" ShapeID="_x0000_i1028" DrawAspect="Content" ObjectID="_1608148868" r:id="rId30"/>
+        </w:object>
+      </w:r>
+    </w:p>
+    <w:p>
+      <w:pPr>
+        <w:pStyle w:val="aff0"/>
+      </w:pPr>
+      <w:bookmarkStart w:id="10" w:name="_GoBack"/>
+      <w:r>
+        <w:rPr>
+          <w:noProof/>
+        </w:rPr>
+        <w:drawing>
+          <wp:inline distT="0" distB="0" distL="0" distR="0" wp14:anchorId="660AA89D" wp14:editId="41F37A55">
+            <wp:extent cx="4667250" cy="6457950"/>
+            <wp:effectExtent l="0" t="0" r="0" b="0"/>
+            <wp:docPr id="5" name="图片 5"/>
+            <wp:cNvGraphicFramePr>
+              <a:graphicFrameLocks xmlns:a="http://schemas.openxmlformats.org/drawingml/2006/main" noChangeAspect="1"/>
+            </wp:cNvGraphicFramePr>
+            <a:graphic xmlns:a="http://schemas.openxmlformats.org/drawingml/2006/main">
+              <a:graphicData uri="http://schemas.openxmlformats.org/drawingml/2006/picture">
+                <pic:pic xmlns:pic="http://schemas.openxmlformats.org/drawingml/2006/picture">
+                  <pic:nvPicPr>
+                    <pic:cNvPr id="1" name=""/>
+                    <pic:cNvPicPr/>
+                  </pic:nvPicPr>
+                  <pic:blipFill>
+                    <a:blip r:embed="rId31"/>
+                    <a:stretch>
+                      <a:fillRect/>
+                    </a:stretch>
+                  </pic:blipFill>
+                  <pic:spPr>
+                    <a:xfrm>
+                      <a:off x="0" y="0"/>
+                      <a:ext cx="4667250" cy="6457950"/>
+                    </a:xfrm>
+                    <a:prstGeom prst="rect">
+                      <a:avLst/>
+                    </a:prstGeom>
+                  </pic:spPr>
+                </pic:pic>
+              </a:graphicData>
+            </a:graphic>
+          </wp:inline>
+        </w:drawing>
+      </w:r>
+    </w:p>
+    <w:bookmarkEnd w:id="10"/>
+    <w:p>
+      <w:pPr>
+        <w:pStyle w:val="aff0"/>
+        <w:rPr>
+          <w:rFonts w:hint="eastAsia"/>
+        </w:rPr>
+      </w:pPr>
+      <w:r>
+        <w:rPr>
+          <w:noProof/>
+        </w:rPr>
+        <w:lastRenderedPageBreak/>
+        <w:drawing>
+          <wp:inline distT="0" distB="0" distL="0" distR="0" wp14:anchorId="62BD7C33" wp14:editId="1A529682">
+            <wp:extent cx="4791075" cy="7191375"/>
+            <wp:effectExtent l="0" t="0" r="9525" b="9525"/>
+            <wp:docPr id="6" name="图片 6"/>
+            <wp:cNvGraphicFramePr>
+              <a:graphicFrameLocks xmlns:a="http://schemas.openxmlformats.org/drawingml/2006/main" noChangeAspect="1"/>
+            </wp:cNvGraphicFramePr>
+            <a:graphic xmlns:a="http://schemas.openxmlformats.org/drawingml/2006/main">
+              <a:graphicData uri="http://schemas.openxmlformats.org/drawingml/2006/picture">
+                <pic:pic xmlns:pic="http://schemas.openxmlformats.org/drawingml/2006/picture">
+                  <pic:nvPicPr>
+                    <pic:cNvPr id="1" name=""/>
+                    <pic:cNvPicPr/>
+                  </pic:nvPicPr>
+                  <pic:blipFill>
+                    <a:blip r:embed="rId32"/>
+                    <a:stretch>
+                      <a:fillRect/>
+                    </a:stretch>
+                  </pic:blipFill>
+                  <pic:spPr>
+                    <a:xfrm>
+                      <a:off x="0" y="0"/>
+                      <a:ext cx="4791075" cy="7191375"/>
+                    </a:xfrm>
+                    <a:prstGeom prst="rect">
+                      <a:avLst/>
+                    </a:prstGeom>
+                  </pic:spPr>
+                </pic:pic>
+              </a:graphicData>
+            </a:graphic>
+          </wp:inline>
+        </w:drawing>
+      </w:r>
+    </w:p>
+    <w:p>
+      <w:pPr>
+        <w:pStyle w:val="af2"/>
+      </w:pPr>
+      <w:r>
+        <w:rPr>
+          <w:rFonts w:hint="eastAsia"/>
+        </w:rPr>
+        <w:t>3</w:t>
+      </w:r>
+      <w:r>
+        <w:t>.</w:t>
+      </w:r>
+      <w:r>
+        <w:t>2</w:t>
+      </w:r>
+      <w:r>
+        <w:t xml:space="preserve"> </w:t>
+      </w:r>
+      <w:r>
+        <w:rPr>
+          <w:rFonts w:hint="eastAsia"/>
+        </w:rPr>
+        <w:t>激光里程计</w:t>
+      </w:r>
+    </w:p>
+    <w:p>
+      <w:pPr>
+        <w:ind w:firstLine="480"/>
+      </w:pPr>
+      <w:r>
+        <w:rPr>
+          <w:rFonts w:hint="eastAsia"/>
+        </w:rPr>
+        <w:t>本文采用的激光</w:t>
+      </w:r>
+      <w:r>
+        <w:rPr>
+          <w:rFonts w:hint="eastAsia"/>
+        </w:rPr>
+        <w:t>SLAM</w:t>
+      </w:r>
+      <w:r>
+        <w:rPr>
+          <w:rFonts w:hint="eastAsia"/>
+        </w:rPr>
+        <w:t>系统框架如下图所示，</w:t>
+      </w:r>
+      <w:r>
+        <w:rPr>
+          <w:rFonts w:hint="eastAsia"/>
+        </w:rPr>
+        <w:t>主要分为</w:t>
+      </w:r>
+      <w:r>
+        <w:rPr>
+          <w:rFonts w:hint="eastAsia"/>
+        </w:rPr>
+        <w:t>三大模块</w:t>
+      </w:r>
+      <w:r>
+        <w:rPr>
+          <w:rFonts w:hint="eastAsia"/>
+        </w:rPr>
+        <w:t>，分别为点云预处理、激光里程计、回环检测。</w:t>
+      </w:r>
+    </w:p>
+    <w:p>
+      <w:pPr>
+        <w:ind w:firstLine="480"/>
+      </w:pPr>
+      <w:r>
+        <w:rPr>
+          <w:rFonts w:hint="eastAsia"/>
+        </w:rPr>
+        <w:lastRenderedPageBreak/>
+        <w:t>激光雷达获取环境点</w:t>
+      </w:r>
+      <w:proofErr w:type="gramStart"/>
+      <w:r>
+        <w:rPr>
+          <w:rFonts w:hint="eastAsia"/>
+        </w:rPr>
+        <w:t>云信息</w:t>
+      </w:r>
+      <w:proofErr w:type="gramEnd"/>
+      <w:r>
+        <w:rPr>
+          <w:rFonts w:hint="eastAsia"/>
+        </w:rPr>
+        <w:t>后，首先进行点云预处理。通过将点云投影到二</w:t>
+      </w:r>
+      <w:proofErr w:type="gramStart"/>
+      <w:r>
+        <w:rPr>
+          <w:rFonts w:hint="eastAsia"/>
+        </w:rPr>
+        <w:t>维距离</w:t>
+      </w:r>
+      <w:proofErr w:type="gramEnd"/>
+      <w:r>
+        <w:rPr>
+          <w:rFonts w:hint="eastAsia"/>
+        </w:rPr>
+        <w:t>图的方式，对点云进行聚类处理，区分路面特征，并筛除较小特征点。之后，对聚类筛选后的点云进行特征点的提取，用以后续点云的匹配与位姿计算</w:t>
+      </w:r>
+      <w:r>
+        <w:rPr>
+          <w:rFonts w:hint="eastAsia"/>
+        </w:rPr>
+        <w:t>。</w:t>
+      </w:r>
+    </w:p>
+    <w:p>
+      <w:pPr>
+        <w:ind w:firstLine="480"/>
+      </w:pPr>
+      <w:r>
+        <w:rPr>
+          <w:rFonts w:hint="eastAsia"/>
+        </w:rPr>
+        <w:t>在激光里程计模块，本文对车辆运行过程中激光雷达运动误差进行估计并对点</w:t>
+      </w:r>
+      <w:proofErr w:type="gramStart"/>
+      <w:r>
+        <w:rPr>
+          <w:rFonts w:hint="eastAsia"/>
+        </w:rPr>
+        <w:t>云信息</w:t>
+      </w:r>
+      <w:proofErr w:type="gramEnd"/>
+      <w:r>
+        <w:rPr>
+          <w:rFonts w:hint="eastAsia"/>
+        </w:rPr>
+        <w:t>进行纠正。首先进行</w:t>
+      </w:r>
+      <w:proofErr w:type="gramStart"/>
+      <w:r>
+        <w:rPr>
+          <w:rFonts w:hint="eastAsia"/>
+        </w:rPr>
+        <w:t>帧间特征</w:t>
+      </w:r>
+      <w:proofErr w:type="gramEnd"/>
+      <w:r>
+        <w:rPr>
+          <w:rFonts w:hint="eastAsia"/>
+        </w:rPr>
+        <w:t>点的匹配与位姿的粗估计，获取车辆粗位姿。之后，根据车辆粗位姿，确定车辆所在大致区域，并于历史地图中进行特征点匹配，构建代价函数，通过迭代优化的方式估计车辆精确位姿，并更新历史特征地图，用于后续匹配。</w:t>
+      </w:r>
+    </w:p>
+    <w:p>
+      <w:pPr>
+        <w:ind w:firstLine="480"/>
+      </w:pPr>
+      <w:r>
+        <w:rPr>
+          <w:rFonts w:hint="eastAsia"/>
+        </w:rPr>
+        <w:t>最后，本文构建回环检测模块，存储历史关键帧并按距离维护一个关键</w:t>
+      </w:r>
+      <w:proofErr w:type="gramStart"/>
+      <w:r>
+        <w:rPr>
+          <w:rFonts w:hint="eastAsia"/>
+        </w:rPr>
+        <w:t>帧</w:t>
+      </w:r>
+      <w:proofErr w:type="gramEnd"/>
+      <w:r>
+        <w:rPr>
+          <w:rFonts w:hint="eastAsia"/>
+        </w:rPr>
+        <w:t>窗口，以关键</w:t>
+      </w:r>
+      <w:proofErr w:type="gramStart"/>
+      <w:r>
+        <w:rPr>
+          <w:rFonts w:hint="eastAsia"/>
+        </w:rPr>
+        <w:t>帧</w:t>
+      </w:r>
+      <w:proofErr w:type="gramEnd"/>
+      <w:r>
+        <w:rPr>
+          <w:rFonts w:hint="eastAsia"/>
+        </w:rPr>
+        <w:t>位姿为节点，关键</w:t>
+      </w:r>
+      <w:proofErr w:type="gramStart"/>
+      <w:r>
+        <w:rPr>
+          <w:rFonts w:hint="eastAsia"/>
+        </w:rPr>
+        <w:t>帧</w:t>
+      </w:r>
+      <w:proofErr w:type="gramEnd"/>
+      <w:r>
+        <w:rPr>
+          <w:rFonts w:hint="eastAsia"/>
+        </w:rPr>
+        <w:t>之间位姿约束为边构建位姿图。在检测到回环时，利用因子图优化的方法，对窗</w:t>
+      </w:r>
+      <w:r>
+        <w:rPr>
+          <w:rFonts w:hint="eastAsia"/>
+        </w:rPr>
+        <w:t xml:space="preserve"> </w:t>
+      </w:r>
+      <w:r>
+        <w:t xml:space="preserve"> </w:t>
+      </w:r>
+      <w:r>
+        <w:rPr>
+          <w:rFonts w:hint="eastAsia"/>
+        </w:rPr>
+        <w:t>口内关键</w:t>
+      </w:r>
+      <w:proofErr w:type="gramStart"/>
+      <w:r>
+        <w:rPr>
+          <w:rFonts w:hint="eastAsia"/>
+        </w:rPr>
+        <w:t>帧</w:t>
+      </w:r>
+      <w:proofErr w:type="gramEnd"/>
+      <w:r>
+        <w:rPr>
+          <w:rFonts w:hint="eastAsia"/>
+        </w:rPr>
+        <w:t>进行优化，消除累积误差，提升定位精度。</w:t>
+      </w:r>
+    </w:p>
+    <w:p>
+      <w:pPr>
+        <w:pStyle w:val="aff0"/>
+      </w:pPr>
+      <w:r>
+        <w:object w:dxaOrig="11911" w:dyaOrig="10111" w14:anchorId="10E8A74F">
+          <v:shape id="_x0000_i1026" type="#_x0000_t75" style="width:415.25pt;height:352.45pt" o:ole="">
+            <v:imagedata r:id="rId33" o:title=""/>
+          </v:shape>
+          <o:OLEObject Type="Embed" ProgID="Visio.Drawing.15" ShapeID="_x0000_i1026" DrawAspect="Content" ObjectID="_1608148869" r:id="rId34"/>
+        </w:object>
+      </w:r>
+    </w:p>
+    <w:p>
+      <w:pPr>
+        <w:pStyle w:val="af2"/>
+        <w:rPr>
+          <w:rStyle w:val="af3"/>
+          <w:bCs/>
+          <w:sz w:val="28"/>
+          <w:szCs w:val="28"/>
+        </w:rPr>
+      </w:pPr>
+      <w:r>
+        <w:rPr>
+          <w:rFonts w:hint="eastAsia"/>
+        </w:rPr>
+        <w:t>3</w:t>
+      </w:r>
+      <w:r>
+        <w:t>.</w:t>
+      </w:r>
+      <w:r>
+        <w:t>2</w:t>
+      </w:r>
+      <w:r>
+        <w:t xml:space="preserve"> </w:t>
+      </w:r>
+      <w:r>
+        <w:rPr>
+          <w:rFonts w:hint="eastAsia"/>
+        </w:rPr>
+        <w:t>点云</w:t>
+      </w:r>
+      <w:r>
+        <w:rPr>
+          <w:rStyle w:val="af3"/>
+          <w:rFonts w:hint="eastAsia"/>
+          <w:bCs/>
+          <w:sz w:val="28"/>
+          <w:szCs w:val="28"/>
+        </w:rPr>
+        <w:t>预处理</w:t>
+      </w:r>
+    </w:p>
+    <w:p>
+      <w:pPr>
+        <w:ind w:firstLine="480"/>
+      </w:pPr>
+      <w:r>
+        <w:rPr>
+          <w:rFonts w:hint="eastAsia"/>
+        </w:rPr>
+        <w:t>点云预处理模块，</w:t>
+      </w:r>
+      <w:r>
+        <w:rPr>
+          <w:rFonts w:hint="eastAsia"/>
+        </w:rPr>
+        <w:t>是后续扫描、匹配、位姿估计模块的基础。该部分算法目</w:t>
+      </w:r>
+      <w:r>
+        <w:rPr>
+          <w:rFonts w:hint="eastAsia"/>
+        </w:rPr>
+        <w:lastRenderedPageBreak/>
+        <w:t>的是对</w:t>
+      </w:r>
+      <w:proofErr w:type="gramStart"/>
+      <w:r>
+        <w:rPr>
+          <w:rFonts w:hint="eastAsia"/>
+        </w:rPr>
+        <w:t>原始点</w:t>
+      </w:r>
+      <w:proofErr w:type="gramEnd"/>
+      <w:r>
+        <w:rPr>
+          <w:rFonts w:hint="eastAsia"/>
+        </w:rPr>
+        <w:t>云中的几何特征进行筛选，并尽可能剔除掉不稳定特征，为后续激光里程计模块提供精确、稳定、鲁棒的特征点云。</w:t>
+      </w:r>
+    </w:p>
+    <w:p>
+      <w:pPr>
+        <w:pStyle w:val="af4"/>
+      </w:pPr>
+      <w:r>
+        <w:rPr>
+          <w:rFonts w:hint="eastAsia"/>
+        </w:rPr>
+        <w:t>3.2.1 点云预处理模块算法流程</w:t>
+      </w:r>
+    </w:p>
+    <w:p>
+      <w:pPr>
+        <w:ind w:firstLine="480"/>
+      </w:pPr>
+      <w:r>
+        <w:rPr>
+          <w:rFonts w:hint="eastAsia"/>
+        </w:rPr>
+        <w:t>点云预处理模块分为点云聚类、特征提取两个子模块。</w:t>
+      </w:r>
+      <w:r>
+        <w:rPr>
+          <w:rFonts w:hint="eastAsia"/>
+        </w:rPr>
+        <w:t>在点云剧烈模块，接收</w:t>
+      </w:r>
+      <w:r>
+        <w:rPr>
+          <w:rFonts w:hint="eastAsia"/>
+        </w:rPr>
+        <w:t>激光雷达</w:t>
+      </w:r>
+      <w:proofErr w:type="gramStart"/>
+      <w:r>
+        <w:rPr>
+          <w:rFonts w:hint="eastAsia"/>
+        </w:rPr>
+        <w:t>原始点</w:t>
+      </w:r>
+      <w:proofErr w:type="gramEnd"/>
+      <w:r>
+        <w:rPr>
+          <w:rFonts w:hint="eastAsia"/>
+        </w:rPr>
+        <w:t>云输入后，根据点所在</w:t>
+      </w:r>
+      <w:r>
+        <w:rPr>
+          <w:rFonts w:hint="eastAsia"/>
+        </w:rPr>
+        <w:t>扫描</w:t>
+      </w:r>
+      <w:r>
+        <w:rPr>
+          <w:rFonts w:hint="eastAsia"/>
+        </w:rPr>
+        <w:t>线、旋转角度等信息，将三维点云投影到二维平面，</w:t>
+      </w:r>
+      <w:r>
+        <w:rPr>
+          <w:rFonts w:hint="eastAsia"/>
+        </w:rPr>
+        <w:t>保留</w:t>
+      </w:r>
+      <w:r>
+        <w:rPr>
+          <w:rFonts w:hint="eastAsia"/>
+        </w:rPr>
+        <w:t>距离信息。在</w:t>
+      </w:r>
+      <w:proofErr w:type="gramStart"/>
+      <w:r>
+        <w:rPr>
+          <w:rFonts w:hint="eastAsia"/>
+        </w:rPr>
+        <w:t>二维点云</w:t>
+      </w:r>
+      <w:proofErr w:type="gramEnd"/>
+      <w:r>
+        <w:rPr>
+          <w:rFonts w:hint="eastAsia"/>
+        </w:rPr>
+        <w:t>平面上，</w:t>
+      </w:r>
+      <w:r>
+        <w:rPr>
+          <w:rFonts w:hint="eastAsia"/>
+        </w:rPr>
+        <w:t>利用相邻扫描线高差信息，进行路面特征的识别与滤除，并将非路面特征进行点云聚类处理。聚类后的点云块输出至特征提取模块。在特征提取模块，首先</w:t>
+      </w:r>
+      <w:r>
+        <w:rPr>
+          <w:rFonts w:hint="eastAsia"/>
+        </w:rPr>
+        <w:t>进行点云的平滑度计算。对</w:t>
+      </w:r>
+      <w:proofErr w:type="gramStart"/>
+      <w:r>
+        <w:rPr>
+          <w:rFonts w:hint="eastAsia"/>
+        </w:rPr>
+        <w:t>点云按平滑</w:t>
+      </w:r>
+      <w:proofErr w:type="gramEnd"/>
+      <w:r>
+        <w:rPr>
+          <w:rFonts w:hint="eastAsia"/>
+        </w:rPr>
+        <w:t>度计算结果排序，剔除不稳定的特征点，输出用于后续匹配特征点云。</w:t>
+      </w:r>
+    </w:p>
+    <w:p>
+      <w:pPr>
+        <w:pStyle w:val="af4"/>
+      </w:pPr>
+      <w:r>
+        <w:rPr>
+          <w:rFonts w:hint="eastAsia"/>
+        </w:rPr>
+        <w:t>3.2.2 点云聚类</w:t>
+      </w:r>
+    </w:p>
+    <w:p>
+      <w:pPr>
+        <w:ind w:firstLine="480"/>
+        <w:rPr>
+          <w:rFonts w:hint="eastAsia"/>
+        </w:rPr>
+      </w:pPr>
+    </w:p>
+    <w:p>
+      <w:pPr>
+        <w:pStyle w:val="aff0"/>
+        <w:rPr>
+          <w:rFonts w:hint="eastAsia"/>
+          <w:szCs w:val="24"/>
+        </w:rPr>
+      </w:pPr>
+      <w:r>
+        <w:object w:dxaOrig="7530" w:dyaOrig="12255" w14:anchorId="44C63CD1">
+          <v:shape id="_x0000_i1027" type="#_x0000_t75" style="width:270.4pt;height:439.55pt" o:ole="">
+            <v:imagedata r:id="rId35" o:title=""/>
+          </v:shape>
+          <o:OLEObject Type="Embed" ProgID="Visio.Drawing.15" ShapeID="_x0000_i1027" DrawAspect="Content" ObjectID="_1608148870" r:id="rId36"/>
+        </w:object>
+      </w:r>
+    </w:p>
+    <w:p>
+      <w:pPr>
+        <w:pStyle w:val="af2"/>
+      </w:pPr>
+      <w:r>
+        <w:rPr>
+          <w:rFonts w:hint="eastAsia"/>
+        </w:rPr>
+        <w:t>3.3 激光里程计</w:t>
+      </w:r>
+    </w:p>
+    <w:p>
+      <w:pPr>
+        <w:pStyle w:val="af2"/>
+      </w:pPr>
+      <w:r>
+        <w:rPr>
+          <w:rFonts w:hint="eastAsia"/>
+        </w:rPr>
+        <w:t>3.4 回环检测与位姿图优化</w:t>
+      </w:r>
+    </w:p>
+    <w:p>
+      <w:pPr>
+        <w:pStyle w:val="aff0"/>
+      </w:pPr>
+    </w:p>
+    <w:p>
+      <w:pPr>
+        <w:pStyle w:val="af4"/>
+        <w:rPr>
+          <w:rStyle w:val="af3"/>
+          <w:bCs/>
+          <w:sz w:val="28"/>
+          <w:szCs w:val="28"/>
+        </w:rPr>
+      </w:pPr>
+      <w:r>
+        <w:rPr>
+          <w:rStyle w:val="af3"/>
+          <w:rFonts w:hint="eastAsia"/>
+          <w:bCs/>
+          <w:sz w:val="28"/>
+          <w:szCs w:val="28"/>
+        </w:rPr>
+        <w:t>3</w:t>
+      </w:r>
+      <w:r>
+        <w:rPr>
+          <w:rStyle w:val="af3"/>
+          <w:bCs/>
+          <w:sz w:val="28"/>
+          <w:szCs w:val="28"/>
+        </w:rPr>
+        <w:t>.2</w:t>
+      </w:r>
+      <w:r>
+        <w:rPr>
+          <w:rStyle w:val="af3"/>
+          <w:bCs/>
+          <w:sz w:val="28"/>
+          <w:szCs w:val="28"/>
+        </w:rPr>
+        <w:t>.2</w:t>
+      </w:r>
+      <w:r>
+        <w:rPr>
+          <w:rStyle w:val="af3"/>
+          <w:bCs/>
+          <w:sz w:val="28"/>
+          <w:szCs w:val="28"/>
+        </w:rPr>
+        <w:t xml:space="preserve"> </w:t>
+      </w:r>
+      <w:r>
+        <w:rPr>
+          <w:rStyle w:val="af3"/>
+          <w:rFonts w:hint="eastAsia"/>
+          <w:bCs/>
+          <w:sz w:val="28"/>
+          <w:szCs w:val="28"/>
+        </w:rPr>
+        <w:t>点云</w:t>
+      </w:r>
+      <w:r>
+        <w:rPr>
+          <w:rStyle w:val="af3"/>
+          <w:rFonts w:hint="eastAsia"/>
+          <w:bCs/>
+          <w:sz w:val="28"/>
+          <w:szCs w:val="28"/>
+        </w:rPr>
+        <w:t>预处理</w:t>
+      </w:r>
+    </w:p>
+    <w:p>
+      <w:pPr>
+        <w:pStyle w:val="af4"/>
+      </w:pPr>
+      <w:r>
+        <w:rPr>
+          <w:rStyle w:val="af3"/>
+          <w:rFonts w:hint="eastAsia"/>
+          <w:bCs/>
+          <w:sz w:val="28"/>
+          <w:szCs w:val="28"/>
+        </w:rPr>
+        <w:t>聚类及特征点提取</w:t>
+      </w:r>
+    </w:p>
+    <w:p>
+      <w:pPr>
+        <w:pStyle w:val="af4"/>
+        <w:rPr>
+          <w:rStyle w:val="af3"/>
+          <w:bCs/>
+          <w:sz w:val="28"/>
+          <w:szCs w:val="28"/>
+        </w:rPr>
+      </w:pPr>
+      <w:r>
+        <w:rPr>
+          <w:rStyle w:val="af3"/>
+          <w:rFonts w:hint="eastAsia"/>
+          <w:bCs/>
+          <w:sz w:val="28"/>
+          <w:szCs w:val="28"/>
+        </w:rPr>
+        <w:t>3</w:t>
+      </w:r>
+      <w:r>
+        <w:rPr>
+          <w:rStyle w:val="af3"/>
+          <w:bCs/>
+          <w:sz w:val="28"/>
+          <w:szCs w:val="28"/>
+        </w:rPr>
+        <w:t xml:space="preserve">.3 </w:t>
+      </w:r>
+      <w:r>
+        <w:rPr>
+          <w:rStyle w:val="af3"/>
+          <w:rFonts w:hint="eastAsia"/>
+          <w:bCs/>
+          <w:sz w:val="28"/>
+          <w:szCs w:val="28"/>
+        </w:rPr>
+        <w:t>激光</w:t>
+      </w:r>
+      <w:r>
+        <w:rPr>
+          <w:rStyle w:val="af3"/>
+          <w:rFonts w:hint="eastAsia"/>
+          <w:bCs/>
+          <w:sz w:val="28"/>
+          <w:szCs w:val="28"/>
+        </w:rPr>
+        <w:t>里程计</w:t>
+      </w:r>
+    </w:p>
+    <w:p>
+      <w:pPr>
+        <w:pStyle w:val="af4"/>
+        <w:ind w:firstLine="600"/>
+        <w:rPr>
+          <w:rStyle w:val="af3"/>
+        </w:rPr>
+      </w:pPr>
+      <w:r>
+        <w:rPr>
+          <w:rStyle w:val="af3"/>
+          <w:rFonts w:hint="eastAsia"/>
+        </w:rPr>
+        <w:lastRenderedPageBreak/>
+        <w:t>雷达扫描误差纠正</w:t>
+      </w:r>
+    </w:p>
+    <w:p>
+      <w:pPr>
+        <w:pStyle w:val="af4"/>
+        <w:rPr>
+          <w:rStyle w:val="af3"/>
+          <w:bCs/>
+          <w:sz w:val="28"/>
+          <w:szCs w:val="28"/>
+        </w:rPr>
+      </w:pPr>
+      <w:r>
+        <w:rPr>
+          <w:rStyle w:val="af3"/>
+          <w:rFonts w:hint="eastAsia"/>
+          <w:bCs/>
+          <w:sz w:val="28"/>
+          <w:szCs w:val="28"/>
+        </w:rPr>
+        <w:t>3</w:t>
+      </w:r>
+      <w:r>
+        <w:rPr>
+          <w:rStyle w:val="af3"/>
+          <w:bCs/>
+          <w:sz w:val="28"/>
+          <w:szCs w:val="28"/>
+        </w:rPr>
+        <w:t xml:space="preserve">.4 </w:t>
+      </w:r>
+      <w:r>
+        <w:rPr>
+          <w:rStyle w:val="af3"/>
+          <w:rFonts w:hint="eastAsia"/>
+          <w:bCs/>
+          <w:sz w:val="28"/>
+          <w:szCs w:val="28"/>
+        </w:rPr>
+        <w:t>回环检测</w:t>
+      </w:r>
+    </w:p>
+    <w:p>
+      <w:pPr>
+        <w:pStyle w:val="af4"/>
+        <w:ind w:firstLine="600"/>
+        <w:rPr>
+          <w:rStyle w:val="af3"/>
+        </w:rPr>
+      </w:pPr>
+      <w:r>
+        <w:rPr>
+          <w:rStyle w:val="af3"/>
+          <w:rFonts w:hint="eastAsia"/>
+        </w:rPr>
+        <w:t>帧间匹配与位姿估计</w:t>
+      </w:r>
+    </w:p>
+    <w:p>
+      <w:pPr>
+        <w:pStyle w:val="af4"/>
+        <w:ind w:firstLine="600"/>
+        <w:rPr>
+          <w:rStyle w:val="af3"/>
+        </w:rPr>
+      </w:pPr>
+      <w:r>
+        <w:rPr>
+          <w:rStyle w:val="af3"/>
+          <w:rFonts w:hint="eastAsia"/>
+        </w:rPr>
+        <w:t>3</w:t>
+      </w:r>
+      <w:r>
+        <w:rPr>
+          <w:rStyle w:val="af3"/>
+        </w:rPr>
+        <w:t xml:space="preserve">.5 </w:t>
+      </w:r>
+      <w:r>
+        <w:rPr>
+          <w:rStyle w:val="af3"/>
+          <w:rFonts w:hint="eastAsia"/>
+        </w:rPr>
+        <w:t>同步建图与全局位姿估计</w:t>
+      </w:r>
+    </w:p>
+    <w:p>
+      <w:pPr>
+        <w:pStyle w:val="af4"/>
+        <w:ind w:firstLine="600"/>
+        <w:rPr>
+          <w:rStyle w:val="af3"/>
+        </w:rPr>
+      </w:pPr>
+      <w:r>
+        <w:rPr>
+          <w:rStyle w:val="af3"/>
+          <w:rFonts w:hint="eastAsia"/>
+        </w:rPr>
+        <w:t>3</w:t>
+      </w:r>
+      <w:r>
+        <w:rPr>
+          <w:rStyle w:val="af3"/>
+        </w:rPr>
+        <w:t xml:space="preserve">.6 </w:t>
+      </w:r>
+      <w:r>
+        <w:rPr>
+          <w:rStyle w:val="af3"/>
+          <w:rFonts w:hint="eastAsia"/>
+        </w:rPr>
+        <w:t>回环检测与位姿图优化</w:t>
+      </w:r>
+    </w:p>
+    <w:p>
+      <w:pPr>
+        <w:pStyle w:val="af4"/>
+      </w:pPr>
+    </w:p>
+    <w:p>
+      <w:pPr>
+        <w:pStyle w:val="af2"/>
+      </w:pPr>
+      <w:r>
+        <w:rPr>
+          <w:rFonts w:hint="eastAsia"/>
+        </w:rPr>
+        <w:t>基于三维点云扫描匹配的位姿估计</w:t>
+      </w:r>
+    </w:p>
+    <w:p>
+      <w:pPr>
+        <w:ind w:firstLine="480"/>
+      </w:pPr>
+      <w:r>
+        <w:rPr>
+          <w:rFonts w:hint="eastAsia"/>
+        </w:rPr>
+        <w:t xml:space="preserve">3.1.1 </w:t>
+      </w:r>
+      <w:r>
+        <w:rPr>
+          <w:rFonts w:hint="eastAsia"/>
+        </w:rPr>
+        <w:t>激光雷达传感器模型</w:t>
+      </w:r>
+    </w:p>
+    <w:p>
+      <w:pPr>
+        <w:pStyle w:val="af4"/>
+        <w:rPr>
           <w:rFonts w:hint="eastAsia"/>
         </w:rPr>
         <w:sectPr>
-          <w:headerReference w:type="even" r:id="rId28"/>
-          <w:headerReference w:type="default" r:id="rId29"/>
-          <w:footerReference w:type="default" r:id="rId30"/>
+          <w:headerReference w:type="even" r:id="rId37"/>
+          <w:headerReference w:type="default" r:id="rId38"/>
+          <w:footerReference w:type="default" r:id="rId39"/>
           <w:pgSz w:w="11906" w:h="16838" w:code="9"/>
           <w:pgMar w:top="1440" w:right="1797" w:bottom="1440" w:left="1797" w:header="1134" w:footer="1134" w:gutter="0"/>
           <w:cols w:space="425"/>
@@ -5691,47 +8502,10 @@
     <w:p>
       <w:pPr>
         <w:pStyle w:val="aff0"/>
-      </w:pPr>
-      <w:r>
-        <w:object w:dxaOrig="14310" w:dyaOrig="17520" w14:anchorId="0B267BDD">
-          <v:shape id="_x0000_i1025" type="#_x0000_t75" style="width:414.7pt;height:508.05pt" o:ole="">
-            <v:imagedata r:id="rId31" o:title=""/>
-          </v:shape>
-          <o:OLEObject Type="Embed" ProgID="Visio.Drawing.15" ShapeID="_x0000_i1025" DrawAspect="Content" ObjectID="_1608052312" r:id="rId32"/>
-        </w:object>
-      </w:r>
-    </w:p>
-    <w:p>
-      <w:pPr>
-        <w:pStyle w:val="aff0"/>
-      </w:pPr>
-    </w:p>
-    <w:p>
-      <w:pPr>
-        <w:pStyle w:val="aff0"/>
-      </w:pPr>
-    </w:p>
-    <w:p>
-      <w:pPr>
-        <w:pStyle w:val="aff0"/>
-      </w:pPr>
-    </w:p>
-    <w:p>
-      <w:pPr>
-        <w:pStyle w:val="aff0"/>
         <w:rPr>
           <w:rStyle w:val="af3"/>
-          <w:rFonts w:hint="eastAsia"/>
-        </w:rPr>
-      </w:pPr>
-      <w:r>
-        <w:object w:dxaOrig="14310" w:dyaOrig="17520" w14:anchorId="3F525113">
-          <v:shape id="_x0000_i1026" type="#_x0000_t75" style="width:414.7pt;height:508.05pt" o:ole="">
-            <v:imagedata r:id="rId33" o:title=""/>
-          </v:shape>
-          <o:OLEObject Type="Embed" ProgID="Visio.Drawing.15" ShapeID="_x0000_i1026" DrawAspect="Content" ObjectID="_1608052313" r:id="rId34"/>
-        </w:object>
-      </w:r>
+        </w:rPr>
+      </w:pPr>
     </w:p>
     <w:p>
       <w:pPr>
@@ -5740,7 +8514,6 @@
         <w:outlineLvl w:val="1"/>
         <w:rPr>
           <w:rStyle w:val="af3"/>
-          <w:rFonts w:hint="eastAsia"/>
         </w:rPr>
       </w:pPr>
       <w:r>
@@ -5805,7 +8578,6 @@
         <w:outlineLvl w:val="1"/>
         <w:rPr>
           <w:rStyle w:val="af3"/>
-          <w:rFonts w:hint="eastAsia"/>
         </w:rPr>
       </w:pPr>
       <w:r>
@@ -5819,9 +8591,6 @@
     <w:p>
       <w:pPr>
         <w:ind w:firstLine="480"/>
-        <w:rPr>
-          <w:rFonts w:hint="eastAsia"/>
-        </w:rPr>
       </w:pPr>
     </w:p>
     <w:p>
@@ -5831,7 +8600,7 @@
         <w:ind w:firstLineChars="0" w:firstLine="0"/>
         <w:jc w:val="left"/>
         <w:rPr>
-          <w:rFonts w:ascii="等线 Light" w:eastAsia="黑体" w:hAnsi="等线 Light" w:hint="eastAsia"/>
+          <w:rFonts w:ascii="等线 Light" w:eastAsia="黑体" w:hAnsi="等线 Light"/>
           <w:b/>
           <w:bCs/>
           <w:sz w:val="32"/>
@@ -5839,7 +8608,6 @@
         </w:rPr>
       </w:pPr>
       <w:r>
-        <w:lastRenderedPageBreak/>
         <w:br w:type="page"/>
       </w:r>
     </w:p>
@@ -5928,10 +8696,42 @@
     </w:p>
     <w:p>
       <w:pPr>
+        <w:spacing w:before="480" w:after="120"/>
+        <w:ind w:firstLineChars="0" w:firstLine="0"/>
+        <w:outlineLvl w:val="1"/>
+        <w:rPr>
+          <w:rStyle w:val="af3"/>
+        </w:rPr>
+      </w:pPr>
+      <w:r>
+        <w:rPr>
+          <w:rStyle w:val="af3"/>
+          <w:rFonts w:hint="eastAsia"/>
+        </w:rPr>
+        <w:t>传感器模型  坐标系定义</w:t>
+      </w:r>
+    </w:p>
+    <w:p>
+      <w:pPr>
+        <w:spacing w:before="480" w:after="120"/>
+        <w:ind w:firstLineChars="0" w:firstLine="0"/>
+        <w:outlineLvl w:val="1"/>
+        <w:rPr>
+          <w:rStyle w:val="af3"/>
+          <w:rFonts w:hint="eastAsia"/>
+        </w:rPr>
+      </w:pPr>
+      <w:r>
+        <w:rPr>
+          <w:rStyle w:val="af3"/>
+          <w:rFonts w:hint="eastAsia"/>
+        </w:rPr>
+        <w:t>精度 实时性</w:t>
+      </w:r>
+    </w:p>
+    <w:p>
+      <w:pPr>
         <w:ind w:firstLine="480"/>
-        <w:rPr>
-          <w:rFonts w:hint="eastAsia"/>
-        </w:rPr>
       </w:pPr>
     </w:p>
     <w:p>
@@ -5941,7 +8741,7 @@
         <w:ind w:firstLineChars="0" w:firstLine="0"/>
         <w:jc w:val="left"/>
         <w:rPr>
-          <w:rFonts w:ascii="等线 Light" w:eastAsia="黑体" w:hAnsi="等线 Light" w:hint="eastAsia"/>
+          <w:rFonts w:ascii="等线 Light" w:eastAsia="黑体" w:hAnsi="等线 Light"/>
           <w:b/>
           <w:bCs/>
           <w:sz w:val="32"/>
@@ -5996,9 +8796,9 @@
       <w:pPr>
         <w:ind w:firstLine="480"/>
         <w:sectPr>
-          <w:headerReference w:type="even" r:id="rId35"/>
-          <w:headerReference w:type="default" r:id="rId36"/>
-          <w:footerReference w:type="default" r:id="rId37"/>
+          <w:headerReference w:type="even" r:id="rId40"/>
+          <w:headerReference w:type="default" r:id="rId41"/>
+          <w:footerReference w:type="default" r:id="rId42"/>
           <w:pgSz w:w="11906" w:h="16838" w:code="9"/>
           <w:pgMar w:top="1440" w:right="1797" w:bottom="1440" w:left="1797" w:header="1134" w:footer="1134" w:gutter="0"/>
           <w:cols w:space="425"/>
@@ -6043,9 +8843,9 @@
           <w:rFonts w:ascii="仿宋_GB2312" w:eastAsia="仿宋_GB2312" w:hAnsi="宋体"/>
         </w:rPr>
         <w:sectPr>
-          <w:headerReference w:type="even" r:id="rId38"/>
-          <w:headerReference w:type="default" r:id="rId39"/>
-          <w:footerReference w:type="default" r:id="rId40"/>
+          <w:headerReference w:type="even" r:id="rId43"/>
+          <w:headerReference w:type="default" r:id="rId44"/>
+          <w:footerReference w:type="default" r:id="rId45"/>
           <w:pgSz w:w="11906" w:h="16838" w:code="9"/>
           <w:pgMar w:top="1440" w:right="1797" w:bottom="1440" w:left="1797" w:header="1134" w:footer="1134" w:gutter="0"/>
           <w:cols w:space="425"/>
@@ -6813,7 +9613,7 @@
       </w:r>
     </w:p>
     <w:sectPr>
-      <w:headerReference w:type="default" r:id="rId41"/>
+      <w:headerReference w:type="default" r:id="rId46"/>
       <w:pgSz w:w="11906" w:h="16838" w:code="9"/>
       <w:pgMar w:top="1440" w:right="1797" w:bottom="1440" w:left="1797" w:header="1134" w:footer="1134" w:gutter="0"/>
       <w:cols w:space="425"/>
@@ -6959,7 +9759,7 @@
         <w:rStyle w:val="a8"/>
         <w:noProof/>
       </w:rPr>
-      <w:t>12</w:t>
+      <w:t>6</w:t>
     </w:r>
     <w:r>
       <w:rPr>
@@ -7053,7 +9853,7 @@
         <w:rStyle w:val="a8"/>
         <w:noProof/>
       </w:rPr>
-      <w:t>3</w:t>
+      <w:t>7</w:t>
     </w:r>
     <w:r>
       <w:rPr>
@@ -7100,7 +9900,7 @@
         <w:rStyle w:val="a8"/>
         <w:noProof/>
       </w:rPr>
-      <w:t>9</w:t>
+      <w:t>13</w:t>
     </w:r>
     <w:r>
       <w:rPr>
@@ -7147,7 +9947,7 @@
         <w:rStyle w:val="a8"/>
         <w:noProof/>
       </w:rPr>
-      <w:t>11</w:t>
+      <w:t>17</w:t>
     </w:r>
     <w:r>
       <w:rPr>
@@ -7669,12 +10469,21 @@
         <w:szCs w:val="21"/>
       </w:rPr>
     </w:pPr>
+    <w:proofErr w:type="spellStart"/>
     <w:r>
       <w:rPr>
         <w:sz w:val="21"/>
         <w:szCs w:val="21"/>
       </w:rPr>
-      <w:t xml:space="preserve">Tongji University Master of </w:t>
+      <w:t>Tongji</w:t>
+    </w:r>
+    <w:proofErr w:type="spellEnd"/>
+    <w:r>
+      <w:rPr>
+        <w:sz w:val="21"/>
+        <w:szCs w:val="21"/>
+      </w:rPr>
+      <w:t xml:space="preserve"> University Master of </w:t>
     </w:r>
     <w:r>
       <w:rPr>
@@ -7756,6 +10565,7 @@
         <w:szCs w:val="21"/>
       </w:rPr>
     </w:pPr>
+    <w:proofErr w:type="spellStart"/>
     <w:smartTag w:uri="urn:schemas-microsoft-com:office:smarttags" w:element="place">
       <w:smartTag w:uri="urn:schemas-microsoft-com:office:smarttags" w:element="PlaceName">
         <w:r>
@@ -7766,6 +10576,7 @@
           <w:t>Tongji</w:t>
         </w:r>
       </w:smartTag>
+      <w:proofErr w:type="spellEnd"/>
       <w:r>
         <w:rPr>
           <w:sz w:val="21"/>
@@ -12099,6 +14910,7 @@
     <w:lsdException w:name="annotation reference" w:uiPriority="99"/>
     <w:lsdException w:name="Title" w:qFormat="1"/>
     <w:lsdException w:name="Hyperlink" w:uiPriority="99"/>
+    <w:lsdException w:name="Strong" w:qFormat="1"/>
     <w:lsdException w:name="Normal (Web)" w:uiPriority="99"/>
     <w:lsdException w:name="Normal Table" w:semiHidden="1" w:unhideWhenUsed="1"/>
     <w:lsdException w:name="Table Simple 1" w:semiHidden="1" w:unhideWhenUsed="1"/>
@@ -13034,7 +15846,7 @@
     <w:link w:val="af3"/>
     <w:autoRedefine/>
     <w:qFormat/>
-    <w:rsid w:val="008673EB"/>
+    <w:rsid w:val="00AD6A43"/>
     <w:pPr>
       <w:spacing w:before="480" w:after="120"/>
       <w:ind w:firstLineChars="0" w:firstLine="0"/>
@@ -13083,7 +15895,7 @@
   <w:style w:type="character" w:customStyle="1" w:styleId="af3">
     <w:name w:val="二级标题 字符"/>
     <w:link w:val="af2"/>
-    <w:rsid w:val="008673EB"/>
+    <w:rsid w:val="00AD6A43"/>
     <w:rPr>
       <w:rFonts w:ascii="黑体" w:eastAsia="黑体"/>
       <w:bCs/>
@@ -13392,6 +16204,7 @@
     <w:uiPriority w:val="59"/>
     <w:rsid w:val="00442748"/>
     <w:tblPr>
+      <w:tblInd w:w="0" w:type="dxa"/>
       <w:tblBorders>
         <w:top w:val="single" w:sz="4" w:space="0" w:color="000000"/>
         <w:left w:val="single" w:sz="4" w:space="0" w:color="000000"/>
@@ -13646,6 +16459,7 @@
       <w:szCs w:val="22"/>
     </w:rPr>
     <w:tblPr>
+      <w:tblInd w:w="0" w:type="dxa"/>
       <w:tblBorders>
         <w:top w:val="single" w:sz="4" w:space="0" w:color="auto"/>
         <w:left w:val="single" w:sz="4" w:space="0" w:color="auto"/>
@@ -14377,6 +17191,61 @@
       <w:rFonts w:eastAsiaTheme="minorEastAsia" w:cstheme="minorBidi"/>
     </w:rPr>
   </w:style>
+  <w:style w:type="character" w:styleId="afffd">
+    <w:name w:val="Strong"/>
+    <w:qFormat/>
+    <w:rsid w:val="00DE17E3"/>
+    <w:rPr>
+      <w:b/>
+      <w:bCs/>
+    </w:rPr>
+  </w:style>
+  <w:style w:type="paragraph" w:customStyle="1" w:styleId="18">
+    <w:name w:val="正文1"/>
+    <w:basedOn w:val="a0"/>
+    <w:link w:val="1Char0"/>
+    <w:qFormat/>
+    <w:rsid w:val="00DE17E3"/>
+    <w:pPr>
+      <w:spacing w:line="360" w:lineRule="exact"/>
+    </w:pPr>
+    <w:rPr>
+      <w:sz w:val="21"/>
+      <w:szCs w:val="21"/>
+    </w:rPr>
+  </w:style>
+  <w:style w:type="paragraph" w:customStyle="1" w:styleId="afffe">
+    <w:name w:val="公式"/>
+    <w:basedOn w:val="18"/>
+    <w:link w:val="Charf6"/>
+    <w:rsid w:val="00A14986"/>
+    <w:pPr>
+      <w:framePr w:wrap="notBeside" w:vAnchor="text" w:hAnchor="text" w:y="1"/>
+      <w:jc w:val="center"/>
+    </w:pPr>
+  </w:style>
+  <w:style w:type="character" w:customStyle="1" w:styleId="1Char0">
+    <w:name w:val="正文1 Char"/>
+    <w:basedOn w:val="a1"/>
+    <w:link w:val="18"/>
+    <w:rsid w:val="00A14986"/>
+    <w:rPr>
+      <w:kern w:val="2"/>
+      <w:sz w:val="21"/>
+      <w:szCs w:val="21"/>
+    </w:rPr>
+  </w:style>
+  <w:style w:type="character" w:customStyle="1" w:styleId="Charf6">
+    <w:name w:val="公式 Char"/>
+    <w:basedOn w:val="1Char0"/>
+    <w:link w:val="afffe"/>
+    <w:rsid w:val="00A14986"/>
+    <w:rPr>
+      <w:kern w:val="2"/>
+      <w:sz w:val="21"/>
+      <w:szCs w:val="21"/>
+    </w:rPr>
+  </w:style>
 </w:styles>
 </file>
 
@@ -14680,7 +17549,7 @@
 </file>
 
 <file path=customXml/itemProps1.xml><?xml version="1.0" encoding="utf-8"?>
-<ds:datastoreItem xmlns:ds="http://schemas.openxmlformats.org/officeDocument/2006/customXml" ds:itemID="{E1AD6497-618D-4E83-B87F-733817E68679}">
+<ds:datastoreItem xmlns:ds="http://schemas.openxmlformats.org/officeDocument/2006/customXml" ds:itemID="{FC072E40-F8EE-4CD9-838C-A21D4B32A6CB}">
   <ds:schemaRefs>
     <ds:schemaRef ds:uri="http://schemas.openxmlformats.org/officeDocument/2006/bibliography"/>
   </ds:schemaRefs>

--- a/草稿.docx
+++ b/草稿.docx
@@ -10763,10 +10763,10 @@
             <v:path o:extrusionok="f" gradientshapeok="t" o:connecttype="rect"/>
             <o:lock v:ext="edit" aspectratio="t"/>
           </v:shapetype>
-          <v:shape id="_x0000_i1025" type="#_x0000_t75" style="width:415.25pt;height:508.2pt" o:ole="">
+          <v:shape id="_x0000_i1059" type="#_x0000_t75" style="width:414.7pt;height:508.05pt" o:ole="">
             <v:imagedata r:id="rId23" o:title=""/>
           </v:shape>
-          <o:OLEObject Type="Embed" ProgID="Visio.Drawing.15" ShapeID="_x0000_i1025" DrawAspect="Content" ObjectID="_1608221241" r:id="rId24"/>
+          <o:OLEObject Type="Embed" ProgID="Visio.Drawing.15" ShapeID="_x0000_i1059" DrawAspect="Content" ObjectID="_1608232012" r:id="rId24"/>
         </w:object>
       </w:r>
     </w:p>
@@ -10792,10 +10792,10 @@
       <w:pPr>
         <w:pStyle w:val="af1"/>
       </w:pPr>
-      <w:bookmarkStart w:id="15" w:name="_Toc505253170"/>
-      <w:bookmarkStart w:id="16" w:name="_Hlk503790843"/>
-      <w:bookmarkStart w:id="17" w:name="_Toc534453493"/>
-      <w:bookmarkStart w:id="18" w:name="_Toc534453537"/>
+      <w:bookmarkStart w:id="15" w:name="_Toc534453493"/>
+      <w:bookmarkStart w:id="16" w:name="_Toc534453537"/>
+      <w:bookmarkStart w:id="17" w:name="_Toc505253170"/>
+      <w:bookmarkStart w:id="18" w:name="_Hlk503790843"/>
       <w:r>
         <w:rPr>
           <w:rFonts w:hint="eastAsia"/>
@@ -10849,8 +10849,8 @@
         </w:rPr>
         <w:t>积分</w:t>
       </w:r>
-      <w:bookmarkEnd w:id="17"/>
-      <w:bookmarkEnd w:id="18"/>
+      <w:bookmarkEnd w:id="15"/>
+      <w:bookmarkEnd w:id="16"/>
     </w:p>
     <w:p>
       <w:pPr>
@@ -11020,7 +11020,7 @@
       <w:bookmarkEnd w:id="27"/>
       <w:bookmarkEnd w:id="28"/>
     </w:p>
-    <w:bookmarkEnd w:id="15"/>
+    <w:bookmarkEnd w:id="17"/>
     <w:p>
       <w:pPr>
         <w:spacing w:before="480" w:after="120"/>
@@ -11046,7 +11046,7 @@
         </w:rPr>
       </w:pPr>
       <w:bookmarkStart w:id="29" w:name="_Toc505253180"/>
-      <w:bookmarkEnd w:id="16"/>
+      <w:bookmarkEnd w:id="18"/>
       <w:r>
         <w:br w:type="page"/>
       </w:r>
@@ -11562,9 +11562,6 @@
     <w:p>
       <w:pPr>
         <w:pStyle w:val="af4"/>
-        <w:rPr>
-          <w:rFonts w:hint="eastAsia"/>
-        </w:rPr>
       </w:pPr>
       <w:bookmarkStart w:id="34" w:name="_Toc534453501"/>
       <w:bookmarkStart w:id="35" w:name="_Toc534453545"/>
@@ -11722,9 +11719,6 @@
     <w:p>
       <w:pPr>
         <w:pStyle w:val="aff0"/>
-        <w:rPr>
-          <w:rFonts w:hint="eastAsia"/>
-        </w:rPr>
       </w:pPr>
       <w:r>
         <w:rPr>
@@ -11771,9 +11765,6 @@
     <w:p>
       <w:pPr>
         <w:pStyle w:val="aff3"/>
-        <w:rPr>
-          <w:rFonts w:hint="eastAsia"/>
-        </w:rPr>
       </w:pPr>
       <w:r>
         <w:rPr>
@@ -11813,7 +11804,7 @@
             <w:pPr>
               <w:pStyle w:val="aff"/>
               <w:rPr>
-                <w:rFonts w:ascii="宋体" w:hAnsi="宋体" w:hint="eastAsia"/>
+                <w:rFonts w:ascii="宋体" w:hAnsi="宋体"/>
                 <w:szCs w:val="20"/>
               </w:rPr>
             </w:pPr>
@@ -11835,7 +11826,7 @@
             <w:pPr>
               <w:pStyle w:val="aff"/>
               <w:rPr>
-                <w:rFonts w:ascii="宋体" w:hAnsi="宋体" w:hint="eastAsia"/>
+                <w:rFonts w:ascii="宋体" w:hAnsi="宋体"/>
                 <w:szCs w:val="20"/>
               </w:rPr>
             </w:pPr>
@@ -11857,7 +11848,7 @@
             <w:pPr>
               <w:pStyle w:val="aff"/>
               <w:rPr>
-                <w:rFonts w:ascii="宋体" w:hAnsi="宋体" w:hint="eastAsia"/>
+                <w:rFonts w:ascii="宋体" w:hAnsi="宋体"/>
                 <w:szCs w:val="20"/>
               </w:rPr>
             </w:pPr>
@@ -11882,7 +11873,7 @@
             <w:pPr>
               <w:pStyle w:val="aff"/>
               <w:rPr>
-                <w:rFonts w:ascii="宋体" w:hAnsi="宋体" w:hint="eastAsia"/>
+                <w:rFonts w:ascii="宋体" w:hAnsi="宋体"/>
                 <w:szCs w:val="20"/>
               </w:rPr>
             </w:pPr>
@@ -11897,7 +11888,7 @@
             <w:pPr>
               <w:pStyle w:val="aff"/>
               <w:rPr>
-                <w:rFonts w:ascii="宋体" w:hAnsi="宋体" w:hint="eastAsia"/>
+                <w:rFonts w:ascii="宋体" w:hAnsi="宋体"/>
                 <w:szCs w:val="20"/>
               </w:rPr>
             </w:pPr>
@@ -11919,7 +11910,7 @@
             <w:pPr>
               <w:pStyle w:val="aff"/>
               <w:rPr>
-                <w:rFonts w:ascii="宋体" w:hAnsi="宋体" w:hint="eastAsia"/>
+                <w:rFonts w:ascii="宋体" w:hAnsi="宋体"/>
                 <w:szCs w:val="20"/>
               </w:rPr>
             </w:pPr>
@@ -11958,7 +11949,7 @@
             <w:pPr>
               <w:pStyle w:val="aff"/>
               <w:rPr>
-                <w:rFonts w:ascii="宋体" w:hAnsi="宋体" w:hint="eastAsia"/>
+                <w:rFonts w:ascii="宋体" w:hAnsi="宋体"/>
                 <w:szCs w:val="20"/>
               </w:rPr>
             </w:pPr>
@@ -11973,7 +11964,7 @@
             <w:pPr>
               <w:pStyle w:val="aff"/>
               <w:rPr>
-                <w:rFonts w:ascii="宋体" w:hAnsi="宋体" w:hint="eastAsia"/>
+                <w:rFonts w:ascii="宋体" w:hAnsi="宋体"/>
                 <w:szCs w:val="20"/>
               </w:rPr>
             </w:pPr>
@@ -11995,7 +11986,7 @@
             <w:pPr>
               <w:pStyle w:val="aff"/>
               <w:rPr>
-                <w:rFonts w:ascii="宋体" w:hAnsi="宋体" w:hint="eastAsia"/>
+                <w:rFonts w:ascii="宋体" w:hAnsi="宋体"/>
                 <w:szCs w:val="20"/>
               </w:rPr>
             </w:pPr>
@@ -12034,7 +12025,7 @@
             <w:pPr>
               <w:pStyle w:val="aff"/>
               <w:rPr>
-                <w:rFonts w:ascii="宋体" w:hAnsi="宋体" w:hint="eastAsia"/>
+                <w:rFonts w:ascii="宋体" w:hAnsi="宋体"/>
                 <w:szCs w:val="20"/>
               </w:rPr>
             </w:pPr>
@@ -12049,7 +12040,7 @@
             <w:pPr>
               <w:pStyle w:val="aff"/>
               <w:rPr>
-                <w:rFonts w:ascii="宋体" w:hAnsi="宋体" w:hint="eastAsia"/>
+                <w:rFonts w:ascii="宋体" w:hAnsi="宋体"/>
                 <w:szCs w:val="20"/>
               </w:rPr>
             </w:pPr>
@@ -12071,7 +12062,7 @@
             <w:pPr>
               <w:pStyle w:val="aff"/>
               <w:rPr>
-                <w:rFonts w:ascii="宋体" w:hAnsi="宋体" w:hint="eastAsia"/>
+                <w:rFonts w:ascii="宋体" w:hAnsi="宋体"/>
                 <w:szCs w:val="20"/>
               </w:rPr>
             </w:pPr>
@@ -12096,7 +12087,7 @@
             <w:pPr>
               <w:pStyle w:val="aff"/>
               <w:rPr>
-                <w:rFonts w:ascii="宋体" w:hAnsi="宋体" w:hint="eastAsia"/>
+                <w:rFonts w:ascii="宋体" w:hAnsi="宋体"/>
                 <w:szCs w:val="20"/>
               </w:rPr>
             </w:pPr>
@@ -12111,7 +12102,7 @@
             <w:pPr>
               <w:pStyle w:val="aff"/>
               <w:rPr>
-                <w:rFonts w:ascii="宋体" w:hAnsi="宋体" w:hint="eastAsia"/>
+                <w:rFonts w:ascii="宋体" w:hAnsi="宋体"/>
                 <w:szCs w:val="20"/>
               </w:rPr>
             </w:pPr>
@@ -12133,7 +12124,7 @@
             <w:pPr>
               <w:pStyle w:val="aff"/>
               <w:rPr>
-                <w:rFonts w:ascii="宋体" w:hAnsi="宋体" w:hint="eastAsia"/>
+                <w:rFonts w:ascii="宋体" w:hAnsi="宋体"/>
                 <w:szCs w:val="20"/>
               </w:rPr>
             </w:pPr>
@@ -12158,7 +12149,7 @@
             <w:pPr>
               <w:pStyle w:val="aff"/>
               <w:rPr>
-                <w:rFonts w:ascii="宋体" w:hAnsi="宋体" w:hint="eastAsia"/>
+                <w:rFonts w:ascii="宋体" w:hAnsi="宋体"/>
                 <w:szCs w:val="20"/>
               </w:rPr>
             </w:pPr>
@@ -12173,7 +12164,7 @@
             <w:pPr>
               <w:pStyle w:val="aff"/>
               <w:rPr>
-                <w:rFonts w:ascii="宋体" w:hAnsi="宋体" w:hint="eastAsia"/>
+                <w:rFonts w:ascii="宋体" w:hAnsi="宋体"/>
                 <w:szCs w:val="20"/>
               </w:rPr>
             </w:pPr>
@@ -12195,7 +12186,7 @@
             <w:pPr>
               <w:pStyle w:val="aff"/>
               <w:rPr>
-                <w:rFonts w:ascii="宋体" w:hAnsi="宋体" w:hint="eastAsia"/>
+                <w:rFonts w:ascii="宋体" w:hAnsi="宋体"/>
                 <w:szCs w:val="20"/>
               </w:rPr>
             </w:pPr>
@@ -12220,7 +12211,7 @@
             <w:pPr>
               <w:pStyle w:val="aff"/>
               <w:rPr>
-                <w:rFonts w:ascii="宋体" w:hAnsi="宋体" w:hint="eastAsia"/>
+                <w:rFonts w:ascii="宋体" w:hAnsi="宋体"/>
                 <w:szCs w:val="20"/>
               </w:rPr>
             </w:pPr>
@@ -12235,7 +12226,7 @@
             <w:pPr>
               <w:pStyle w:val="aff"/>
               <w:rPr>
-                <w:rFonts w:ascii="宋体" w:hAnsi="宋体" w:hint="eastAsia"/>
+                <w:rFonts w:ascii="宋体" w:hAnsi="宋体"/>
                 <w:szCs w:val="20"/>
               </w:rPr>
             </w:pPr>
@@ -12257,7 +12248,7 @@
             <w:pPr>
               <w:pStyle w:val="aff"/>
               <w:rPr>
-                <w:rFonts w:ascii="宋体" w:hAnsi="宋体" w:hint="eastAsia"/>
+                <w:rFonts w:ascii="宋体" w:hAnsi="宋体"/>
                 <w:szCs w:val="20"/>
               </w:rPr>
             </w:pPr>
@@ -12296,7 +12287,7 @@
             <w:pPr>
               <w:pStyle w:val="aff"/>
               <w:rPr>
-                <w:rFonts w:ascii="宋体" w:hAnsi="宋体" w:hint="eastAsia"/>
+                <w:rFonts w:ascii="宋体" w:hAnsi="宋体"/>
                 <w:szCs w:val="20"/>
               </w:rPr>
             </w:pPr>
@@ -12311,7 +12302,7 @@
             <w:pPr>
               <w:pStyle w:val="aff"/>
               <w:rPr>
-                <w:rFonts w:ascii="宋体" w:hAnsi="宋体" w:hint="eastAsia"/>
+                <w:rFonts w:ascii="宋体" w:hAnsi="宋体"/>
                 <w:szCs w:val="20"/>
               </w:rPr>
             </w:pPr>
@@ -12333,7 +12324,7 @@
             <w:pPr>
               <w:pStyle w:val="aff"/>
               <w:rPr>
-                <w:rFonts w:ascii="宋体" w:hAnsi="宋体" w:hint="eastAsia"/>
+                <w:rFonts w:ascii="宋体" w:hAnsi="宋体"/>
                 <w:szCs w:val="20"/>
               </w:rPr>
             </w:pPr>
@@ -12379,7 +12370,7 @@
             <w:pPr>
               <w:pStyle w:val="aff"/>
               <w:rPr>
-                <w:rFonts w:ascii="宋体" w:hAnsi="宋体" w:hint="eastAsia"/>
+                <w:rFonts w:ascii="宋体" w:hAnsi="宋体"/>
                 <w:szCs w:val="20"/>
               </w:rPr>
             </w:pPr>
@@ -12401,7 +12392,7 @@
             <w:pPr>
               <w:pStyle w:val="aff"/>
               <w:rPr>
-                <w:rFonts w:ascii="宋体" w:hAnsi="宋体" w:hint="eastAsia"/>
+                <w:rFonts w:ascii="宋体" w:hAnsi="宋体"/>
                 <w:szCs w:val="20"/>
               </w:rPr>
             </w:pPr>
@@ -12423,7 +12414,7 @@
             <w:pPr>
               <w:pStyle w:val="aff"/>
               <w:rPr>
-                <w:rFonts w:ascii="宋体" w:hAnsi="宋体" w:hint="eastAsia"/>
+                <w:rFonts w:ascii="宋体" w:hAnsi="宋体"/>
                 <w:szCs w:val="20"/>
               </w:rPr>
             </w:pPr>
@@ -12448,7 +12439,7 @@
             <w:pPr>
               <w:pStyle w:val="aff"/>
               <w:rPr>
-                <w:rFonts w:ascii="宋体" w:hAnsi="宋体" w:hint="eastAsia"/>
+                <w:rFonts w:ascii="宋体" w:hAnsi="宋体"/>
                 <w:szCs w:val="20"/>
               </w:rPr>
             </w:pPr>
@@ -12463,7 +12454,7 @@
             <w:pPr>
               <w:pStyle w:val="aff"/>
               <w:rPr>
-                <w:rFonts w:ascii="宋体" w:hAnsi="宋体" w:hint="eastAsia"/>
+                <w:rFonts w:ascii="宋体" w:hAnsi="宋体"/>
                 <w:szCs w:val="20"/>
               </w:rPr>
             </w:pPr>
@@ -12485,7 +12476,7 @@
             <w:pPr>
               <w:pStyle w:val="aff"/>
               <w:rPr>
-                <w:rFonts w:ascii="宋体" w:hAnsi="宋体" w:hint="eastAsia"/>
+                <w:rFonts w:ascii="宋体" w:hAnsi="宋体"/>
                 <w:szCs w:val="20"/>
               </w:rPr>
             </w:pPr>
@@ -12510,7 +12501,7 @@
             <w:pPr>
               <w:pStyle w:val="aff"/>
               <w:rPr>
-                <w:rFonts w:ascii="宋体" w:hAnsi="宋体" w:hint="eastAsia"/>
+                <w:rFonts w:ascii="宋体" w:hAnsi="宋体"/>
                 <w:szCs w:val="20"/>
               </w:rPr>
             </w:pPr>
@@ -12532,7 +12523,7 @@
             <w:pPr>
               <w:pStyle w:val="aff"/>
               <w:rPr>
-                <w:rFonts w:ascii="宋体" w:hAnsi="宋体" w:hint="eastAsia"/>
+                <w:rFonts w:ascii="宋体" w:hAnsi="宋体"/>
                 <w:szCs w:val="20"/>
               </w:rPr>
             </w:pPr>
@@ -12554,7 +12545,7 @@
             <w:pPr>
               <w:pStyle w:val="aff"/>
               <w:rPr>
-                <w:rFonts w:ascii="宋体" w:hAnsi="宋体" w:hint="eastAsia"/>
+                <w:rFonts w:ascii="宋体" w:hAnsi="宋体"/>
                 <w:szCs w:val="20"/>
               </w:rPr>
             </w:pPr>
@@ -12579,7 +12570,7 @@
             <w:pPr>
               <w:pStyle w:val="aff"/>
               <w:rPr>
-                <w:rFonts w:ascii="宋体" w:hAnsi="宋体" w:hint="eastAsia"/>
+                <w:rFonts w:ascii="宋体" w:hAnsi="宋体"/>
                 <w:szCs w:val="20"/>
               </w:rPr>
             </w:pPr>
@@ -12594,7 +12585,7 @@
             <w:pPr>
               <w:pStyle w:val="aff"/>
               <w:rPr>
-                <w:rFonts w:ascii="宋体" w:hAnsi="宋体" w:hint="eastAsia"/>
+                <w:rFonts w:ascii="宋体" w:hAnsi="宋体"/>
                 <w:szCs w:val="20"/>
               </w:rPr>
             </w:pPr>
@@ -12616,7 +12607,7 @@
             <w:pPr>
               <w:pStyle w:val="aff"/>
               <w:rPr>
-                <w:rFonts w:ascii="宋体" w:hAnsi="宋体" w:hint="eastAsia"/>
+                <w:rFonts w:ascii="宋体" w:hAnsi="宋体"/>
                 <w:szCs w:val="20"/>
               </w:rPr>
             </w:pPr>
@@ -12641,7 +12632,7 @@
             <w:pPr>
               <w:pStyle w:val="aff"/>
               <w:rPr>
-                <w:rFonts w:ascii="宋体" w:hAnsi="宋体" w:hint="eastAsia"/>
+                <w:rFonts w:ascii="宋体" w:hAnsi="宋体"/>
                 <w:szCs w:val="20"/>
               </w:rPr>
             </w:pPr>
@@ -12656,7 +12647,7 @@
             <w:pPr>
               <w:pStyle w:val="aff"/>
               <w:rPr>
-                <w:rFonts w:ascii="宋体" w:hAnsi="宋体" w:hint="eastAsia"/>
+                <w:rFonts w:ascii="宋体" w:hAnsi="宋体"/>
                 <w:szCs w:val="20"/>
               </w:rPr>
             </w:pPr>
@@ -12678,7 +12669,7 @@
             <w:pPr>
               <w:pStyle w:val="aff"/>
               <w:rPr>
-                <w:rFonts w:ascii="宋体" w:hAnsi="宋体" w:hint="eastAsia"/>
+                <w:rFonts w:ascii="宋体" w:hAnsi="宋体"/>
                 <w:szCs w:val="20"/>
               </w:rPr>
             </w:pPr>
@@ -12703,7 +12694,7 @@
             <w:pPr>
               <w:pStyle w:val="aff"/>
               <w:rPr>
-                <w:rFonts w:ascii="宋体" w:hAnsi="宋体" w:hint="eastAsia"/>
+                <w:rFonts w:ascii="宋体" w:hAnsi="宋体"/>
                 <w:szCs w:val="20"/>
               </w:rPr>
             </w:pPr>
@@ -12718,7 +12709,7 @@
             <w:pPr>
               <w:pStyle w:val="aff"/>
               <w:rPr>
-                <w:rFonts w:ascii="宋体" w:hAnsi="宋体" w:hint="eastAsia"/>
+                <w:rFonts w:ascii="宋体" w:hAnsi="宋体"/>
                 <w:szCs w:val="20"/>
               </w:rPr>
             </w:pPr>
@@ -12740,7 +12731,7 @@
             <w:pPr>
               <w:pStyle w:val="aff"/>
               <w:rPr>
-                <w:rFonts w:ascii="宋体" w:hAnsi="宋体" w:hint="eastAsia"/>
+                <w:rFonts w:ascii="宋体" w:hAnsi="宋体"/>
                 <w:szCs w:val="20"/>
               </w:rPr>
             </w:pPr>
@@ -12765,7 +12756,7 @@
             <w:pPr>
               <w:pStyle w:val="aff"/>
               <w:rPr>
-                <w:rFonts w:ascii="宋体" w:hAnsi="宋体" w:hint="eastAsia"/>
+                <w:rFonts w:ascii="宋体" w:hAnsi="宋体"/>
                 <w:szCs w:val="20"/>
               </w:rPr>
             </w:pPr>
@@ -12780,7 +12771,7 @@
             <w:pPr>
               <w:pStyle w:val="aff"/>
               <w:rPr>
-                <w:rFonts w:ascii="宋体" w:hAnsi="宋体" w:hint="eastAsia"/>
+                <w:rFonts w:ascii="宋体" w:hAnsi="宋体"/>
                 <w:szCs w:val="20"/>
               </w:rPr>
             </w:pPr>
@@ -12802,7 +12793,7 @@
             <w:pPr>
               <w:pStyle w:val="aff"/>
               <w:rPr>
-                <w:rFonts w:ascii="宋体" w:hAnsi="宋体" w:hint="eastAsia"/>
+                <w:rFonts w:ascii="宋体" w:hAnsi="宋体"/>
                 <w:szCs w:val="20"/>
               </w:rPr>
             </w:pPr>
@@ -12827,7 +12818,7 @@
             <w:pPr>
               <w:pStyle w:val="aff"/>
               <w:rPr>
-                <w:rFonts w:ascii="宋体" w:hAnsi="宋体" w:hint="eastAsia"/>
+                <w:rFonts w:ascii="宋体" w:hAnsi="宋体"/>
                 <w:szCs w:val="20"/>
               </w:rPr>
             </w:pPr>
@@ -12842,7 +12833,7 @@
             <w:pPr>
               <w:pStyle w:val="aff"/>
               <w:rPr>
-                <w:rFonts w:ascii="宋体" w:hAnsi="宋体" w:hint="eastAsia"/>
+                <w:rFonts w:ascii="宋体" w:hAnsi="宋体"/>
                 <w:szCs w:val="20"/>
               </w:rPr>
             </w:pPr>
@@ -12864,7 +12855,7 @@
             <w:pPr>
               <w:pStyle w:val="aff"/>
               <w:rPr>
-                <w:rFonts w:ascii="宋体" w:hAnsi="宋体" w:hint="eastAsia"/>
+                <w:rFonts w:ascii="宋体" w:hAnsi="宋体"/>
                 <w:szCs w:val="20"/>
               </w:rPr>
             </w:pPr>
@@ -12903,7 +12894,7 @@
             <w:pPr>
               <w:pStyle w:val="aff"/>
               <w:rPr>
-                <w:rFonts w:ascii="宋体" w:hAnsi="宋体" w:hint="eastAsia"/>
+                <w:rFonts w:ascii="宋体" w:hAnsi="宋体"/>
                 <w:szCs w:val="20"/>
               </w:rPr>
             </w:pPr>
@@ -12918,7 +12909,7 @@
             <w:pPr>
               <w:pStyle w:val="aff"/>
               <w:rPr>
-                <w:rFonts w:ascii="宋体" w:hAnsi="宋体" w:hint="eastAsia"/>
+                <w:rFonts w:ascii="宋体" w:hAnsi="宋体"/>
                 <w:szCs w:val="20"/>
               </w:rPr>
             </w:pPr>
@@ -12940,7 +12931,7 @@
             <w:pPr>
               <w:pStyle w:val="aff"/>
               <w:rPr>
-                <w:rFonts w:ascii="宋体" w:hAnsi="宋体" w:hint="eastAsia"/>
+                <w:rFonts w:ascii="宋体" w:hAnsi="宋体"/>
                 <w:szCs w:val="20"/>
               </w:rPr>
             </w:pPr>
@@ -12979,7 +12970,7 @@
             <w:pPr>
               <w:pStyle w:val="aff"/>
               <w:rPr>
-                <w:rFonts w:ascii="宋体" w:hAnsi="宋体" w:hint="eastAsia"/>
+                <w:rFonts w:ascii="宋体" w:hAnsi="宋体"/>
                 <w:szCs w:val="20"/>
               </w:rPr>
             </w:pPr>
@@ -13001,7 +12992,7 @@
             <w:pPr>
               <w:pStyle w:val="aff"/>
               <w:rPr>
-                <w:rFonts w:ascii="宋体" w:hAnsi="宋体" w:hint="eastAsia"/>
+                <w:rFonts w:ascii="宋体" w:hAnsi="宋体"/>
                 <w:szCs w:val="20"/>
               </w:rPr>
             </w:pPr>
@@ -13023,7 +13014,7 @@
             <w:pPr>
               <w:pStyle w:val="aff"/>
               <w:rPr>
-                <w:rFonts w:ascii="宋体" w:hAnsi="宋体" w:hint="eastAsia"/>
+                <w:rFonts w:ascii="宋体" w:hAnsi="宋体"/>
                 <w:szCs w:val="20"/>
               </w:rPr>
             </w:pPr>
@@ -13048,7 +13039,7 @@
             <w:pPr>
               <w:pStyle w:val="aff"/>
               <w:rPr>
-                <w:rFonts w:ascii="宋体" w:hAnsi="宋体" w:hint="eastAsia"/>
+                <w:rFonts w:ascii="宋体" w:hAnsi="宋体"/>
                 <w:szCs w:val="20"/>
               </w:rPr>
             </w:pPr>
@@ -13063,7 +13054,7 @@
             <w:pPr>
               <w:pStyle w:val="aff"/>
               <w:rPr>
-                <w:rFonts w:ascii="宋体" w:hAnsi="宋体" w:hint="eastAsia"/>
+                <w:rFonts w:ascii="宋体" w:hAnsi="宋体"/>
                 <w:szCs w:val="20"/>
               </w:rPr>
             </w:pPr>
@@ -13085,7 +13076,7 @@
             <w:pPr>
               <w:pStyle w:val="aff"/>
               <w:rPr>
-                <w:rFonts w:ascii="宋体" w:hAnsi="宋体" w:hint="eastAsia"/>
+                <w:rFonts w:ascii="宋体" w:hAnsi="宋体"/>
                 <w:szCs w:val="20"/>
               </w:rPr>
             </w:pPr>
@@ -13204,9 +13195,6 @@
     <w:p>
       <w:pPr>
         <w:pStyle w:val="aff3"/>
-        <w:rPr>
-          <w:rFonts w:hint="eastAsia"/>
-        </w:rPr>
       </w:pPr>
       <w:r>
         <w:rPr>
@@ -13259,7 +13247,7 @@
             <w:pPr>
               <w:pStyle w:val="aff"/>
               <w:rPr>
-                <w:rFonts w:ascii="宋体" w:hAnsi="宋体" w:hint="eastAsia"/>
+                <w:rFonts w:ascii="宋体" w:hAnsi="宋体"/>
                 <w:noProof/>
                 <w:szCs w:val="20"/>
               </w:rPr>
@@ -13283,7 +13271,7 @@
             <w:pPr>
               <w:pStyle w:val="aff"/>
               <w:rPr>
-                <w:rFonts w:ascii="宋体" w:hAnsi="宋体" w:hint="eastAsia"/>
+                <w:rFonts w:ascii="宋体" w:hAnsi="宋体"/>
                 <w:noProof/>
                 <w:szCs w:val="20"/>
               </w:rPr>
@@ -13309,7 +13297,7 @@
             <w:pPr>
               <w:pStyle w:val="aff"/>
               <w:rPr>
-                <w:rFonts w:ascii="宋体" w:hAnsi="宋体" w:hint="eastAsia"/>
+                <w:rFonts w:ascii="宋体" w:hAnsi="宋体"/>
                 <w:noProof/>
                 <w:szCs w:val="20"/>
               </w:rPr>
@@ -13334,7 +13322,7 @@
             <w:pPr>
               <w:pStyle w:val="aff"/>
               <w:rPr>
-                <w:rFonts w:ascii="宋体" w:hAnsi="宋体" w:hint="eastAsia"/>
+                <w:rFonts w:ascii="宋体" w:hAnsi="宋体"/>
                 <w:noProof/>
                 <w:szCs w:val="20"/>
               </w:rPr>
@@ -13359,7 +13347,7 @@
             <w:pPr>
               <w:pStyle w:val="aff"/>
               <w:rPr>
-                <w:rFonts w:ascii="宋体" w:hAnsi="宋体" w:hint="eastAsia"/>
+                <w:rFonts w:ascii="宋体" w:hAnsi="宋体"/>
                 <w:noProof/>
                 <w:szCs w:val="20"/>
               </w:rPr>
@@ -13383,7 +13371,7 @@
             <w:pPr>
               <w:pStyle w:val="aff"/>
               <w:rPr>
-                <w:rFonts w:ascii="宋体" w:hAnsi="宋体" w:hint="eastAsia"/>
+                <w:rFonts w:ascii="宋体" w:hAnsi="宋体"/>
                 <w:noProof/>
                 <w:szCs w:val="20"/>
               </w:rPr>
@@ -13408,7 +13396,7 @@
             <w:pPr>
               <w:pStyle w:val="aff"/>
               <w:rPr>
-                <w:rFonts w:ascii="宋体" w:hAnsi="宋体" w:hint="eastAsia"/>
+                <w:rFonts w:ascii="宋体" w:hAnsi="宋体"/>
                 <w:noProof/>
                 <w:szCs w:val="20"/>
               </w:rPr>
@@ -13432,7 +13420,7 @@
             <w:pPr>
               <w:pStyle w:val="aff"/>
               <w:rPr>
-                <w:rFonts w:ascii="宋体" w:hAnsi="宋体" w:hint="eastAsia"/>
+                <w:rFonts w:ascii="宋体" w:hAnsi="宋体"/>
                 <w:noProof/>
                 <w:szCs w:val="20"/>
               </w:rPr>
@@ -13471,7 +13459,7 @@
             <w:pPr>
               <w:pStyle w:val="aff"/>
               <w:rPr>
-                <w:rFonts w:ascii="宋体" w:hAnsi="宋体" w:hint="eastAsia"/>
+                <w:rFonts w:ascii="宋体" w:hAnsi="宋体"/>
                 <w:noProof/>
                 <w:szCs w:val="20"/>
               </w:rPr>
@@ -13495,7 +13483,7 @@
             <w:pPr>
               <w:pStyle w:val="aff"/>
               <w:rPr>
-                <w:rFonts w:ascii="宋体" w:hAnsi="宋体" w:hint="eastAsia"/>
+                <w:rFonts w:ascii="宋体" w:hAnsi="宋体"/>
                 <w:noProof/>
                 <w:szCs w:val="20"/>
               </w:rPr>
@@ -13527,7 +13515,7 @@
             <w:pPr>
               <w:pStyle w:val="aff"/>
               <w:rPr>
-                <w:rFonts w:ascii="宋体" w:hAnsi="宋体" w:hint="eastAsia"/>
+                <w:rFonts w:ascii="宋体" w:hAnsi="宋体"/>
                 <w:noProof/>
                 <w:szCs w:val="20"/>
               </w:rPr>
@@ -13551,7 +13539,7 @@
             <w:pPr>
               <w:pStyle w:val="aff"/>
               <w:rPr>
-                <w:rFonts w:ascii="宋体" w:hAnsi="宋体" w:hint="eastAsia"/>
+                <w:rFonts w:ascii="宋体" w:hAnsi="宋体"/>
                 <w:noProof/>
                 <w:szCs w:val="20"/>
               </w:rPr>
@@ -13576,7 +13564,7 @@
             <w:pPr>
               <w:pStyle w:val="aff"/>
               <w:rPr>
-                <w:rFonts w:ascii="宋体" w:hAnsi="宋体" w:hint="eastAsia"/>
+                <w:rFonts w:ascii="宋体" w:hAnsi="宋体"/>
                 <w:noProof/>
                 <w:szCs w:val="20"/>
               </w:rPr>
@@ -13600,7 +13588,7 @@
             <w:pPr>
               <w:pStyle w:val="aff"/>
               <w:rPr>
-                <w:rFonts w:ascii="宋体" w:hAnsi="宋体" w:hint="eastAsia"/>
+                <w:rFonts w:ascii="宋体" w:hAnsi="宋体"/>
                 <w:noProof/>
                 <w:szCs w:val="20"/>
               </w:rPr>
@@ -13632,7 +13620,7 @@
             <w:pPr>
               <w:pStyle w:val="aff"/>
               <w:rPr>
-                <w:rFonts w:ascii="宋体" w:hAnsi="宋体" w:hint="eastAsia"/>
+                <w:rFonts w:ascii="宋体" w:hAnsi="宋体"/>
                 <w:noProof/>
                 <w:szCs w:val="20"/>
               </w:rPr>
@@ -13656,7 +13644,7 @@
             <w:pPr>
               <w:pStyle w:val="aff"/>
               <w:rPr>
-                <w:rFonts w:ascii="宋体" w:hAnsi="宋体" w:hint="eastAsia"/>
+                <w:rFonts w:ascii="宋体" w:hAnsi="宋体"/>
                 <w:noProof/>
                 <w:szCs w:val="20"/>
               </w:rPr>
@@ -13681,7 +13669,7 @@
             <w:pPr>
               <w:pStyle w:val="aff"/>
               <w:rPr>
-                <w:rFonts w:ascii="宋体" w:hAnsi="宋体" w:hint="eastAsia"/>
+                <w:rFonts w:ascii="宋体" w:hAnsi="宋体"/>
                 <w:noProof/>
                 <w:szCs w:val="20"/>
               </w:rPr>
@@ -13705,7 +13693,7 @@
             <w:pPr>
               <w:pStyle w:val="aff"/>
               <w:rPr>
-                <w:rFonts w:ascii="宋体" w:hAnsi="宋体" w:hint="eastAsia"/>
+                <w:rFonts w:ascii="宋体" w:hAnsi="宋体"/>
                 <w:noProof/>
                 <w:szCs w:val="20"/>
               </w:rPr>
@@ -13737,7 +13725,7 @@
             <w:pPr>
               <w:pStyle w:val="aff"/>
               <w:rPr>
-                <w:rFonts w:ascii="宋体" w:hAnsi="宋体" w:hint="eastAsia"/>
+                <w:rFonts w:ascii="宋体" w:hAnsi="宋体"/>
                 <w:noProof/>
                 <w:szCs w:val="20"/>
               </w:rPr>
@@ -13761,7 +13749,7 @@
             <w:pPr>
               <w:pStyle w:val="aff"/>
               <w:rPr>
-                <w:rFonts w:ascii="宋体" w:hAnsi="宋体" w:hint="eastAsia"/>
+                <w:rFonts w:ascii="宋体" w:hAnsi="宋体"/>
                 <w:noProof/>
                 <w:szCs w:val="20"/>
               </w:rPr>
@@ -13786,7 +13774,7 @@
             <w:pPr>
               <w:pStyle w:val="aff"/>
               <w:rPr>
-                <w:rFonts w:ascii="宋体" w:hAnsi="宋体" w:hint="eastAsia"/>
+                <w:rFonts w:ascii="宋体" w:hAnsi="宋体"/>
                 <w:noProof/>
                 <w:szCs w:val="20"/>
               </w:rPr>
@@ -13810,7 +13798,7 @@
             <w:pPr>
               <w:pStyle w:val="aff"/>
               <w:rPr>
-                <w:rFonts w:ascii="宋体" w:hAnsi="宋体" w:hint="eastAsia"/>
+                <w:rFonts w:ascii="宋体" w:hAnsi="宋体"/>
                 <w:noProof/>
                 <w:szCs w:val="20"/>
               </w:rPr>
@@ -13842,7 +13830,7 @@
             <w:pPr>
               <w:pStyle w:val="aff"/>
               <w:rPr>
-                <w:rFonts w:ascii="宋体" w:hAnsi="宋体" w:hint="eastAsia"/>
+                <w:rFonts w:ascii="宋体" w:hAnsi="宋体"/>
                 <w:noProof/>
                 <w:szCs w:val="20"/>
               </w:rPr>
@@ -13874,7 +13862,7 @@
             <w:pPr>
               <w:pStyle w:val="aff"/>
               <w:rPr>
-                <w:rFonts w:ascii="宋体" w:hAnsi="宋体" w:hint="eastAsia"/>
+                <w:rFonts w:ascii="宋体" w:hAnsi="宋体"/>
                 <w:noProof/>
                 <w:szCs w:val="20"/>
               </w:rPr>
@@ -13899,7 +13887,7 @@
             <w:pPr>
               <w:pStyle w:val="aff"/>
               <w:rPr>
-                <w:rFonts w:ascii="宋体" w:hAnsi="宋体" w:hint="eastAsia"/>
+                <w:rFonts w:ascii="宋体" w:hAnsi="宋体"/>
                 <w:noProof/>
                 <w:szCs w:val="20"/>
               </w:rPr>
@@ -13923,7 +13911,7 @@
             <w:pPr>
               <w:pStyle w:val="aff"/>
               <w:rPr>
-                <w:rFonts w:ascii="宋体" w:hAnsi="宋体" w:hint="eastAsia"/>
+                <w:rFonts w:ascii="宋体" w:hAnsi="宋体"/>
                 <w:noProof/>
                 <w:szCs w:val="20"/>
               </w:rPr>
@@ -13955,7 +13943,7 @@
             <w:pPr>
               <w:pStyle w:val="aff"/>
               <w:rPr>
-                <w:rFonts w:ascii="宋体" w:hAnsi="宋体" w:hint="eastAsia"/>
+                <w:rFonts w:ascii="宋体" w:hAnsi="宋体"/>
                 <w:noProof/>
                 <w:szCs w:val="20"/>
               </w:rPr>
@@ -13979,7 +13967,7 @@
             <w:pPr>
               <w:pStyle w:val="aff"/>
               <w:rPr>
-                <w:rFonts w:ascii="宋体" w:hAnsi="宋体" w:hint="eastAsia"/>
+                <w:rFonts w:ascii="宋体" w:hAnsi="宋体"/>
                 <w:noProof/>
                 <w:szCs w:val="20"/>
               </w:rPr>
@@ -14004,7 +13992,7 @@
             <w:pPr>
               <w:pStyle w:val="aff"/>
               <w:rPr>
-                <w:rFonts w:ascii="宋体" w:hAnsi="宋体" w:hint="eastAsia"/>
+                <w:rFonts w:ascii="宋体" w:hAnsi="宋体"/>
                 <w:noProof/>
                 <w:szCs w:val="20"/>
               </w:rPr>
@@ -14028,7 +14016,7 @@
             <w:pPr>
               <w:pStyle w:val="aff"/>
               <w:rPr>
-                <w:rFonts w:ascii="宋体" w:hAnsi="宋体" w:hint="eastAsia"/>
+                <w:rFonts w:ascii="宋体" w:hAnsi="宋体"/>
                 <w:noProof/>
                 <w:szCs w:val="20"/>
               </w:rPr>
@@ -14060,7 +14048,7 @@
             <w:pPr>
               <w:pStyle w:val="aff"/>
               <w:rPr>
-                <w:rFonts w:ascii="宋体" w:hAnsi="宋体" w:hint="eastAsia"/>
+                <w:rFonts w:ascii="宋体" w:hAnsi="宋体"/>
                 <w:noProof/>
                 <w:szCs w:val="20"/>
               </w:rPr>
@@ -14084,7 +14072,7 @@
             <w:pPr>
               <w:pStyle w:val="aff"/>
               <w:rPr>
-                <w:rFonts w:ascii="宋体" w:hAnsi="宋体" w:hint="eastAsia"/>
+                <w:rFonts w:ascii="宋体" w:hAnsi="宋体"/>
                 <w:noProof/>
                 <w:szCs w:val="20"/>
               </w:rPr>
@@ -14109,7 +14097,7 @@
             <w:pPr>
               <w:pStyle w:val="aff"/>
               <w:rPr>
-                <w:rFonts w:ascii="宋体" w:hAnsi="宋体" w:hint="eastAsia"/>
+                <w:rFonts w:ascii="宋体" w:hAnsi="宋体"/>
                 <w:noProof/>
                 <w:szCs w:val="20"/>
               </w:rPr>
@@ -14133,7 +14121,7 @@
             <w:pPr>
               <w:pStyle w:val="aff"/>
               <w:rPr>
-                <w:rFonts w:ascii="宋体" w:hAnsi="宋体" w:hint="eastAsia"/>
+                <w:rFonts w:ascii="宋体" w:hAnsi="宋体"/>
                 <w:noProof/>
                 <w:szCs w:val="20"/>
               </w:rPr>
@@ -14159,9 +14147,6 @@
     <w:p>
       <w:pPr>
         <w:pStyle w:val="af4"/>
-        <w:rPr>
-          <w:rFonts w:hint="eastAsia"/>
-        </w:rPr>
       </w:pPr>
       <w:r>
         <w:rPr>
@@ -14259,10 +14244,10 @@
           <w:position w:val="-38"/>
         </w:rPr>
         <w:object w:dxaOrig="1780" w:dyaOrig="880" w14:anchorId="4DFC4088">
-          <v:shape id="_x0000_i1026" type="#_x0000_t75" style="width:88.75pt;height:44.35pt" o:ole="">
+          <v:shape id="_x0000_i1025" type="#_x0000_t75" style="width:88.7pt;height:44.35pt" o:ole="">
             <v:imagedata r:id="rId29" o:title=""/>
           </v:shape>
-          <o:OLEObject Type="Embed" ProgID="Equation.DSMT4" ShapeID="_x0000_i1026" DrawAspect="Content" ObjectID="_1608221242" r:id="rId30"/>
+          <o:OLEObject Type="Embed" ProgID="Equation.DSMT4" ShapeID="_x0000_i1025" DrawAspect="Content" ObjectID="_1608232013" r:id="rId30"/>
         </w:object>
       </w:r>
     </w:p>
@@ -14281,10 +14266,10 @@
           <w:position w:val="-4"/>
         </w:rPr>
         <w:object w:dxaOrig="180" w:dyaOrig="200" w14:anchorId="51AF34D6">
-          <v:shape id="_x0000_i1027" type="#_x0000_t75" style="width:9.2pt;height:10.05pt" o:ole="">
+          <v:shape id="_x0000_i1026" type="#_x0000_t75" style="width:9.2pt;height:9.8pt" o:ole="">
             <v:imagedata r:id="rId31" o:title=""/>
           </v:shape>
-          <o:OLEObject Type="Embed" ProgID="Equation.DSMT4" ShapeID="_x0000_i1027" DrawAspect="Content" ObjectID="_1608221243" r:id="rId32"/>
+          <o:OLEObject Type="Embed" ProgID="Equation.DSMT4" ShapeID="_x0000_i1026" DrawAspect="Content" ObjectID="_1608232014" r:id="rId32"/>
         </w:object>
       </w:r>
       <w:r>
@@ -14304,10 +14289,10 @@
           <w:position w:val="-6"/>
         </w:rPr>
         <w:object w:dxaOrig="240" w:dyaOrig="220" w14:anchorId="4C5EFECA">
-          <v:shape id="_x0000_i1028" type="#_x0000_t75" style="width:11.7pt;height:10.9pt" o:ole="">
+          <v:shape id="_x0000_i1027" type="#_x0000_t75" style="width:11.5pt;height:10.95pt" o:ole="">
             <v:imagedata r:id="rId33" o:title=""/>
           </v:shape>
-          <o:OLEObject Type="Embed" ProgID="Equation.DSMT4" ShapeID="_x0000_i1028" DrawAspect="Content" ObjectID="_1608221244" r:id="rId34"/>
+          <o:OLEObject Type="Embed" ProgID="Equation.DSMT4" ShapeID="_x0000_i1027" DrawAspect="Content" ObjectID="_1608232015" r:id="rId34"/>
         </w:object>
       </w:r>
       <w:r>
@@ -14338,10 +14323,10 @@
           <w:position w:val="-6"/>
         </w:rPr>
         <w:object w:dxaOrig="240" w:dyaOrig="220" w14:anchorId="2790BE15">
-          <v:shape id="_x0000_i1029" type="#_x0000_t75" style="width:11.7pt;height:10.9pt" o:ole="">
+          <v:shape id="_x0000_i1028" type="#_x0000_t75" style="width:11.5pt;height:10.95pt" o:ole="">
             <v:imagedata r:id="rId35" o:title=""/>
           </v:shape>
-          <o:OLEObject Type="Embed" ProgID="Equation.DSMT4" ShapeID="_x0000_i1029" DrawAspect="Content" ObjectID="_1608221245" r:id="rId36"/>
+          <o:OLEObject Type="Embed" ProgID="Equation.DSMT4" ShapeID="_x0000_i1028" DrawAspect="Content" ObjectID="_1608232016" r:id="rId36"/>
         </w:object>
       </w:r>
       <w:r>
@@ -14504,6 +14489,12 @@
       </w:r>
       <w:bookmarkEnd w:id="38"/>
       <w:bookmarkEnd w:id="39"/>
+      <w:r>
+        <w:rPr>
+          <w:rFonts w:hint="eastAsia"/>
+        </w:rPr>
+        <w:t>系统框架</w:t>
+      </w:r>
     </w:p>
     <w:p>
       <w:pPr>
@@ -14680,7 +14671,14 @@
         <w:rPr>
           <w:rFonts w:hint="eastAsia"/>
         </w:rPr>
-        <w:t>之间位姿约束为边构建位姿图。在检测到回环时，利用因子图优化的方法，对窗口内关键</w:t>
+        <w:t>之间位姿约束为边构建位姿图。在检测到回环</w:t>
+      </w:r>
+      <w:r>
+        <w:rPr>
+          <w:rFonts w:hint="eastAsia"/>
+        </w:rPr>
+        <w:lastRenderedPageBreak/>
+        <w:t>时，利用因子图优化的方法，对窗口内关键</w:t>
       </w:r>
       <w:proofErr w:type="gramStart"/>
       <w:r>
@@ -14694,14 +14692,7 @@
         <w:rPr>
           <w:rFonts w:hint="eastAsia"/>
         </w:rPr>
-        <w:t>进行优化，消除累积误差，提升定</w:t>
-      </w:r>
-      <w:r>
-        <w:rPr>
-          <w:rFonts w:hint="eastAsia"/>
-        </w:rPr>
-        <w:lastRenderedPageBreak/>
-        <w:t>位精度。</w:t>
+        <w:t>进行优化，消除累积误差，提升定位精度。</w:t>
       </w:r>
     </w:p>
     <w:p>
@@ -14710,10 +14701,10 @@
       </w:pPr>
       <w:r>
         <w:object w:dxaOrig="11911" w:dyaOrig="10111" w14:anchorId="10E8A74F">
-          <v:shape id="_x0000_i1030" type="#_x0000_t75" style="width:415.25pt;height:352.45pt" o:ole="">
+          <v:shape id="_x0000_i1029" type="#_x0000_t75" style="width:415.3pt;height:352.5pt" o:ole="">
             <v:imagedata r:id="rId38" o:title=""/>
           </v:shape>
-          <o:OLEObject Type="Embed" ProgID="Visio.Drawing.15" ShapeID="_x0000_i1030" DrawAspect="Content" ObjectID="_1608221246" r:id="rId39"/>
+          <o:OLEObject Type="Embed" ProgID="Visio.Drawing.15" ShapeID="_x0000_i1029" DrawAspect="Content" ObjectID="_1608232017" r:id="rId39"/>
         </w:object>
       </w:r>
     </w:p>
@@ -14856,6 +14847,7 @@
         <w:rPr>
           <w:rFonts w:hint="eastAsia"/>
         </w:rPr>
+        <w:lastRenderedPageBreak/>
         <w:t>点云预处理模块分为点云聚类、特征提取两个子模块。</w:t>
       </w:r>
       <w:r>
@@ -14912,14 +14904,7 @@
         <w:rPr>
           <w:rFonts w:hint="eastAsia"/>
         </w:rPr>
-        <w:t>线、旋转角度等信息，将三维点云投</w:t>
-      </w:r>
-      <w:r>
-        <w:rPr>
-          <w:rFonts w:hint="eastAsia"/>
-        </w:rPr>
-        <w:lastRenderedPageBreak/>
-        <w:t>影到二维平面，</w:t>
+        <w:t>线、旋转角度等信息，将三维点云投影到二维平面，</w:t>
       </w:r>
       <w:r>
         <w:rPr>
@@ -15019,16 +15004,13 @@
     <w:p>
       <w:pPr>
         <w:pStyle w:val="aff0"/>
-        <w:rPr>
-          <w:rFonts w:hint="eastAsia"/>
-        </w:rPr>
       </w:pPr>
       <w:r>
         <w:object w:dxaOrig="7530" w:dyaOrig="12255" w14:anchorId="52FF7F9A">
-          <v:shape id="_x0000_i1031" type="#_x0000_t75" style="width:270.4pt;height:439.55pt" o:ole="">
+          <v:shape id="_x0000_i1030" type="#_x0000_t75" style="width:270.15pt;height:439.5pt" o:ole="">
             <v:imagedata r:id="rId40" o:title=""/>
           </v:shape>
-          <o:OLEObject Type="Embed" ProgID="Visio.Drawing.15" ShapeID="_x0000_i1031" DrawAspect="Content" ObjectID="_1608221247" r:id="rId41"/>
+          <o:OLEObject Type="Embed" ProgID="Visio.Drawing.15" ShapeID="_x0000_i1030" DrawAspect="Content" ObjectID="_1608232018" r:id="rId41"/>
         </w:object>
       </w:r>
     </w:p>
@@ -15050,9 +15032,6 @@
     <w:p>
       <w:pPr>
         <w:ind w:firstLine="480"/>
-        <w:rPr>
-          <w:rFonts w:hint="eastAsia"/>
-        </w:rPr>
       </w:pPr>
       <w:r>
         <w:rPr>
@@ -15072,7 +15051,14 @@
         <w:rPr>
           <w:rFonts w:hint="eastAsia"/>
         </w:rPr>
-        <w:t>位置特征易改变。以该类特征为基础进行后续匹配定位往往难以获得较好效果</w:t>
+        <w:t>位</w:t>
+      </w:r>
+      <w:r>
+        <w:rPr>
+          <w:rFonts w:hint="eastAsia"/>
+        </w:rPr>
+        <w:lastRenderedPageBreak/>
+        <w:t>置特征易改变。以该类特征为基础进行后续匹配定位往往难以获得较好效果</w:t>
       </w:r>
       <w:r>
         <w:rPr>
@@ -15095,7 +15081,6 @@
         <w:rPr>
           <w:rFonts w:hint="eastAsia"/>
         </w:rPr>
-        <w:lastRenderedPageBreak/>
         <w:t>点云聚类问题可以描述为：已知</w:t>
       </w:r>
       <w:r>
@@ -15103,10 +15088,10 @@
           <w:position w:val="-6"/>
         </w:rPr>
         <w:object w:dxaOrig="139" w:dyaOrig="240" w14:anchorId="7D48E67F">
-          <v:shape id="_x0000_i1032" type="#_x0000_t75" style="width:6.7pt;height:11.7pt" o:ole="">
+          <v:shape id="_x0000_i1031" type="#_x0000_t75" style="width:6.9pt;height:11.5pt" o:ole="">
             <v:imagedata r:id="rId42" o:title=""/>
           </v:shape>
-          <o:OLEObject Type="Embed" ProgID="Equation.DSMT4" ShapeID="_x0000_i1032" DrawAspect="Content" ObjectID="_1608221248" r:id="rId43"/>
+          <o:OLEObject Type="Embed" ProgID="Equation.DSMT4" ShapeID="_x0000_i1031" DrawAspect="Content" ObjectID="_1608232019" r:id="rId43"/>
         </w:object>
       </w:r>
       <w:r>
@@ -15134,10 +15119,10 @@
           <w:position w:val="-14"/>
         </w:rPr>
         <w:object w:dxaOrig="1900" w:dyaOrig="400" w14:anchorId="1B880315">
-          <v:shape id="_x0000_i1033" type="#_x0000_t75" style="width:94.6pt;height:20.1pt" o:ole="">
+          <v:shape id="_x0000_i1032" type="#_x0000_t75" style="width:94.45pt;height:20.15pt" o:ole="">
             <v:imagedata r:id="rId44" o:title=""/>
           </v:shape>
-          <o:OLEObject Type="Embed" ProgID="Equation.DSMT4" ShapeID="_x0000_i1033" DrawAspect="Content" ObjectID="_1608221249" r:id="rId45"/>
+          <o:OLEObject Type="Embed" ProgID="Equation.DSMT4" ShapeID="_x0000_i1032" DrawAspect="Content" ObjectID="_1608232020" r:id="rId45"/>
         </w:object>
       </w:r>
       <w:r>
@@ -15347,10 +15332,10 @@
           <w:position w:val="-12"/>
         </w:rPr>
         <w:object w:dxaOrig="260" w:dyaOrig="360" w14:anchorId="7BB5D1CB">
-          <v:shape id="_x0000_i1034" type="#_x0000_t75" style="width:13.4pt;height:18.4pt" o:ole="">
+          <v:shape id="_x0000_i1033" type="#_x0000_t75" style="width:13.25pt;height:18.45pt" o:ole="">
             <v:imagedata r:id="rId46" o:title=""/>
           </v:shape>
-          <o:OLEObject Type="Embed" ProgID="Equation.DSMT4" ShapeID="_x0000_i1034" DrawAspect="Content" ObjectID="_1608221250" r:id="rId47"/>
+          <o:OLEObject Type="Embed" ProgID="Equation.DSMT4" ShapeID="_x0000_i1033" DrawAspect="Content" ObjectID="_1608232021" r:id="rId47"/>
         </w:object>
       </w:r>
       <w:r>
@@ -15394,10 +15379,10 @@
           <w:position w:val="-14"/>
         </w:rPr>
         <w:object w:dxaOrig="499" w:dyaOrig="400" w14:anchorId="4CC9C27A">
-          <v:shape id="_x0000_i1035" type="#_x0000_t75" style="width:25.1pt;height:20.1pt" o:ole="">
+          <v:shape id="_x0000_i1034" type="#_x0000_t75" style="width:25.35pt;height:20.15pt" o:ole="">
             <v:imagedata r:id="rId48" o:title=""/>
           </v:shape>
-          <o:OLEObject Type="Embed" ProgID="Equation.DSMT4" ShapeID="_x0000_i1035" DrawAspect="Content" ObjectID="_1608221251" r:id="rId49"/>
+          <o:OLEObject Type="Embed" ProgID="Equation.DSMT4" ShapeID="_x0000_i1034" DrawAspect="Content" ObjectID="_1608232022" r:id="rId49"/>
         </w:object>
       </w:r>
       <w:r>
@@ -15441,10 +15426,10 @@
           <w:position w:val="-16"/>
         </w:rPr>
         <w:object w:dxaOrig="420" w:dyaOrig="420" w14:anchorId="6600C0F9">
-          <v:shape id="_x0000_i1036" type="#_x0000_t75" style="width:20.95pt;height:20.95pt" o:ole="">
+          <v:shape id="_x0000_i1035" type="#_x0000_t75" style="width:20.75pt;height:20.75pt" o:ole="">
             <v:imagedata r:id="rId50" o:title=""/>
           </v:shape>
-          <o:OLEObject Type="Embed" ProgID="Equation.DSMT4" ShapeID="_x0000_i1036" DrawAspect="Content" ObjectID="_1608221252" r:id="rId51"/>
+          <o:OLEObject Type="Embed" ProgID="Equation.DSMT4" ShapeID="_x0000_i1035" DrawAspect="Content" ObjectID="_1608232023" r:id="rId51"/>
         </w:object>
       </w:r>
       <w:r>
@@ -15639,10 +15624,10 @@
           <w:position w:val="-14"/>
         </w:rPr>
         <w:object w:dxaOrig="620" w:dyaOrig="380" w14:anchorId="3D3F6CD7">
-          <v:shape id="_x0000_i1037" type="#_x0000_t75" style="width:31pt;height:19.25pt" o:ole="">
+          <v:shape id="_x0000_i1036" type="#_x0000_t75" style="width:31.1pt;height:19pt" o:ole="">
             <v:imagedata r:id="rId52" o:title=""/>
           </v:shape>
-          <o:OLEObject Type="Embed" ProgID="Equation.DSMT4" ShapeID="_x0000_i1037" DrawAspect="Content" ObjectID="_1608221253" r:id="rId53"/>
+          <o:OLEObject Type="Embed" ProgID="Equation.DSMT4" ShapeID="_x0000_i1036" DrawAspect="Content" ObjectID="_1608232024" r:id="rId53"/>
         </w:object>
       </w:r>
       <w:r>
@@ -15677,10 +15662,10 @@
           <w:position w:val="-14"/>
         </w:rPr>
         <w:object w:dxaOrig="2180" w:dyaOrig="380" w14:anchorId="557B2115">
-          <v:shape id="_x0000_i1038" type="#_x0000_t75" style="width:108.85pt;height:19.25pt" o:ole="">
+          <v:shape id="_x0000_i1037" type="#_x0000_t75" style="width:108.85pt;height:19pt" o:ole="">
             <v:imagedata r:id="rId54" o:title=""/>
           </v:shape>
-          <o:OLEObject Type="Embed" ProgID="Equation.DSMT4" ShapeID="_x0000_i1038" DrawAspect="Content" ObjectID="_1608221254" r:id="rId55"/>
+          <o:OLEObject Type="Embed" ProgID="Equation.DSMT4" ShapeID="_x0000_i1037" DrawAspect="Content" ObjectID="_1608232025" r:id="rId55"/>
         </w:object>
       </w:r>
       <w:r>
@@ -15702,10 +15687,10 @@
           <w:position w:val="-6"/>
         </w:rPr>
         <w:object w:dxaOrig="320" w:dyaOrig="279" w14:anchorId="6C32243F">
-          <v:shape id="_x0000_i1039" type="#_x0000_t75" style="width:15.9pt;height:14.25pt" o:ole="">
+          <v:shape id="_x0000_i1038" type="#_x0000_t75" style="width:16.15pt;height:14.4pt" o:ole="">
             <v:imagedata r:id="rId56" o:title=""/>
           </v:shape>
-          <o:OLEObject Type="Embed" ProgID="Equation.DSMT4" ShapeID="_x0000_i1039" DrawAspect="Content" ObjectID="_1608221255" r:id="rId57"/>
+          <o:OLEObject Type="Embed" ProgID="Equation.DSMT4" ShapeID="_x0000_i1038" DrawAspect="Content" ObjectID="_1608232026" r:id="rId57"/>
         </w:object>
       </w:r>
       <w:r>
@@ -15719,10 +15704,10 @@
           <w:position w:val="-6"/>
         </w:rPr>
         <w:object w:dxaOrig="279" w:dyaOrig="279" w14:anchorId="2AD1A772">
-          <v:shape id="_x0000_i1040" type="#_x0000_t75" style="width:14.25pt;height:14.25pt" o:ole="">
+          <v:shape id="_x0000_i1039" type="#_x0000_t75" style="width:14.4pt;height:14.4pt" o:ole="">
             <v:imagedata r:id="rId58" o:title=""/>
           </v:shape>
-          <o:OLEObject Type="Embed" ProgID="Equation.DSMT4" ShapeID="_x0000_i1040" DrawAspect="Content" ObjectID="_1608221256" r:id="rId59"/>
+          <o:OLEObject Type="Embed" ProgID="Equation.DSMT4" ShapeID="_x0000_i1039" DrawAspect="Content" ObjectID="_1608232027" r:id="rId59"/>
         </w:object>
       </w:r>
       <w:r>
@@ -15788,15 +15773,7 @@
         <w:rPr>
           <w:rFonts w:hint="eastAsia"/>
         </w:rPr>
-        <w:t>点云聚类方法包括基于欧氏距离的分割聚类</w:t>
-      </w:r>
-      <w:bookmarkStart w:id="46" w:name="_GoBack"/>
-      <w:bookmarkEnd w:id="46"/>
-      <w:r>
-        <w:rPr>
-          <w:rFonts w:hint="eastAsia"/>
-        </w:rPr>
-        <w:t>以及基于随机采样一致性算法的分割聚类。本文采取的算法主要基于</w:t>
+        <w:t>点云聚类方法包括基于欧氏距离的分割聚类以及基于随机采样一致性算法的分割聚类。本文采取的算法主要基于</w:t>
       </w:r>
       <w:r>
         <w:rPr>
@@ -15839,10 +15816,10 @@
           <w:position w:val="-12"/>
         </w:rPr>
         <w:object w:dxaOrig="360" w:dyaOrig="360" w14:anchorId="32220EE2">
-          <v:shape id="_x0000_i1041" type="#_x0000_t75" style="width:18.4pt;height:18.4pt" o:ole="">
+          <v:shape id="_x0000_i1040" type="#_x0000_t75" style="width:18.45pt;height:18.45pt" o:ole="">
             <v:imagedata r:id="rId60" o:title=""/>
           </v:shape>
-          <o:OLEObject Type="Embed" ProgID="Equation.DSMT4" ShapeID="_x0000_i1041" DrawAspect="Content" ObjectID="_1608221257" r:id="rId61"/>
+          <o:OLEObject Type="Embed" ProgID="Equation.DSMT4" ShapeID="_x0000_i1040" DrawAspect="Content" ObjectID="_1608232028" r:id="rId61"/>
         </w:object>
       </w:r>
       <w:r>
@@ -15893,10 +15870,10 @@
           <w:position w:val="-14"/>
         </w:rPr>
         <w:object w:dxaOrig="3540" w:dyaOrig="400" w14:anchorId="30C57C5D">
-          <v:shape id="_x0000_i1042" type="#_x0000_t75" style="width:176.65pt;height:20.1pt" o:ole="">
+          <v:shape id="_x0000_i1041" type="#_x0000_t75" style="width:176.85pt;height:20.15pt" o:ole="">
             <v:imagedata r:id="rId62" o:title=""/>
           </v:shape>
-          <o:OLEObject Type="Embed" ProgID="Equation.DSMT4" ShapeID="_x0000_i1042" DrawAspect="Content" ObjectID="_1608221258" r:id="rId63"/>
+          <o:OLEObject Type="Embed" ProgID="Equation.DSMT4" ShapeID="_x0000_i1041" DrawAspect="Content" ObjectID="_1608232029" r:id="rId63"/>
         </w:object>
       </w:r>
     </w:p>
@@ -15915,10 +15892,10 @@
           <w:position w:val="-12"/>
         </w:rPr>
         <w:object w:dxaOrig="200" w:dyaOrig="360" w14:anchorId="40557D0B">
-          <v:shape id="_x0000_i1043" type="#_x0000_t75" style="width:10.05pt;height:18.4pt" o:ole="">
+          <v:shape id="_x0000_i1042" type="#_x0000_t75" style="width:9.8pt;height:18.45pt" o:ole="">
             <v:imagedata r:id="rId64" o:title=""/>
           </v:shape>
-          <o:OLEObject Type="Embed" ProgID="Equation.DSMT4" ShapeID="_x0000_i1043" DrawAspect="Content" ObjectID="_1608221259" r:id="rId65"/>
+          <o:OLEObject Type="Embed" ProgID="Equation.DSMT4" ShapeID="_x0000_i1042" DrawAspect="Content" ObjectID="_1608232030" r:id="rId65"/>
         </w:object>
       </w:r>
       <w:r>
@@ -15932,10 +15909,10 @@
           <w:position w:val="-12"/>
         </w:rPr>
         <w:object w:dxaOrig="220" w:dyaOrig="360" w14:anchorId="5F668AFF">
-          <v:shape id="_x0000_i1044" type="#_x0000_t75" style="width:10.9pt;height:18.4pt" o:ole="">
+          <v:shape id="_x0000_i1043" type="#_x0000_t75" style="width:10.95pt;height:18.45pt" o:ole="">
             <v:imagedata r:id="rId66" o:title=""/>
           </v:shape>
-          <o:OLEObject Type="Embed" ProgID="Equation.DSMT4" ShapeID="_x0000_i1044" DrawAspect="Content" ObjectID="_1608221260" r:id="rId67"/>
+          <o:OLEObject Type="Embed" ProgID="Equation.DSMT4" ShapeID="_x0000_i1043" DrawAspect="Content" ObjectID="_1608232031" r:id="rId67"/>
         </w:object>
       </w:r>
       <w:r>
@@ -15949,10 +15926,10 @@
           <w:position w:val="-12"/>
         </w:rPr>
         <w:object w:dxaOrig="300" w:dyaOrig="360" w14:anchorId="64ABEE23">
-          <v:shape id="_x0000_i1045" type="#_x0000_t75" style="width:15.05pt;height:18.4pt" o:ole="">
+          <v:shape id="_x0000_i1044" type="#_x0000_t75" style="width:15pt;height:18.45pt" o:ole="">
             <v:imagedata r:id="rId68" o:title=""/>
           </v:shape>
-          <o:OLEObject Type="Embed" ProgID="Equation.DSMT4" ShapeID="_x0000_i1045" DrawAspect="Content" ObjectID="_1608221261" r:id="rId69"/>
+          <o:OLEObject Type="Embed" ProgID="Equation.DSMT4" ShapeID="_x0000_i1044" DrawAspect="Content" ObjectID="_1608232032" r:id="rId69"/>
         </w:object>
       </w:r>
       <w:r>
@@ -15980,10 +15957,10 @@
           <w:position w:val="-12"/>
         </w:rPr>
         <w:object w:dxaOrig="300" w:dyaOrig="360" w14:anchorId="584190CB">
-          <v:shape id="_x0000_i1046" type="#_x0000_t75" style="width:15.05pt;height:18.4pt" o:ole="">
+          <v:shape id="_x0000_i1045" type="#_x0000_t75" style="width:15pt;height:18.45pt" o:ole="">
             <v:imagedata r:id="rId70" o:title=""/>
           </v:shape>
-          <o:OLEObject Type="Embed" ProgID="Equation.DSMT4" ShapeID="_x0000_i1046" DrawAspect="Content" ObjectID="_1608221262" r:id="rId71"/>
+          <o:OLEObject Type="Embed" ProgID="Equation.DSMT4" ShapeID="_x0000_i1045" DrawAspect="Content" ObjectID="_1608232033" r:id="rId71"/>
         </w:object>
       </w:r>
       <w:r>
@@ -16037,7 +16014,14 @@
         <w:rPr>
           <w:rFonts w:hint="eastAsia"/>
         </w:rPr>
-        <w:t>被筛出。在此基础上，我们提取点云中的几何特征，输出至后续的匹配模块。</w:t>
+        <w:t>被筛出。</w:t>
+      </w:r>
+      <w:r>
+        <w:rPr>
+          <w:rFonts w:hint="eastAsia"/>
+        </w:rPr>
+        <w:lastRenderedPageBreak/>
+        <w:t>在此基础上，我们提取点云中的几何特征，输出至后续的匹配模块。</w:t>
       </w:r>
     </w:p>
     <w:p>
@@ -16048,22 +16032,60 @@
         <w:rPr>
           <w:rFonts w:hint="eastAsia"/>
         </w:rPr>
-        <w:t>在特征的选取方面目前有很多方法，主要分为几何特征与语义特征。几何特征包括平面、角点、直线、圆柱等，用以表示环境中的路面、路沿、树木等环境</w:t>
-      </w:r>
-      <w:r>
-        <w:rPr>
-          <w:rFonts w:hint="eastAsia"/>
-        </w:rPr>
-        <w:lastRenderedPageBreak/>
-        <w:t>特征。语义特征的方法是通过对环境进行几何描述子的提取，通过多个描述子共同确定物体的类别，或通过深度学习的方法得到物体的语义特征，用于辅助后续匹配。本文采取基于几何特征的方法，对环境中最常见的棱角、平面特征进行提取。</w:t>
+        <w:t>在特征的选取方面目前有很多方法，主要</w:t>
+      </w:r>
+      <w:r>
+        <w:rPr>
+          <w:rFonts w:hint="eastAsia"/>
+        </w:rPr>
+        <w:t>可</w:t>
+      </w:r>
+      <w:r>
+        <w:rPr>
+          <w:rFonts w:hint="eastAsia"/>
+        </w:rPr>
+        <w:t>分为</w:t>
+      </w:r>
+      <w:r>
+        <w:rPr>
+          <w:rFonts w:hint="eastAsia"/>
+        </w:rPr>
+        <w:t>基于</w:t>
+      </w:r>
+      <w:r>
+        <w:rPr>
+          <w:rFonts w:hint="eastAsia"/>
+        </w:rPr>
+        <w:t>几何特征与</w:t>
+      </w:r>
+      <w:r>
+        <w:rPr>
+          <w:rFonts w:hint="eastAsia"/>
+        </w:rPr>
+        <w:t>基于</w:t>
+      </w:r>
+      <w:r>
+        <w:rPr>
+          <w:rFonts w:hint="eastAsia"/>
+        </w:rPr>
+        <w:t>语义特征</w:t>
+      </w:r>
+      <w:r>
+        <w:rPr>
+          <w:rFonts w:hint="eastAsia"/>
+        </w:rPr>
+        <w:t>的方法</w:t>
+      </w:r>
+      <w:r>
+        <w:rPr>
+          <w:rFonts w:hint="eastAsia"/>
+        </w:rPr>
+        <w:t>。几何特征包括平面、角点、直线、圆柱等，用以表示环境中的路面、路沿、树木等环境特征。语义特征的方法是通过对环境进行几何描述子的提取，通过多个描述子共同确定物体的类别，或通过深度学习的方法得到物体的语义特征，用于辅助后续匹配。本文采取基于几何特征的方法，对环境中最常见的棱角、平面特征进行提取。</w:t>
       </w:r>
     </w:p>
     <w:p>
       <w:pPr>
         <w:ind w:firstLine="480"/>
-        <w:rPr>
-          <w:rFonts w:hint="eastAsia"/>
-        </w:rPr>
       </w:pPr>
       <w:r>
         <w:rPr>
@@ -16076,16 +16098,22 @@
           <w:position w:val="-12"/>
         </w:rPr>
         <w:object w:dxaOrig="240" w:dyaOrig="360" w14:anchorId="2D803A53">
-          <v:shape id="_x0000_i1047" type="#_x0000_t75" style="width:11.7pt;height:18.4pt" o:ole="">
+          <v:shape id="_x0000_i1046" type="#_x0000_t75" style="width:11.5pt;height:18.45pt" o:ole="">
             <v:imagedata r:id="rId72" o:title=""/>
           </v:shape>
-          <o:OLEObject Type="Embed" ProgID="Equation.DSMT4" ShapeID="_x0000_i1047" DrawAspect="Content" ObjectID="_1608221263" r:id="rId73"/>
+          <o:OLEObject Type="Embed" ProgID="Equation.DSMT4" ShapeID="_x0000_i1046" DrawAspect="Content" ObjectID="_1608232034" r:id="rId73"/>
         </w:object>
       </w:r>
       <w:r>
         <w:rPr>
           <w:rFonts w:hint="eastAsia"/>
         </w:rPr>
+        <w:t>平均分块。对各个子块</w:t>
+      </w:r>
+      <w:r>
+        <w:rPr>
+          <w:rFonts w:hint="eastAsia"/>
+        </w:rPr>
         <w:t>中某个点</w:t>
       </w:r>
       <w:r>
@@ -16093,30 +16121,832 @@
           <w:position w:val="-12"/>
         </w:rPr>
         <w:object w:dxaOrig="260" w:dyaOrig="360" w14:anchorId="1170C210">
-          <v:shape id="_x0000_i1048" type="#_x0000_t75" style="width:13.4pt;height:18.4pt" o:ole="">
+          <v:shape id="_x0000_i1047" type="#_x0000_t75" style="width:13.25pt;height:18.45pt" o:ole="">
             <v:imagedata r:id="rId46" o:title=""/>
           </v:shape>
-          <o:OLEObject Type="Embed" ProgID="Equation.DSMT4" ShapeID="_x0000_i1048" DrawAspect="Content" ObjectID="_1608221264" r:id="rId74"/>
+          <o:OLEObject Type="Embed" ProgID="Equation.DSMT4" ShapeID="_x0000_i1047" DrawAspect="Content" ObjectID="_1608232035" r:id="rId74"/>
         </w:object>
       </w:r>
       <w:r>
         <w:t>，</w:t>
+      </w:r>
+      <w:r>
+        <w:rPr>
+          <w:rFonts w:hint="eastAsia"/>
+        </w:rPr>
+        <w:t>我们对其平滑度进行计算。通过选取其前后相邻点，计算相邻点与该点的欧氏距离，</w:t>
+      </w:r>
+      <w:r>
+        <w:rPr>
+          <w:rFonts w:hint="eastAsia"/>
+        </w:rPr>
+        <w:t>以</w:t>
+      </w:r>
+      <w:r>
+        <w:rPr>
+          <w:rFonts w:hint="eastAsia"/>
+        </w:rPr>
+        <w:t>其</w:t>
+      </w:r>
+      <w:r>
+        <w:rPr>
+          <w:rFonts w:hint="eastAsia"/>
+        </w:rPr>
+        <w:t>为参考参数，对该点的平滑度</w:t>
+      </w:r>
+      <w:r>
+        <w:rPr>
+          <w:position w:val="-6"/>
+        </w:rPr>
+        <w:object w:dxaOrig="180" w:dyaOrig="220" w14:anchorId="750753B6">
+          <v:shape id="_x0000_i1051" type="#_x0000_t75" style="width:9.2pt;height:11.5pt" o:ole="">
+            <v:imagedata r:id="rId75" o:title=""/>
+          </v:shape>
+          <o:OLEObject Type="Embed" ProgID="Equation.DSMT4" ShapeID="_x0000_i1051" DrawAspect="Content" ObjectID="_1608232036" r:id="rId76"/>
+        </w:object>
+      </w:r>
+      <w:r>
+        <w:rPr>
+          <w:rFonts w:hint="eastAsia"/>
+        </w:rPr>
+        <w:t>进行表示。</w:t>
       </w:r>
     </w:p>
     <w:p>
       <w:pPr>
+        <w:pStyle w:val="aff0"/>
+      </w:pPr>
+      <w:r>
+        <w:rPr>
+          <w:position w:val="-32"/>
+        </w:rPr>
+        <w:object w:dxaOrig="2480" w:dyaOrig="760" w14:anchorId="16485860">
+          <v:shape id="_x0000_i1052" type="#_x0000_t75" style="width:127.85pt;height:38.6pt" o:ole="">
+            <v:imagedata r:id="rId77" o:title=""/>
+          </v:shape>
+          <o:OLEObject Type="Embed" ProgID="Equation.DSMT4" ShapeID="_x0000_i1052" DrawAspect="Content" ObjectID="_1608232037" r:id="rId78"/>
+        </w:object>
+      </w:r>
+    </w:p>
+    <w:p>
+      <w:pPr>
+        <w:ind w:firstLine="480"/>
+      </w:pPr>
+      <w:r>
+        <w:rPr>
+          <w:rFonts w:hint="eastAsia"/>
+        </w:rPr>
+        <w:t>其中，</w:t>
+      </w:r>
+      <w:r>
+        <w:rPr>
+          <w:position w:val="-6"/>
+        </w:rPr>
+        <w:object w:dxaOrig="220" w:dyaOrig="279" w14:anchorId="0BC501E5">
+          <v:shape id="_x0000_i1048" type="#_x0000_t75" style="width:11.5pt;height:14.4pt" o:ole="">
+            <v:imagedata r:id="rId79" o:title=""/>
+          </v:shape>
+          <o:OLEObject Type="Embed" ProgID="Equation.DSMT4" ShapeID="_x0000_i1048" DrawAspect="Content" ObjectID="_1608232038" r:id="rId80"/>
+        </w:object>
+      </w:r>
+      <w:r>
+        <w:rPr>
+          <w:rFonts w:hint="eastAsia"/>
+        </w:rPr>
+        <w:t>为选取的当前点周围特征点个数，</w:t>
+      </w:r>
+      <w:r>
+        <w:rPr>
+          <w:position w:val="-12"/>
+        </w:rPr>
+        <w:object w:dxaOrig="180" w:dyaOrig="360" w14:anchorId="57B9C0F7">
+          <v:shape id="_x0000_i1049" type="#_x0000_t75" style="width:9.2pt;height:18.45pt" o:ole="">
+            <v:imagedata r:id="rId81" o:title=""/>
+          </v:shape>
+          <o:OLEObject Type="Embed" ProgID="Equation.DSMT4" ShapeID="_x0000_i1049" DrawAspect="Content" ObjectID="_1608232039" r:id="rId82"/>
+        </w:object>
+      </w:r>
+      <w:r>
+        <w:rPr>
+          <w:rFonts w:hint="eastAsia"/>
+        </w:rPr>
+        <w:t>为当前点相对于雷达中心的距离，</w:t>
+      </w:r>
+      <w:r>
+        <w:rPr>
+          <w:position w:val="-14"/>
+        </w:rPr>
+        <w:object w:dxaOrig="220" w:dyaOrig="380" w14:anchorId="4D10A2ED">
+          <v:shape id="_x0000_i1050" type="#_x0000_t75" style="width:11.5pt;height:19.6pt" o:ole="">
+            <v:imagedata r:id="rId83" o:title=""/>
+          </v:shape>
+          <o:OLEObject Type="Embed" ProgID="Equation.DSMT4" ShapeID="_x0000_i1050" DrawAspect="Content" ObjectID="_1608232040" r:id="rId84"/>
+        </w:object>
+      </w:r>
+      <w:r>
+        <w:rPr>
+          <w:rFonts w:hint="eastAsia"/>
+        </w:rPr>
+        <w:t>为周围点相对于雷达中心的距离。</w:t>
+      </w:r>
+    </w:p>
+    <w:p>
+      <w:pPr>
+        <w:ind w:firstLine="480"/>
+      </w:pPr>
+      <w:r>
+        <w:rPr>
+          <w:rFonts w:hint="eastAsia"/>
+        </w:rPr>
+        <w:t>通过这种方法，可比较高效的提取出角、面特征明显的点，但同时有些</w:t>
+      </w:r>
+      <w:r>
+        <w:rPr>
+          <w:rFonts w:hint="eastAsia"/>
+        </w:rPr>
+        <w:t>并</w:t>
+      </w:r>
+      <w:r>
+        <w:rPr>
+          <w:rFonts w:hint="eastAsia"/>
+        </w:rPr>
+        <w:t>不稳定</w:t>
+      </w:r>
+      <w:r>
+        <w:rPr>
+          <w:rFonts w:hint="eastAsia"/>
+        </w:rPr>
+        <w:t>的环境特征</w:t>
+      </w:r>
+      <w:r>
+        <w:rPr>
+          <w:rFonts w:hint="eastAsia"/>
+        </w:rPr>
+        <w:t>被</w:t>
+      </w:r>
+      <w:r>
+        <w:rPr>
+          <w:rFonts w:hint="eastAsia"/>
+        </w:rPr>
+        <w:t>当作特征点</w:t>
+      </w:r>
+      <w:r>
+        <w:rPr>
+          <w:rFonts w:hint="eastAsia"/>
+        </w:rPr>
+        <w:t>筛</w:t>
+      </w:r>
+      <w:r>
+        <w:rPr>
+          <w:rFonts w:hint="eastAsia"/>
+        </w:rPr>
+        <w:t>选</w:t>
+      </w:r>
+      <w:r>
+        <w:rPr>
+          <w:rFonts w:hint="eastAsia"/>
+        </w:rPr>
+        <w:t>出，如与扫描方向平行的</w:t>
+      </w:r>
+      <w:r>
+        <w:rPr>
+          <w:rFonts w:hint="eastAsia"/>
+        </w:rPr>
+        <w:t>面或线</w:t>
+      </w:r>
+      <w:r>
+        <w:rPr>
+          <w:rFonts w:hint="eastAsia"/>
+        </w:rPr>
+        <w:t>，以及</w:t>
+      </w:r>
+      <w:r>
+        <w:rPr>
+          <w:rFonts w:hint="eastAsia"/>
+        </w:rPr>
+        <w:t>由于</w:t>
+      </w:r>
+      <w:r>
+        <w:rPr>
+          <w:rFonts w:hint="eastAsia"/>
+        </w:rPr>
+        <w:t>物体</w:t>
+      </w:r>
+      <w:r>
+        <w:rPr>
+          <w:rFonts w:hint="eastAsia"/>
+        </w:rPr>
+        <w:t>相互</w:t>
+      </w:r>
+      <w:r>
+        <w:rPr>
+          <w:rFonts w:hint="eastAsia"/>
+        </w:rPr>
+        <w:t>遮挡</w:t>
+      </w:r>
+      <w:r>
+        <w:rPr>
+          <w:rFonts w:hint="eastAsia"/>
+        </w:rPr>
+        <w:t>而体现出的角、面</w:t>
+      </w:r>
+      <w:r>
+        <w:rPr>
+          <w:rFonts w:hint="eastAsia"/>
+        </w:rPr>
+        <w:t>特征。这类特征的</w:t>
+      </w:r>
+      <w:r>
+        <w:rPr>
+          <w:rFonts w:hint="eastAsia"/>
+        </w:rPr>
+        <w:t>共同的特质</w:t>
+      </w:r>
+      <w:r>
+        <w:rPr>
+          <w:rFonts w:hint="eastAsia"/>
+        </w:rPr>
+        <w:t>在于在较小的夹角区间内有较大的距离差值。通过对具备以上属性的特征点进行</w:t>
+      </w:r>
+      <w:r>
+        <w:rPr>
+          <w:rFonts w:hint="eastAsia"/>
+        </w:rPr>
+        <w:t>标记与剔除</w:t>
+      </w:r>
+      <w:r>
+        <w:rPr>
+          <w:rFonts w:hint="eastAsia"/>
+        </w:rPr>
+        <w:t>，</w:t>
+      </w:r>
+      <w:r>
+        <w:rPr>
+          <w:rFonts w:hint="eastAsia"/>
+        </w:rPr>
+        <w:t>减少</w:t>
+      </w:r>
+      <w:r>
+        <w:rPr>
+          <w:rFonts w:hint="eastAsia"/>
+        </w:rPr>
+        <w:t>无效</w:t>
+      </w:r>
+      <w:r>
+        <w:rPr>
+          <w:rFonts w:hint="eastAsia"/>
+        </w:rPr>
+        <w:t>特征点</w:t>
+      </w:r>
+      <w:r>
+        <w:rPr>
+          <w:rFonts w:hint="eastAsia"/>
+        </w:rPr>
+        <w:t>。</w:t>
+      </w:r>
+    </w:p>
+    <w:p>
+      <w:pPr>
+        <w:ind w:firstLine="480"/>
+      </w:pPr>
+      <w:r>
+        <w:rPr>
+          <w:rFonts w:hint="eastAsia"/>
+        </w:rPr>
+        <w:t>此外，为保证特征点分布的</w:t>
+      </w:r>
+      <w:r>
+        <w:rPr>
+          <w:rFonts w:hint="eastAsia"/>
+        </w:rPr>
+        <w:t>均匀</w:t>
+      </w:r>
+      <w:r>
+        <w:rPr>
+          <w:rFonts w:hint="eastAsia"/>
+        </w:rPr>
+        <w:t>，也为了</w:t>
+      </w:r>
+      <w:r>
+        <w:rPr>
+          <w:rFonts w:hint="eastAsia"/>
+        </w:rPr>
+        <w:t>提高</w:t>
+      </w:r>
+      <w:r>
+        <w:rPr>
+          <w:rFonts w:hint="eastAsia"/>
+        </w:rPr>
+        <w:t>后续特征匹配过程中的准确率，</w:t>
+      </w:r>
+      <w:r>
+        <w:rPr>
+          <w:rFonts w:hint="eastAsia"/>
+        </w:rPr>
+        <w:t>减少临近特征的误匹配，</w:t>
+      </w:r>
+      <w:r>
+        <w:rPr>
+          <w:rFonts w:hint="eastAsia"/>
+        </w:rPr>
+        <w:t>在已有特征</w:t>
+      </w:r>
+      <w:r>
+        <w:rPr>
+          <w:rFonts w:hint="eastAsia"/>
+        </w:rPr>
+        <w:t>的</w:t>
+      </w:r>
+      <w:r>
+        <w:rPr>
+          <w:rFonts w:hint="eastAsia"/>
+        </w:rPr>
+        <w:t>一定范围内不再筛选特征点，保证特征点的稳定性与分布的均匀性。</w:t>
+      </w:r>
+    </w:p>
+    <w:p>
+      <w:pPr>
+        <w:ind w:firstLine="480"/>
+        <w:rPr>
+          <w:rFonts w:hint="eastAsia"/>
+        </w:rPr>
+      </w:pPr>
+      <w:r>
+        <w:rPr>
+          <w:rFonts w:hint="eastAsia"/>
+        </w:rPr>
+        <w:t>经过以上条件的限制，我们得到经过筛选的特征点。我们对特征点按平滑度</w:t>
+      </w:r>
+      <w:r>
+        <w:rPr>
+          <w:position w:val="-6"/>
+        </w:rPr>
+        <w:object w:dxaOrig="180" w:dyaOrig="220" w14:anchorId="1F532FDE">
+          <v:shape id="_x0000_i1053" type="#_x0000_t75" style="width:9.2pt;height:11.5pt" o:ole="">
+            <v:imagedata r:id="rId75" o:title=""/>
+          </v:shape>
+          <o:OLEObject Type="Embed" ProgID="Equation.DSMT4" ShapeID="_x0000_i1053" DrawAspect="Content" ObjectID="_1608232041" r:id="rId85"/>
+        </w:object>
+      </w:r>
+      <w:r>
+        <w:rPr>
+          <w:rFonts w:hint="eastAsia"/>
+        </w:rPr>
+        <w:t>排序。</w:t>
+      </w:r>
+      <w:r>
+        <w:rPr>
+          <w:position w:val="-6"/>
+        </w:rPr>
+        <w:object w:dxaOrig="180" w:dyaOrig="220" w14:anchorId="49B04B6A">
+          <v:shape id="_x0000_i1054" type="#_x0000_t75" style="width:9.2pt;height:11.5pt" o:ole="">
+            <v:imagedata r:id="rId75" o:title=""/>
+          </v:shape>
+          <o:OLEObject Type="Embed" ProgID="Equation.DSMT4" ShapeID="_x0000_i1054" DrawAspect="Content" ObjectID="_1608232042" r:id="rId86"/>
+        </w:object>
+      </w:r>
+      <w:r>
+        <w:rPr>
+          <w:rFonts w:hint="eastAsia"/>
+        </w:rPr>
+        <w:t>越小，表明该特征点所在区域越平顺，</w:t>
+      </w:r>
+      <w:r>
+        <w:rPr>
+          <w:rFonts w:hint="eastAsia"/>
+        </w:rPr>
+        <w:t>更趋</w:t>
+      </w:r>
+      <w:r>
+        <w:rPr>
+          <w:rFonts w:hint="eastAsia"/>
+        </w:rPr>
+        <w:t>向于平面特征，反之则倾向于棱角特征。我们把</w:t>
+      </w:r>
+      <w:r>
+        <w:rPr>
+          <w:position w:val="-6"/>
+        </w:rPr>
+        <w:object w:dxaOrig="180" w:dyaOrig="220" w14:anchorId="6BFCA2B1">
+          <v:shape id="_x0000_i1055" type="#_x0000_t75" style="width:9.2pt;height:11.5pt" o:ole="">
+            <v:imagedata r:id="rId75" o:title=""/>
+          </v:shape>
+          <o:OLEObject Type="Embed" ProgID="Equation.DSMT4" ShapeID="_x0000_i1055" DrawAspect="Content" ObjectID="_1608232043" r:id="rId87"/>
+        </w:object>
+      </w:r>
+      <w:r>
+        <w:rPr>
+          <w:rFonts w:hint="eastAsia"/>
+        </w:rPr>
+        <w:t>较大的点</w:t>
+      </w:r>
+      <w:r>
+        <w:rPr>
+          <w:rFonts w:hint="eastAsia"/>
+        </w:rPr>
+        <w:t>记作</w:t>
+      </w:r>
+      <w:proofErr w:type="gramStart"/>
+      <w:r>
+        <w:rPr>
+          <w:rFonts w:hint="eastAsia"/>
+        </w:rPr>
+        <w:t>角特征</w:t>
+      </w:r>
+      <w:proofErr w:type="gramEnd"/>
+      <w:r>
+        <w:rPr>
+          <w:rFonts w:hint="eastAsia"/>
+        </w:rPr>
+        <w:t>点</w:t>
+      </w:r>
+      <w:r>
+        <w:rPr>
+          <w:position w:val="-12"/>
+        </w:rPr>
+        <w:object w:dxaOrig="279" w:dyaOrig="360" w14:anchorId="27A591CF">
+          <v:shape id="_x0000_i1057" type="#_x0000_t75" style="width:14.4pt;height:18.45pt" o:ole="">
+            <v:imagedata r:id="rId88" o:title=""/>
+          </v:shape>
+          <o:OLEObject Type="Embed" ProgID="Equation.DSMT4" ShapeID="_x0000_i1057" DrawAspect="Content" ObjectID="_1608232044" r:id="rId89"/>
+        </w:object>
+      </w:r>
+      <w:r>
+        <w:rPr>
+          <w:rFonts w:hint="eastAsia"/>
+        </w:rPr>
+        <w:t>，</w:t>
+      </w:r>
+      <w:r>
+        <w:rPr>
+          <w:position w:val="-6"/>
+        </w:rPr>
+        <w:object w:dxaOrig="180" w:dyaOrig="220" w14:anchorId="1858170E">
+          <v:shape id="_x0000_i1056" type="#_x0000_t75" style="width:9.2pt;height:11.5pt" o:ole="">
+            <v:imagedata r:id="rId75" o:title=""/>
+          </v:shape>
+          <o:OLEObject Type="Embed" ProgID="Equation.DSMT4" ShapeID="_x0000_i1056" DrawAspect="Content" ObjectID="_1608232045" r:id="rId90"/>
+        </w:object>
+      </w:r>
+      <w:r>
+        <w:rPr>
+          <w:rFonts w:hint="eastAsia"/>
+        </w:rPr>
+        <w:t>较</w:t>
+      </w:r>
+      <w:r>
+        <w:rPr>
+          <w:rFonts w:hint="eastAsia"/>
+        </w:rPr>
+        <w:t>小</w:t>
+      </w:r>
+      <w:r>
+        <w:rPr>
+          <w:rFonts w:hint="eastAsia"/>
+        </w:rPr>
+        <w:t>的点记</w:t>
+      </w:r>
+      <w:r>
+        <w:rPr>
+          <w:rFonts w:hint="eastAsia"/>
+        </w:rPr>
+        <w:t>为面</w:t>
+      </w:r>
+      <w:r>
+        <w:rPr>
+          <w:rFonts w:hint="eastAsia"/>
+        </w:rPr>
+        <w:t>特征点</w:t>
+      </w:r>
+      <w:r>
+        <w:rPr>
+          <w:position w:val="-14"/>
+        </w:rPr>
+        <w:object w:dxaOrig="300" w:dyaOrig="380" w14:anchorId="27B081F6">
+          <v:shape id="_x0000_i1058" type="#_x0000_t75" style="width:15.55pt;height:19.6pt" o:ole="">
+            <v:imagedata r:id="rId91" o:title=""/>
+          </v:shape>
+          <o:OLEObject Type="Embed" ProgID="Equation.DSMT4" ShapeID="_x0000_i1058" DrawAspect="Content" ObjectID="_1608232046" r:id="rId92"/>
+        </w:object>
+      </w:r>
+      <w:r>
+        <w:t>。</w:t>
+      </w:r>
+      <w:r>
+        <w:rPr>
+          <w:rFonts w:hint="eastAsia"/>
+        </w:rPr>
+        <w:t>将特征点存储并发布给后续匹配模块。至此完成了点云预处理所有流程。</w:t>
+      </w:r>
+    </w:p>
+    <w:p>
+      <w:pPr>
         <w:pStyle w:val="af2"/>
       </w:pPr>
-      <w:bookmarkStart w:id="47" w:name="_Toc534453507"/>
-      <w:bookmarkStart w:id="48" w:name="_Toc534453551"/>
+      <w:bookmarkStart w:id="46" w:name="_Toc534453507"/>
+      <w:bookmarkStart w:id="47" w:name="_Toc534453551"/>
       <w:r>
         <w:rPr>
           <w:rFonts w:hint="eastAsia"/>
         </w:rPr>
         <w:t>3.3 激光里程计</w:t>
       </w:r>
+      <w:bookmarkEnd w:id="46"/>
       <w:bookmarkEnd w:id="47"/>
+    </w:p>
+    <w:p>
+      <w:pPr>
+        <w:ind w:firstLine="480"/>
+        <w:rPr>
+          <w:rFonts w:hint="eastAsia"/>
+        </w:rPr>
+      </w:pPr>
+      <w:r>
+        <w:rPr>
+          <w:rFonts w:hint="eastAsia"/>
+        </w:rPr>
+        <w:t>激光里程计模块</w:t>
+      </w:r>
+      <w:r>
+        <w:rPr>
+          <w:rFonts w:hint="eastAsia"/>
+        </w:rPr>
+        <w:t>在</w:t>
+      </w:r>
+      <w:r>
+        <w:rPr>
+          <w:rFonts w:hint="eastAsia"/>
+        </w:rPr>
+        <w:t>点云预处理的结果</w:t>
+      </w:r>
+      <w:r>
+        <w:rPr>
+          <w:rFonts w:hint="eastAsia"/>
+        </w:rPr>
+        <w:t>上</w:t>
+      </w:r>
+      <w:r>
+        <w:rPr>
+          <w:rFonts w:hint="eastAsia"/>
+        </w:rPr>
+        <w:t>，</w:t>
+      </w:r>
+      <w:r>
+        <w:rPr>
+          <w:rFonts w:hint="eastAsia"/>
+        </w:rPr>
+        <w:t>以筛选好的特征点为基础，</w:t>
+      </w:r>
+      <w:proofErr w:type="gramStart"/>
+      <w:r>
+        <w:rPr>
+          <w:rFonts w:hint="eastAsia"/>
+        </w:rPr>
+        <w:t>通过</w:t>
+      </w:r>
+      <w:r>
+        <w:rPr>
+          <w:rFonts w:hint="eastAsia"/>
+        </w:rPr>
+        <w:t>对</w:t>
+      </w:r>
+      <w:r>
+        <w:rPr>
+          <w:rFonts w:hint="eastAsia"/>
+        </w:rPr>
+        <w:t>帧间或当前帧与特征</w:t>
+      </w:r>
+      <w:proofErr w:type="gramEnd"/>
+      <w:r>
+        <w:rPr>
+          <w:rFonts w:hint="eastAsia"/>
+        </w:rPr>
+        <w:t>地图</w:t>
+      </w:r>
+      <w:proofErr w:type="gramStart"/>
+      <w:r>
+        <w:rPr>
+          <w:rFonts w:hint="eastAsia"/>
+        </w:rPr>
+        <w:t>间特征</w:t>
+      </w:r>
+      <w:proofErr w:type="gramEnd"/>
+      <w:r>
+        <w:rPr>
+          <w:rFonts w:hint="eastAsia"/>
+        </w:rPr>
+        <w:t>点的关联与匹配，</w:t>
+      </w:r>
+      <w:r>
+        <w:rPr>
+          <w:rFonts w:hint="eastAsia"/>
+        </w:rPr>
+        <w:t>构建最小二乘问题，</w:t>
+      </w:r>
+      <w:r>
+        <w:rPr>
+          <w:rFonts w:hint="eastAsia"/>
+        </w:rPr>
+        <w:t>对车辆的位姿进行估计，达到车辆定位的目的。</w:t>
+      </w:r>
+    </w:p>
+    <w:p>
+      <w:pPr>
+        <w:pStyle w:val="af4"/>
+      </w:pPr>
+      <w:r>
+        <w:rPr>
+          <w:rFonts w:hint="eastAsia"/>
+        </w:rPr>
+        <w:lastRenderedPageBreak/>
+        <w:t>3.2.1 激光里程计模块算法流程</w:t>
+      </w:r>
+    </w:p>
+    <w:p>
+      <w:pPr>
+        <w:pStyle w:val="aff0"/>
+      </w:pPr>
+      <w:r>
+        <w:object w:dxaOrig="4755" w:dyaOrig="11551" w14:anchorId="5020535C">
+          <v:shape id="_x0000_i1060" type="#_x0000_t75" style="width:195.25pt;height:475.8pt" o:ole="">
+            <v:imagedata r:id="rId93" o:title=""/>
+          </v:shape>
+          <o:OLEObject Type="Embed" ProgID="Visio.Drawing.15" ShapeID="_x0000_i1060" DrawAspect="Content" ObjectID="_1608232047" r:id="rId94"/>
+        </w:object>
+      </w:r>
+    </w:p>
+    <w:p>
+      <w:pPr>
+        <w:ind w:firstLine="480"/>
+      </w:pPr>
+      <w:r>
+        <w:rPr>
+          <w:rFonts w:hint="eastAsia"/>
+        </w:rPr>
+        <w:t>激光里程计</w:t>
+      </w:r>
+      <w:r>
+        <w:rPr>
+          <w:rFonts w:hint="eastAsia"/>
+        </w:rPr>
+        <w:t>按算法流程可分为两大模块。在点云预处理模块结束后，</w:t>
+      </w:r>
+      <w:proofErr w:type="gramStart"/>
+      <w:r>
+        <w:rPr>
+          <w:rFonts w:hint="eastAsia"/>
+        </w:rPr>
+        <w:t>帧间匹配</w:t>
+      </w:r>
+      <w:proofErr w:type="gramEnd"/>
+      <w:r>
+        <w:rPr>
+          <w:rFonts w:hint="eastAsia"/>
+        </w:rPr>
+        <w:t>与位姿粗估计模块以筛选后的特征点为基础，对前后两帧的特征点进行关联、匹配。以匹配好的特征点为基础构建最小二乘问题，求解</w:t>
+      </w:r>
+      <w:proofErr w:type="gramStart"/>
+      <w:r>
+        <w:rPr>
+          <w:rFonts w:hint="eastAsia"/>
+        </w:rPr>
+        <w:t>车辆帧间相对运动</w:t>
+      </w:r>
+      <w:proofErr w:type="gramEnd"/>
+      <w:r>
+        <w:rPr>
+          <w:rFonts w:hint="eastAsia"/>
+        </w:rPr>
+        <w:t>，并可估计车辆相对世界坐标粗位姿。</w:t>
+      </w:r>
+      <w:proofErr w:type="gramStart"/>
+      <w:r>
+        <w:rPr>
+          <w:rFonts w:hint="eastAsia"/>
+        </w:rPr>
+        <w:t>在建图</w:t>
+      </w:r>
+      <w:proofErr w:type="gramEnd"/>
+      <w:r>
+        <w:rPr>
+          <w:rFonts w:hint="eastAsia"/>
+        </w:rPr>
+        <w:t>与位姿估计模块，以前面获取的粗位姿为基础，在历史特征地图中确定匹配区域，筛选环境关键帧</w:t>
+      </w:r>
+      <w:r>
+        <w:rPr>
+          <w:rFonts w:hint="eastAsia"/>
+        </w:rPr>
+        <w:t>，并与环境</w:t>
+      </w:r>
+      <w:proofErr w:type="gramStart"/>
+      <w:r>
+        <w:rPr>
+          <w:rFonts w:hint="eastAsia"/>
+        </w:rPr>
+        <w:t>关键帧中的</w:t>
+      </w:r>
+      <w:proofErr w:type="gramEnd"/>
+      <w:r>
+        <w:rPr>
+          <w:rFonts w:hint="eastAsia"/>
+        </w:rPr>
+        <w:t>特征点进行关联与匹配，并一次为基础再进行最小二</w:t>
+      </w:r>
+      <w:proofErr w:type="gramStart"/>
+      <w:r>
+        <w:rPr>
+          <w:rFonts w:hint="eastAsia"/>
+        </w:rPr>
+        <w:t>乘问题</w:t>
+      </w:r>
+      <w:proofErr w:type="gramEnd"/>
+      <w:r>
+        <w:rPr>
+          <w:rFonts w:hint="eastAsia"/>
+        </w:rPr>
+        <w:t>的求解，得到较精确的位姿，并以当前位姿为基础，将当前</w:t>
+      </w:r>
+      <w:proofErr w:type="gramStart"/>
+      <w:r>
+        <w:rPr>
+          <w:rFonts w:hint="eastAsia"/>
+        </w:rPr>
+        <w:t>帧</w:t>
+      </w:r>
+      <w:proofErr w:type="gramEnd"/>
+      <w:r>
+        <w:rPr>
+          <w:rFonts w:hint="eastAsia"/>
+        </w:rPr>
+        <w:t>特征点存入特征</w:t>
+      </w:r>
+      <w:bookmarkStart w:id="48" w:name="_GoBack"/>
       <w:bookmarkEnd w:id="48"/>
+      <w:r>
+        <w:rPr>
+          <w:rFonts w:hint="eastAsia"/>
+        </w:rPr>
+        <w:t>地图。</w:t>
+      </w:r>
+    </w:p>
+    <w:p>
+      <w:pPr>
+        <w:pStyle w:val="af4"/>
+      </w:pPr>
+      <w:r>
+        <w:rPr>
+          <w:rFonts w:hint="eastAsia"/>
+        </w:rPr>
+        <w:lastRenderedPageBreak/>
+        <w:t>3.2.2</w:t>
+      </w:r>
+      <w:r>
+        <w:rPr>
+          <w:rFonts w:hint="eastAsia"/>
+        </w:rPr>
+        <w:t xml:space="preserve"> </w:t>
+      </w:r>
+      <w:r>
+        <w:rPr>
+          <w:rFonts w:hint="eastAsia"/>
+        </w:rPr>
+        <w:t>帧间匹配与位姿粗估计</w:t>
+      </w:r>
+    </w:p>
+    <w:p>
+      <w:pPr>
+        <w:pStyle w:val="af4"/>
+        <w:rPr>
+          <w:rFonts w:hint="eastAsia"/>
+        </w:rPr>
+      </w:pPr>
+      <w:r>
+        <w:rPr>
+          <w:rFonts w:hint="eastAsia"/>
+        </w:rPr>
+        <w:t xml:space="preserve">3.2.2 </w:t>
+      </w:r>
+      <w:r>
+        <w:rPr>
+          <w:rFonts w:hint="eastAsia"/>
+        </w:rPr>
+        <w:t>建图与位姿</w:t>
+      </w:r>
+      <w:r>
+        <w:rPr>
+          <w:rFonts w:hint="eastAsia"/>
+        </w:rPr>
+        <w:t>估计</w:t>
+      </w:r>
+    </w:p>
+    <w:p>
+      <w:pPr>
+        <w:pStyle w:val="aff0"/>
+        <w:rPr>
+          <w:rFonts w:hint="eastAsia"/>
+        </w:rPr>
+      </w:pPr>
     </w:p>
     <w:p>
       <w:pPr>
@@ -16473,13 +17303,10 @@
     <w:p>
       <w:pPr>
         <w:pStyle w:val="af4"/>
-        <w:rPr>
-          <w:rFonts w:hint="eastAsia"/>
-        </w:rPr>
         <w:sectPr>
-          <w:headerReference w:type="even" r:id="rId75"/>
-          <w:headerReference w:type="default" r:id="rId76"/>
-          <w:footerReference w:type="default" r:id="rId77"/>
+          <w:headerReference w:type="even" r:id="rId95"/>
+          <w:headerReference w:type="default" r:id="rId96"/>
+          <w:footerReference w:type="default" r:id="rId97"/>
           <w:pgSz w:w="11906" w:h="16838" w:code="9"/>
           <w:pgMar w:top="1440" w:right="1797" w:bottom="1440" w:left="1797" w:header="1134" w:footer="1134" w:gutter="0"/>
           <w:cols w:space="425"/>
@@ -16833,7 +17660,6 @@
         <w:outlineLvl w:val="1"/>
         <w:rPr>
           <w:rStyle w:val="af3"/>
-          <w:rFonts w:hint="eastAsia"/>
         </w:rPr>
       </w:pPr>
       <w:bookmarkStart w:id="87" w:name="_Toc534453526"/>
@@ -16917,9 +17743,9 @@
       <w:pPr>
         <w:ind w:firstLine="480"/>
         <w:sectPr>
-          <w:headerReference w:type="even" r:id="rId78"/>
-          <w:headerReference w:type="default" r:id="rId79"/>
-          <w:footerReference w:type="default" r:id="rId80"/>
+          <w:headerReference w:type="even" r:id="rId98"/>
+          <w:headerReference w:type="default" r:id="rId99"/>
+          <w:footerReference w:type="default" r:id="rId100"/>
           <w:pgSz w:w="11906" w:h="16838" w:code="9"/>
           <w:pgMar w:top="1440" w:right="1797" w:bottom="1440" w:left="1797" w:header="1134" w:footer="1134" w:gutter="0"/>
           <w:cols w:space="425"/>
@@ -16966,9 +17792,9 @@
           <w:rFonts w:ascii="仿宋_GB2312" w:eastAsia="仿宋_GB2312" w:hAnsi="宋体"/>
         </w:rPr>
         <w:sectPr>
-          <w:headerReference w:type="even" r:id="rId81"/>
-          <w:headerReference w:type="default" r:id="rId82"/>
-          <w:footerReference w:type="default" r:id="rId83"/>
+          <w:headerReference w:type="even" r:id="rId101"/>
+          <w:headerReference w:type="default" r:id="rId102"/>
+          <w:footerReference w:type="default" r:id="rId103"/>
           <w:pgSz w:w="11906" w:h="16838" w:code="9"/>
           <w:pgMar w:top="1440" w:right="1797" w:bottom="1440" w:left="1797" w:header="1134" w:footer="1134" w:gutter="0"/>
           <w:cols w:space="425"/>
@@ -17514,12 +18340,12 @@
                             </w:r>
                             <w:smartTag w:uri="urn:schemas-microsoft-com:office:smarttags" w:element="chmetcnv">
                               <w:smartTagPr>
+                                <w:attr w:name="TCSC" w:val="0"/>
+                                <w:attr w:name="NumberType" w:val="1"/>
+                                <w:attr w:name="Negative" w:val="False"/>
+                                <w:attr w:name="HasSpace" w:val="False"/>
+                                <w:attr w:name="SourceValue" w:val="0"/>
                                 <w:attr w:name="UnitName" w:val="磅"/>
-                                <w:attr w:name="SourceValue" w:val="0"/>
-                                <w:attr w:name="HasSpace" w:val="False"/>
-                                <w:attr w:name="Negative" w:val="False"/>
-                                <w:attr w:name="NumberType" w:val="1"/>
-                                <w:attr w:name="TCSC" w:val="0"/>
                               </w:smartTagPr>
                               <w:r>
                                 <w:rPr>
@@ -17541,12 +18367,12 @@
                             </w:r>
                             <w:smartTag w:uri="urn:schemas-microsoft-com:office:smarttags" w:element="chmetcnv">
                               <w:smartTagPr>
+                                <w:attr w:name="TCSC" w:val="0"/>
+                                <w:attr w:name="NumberType" w:val="1"/>
+                                <w:attr w:name="Negative" w:val="False"/>
+                                <w:attr w:name="HasSpace" w:val="False"/>
+                                <w:attr w:name="SourceValue" w:val="0"/>
                                 <w:attr w:name="UnitName" w:val="磅"/>
-                                <w:attr w:name="SourceValue" w:val="0"/>
-                                <w:attr w:name="HasSpace" w:val="False"/>
-                                <w:attr w:name="Negative" w:val="False"/>
-                                <w:attr w:name="NumberType" w:val="1"/>
-                                <w:attr w:name="TCSC" w:val="0"/>
                               </w:smartTagPr>
                               <w:r>
                                 <w:rPr>
@@ -17668,12 +18494,12 @@
                       </w:r>
                       <w:smartTag w:uri="urn:schemas-microsoft-com:office:smarttags" w:element="chmetcnv">
                         <w:smartTagPr>
+                          <w:attr w:name="TCSC" w:val="0"/>
+                          <w:attr w:name="NumberType" w:val="1"/>
+                          <w:attr w:name="Negative" w:val="False"/>
+                          <w:attr w:name="HasSpace" w:val="False"/>
+                          <w:attr w:name="SourceValue" w:val="0"/>
                           <w:attr w:name="UnitName" w:val="磅"/>
-                          <w:attr w:name="SourceValue" w:val="0"/>
-                          <w:attr w:name="HasSpace" w:val="False"/>
-                          <w:attr w:name="Negative" w:val="False"/>
-                          <w:attr w:name="NumberType" w:val="1"/>
-                          <w:attr w:name="TCSC" w:val="0"/>
                         </w:smartTagPr>
                         <w:r>
                           <w:rPr>
@@ -17695,12 +18521,12 @@
                       </w:r>
                       <w:smartTag w:uri="urn:schemas-microsoft-com:office:smarttags" w:element="chmetcnv">
                         <w:smartTagPr>
+                          <w:attr w:name="TCSC" w:val="0"/>
+                          <w:attr w:name="NumberType" w:val="1"/>
+                          <w:attr w:name="Negative" w:val="False"/>
+                          <w:attr w:name="HasSpace" w:val="False"/>
+                          <w:attr w:name="SourceValue" w:val="0"/>
                           <w:attr w:name="UnitName" w:val="磅"/>
-                          <w:attr w:name="SourceValue" w:val="0"/>
-                          <w:attr w:name="HasSpace" w:val="False"/>
-                          <w:attr w:name="Negative" w:val="False"/>
-                          <w:attr w:name="NumberType" w:val="1"/>
-                          <w:attr w:name="TCSC" w:val="0"/>
                         </w:smartTagPr>
                         <w:r>
                           <w:rPr>
@@ -17740,7 +18566,7 @@
       </w:r>
     </w:p>
     <w:sectPr>
-      <w:headerReference w:type="default" r:id="rId84"/>
+      <w:headerReference w:type="default" r:id="rId104"/>
       <w:pgSz w:w="11906" w:h="16838" w:code="9"/>
       <w:pgMar w:top="1440" w:right="1797" w:bottom="1440" w:left="1797" w:header="1134" w:footer="1134" w:gutter="0"/>
       <w:cols w:space="425"/>
@@ -17886,7 +18712,7 @@
         <w:rStyle w:val="a8"/>
         <w:noProof/>
       </w:rPr>
-      <w:t>16</w:t>
+      <w:t>18</w:t>
     </w:r>
     <w:r>
       <w:rPr>
@@ -17980,7 +18806,7 @@
         <w:rStyle w:val="a8"/>
         <w:noProof/>
       </w:rPr>
-      <w:t>9</w:t>
+      <w:t>13</w:t>
     </w:r>
     <w:r>
       <w:rPr>
@@ -18027,7 +18853,7 @@
         <w:rStyle w:val="a8"/>
         <w:noProof/>
       </w:rPr>
-      <w:t>13</w:t>
+      <w:t>15</w:t>
     </w:r>
     <w:r>
       <w:rPr>
@@ -18074,7 +18900,7 @@
         <w:rStyle w:val="a8"/>
         <w:noProof/>
       </w:rPr>
-      <w:t>15</w:t>
+      <w:t>17</w:t>
     </w:r>
     <w:r>
       <w:rPr>
@@ -23304,7 +24130,7 @@
   <w:style w:type="paragraph" w:default="1" w:styleId="a0">
     <w:name w:val="Normal"/>
     <w:qFormat/>
-    <w:rsid w:val="00663E81"/>
+    <w:rsid w:val="00251A5E"/>
     <w:pPr>
       <w:widowControl w:val="0"/>
       <w:spacing w:line="400" w:lineRule="exact"/>
@@ -23495,6 +24321,7 @@
   <w:style w:type="character" w:default="1" w:styleId="a1">
     <w:name w:val="Default Paragraph Font"/>
     <w:uiPriority w:val="1"/>
+    <w:semiHidden/>
     <w:unhideWhenUsed/>
   </w:style>
   <w:style w:type="table" w:default="1" w:styleId="a2">
@@ -23925,7 +24752,7 @@
     <w:link w:val="Char5"/>
     <w:autoRedefine/>
     <w:qFormat/>
-    <w:rsid w:val="00635E1D"/>
+    <w:rsid w:val="00B14CC2"/>
     <w:pPr>
       <w:tabs>
         <w:tab w:val="center" w:pos="4156"/>
@@ -23948,7 +24775,7 @@
     <w:name w:val="标题 Char"/>
     <w:aliases w:val="一级标题 Char"/>
     <w:link w:val="af1"/>
-    <w:rsid w:val="00635E1D"/>
+    <w:rsid w:val="00B14CC2"/>
     <w:rPr>
       <w:rFonts w:ascii="等线 Light" w:eastAsia="黑体" w:hAnsi="等线 Light"/>
       <w:b/>
@@ -23973,10 +24800,11 @@
     <w:link w:val="af3"/>
     <w:autoRedefine/>
     <w:qFormat/>
-    <w:rsid w:val="00AD6A43"/>
+    <w:rsid w:val="00B14CC2"/>
     <w:pPr>
-      <w:spacing w:before="480" w:after="120"/>
+      <w:spacing w:before="480" w:after="120" w:line="240" w:lineRule="auto"/>
       <w:ind w:firstLineChars="0" w:firstLine="0"/>
+      <w:jc w:val="left"/>
       <w:outlineLvl w:val="1"/>
     </w:pPr>
     <w:rPr>
@@ -24005,10 +24833,11 @@
     <w:basedOn w:val="a0"/>
     <w:link w:val="af5"/>
     <w:qFormat/>
-    <w:rsid w:val="00663E81"/>
+    <w:rsid w:val="00251A5E"/>
     <w:pPr>
-      <w:spacing w:before="240" w:after="120"/>
-      <w:ind w:firstLine="560"/>
+      <w:spacing w:before="240" w:after="120" w:line="240" w:lineRule="auto"/>
+      <w:ind w:firstLineChars="0" w:firstLine="0"/>
+      <w:jc w:val="left"/>
       <w:outlineLvl w:val="2"/>
     </w:pPr>
     <w:rPr>
@@ -24022,7 +24851,7 @@
   <w:style w:type="character" w:customStyle="1" w:styleId="af3">
     <w:name w:val="二级标题 字符"/>
     <w:link w:val="af2"/>
-    <w:rsid w:val="00AD6A43"/>
+    <w:rsid w:val="00B14CC2"/>
     <w:rPr>
       <w:rFonts w:ascii="黑体" w:eastAsia="黑体"/>
       <w:bCs/>
@@ -24056,7 +24885,7 @@
   <w:style w:type="character" w:customStyle="1" w:styleId="af5">
     <w:name w:val="三级标题 字符"/>
     <w:link w:val="af4"/>
-    <w:rsid w:val="00663E81"/>
+    <w:rsid w:val="00251A5E"/>
     <w:rPr>
       <w:rFonts w:ascii="黑体" w:eastAsia="黑体"/>
       <w:bCs/>
@@ -25028,8 +25857,7 @@
     <w:qFormat/>
     <w:rsid w:val="00D71562"/>
     <w:pPr>
-      <w:spacing w:before="240" w:line="240" w:lineRule="auto"/>
-      <w:jc w:val="left"/>
+      <w:spacing w:before="240"/>
       <w:outlineLvl w:val="2"/>
     </w:pPr>
     <w:rPr>
@@ -25687,7 +26515,7 @@
 </file>
 
 <file path=customXml/itemProps1.xml><?xml version="1.0" encoding="utf-8"?>
-<ds:datastoreItem xmlns:ds="http://schemas.openxmlformats.org/officeDocument/2006/customXml" ds:itemID="{DB5B4E95-7390-4186-B9E2-E7117FCDEC77}">
+<ds:datastoreItem xmlns:ds="http://schemas.openxmlformats.org/officeDocument/2006/customXml" ds:itemID="{D754400A-4AFC-46E7-A690-59E304BD40DA}">
   <ds:schemaRefs>
     <ds:schemaRef ds:uri="http://schemas.openxmlformats.org/officeDocument/2006/bibliography"/>
   </ds:schemaRefs>

--- a/草稿.docx
+++ b/草稿.docx
@@ -10766,7 +10766,7 @@
           <v:shape id="_x0000_i1059" type="#_x0000_t75" style="width:414.7pt;height:508.05pt" o:ole="">
             <v:imagedata r:id="rId23" o:title=""/>
           </v:shape>
-          <o:OLEObject Type="Embed" ProgID="Visio.Drawing.15" ShapeID="_x0000_i1059" DrawAspect="Content" ObjectID="_1608232012" r:id="rId24"/>
+          <o:OLEObject Type="Embed" ProgID="Visio.Drawing.15" ShapeID="_x0000_i1059" DrawAspect="Content" ObjectID="_1608392399" r:id="rId24"/>
         </w:object>
       </w:r>
     </w:p>
@@ -14247,7 +14247,7 @@
           <v:shape id="_x0000_i1025" type="#_x0000_t75" style="width:88.7pt;height:44.35pt" o:ole="">
             <v:imagedata r:id="rId29" o:title=""/>
           </v:shape>
-          <o:OLEObject Type="Embed" ProgID="Equation.DSMT4" ShapeID="_x0000_i1025" DrawAspect="Content" ObjectID="_1608232013" r:id="rId30"/>
+          <o:OLEObject Type="Embed" ProgID="Equation.DSMT4" ShapeID="_x0000_i1025" DrawAspect="Content" ObjectID="_1608392400" r:id="rId30"/>
         </w:object>
       </w:r>
     </w:p>
@@ -14269,7 +14269,7 @@
           <v:shape id="_x0000_i1026" type="#_x0000_t75" style="width:9.2pt;height:9.8pt" o:ole="">
             <v:imagedata r:id="rId31" o:title=""/>
           </v:shape>
-          <o:OLEObject Type="Embed" ProgID="Equation.DSMT4" ShapeID="_x0000_i1026" DrawAspect="Content" ObjectID="_1608232014" r:id="rId32"/>
+          <o:OLEObject Type="Embed" ProgID="Equation.DSMT4" ShapeID="_x0000_i1026" DrawAspect="Content" ObjectID="_1608392401" r:id="rId32"/>
         </w:object>
       </w:r>
       <w:r>
@@ -14292,7 +14292,7 @@
           <v:shape id="_x0000_i1027" type="#_x0000_t75" style="width:11.5pt;height:10.95pt" o:ole="">
             <v:imagedata r:id="rId33" o:title=""/>
           </v:shape>
-          <o:OLEObject Type="Embed" ProgID="Equation.DSMT4" ShapeID="_x0000_i1027" DrawAspect="Content" ObjectID="_1608232015" r:id="rId34"/>
+          <o:OLEObject Type="Embed" ProgID="Equation.DSMT4" ShapeID="_x0000_i1027" DrawAspect="Content" ObjectID="_1608392402" r:id="rId34"/>
         </w:object>
       </w:r>
       <w:r>
@@ -14326,7 +14326,7 @@
           <v:shape id="_x0000_i1028" type="#_x0000_t75" style="width:11.5pt;height:10.95pt" o:ole="">
             <v:imagedata r:id="rId35" o:title=""/>
           </v:shape>
-          <o:OLEObject Type="Embed" ProgID="Equation.DSMT4" ShapeID="_x0000_i1028" DrawAspect="Content" ObjectID="_1608232016" r:id="rId36"/>
+          <o:OLEObject Type="Embed" ProgID="Equation.DSMT4" ShapeID="_x0000_i1028" DrawAspect="Content" ObjectID="_1608392403" r:id="rId36"/>
         </w:object>
       </w:r>
       <w:r>
@@ -14704,7 +14704,7 @@
           <v:shape id="_x0000_i1029" type="#_x0000_t75" style="width:415.3pt;height:352.5pt" o:ole="">
             <v:imagedata r:id="rId38" o:title=""/>
           </v:shape>
-          <o:OLEObject Type="Embed" ProgID="Visio.Drawing.15" ShapeID="_x0000_i1029" DrawAspect="Content" ObjectID="_1608232017" r:id="rId39"/>
+          <o:OLEObject Type="Embed" ProgID="Visio.Drawing.15" ShapeID="_x0000_i1029" DrawAspect="Content" ObjectID="_1608392404" r:id="rId39"/>
         </w:object>
       </w:r>
     </w:p>
@@ -15010,7 +15010,7 @@
           <v:shape id="_x0000_i1030" type="#_x0000_t75" style="width:270.15pt;height:439.5pt" o:ole="">
             <v:imagedata r:id="rId40" o:title=""/>
           </v:shape>
-          <o:OLEObject Type="Embed" ProgID="Visio.Drawing.15" ShapeID="_x0000_i1030" DrawAspect="Content" ObjectID="_1608232018" r:id="rId41"/>
+          <o:OLEObject Type="Embed" ProgID="Visio.Drawing.15" ShapeID="_x0000_i1030" DrawAspect="Content" ObjectID="_1608392405" r:id="rId41"/>
         </w:object>
       </w:r>
     </w:p>
@@ -15091,7 +15091,7 @@
           <v:shape id="_x0000_i1031" type="#_x0000_t75" style="width:6.9pt;height:11.5pt" o:ole="">
             <v:imagedata r:id="rId42" o:title=""/>
           </v:shape>
-          <o:OLEObject Type="Embed" ProgID="Equation.DSMT4" ShapeID="_x0000_i1031" DrawAspect="Content" ObjectID="_1608232019" r:id="rId43"/>
+          <o:OLEObject Type="Embed" ProgID="Equation.DSMT4" ShapeID="_x0000_i1031" DrawAspect="Content" ObjectID="_1608392406" r:id="rId43"/>
         </w:object>
       </w:r>
       <w:r>
@@ -15122,7 +15122,7 @@
           <v:shape id="_x0000_i1032" type="#_x0000_t75" style="width:94.45pt;height:20.15pt" o:ole="">
             <v:imagedata r:id="rId44" o:title=""/>
           </v:shape>
-          <o:OLEObject Type="Embed" ProgID="Equation.DSMT4" ShapeID="_x0000_i1032" DrawAspect="Content" ObjectID="_1608232020" r:id="rId45"/>
+          <o:OLEObject Type="Embed" ProgID="Equation.DSMT4" ShapeID="_x0000_i1032" DrawAspect="Content" ObjectID="_1608392407" r:id="rId45"/>
         </w:object>
       </w:r>
       <w:r>
@@ -15335,7 +15335,7 @@
           <v:shape id="_x0000_i1033" type="#_x0000_t75" style="width:13.25pt;height:18.45pt" o:ole="">
             <v:imagedata r:id="rId46" o:title=""/>
           </v:shape>
-          <o:OLEObject Type="Embed" ProgID="Equation.DSMT4" ShapeID="_x0000_i1033" DrawAspect="Content" ObjectID="_1608232021" r:id="rId47"/>
+          <o:OLEObject Type="Embed" ProgID="Equation.DSMT4" ShapeID="_x0000_i1033" DrawAspect="Content" ObjectID="_1608392408" r:id="rId47"/>
         </w:object>
       </w:r>
       <w:r>
@@ -15382,7 +15382,7 @@
           <v:shape id="_x0000_i1034" type="#_x0000_t75" style="width:25.35pt;height:20.15pt" o:ole="">
             <v:imagedata r:id="rId48" o:title=""/>
           </v:shape>
-          <o:OLEObject Type="Embed" ProgID="Equation.DSMT4" ShapeID="_x0000_i1034" DrawAspect="Content" ObjectID="_1608232022" r:id="rId49"/>
+          <o:OLEObject Type="Embed" ProgID="Equation.DSMT4" ShapeID="_x0000_i1034" DrawAspect="Content" ObjectID="_1608392409" r:id="rId49"/>
         </w:object>
       </w:r>
       <w:r>
@@ -15429,7 +15429,7 @@
           <v:shape id="_x0000_i1035" type="#_x0000_t75" style="width:20.75pt;height:20.75pt" o:ole="">
             <v:imagedata r:id="rId50" o:title=""/>
           </v:shape>
-          <o:OLEObject Type="Embed" ProgID="Equation.DSMT4" ShapeID="_x0000_i1035" DrawAspect="Content" ObjectID="_1608232023" r:id="rId51"/>
+          <o:OLEObject Type="Embed" ProgID="Equation.DSMT4" ShapeID="_x0000_i1035" DrawAspect="Content" ObjectID="_1608392410" r:id="rId51"/>
         </w:object>
       </w:r>
       <w:r>
@@ -15627,7 +15627,7 @@
           <v:shape id="_x0000_i1036" type="#_x0000_t75" style="width:31.1pt;height:19pt" o:ole="">
             <v:imagedata r:id="rId52" o:title=""/>
           </v:shape>
-          <o:OLEObject Type="Embed" ProgID="Equation.DSMT4" ShapeID="_x0000_i1036" DrawAspect="Content" ObjectID="_1608232024" r:id="rId53"/>
+          <o:OLEObject Type="Embed" ProgID="Equation.DSMT4" ShapeID="_x0000_i1036" DrawAspect="Content" ObjectID="_1608392411" r:id="rId53"/>
         </w:object>
       </w:r>
       <w:r>
@@ -15665,7 +15665,7 @@
           <v:shape id="_x0000_i1037" type="#_x0000_t75" style="width:108.85pt;height:19pt" o:ole="">
             <v:imagedata r:id="rId54" o:title=""/>
           </v:shape>
-          <o:OLEObject Type="Embed" ProgID="Equation.DSMT4" ShapeID="_x0000_i1037" DrawAspect="Content" ObjectID="_1608232025" r:id="rId55"/>
+          <o:OLEObject Type="Embed" ProgID="Equation.DSMT4" ShapeID="_x0000_i1037" DrawAspect="Content" ObjectID="_1608392412" r:id="rId55"/>
         </w:object>
       </w:r>
       <w:r>
@@ -15690,7 +15690,7 @@
           <v:shape id="_x0000_i1038" type="#_x0000_t75" style="width:16.15pt;height:14.4pt" o:ole="">
             <v:imagedata r:id="rId56" o:title=""/>
           </v:shape>
-          <o:OLEObject Type="Embed" ProgID="Equation.DSMT4" ShapeID="_x0000_i1038" DrawAspect="Content" ObjectID="_1608232026" r:id="rId57"/>
+          <o:OLEObject Type="Embed" ProgID="Equation.DSMT4" ShapeID="_x0000_i1038" DrawAspect="Content" ObjectID="_1608392413" r:id="rId57"/>
         </w:object>
       </w:r>
       <w:r>
@@ -15707,7 +15707,7 @@
           <v:shape id="_x0000_i1039" type="#_x0000_t75" style="width:14.4pt;height:14.4pt" o:ole="">
             <v:imagedata r:id="rId58" o:title=""/>
           </v:shape>
-          <o:OLEObject Type="Embed" ProgID="Equation.DSMT4" ShapeID="_x0000_i1039" DrawAspect="Content" ObjectID="_1608232027" r:id="rId59"/>
+          <o:OLEObject Type="Embed" ProgID="Equation.DSMT4" ShapeID="_x0000_i1039" DrawAspect="Content" ObjectID="_1608392414" r:id="rId59"/>
         </w:object>
       </w:r>
       <w:r>
@@ -15819,7 +15819,7 @@
           <v:shape id="_x0000_i1040" type="#_x0000_t75" style="width:18.45pt;height:18.45pt" o:ole="">
             <v:imagedata r:id="rId60" o:title=""/>
           </v:shape>
-          <o:OLEObject Type="Embed" ProgID="Equation.DSMT4" ShapeID="_x0000_i1040" DrawAspect="Content" ObjectID="_1608232028" r:id="rId61"/>
+          <o:OLEObject Type="Embed" ProgID="Equation.DSMT4" ShapeID="_x0000_i1040" DrawAspect="Content" ObjectID="_1608392415" r:id="rId61"/>
         </w:object>
       </w:r>
       <w:r>
@@ -15873,7 +15873,7 @@
           <v:shape id="_x0000_i1041" type="#_x0000_t75" style="width:176.85pt;height:20.15pt" o:ole="">
             <v:imagedata r:id="rId62" o:title=""/>
           </v:shape>
-          <o:OLEObject Type="Embed" ProgID="Equation.DSMT4" ShapeID="_x0000_i1041" DrawAspect="Content" ObjectID="_1608232029" r:id="rId63"/>
+          <o:OLEObject Type="Embed" ProgID="Equation.DSMT4" ShapeID="_x0000_i1041" DrawAspect="Content" ObjectID="_1608392416" r:id="rId63"/>
         </w:object>
       </w:r>
     </w:p>
@@ -15895,7 +15895,7 @@
           <v:shape id="_x0000_i1042" type="#_x0000_t75" style="width:9.8pt;height:18.45pt" o:ole="">
             <v:imagedata r:id="rId64" o:title=""/>
           </v:shape>
-          <o:OLEObject Type="Embed" ProgID="Equation.DSMT4" ShapeID="_x0000_i1042" DrawAspect="Content" ObjectID="_1608232030" r:id="rId65"/>
+          <o:OLEObject Type="Embed" ProgID="Equation.DSMT4" ShapeID="_x0000_i1042" DrawAspect="Content" ObjectID="_1608392417" r:id="rId65"/>
         </w:object>
       </w:r>
       <w:r>
@@ -15912,7 +15912,7 @@
           <v:shape id="_x0000_i1043" type="#_x0000_t75" style="width:10.95pt;height:18.45pt" o:ole="">
             <v:imagedata r:id="rId66" o:title=""/>
           </v:shape>
-          <o:OLEObject Type="Embed" ProgID="Equation.DSMT4" ShapeID="_x0000_i1043" DrawAspect="Content" ObjectID="_1608232031" r:id="rId67"/>
+          <o:OLEObject Type="Embed" ProgID="Equation.DSMT4" ShapeID="_x0000_i1043" DrawAspect="Content" ObjectID="_1608392418" r:id="rId67"/>
         </w:object>
       </w:r>
       <w:r>
@@ -15929,7 +15929,7 @@
           <v:shape id="_x0000_i1044" type="#_x0000_t75" style="width:15pt;height:18.45pt" o:ole="">
             <v:imagedata r:id="rId68" o:title=""/>
           </v:shape>
-          <o:OLEObject Type="Embed" ProgID="Equation.DSMT4" ShapeID="_x0000_i1044" DrawAspect="Content" ObjectID="_1608232032" r:id="rId69"/>
+          <o:OLEObject Type="Embed" ProgID="Equation.DSMT4" ShapeID="_x0000_i1044" DrawAspect="Content" ObjectID="_1608392419" r:id="rId69"/>
         </w:object>
       </w:r>
       <w:r>
@@ -15960,7 +15960,7 @@
           <v:shape id="_x0000_i1045" type="#_x0000_t75" style="width:15pt;height:18.45pt" o:ole="">
             <v:imagedata r:id="rId70" o:title=""/>
           </v:shape>
-          <o:OLEObject Type="Embed" ProgID="Equation.DSMT4" ShapeID="_x0000_i1045" DrawAspect="Content" ObjectID="_1608232033" r:id="rId71"/>
+          <o:OLEObject Type="Embed" ProgID="Equation.DSMT4" ShapeID="_x0000_i1045" DrawAspect="Content" ObjectID="_1608392420" r:id="rId71"/>
         </w:object>
       </w:r>
       <w:r>
@@ -16101,7 +16101,7 @@
           <v:shape id="_x0000_i1046" type="#_x0000_t75" style="width:11.5pt;height:18.45pt" o:ole="">
             <v:imagedata r:id="rId72" o:title=""/>
           </v:shape>
-          <o:OLEObject Type="Embed" ProgID="Equation.DSMT4" ShapeID="_x0000_i1046" DrawAspect="Content" ObjectID="_1608232034" r:id="rId73"/>
+          <o:OLEObject Type="Embed" ProgID="Equation.DSMT4" ShapeID="_x0000_i1046" DrawAspect="Content" ObjectID="_1608392421" r:id="rId73"/>
         </w:object>
       </w:r>
       <w:r>
@@ -16124,7 +16124,7 @@
           <v:shape id="_x0000_i1047" type="#_x0000_t75" style="width:13.25pt;height:18.45pt" o:ole="">
             <v:imagedata r:id="rId46" o:title=""/>
           </v:shape>
-          <o:OLEObject Type="Embed" ProgID="Equation.DSMT4" ShapeID="_x0000_i1047" DrawAspect="Content" ObjectID="_1608232035" r:id="rId74"/>
+          <o:OLEObject Type="Embed" ProgID="Equation.DSMT4" ShapeID="_x0000_i1047" DrawAspect="Content" ObjectID="_1608392422" r:id="rId74"/>
         </w:object>
       </w:r>
       <w:r>
@@ -16162,7 +16162,7 @@
           <v:shape id="_x0000_i1051" type="#_x0000_t75" style="width:9.2pt;height:11.5pt" o:ole="">
             <v:imagedata r:id="rId75" o:title=""/>
           </v:shape>
-          <o:OLEObject Type="Embed" ProgID="Equation.DSMT4" ShapeID="_x0000_i1051" DrawAspect="Content" ObjectID="_1608232036" r:id="rId76"/>
+          <o:OLEObject Type="Embed" ProgID="Equation.DSMT4" ShapeID="_x0000_i1051" DrawAspect="Content" ObjectID="_1608392423" r:id="rId76"/>
         </w:object>
       </w:r>
       <w:r>
@@ -16184,7 +16184,7 @@
           <v:shape id="_x0000_i1052" type="#_x0000_t75" style="width:127.85pt;height:38.6pt" o:ole="">
             <v:imagedata r:id="rId77" o:title=""/>
           </v:shape>
-          <o:OLEObject Type="Embed" ProgID="Equation.DSMT4" ShapeID="_x0000_i1052" DrawAspect="Content" ObjectID="_1608232037" r:id="rId78"/>
+          <o:OLEObject Type="Embed" ProgID="Equation.DSMT4" ShapeID="_x0000_i1052" DrawAspect="Content" ObjectID="_1608392424" r:id="rId78"/>
         </w:object>
       </w:r>
     </w:p>
@@ -16206,7 +16206,7 @@
           <v:shape id="_x0000_i1048" type="#_x0000_t75" style="width:11.5pt;height:14.4pt" o:ole="">
             <v:imagedata r:id="rId79" o:title=""/>
           </v:shape>
-          <o:OLEObject Type="Embed" ProgID="Equation.DSMT4" ShapeID="_x0000_i1048" DrawAspect="Content" ObjectID="_1608232038" r:id="rId80"/>
+          <o:OLEObject Type="Embed" ProgID="Equation.DSMT4" ShapeID="_x0000_i1048" DrawAspect="Content" ObjectID="_1608392425" r:id="rId80"/>
         </w:object>
       </w:r>
       <w:r>
@@ -16223,7 +16223,7 @@
           <v:shape id="_x0000_i1049" type="#_x0000_t75" style="width:9.2pt;height:18.45pt" o:ole="">
             <v:imagedata r:id="rId81" o:title=""/>
           </v:shape>
-          <o:OLEObject Type="Embed" ProgID="Equation.DSMT4" ShapeID="_x0000_i1049" DrawAspect="Content" ObjectID="_1608232039" r:id="rId82"/>
+          <o:OLEObject Type="Embed" ProgID="Equation.DSMT4" ShapeID="_x0000_i1049" DrawAspect="Content" ObjectID="_1608392426" r:id="rId82"/>
         </w:object>
       </w:r>
       <w:r>
@@ -16240,7 +16240,7 @@
           <v:shape id="_x0000_i1050" type="#_x0000_t75" style="width:11.5pt;height:19.6pt" o:ole="">
             <v:imagedata r:id="rId83" o:title=""/>
           </v:shape>
-          <o:OLEObject Type="Embed" ProgID="Equation.DSMT4" ShapeID="_x0000_i1050" DrawAspect="Content" ObjectID="_1608232040" r:id="rId84"/>
+          <o:OLEObject Type="Embed" ProgID="Equation.DSMT4" ShapeID="_x0000_i1050" DrawAspect="Content" ObjectID="_1608392427" r:id="rId84"/>
         </w:object>
       </w:r>
       <w:r>
@@ -16396,13 +16396,7 @@
         <w:rPr>
           <w:rFonts w:hint="eastAsia"/>
         </w:rPr>
-        <w:t>特征点</w:t>
-      </w:r>
-      <w:r>
-        <w:rPr>
-          <w:rFonts w:hint="eastAsia"/>
-        </w:rPr>
-        <w:t>。</w:t>
+        <w:t>特征点。</w:t>
       </w:r>
     </w:p>
     <w:p>
@@ -16413,31 +16407,7 @@
         <w:rPr>
           <w:rFonts w:hint="eastAsia"/>
         </w:rPr>
-        <w:t>此外，为保证特征点分布的</w:t>
-      </w:r>
-      <w:r>
-        <w:rPr>
-          <w:rFonts w:hint="eastAsia"/>
-        </w:rPr>
-        <w:t>均匀</w:t>
-      </w:r>
-      <w:r>
-        <w:rPr>
-          <w:rFonts w:hint="eastAsia"/>
-        </w:rPr>
-        <w:t>，也为了</w:t>
-      </w:r>
-      <w:r>
-        <w:rPr>
-          <w:rFonts w:hint="eastAsia"/>
-        </w:rPr>
-        <w:t>提高</w:t>
-      </w:r>
-      <w:r>
-        <w:rPr>
-          <w:rFonts w:hint="eastAsia"/>
-        </w:rPr>
-        <w:t>后续特征匹配过程中的准确率，</w:t>
+        <w:t>此外，为保证特征点分布的均匀，也为了提高后续特征匹配过程中的准确率，</w:t>
       </w:r>
       <w:r>
         <w:rPr>
@@ -16485,7 +16455,7 @@
           <v:shape id="_x0000_i1053" type="#_x0000_t75" style="width:9.2pt;height:11.5pt" o:ole="">
             <v:imagedata r:id="rId75" o:title=""/>
           </v:shape>
-          <o:OLEObject Type="Embed" ProgID="Equation.DSMT4" ShapeID="_x0000_i1053" DrawAspect="Content" ObjectID="_1608232041" r:id="rId85"/>
+          <o:OLEObject Type="Embed" ProgID="Equation.DSMT4" ShapeID="_x0000_i1053" DrawAspect="Content" ObjectID="_1608392428" r:id="rId85"/>
         </w:object>
       </w:r>
       <w:r>
@@ -16502,7 +16472,7 @@
           <v:shape id="_x0000_i1054" type="#_x0000_t75" style="width:9.2pt;height:11.5pt" o:ole="">
             <v:imagedata r:id="rId75" o:title=""/>
           </v:shape>
-          <o:OLEObject Type="Embed" ProgID="Equation.DSMT4" ShapeID="_x0000_i1054" DrawAspect="Content" ObjectID="_1608232042" r:id="rId86"/>
+          <o:OLEObject Type="Embed" ProgID="Equation.DSMT4" ShapeID="_x0000_i1054" DrawAspect="Content" ObjectID="_1608392429" r:id="rId86"/>
         </w:object>
       </w:r>
       <w:r>
@@ -16531,7 +16501,7 @@
           <v:shape id="_x0000_i1055" type="#_x0000_t75" style="width:9.2pt;height:11.5pt" o:ole="">
             <v:imagedata r:id="rId75" o:title=""/>
           </v:shape>
-          <o:OLEObject Type="Embed" ProgID="Equation.DSMT4" ShapeID="_x0000_i1055" DrawAspect="Content" ObjectID="_1608232043" r:id="rId87"/>
+          <o:OLEObject Type="Embed" ProgID="Equation.DSMT4" ShapeID="_x0000_i1055" DrawAspect="Content" ObjectID="_1608392430" r:id="rId87"/>
         </w:object>
       </w:r>
       <w:r>
@@ -16568,7 +16538,7 @@
           <v:shape id="_x0000_i1057" type="#_x0000_t75" style="width:14.4pt;height:18.45pt" o:ole="">
             <v:imagedata r:id="rId88" o:title=""/>
           </v:shape>
-          <o:OLEObject Type="Embed" ProgID="Equation.DSMT4" ShapeID="_x0000_i1057" DrawAspect="Content" ObjectID="_1608232044" r:id="rId89"/>
+          <o:OLEObject Type="Embed" ProgID="Equation.DSMT4" ShapeID="_x0000_i1057" DrawAspect="Content" ObjectID="_1608392431" r:id="rId89"/>
         </w:object>
       </w:r>
       <w:r>
@@ -16585,38 +16555,14 @@
           <v:shape id="_x0000_i1056" type="#_x0000_t75" style="width:9.2pt;height:11.5pt" o:ole="">
             <v:imagedata r:id="rId75" o:title=""/>
           </v:shape>
-          <o:OLEObject Type="Embed" ProgID="Equation.DSMT4" ShapeID="_x0000_i1056" DrawAspect="Content" ObjectID="_1608232045" r:id="rId90"/>
+          <o:OLEObject Type="Embed" ProgID="Equation.DSMT4" ShapeID="_x0000_i1056" DrawAspect="Content" ObjectID="_1608392432" r:id="rId90"/>
         </w:object>
       </w:r>
       <w:r>
         <w:rPr>
           <w:rFonts w:hint="eastAsia"/>
         </w:rPr>
-        <w:t>较</w:t>
-      </w:r>
-      <w:r>
-        <w:rPr>
-          <w:rFonts w:hint="eastAsia"/>
-        </w:rPr>
-        <w:t>小</w:t>
-      </w:r>
-      <w:r>
-        <w:rPr>
-          <w:rFonts w:hint="eastAsia"/>
-        </w:rPr>
-        <w:t>的点记</w:t>
-      </w:r>
-      <w:r>
-        <w:rPr>
-          <w:rFonts w:hint="eastAsia"/>
-        </w:rPr>
-        <w:t>为面</w:t>
-      </w:r>
-      <w:r>
-        <w:rPr>
-          <w:rFonts w:hint="eastAsia"/>
-        </w:rPr>
-        <w:t>特征点</w:t>
+        <w:t>较小的点记为面特征点</w:t>
       </w:r>
       <w:r>
         <w:rPr>
@@ -16626,7 +16572,7 @@
           <v:shape id="_x0000_i1058" type="#_x0000_t75" style="width:15.55pt;height:19.6pt" o:ole="">
             <v:imagedata r:id="rId91" o:title=""/>
           </v:shape>
-          <o:OLEObject Type="Embed" ProgID="Equation.DSMT4" ShapeID="_x0000_i1058" DrawAspect="Content" ObjectID="_1608232046" r:id="rId92"/>
+          <o:OLEObject Type="Embed" ProgID="Equation.DSMT4" ShapeID="_x0000_i1058" DrawAspect="Content" ObjectID="_1608392433" r:id="rId92"/>
         </w:object>
       </w:r>
       <w:r>
@@ -16768,10 +16714,10 @@
       </w:pPr>
       <w:r>
         <w:object w:dxaOrig="4755" w:dyaOrig="11551" w14:anchorId="5020535C">
-          <v:shape id="_x0000_i1060" type="#_x0000_t75" style="width:195.25pt;height:475.8pt" o:ole="">
+          <v:shape id="_x0000_i1060" type="#_x0000_t75" style="width:187.8pt;height:459.05pt" o:ole="">
             <v:imagedata r:id="rId93" o:title=""/>
           </v:shape>
-          <o:OLEObject Type="Embed" ProgID="Visio.Drawing.15" ShapeID="_x0000_i1060" DrawAspect="Content" ObjectID="_1608232047" r:id="rId94"/>
+          <o:OLEObject Type="Embed" ProgID="Visio.Drawing.15" ShapeID="_x0000_i1060" DrawAspect="Content" ObjectID="_1608392434" r:id="rId94"/>
         </w:object>
       </w:r>
     </w:p>
@@ -16783,13 +16729,13 @@
         <w:rPr>
           <w:rFonts w:hint="eastAsia"/>
         </w:rPr>
-        <w:t>激光里程计</w:t>
-      </w:r>
-      <w:r>
-        <w:rPr>
-          <w:rFonts w:hint="eastAsia"/>
-        </w:rPr>
-        <w:t>按算法流程可分为两大模块。在点云预处理模块结束后，</w:t>
+        <w:t>激光里程计按算法流程可分为两大模块。</w:t>
+      </w:r>
+      <w:r>
+        <w:rPr>
+          <w:rFonts w:hint="eastAsia"/>
+        </w:rPr>
+        <w:t>首先，</w:t>
       </w:r>
       <w:proofErr w:type="gramStart"/>
       <w:r>
@@ -16817,7 +16763,7 @@
         <w:rPr>
           <w:rFonts w:hint="eastAsia"/>
         </w:rPr>
-        <w:t>，并可估计车辆相对世界坐标粗位姿。</w:t>
+        <w:t>，并估计车辆相对世界坐标粗位姿。</w:t>
       </w:r>
       <w:proofErr w:type="gramStart"/>
       <w:r>
@@ -16831,7 +16777,33 @@
         <w:rPr>
           <w:rFonts w:hint="eastAsia"/>
         </w:rPr>
-        <w:t>与位姿估计模块，以前面获取的粗位姿为基础，在历史特征地图中确定匹配区域，筛选环境关键帧</w:t>
+        <w:t>与位姿估计模块，</w:t>
+      </w:r>
+      <w:proofErr w:type="gramStart"/>
+      <w:r>
+        <w:rPr>
+          <w:rFonts w:hint="eastAsia"/>
+        </w:rPr>
+        <w:t>以</w:t>
+      </w:r>
+      <w:r>
+        <w:rPr>
+          <w:rFonts w:hint="eastAsia"/>
+        </w:rPr>
+        <w:t>帧间</w:t>
+      </w:r>
+      <w:proofErr w:type="gramEnd"/>
+      <w:r>
+        <w:rPr>
+          <w:rFonts w:hint="eastAsia"/>
+        </w:rPr>
+        <w:t>匹配</w:t>
+      </w:r>
+      <w:r>
+        <w:rPr>
+          <w:rFonts w:hint="eastAsia"/>
+        </w:rPr>
+        <w:t>获取的粗位姿为基础，在历史特征地图中确定匹配区域，筛选环境关键帧</w:t>
       </w:r>
       <w:r>
         <w:rPr>
@@ -16879,7 +16851,1134 @@
         <w:rPr>
           <w:rFonts w:hint="eastAsia"/>
         </w:rPr>
-        <w:t>特征点存入特征</w:t>
+        <w:t>特征点存入特征地图。</w:t>
+      </w:r>
+    </w:p>
+    <w:p>
+      <w:pPr>
+        <w:pStyle w:val="af4"/>
+      </w:pPr>
+      <w:r>
+        <w:rPr>
+          <w:rFonts w:hint="eastAsia"/>
+        </w:rPr>
+        <w:lastRenderedPageBreak/>
+        <w:t xml:space="preserve">3.2.2 </w:t>
+      </w:r>
+      <w:r>
+        <w:rPr>
+          <w:rFonts w:hint="eastAsia"/>
+        </w:rPr>
+        <w:t>点云运动误差纠正</w:t>
+      </w:r>
+    </w:p>
+    <w:p>
+      <w:pPr>
+        <w:ind w:firstLine="480"/>
+      </w:pPr>
+      <w:r>
+        <w:rPr>
+          <w:rFonts w:hint="eastAsia"/>
+        </w:rPr>
+        <w:t>我们在使用激光雷达点</w:t>
+      </w:r>
+      <w:proofErr w:type="gramStart"/>
+      <w:r>
+        <w:rPr>
+          <w:rFonts w:hint="eastAsia"/>
+        </w:rPr>
+        <w:t>云数据</w:t>
+      </w:r>
+      <w:proofErr w:type="gramEnd"/>
+      <w:r>
+        <w:rPr>
+          <w:rFonts w:hint="eastAsia"/>
+        </w:rPr>
+        <w:t>时，一般以激光雷达旋转扫描一周获取的激光点的集合作为一帧点云，并以此为单位进行后续的处理。但在实际情况中，由于车辆的运动，激光雷达在一周的扫描过程中</w:t>
+      </w:r>
+      <w:r>
+        <w:rPr>
+          <w:rFonts w:hint="eastAsia"/>
+        </w:rPr>
+        <w:t>，激光雷达是运动的，获取的点</w:t>
+      </w:r>
+      <w:proofErr w:type="gramStart"/>
+      <w:r>
+        <w:rPr>
+          <w:rFonts w:hint="eastAsia"/>
+        </w:rPr>
+        <w:t>云数据</w:t>
+      </w:r>
+      <w:proofErr w:type="gramEnd"/>
+      <w:r>
+        <w:rPr>
+          <w:rFonts w:hint="eastAsia"/>
+        </w:rPr>
+        <w:t>并不是相对于同一原点。此误差的大小于车辆运动状况有关。若单纯将一帧点云看作相对同一原点，则会因车辆运动状况</w:t>
+      </w:r>
+      <w:r>
+        <w:rPr>
+          <w:rFonts w:hint="eastAsia"/>
+        </w:rPr>
+        <w:t>不同</w:t>
+      </w:r>
+      <w:r>
+        <w:rPr>
+          <w:rFonts w:hint="eastAsia"/>
+        </w:rPr>
+        <w:t>而引入大小不同的误差，影响后续的匹配定位。</w:t>
+      </w:r>
+    </w:p>
+    <w:p>
+      <w:pPr>
+        <w:pStyle w:val="aff0"/>
+      </w:pPr>
+      <w:r>
+        <w:rPr>
+          <w:noProof/>
+        </w:rPr>
+        <w:drawing>
+          <wp:inline distT="0" distB="0" distL="0" distR="0" wp14:anchorId="3EA463CF" wp14:editId="3E9ADB4E">
+            <wp:extent cx="3162742" cy="2576405"/>
+            <wp:effectExtent l="0" t="0" r="0" b="0"/>
+            <wp:docPr id="33" name="图片 33"/>
+            <wp:cNvGraphicFramePr>
+              <a:graphicFrameLocks xmlns:a="http://schemas.openxmlformats.org/drawingml/2006/main" noChangeAspect="1"/>
+            </wp:cNvGraphicFramePr>
+            <a:graphic xmlns:a="http://schemas.openxmlformats.org/drawingml/2006/main">
+              <a:graphicData uri="http://schemas.openxmlformats.org/drawingml/2006/picture">
+                <pic:pic xmlns:pic="http://schemas.openxmlformats.org/drawingml/2006/picture">
+                  <pic:nvPicPr>
+                    <pic:cNvPr id="0" name="Picture 26"/>
+                    <pic:cNvPicPr>
+                      <a:picLocks noChangeAspect="1" noChangeArrowheads="1"/>
+                    </pic:cNvPicPr>
+                  </pic:nvPicPr>
+                  <pic:blipFill>
+                    <a:blip r:embed="rId95" cstate="print">
+                      <a:extLst>
+                        <a:ext uri="{28A0092B-C50C-407E-A947-70E740481C1C}">
+                          <a14:useLocalDpi xmlns:a14="http://schemas.microsoft.com/office/drawing/2010/main" val="0"/>
+                        </a:ext>
+                      </a:extLst>
+                    </a:blip>
+                    <a:srcRect/>
+                    <a:stretch>
+                      <a:fillRect/>
+                    </a:stretch>
+                  </pic:blipFill>
+                  <pic:spPr bwMode="auto">
+                    <a:xfrm>
+                      <a:off x="0" y="0"/>
+                      <a:ext cx="3172296" cy="2584188"/>
+                    </a:xfrm>
+                    <a:prstGeom prst="rect">
+                      <a:avLst/>
+                    </a:prstGeom>
+                    <a:noFill/>
+                  </pic:spPr>
+                </pic:pic>
+              </a:graphicData>
+            </a:graphic>
+          </wp:inline>
+        </w:drawing>
+      </w:r>
+    </w:p>
+    <w:p>
+      <w:pPr>
+        <w:pStyle w:val="aff1"/>
+      </w:pPr>
+      <w:r>
+        <w:rPr>
+          <w:rFonts w:hint="eastAsia"/>
+        </w:rPr>
+        <w:t>激光雷达运动误差示意图</w:t>
+      </w:r>
+    </w:p>
+    <w:p>
+      <w:pPr>
+        <w:ind w:firstLine="480"/>
+        <w:rPr>
+          <w:rFonts w:hint="eastAsia"/>
+        </w:rPr>
+      </w:pPr>
+      <w:r>
+        <w:rPr>
+          <w:rFonts w:hint="eastAsia"/>
+        </w:rPr>
+        <w:t>针对这种情况，我们对一帧的点</w:t>
+      </w:r>
+      <w:proofErr w:type="gramStart"/>
+      <w:r>
+        <w:rPr>
+          <w:rFonts w:hint="eastAsia"/>
+        </w:rPr>
+        <w:t>云运动</w:t>
+      </w:r>
+      <w:proofErr w:type="gramEnd"/>
+      <w:r>
+        <w:rPr>
+          <w:rFonts w:hint="eastAsia"/>
+        </w:rPr>
+        <w:t>进行估计。由于点云扫描速率较快，单</w:t>
+      </w:r>
+      <w:proofErr w:type="gramStart"/>
+      <w:r>
+        <w:rPr>
+          <w:rFonts w:hint="eastAsia"/>
+        </w:rPr>
+        <w:t>帧时间</w:t>
+      </w:r>
+      <w:proofErr w:type="gramEnd"/>
+      <w:r>
+        <w:rPr>
+          <w:rFonts w:hint="eastAsia"/>
+        </w:rPr>
+        <w:t>大约</w:t>
+      </w:r>
+      <w:r>
+        <w:rPr>
+          <w:rFonts w:hint="eastAsia"/>
+        </w:rPr>
+        <w:t>0.05</w:t>
+      </w:r>
+      <w:r>
+        <w:t xml:space="preserve"> </w:t>
+      </w:r>
+      <w:r>
+        <w:rPr>
+          <w:rFonts w:hint="eastAsia"/>
+        </w:rPr>
+        <w:t>s</w:t>
+      </w:r>
+      <w:r>
+        <w:t>，</w:t>
+      </w:r>
+      <w:r>
+        <w:rPr>
+          <w:rFonts w:hint="eastAsia"/>
+        </w:rPr>
+        <w:t>我们将一帧间的雷达的运动近似为匀速，通过扫描角度确定相对运动时间，统一投影</w:t>
+      </w:r>
+      <w:proofErr w:type="gramStart"/>
+      <w:r>
+        <w:rPr>
+          <w:rFonts w:hint="eastAsia"/>
+        </w:rPr>
+        <w:t>回帧始或</w:t>
+      </w:r>
+      <w:proofErr w:type="gramEnd"/>
+      <w:r>
+        <w:rPr>
+          <w:rFonts w:hint="eastAsia"/>
+        </w:rPr>
+        <w:t>帧</w:t>
+      </w:r>
+      <w:proofErr w:type="gramStart"/>
+      <w:r>
+        <w:rPr>
+          <w:rFonts w:hint="eastAsia"/>
+        </w:rPr>
+        <w:t>末时</w:t>
+      </w:r>
+      <w:proofErr w:type="gramEnd"/>
+      <w:r>
+        <w:rPr>
+          <w:rFonts w:hint="eastAsia"/>
+        </w:rPr>
+        <w:t>刻，将点</w:t>
+      </w:r>
+      <w:proofErr w:type="gramStart"/>
+      <w:r>
+        <w:rPr>
+          <w:rFonts w:hint="eastAsia"/>
+        </w:rPr>
+        <w:t>云运动</w:t>
+      </w:r>
+      <w:proofErr w:type="gramEnd"/>
+      <w:r>
+        <w:rPr>
+          <w:rFonts w:hint="eastAsia"/>
+        </w:rPr>
+        <w:t>误差进行纠正。</w:t>
+      </w:r>
+      <w:r>
+        <w:rPr>
+          <w:rFonts w:hint="eastAsia"/>
+        </w:rPr>
+        <w:t>在后续的位姿推算过程中均对这一情况进行了考虑。</w:t>
+      </w:r>
+    </w:p>
+    <w:p>
+      <w:pPr>
+        <w:pStyle w:val="af4"/>
+      </w:pPr>
+      <w:r>
+        <w:rPr>
+          <w:rFonts w:hint="eastAsia"/>
+        </w:rPr>
+        <w:t>3</w:t>
+      </w:r>
+      <w:r>
+        <w:rPr>
+          <w:rFonts w:hint="eastAsia"/>
+        </w:rPr>
+        <w:t>.2.3</w:t>
+      </w:r>
+      <w:r>
+        <w:rPr>
+          <w:rFonts w:hint="eastAsia"/>
+        </w:rPr>
+        <w:t xml:space="preserve"> 帧间匹配与位姿粗估计</w:t>
+      </w:r>
+    </w:p>
+    <w:p>
+      <w:pPr>
+        <w:ind w:firstLine="480"/>
+      </w:pPr>
+      <w:r>
+        <w:rPr>
+          <w:rFonts w:hint="eastAsia"/>
+        </w:rPr>
+        <w:t>在车辆运动过程中，我们对周围环境进行观测，在不同时刻对同一环境特征会产生不同的观测。而根据车辆的位姿信息，我们可以将不同时刻的观测同步到同一时刻下，而统一在相同坐标系下的对相同环境特征的观测应该是相同的。</w:t>
+      </w:r>
+      <w:proofErr w:type="gramStart"/>
+      <w:r>
+        <w:rPr>
+          <w:rFonts w:hint="eastAsia"/>
+        </w:rPr>
+        <w:t>若车辆</w:t>
+      </w:r>
+      <w:proofErr w:type="gramEnd"/>
+      <w:r>
+        <w:rPr>
+          <w:rFonts w:hint="eastAsia"/>
+        </w:rPr>
+        <w:t>位姿是未知量，我们可利用不同时刻的观测数据以及数据之间的匹配关系，利用以上原理，估计车辆不同时刻下的位姿。</w:t>
+      </w:r>
+    </w:p>
+    <w:p>
+      <w:pPr>
+        <w:ind w:firstLine="480"/>
+      </w:pPr>
+      <w:r>
+        <w:rPr>
+          <w:rFonts w:hint="eastAsia"/>
+        </w:rPr>
+        <w:t>我们首先对两帧之间</w:t>
+      </w:r>
+      <w:r>
+        <w:rPr>
+          <w:rFonts w:hint="eastAsia"/>
+        </w:rPr>
+        <w:t>车辆的相对运动进行估计。</w:t>
+      </w:r>
+      <w:r>
+        <w:rPr>
+          <w:rFonts w:hint="eastAsia"/>
+        </w:rPr>
+        <w:t>在前面，我们对环境中的棱角、平面特征进行了提取。</w:t>
+      </w:r>
+      <w:r>
+        <w:rPr>
+          <w:rFonts w:hint="eastAsia"/>
+        </w:rPr>
+        <w:t>将不同时刻对目标的观测数据统一到同一坐标系下后，</w:t>
+      </w:r>
+      <w:r>
+        <w:rPr>
+          <w:rFonts w:hint="eastAsia"/>
+        </w:rPr>
+        <w:lastRenderedPageBreak/>
+        <w:t>我们很难完全确定特征点与特征点的一一对应关系。但对同一目标观测提取的</w:t>
+      </w:r>
+      <w:proofErr w:type="gramStart"/>
+      <w:r>
+        <w:rPr>
+          <w:rFonts w:hint="eastAsia"/>
+        </w:rPr>
+        <w:t>角特征</w:t>
+      </w:r>
+      <w:proofErr w:type="gramEnd"/>
+      <w:r>
+        <w:rPr>
+          <w:rFonts w:hint="eastAsia"/>
+        </w:rPr>
+        <w:t>点应位于同一条直线上；同理，同一目标检测出的面特征点应位于同一平面上。据此可进行特征点之间的关联，</w:t>
+      </w:r>
+      <w:r>
+        <w:rPr>
+          <w:rFonts w:hint="eastAsia"/>
+        </w:rPr>
+        <w:t>以此</w:t>
+      </w:r>
+      <w:r>
+        <w:rPr>
+          <w:rFonts w:hint="eastAsia"/>
+        </w:rPr>
+        <w:t>构建误差函数，求解位姿。</w:t>
+      </w:r>
+      <w:r>
+        <w:rPr>
+          <w:rFonts w:hint="eastAsia"/>
+        </w:rPr>
+        <w:t>该模块的目的是利用</w:t>
+      </w:r>
+      <w:proofErr w:type="gramStart"/>
+      <w:r>
+        <w:rPr>
+          <w:rFonts w:hint="eastAsia"/>
+        </w:rPr>
+        <w:t>帧间特征</w:t>
+      </w:r>
+      <w:proofErr w:type="gramEnd"/>
+      <w:r>
+        <w:rPr>
+          <w:rFonts w:hint="eastAsia"/>
+        </w:rPr>
+        <w:t>点的对应关系，快速</w:t>
+      </w:r>
+      <w:r>
+        <w:rPr>
+          <w:rFonts w:hint="eastAsia"/>
+        </w:rPr>
+        <w:t>且</w:t>
+      </w:r>
+      <w:r>
+        <w:rPr>
+          <w:rFonts w:hint="eastAsia"/>
+        </w:rPr>
+        <w:t>高效地</w:t>
+      </w:r>
+      <w:proofErr w:type="gramStart"/>
+      <w:r>
+        <w:rPr>
+          <w:rFonts w:hint="eastAsia"/>
+        </w:rPr>
+        <w:t>求解帧间位姿</w:t>
+      </w:r>
+      <w:proofErr w:type="gramEnd"/>
+      <w:r>
+        <w:rPr>
+          <w:rFonts w:hint="eastAsia"/>
+        </w:rPr>
+        <w:t>变换，给出一个初始位姿作为后续位姿精确估计的基础</w:t>
+      </w:r>
+      <w:r>
+        <w:rPr>
+          <w:rFonts w:hint="eastAsia"/>
+        </w:rPr>
+        <w:t>。</w:t>
+      </w:r>
+    </w:p>
+    <w:p>
+      <w:pPr>
+        <w:ind w:firstLine="480"/>
+      </w:pPr>
+      <w:r>
+        <w:rPr>
+          <w:rFonts w:hint="eastAsia"/>
+        </w:rPr>
+        <w:t>此处以</w:t>
+      </w:r>
+      <w:proofErr w:type="gramStart"/>
+      <w:r>
+        <w:rPr>
+          <w:rFonts w:hint="eastAsia"/>
+        </w:rPr>
+        <w:t>角特征</w:t>
+      </w:r>
+      <w:proofErr w:type="gramEnd"/>
+      <w:r>
+        <w:rPr>
+          <w:rFonts w:hint="eastAsia"/>
+        </w:rPr>
+        <w:t>点的匹配</w:t>
+      </w:r>
+      <w:r>
+        <w:rPr>
+          <w:rFonts w:hint="eastAsia"/>
+        </w:rPr>
+        <w:t>与位姿求解</w:t>
+      </w:r>
+      <w:r>
+        <w:rPr>
+          <w:rFonts w:hint="eastAsia"/>
+        </w:rPr>
+        <w:t>为例。</w:t>
+      </w:r>
+      <w:r>
+        <w:rPr>
+          <w:rFonts w:hint="eastAsia"/>
+        </w:rPr>
+        <w:t>算法流程如下</w:t>
+      </w:r>
+      <w:r>
+        <w:rPr>
+          <w:rFonts w:hint="eastAsia"/>
+        </w:rPr>
+        <w:t>表</w:t>
+      </w:r>
+      <w:r>
+        <w:rPr>
+          <w:rFonts w:hint="eastAsia"/>
+        </w:rPr>
+        <w:t>。</w:t>
+      </w:r>
+      <w:r>
+        <w:rPr>
+          <w:rFonts w:hint="eastAsia"/>
+        </w:rPr>
+        <w:t>对于</w:t>
+      </w:r>
+      <w:proofErr w:type="gramStart"/>
+      <w:r>
+        <w:rPr>
+          <w:rFonts w:hint="eastAsia"/>
+        </w:rPr>
+        <w:t>角特征</w:t>
+      </w:r>
+      <w:proofErr w:type="gramEnd"/>
+      <w:r>
+        <w:rPr>
+          <w:rFonts w:hint="eastAsia"/>
+        </w:rPr>
+        <w:t>点</w:t>
+      </w:r>
+      <w:r>
+        <w:rPr>
+          <w:position w:val="-12"/>
+        </w:rPr>
+        <w:object w:dxaOrig="279" w:dyaOrig="360" w14:anchorId="130E6726">
+          <v:shape id="_x0000_i1061" type="#_x0000_t75" style="width:14.4pt;height:18.45pt" o:ole="">
+            <v:imagedata r:id="rId96" o:title=""/>
+          </v:shape>
+          <o:OLEObject Type="Embed" ProgID="Equation.DSMT4" ShapeID="_x0000_i1061" DrawAspect="Content" ObjectID="_1608392435" r:id="rId97"/>
+        </w:object>
+      </w:r>
+      <w:r>
+        <w:rPr>
+          <w:rFonts w:hint="eastAsia"/>
+        </w:rPr>
+        <w:t>，匹配目标是找到上一帧中</w:t>
+      </w:r>
+      <w:r>
+        <w:rPr>
+          <w:rFonts w:hint="eastAsia"/>
+        </w:rPr>
+        <w:t>与由相同目标观测产生的</w:t>
+      </w:r>
+      <w:proofErr w:type="gramStart"/>
+      <w:r>
+        <w:rPr>
+          <w:rFonts w:hint="eastAsia"/>
+        </w:rPr>
+        <w:t>角特征</w:t>
+      </w:r>
+      <w:proofErr w:type="gramEnd"/>
+      <w:r>
+        <w:rPr>
+          <w:rFonts w:hint="eastAsia"/>
+        </w:rPr>
+        <w:t>点构成的直线特征。</w:t>
+      </w:r>
+      <w:r>
+        <w:rPr>
+          <w:rFonts w:hint="eastAsia"/>
+        </w:rPr>
+        <w:t>当前</w:t>
+      </w:r>
+      <w:proofErr w:type="gramStart"/>
+      <w:r>
+        <w:rPr>
+          <w:rFonts w:hint="eastAsia"/>
+        </w:rPr>
+        <w:t>帧</w:t>
+      </w:r>
+      <w:proofErr w:type="gramEnd"/>
+      <w:r>
+        <w:rPr>
+          <w:rFonts w:hint="eastAsia"/>
+        </w:rPr>
+        <w:t>检测到</w:t>
+      </w:r>
+      <w:proofErr w:type="gramStart"/>
+      <w:r>
+        <w:rPr>
+          <w:rFonts w:hint="eastAsia"/>
+        </w:rPr>
+        <w:t>角特征</w:t>
+      </w:r>
+      <w:proofErr w:type="gramEnd"/>
+      <w:r>
+        <w:rPr>
+          <w:rFonts w:hint="eastAsia"/>
+        </w:rPr>
+        <w:t>点</w:t>
+      </w:r>
+      <w:r>
+        <w:rPr>
+          <w:position w:val="-12"/>
+        </w:rPr>
+        <w:object w:dxaOrig="300" w:dyaOrig="380" w14:anchorId="5DA24807">
+          <v:shape id="_x0000_i1062" type="#_x0000_t75" style="width:15.55pt;height:19.6pt" o:ole="">
+            <v:imagedata r:id="rId98" o:title=""/>
+          </v:shape>
+          <o:OLEObject Type="Embed" ProgID="Equation.DSMT4" ShapeID="_x0000_i1062" DrawAspect="Content" ObjectID="_1608392436" r:id="rId99"/>
+        </w:object>
+      </w:r>
+      <w:r>
+        <w:rPr>
+          <w:rFonts w:hint="eastAsia"/>
+        </w:rPr>
+        <w:t>后，考虑点</w:t>
+      </w:r>
+      <w:proofErr w:type="gramStart"/>
+      <w:r>
+        <w:rPr>
+          <w:rFonts w:hint="eastAsia"/>
+        </w:rPr>
+        <w:t>云运动</w:t>
+      </w:r>
+      <w:proofErr w:type="gramEnd"/>
+      <w:r>
+        <w:rPr>
+          <w:rFonts w:hint="eastAsia"/>
+        </w:rPr>
+        <w:t>误差，根据检测到该点</w:t>
+      </w:r>
+      <w:proofErr w:type="gramStart"/>
+      <w:r>
+        <w:rPr>
+          <w:rFonts w:hint="eastAsia"/>
+        </w:rPr>
+        <w:t>时</w:t>
+      </w:r>
+      <w:r>
+        <w:rPr>
+          <w:rFonts w:hint="eastAsia"/>
+        </w:rPr>
+        <w:t>点云</w:t>
+      </w:r>
+      <w:proofErr w:type="gramEnd"/>
+      <w:r>
+        <w:rPr>
+          <w:rFonts w:hint="eastAsia"/>
+        </w:rPr>
+        <w:t>扫描的角度估算运动时间，</w:t>
+      </w:r>
+      <w:proofErr w:type="gramStart"/>
+      <w:r>
+        <w:rPr>
+          <w:rFonts w:hint="eastAsia"/>
+        </w:rPr>
+        <w:t>按帧间</w:t>
+      </w:r>
+      <w:proofErr w:type="gramEnd"/>
+      <w:r>
+        <w:rPr>
+          <w:rFonts w:hint="eastAsia"/>
+        </w:rPr>
+        <w:t>匀速平移、旋转的假设，将特征点</w:t>
+      </w:r>
+      <w:r>
+        <w:rPr>
+          <w:rFonts w:hint="eastAsia"/>
+        </w:rPr>
+        <w:t>投影</w:t>
+      </w:r>
+      <w:r>
+        <w:rPr>
+          <w:rFonts w:hint="eastAsia"/>
+        </w:rPr>
+        <w:t>回当前帧帧始坐标系下</w:t>
+      </w:r>
+      <w:r>
+        <w:rPr>
+          <w:rFonts w:hint="eastAsia"/>
+        </w:rPr>
+        <w:t>，得到</w:t>
+      </w:r>
+      <w:r>
+        <w:rPr>
+          <w:position w:val="-12"/>
+        </w:rPr>
+        <w:object w:dxaOrig="400" w:dyaOrig="380" w14:anchorId="470198C0">
+          <v:shape id="_x0000_i1063" type="#_x0000_t75" style="width:20.75pt;height:19.6pt" o:ole="">
+            <v:imagedata r:id="rId100" o:title=""/>
+          </v:shape>
+          <o:OLEObject Type="Embed" ProgID="Equation.DSMT4" ShapeID="_x0000_i1063" DrawAspect="Content" ObjectID="_1608392437" r:id="rId101"/>
+        </w:object>
+      </w:r>
+      <w:r>
+        <w:rPr>
+          <w:rFonts w:hint="eastAsia"/>
+        </w:rPr>
+        <w:t>。上一帧</w:t>
+      </w:r>
+      <w:r>
+        <w:rPr>
+          <w:rFonts w:hint="eastAsia"/>
+        </w:rPr>
+        <w:t>的</w:t>
+      </w:r>
+      <w:r>
+        <w:rPr>
+          <w:rFonts w:hint="eastAsia"/>
+        </w:rPr>
+        <w:t>点云</w:t>
+      </w:r>
+      <w:r>
+        <w:rPr>
+          <w:position w:val="-12"/>
+        </w:rPr>
+        <w:object w:dxaOrig="520" w:dyaOrig="380" w14:anchorId="68D7B9F9">
+          <v:shape id="_x0000_i1064" type="#_x0000_t75" style="width:27.05pt;height:19.6pt" o:ole="">
+            <v:imagedata r:id="rId102" o:title=""/>
+          </v:shape>
+          <o:OLEObject Type="Embed" ProgID="Equation.DSMT4" ShapeID="_x0000_i1064" DrawAspect="Content" ObjectID="_1608392438" r:id="rId103"/>
+        </w:object>
+      </w:r>
+      <w:r>
+        <w:rPr>
+          <w:rFonts w:hint="eastAsia"/>
+        </w:rPr>
+        <w:t>投影至上一帧</w:t>
+      </w:r>
+      <w:proofErr w:type="gramStart"/>
+      <w:r>
+        <w:rPr>
+          <w:rFonts w:hint="eastAsia"/>
+        </w:rPr>
+        <w:t>帧</w:t>
+      </w:r>
+      <w:proofErr w:type="gramEnd"/>
+      <w:r>
+        <w:rPr>
+          <w:rFonts w:hint="eastAsia"/>
+        </w:rPr>
+        <w:t>末坐标系下</w:t>
+      </w:r>
+      <w:r>
+        <w:rPr>
+          <w:rFonts w:hint="eastAsia"/>
+        </w:rPr>
+        <w:t>，得到</w:t>
+      </w:r>
+      <w:r>
+        <w:rPr>
+          <w:position w:val="-12"/>
+        </w:rPr>
+        <w:object w:dxaOrig="420" w:dyaOrig="380" w14:anchorId="04E69CE2">
+          <v:shape id="_x0000_i1066" type="#_x0000_t75" style="width:21.9pt;height:19.6pt" o:ole="">
+            <v:imagedata r:id="rId104" o:title=""/>
+          </v:shape>
+          <o:OLEObject Type="Embed" ProgID="Equation.DSMT4" ShapeID="_x0000_i1066" DrawAspect="Content" ObjectID="_1608392439" r:id="rId105"/>
+        </w:object>
+      </w:r>
+      <w:r>
+        <w:rPr>
+          <w:rFonts w:hint="eastAsia"/>
+        </w:rPr>
+        <w:t>，保证了</w:t>
+      </w:r>
+      <w:proofErr w:type="gramStart"/>
+      <w:r>
+        <w:rPr>
+          <w:rFonts w:hint="eastAsia"/>
+        </w:rPr>
+        <w:t>前后帧待匹配</w:t>
+      </w:r>
+      <w:proofErr w:type="gramEnd"/>
+      <w:r>
+        <w:rPr>
+          <w:rFonts w:hint="eastAsia"/>
+        </w:rPr>
+        <w:t>特征点之间坐标系的统一。找与</w:t>
+      </w:r>
+      <w:r>
+        <w:rPr>
+          <w:position w:val="-12"/>
+        </w:rPr>
+        <w:object w:dxaOrig="400" w:dyaOrig="380" w14:anchorId="7F1967BF">
+          <v:shape id="_x0000_i1075" type="#_x0000_t75" style="width:20.75pt;height:19.6pt" o:ole="">
+            <v:imagedata r:id="rId100" o:title=""/>
+          </v:shape>
+          <o:OLEObject Type="Embed" ProgID="Equation.DSMT4" ShapeID="_x0000_i1075" DrawAspect="Content" ObjectID="_1608392440" r:id="rId106"/>
+        </w:object>
+      </w:r>
+      <w:r>
+        <w:rPr>
+          <w:rFonts w:hint="eastAsia"/>
+        </w:rPr>
+        <w:t>在</w:t>
+      </w:r>
+      <w:r>
+        <w:rPr>
+          <w:rFonts w:hint="eastAsia"/>
+        </w:rPr>
+        <w:t>同一线或相邻线的两个最近的</w:t>
+      </w:r>
+      <w:proofErr w:type="gramStart"/>
+      <w:r>
+        <w:rPr>
+          <w:rFonts w:hint="eastAsia"/>
+        </w:rPr>
+        <w:t>角特征</w:t>
+      </w:r>
+      <w:proofErr w:type="gramEnd"/>
+      <w:r>
+        <w:rPr>
+          <w:rFonts w:hint="eastAsia"/>
+        </w:rPr>
+        <w:t>点</w:t>
+      </w:r>
+      <w:r>
+        <w:rPr>
+          <w:position w:val="-12"/>
+        </w:rPr>
+        <w:object w:dxaOrig="420" w:dyaOrig="380" w14:anchorId="4780DA7B">
+          <v:shape id="_x0000_i1065" type="#_x0000_t75" style="width:21.9pt;height:19.6pt" o:ole="">
+            <v:imagedata r:id="rId104" o:title=""/>
+          </v:shape>
+          <o:OLEObject Type="Embed" ProgID="Equation.DSMT4" ShapeID="_x0000_i1065" DrawAspect="Content" ObjectID="_1608392441" r:id="rId107"/>
+        </w:object>
+      </w:r>
+      <w:r>
+        <w:rPr>
+          <w:rFonts w:hint="eastAsia"/>
+        </w:rPr>
+        <w:t>作为匹配点</w:t>
+      </w:r>
+      <w:r>
+        <w:rPr>
+          <w:rFonts w:hint="eastAsia"/>
+        </w:rPr>
+        <w:t>，这两个点可拟合出一条直线</w:t>
+      </w:r>
+      <w:r>
+        <w:rPr>
+          <w:position w:val="-6"/>
+        </w:rPr>
+        <w:object w:dxaOrig="279" w:dyaOrig="320" w14:anchorId="15332DF8">
+          <v:shape id="_x0000_i1067" type="#_x0000_t75" style="width:14.4pt;height:16.15pt" o:ole="">
+            <v:imagedata r:id="rId108" o:title=""/>
+          </v:shape>
+          <o:OLEObject Type="Embed" ProgID="Equation.DSMT4" ShapeID="_x0000_i1067" DrawAspect="Content" ObjectID="_1608392442" r:id="rId109"/>
+        </w:object>
+      </w:r>
+      <w:r>
+        <w:rPr>
+          <w:rFonts w:hint="eastAsia"/>
+        </w:rPr>
+        <w:t>，即当前特征点对应的</w:t>
+      </w:r>
+      <w:r>
+        <w:rPr>
+          <w:rFonts w:hint="eastAsia"/>
+        </w:rPr>
+        <w:t>匹配</w:t>
+      </w:r>
+      <w:r>
+        <w:rPr>
+          <w:rFonts w:hint="eastAsia"/>
+        </w:rPr>
+        <w:t>直线。算法中</w:t>
+      </w:r>
+      <w:r>
+        <w:rPr>
+          <w:rFonts w:hint="eastAsia"/>
+        </w:rPr>
+        <w:t>为保证搜索的高效，点云都存储在</w:t>
+      </w:r>
+      <w:proofErr w:type="spellStart"/>
+      <w:r>
+        <w:rPr>
+          <w:rFonts w:hint="eastAsia"/>
+        </w:rPr>
+        <w:t>kd</w:t>
+      </w:r>
+      <w:proofErr w:type="spellEnd"/>
+      <w:r>
+        <w:t>-tree</w:t>
+      </w:r>
+      <w:r>
+        <w:rPr>
+          <w:rFonts w:hint="eastAsia"/>
+        </w:rPr>
+        <w:t>下。</w:t>
+      </w:r>
+    </w:p>
+    <w:p>
+      <w:pPr>
+        <w:ind w:firstLine="480"/>
+      </w:pPr>
+      <w:r>
+        <w:rPr>
+          <w:rFonts w:hint="eastAsia"/>
+        </w:rPr>
+        <w:t>找到匹配直线后，</w:t>
+      </w:r>
+      <w:r>
+        <w:rPr>
+          <w:rFonts w:hint="eastAsia"/>
+        </w:rPr>
+        <w:t>根据前文所述原理，</w:t>
+      </w:r>
+      <w:r>
+        <w:rPr>
+          <w:rFonts w:hint="eastAsia"/>
+        </w:rPr>
+        <w:t>当前角特征点</w:t>
+      </w:r>
+      <w:r>
+        <w:rPr>
+          <w:position w:val="-12"/>
+        </w:rPr>
+        <w:object w:dxaOrig="400" w:dyaOrig="380" w14:anchorId="0A2BD54C">
+          <v:shape id="_x0000_i1076" type="#_x0000_t75" style="width:20.75pt;height:19.6pt" o:ole="">
+            <v:imagedata r:id="rId100" o:title=""/>
+          </v:shape>
+          <o:OLEObject Type="Embed" ProgID="Equation.DSMT4" ShapeID="_x0000_i1076" DrawAspect="Content" ObjectID="_1608392443" r:id="rId110"/>
+        </w:object>
+      </w:r>
+      <w:r>
+        <w:rPr>
+          <w:rFonts w:hint="eastAsia"/>
+        </w:rPr>
+        <w:t>应位于直线</w:t>
+      </w:r>
+      <w:r>
+        <w:rPr>
+          <w:position w:val="-6"/>
+        </w:rPr>
+        <w:object w:dxaOrig="279" w:dyaOrig="320" w14:anchorId="49E594FC">
+          <v:shape id="_x0000_i1077" type="#_x0000_t75" style="width:14.4pt;height:16.15pt" o:ole="">
+            <v:imagedata r:id="rId108" o:title=""/>
+          </v:shape>
+          <o:OLEObject Type="Embed" ProgID="Equation.DSMT4" ShapeID="_x0000_i1077" DrawAspect="Content" ObjectID="_1608392444" r:id="rId111"/>
+        </w:object>
+      </w:r>
+      <w:r>
+        <w:rPr>
+          <w:rFonts w:hint="eastAsia"/>
+        </w:rPr>
+        <w:t>上。以此可构建代价函数</w:t>
+      </w:r>
+      <w:r>
+        <w:rPr>
+          <w:position w:val="-14"/>
+        </w:rPr>
+        <w:object w:dxaOrig="460" w:dyaOrig="380" w14:anchorId="49CFF21F">
+          <v:shape id="_x0000_i1079" type="#_x0000_t75" style="width:23.05pt;height:19pt" o:ole="">
+            <v:imagedata r:id="rId112" o:title=""/>
+          </v:shape>
+          <o:OLEObject Type="Embed" ProgID="Equation.DSMT4" ShapeID="_x0000_i1079" DrawAspect="Content" ObjectID="_1608392445" r:id="rId113"/>
+        </w:object>
+      </w:r>
+      <w:r>
+        <w:rPr>
+          <w:rFonts w:hint="eastAsia"/>
+        </w:rPr>
+        <w:t>，</w:t>
+      </w:r>
+      <w:proofErr w:type="gramStart"/>
+      <w:r>
+        <w:rPr>
+          <w:rFonts w:hint="eastAsia"/>
+        </w:rPr>
+        <w:t>其中</w:t>
+      </w:r>
+      <w:r>
+        <w:rPr>
+          <w:rFonts w:hint="eastAsia"/>
+        </w:rPr>
+        <w:t>帧间的</w:t>
+      </w:r>
+      <w:proofErr w:type="gramEnd"/>
+      <w:r>
+        <w:rPr>
+          <w:rFonts w:hint="eastAsia"/>
+        </w:rPr>
+        <w:t>平移、旋转为待求</w:t>
+      </w:r>
+      <w:r>
+        <w:rPr>
+          <w:rFonts w:hint="eastAsia"/>
+        </w:rPr>
+        <w:t>的</w:t>
+      </w:r>
+      <w:r>
+        <w:rPr>
+          <w:rFonts w:hint="eastAsia"/>
+        </w:rPr>
+        <w:t>未知量。</w:t>
+      </w:r>
+      <w:r>
+        <w:rPr>
+          <w:rFonts w:hint="eastAsia"/>
+        </w:rPr>
+        <w:t>通过</w:t>
+      </w:r>
+      <w:r>
+        <w:rPr>
+          <w:rFonts w:hint="eastAsia"/>
+        </w:rPr>
+        <w:t>误差项</w:t>
+      </w:r>
+      <w:r>
+        <w:rPr>
+          <w:position w:val="-14"/>
+        </w:rPr>
+        <w:object w:dxaOrig="440" w:dyaOrig="380" w14:anchorId="075E0B2D">
+          <v:shape id="_x0000_i1080" type="#_x0000_t75" style="width:21.9pt;height:19pt" o:ole="">
+            <v:imagedata r:id="rId114" o:title=""/>
+          </v:shape>
+          <o:OLEObject Type="Embed" ProgID="Equation.DSMT4" ShapeID="_x0000_i1080" DrawAspect="Content" ObjectID="_1608392446" r:id="rId115"/>
+        </w:object>
+      </w:r>
+      <w:r>
+        <w:rPr>
+          <w:rFonts w:hint="eastAsia"/>
+        </w:rPr>
+        <w:t>，可得到位姿变换矩阵</w:t>
+      </w:r>
+      <w:r>
+        <w:rPr>
+          <w:position w:val="-14"/>
+        </w:rPr>
+        <w:object w:dxaOrig="460" w:dyaOrig="400" w14:anchorId="2750F573">
+          <v:shape id="_x0000_i1068" type="#_x0000_t75" style="width:23.6pt;height:20.15pt" o:ole="">
+            <v:imagedata r:id="rId116" o:title=""/>
+          </v:shape>
+          <o:OLEObject Type="Embed" ProgID="Equation.DSMT4" ShapeID="_x0000_i1068" DrawAspect="Content" ObjectID="_1608392447" r:id="rId117"/>
+        </w:object>
+      </w:r>
+      <w:r>
+        <w:rPr>
+          <w:rFonts w:hint="eastAsia"/>
+        </w:rPr>
+        <w:t>。为保证算法的快速、高效，我们</w:t>
+      </w:r>
+      <w:r>
+        <w:rPr>
+          <w:rFonts w:hint="eastAsia"/>
+        </w:rPr>
+        <w:t>可</w:t>
+      </w:r>
+      <w:r>
+        <w:rPr>
+          <w:rFonts w:hint="eastAsia"/>
+        </w:rPr>
+        <w:t>选取</w:t>
+      </w:r>
+      <w:r>
+        <w:rPr>
+          <w:rFonts w:hint="eastAsia"/>
+        </w:rPr>
+        <w:t>相对</w:t>
+      </w:r>
+      <w:r>
+        <w:rPr>
+          <w:rFonts w:hint="eastAsia"/>
+        </w:rPr>
+        <w:t>较少特征</w:t>
+      </w:r>
+      <w:proofErr w:type="gramStart"/>
+      <w:r>
+        <w:rPr>
+          <w:rFonts w:hint="eastAsia"/>
+        </w:rPr>
+        <w:t>点参与</w:t>
+      </w:r>
+      <w:proofErr w:type="gramEnd"/>
+      <w:r>
+        <w:rPr>
+          <w:rFonts w:hint="eastAsia"/>
+        </w:rPr>
+        <w:t>运算，以提高算法速度。</w:t>
+      </w:r>
+    </w:p>
+    <w:p>
+      <w:pPr>
+        <w:pStyle w:val="aff0"/>
+        <w:rPr>
+          <w:rFonts w:hint="eastAsia"/>
+        </w:rPr>
+      </w:pPr>
+      <w:r>
+        <w:tab/>
+      </w:r>
+      <w:r>
+        <w:rPr>
+          <w:position w:val="-18"/>
+        </w:rPr>
+        <w:object w:dxaOrig="2360" w:dyaOrig="480" w14:anchorId="47CDC9EB">
+          <v:shape id="_x0000_i1078" type="#_x0000_t75" style="width:118.1pt;height:24.2pt" o:ole="">
+            <v:imagedata r:id="rId118" o:title=""/>
+          </v:shape>
+          <o:OLEObject Type="Embed" ProgID="Equation.DSMT4" ShapeID="_x0000_i1078" DrawAspect="Content" ObjectID="_1608392448" r:id="rId119"/>
+        </w:object>
+      </w:r>
+      <w:r>
+        <w:t xml:space="preserve"> </w:t>
+      </w:r>
+    </w:p>
+    <w:p>
+      <w:pPr>
+        <w:ind w:firstLine="480"/>
+      </w:pPr>
+      <w:r>
+        <w:rPr>
+          <w:rFonts w:hint="eastAsia"/>
+        </w:rPr>
+        <w:t>对于面特征点，求解流程与</w:t>
+      </w:r>
+      <w:proofErr w:type="gramStart"/>
+      <w:r>
+        <w:rPr>
+          <w:rFonts w:hint="eastAsia"/>
+        </w:rPr>
+        <w:t>角特征</w:t>
+      </w:r>
+      <w:proofErr w:type="gramEnd"/>
+      <w:r>
+        <w:rPr>
+          <w:rFonts w:hint="eastAsia"/>
+        </w:rPr>
+        <w:t>点相同。不同之处在于特征点匹配过程中，需对上一帧中寻找三个最近特征点以拟合平面作为当前点对应的匹配平面，以最小化点到平面的距离构造最小二乘问题，求解位姿。</w:t>
+      </w:r>
+    </w:p>
+    <w:p>
+      <w:pPr>
+        <w:pStyle w:val="aff3"/>
+        <w:rPr>
+          <w:rFonts w:hint="eastAsia"/>
+        </w:rPr>
+      </w:pPr>
+      <w:r>
+        <w:rPr>
+          <w:rFonts w:hint="eastAsia"/>
+        </w:rPr>
+        <w:t>表</w:t>
+      </w:r>
+      <w:r>
+        <w:rPr>
+          <w:rFonts w:hint="eastAsia"/>
+        </w:rPr>
+        <w:t xml:space="preserve"> </w:t>
+      </w:r>
+      <w:r>
+        <w:rPr>
+          <w:rFonts w:hint="eastAsia"/>
+        </w:rPr>
+        <w:t>帧间</w:t>
+      </w:r>
+      <w:r>
+        <w:rPr>
+          <w:rFonts w:hint="eastAsia"/>
+        </w:rPr>
+        <w:t>点云匹</w:t>
       </w:r>
       <w:bookmarkStart w:id="48" w:name="_GoBack"/>
       <w:bookmarkEnd w:id="48"/>
@@ -16887,57 +17986,793 @@
         <w:rPr>
           <w:rFonts w:hint="eastAsia"/>
         </w:rPr>
-        <w:t>地图。</w:t>
+        <w:t>配与位姿估计</w:t>
+      </w:r>
+      <w:r>
+        <w:rPr>
+          <w:rFonts w:hint="eastAsia"/>
+        </w:rPr>
+        <w:t>算法</w:t>
       </w:r>
     </w:p>
+    <w:tbl>
+      <w:tblPr>
+        <w:tblStyle w:val="a6"/>
+        <w:tblW w:w="0" w:type="auto"/>
+        <w:tblBorders>
+          <w:left w:val="none" w:sz="0" w:space="0" w:color="auto"/>
+          <w:right w:val="none" w:sz="0" w:space="0" w:color="auto"/>
+        </w:tblBorders>
+        <w:tblLook w:val="04A0" w:firstRow="1" w:lastRow="0" w:firstColumn="1" w:lastColumn="0" w:noHBand="0" w:noVBand="1"/>
+      </w:tblPr>
+      <w:tblGrid>
+        <w:gridCol w:w="8302"/>
+      </w:tblGrid>
+      <w:tr>
+        <w:tc>
+          <w:tcPr>
+            <w:tcW w:w="8302" w:type="dxa"/>
+            <w:tcBorders>
+              <w:bottom w:val="single" w:sz="4" w:space="0" w:color="auto"/>
+            </w:tcBorders>
+          </w:tcPr>
+          <w:p>
+            <w:pPr>
+              <w:ind w:firstLineChars="0" w:firstLine="0"/>
+              <w:rPr>
+                <w:rFonts w:ascii="宋体" w:hAnsi="宋体" w:hint="eastAsia"/>
+                <w:sz w:val="20"/>
+                <w:szCs w:val="20"/>
+              </w:rPr>
+            </w:pPr>
+            <w:r>
+              <w:rPr>
+                <w:rFonts w:ascii="宋体" w:hAnsi="宋体" w:hint="eastAsia"/>
+                <w:sz w:val="20"/>
+                <w:szCs w:val="20"/>
+              </w:rPr>
+              <w:t>算法</w:t>
+            </w:r>
+            <w:r>
+              <w:rPr>
+                <w:rFonts w:ascii="宋体" w:hAnsi="宋体" w:hint="eastAsia"/>
+                <w:sz w:val="20"/>
+                <w:szCs w:val="20"/>
+              </w:rPr>
+              <w:t>1</w:t>
+            </w:r>
+            <w:r>
+              <w:rPr>
+                <w:rFonts w:ascii="宋体" w:hAnsi="宋体" w:hint="eastAsia"/>
+                <w:sz w:val="20"/>
+                <w:szCs w:val="20"/>
+              </w:rPr>
+              <w:t>：点云匹配与位姿估计</w:t>
+            </w:r>
+            <w:r>
+              <w:rPr>
+                <w:rFonts w:ascii="宋体" w:hAnsi="宋体" w:hint="eastAsia"/>
+                <w:sz w:val="20"/>
+                <w:szCs w:val="20"/>
+              </w:rPr>
+              <w:t>（</w:t>
+            </w:r>
+            <w:proofErr w:type="gramStart"/>
+            <w:r>
+              <w:rPr>
+                <w:rFonts w:ascii="宋体" w:hAnsi="宋体" w:hint="eastAsia"/>
+                <w:sz w:val="20"/>
+                <w:szCs w:val="20"/>
+              </w:rPr>
+              <w:t>角特征</w:t>
+            </w:r>
+            <w:proofErr w:type="gramEnd"/>
+            <w:r>
+              <w:rPr>
+                <w:rFonts w:ascii="宋体" w:hAnsi="宋体" w:hint="eastAsia"/>
+                <w:sz w:val="20"/>
+                <w:szCs w:val="20"/>
+              </w:rPr>
+              <w:t>点）</w:t>
+            </w:r>
+          </w:p>
+        </w:tc>
+      </w:tr>
+      <w:tr>
+        <w:tc>
+          <w:tcPr>
+            <w:tcW w:w="8302" w:type="dxa"/>
+            <w:tcBorders>
+              <w:bottom w:val="nil"/>
+            </w:tcBorders>
+          </w:tcPr>
+          <w:p>
+            <w:pPr>
+              <w:ind w:firstLineChars="0" w:firstLine="0"/>
+              <w:rPr>
+                <w:rFonts w:ascii="宋体" w:hAnsi="宋体" w:hint="eastAsia"/>
+                <w:sz w:val="20"/>
+                <w:szCs w:val="20"/>
+              </w:rPr>
+            </w:pPr>
+            <w:r>
+              <w:rPr>
+                <w:rFonts w:ascii="宋体" w:hAnsi="宋体" w:hint="eastAsia"/>
+                <w:sz w:val="20"/>
+                <w:szCs w:val="20"/>
+              </w:rPr>
+              <w:t>输入：当前</w:t>
+            </w:r>
+            <w:proofErr w:type="gramStart"/>
+            <w:r>
+              <w:rPr>
+                <w:rFonts w:ascii="宋体" w:hAnsi="宋体" w:hint="eastAsia"/>
+                <w:sz w:val="20"/>
+                <w:szCs w:val="20"/>
+              </w:rPr>
+              <w:t>帧</w:t>
+            </w:r>
+            <w:proofErr w:type="gramEnd"/>
+            <w:r>
+              <w:rPr>
+                <w:rFonts w:ascii="宋体" w:hAnsi="宋体" w:hint="eastAsia"/>
+                <w:sz w:val="20"/>
+                <w:szCs w:val="20"/>
+              </w:rPr>
+              <w:t>检测</w:t>
+            </w:r>
+            <w:proofErr w:type="gramStart"/>
+            <w:r>
+              <w:rPr>
+                <w:rFonts w:ascii="宋体" w:hAnsi="宋体" w:hint="eastAsia"/>
+                <w:sz w:val="20"/>
+                <w:szCs w:val="20"/>
+              </w:rPr>
+              <w:t>到特征</w:t>
+            </w:r>
+            <w:proofErr w:type="gramEnd"/>
+            <w:r>
+              <w:rPr>
+                <w:rFonts w:ascii="宋体" w:hAnsi="宋体" w:hint="eastAsia"/>
+                <w:sz w:val="20"/>
+                <w:szCs w:val="20"/>
+              </w:rPr>
+              <w:t>点</w:t>
+            </w:r>
+            <w:r>
+              <w:rPr>
+                <w:rFonts w:ascii="宋体" w:hAnsi="宋体"/>
+                <w:position w:val="-12"/>
+                <w:sz w:val="20"/>
+                <w:szCs w:val="20"/>
+              </w:rPr>
+              <w:object w:dxaOrig="300" w:dyaOrig="380" w14:anchorId="15680C89">
+                <v:shape id="_x0000_i1072" type="#_x0000_t75" style="width:15.55pt;height:19.6pt" o:ole="">
+                  <v:imagedata r:id="rId98" o:title=""/>
+                </v:shape>
+                <o:OLEObject Type="Embed" ProgID="Equation.DSMT4" ShapeID="_x0000_i1072" DrawAspect="Content" ObjectID="_1608392449" r:id="rId120"/>
+              </w:object>
+            </w:r>
+            <w:r>
+              <w:rPr>
+                <w:rFonts w:ascii="宋体" w:hAnsi="宋体" w:hint="eastAsia"/>
+                <w:sz w:val="20"/>
+                <w:szCs w:val="20"/>
+              </w:rPr>
+              <w:t>；上一帧特征点</w:t>
+            </w:r>
+            <w:r>
+              <w:rPr>
+                <w:rFonts w:ascii="宋体" w:hAnsi="宋体"/>
+                <w:position w:val="-12"/>
+                <w:sz w:val="20"/>
+                <w:szCs w:val="20"/>
+              </w:rPr>
+              <w:object w:dxaOrig="520" w:dyaOrig="380" w14:anchorId="1E94E382">
+                <v:shape id="_x0000_i1073" type="#_x0000_t75" style="width:27.05pt;height:19.6pt" o:ole="">
+                  <v:imagedata r:id="rId102" o:title=""/>
+                </v:shape>
+                <o:OLEObject Type="Embed" ProgID="Equation.DSMT4" ShapeID="_x0000_i1073" DrawAspect="Content" ObjectID="_1608392450" r:id="rId121"/>
+              </w:object>
+            </w:r>
+          </w:p>
+        </w:tc>
+      </w:tr>
+      <w:tr>
+        <w:tc>
+          <w:tcPr>
+            <w:tcW w:w="8302" w:type="dxa"/>
+            <w:tcBorders>
+              <w:top w:val="nil"/>
+              <w:bottom w:val="single" w:sz="4" w:space="0" w:color="auto"/>
+            </w:tcBorders>
+          </w:tcPr>
+          <w:p>
+            <w:pPr>
+              <w:ind w:firstLineChars="0" w:firstLine="0"/>
+              <w:rPr>
+                <w:rFonts w:ascii="宋体" w:hAnsi="宋体" w:hint="eastAsia"/>
+                <w:sz w:val="20"/>
+                <w:szCs w:val="20"/>
+              </w:rPr>
+            </w:pPr>
+            <w:r>
+              <w:rPr>
+                <w:rFonts w:ascii="宋体" w:hAnsi="宋体" w:hint="eastAsia"/>
+                <w:sz w:val="20"/>
+                <w:szCs w:val="20"/>
+              </w:rPr>
+              <w:t>输出：</w:t>
+            </w:r>
+            <w:proofErr w:type="gramStart"/>
+            <w:r>
+              <w:rPr>
+                <w:rFonts w:ascii="宋体" w:hAnsi="宋体" w:hint="eastAsia"/>
+                <w:sz w:val="20"/>
+                <w:szCs w:val="20"/>
+              </w:rPr>
+              <w:t>帧间相对</w:t>
+            </w:r>
+            <w:proofErr w:type="gramEnd"/>
+            <w:r>
+              <w:rPr>
+                <w:rFonts w:ascii="宋体" w:hAnsi="宋体" w:hint="eastAsia"/>
+                <w:sz w:val="20"/>
+                <w:szCs w:val="20"/>
+              </w:rPr>
+              <w:t>位姿</w:t>
+            </w:r>
+            <w:r>
+              <w:rPr>
+                <w:rFonts w:ascii="宋体" w:hAnsi="宋体"/>
+                <w:position w:val="-14"/>
+                <w:sz w:val="20"/>
+                <w:szCs w:val="20"/>
+              </w:rPr>
+              <w:object w:dxaOrig="460" w:dyaOrig="400" w14:anchorId="4B46059A">
+                <v:shape id="_x0000_i1070" type="#_x0000_t75" style="width:23.6pt;height:20.15pt" o:ole="">
+                  <v:imagedata r:id="rId116" o:title=""/>
+                </v:shape>
+                <o:OLEObject Type="Embed" ProgID="Equation.DSMT4" ShapeID="_x0000_i1070" DrawAspect="Content" ObjectID="_1608392451" r:id="rId122"/>
+              </w:object>
+            </w:r>
+          </w:p>
+        </w:tc>
+      </w:tr>
+      <w:tr>
+        <w:tc>
+          <w:tcPr>
+            <w:tcW w:w="8302" w:type="dxa"/>
+            <w:tcBorders>
+              <w:bottom w:val="nil"/>
+            </w:tcBorders>
+          </w:tcPr>
+          <w:p>
+            <w:pPr>
+              <w:ind w:firstLineChars="0" w:firstLine="0"/>
+              <w:rPr>
+                <w:rFonts w:ascii="宋体" w:hAnsi="宋体" w:hint="eastAsia"/>
+                <w:sz w:val="20"/>
+                <w:szCs w:val="20"/>
+              </w:rPr>
+            </w:pPr>
+            <w:r>
+              <w:rPr>
+                <w:rFonts w:ascii="宋体" w:hAnsi="宋体" w:hint="eastAsia"/>
+                <w:sz w:val="20"/>
+                <w:szCs w:val="20"/>
+              </w:rPr>
+              <w:t xml:space="preserve">1. </w:t>
+            </w:r>
+            <w:r>
+              <w:rPr>
+                <w:rFonts w:ascii="宋体" w:hAnsi="宋体" w:hint="eastAsia"/>
+                <w:sz w:val="20"/>
+                <w:szCs w:val="20"/>
+              </w:rPr>
+              <w:t>初始化位姿估计值</w:t>
+            </w:r>
+            <w:r>
+              <w:rPr>
+                <w:rFonts w:ascii="宋体" w:hAnsi="宋体"/>
+                <w:position w:val="-14"/>
+                <w:sz w:val="20"/>
+                <w:szCs w:val="20"/>
+              </w:rPr>
+              <w:object w:dxaOrig="460" w:dyaOrig="400" w14:anchorId="64C4D2AB">
+                <v:shape id="_x0000_i1074" type="#_x0000_t75" style="width:23.6pt;height:20.15pt" o:ole="">
+                  <v:imagedata r:id="rId116" o:title=""/>
+                </v:shape>
+                <o:OLEObject Type="Embed" ProgID="Equation.DSMT4" ShapeID="_x0000_i1074" DrawAspect="Content" ObjectID="_1608392452" r:id="rId123"/>
+              </w:object>
+            </w:r>
+            <w:r>
+              <w:rPr>
+                <w:rFonts w:ascii="宋体" w:hAnsi="宋体"/>
+                <w:sz w:val="20"/>
+                <w:szCs w:val="20"/>
+              </w:rPr>
+              <w:t>。</w:t>
+            </w:r>
+          </w:p>
+        </w:tc>
+      </w:tr>
+      <w:tr>
+        <w:tc>
+          <w:tcPr>
+            <w:tcW w:w="8302" w:type="dxa"/>
+            <w:tcBorders>
+              <w:top w:val="nil"/>
+              <w:bottom w:val="nil"/>
+            </w:tcBorders>
+          </w:tcPr>
+          <w:p>
+            <w:pPr>
+              <w:ind w:firstLineChars="0" w:firstLine="0"/>
+              <w:rPr>
+                <w:rFonts w:ascii="宋体" w:hAnsi="宋体" w:hint="eastAsia"/>
+                <w:sz w:val="20"/>
+                <w:szCs w:val="20"/>
+              </w:rPr>
+            </w:pPr>
+            <w:r>
+              <w:rPr>
+                <w:rFonts w:ascii="宋体" w:hAnsi="宋体" w:hint="eastAsia"/>
+                <w:sz w:val="20"/>
+                <w:szCs w:val="20"/>
+              </w:rPr>
+              <w:t xml:space="preserve">2. </w:t>
+            </w:r>
+            <w:r>
+              <w:rPr>
+                <w:rFonts w:ascii="宋体" w:hAnsi="宋体" w:hint="eastAsia"/>
+                <w:sz w:val="20"/>
+                <w:szCs w:val="20"/>
+              </w:rPr>
+              <w:t>判断当前</w:t>
+            </w:r>
+            <w:proofErr w:type="gramStart"/>
+            <w:r>
+              <w:rPr>
+                <w:rFonts w:ascii="宋体" w:hAnsi="宋体" w:hint="eastAsia"/>
+                <w:sz w:val="20"/>
+                <w:szCs w:val="20"/>
+              </w:rPr>
+              <w:t>帧</w:t>
+            </w:r>
+            <w:proofErr w:type="gramEnd"/>
+            <w:r>
+              <w:rPr>
+                <w:rFonts w:ascii="宋体" w:hAnsi="宋体" w:hint="eastAsia"/>
+                <w:sz w:val="20"/>
+                <w:szCs w:val="20"/>
+              </w:rPr>
+              <w:t>检测特征点</w:t>
+            </w:r>
+            <w:proofErr w:type="gramStart"/>
+            <w:r>
+              <w:rPr>
+                <w:rFonts w:ascii="宋体" w:hAnsi="宋体" w:hint="eastAsia"/>
+                <w:sz w:val="20"/>
+                <w:szCs w:val="20"/>
+              </w:rPr>
+              <w:t>数目数目</w:t>
+            </w:r>
+            <w:proofErr w:type="gramEnd"/>
+            <w:r>
+              <w:rPr>
+                <w:rFonts w:ascii="宋体" w:hAnsi="宋体" w:hint="eastAsia"/>
+                <w:sz w:val="20"/>
+                <w:szCs w:val="20"/>
+              </w:rPr>
+              <w:t>是否大于阈值。如果是，说明当前环境满足要求，继续运行。</w:t>
+            </w:r>
+          </w:p>
+        </w:tc>
+      </w:tr>
+      <w:tr>
+        <w:tc>
+          <w:tcPr>
+            <w:tcW w:w="8302" w:type="dxa"/>
+            <w:tcBorders>
+              <w:top w:val="nil"/>
+              <w:bottom w:val="nil"/>
+            </w:tcBorders>
+          </w:tcPr>
+          <w:p>
+            <w:pPr>
+              <w:ind w:firstLineChars="0" w:firstLine="0"/>
+              <w:rPr>
+                <w:rFonts w:ascii="宋体" w:hAnsi="宋体" w:hint="eastAsia"/>
+                <w:sz w:val="20"/>
+                <w:szCs w:val="20"/>
+              </w:rPr>
+            </w:pPr>
+            <w:r>
+              <w:rPr>
+                <w:rFonts w:ascii="宋体" w:hAnsi="宋体" w:hint="eastAsia"/>
+                <w:sz w:val="20"/>
+                <w:szCs w:val="20"/>
+              </w:rPr>
+              <w:t xml:space="preserve">3. </w:t>
+            </w:r>
+            <w:r>
+              <w:rPr>
+                <w:rFonts w:ascii="宋体" w:hAnsi="宋体" w:hint="eastAsia"/>
+                <w:sz w:val="20"/>
+                <w:szCs w:val="20"/>
+              </w:rPr>
+              <w:t>设置最大迭代次数，迭代进行</w:t>
+            </w:r>
+            <w:r>
+              <w:rPr>
+                <w:rFonts w:ascii="宋体" w:hAnsi="宋体" w:hint="eastAsia"/>
+                <w:sz w:val="20"/>
+                <w:szCs w:val="20"/>
+              </w:rPr>
+              <w:t>。</w:t>
+            </w:r>
+          </w:p>
+        </w:tc>
+      </w:tr>
+      <w:tr>
+        <w:tc>
+          <w:tcPr>
+            <w:tcW w:w="8302" w:type="dxa"/>
+            <w:tcBorders>
+              <w:top w:val="nil"/>
+              <w:bottom w:val="nil"/>
+            </w:tcBorders>
+          </w:tcPr>
+          <w:p>
+            <w:pPr>
+              <w:ind w:firstLine="400"/>
+              <w:rPr>
+                <w:rFonts w:ascii="宋体" w:hAnsi="宋体" w:hint="eastAsia"/>
+                <w:sz w:val="20"/>
+                <w:szCs w:val="20"/>
+              </w:rPr>
+            </w:pPr>
+            <w:r>
+              <w:rPr>
+                <w:rFonts w:ascii="宋体" w:hAnsi="宋体" w:hint="eastAsia"/>
+                <w:sz w:val="20"/>
+                <w:szCs w:val="20"/>
+              </w:rPr>
+              <w:t>3</w:t>
+            </w:r>
+            <w:r>
+              <w:rPr>
+                <w:rFonts w:ascii="宋体" w:hAnsi="宋体" w:hint="eastAsia"/>
+                <w:sz w:val="20"/>
+                <w:szCs w:val="20"/>
+              </w:rPr>
+              <w:t xml:space="preserve">.1 </w:t>
+            </w:r>
+            <w:r>
+              <w:rPr>
+                <w:rFonts w:ascii="宋体" w:hAnsi="宋体" w:hint="eastAsia"/>
+                <w:sz w:val="20"/>
+                <w:szCs w:val="20"/>
+              </w:rPr>
+              <w:t>将</w:t>
+            </w:r>
+            <w:r>
+              <w:rPr>
+                <w:rFonts w:ascii="宋体" w:hAnsi="宋体" w:hint="eastAsia"/>
+                <w:sz w:val="20"/>
+                <w:szCs w:val="20"/>
+              </w:rPr>
+              <w:t>当前点投影</w:t>
+            </w:r>
+            <w:proofErr w:type="gramStart"/>
+            <w:r>
+              <w:rPr>
+                <w:rFonts w:ascii="宋体" w:hAnsi="宋体" w:hint="eastAsia"/>
+                <w:sz w:val="20"/>
+                <w:szCs w:val="20"/>
+              </w:rPr>
+              <w:t>回帧始</w:t>
+            </w:r>
+            <w:proofErr w:type="gramEnd"/>
+            <w:r>
+              <w:rPr>
+                <w:rFonts w:ascii="宋体" w:hAnsi="宋体" w:hint="eastAsia"/>
+                <w:sz w:val="20"/>
+                <w:szCs w:val="20"/>
+              </w:rPr>
+              <w:t>坐标</w:t>
+            </w:r>
+            <w:r>
+              <w:rPr>
+                <w:rFonts w:ascii="宋体" w:hAnsi="宋体" w:hint="eastAsia"/>
+                <w:sz w:val="20"/>
+                <w:szCs w:val="20"/>
+              </w:rPr>
+              <w:t>。</w:t>
+            </w:r>
+          </w:p>
+        </w:tc>
+      </w:tr>
+      <w:tr>
+        <w:tc>
+          <w:tcPr>
+            <w:tcW w:w="8302" w:type="dxa"/>
+            <w:tcBorders>
+              <w:top w:val="nil"/>
+              <w:bottom w:val="nil"/>
+            </w:tcBorders>
+          </w:tcPr>
+          <w:p>
+            <w:pPr>
+              <w:ind w:firstLine="400"/>
+              <w:rPr>
+                <w:rFonts w:ascii="宋体" w:hAnsi="宋体" w:hint="eastAsia"/>
+                <w:sz w:val="20"/>
+                <w:szCs w:val="20"/>
+              </w:rPr>
+            </w:pPr>
+            <w:r>
+              <w:rPr>
+                <w:rFonts w:ascii="宋体" w:hAnsi="宋体" w:hint="eastAsia"/>
+                <w:sz w:val="20"/>
+                <w:szCs w:val="20"/>
+              </w:rPr>
+              <w:t xml:space="preserve">3.2 </w:t>
+            </w:r>
+            <w:r>
+              <w:rPr>
+                <w:rFonts w:ascii="宋体" w:hAnsi="宋体" w:hint="eastAsia"/>
+                <w:sz w:val="20"/>
+                <w:szCs w:val="20"/>
+              </w:rPr>
+              <w:t>从上一帧点云中，</w:t>
+            </w:r>
+            <w:proofErr w:type="gramStart"/>
+            <w:r>
+              <w:rPr>
+                <w:rFonts w:ascii="宋体" w:hAnsi="宋体" w:hint="eastAsia"/>
+                <w:sz w:val="20"/>
+                <w:szCs w:val="20"/>
+              </w:rPr>
+              <w:t>找最近</w:t>
+            </w:r>
+            <w:proofErr w:type="gramEnd"/>
+            <w:r>
+              <w:rPr>
+                <w:rFonts w:ascii="宋体" w:hAnsi="宋体" w:hint="eastAsia"/>
+                <w:sz w:val="20"/>
+                <w:szCs w:val="20"/>
+              </w:rPr>
+              <w:t>的两个特征点作为匹配点，拟合匹配直线</w:t>
+            </w:r>
+          </w:p>
+        </w:tc>
+      </w:tr>
+      <w:tr>
+        <w:tc>
+          <w:tcPr>
+            <w:tcW w:w="8302" w:type="dxa"/>
+            <w:tcBorders>
+              <w:top w:val="nil"/>
+              <w:bottom w:val="nil"/>
+            </w:tcBorders>
+          </w:tcPr>
+          <w:p>
+            <w:pPr>
+              <w:ind w:firstLine="400"/>
+              <w:rPr>
+                <w:rFonts w:ascii="宋体" w:hAnsi="宋体" w:hint="eastAsia"/>
+                <w:sz w:val="20"/>
+                <w:szCs w:val="20"/>
+              </w:rPr>
+            </w:pPr>
+            <w:r>
+              <w:rPr>
+                <w:rFonts w:ascii="宋体" w:hAnsi="宋体" w:hint="eastAsia"/>
+                <w:sz w:val="20"/>
+                <w:szCs w:val="20"/>
+              </w:rPr>
+              <w:t xml:space="preserve">3.3 </w:t>
+            </w:r>
+            <w:r>
+              <w:rPr>
+                <w:rFonts w:ascii="宋体" w:hAnsi="宋体" w:hint="eastAsia"/>
+                <w:sz w:val="20"/>
+                <w:szCs w:val="20"/>
+              </w:rPr>
+              <w:t>计算当前点到匹配直线对应的距离</w:t>
+            </w:r>
+            <w:r>
+              <w:rPr>
+                <w:rFonts w:ascii="宋体" w:hAnsi="宋体" w:hint="eastAsia"/>
+                <w:sz w:val="20"/>
+                <w:szCs w:val="20"/>
+              </w:rPr>
+              <w:t>，</w:t>
+            </w:r>
+            <w:r>
+              <w:rPr>
+                <w:rFonts w:ascii="宋体" w:hAnsi="宋体" w:hint="eastAsia"/>
+                <w:sz w:val="20"/>
+                <w:szCs w:val="20"/>
+              </w:rPr>
+              <w:t>构造最小二乘问题</w:t>
+            </w:r>
+            <w:r>
+              <w:rPr>
+                <w:rFonts w:ascii="宋体" w:hAnsi="宋体" w:hint="eastAsia"/>
+                <w:sz w:val="20"/>
+                <w:szCs w:val="20"/>
+              </w:rPr>
+              <w:t>，</w:t>
+            </w:r>
+            <w:r>
+              <w:rPr>
+                <w:rFonts w:ascii="宋体" w:hAnsi="宋体" w:hint="eastAsia"/>
+                <w:sz w:val="20"/>
+                <w:szCs w:val="20"/>
+              </w:rPr>
+              <w:t>计算雅各比矩阵，最小化代</w:t>
+            </w:r>
+            <w:r>
+              <w:rPr>
+                <w:rFonts w:ascii="宋体" w:hAnsi="宋体" w:hint="eastAsia"/>
+                <w:sz w:val="20"/>
+                <w:szCs w:val="20"/>
+              </w:rPr>
+              <w:lastRenderedPageBreak/>
+              <w:t>价方程，求解车辆位姿</w:t>
+            </w:r>
+            <w:r>
+              <w:rPr>
+                <w:rFonts w:ascii="宋体" w:hAnsi="宋体" w:hint="eastAsia"/>
+                <w:sz w:val="20"/>
+                <w:szCs w:val="20"/>
+              </w:rPr>
+              <w:t>。</w:t>
+            </w:r>
+          </w:p>
+        </w:tc>
+      </w:tr>
+      <w:tr>
+        <w:tc>
+          <w:tcPr>
+            <w:tcW w:w="8302" w:type="dxa"/>
+            <w:tcBorders>
+              <w:top w:val="nil"/>
+              <w:bottom w:val="nil"/>
+            </w:tcBorders>
+          </w:tcPr>
+          <w:p>
+            <w:pPr>
+              <w:ind w:firstLine="400"/>
+              <w:rPr>
+                <w:rFonts w:ascii="宋体" w:hAnsi="宋体" w:hint="eastAsia"/>
+                <w:sz w:val="20"/>
+                <w:szCs w:val="20"/>
+              </w:rPr>
+            </w:pPr>
+            <w:r>
+              <w:rPr>
+                <w:rFonts w:ascii="宋体" w:hAnsi="宋体" w:hint="eastAsia"/>
+                <w:sz w:val="20"/>
+                <w:szCs w:val="20"/>
+              </w:rPr>
+              <w:lastRenderedPageBreak/>
+              <w:t xml:space="preserve">3.4 </w:t>
+            </w:r>
+            <w:r>
+              <w:rPr>
+                <w:rFonts w:ascii="宋体" w:hAnsi="宋体" w:hint="eastAsia"/>
+                <w:sz w:val="20"/>
+                <w:szCs w:val="20"/>
+              </w:rPr>
+              <w:t>判断位姿增量是否小于阈值。若小于阈值</w:t>
+            </w:r>
+            <w:r>
+              <w:rPr>
+                <w:rFonts w:ascii="宋体" w:hAnsi="宋体" w:hint="eastAsia"/>
+                <w:sz w:val="20"/>
+                <w:szCs w:val="20"/>
+                <w:highlight w:val="yellow"/>
+              </w:rPr>
+              <w:t>，说明</w:t>
+            </w:r>
+            <w:proofErr w:type="gramStart"/>
+            <w:r>
+              <w:rPr>
+                <w:rFonts w:ascii="宋体" w:hAnsi="宋体" w:hint="eastAsia"/>
+                <w:sz w:val="20"/>
+                <w:szCs w:val="20"/>
+                <w:highlight w:val="yellow"/>
+              </w:rPr>
+              <w:t>该解满足</w:t>
+            </w:r>
+            <w:proofErr w:type="gramEnd"/>
+            <w:r>
+              <w:rPr>
+                <w:rFonts w:ascii="宋体" w:hAnsi="宋体" w:hint="eastAsia"/>
+                <w:sz w:val="20"/>
+                <w:szCs w:val="20"/>
+                <w:highlight w:val="yellow"/>
+              </w:rPr>
+              <w:t>要求</w:t>
+            </w:r>
+            <w:r>
+              <w:rPr>
+                <w:rFonts w:ascii="宋体" w:hAnsi="宋体" w:hint="eastAsia"/>
+                <w:sz w:val="20"/>
+                <w:szCs w:val="20"/>
+              </w:rPr>
+              <w:t>。</w:t>
+            </w:r>
+          </w:p>
+        </w:tc>
+      </w:tr>
+      <w:tr>
+        <w:tc>
+          <w:tcPr>
+            <w:tcW w:w="8302" w:type="dxa"/>
+            <w:tcBorders>
+              <w:top w:val="nil"/>
+            </w:tcBorders>
+          </w:tcPr>
+          <w:p>
+            <w:pPr>
+              <w:ind w:firstLineChars="0" w:firstLine="0"/>
+              <w:rPr>
+                <w:rFonts w:ascii="宋体" w:hAnsi="宋体" w:hint="eastAsia"/>
+                <w:sz w:val="20"/>
+                <w:szCs w:val="20"/>
+              </w:rPr>
+            </w:pPr>
+            <w:r>
+              <w:rPr>
+                <w:rFonts w:ascii="宋体" w:hAnsi="宋体" w:hint="eastAsia"/>
+                <w:sz w:val="20"/>
+                <w:szCs w:val="20"/>
+              </w:rPr>
+              <w:t xml:space="preserve">4. </w:t>
+            </w:r>
+            <w:r>
+              <w:rPr>
+                <w:rFonts w:ascii="宋体" w:hAnsi="宋体" w:hint="eastAsia"/>
+                <w:sz w:val="20"/>
+                <w:szCs w:val="20"/>
+              </w:rPr>
+              <w:t>返回位姿估计值</w:t>
+            </w:r>
+            <w:r>
+              <w:rPr>
+                <w:rFonts w:ascii="宋体" w:hAnsi="宋体"/>
+                <w:position w:val="-14"/>
+                <w:sz w:val="20"/>
+                <w:szCs w:val="20"/>
+              </w:rPr>
+              <w:object w:dxaOrig="460" w:dyaOrig="400" w14:anchorId="2ACC011C">
+                <v:shape id="_x0000_i1071" type="#_x0000_t75" style="width:23.6pt;height:20.15pt" o:ole="">
+                  <v:imagedata r:id="rId116" o:title=""/>
+                </v:shape>
+                <o:OLEObject Type="Embed" ProgID="Equation.DSMT4" ShapeID="_x0000_i1071" DrawAspect="Content" ObjectID="_1608392453" r:id="rId124"/>
+              </w:object>
+            </w:r>
+          </w:p>
+        </w:tc>
+      </w:tr>
+    </w:tbl>
     <w:p>
       <w:pPr>
         <w:pStyle w:val="af4"/>
-      </w:pPr>
-      <w:r>
-        <w:rPr>
-          <w:rFonts w:hint="eastAsia"/>
-        </w:rPr>
-        <w:lastRenderedPageBreak/>
-        <w:t>3.2.2</w:t>
-      </w:r>
-      <w:r>
-        <w:rPr>
-          <w:rFonts w:hint="eastAsia"/>
-        </w:rPr>
-        <w:t xml:space="preserve"> </w:t>
-      </w:r>
-      <w:r>
-        <w:rPr>
-          <w:rFonts w:hint="eastAsia"/>
-        </w:rPr>
-        <w:t>帧间匹配与位姿粗估计</w:t>
-      </w:r>
-    </w:p>
-    <w:p>
-      <w:pPr>
-        <w:pStyle w:val="af4"/>
-        <w:rPr>
-          <w:rFonts w:hint="eastAsia"/>
-        </w:rPr>
-      </w:pPr>
-      <w:r>
-        <w:rPr>
-          <w:rFonts w:hint="eastAsia"/>
-        </w:rPr>
-        <w:t xml:space="preserve">3.2.2 </w:t>
-      </w:r>
-      <w:r>
-        <w:rPr>
-          <w:rFonts w:hint="eastAsia"/>
-        </w:rPr>
-        <w:t>建图与位姿</w:t>
-      </w:r>
-      <w:r>
-        <w:rPr>
-          <w:rFonts w:hint="eastAsia"/>
-        </w:rPr>
-        <w:t>估计</w:t>
+        <w:rPr>
+          <w:rFonts w:hint="eastAsia"/>
+        </w:rPr>
+      </w:pPr>
+      <w:r>
+        <w:rPr>
+          <w:rFonts w:hint="eastAsia"/>
+        </w:rPr>
+        <w:t>3.2.2 建图与位姿估计</w:t>
       </w:r>
     </w:p>
     <w:p>
@@ -16965,348 +18800,522 @@
     </w:p>
     <w:p>
       <w:pPr>
-        <w:pStyle w:val="aff0"/>
-      </w:pPr>
+        <w:pStyle w:val="af4"/>
+      </w:pPr>
+      <w:r>
+        <w:rPr>
+          <w:rFonts w:hint="eastAsia"/>
+        </w:rPr>
+        <w:t>3.4</w:t>
+      </w:r>
+      <w:r>
+        <w:rPr>
+          <w:rFonts w:hint="eastAsia"/>
+        </w:rPr>
+        <w:t xml:space="preserve">.1 </w:t>
+      </w:r>
+      <w:r>
+        <w:rPr>
+          <w:rFonts w:hint="eastAsia"/>
+        </w:rPr>
+        <w:t>回环检测与位姿图优化算法流程</w:t>
+      </w:r>
     </w:p>
     <w:p>
       <w:pPr>
-        <w:pStyle w:val="af4"/>
-        <w:rPr>
-          <w:rStyle w:val="af3"/>
-          <w:bCs/>
-          <w:sz w:val="28"/>
-          <w:szCs w:val="28"/>
-        </w:rPr>
-      </w:pPr>
-      <w:bookmarkStart w:id="51" w:name="_Toc534453509"/>
-      <w:bookmarkStart w:id="52" w:name="_Toc534453553"/>
-      <w:r>
-        <w:rPr>
-          <w:rStyle w:val="af3"/>
-          <w:rFonts w:hint="eastAsia"/>
-          <w:bCs/>
-          <w:sz w:val="28"/>
-          <w:szCs w:val="28"/>
-        </w:rPr>
-        <w:t>3</w:t>
-      </w:r>
-      <w:r>
-        <w:rPr>
-          <w:rStyle w:val="af3"/>
-          <w:bCs/>
-          <w:sz w:val="28"/>
-          <w:szCs w:val="28"/>
-        </w:rPr>
-        <w:t>.2</w:t>
-      </w:r>
-      <w:r>
-        <w:rPr>
-          <w:rStyle w:val="af3"/>
-          <w:bCs/>
-          <w:sz w:val="28"/>
-          <w:szCs w:val="28"/>
-        </w:rPr>
-        <w:t>.2</w:t>
-      </w:r>
-      <w:r>
-        <w:rPr>
-          <w:rStyle w:val="af3"/>
-          <w:bCs/>
-          <w:sz w:val="28"/>
-          <w:szCs w:val="28"/>
-        </w:rPr>
-        <w:t xml:space="preserve"> </w:t>
-      </w:r>
-      <w:r>
-        <w:rPr>
-          <w:rStyle w:val="af3"/>
-          <w:rFonts w:hint="eastAsia"/>
-          <w:bCs/>
-          <w:sz w:val="28"/>
-          <w:szCs w:val="28"/>
-        </w:rPr>
-        <w:t>点云</w:t>
-      </w:r>
-      <w:r>
-        <w:rPr>
-          <w:rStyle w:val="af3"/>
-          <w:rFonts w:hint="eastAsia"/>
-          <w:bCs/>
-          <w:sz w:val="28"/>
-          <w:szCs w:val="28"/>
-        </w:rPr>
-        <w:t>预处理</w:t>
-      </w:r>
-      <w:bookmarkEnd w:id="51"/>
-      <w:bookmarkEnd w:id="52"/>
+        <w:pStyle w:val="aff0"/>
+        <w:rPr>
+          <w:rFonts w:hint="eastAsia"/>
+        </w:rPr>
+      </w:pPr>
+      <w:r>
+        <w:object w:dxaOrig="4606" w:dyaOrig="7500" w14:anchorId="43DF4661">
+          <v:shape id="_x0000_i1069" type="#_x0000_t75" style="width:194.1pt;height:316.2pt" o:ole="">
+            <v:imagedata r:id="rId125" o:title=""/>
+          </v:shape>
+          <o:OLEObject Type="Embed" ProgID="Visio.Drawing.15" ShapeID="_x0000_i1069" DrawAspect="Content" ObjectID="_1608392454" r:id="rId126"/>
+        </w:object>
+      </w:r>
     </w:p>
     <w:p>
       <w:pPr>
+        <w:pStyle w:val="af2"/>
+        <w:rPr>
+          <w:rFonts w:hint="eastAsia"/>
+        </w:rPr>
+      </w:pPr>
+    </w:p>
+    <w:tbl>
+      <w:tblPr>
+        <w:tblStyle w:val="a6"/>
+        <w:tblW w:w="0" w:type="auto"/>
+        <w:tblBorders>
+          <w:left w:val="none" w:sz="0" w:space="0" w:color="auto"/>
+          <w:right w:val="none" w:sz="0" w:space="0" w:color="auto"/>
+        </w:tblBorders>
+        <w:tblLook w:val="04A0" w:firstRow="1" w:lastRow="0" w:firstColumn="1" w:lastColumn="0" w:noHBand="0" w:noVBand="1"/>
+      </w:tblPr>
+      <w:tblGrid>
+        <w:gridCol w:w="8302"/>
+      </w:tblGrid>
+      <w:tr>
+        <w:tc>
+          <w:tcPr>
+            <w:tcW w:w="8302" w:type="dxa"/>
+            <w:tcBorders>
+              <w:bottom w:val="single" w:sz="4" w:space="0" w:color="auto"/>
+            </w:tcBorders>
+          </w:tcPr>
+          <w:p>
+            <w:pPr>
+              <w:ind w:firstLineChars="0" w:firstLine="0"/>
+              <w:rPr>
+                <w:rFonts w:hint="eastAsia"/>
+              </w:rPr>
+            </w:pPr>
+            <w:r>
+              <w:rPr>
+                <w:rFonts w:hint="eastAsia"/>
+              </w:rPr>
+              <w:t>算法</w:t>
+            </w:r>
+            <w:r>
+              <w:rPr>
+                <w:rFonts w:hint="eastAsia"/>
+              </w:rPr>
+              <w:t>1</w:t>
+            </w:r>
+            <w:r>
+              <w:rPr>
+                <w:rFonts w:hint="eastAsia"/>
+              </w:rPr>
+              <w:t>：</w:t>
+            </w:r>
+            <w:r>
+              <w:rPr>
+                <w:rFonts w:hint="eastAsia"/>
+              </w:rPr>
+              <w:t>回环检测</w:t>
+            </w:r>
+          </w:p>
+        </w:tc>
+      </w:tr>
+      <w:tr>
+        <w:tc>
+          <w:tcPr>
+            <w:tcW w:w="8302" w:type="dxa"/>
+            <w:tcBorders>
+              <w:bottom w:val="nil"/>
+            </w:tcBorders>
+          </w:tcPr>
+          <w:p>
+            <w:pPr>
+              <w:ind w:firstLineChars="0" w:firstLine="0"/>
+              <w:rPr>
+                <w:rFonts w:hint="eastAsia"/>
+              </w:rPr>
+            </w:pPr>
+            <w:r>
+              <w:rPr>
+                <w:rFonts w:hint="eastAsia"/>
+              </w:rPr>
+              <w:t>输入：当前</w:t>
+            </w:r>
+            <w:proofErr w:type="gramStart"/>
+            <w:r>
+              <w:rPr>
+                <w:rFonts w:hint="eastAsia"/>
+              </w:rPr>
+              <w:t>帧</w:t>
+            </w:r>
+            <w:proofErr w:type="gramEnd"/>
+            <w:r>
+              <w:rPr>
+                <w:rFonts w:hint="eastAsia"/>
+              </w:rPr>
+              <w:t>位姿，历史关键</w:t>
+            </w:r>
+            <w:proofErr w:type="gramStart"/>
+            <w:r>
+              <w:rPr>
+                <w:rFonts w:hint="eastAsia"/>
+              </w:rPr>
+              <w:t>帧</w:t>
+            </w:r>
+            <w:proofErr w:type="gramEnd"/>
+            <w:r>
+              <w:rPr>
+                <w:rFonts w:hint="eastAsia"/>
+              </w:rPr>
+              <w:t>位姿</w:t>
+            </w:r>
+          </w:p>
+        </w:tc>
+      </w:tr>
+      <w:tr>
+        <w:tc>
+          <w:tcPr>
+            <w:tcW w:w="8302" w:type="dxa"/>
+            <w:tcBorders>
+              <w:top w:val="nil"/>
+              <w:bottom w:val="single" w:sz="4" w:space="0" w:color="auto"/>
+            </w:tcBorders>
+          </w:tcPr>
+          <w:p>
+            <w:pPr>
+              <w:ind w:firstLineChars="0" w:firstLine="0"/>
+              <w:rPr>
+                <w:rFonts w:hint="eastAsia"/>
+              </w:rPr>
+            </w:pPr>
+            <w:r>
+              <w:rPr>
+                <w:rFonts w:hint="eastAsia"/>
+              </w:rPr>
+              <w:lastRenderedPageBreak/>
+              <w:t>输出：</w:t>
+            </w:r>
+            <w:r>
+              <w:rPr>
+                <w:rFonts w:hint="eastAsia"/>
+              </w:rPr>
+              <w:t>是否回环，回环约束</w:t>
+            </w:r>
+          </w:p>
+        </w:tc>
+      </w:tr>
+      <w:tr>
+        <w:tc>
+          <w:tcPr>
+            <w:tcW w:w="8302" w:type="dxa"/>
+            <w:tcBorders>
+              <w:bottom w:val="nil"/>
+            </w:tcBorders>
+          </w:tcPr>
+          <w:p>
+            <w:pPr>
+              <w:ind w:firstLineChars="0" w:firstLine="0"/>
+            </w:pPr>
+            <w:r>
+              <w:rPr>
+                <w:rFonts w:hint="eastAsia"/>
+              </w:rPr>
+              <w:t xml:space="preserve">1. </w:t>
+            </w:r>
+            <w:r>
+              <w:rPr>
+                <w:rFonts w:hint="eastAsia"/>
+              </w:rPr>
+              <w:t>历史回环检测</w:t>
+            </w:r>
+          </w:p>
+          <w:p>
+            <w:pPr>
+              <w:ind w:firstLineChars="0" w:firstLine="0"/>
+              <w:rPr>
+                <w:rFonts w:hint="eastAsia"/>
+              </w:rPr>
+            </w:pPr>
+            <w:r>
+              <w:rPr>
+                <w:rFonts w:hint="eastAsia"/>
+              </w:rPr>
+              <w:t xml:space="preserve">1. </w:t>
+            </w:r>
+            <w:r>
+              <w:rPr>
+                <w:rFonts w:hint="eastAsia"/>
+              </w:rPr>
+              <w:t>初始化</w:t>
+            </w:r>
+            <w:proofErr w:type="spellStart"/>
+            <w:r>
+              <w:rPr>
+                <w:rFonts w:hint="eastAsia"/>
+              </w:rPr>
+              <w:t>kd</w:t>
+            </w:r>
+            <w:r>
+              <w:t>tree</w:t>
+            </w:r>
+            <w:proofErr w:type="spellEnd"/>
+            <w:r>
+              <w:rPr>
+                <w:rFonts w:hint="eastAsia"/>
+              </w:rPr>
+              <w:t>，进行历史回环关联</w:t>
+            </w:r>
+          </w:p>
+        </w:tc>
+      </w:tr>
+      <w:tr>
+        <w:tc>
+          <w:tcPr>
+            <w:tcW w:w="8302" w:type="dxa"/>
+            <w:tcBorders>
+              <w:top w:val="nil"/>
+              <w:bottom w:val="nil"/>
+            </w:tcBorders>
+          </w:tcPr>
+          <w:p>
+            <w:pPr>
+              <w:ind w:firstLineChars="0" w:firstLine="0"/>
+              <w:rPr>
+                <w:rFonts w:hint="eastAsia"/>
+              </w:rPr>
+            </w:pPr>
+            <w:r>
+              <w:rPr>
+                <w:rFonts w:hint="eastAsia"/>
+              </w:rPr>
+              <w:t>2.</w:t>
+            </w:r>
+            <w:r>
+              <w:t xml:space="preserve"> </w:t>
+            </w:r>
+            <w:r>
+              <w:rPr>
+                <w:rFonts w:hint="eastAsia"/>
+              </w:rPr>
+              <w:t>设置搜索条件，利用</w:t>
+            </w:r>
+            <w:proofErr w:type="spellStart"/>
+            <w:r>
+              <w:rPr>
+                <w:rFonts w:hint="eastAsia"/>
+              </w:rPr>
+              <w:t>kd</w:t>
+            </w:r>
+            <w:r>
+              <w:t>tree</w:t>
+            </w:r>
+            <w:proofErr w:type="spellEnd"/>
+            <w:r>
+              <w:rPr>
+                <w:rFonts w:hint="eastAsia"/>
+              </w:rPr>
+              <w:t>搜索由历史位姿中最近帧。</w:t>
+            </w:r>
+          </w:p>
+        </w:tc>
+      </w:tr>
+      <w:tr>
+        <w:tc>
+          <w:tcPr>
+            <w:tcW w:w="8302" w:type="dxa"/>
+            <w:tcBorders>
+              <w:top w:val="nil"/>
+              <w:bottom w:val="single" w:sz="4" w:space="0" w:color="auto"/>
+            </w:tcBorders>
+          </w:tcPr>
+          <w:p>
+            <w:pPr>
+              <w:ind w:firstLineChars="0" w:firstLine="0"/>
+            </w:pPr>
+            <w:r>
+              <w:rPr>
+                <w:rFonts w:hint="eastAsia"/>
+              </w:rPr>
+              <w:t xml:space="preserve">3. </w:t>
+            </w:r>
+            <w:r>
+              <w:rPr>
+                <w:rFonts w:hint="eastAsia"/>
+              </w:rPr>
+              <w:t>按距离遍历</w:t>
+            </w:r>
+            <w:r>
+              <w:rPr>
+                <w:rFonts w:hint="eastAsia"/>
+              </w:rPr>
+              <w:t>搜索</w:t>
+            </w:r>
+            <w:r>
+              <w:rPr>
+                <w:rFonts w:hint="eastAsia"/>
+              </w:rPr>
+              <w:t>到的</w:t>
+            </w:r>
+            <w:r>
+              <w:rPr>
+                <w:rFonts w:hint="eastAsia"/>
+              </w:rPr>
+              <w:t>历史位姿</w:t>
+            </w:r>
+            <w:r>
+              <w:rPr>
+                <w:rFonts w:hint="eastAsia"/>
+              </w:rPr>
+              <w:t>。</w:t>
+            </w:r>
+            <w:r>
+              <w:rPr>
+                <w:rFonts w:hint="eastAsia"/>
+              </w:rPr>
+              <w:t>判断搜索到的历史匹配位姿与当前位姿时间差是否大于阈值。若是，说明两帧为一段时间间隔后分别获得，满足回环条件</w:t>
+            </w:r>
+            <w:r>
+              <w:rPr>
+                <w:rFonts w:hint="eastAsia"/>
+              </w:rPr>
+              <w:t>，以该历史位姿作为回环帧</w:t>
+            </w:r>
+            <w:r>
+              <w:rPr>
+                <w:rFonts w:hint="eastAsia"/>
+              </w:rPr>
+              <w:t>。</w:t>
+            </w:r>
+            <w:r>
+              <w:rPr>
+                <w:rFonts w:hint="eastAsia"/>
+              </w:rPr>
+              <w:t>若不是，回到循环。</w:t>
+            </w:r>
+          </w:p>
+          <w:p>
+            <w:pPr>
+              <w:ind w:firstLineChars="0" w:firstLine="0"/>
+            </w:pPr>
+            <w:r>
+              <w:rPr>
+                <w:rFonts w:hint="eastAsia"/>
+              </w:rPr>
+              <w:t xml:space="preserve">4. </w:t>
+            </w:r>
+            <w:r>
+              <w:rPr>
+                <w:rFonts w:hint="eastAsia"/>
+              </w:rPr>
+              <w:t>将当前</w:t>
+            </w:r>
+            <w:proofErr w:type="gramStart"/>
+            <w:r>
+              <w:rPr>
+                <w:rFonts w:hint="eastAsia"/>
+              </w:rPr>
+              <w:t>帧</w:t>
+            </w:r>
+            <w:proofErr w:type="gramEnd"/>
+            <w:r>
+              <w:rPr>
+                <w:rFonts w:hint="eastAsia"/>
+              </w:rPr>
+              <w:t>观测特征点云投影到世界坐标下。</w:t>
+            </w:r>
+          </w:p>
+          <w:p>
+            <w:pPr>
+              <w:ind w:firstLineChars="0" w:firstLine="0"/>
+              <w:rPr>
+                <w:rFonts w:hint="eastAsia"/>
+              </w:rPr>
+            </w:pPr>
+          </w:p>
+          <w:p>
+            <w:pPr>
+              <w:ind w:firstLineChars="0" w:firstLine="0"/>
+            </w:pPr>
+            <w:r>
+              <w:rPr>
+                <w:rFonts w:hint="eastAsia"/>
+              </w:rPr>
+              <w:t>当前</w:t>
+            </w:r>
+            <w:proofErr w:type="gramStart"/>
+            <w:r>
+              <w:rPr>
+                <w:rFonts w:hint="eastAsia"/>
+              </w:rPr>
+              <w:t>帧与</w:t>
+            </w:r>
+            <w:r>
+              <w:rPr>
+                <w:rFonts w:hint="eastAsia"/>
+              </w:rPr>
+              <w:t>回环</w:t>
+            </w:r>
+            <w:r>
+              <w:rPr>
+                <w:rFonts w:hint="eastAsia"/>
+              </w:rPr>
+              <w:t>帧</w:t>
+            </w:r>
+            <w:proofErr w:type="gramEnd"/>
+            <w:r>
+              <w:rPr>
+                <w:rFonts w:hint="eastAsia"/>
+              </w:rPr>
+              <w:t>进行</w:t>
+            </w:r>
+            <w:r>
+              <w:rPr>
+                <w:rFonts w:hint="eastAsia"/>
+              </w:rPr>
+              <w:t>ICP</w:t>
+            </w:r>
+            <w:r>
+              <w:rPr>
+                <w:rFonts w:hint="eastAsia"/>
+              </w:rPr>
+              <w:t>匹配，得到相对位姿变化。</w:t>
+            </w:r>
+          </w:p>
+          <w:p>
+            <w:pPr>
+              <w:ind w:firstLineChars="0" w:firstLine="0"/>
+              <w:rPr>
+                <w:rFonts w:hint="eastAsia"/>
+              </w:rPr>
+            </w:pPr>
+            <w:r>
+              <w:rPr>
+                <w:rFonts w:hint="eastAsia"/>
+              </w:rPr>
+              <w:t>修正当前</w:t>
+            </w:r>
+            <w:proofErr w:type="gramStart"/>
+            <w:r>
+              <w:rPr>
+                <w:rFonts w:hint="eastAsia"/>
+              </w:rPr>
+              <w:t>帧</w:t>
+            </w:r>
+            <w:proofErr w:type="gramEnd"/>
+            <w:r>
+              <w:rPr>
+                <w:rFonts w:hint="eastAsia"/>
+              </w:rPr>
+              <w:t>位姿。加入因子图。</w:t>
+            </w:r>
+          </w:p>
+          <w:p>
+            <w:pPr>
+              <w:ind w:firstLineChars="0" w:firstLine="0"/>
+              <w:rPr>
+                <w:rFonts w:hint="eastAsia"/>
+              </w:rPr>
+            </w:pPr>
+            <w:r>
+              <w:rPr>
+                <w:rFonts w:hint="eastAsia"/>
+              </w:rPr>
+              <w:t>判断是否有回环。若有，修正位姿。</w:t>
+            </w:r>
+          </w:p>
+        </w:tc>
+      </w:tr>
+    </w:tbl>
+    <w:p>
+      <w:pPr>
         <w:pStyle w:val="af4"/>
-      </w:pPr>
-      <w:bookmarkStart w:id="53" w:name="_Toc534453510"/>
-      <w:bookmarkStart w:id="54" w:name="_Toc534453554"/>
-      <w:r>
-        <w:rPr>
-          <w:rStyle w:val="af3"/>
-          <w:rFonts w:hint="eastAsia"/>
-          <w:bCs/>
-          <w:sz w:val="28"/>
-          <w:szCs w:val="28"/>
-        </w:rPr>
-        <w:t>聚类及特征点提取</w:t>
-      </w:r>
-      <w:bookmarkEnd w:id="53"/>
-      <w:bookmarkEnd w:id="54"/>
-    </w:p>
-    <w:p>
-      <w:pPr>
-        <w:pStyle w:val="af4"/>
-        <w:rPr>
-          <w:rStyle w:val="af3"/>
-          <w:bCs/>
-          <w:sz w:val="28"/>
-          <w:szCs w:val="28"/>
-        </w:rPr>
-      </w:pPr>
-      <w:bookmarkStart w:id="55" w:name="_Toc534453511"/>
-      <w:bookmarkStart w:id="56" w:name="_Toc534453555"/>
-      <w:r>
-        <w:rPr>
-          <w:rStyle w:val="af3"/>
-          <w:rFonts w:hint="eastAsia"/>
-          <w:bCs/>
-          <w:sz w:val="28"/>
-          <w:szCs w:val="28"/>
-        </w:rPr>
-        <w:t>3</w:t>
-      </w:r>
-      <w:r>
-        <w:rPr>
-          <w:rStyle w:val="af3"/>
-          <w:bCs/>
-          <w:sz w:val="28"/>
-          <w:szCs w:val="28"/>
-        </w:rPr>
-        <w:t xml:space="preserve">.3 </w:t>
-      </w:r>
-      <w:r>
-        <w:rPr>
-          <w:rStyle w:val="af3"/>
-          <w:rFonts w:hint="eastAsia"/>
-          <w:bCs/>
-          <w:sz w:val="28"/>
-          <w:szCs w:val="28"/>
-        </w:rPr>
-        <w:t>激光</w:t>
-      </w:r>
-      <w:r>
-        <w:rPr>
-          <w:rStyle w:val="af3"/>
-          <w:rFonts w:hint="eastAsia"/>
-          <w:bCs/>
-          <w:sz w:val="28"/>
-          <w:szCs w:val="28"/>
-        </w:rPr>
-        <w:t>里程计</w:t>
-      </w:r>
-      <w:bookmarkEnd w:id="55"/>
-      <w:bookmarkEnd w:id="56"/>
-    </w:p>
-    <w:p>
-      <w:pPr>
-        <w:pStyle w:val="af4"/>
-        <w:ind w:firstLine="600"/>
-        <w:rPr>
-          <w:rStyle w:val="af3"/>
-        </w:rPr>
-      </w:pPr>
-      <w:bookmarkStart w:id="57" w:name="_Toc534453512"/>
-      <w:bookmarkStart w:id="58" w:name="_Toc534453556"/>
-      <w:r>
-        <w:rPr>
-          <w:rStyle w:val="af3"/>
-          <w:rFonts w:hint="eastAsia"/>
-        </w:rPr>
-        <w:t>雷达扫描误差纠正</w:t>
-      </w:r>
-      <w:bookmarkEnd w:id="57"/>
-      <w:bookmarkEnd w:id="58"/>
-    </w:p>
-    <w:p>
-      <w:pPr>
-        <w:pStyle w:val="af4"/>
-        <w:rPr>
-          <w:rStyle w:val="af3"/>
-          <w:bCs/>
-          <w:sz w:val="28"/>
-          <w:szCs w:val="28"/>
-        </w:rPr>
-      </w:pPr>
-      <w:bookmarkStart w:id="59" w:name="_Toc534453513"/>
-      <w:bookmarkStart w:id="60" w:name="_Toc534453557"/>
-      <w:r>
-        <w:rPr>
-          <w:rStyle w:val="af3"/>
-          <w:rFonts w:hint="eastAsia"/>
-          <w:bCs/>
-          <w:sz w:val="28"/>
-          <w:szCs w:val="28"/>
-        </w:rPr>
-        <w:t>3</w:t>
-      </w:r>
-      <w:r>
-        <w:rPr>
-          <w:rStyle w:val="af3"/>
-          <w:bCs/>
-          <w:sz w:val="28"/>
-          <w:szCs w:val="28"/>
-        </w:rPr>
-        <w:t xml:space="preserve">.4 </w:t>
-      </w:r>
-      <w:r>
-        <w:rPr>
-          <w:rStyle w:val="af3"/>
-          <w:rFonts w:hint="eastAsia"/>
-          <w:bCs/>
-          <w:sz w:val="28"/>
-          <w:szCs w:val="28"/>
-        </w:rPr>
-        <w:t>回环检测</w:t>
-      </w:r>
-      <w:bookmarkEnd w:id="59"/>
-      <w:bookmarkEnd w:id="60"/>
-    </w:p>
-    <w:p>
-      <w:pPr>
-        <w:pStyle w:val="af4"/>
-        <w:ind w:firstLine="600"/>
-        <w:rPr>
-          <w:rStyle w:val="af3"/>
-        </w:rPr>
-      </w:pPr>
-      <w:bookmarkStart w:id="61" w:name="_Toc534453514"/>
-      <w:bookmarkStart w:id="62" w:name="_Toc534453558"/>
-      <w:r>
-        <w:rPr>
-          <w:rStyle w:val="af3"/>
-          <w:rFonts w:hint="eastAsia"/>
-        </w:rPr>
-        <w:t>帧间匹配与位姿估计</w:t>
-      </w:r>
-      <w:bookmarkEnd w:id="61"/>
-      <w:bookmarkEnd w:id="62"/>
-    </w:p>
-    <w:p>
-      <w:pPr>
-        <w:pStyle w:val="af4"/>
-        <w:ind w:firstLine="600"/>
-        <w:rPr>
-          <w:rStyle w:val="af3"/>
-        </w:rPr>
-      </w:pPr>
-      <w:bookmarkStart w:id="63" w:name="_Toc534453515"/>
-      <w:bookmarkStart w:id="64" w:name="_Toc534453559"/>
-      <w:r>
-        <w:rPr>
-          <w:rStyle w:val="af3"/>
-          <w:rFonts w:hint="eastAsia"/>
-        </w:rPr>
-        <w:t>3</w:t>
-      </w:r>
-      <w:r>
-        <w:rPr>
-          <w:rStyle w:val="af3"/>
-        </w:rPr>
-        <w:t xml:space="preserve">.5 </w:t>
-      </w:r>
-      <w:r>
-        <w:rPr>
-          <w:rStyle w:val="af3"/>
-          <w:rFonts w:hint="eastAsia"/>
-        </w:rPr>
-        <w:t>同步建图与全局位姿估计</w:t>
-      </w:r>
-      <w:bookmarkEnd w:id="63"/>
-      <w:bookmarkEnd w:id="64"/>
-    </w:p>
-    <w:p>
-      <w:pPr>
-        <w:pStyle w:val="af4"/>
-        <w:ind w:firstLine="600"/>
-        <w:rPr>
-          <w:rStyle w:val="af3"/>
-        </w:rPr>
-      </w:pPr>
-      <w:bookmarkStart w:id="65" w:name="_Toc534453516"/>
-      <w:bookmarkStart w:id="66" w:name="_Toc534453560"/>
-      <w:r>
-        <w:rPr>
-          <w:rStyle w:val="af3"/>
-          <w:rFonts w:hint="eastAsia"/>
-        </w:rPr>
-        <w:t>3</w:t>
-      </w:r>
-      <w:r>
-        <w:rPr>
-          <w:rStyle w:val="af3"/>
-        </w:rPr>
-        <w:t xml:space="preserve">.6 </w:t>
-      </w:r>
-      <w:r>
-        <w:rPr>
-          <w:rStyle w:val="af3"/>
-          <w:rFonts w:hint="eastAsia"/>
-        </w:rPr>
-        <w:t>回环检测与位姿图优化</w:t>
-      </w:r>
-      <w:bookmarkEnd w:id="65"/>
-      <w:bookmarkEnd w:id="66"/>
-    </w:p>
-    <w:p>
-      <w:pPr>
-        <w:pStyle w:val="af4"/>
-      </w:pPr>
-    </w:p>
-    <w:p>
-      <w:pPr>
-        <w:pStyle w:val="af2"/>
-      </w:pPr>
-      <w:bookmarkStart w:id="67" w:name="_Toc534453517"/>
-      <w:bookmarkStart w:id="68" w:name="_Toc534453561"/>
-      <w:r>
-        <w:rPr>
-          <w:rFonts w:hint="eastAsia"/>
-        </w:rPr>
-        <w:t>基于三维点云扫描匹配的位姿估计</w:t>
-      </w:r>
-      <w:bookmarkEnd w:id="67"/>
-      <w:bookmarkEnd w:id="68"/>
-    </w:p>
-    <w:p>
-      <w:pPr>
-        <w:ind w:firstLine="480"/>
-      </w:pPr>
-      <w:r>
-        <w:rPr>
-          <w:rFonts w:hint="eastAsia"/>
-        </w:rPr>
-        <w:t xml:space="preserve">3.1.1 </w:t>
-      </w:r>
-      <w:r>
-        <w:rPr>
-          <w:rFonts w:hint="eastAsia"/>
-        </w:rPr>
-        <w:t>激光雷达传感器模型</w:t>
-      </w:r>
-    </w:p>
-    <w:p>
-      <w:pPr>
-        <w:pStyle w:val="af4"/>
+        <w:rPr>
+          <w:rFonts w:hint="eastAsia"/>
+        </w:rPr>
         <w:sectPr>
-          <w:headerReference w:type="even" r:id="rId95"/>
-          <w:headerReference w:type="default" r:id="rId96"/>
-          <w:footerReference w:type="default" r:id="rId97"/>
+          <w:headerReference w:type="even" r:id="rId127"/>
+          <w:headerReference w:type="default" r:id="rId128"/>
+          <w:footerReference w:type="default" r:id="rId129"/>
           <w:pgSz w:w="11906" w:h="16838" w:code="9"/>
           <w:pgMar w:top="1440" w:right="1797" w:bottom="1440" w:left="1797" w:header="1134" w:footer="1134" w:gutter="0"/>
           <w:cols w:space="425"/>
@@ -17318,9 +19327,9 @@
       <w:pPr>
         <w:pStyle w:val="af1"/>
       </w:pPr>
-      <w:bookmarkStart w:id="69" w:name="_Toc505253191"/>
-      <w:bookmarkStart w:id="70" w:name="_Toc534453518"/>
-      <w:bookmarkStart w:id="71" w:name="_Toc534453562"/>
+      <w:bookmarkStart w:id="51" w:name="_Toc505253191"/>
+      <w:bookmarkStart w:id="52" w:name="_Toc534453518"/>
+      <w:bookmarkStart w:id="53" w:name="_Toc534453562"/>
       <w:r>
         <w:rPr>
           <w:rFonts w:hint="eastAsia"/>
@@ -17369,9 +19378,9 @@
         </w:rPr>
         <w:t>耦合定位系统</w:t>
       </w:r>
-      <w:bookmarkEnd w:id="69"/>
-      <w:bookmarkEnd w:id="70"/>
-      <w:bookmarkEnd w:id="71"/>
+      <w:bookmarkEnd w:id="51"/>
+      <w:bookmarkEnd w:id="52"/>
+      <w:bookmarkEnd w:id="53"/>
     </w:p>
     <w:p>
       <w:pPr>
@@ -17382,8 +19391,8 @@
           <w:rStyle w:val="af3"/>
         </w:rPr>
       </w:pPr>
-      <w:bookmarkStart w:id="72" w:name="_Toc534453519"/>
-      <w:bookmarkStart w:id="73" w:name="_Toc534453563"/>
+      <w:bookmarkStart w:id="54" w:name="_Toc534453519"/>
+      <w:bookmarkStart w:id="55" w:name="_Toc534453563"/>
       <w:r>
         <w:rPr>
           <w:rStyle w:val="af3"/>
@@ -17416,8 +19425,8 @@
         </w:rPr>
         <w:t>系统框架</w:t>
       </w:r>
-      <w:bookmarkEnd w:id="72"/>
-      <w:bookmarkEnd w:id="73"/>
+      <w:bookmarkEnd w:id="54"/>
+      <w:bookmarkEnd w:id="55"/>
     </w:p>
     <w:p>
       <w:pPr>
@@ -17436,8 +19445,8 @@
           <w:rStyle w:val="af3"/>
         </w:rPr>
       </w:pPr>
-      <w:bookmarkStart w:id="74" w:name="_Toc534453520"/>
-      <w:bookmarkStart w:id="75" w:name="_Toc534453564"/>
+      <w:bookmarkStart w:id="56" w:name="_Toc534453520"/>
+      <w:bookmarkStart w:id="57" w:name="_Toc534453564"/>
       <w:r>
         <w:rPr>
           <w:rStyle w:val="af3"/>
@@ -17445,8 +19454,8 @@
         </w:rPr>
         <w:t>4.2 系统功能模块（时间同步 滑动窗口 初始化）</w:t>
       </w:r>
-      <w:bookmarkEnd w:id="74"/>
-      <w:bookmarkEnd w:id="75"/>
+      <w:bookmarkEnd w:id="56"/>
+      <w:bookmarkEnd w:id="57"/>
     </w:p>
     <w:p>
       <w:pPr>
@@ -17457,8 +19466,8 @@
           <w:rStyle w:val="af3"/>
         </w:rPr>
       </w:pPr>
-      <w:bookmarkStart w:id="76" w:name="_Toc534453521"/>
-      <w:bookmarkStart w:id="77" w:name="_Toc534453565"/>
+      <w:bookmarkStart w:id="58" w:name="_Toc534453521"/>
+      <w:bookmarkStart w:id="59" w:name="_Toc534453565"/>
       <w:r>
         <w:rPr>
           <w:rStyle w:val="af3"/>
@@ -17496,8 +19505,8 @@
         </w:rPr>
         <w:t>项</w:t>
       </w:r>
-      <w:bookmarkEnd w:id="76"/>
-      <w:bookmarkEnd w:id="77"/>
+      <w:bookmarkEnd w:id="58"/>
+      <w:bookmarkEnd w:id="59"/>
     </w:p>
     <w:p>
       <w:pPr>
@@ -17508,8 +19517,8 @@
           <w:rStyle w:val="af3"/>
         </w:rPr>
       </w:pPr>
-      <w:bookmarkStart w:id="78" w:name="_Toc534453522"/>
-      <w:bookmarkStart w:id="79" w:name="_Toc534453566"/>
+      <w:bookmarkStart w:id="60" w:name="_Toc534453522"/>
+      <w:bookmarkStart w:id="61" w:name="_Toc534453566"/>
       <w:r>
         <w:rPr>
           <w:rStyle w:val="af3"/>
@@ -17517,8 +19526,8 @@
         </w:rPr>
         <w:t>4.4 紧耦合系统构建</w:t>
       </w:r>
-      <w:bookmarkEnd w:id="78"/>
-      <w:bookmarkEnd w:id="79"/>
+      <w:bookmarkEnd w:id="60"/>
+      <w:bookmarkEnd w:id="61"/>
     </w:p>
     <w:p>
       <w:pPr>
@@ -17547,9 +19556,9 @@
       <w:pPr>
         <w:pStyle w:val="af1"/>
       </w:pPr>
-      <w:bookmarkStart w:id="80" w:name="_Toc505253201"/>
-      <w:bookmarkStart w:id="81" w:name="_Toc534453523"/>
-      <w:bookmarkStart w:id="82" w:name="_Toc534453567"/>
+      <w:bookmarkStart w:id="62" w:name="_Toc505253201"/>
+      <w:bookmarkStart w:id="63" w:name="_Toc534453523"/>
+      <w:bookmarkStart w:id="64" w:name="_Toc534453567"/>
       <w:r>
         <w:rPr>
           <w:rFonts w:hint="eastAsia"/>
@@ -17581,9 +19590,9 @@
         </w:rPr>
         <w:t>实车实验</w:t>
       </w:r>
-      <w:bookmarkEnd w:id="80"/>
-      <w:bookmarkEnd w:id="81"/>
-      <w:bookmarkEnd w:id="82"/>
+      <w:bookmarkEnd w:id="62"/>
+      <w:bookmarkEnd w:id="63"/>
+      <w:bookmarkEnd w:id="64"/>
     </w:p>
     <w:p>
       <w:pPr>
@@ -17594,8 +19603,8 @@
           <w:rStyle w:val="af3"/>
         </w:rPr>
       </w:pPr>
-      <w:bookmarkStart w:id="83" w:name="_Toc534453524"/>
-      <w:bookmarkStart w:id="84" w:name="_Toc534453568"/>
+      <w:bookmarkStart w:id="65" w:name="_Toc534453524"/>
+      <w:bookmarkStart w:id="66" w:name="_Toc534453568"/>
       <w:r>
         <w:rPr>
           <w:rStyle w:val="af3"/>
@@ -17629,8 +19638,8 @@
         </w:rPr>
         <w:t>can</w:t>
       </w:r>
-      <w:bookmarkEnd w:id="83"/>
-      <w:bookmarkEnd w:id="84"/>
+      <w:bookmarkEnd w:id="65"/>
+      <w:bookmarkEnd w:id="66"/>
     </w:p>
     <w:p>
       <w:pPr>
@@ -17641,8 +19650,8 @@
           <w:rStyle w:val="af3"/>
         </w:rPr>
       </w:pPr>
-      <w:bookmarkStart w:id="85" w:name="_Toc534453525"/>
-      <w:bookmarkStart w:id="86" w:name="_Toc534453569"/>
+      <w:bookmarkStart w:id="67" w:name="_Toc534453525"/>
+      <w:bookmarkStart w:id="68" w:name="_Toc534453569"/>
       <w:r>
         <w:rPr>
           <w:rStyle w:val="af3"/>
@@ -17650,8 +19659,8 @@
         </w:rPr>
         <w:t>传感器模型  坐标系定义</w:t>
       </w:r>
-      <w:bookmarkEnd w:id="85"/>
-      <w:bookmarkEnd w:id="86"/>
+      <w:bookmarkEnd w:id="67"/>
+      <w:bookmarkEnd w:id="68"/>
     </w:p>
     <w:p>
       <w:pPr>
@@ -17662,8 +19671,8 @@
           <w:rStyle w:val="af3"/>
         </w:rPr>
       </w:pPr>
-      <w:bookmarkStart w:id="87" w:name="_Toc534453526"/>
-      <w:bookmarkStart w:id="88" w:name="_Toc534453570"/>
+      <w:bookmarkStart w:id="69" w:name="_Toc534453526"/>
+      <w:bookmarkStart w:id="70" w:name="_Toc534453570"/>
       <w:r>
         <w:rPr>
           <w:rStyle w:val="af3"/>
@@ -17671,8 +19680,8 @@
         </w:rPr>
         <w:t>精度 实时性</w:t>
       </w:r>
-      <w:bookmarkEnd w:id="87"/>
-      <w:bookmarkEnd w:id="88"/>
+      <w:bookmarkEnd w:id="69"/>
+      <w:bookmarkEnd w:id="70"/>
     </w:p>
     <w:p>
       <w:pPr>
@@ -17701,9 +19710,9 @@
       <w:pPr>
         <w:pStyle w:val="af1"/>
       </w:pPr>
-      <w:bookmarkStart w:id="89" w:name="_Toc505253209"/>
-      <w:bookmarkStart w:id="90" w:name="_Toc534453527"/>
-      <w:bookmarkStart w:id="91" w:name="_Toc534453571"/>
+      <w:bookmarkStart w:id="71" w:name="_Toc505253209"/>
+      <w:bookmarkStart w:id="72" w:name="_Toc534453527"/>
+      <w:bookmarkStart w:id="73" w:name="_Toc534453571"/>
       <w:r>
         <w:rPr>
           <w:rFonts w:hint="eastAsia"/>
@@ -17735,17 +19744,17 @@
         </w:rPr>
         <w:t>总结与展望</w:t>
       </w:r>
-      <w:bookmarkEnd w:id="89"/>
-      <w:bookmarkEnd w:id="90"/>
-      <w:bookmarkEnd w:id="91"/>
+      <w:bookmarkEnd w:id="71"/>
+      <w:bookmarkEnd w:id="72"/>
+      <w:bookmarkEnd w:id="73"/>
     </w:p>
     <w:p>
       <w:pPr>
         <w:ind w:firstLine="480"/>
         <w:sectPr>
-          <w:headerReference w:type="even" r:id="rId98"/>
-          <w:headerReference w:type="default" r:id="rId99"/>
-          <w:footerReference w:type="default" r:id="rId100"/>
+          <w:headerReference w:type="even" r:id="rId130"/>
+          <w:headerReference w:type="default" r:id="rId131"/>
+          <w:footerReference w:type="default" r:id="rId132"/>
           <w:pgSz w:w="11906" w:h="16838" w:code="9"/>
           <w:pgMar w:top="1440" w:right="1797" w:bottom="1440" w:left="1797" w:header="1134" w:footer="1134" w:gutter="0"/>
           <w:cols w:space="425"/>
@@ -17760,9 +19769,9 @@
           <w:noProof/>
         </w:rPr>
       </w:pPr>
-      <w:bookmarkStart w:id="92" w:name="_Toc454173526"/>
-      <w:bookmarkStart w:id="93" w:name="_Toc534453528"/>
-      <w:bookmarkStart w:id="94" w:name="_Toc534453572"/>
+      <w:bookmarkStart w:id="74" w:name="_Toc454173526"/>
+      <w:bookmarkStart w:id="75" w:name="_Toc534453528"/>
+      <w:bookmarkStart w:id="76" w:name="_Toc534453572"/>
       <w:r>
         <w:rPr>
           <w:rFonts w:hint="eastAsia"/>
@@ -17771,9 +19780,9 @@
         <w:lastRenderedPageBreak/>
         <w:t>致谢</w:t>
       </w:r>
-      <w:bookmarkEnd w:id="92"/>
-      <w:bookmarkEnd w:id="93"/>
-      <w:bookmarkEnd w:id="94"/>
+      <w:bookmarkEnd w:id="74"/>
+      <w:bookmarkEnd w:id="75"/>
+      <w:bookmarkEnd w:id="76"/>
     </w:p>
     <w:p>
       <w:pPr>
@@ -17792,9 +19801,9 @@
           <w:rFonts w:ascii="仿宋_GB2312" w:eastAsia="仿宋_GB2312" w:hAnsi="宋体"/>
         </w:rPr>
         <w:sectPr>
-          <w:headerReference w:type="even" r:id="rId101"/>
-          <w:headerReference w:type="default" r:id="rId102"/>
-          <w:footerReference w:type="default" r:id="rId103"/>
+          <w:headerReference w:type="even" r:id="rId133"/>
+          <w:headerReference w:type="default" r:id="rId134"/>
+          <w:footerReference w:type="default" r:id="rId135"/>
           <w:pgSz w:w="11906" w:h="16838" w:code="9"/>
           <w:pgMar w:top="1440" w:right="1797" w:bottom="1440" w:left="1797" w:header="1134" w:footer="1134" w:gutter="0"/>
           <w:cols w:space="425"/>
@@ -17828,9 +19837,9 @@
           <w:szCs w:val="32"/>
         </w:rPr>
       </w:pPr>
-      <w:bookmarkStart w:id="95" w:name="_Toc505253222"/>
-      <w:bookmarkStart w:id="96" w:name="_Toc534453529"/>
-      <w:bookmarkStart w:id="97" w:name="_Toc534453573"/>
+      <w:bookmarkStart w:id="77" w:name="_Toc505253222"/>
+      <w:bookmarkStart w:id="78" w:name="_Toc534453529"/>
+      <w:bookmarkStart w:id="79" w:name="_Toc534453573"/>
       <w:r>
         <w:rPr>
           <w:rStyle w:val="afc"/>
@@ -17850,9 +19859,9 @@
         </w:rPr>
         <w:t>献</w:t>
       </w:r>
-      <w:bookmarkEnd w:id="95"/>
-      <w:bookmarkEnd w:id="96"/>
-      <w:bookmarkEnd w:id="97"/>
+      <w:bookmarkEnd w:id="77"/>
+      <w:bookmarkEnd w:id="78"/>
+      <w:bookmarkEnd w:id="79"/>
     </w:p>
     <w:p>
       <w:pPr>
@@ -18089,7 +20098,7 @@
           <w:szCs w:val="32"/>
         </w:rPr>
       </w:pPr>
-      <w:bookmarkStart w:id="98" w:name="_Toc505253224"/>
+      <w:bookmarkStart w:id="80" w:name="_Toc505253224"/>
       <w:r>
         <w:rPr>
           <w:rFonts w:ascii="黑体" w:eastAsia="黑体"/>
@@ -18122,8 +20131,8 @@
           <w:szCs w:val="32"/>
         </w:rPr>
       </w:pPr>
-      <w:bookmarkStart w:id="99" w:name="_Toc534453530"/>
-      <w:bookmarkStart w:id="100" w:name="_Toc534453574"/>
+      <w:bookmarkStart w:id="81" w:name="_Toc534453530"/>
+      <w:bookmarkStart w:id="82" w:name="_Toc534453574"/>
       <w:r>
         <w:rPr>
           <w:rFonts w:ascii="黑体" w:eastAsia="黑体" w:hint="eastAsia"/>
@@ -18158,9 +20167,9 @@
         </w:rPr>
         <w:t>在读期间发表的学术论文与研究成果</w:t>
       </w:r>
-      <w:bookmarkEnd w:id="98"/>
-      <w:bookmarkEnd w:id="99"/>
-      <w:bookmarkEnd w:id="100"/>
+      <w:bookmarkEnd w:id="80"/>
+      <w:bookmarkEnd w:id="81"/>
+      <w:bookmarkEnd w:id="82"/>
     </w:p>
     <w:p>
       <w:pPr>
@@ -18566,7 +20575,7 @@
       </w:r>
     </w:p>
     <w:sectPr>
-      <w:headerReference w:type="default" r:id="rId104"/>
+      <w:headerReference w:type="default" r:id="rId136"/>
       <w:pgSz w:w="11906" w:h="16838" w:code="9"/>
       <w:pgMar w:top="1440" w:right="1797" w:bottom="1440" w:left="1797" w:header="1134" w:footer="1134" w:gutter="0"/>
       <w:cols w:space="425"/>
@@ -18712,7 +20721,7 @@
         <w:rStyle w:val="a8"/>
         <w:noProof/>
       </w:rPr>
-      <w:t>18</w:t>
+      <w:t>14</w:t>
     </w:r>
     <w:r>
       <w:rPr>
@@ -18853,7 +20862,7 @@
         <w:rStyle w:val="a8"/>
         <w:noProof/>
       </w:rPr>
-      <w:t>15</w:t>
+      <w:t>19</w:t>
     </w:r>
     <w:r>
       <w:rPr>
@@ -18900,7 +20909,7 @@
         <w:rStyle w:val="a8"/>
         <w:noProof/>
       </w:rPr>
-      <w:t>17</w:t>
+      <w:t>21</w:t>
     </w:r>
     <w:r>
       <w:rPr>
@@ -21465,6 +23474,95 @@
     </w:lvl>
   </w:abstractNum>
   <w:abstractNum w:abstractNumId="19">
+    <w:nsid w:val="3D7A3D0C"/>
+    <w:multiLevelType w:val="hybridMultilevel"/>
+    <w:tmpl w:val="7F4AABB8"/>
+    <w:lvl w:ilvl="0" w:tplc="5EC28FC8">
+      <w:start w:val="1"/>
+      <w:numFmt w:val="decimal"/>
+      <w:lvlText w:val="%1."/>
+      <w:lvlJc w:val="left"/>
+      <w:pPr>
+        <w:ind w:left="360" w:hanging="360"/>
+      </w:pPr>
+      <w:rPr>
+        <w:rFonts w:hint="default"/>
+      </w:rPr>
+    </w:lvl>
+    <w:lvl w:ilvl="1" w:tplc="04090019" w:tentative="1">
+      <w:start w:val="1"/>
+      <w:numFmt w:val="lowerLetter"/>
+      <w:lvlText w:val="%2)"/>
+      <w:lvlJc w:val="left"/>
+      <w:pPr>
+        <w:ind w:left="840" w:hanging="420"/>
+      </w:pPr>
+    </w:lvl>
+    <w:lvl w:ilvl="2" w:tplc="0409001B" w:tentative="1">
+      <w:start w:val="1"/>
+      <w:numFmt w:val="lowerRoman"/>
+      <w:lvlText w:val="%3."/>
+      <w:lvlJc w:val="right"/>
+      <w:pPr>
+        <w:ind w:left="1260" w:hanging="420"/>
+      </w:pPr>
+    </w:lvl>
+    <w:lvl w:ilvl="3" w:tplc="0409000F" w:tentative="1">
+      <w:start w:val="1"/>
+      <w:numFmt w:val="decimal"/>
+      <w:lvlText w:val="%4."/>
+      <w:lvlJc w:val="left"/>
+      <w:pPr>
+        <w:ind w:left="1680" w:hanging="420"/>
+      </w:pPr>
+    </w:lvl>
+    <w:lvl w:ilvl="4" w:tplc="04090019" w:tentative="1">
+      <w:start w:val="1"/>
+      <w:numFmt w:val="lowerLetter"/>
+      <w:lvlText w:val="%5)"/>
+      <w:lvlJc w:val="left"/>
+      <w:pPr>
+        <w:ind w:left="2100" w:hanging="420"/>
+      </w:pPr>
+    </w:lvl>
+    <w:lvl w:ilvl="5" w:tplc="0409001B" w:tentative="1">
+      <w:start w:val="1"/>
+      <w:numFmt w:val="lowerRoman"/>
+      <w:lvlText w:val="%6."/>
+      <w:lvlJc w:val="right"/>
+      <w:pPr>
+        <w:ind w:left="2520" w:hanging="420"/>
+      </w:pPr>
+    </w:lvl>
+    <w:lvl w:ilvl="6" w:tplc="0409000F" w:tentative="1">
+      <w:start w:val="1"/>
+      <w:numFmt w:val="decimal"/>
+      <w:lvlText w:val="%7."/>
+      <w:lvlJc w:val="left"/>
+      <w:pPr>
+        <w:ind w:left="2940" w:hanging="420"/>
+      </w:pPr>
+    </w:lvl>
+    <w:lvl w:ilvl="7" w:tplc="04090019" w:tentative="1">
+      <w:start w:val="1"/>
+      <w:numFmt w:val="lowerLetter"/>
+      <w:lvlText w:val="%8)"/>
+      <w:lvlJc w:val="left"/>
+      <w:pPr>
+        <w:ind w:left="3360" w:hanging="420"/>
+      </w:pPr>
+    </w:lvl>
+    <w:lvl w:ilvl="8" w:tplc="0409001B" w:tentative="1">
+      <w:start w:val="1"/>
+      <w:numFmt w:val="lowerRoman"/>
+      <w:lvlText w:val="%9."/>
+      <w:lvlJc w:val="right"/>
+      <w:pPr>
+        <w:ind w:left="3780" w:hanging="420"/>
+      </w:pPr>
+    </w:lvl>
+  </w:abstractNum>
+  <w:abstractNum w:abstractNumId="20">
     <w:nsid w:val="4698084B"/>
     <w:multiLevelType w:val="hybridMultilevel"/>
     <w:tmpl w:val="8FD8E150"/>
@@ -21550,7 +23648,7 @@
       </w:pPr>
     </w:lvl>
   </w:abstractNum>
-  <w:abstractNum w:abstractNumId="20">
+  <w:abstractNum w:abstractNumId="21">
     <w:nsid w:val="544B7BEF"/>
     <w:multiLevelType w:val="hybridMultilevel"/>
     <w:tmpl w:val="4F48074C"/>
@@ -21639,7 +23737,7 @@
       </w:pPr>
     </w:lvl>
   </w:abstractNum>
-  <w:abstractNum w:abstractNumId="21">
+  <w:abstractNum w:abstractNumId="22">
     <w:nsid w:val="5D490C05"/>
     <w:multiLevelType w:val="hybridMultilevel"/>
     <w:tmpl w:val="7D04A23A"/>
@@ -21725,7 +23823,7 @@
       </w:pPr>
     </w:lvl>
   </w:abstractNum>
-  <w:abstractNum w:abstractNumId="22">
+  <w:abstractNum w:abstractNumId="23">
     <w:nsid w:val="5FEC2346"/>
     <w:multiLevelType w:val="hybridMultilevel"/>
     <w:tmpl w:val="FC2A716E"/>
@@ -21811,7 +23909,7 @@
       </w:pPr>
     </w:lvl>
   </w:abstractNum>
-  <w:abstractNum w:abstractNumId="23">
+  <w:abstractNum w:abstractNumId="24">
     <w:nsid w:val="628C66BE"/>
     <w:multiLevelType w:val="hybridMultilevel"/>
     <w:tmpl w:val="AC9433AA"/>
@@ -21901,7 +23999,7 @@
       </w:pPr>
     </w:lvl>
   </w:abstractNum>
-  <w:abstractNum w:abstractNumId="24">
+  <w:abstractNum w:abstractNumId="25">
     <w:nsid w:val="65B46A17"/>
     <w:multiLevelType w:val="multilevel"/>
     <w:tmpl w:val="8206AA20"/>
@@ -22014,7 +24112,7 @@
       </w:rPr>
     </w:lvl>
   </w:abstractNum>
-  <w:abstractNum w:abstractNumId="25">
+  <w:abstractNum w:abstractNumId="26">
     <w:nsid w:val="68F66E68"/>
     <w:multiLevelType w:val="hybridMultilevel"/>
     <w:tmpl w:val="0950A448"/>
@@ -22100,7 +24198,7 @@
       </w:pPr>
     </w:lvl>
   </w:abstractNum>
-  <w:abstractNum w:abstractNumId="26">
+  <w:abstractNum w:abstractNumId="27">
     <w:nsid w:val="6A923C1B"/>
     <w:multiLevelType w:val="hybridMultilevel"/>
     <w:tmpl w:val="C10426E8"/>
@@ -22186,7 +24284,7 @@
       </w:pPr>
     </w:lvl>
   </w:abstractNum>
-  <w:abstractNum w:abstractNumId="27">
+  <w:abstractNum w:abstractNumId="28">
     <w:nsid w:val="6AC3182B"/>
     <w:multiLevelType w:val="hybridMultilevel"/>
     <w:tmpl w:val="B7F0E884"/>
@@ -22275,7 +24373,96 @@
       </w:pPr>
     </w:lvl>
   </w:abstractNum>
-  <w:abstractNum w:abstractNumId="28">
+  <w:abstractNum w:abstractNumId="29">
+    <w:nsid w:val="6AD41223"/>
+    <w:multiLevelType w:val="hybridMultilevel"/>
+    <w:tmpl w:val="A5F08BFA"/>
+    <w:lvl w:ilvl="0" w:tplc="E22EAB64">
+      <w:start w:val="1"/>
+      <w:numFmt w:val="decimal"/>
+      <w:lvlText w:val="%1."/>
+      <w:lvlJc w:val="left"/>
+      <w:pPr>
+        <w:ind w:left="360" w:hanging="360"/>
+      </w:pPr>
+      <w:rPr>
+        <w:rFonts w:hint="default"/>
+      </w:rPr>
+    </w:lvl>
+    <w:lvl w:ilvl="1" w:tplc="04090019" w:tentative="1">
+      <w:start w:val="1"/>
+      <w:numFmt w:val="lowerLetter"/>
+      <w:lvlText w:val="%2)"/>
+      <w:lvlJc w:val="left"/>
+      <w:pPr>
+        <w:ind w:left="840" w:hanging="420"/>
+      </w:pPr>
+    </w:lvl>
+    <w:lvl w:ilvl="2" w:tplc="0409001B" w:tentative="1">
+      <w:start w:val="1"/>
+      <w:numFmt w:val="lowerRoman"/>
+      <w:lvlText w:val="%3."/>
+      <w:lvlJc w:val="right"/>
+      <w:pPr>
+        <w:ind w:left="1260" w:hanging="420"/>
+      </w:pPr>
+    </w:lvl>
+    <w:lvl w:ilvl="3" w:tplc="0409000F" w:tentative="1">
+      <w:start w:val="1"/>
+      <w:numFmt w:val="decimal"/>
+      <w:lvlText w:val="%4."/>
+      <w:lvlJc w:val="left"/>
+      <w:pPr>
+        <w:ind w:left="1680" w:hanging="420"/>
+      </w:pPr>
+    </w:lvl>
+    <w:lvl w:ilvl="4" w:tplc="04090019" w:tentative="1">
+      <w:start w:val="1"/>
+      <w:numFmt w:val="lowerLetter"/>
+      <w:lvlText w:val="%5)"/>
+      <w:lvlJc w:val="left"/>
+      <w:pPr>
+        <w:ind w:left="2100" w:hanging="420"/>
+      </w:pPr>
+    </w:lvl>
+    <w:lvl w:ilvl="5" w:tplc="0409001B" w:tentative="1">
+      <w:start w:val="1"/>
+      <w:numFmt w:val="lowerRoman"/>
+      <w:lvlText w:val="%6."/>
+      <w:lvlJc w:val="right"/>
+      <w:pPr>
+        <w:ind w:left="2520" w:hanging="420"/>
+      </w:pPr>
+    </w:lvl>
+    <w:lvl w:ilvl="6" w:tplc="0409000F" w:tentative="1">
+      <w:start w:val="1"/>
+      <w:numFmt w:val="decimal"/>
+      <w:lvlText w:val="%7."/>
+      <w:lvlJc w:val="left"/>
+      <w:pPr>
+        <w:ind w:left="2940" w:hanging="420"/>
+      </w:pPr>
+    </w:lvl>
+    <w:lvl w:ilvl="7" w:tplc="04090019" w:tentative="1">
+      <w:start w:val="1"/>
+      <w:numFmt w:val="lowerLetter"/>
+      <w:lvlText w:val="%8)"/>
+      <w:lvlJc w:val="left"/>
+      <w:pPr>
+        <w:ind w:left="3360" w:hanging="420"/>
+      </w:pPr>
+    </w:lvl>
+    <w:lvl w:ilvl="8" w:tplc="0409001B" w:tentative="1">
+      <w:start w:val="1"/>
+      <w:numFmt w:val="lowerRoman"/>
+      <w:lvlText w:val="%9."/>
+      <w:lvlJc w:val="right"/>
+      <w:pPr>
+        <w:ind w:left="3780" w:hanging="420"/>
+      </w:pPr>
+    </w:lvl>
+  </w:abstractNum>
+  <w:abstractNum w:abstractNumId="30">
     <w:nsid w:val="6DA358EF"/>
     <w:multiLevelType w:val="hybridMultilevel"/>
     <w:tmpl w:val="05E812C0"/>
@@ -22361,7 +24548,7 @@
       </w:pPr>
     </w:lvl>
   </w:abstractNum>
-  <w:abstractNum w:abstractNumId="29">
+  <w:abstractNum w:abstractNumId="31">
     <w:nsid w:val="71EF3277"/>
     <w:multiLevelType w:val="hybridMultilevel"/>
     <w:tmpl w:val="E7C879F0"/>
@@ -22447,7 +24634,7 @@
       </w:pPr>
     </w:lvl>
   </w:abstractNum>
-  <w:abstractNum w:abstractNumId="30">
+  <w:abstractNum w:abstractNumId="32">
     <w:nsid w:val="72F62135"/>
     <w:multiLevelType w:val="hybridMultilevel"/>
     <w:tmpl w:val="1B84DC16"/>
@@ -22541,7 +24728,96 @@
       </w:pPr>
     </w:lvl>
   </w:abstractNum>
-  <w:abstractNum w:abstractNumId="31">
+  <w:abstractNum w:abstractNumId="33">
+    <w:nsid w:val="7520263E"/>
+    <w:multiLevelType w:val="hybridMultilevel"/>
+    <w:tmpl w:val="82CAF356"/>
+    <w:lvl w:ilvl="0" w:tplc="4636D3B6">
+      <w:start w:val="1"/>
+      <w:numFmt w:val="decimal"/>
+      <w:lvlText w:val="%1."/>
+      <w:lvlJc w:val="left"/>
+      <w:pPr>
+        <w:ind w:left="360" w:hanging="360"/>
+      </w:pPr>
+      <w:rPr>
+        <w:rFonts w:hint="default"/>
+      </w:rPr>
+    </w:lvl>
+    <w:lvl w:ilvl="1" w:tplc="04090019" w:tentative="1">
+      <w:start w:val="1"/>
+      <w:numFmt w:val="lowerLetter"/>
+      <w:lvlText w:val="%2)"/>
+      <w:lvlJc w:val="left"/>
+      <w:pPr>
+        <w:ind w:left="840" w:hanging="420"/>
+      </w:pPr>
+    </w:lvl>
+    <w:lvl w:ilvl="2" w:tplc="0409001B" w:tentative="1">
+      <w:start w:val="1"/>
+      <w:numFmt w:val="lowerRoman"/>
+      <w:lvlText w:val="%3."/>
+      <w:lvlJc w:val="right"/>
+      <w:pPr>
+        <w:ind w:left="1260" w:hanging="420"/>
+      </w:pPr>
+    </w:lvl>
+    <w:lvl w:ilvl="3" w:tplc="0409000F" w:tentative="1">
+      <w:start w:val="1"/>
+      <w:numFmt w:val="decimal"/>
+      <w:lvlText w:val="%4."/>
+      <w:lvlJc w:val="left"/>
+      <w:pPr>
+        <w:ind w:left="1680" w:hanging="420"/>
+      </w:pPr>
+    </w:lvl>
+    <w:lvl w:ilvl="4" w:tplc="04090019" w:tentative="1">
+      <w:start w:val="1"/>
+      <w:numFmt w:val="lowerLetter"/>
+      <w:lvlText w:val="%5)"/>
+      <w:lvlJc w:val="left"/>
+      <w:pPr>
+        <w:ind w:left="2100" w:hanging="420"/>
+      </w:pPr>
+    </w:lvl>
+    <w:lvl w:ilvl="5" w:tplc="0409001B" w:tentative="1">
+      <w:start w:val="1"/>
+      <w:numFmt w:val="lowerRoman"/>
+      <w:lvlText w:val="%6."/>
+      <w:lvlJc w:val="right"/>
+      <w:pPr>
+        <w:ind w:left="2520" w:hanging="420"/>
+      </w:pPr>
+    </w:lvl>
+    <w:lvl w:ilvl="6" w:tplc="0409000F" w:tentative="1">
+      <w:start w:val="1"/>
+      <w:numFmt w:val="decimal"/>
+      <w:lvlText w:val="%7."/>
+      <w:lvlJc w:val="left"/>
+      <w:pPr>
+        <w:ind w:left="2940" w:hanging="420"/>
+      </w:pPr>
+    </w:lvl>
+    <w:lvl w:ilvl="7" w:tplc="04090019" w:tentative="1">
+      <w:start w:val="1"/>
+      <w:numFmt w:val="lowerLetter"/>
+      <w:lvlText w:val="%8)"/>
+      <w:lvlJc w:val="left"/>
+      <w:pPr>
+        <w:ind w:left="3360" w:hanging="420"/>
+      </w:pPr>
+    </w:lvl>
+    <w:lvl w:ilvl="8" w:tplc="0409001B" w:tentative="1">
+      <w:start w:val="1"/>
+      <w:numFmt w:val="lowerRoman"/>
+      <w:lvlText w:val="%9."/>
+      <w:lvlJc w:val="right"/>
+      <w:pPr>
+        <w:ind w:left="3780" w:hanging="420"/>
+      </w:pPr>
+    </w:lvl>
+  </w:abstractNum>
+  <w:abstractNum w:abstractNumId="34">
     <w:nsid w:val="782A4064"/>
     <w:multiLevelType w:val="hybridMultilevel"/>
     <w:tmpl w:val="EC12F6CE"/>
@@ -22630,7 +24906,7 @@
       </w:pPr>
     </w:lvl>
   </w:abstractNum>
-  <w:abstractNum w:abstractNumId="32">
+  <w:abstractNum w:abstractNumId="35">
     <w:nsid w:val="78826607"/>
     <w:multiLevelType w:val="hybridMultilevel"/>
     <w:tmpl w:val="EB9A2ED8"/>
@@ -22716,7 +24992,7 @@
       </w:pPr>
     </w:lvl>
   </w:abstractNum>
-  <w:abstractNum w:abstractNumId="33">
+  <w:abstractNum w:abstractNumId="36">
     <w:nsid w:val="79C71571"/>
     <w:multiLevelType w:val="multilevel"/>
     <w:tmpl w:val="BF86EC4C"/>
@@ -22980,7 +25256,7 @@
       </w:pPr>
     </w:lvl>
   </w:abstractNum>
-  <w:abstractNum w:abstractNumId="34">
+  <w:abstractNum w:abstractNumId="37">
     <w:nsid w:val="7A920E58"/>
     <w:multiLevelType w:val="hybridMultilevel"/>
     <w:tmpl w:val="CFCECD62"/>
@@ -23070,7 +25346,7 @@
       </w:pPr>
     </w:lvl>
   </w:abstractNum>
-  <w:abstractNum w:abstractNumId="35">
+  <w:abstractNum w:abstractNumId="38">
     <w:nsid w:val="7AF020ED"/>
     <w:multiLevelType w:val="hybridMultilevel"/>
     <w:tmpl w:val="CBA40870"/>
@@ -23159,7 +25435,7 @@
       </w:pPr>
     </w:lvl>
   </w:abstractNum>
-  <w:abstractNum w:abstractNumId="36">
+  <w:abstractNum w:abstractNumId="39">
     <w:nsid w:val="7D5465E2"/>
     <w:multiLevelType w:val="hybridMultilevel"/>
     <w:tmpl w:val="CFFA5922"/>
@@ -23248,7 +25524,7 @@
       </w:pPr>
     </w:lvl>
   </w:abstractNum>
-  <w:abstractNum w:abstractNumId="37">
+  <w:abstractNum w:abstractNumId="40">
     <w:nsid w:val="7DE6271F"/>
     <w:multiLevelType w:val="hybridMultilevel"/>
     <w:tmpl w:val="E272CD46"/>
@@ -23334,7 +25610,7 @@
       </w:pPr>
     </w:lvl>
   </w:abstractNum>
-  <w:abstractNum w:abstractNumId="38">
+  <w:abstractNum w:abstractNumId="41">
     <w:nsid w:val="7E5F45B4"/>
     <w:multiLevelType w:val="hybridMultilevel"/>
     <w:tmpl w:val="BACA5B92"/>
@@ -23420,7 +25696,7 @@
       </w:pPr>
     </w:lvl>
   </w:abstractNum>
-  <w:abstractNum w:abstractNumId="39">
+  <w:abstractNum w:abstractNumId="42">
     <w:nsid w:val="7EDE5E71"/>
     <w:multiLevelType w:val="hybridMultilevel"/>
     <w:tmpl w:val="AD0C3336"/>
@@ -23506,7 +25782,7 @@
       </w:pPr>
     </w:lvl>
   </w:abstractNum>
-  <w:abstractNum w:abstractNumId="40">
+  <w:abstractNum w:abstractNumId="43">
     <w:nsid w:val="7FE70E92"/>
     <w:multiLevelType w:val="hybridMultilevel"/>
     <w:tmpl w:val="BD0E6D20"/>
@@ -23596,7 +25872,7 @@
     </w:lvl>
   </w:abstractNum>
   <w:num w:numId="1">
-    <w:abstractNumId w:val="34"/>
+    <w:abstractNumId w:val="37"/>
     <w:lvlOverride w:ilvl="0">
       <w:startOverride w:val="1"/>
     </w:lvlOverride>
@@ -23626,31 +25902,31 @@
     </w:lvlOverride>
   </w:num>
   <w:num w:numId="2">
-    <w:abstractNumId w:val="25"/>
+    <w:abstractNumId w:val="26"/>
   </w:num>
   <w:num w:numId="3">
-    <w:abstractNumId w:val="29"/>
+    <w:abstractNumId w:val="31"/>
   </w:num>
   <w:num w:numId="4">
-    <w:abstractNumId w:val="21"/>
+    <w:abstractNumId w:val="22"/>
   </w:num>
   <w:num w:numId="5">
     <w:abstractNumId w:val="0"/>
   </w:num>
   <w:num w:numId="6">
-    <w:abstractNumId w:val="37"/>
+    <w:abstractNumId w:val="40"/>
   </w:num>
   <w:num w:numId="7">
     <w:abstractNumId w:val="1"/>
   </w:num>
   <w:num w:numId="8">
-    <w:abstractNumId w:val="26"/>
+    <w:abstractNumId w:val="27"/>
   </w:num>
   <w:num w:numId="9">
-    <w:abstractNumId w:val="39"/>
+    <w:abstractNumId w:val="42"/>
   </w:num>
   <w:num w:numId="10">
-    <w:abstractNumId w:val="32"/>
+    <w:abstractNumId w:val="35"/>
   </w:num>
   <w:num w:numId="11">
     <w:abstractNumId w:val="7"/>
@@ -23662,13 +25938,13 @@
     <w:abstractNumId w:val="9"/>
   </w:num>
   <w:num w:numId="14">
-    <w:abstractNumId w:val="20"/>
+    <w:abstractNumId w:val="21"/>
   </w:num>
   <w:num w:numId="15">
     <w:abstractNumId w:val="12"/>
   </w:num>
   <w:num w:numId="16">
-    <w:abstractNumId w:val="30"/>
+    <w:abstractNumId w:val="32"/>
   </w:num>
   <w:num w:numId="17">
     <w:abstractNumId w:val="13"/>
@@ -23680,19 +25956,19 @@
     <w:abstractNumId w:val="3"/>
   </w:num>
   <w:num w:numId="20">
-    <w:abstractNumId w:val="31"/>
+    <w:abstractNumId w:val="34"/>
   </w:num>
   <w:num w:numId="21">
-    <w:abstractNumId w:val="24"/>
+    <w:abstractNumId w:val="25"/>
   </w:num>
   <w:num w:numId="22">
     <w:abstractNumId w:val="18"/>
   </w:num>
   <w:num w:numId="23">
-    <w:abstractNumId w:val="27"/>
+    <w:abstractNumId w:val="28"/>
   </w:num>
   <w:num w:numId="24">
-    <w:abstractNumId w:val="33"/>
+    <w:abstractNumId w:val="36"/>
     <w:lvlOverride w:ilvl="0">
       <w:startOverride w:val="1"/>
     </w:lvlOverride>
@@ -23725,28 +26001,28 @@
     <w:abstractNumId w:val="4"/>
   </w:num>
   <w:num w:numId="26">
-    <w:abstractNumId w:val="23"/>
+    <w:abstractNumId w:val="24"/>
   </w:num>
   <w:num w:numId="27">
     <w:abstractNumId w:val="5"/>
   </w:num>
   <w:num w:numId="28">
-    <w:abstractNumId w:val="28"/>
+    <w:abstractNumId w:val="30"/>
   </w:num>
   <w:num w:numId="29">
-    <w:abstractNumId w:val="36"/>
+    <w:abstractNumId w:val="39"/>
   </w:num>
   <w:num w:numId="30">
-    <w:abstractNumId w:val="35"/>
+    <w:abstractNumId w:val="38"/>
   </w:num>
   <w:num w:numId="31">
     <w:abstractNumId w:val="14"/>
   </w:num>
   <w:num w:numId="32">
-    <w:abstractNumId w:val="38"/>
+    <w:abstractNumId w:val="41"/>
   </w:num>
   <w:num w:numId="33">
-    <w:abstractNumId w:val="19"/>
+    <w:abstractNumId w:val="20"/>
     <w:lvlOverride w:ilvl="0">
       <w:startOverride w:val="1"/>
     </w:lvlOverride>
@@ -23779,7 +26055,7 @@
     <w:abstractNumId w:val="6"/>
   </w:num>
   <w:num w:numId="35">
-    <w:abstractNumId w:val="22"/>
+    <w:abstractNumId w:val="23"/>
   </w:num>
   <w:num w:numId="36">
     <w:abstractNumId w:val="16"/>
@@ -23824,7 +26100,16 @@
     <w:abstractNumId w:val="17"/>
   </w:num>
   <w:num w:numId="41">
-    <w:abstractNumId w:val="40"/>
+    <w:abstractNumId w:val="43"/>
+  </w:num>
+  <w:num w:numId="42">
+    <w:abstractNumId w:val="19"/>
+  </w:num>
+  <w:num w:numId="43">
+    <w:abstractNumId w:val="29"/>
+  </w:num>
+  <w:num w:numId="44">
+    <w:abstractNumId w:val="33"/>
   </w:num>
   <w:numIdMacAtCleanup w:val="15"/>
 </w:numbering>
@@ -24752,7 +27037,7 @@
     <w:link w:val="Char5"/>
     <w:autoRedefine/>
     <w:qFormat/>
-    <w:rsid w:val="00B14CC2"/>
+    <w:rsid w:val="00DF2C48"/>
     <w:pPr>
       <w:tabs>
         <w:tab w:val="center" w:pos="4156"/>
@@ -24775,7 +27060,7 @@
     <w:name w:val="标题 Char"/>
     <w:aliases w:val="一级标题 Char"/>
     <w:link w:val="af1"/>
-    <w:rsid w:val="00B14CC2"/>
+    <w:rsid w:val="00DF2C48"/>
     <w:rPr>
       <w:rFonts w:ascii="等线 Light" w:eastAsia="黑体" w:hAnsi="等线 Light"/>
       <w:b/>
@@ -25084,7 +27369,7 @@
     <w:name w:val="图题注 Char"/>
     <w:link w:val="aff1"/>
     <w:locked/>
-    <w:rsid w:val="00F13056"/>
+    <w:rsid w:val="00DF2C48"/>
     <w:rPr>
       <w:sz w:val="21"/>
       <w:szCs w:val="21"/>
@@ -25096,7 +27381,7 @@
     <w:link w:val="Char8"/>
     <w:autoRedefine/>
     <w:qFormat/>
-    <w:rsid w:val="00F13056"/>
+    <w:rsid w:val="00DF2C48"/>
     <w:pPr>
       <w:spacing w:before="120" w:after="240"/>
       <w:ind w:firstLineChars="0" w:firstLine="0"/>
@@ -26515,7 +28800,7 @@
 </file>
 
 <file path=customXml/itemProps1.xml><?xml version="1.0" encoding="utf-8"?>
-<ds:datastoreItem xmlns:ds="http://schemas.openxmlformats.org/officeDocument/2006/customXml" ds:itemID="{D754400A-4AFC-46E7-A690-59E304BD40DA}">
+<ds:datastoreItem xmlns:ds="http://schemas.openxmlformats.org/officeDocument/2006/customXml" ds:itemID="{C0123155-4F04-4501-8E94-1DC3CD8677EB}">
   <ds:schemaRefs>
     <ds:schemaRef ds:uri="http://schemas.openxmlformats.org/officeDocument/2006/bibliography"/>
   </ds:schemaRefs>

--- a/草稿.docx
+++ b/草稿.docx
@@ -10763,10 +10763,10 @@
             <v:path o:extrusionok="f" gradientshapeok="t" o:connecttype="rect"/>
             <o:lock v:ext="edit" aspectratio="t"/>
           </v:shapetype>
-          <v:shape id="_x0000_i1059" type="#_x0000_t75" style="width:414.7pt;height:508.05pt" o:ole="">
+          <v:shape id="_x0000_i1025" type="#_x0000_t75" style="width:414.7pt;height:508.05pt" o:ole="">
             <v:imagedata r:id="rId23" o:title=""/>
           </v:shape>
-          <o:OLEObject Type="Embed" ProgID="Visio.Drawing.15" ShapeID="_x0000_i1059" DrawAspect="Content" ObjectID="_1608392399" r:id="rId24"/>
+          <o:OLEObject Type="Embed" ProgID="Visio.Drawing.15" ShapeID="_x0000_i1025" DrawAspect="Content" ObjectID="_1608407439" r:id="rId24"/>
         </w:object>
       </w:r>
     </w:p>
@@ -11210,7 +11210,19 @@
         <w:rPr>
           <w:rFonts w:hint="eastAsia"/>
         </w:rPr>
-        <w:t>在此背景下我们利用</w:t>
+        <w:t>在此背景下</w:t>
+      </w:r>
+      <w:r>
+        <w:rPr>
+          <w:rFonts w:hint="eastAsia"/>
+        </w:rPr>
+        <w:t>本文</w:t>
+      </w:r>
+      <w:r>
+        <w:rPr>
+          <w:rFonts w:hint="eastAsia"/>
+        </w:rPr>
+        <w:t>利用</w:t>
       </w:r>
       <w:r>
         <w:rPr>
@@ -14218,7 +14230,7 @@
         <w:rPr>
           <w:rFonts w:hint="eastAsia"/>
         </w:rPr>
-        <w:t>为了更方便反应周围环境三维信息，我们将其</w:t>
+        <w:t>为了更方便反应周围环境三维信息，将其</w:t>
       </w:r>
       <w:proofErr w:type="gramStart"/>
       <w:r>
@@ -14244,10 +14256,10 @@
           <w:position w:val="-38"/>
         </w:rPr>
         <w:object w:dxaOrig="1780" w:dyaOrig="880" w14:anchorId="4DFC4088">
-          <v:shape id="_x0000_i1025" type="#_x0000_t75" style="width:88.7pt;height:44.35pt" o:ole="">
+          <v:shape id="_x0000_i1026" type="#_x0000_t75" style="width:88.5pt;height:44.25pt" o:ole="">
             <v:imagedata r:id="rId29" o:title=""/>
           </v:shape>
-          <o:OLEObject Type="Embed" ProgID="Equation.DSMT4" ShapeID="_x0000_i1025" DrawAspect="Content" ObjectID="_1608392400" r:id="rId30"/>
+          <o:OLEObject Type="Embed" ProgID="Equation.DSMT4" ShapeID="_x0000_i1026" DrawAspect="Content" ObjectID="_1608407440" r:id="rId30"/>
         </w:object>
       </w:r>
     </w:p>
@@ -14266,10 +14278,10 @@
           <w:position w:val="-4"/>
         </w:rPr>
         <w:object w:dxaOrig="180" w:dyaOrig="200" w14:anchorId="51AF34D6">
-          <v:shape id="_x0000_i1026" type="#_x0000_t75" style="width:9.2pt;height:9.8pt" o:ole="">
+          <v:shape id="_x0000_i1027" type="#_x0000_t75" style="width:9pt;height:9.75pt" o:ole="">
             <v:imagedata r:id="rId31" o:title=""/>
           </v:shape>
-          <o:OLEObject Type="Embed" ProgID="Equation.DSMT4" ShapeID="_x0000_i1026" DrawAspect="Content" ObjectID="_1608392401" r:id="rId32"/>
+          <o:OLEObject Type="Embed" ProgID="Equation.DSMT4" ShapeID="_x0000_i1027" DrawAspect="Content" ObjectID="_1608407441" r:id="rId32"/>
         </w:object>
       </w:r>
       <w:r>
@@ -14289,10 +14301,10 @@
           <w:position w:val="-6"/>
         </w:rPr>
         <w:object w:dxaOrig="240" w:dyaOrig="220" w14:anchorId="4C5EFECA">
-          <v:shape id="_x0000_i1027" type="#_x0000_t75" style="width:11.5pt;height:10.95pt" o:ole="">
+          <v:shape id="_x0000_i1028" type="#_x0000_t75" style="width:11.25pt;height:11.25pt" o:ole="">
             <v:imagedata r:id="rId33" o:title=""/>
           </v:shape>
-          <o:OLEObject Type="Embed" ProgID="Equation.DSMT4" ShapeID="_x0000_i1027" DrawAspect="Content" ObjectID="_1608392402" r:id="rId34"/>
+          <o:OLEObject Type="Embed" ProgID="Equation.DSMT4" ShapeID="_x0000_i1028" DrawAspect="Content" ObjectID="_1608407442" r:id="rId34"/>
         </w:object>
       </w:r>
       <w:r>
@@ -14323,10 +14335,10 @@
           <w:position w:val="-6"/>
         </w:rPr>
         <w:object w:dxaOrig="240" w:dyaOrig="220" w14:anchorId="2790BE15">
-          <v:shape id="_x0000_i1028" type="#_x0000_t75" style="width:11.5pt;height:10.95pt" o:ole="">
+          <v:shape id="_x0000_i1029" type="#_x0000_t75" style="width:11.25pt;height:11.25pt" o:ole="">
             <v:imagedata r:id="rId35" o:title=""/>
           </v:shape>
-          <o:OLEObject Type="Embed" ProgID="Equation.DSMT4" ShapeID="_x0000_i1028" DrawAspect="Content" ObjectID="_1608392403" r:id="rId36"/>
+          <o:OLEObject Type="Embed" ProgID="Equation.DSMT4" ShapeID="_x0000_i1029" DrawAspect="Content" ObjectID="_1608407443" r:id="rId36"/>
         </w:object>
       </w:r>
       <w:r>
@@ -14701,10 +14713,10 @@
       </w:pPr>
       <w:r>
         <w:object w:dxaOrig="11911" w:dyaOrig="10111" w14:anchorId="10E8A74F">
-          <v:shape id="_x0000_i1029" type="#_x0000_t75" style="width:415.3pt;height:352.5pt" o:ole="">
+          <v:shape id="_x0000_i1030" type="#_x0000_t75" style="width:414.75pt;height:352.5pt" o:ole="">
             <v:imagedata r:id="rId38" o:title=""/>
           </v:shape>
-          <o:OLEObject Type="Embed" ProgID="Visio.Drawing.15" ShapeID="_x0000_i1029" DrawAspect="Content" ObjectID="_1608392404" r:id="rId39"/>
+          <o:OLEObject Type="Embed" ProgID="Visio.Drawing.15" ShapeID="_x0000_i1030" DrawAspect="Content" ObjectID="_1608407444" r:id="rId39"/>
         </w:object>
       </w:r>
     </w:p>
@@ -15007,10 +15019,10 @@
       </w:pPr>
       <w:r>
         <w:object w:dxaOrig="7530" w:dyaOrig="12255" w14:anchorId="52FF7F9A">
-          <v:shape id="_x0000_i1030" type="#_x0000_t75" style="width:270.15pt;height:439.5pt" o:ole="">
+          <v:shape id="_x0000_i1031" type="#_x0000_t75" style="width:270pt;height:439.5pt" o:ole="">
             <v:imagedata r:id="rId40" o:title=""/>
           </v:shape>
-          <o:OLEObject Type="Embed" ProgID="Visio.Drawing.15" ShapeID="_x0000_i1030" DrawAspect="Content" ObjectID="_1608392405" r:id="rId41"/>
+          <o:OLEObject Type="Embed" ProgID="Visio.Drawing.15" ShapeID="_x0000_i1031" DrawAspect="Content" ObjectID="_1608407445" r:id="rId41"/>
         </w:object>
       </w:r>
     </w:p>
@@ -15064,13 +15076,49 @@
         <w:rPr>
           <w:rFonts w:hint="eastAsia"/>
         </w:rPr>
-        <w:t>，因此我们将其筛选剔除</w:t>
-      </w:r>
-      <w:r>
-        <w:rPr>
-          <w:rFonts w:hint="eastAsia"/>
-        </w:rPr>
-        <w:t>。此外，对于路面特征，主要与车辆垂向、侧倾、俯仰等相关自由度有关。我们对其单独提取以便后续操作。</w:t>
+        <w:t>，因此</w:t>
+      </w:r>
+      <w:r>
+        <w:rPr>
+          <w:rFonts w:hint="eastAsia"/>
+        </w:rPr>
+        <w:t>本文</w:t>
+      </w:r>
+      <w:r>
+        <w:rPr>
+          <w:rFonts w:hint="eastAsia"/>
+        </w:rPr>
+        <w:t>将其筛选</w:t>
+      </w:r>
+      <w:r>
+        <w:rPr>
+          <w:rFonts w:hint="eastAsia"/>
+        </w:rPr>
+        <w:t>、</w:t>
+      </w:r>
+      <w:r>
+        <w:rPr>
+          <w:rFonts w:hint="eastAsia"/>
+        </w:rPr>
+        <w:t>剔除</w:t>
+      </w:r>
+      <w:r>
+        <w:rPr>
+          <w:rFonts w:hint="eastAsia"/>
+        </w:rPr>
+        <w:t>。此外，对于路面特征，主要与车辆垂向、侧倾、俯仰等相关自由度有关。</w:t>
+      </w:r>
+      <w:r>
+        <w:rPr>
+          <w:rFonts w:hint="eastAsia"/>
+        </w:rPr>
+        <w:t>本文</w:t>
+      </w:r>
+      <w:r>
+        <w:rPr>
+          <w:rFonts w:hint="eastAsia"/>
+        </w:rPr>
+        <w:t>对其单独提取以便后续操作。</w:t>
       </w:r>
     </w:p>
     <w:p>
@@ -15088,10 +15136,10 @@
           <w:position w:val="-6"/>
         </w:rPr>
         <w:object w:dxaOrig="139" w:dyaOrig="240" w14:anchorId="7D48E67F">
-          <v:shape id="_x0000_i1031" type="#_x0000_t75" style="width:6.9pt;height:11.5pt" o:ole="">
+          <v:shape id="_x0000_i1032" type="#_x0000_t75" style="width:6.75pt;height:11.25pt" o:ole="">
             <v:imagedata r:id="rId42" o:title=""/>
           </v:shape>
-          <o:OLEObject Type="Embed" ProgID="Equation.DSMT4" ShapeID="_x0000_i1031" DrawAspect="Content" ObjectID="_1608392406" r:id="rId43"/>
+          <o:OLEObject Type="Embed" ProgID="Equation.DSMT4" ShapeID="_x0000_i1032" DrawAspect="Content" ObjectID="_1608407446" r:id="rId43"/>
         </w:object>
       </w:r>
       <w:r>
@@ -15119,10 +15167,10 @@
           <w:position w:val="-14"/>
         </w:rPr>
         <w:object w:dxaOrig="1900" w:dyaOrig="400" w14:anchorId="1B880315">
-          <v:shape id="_x0000_i1032" type="#_x0000_t75" style="width:94.45pt;height:20.15pt" o:ole="">
+          <v:shape id="_x0000_i1033" type="#_x0000_t75" style="width:94.5pt;height:20.25pt" o:ole="">
             <v:imagedata r:id="rId44" o:title=""/>
           </v:shape>
-          <o:OLEObject Type="Embed" ProgID="Equation.DSMT4" ShapeID="_x0000_i1032" DrawAspect="Content" ObjectID="_1608392407" r:id="rId45"/>
+          <o:OLEObject Type="Embed" ProgID="Equation.DSMT4" ShapeID="_x0000_i1033" DrawAspect="Content" ObjectID="_1608407447" r:id="rId45"/>
         </w:object>
       </w:r>
       <w:r>
@@ -15332,10 +15380,10 @@
           <w:position w:val="-12"/>
         </w:rPr>
         <w:object w:dxaOrig="260" w:dyaOrig="360" w14:anchorId="7BB5D1CB">
-          <v:shape id="_x0000_i1033" type="#_x0000_t75" style="width:13.25pt;height:18.45pt" o:ole="">
+          <v:shape id="_x0000_i1034" type="#_x0000_t75" style="width:13.5pt;height:18.75pt" o:ole="">
             <v:imagedata r:id="rId46" o:title=""/>
           </v:shape>
-          <o:OLEObject Type="Embed" ProgID="Equation.DSMT4" ShapeID="_x0000_i1033" DrawAspect="Content" ObjectID="_1608392408" r:id="rId47"/>
+          <o:OLEObject Type="Embed" ProgID="Equation.DSMT4" ShapeID="_x0000_i1034" DrawAspect="Content" ObjectID="_1608407448" r:id="rId47"/>
         </w:object>
       </w:r>
       <w:r>
@@ -15379,10 +15427,10 @@
           <w:position w:val="-14"/>
         </w:rPr>
         <w:object w:dxaOrig="499" w:dyaOrig="400" w14:anchorId="4CC9C27A">
-          <v:shape id="_x0000_i1034" type="#_x0000_t75" style="width:25.35pt;height:20.15pt" o:ole="">
+          <v:shape id="_x0000_i1035" type="#_x0000_t75" style="width:25.5pt;height:20.25pt" o:ole="">
             <v:imagedata r:id="rId48" o:title=""/>
           </v:shape>
-          <o:OLEObject Type="Embed" ProgID="Equation.DSMT4" ShapeID="_x0000_i1034" DrawAspect="Content" ObjectID="_1608392409" r:id="rId49"/>
+          <o:OLEObject Type="Embed" ProgID="Equation.DSMT4" ShapeID="_x0000_i1035" DrawAspect="Content" ObjectID="_1608407449" r:id="rId49"/>
         </w:object>
       </w:r>
       <w:r>
@@ -15426,10 +15474,10 @@
           <w:position w:val="-16"/>
         </w:rPr>
         <w:object w:dxaOrig="420" w:dyaOrig="420" w14:anchorId="6600C0F9">
-          <v:shape id="_x0000_i1035" type="#_x0000_t75" style="width:20.75pt;height:20.75pt" o:ole="">
+          <v:shape id="_x0000_i1036" type="#_x0000_t75" style="width:21pt;height:21pt" o:ole="">
             <v:imagedata r:id="rId50" o:title=""/>
           </v:shape>
-          <o:OLEObject Type="Embed" ProgID="Equation.DSMT4" ShapeID="_x0000_i1035" DrawAspect="Content" ObjectID="_1608392410" r:id="rId51"/>
+          <o:OLEObject Type="Embed" ProgID="Equation.DSMT4" ShapeID="_x0000_i1036" DrawAspect="Content" ObjectID="_1608407450" r:id="rId51"/>
         </w:object>
       </w:r>
       <w:r>
@@ -15459,7 +15507,7 @@
         <w:rPr>
           <w:rFonts w:hint="eastAsia"/>
         </w:rPr>
-        <w:t>栅格图，我们可以</w:t>
+        <w:t>栅格图，可以</w:t>
       </w:r>
       <w:r>
         <w:rPr>
@@ -15624,10 +15672,10 @@
           <w:position w:val="-14"/>
         </w:rPr>
         <w:object w:dxaOrig="620" w:dyaOrig="380" w14:anchorId="3D3F6CD7">
-          <v:shape id="_x0000_i1036" type="#_x0000_t75" style="width:31.1pt;height:19pt" o:ole="">
+          <v:shape id="_x0000_i1037" type="#_x0000_t75" style="width:30.75pt;height:18.75pt" o:ole="">
             <v:imagedata r:id="rId52" o:title=""/>
           </v:shape>
-          <o:OLEObject Type="Embed" ProgID="Equation.DSMT4" ShapeID="_x0000_i1036" DrawAspect="Content" ObjectID="_1608392411" r:id="rId53"/>
+          <o:OLEObject Type="Embed" ProgID="Equation.DSMT4" ShapeID="_x0000_i1037" DrawAspect="Content" ObjectID="_1608407451" r:id="rId53"/>
         </w:object>
       </w:r>
       <w:r>
@@ -15662,10 +15710,10 @@
           <w:position w:val="-14"/>
         </w:rPr>
         <w:object w:dxaOrig="2180" w:dyaOrig="380" w14:anchorId="557B2115">
-          <v:shape id="_x0000_i1037" type="#_x0000_t75" style="width:108.85pt;height:19pt" o:ole="">
+          <v:shape id="_x0000_i1038" type="#_x0000_t75" style="width:108.75pt;height:18.75pt" o:ole="">
             <v:imagedata r:id="rId54" o:title=""/>
           </v:shape>
-          <o:OLEObject Type="Embed" ProgID="Equation.DSMT4" ShapeID="_x0000_i1037" DrawAspect="Content" ObjectID="_1608392412" r:id="rId55"/>
+          <o:OLEObject Type="Embed" ProgID="Equation.DSMT4" ShapeID="_x0000_i1038" DrawAspect="Content" ObjectID="_1608407452" r:id="rId55"/>
         </w:object>
       </w:r>
       <w:r>
@@ -15687,10 +15735,10 @@
           <w:position w:val="-6"/>
         </w:rPr>
         <w:object w:dxaOrig="320" w:dyaOrig="279" w14:anchorId="6C32243F">
-          <v:shape id="_x0000_i1038" type="#_x0000_t75" style="width:16.15pt;height:14.4pt" o:ole="">
+          <v:shape id="_x0000_i1039" type="#_x0000_t75" style="width:16.5pt;height:14.25pt" o:ole="">
             <v:imagedata r:id="rId56" o:title=""/>
           </v:shape>
-          <o:OLEObject Type="Embed" ProgID="Equation.DSMT4" ShapeID="_x0000_i1038" DrawAspect="Content" ObjectID="_1608392413" r:id="rId57"/>
+          <o:OLEObject Type="Embed" ProgID="Equation.DSMT4" ShapeID="_x0000_i1039" DrawAspect="Content" ObjectID="_1608407453" r:id="rId57"/>
         </w:object>
       </w:r>
       <w:r>
@@ -15704,10 +15752,10 @@
           <w:position w:val="-6"/>
         </w:rPr>
         <w:object w:dxaOrig="279" w:dyaOrig="279" w14:anchorId="2AD1A772">
-          <v:shape id="_x0000_i1039" type="#_x0000_t75" style="width:14.4pt;height:14.4pt" o:ole="">
+          <v:shape id="_x0000_i1040" type="#_x0000_t75" style="width:14.25pt;height:14.25pt" o:ole="">
             <v:imagedata r:id="rId58" o:title=""/>
           </v:shape>
-          <o:OLEObject Type="Embed" ProgID="Equation.DSMT4" ShapeID="_x0000_i1039" DrawAspect="Content" ObjectID="_1608392414" r:id="rId59"/>
+          <o:OLEObject Type="Embed" ProgID="Equation.DSMT4" ShapeID="_x0000_i1040" DrawAspect="Content" ObjectID="_1608407454" r:id="rId59"/>
         </w:object>
       </w:r>
       <w:r>
@@ -15816,10 +15864,10 @@
           <w:position w:val="-12"/>
         </w:rPr>
         <w:object w:dxaOrig="360" w:dyaOrig="360" w14:anchorId="32220EE2">
-          <v:shape id="_x0000_i1040" type="#_x0000_t75" style="width:18.45pt;height:18.45pt" o:ole="">
+          <v:shape id="_x0000_i1041" type="#_x0000_t75" style="width:18.75pt;height:18.75pt" o:ole="">
             <v:imagedata r:id="rId60" o:title=""/>
           </v:shape>
-          <o:OLEObject Type="Embed" ProgID="Equation.DSMT4" ShapeID="_x0000_i1040" DrawAspect="Content" ObjectID="_1608392415" r:id="rId61"/>
+          <o:OLEObject Type="Embed" ProgID="Equation.DSMT4" ShapeID="_x0000_i1041" DrawAspect="Content" ObjectID="_1608407455" r:id="rId61"/>
         </w:object>
       </w:r>
       <w:r>
@@ -15870,10 +15918,10 @@
           <w:position w:val="-14"/>
         </w:rPr>
         <w:object w:dxaOrig="3540" w:dyaOrig="400" w14:anchorId="30C57C5D">
-          <v:shape id="_x0000_i1041" type="#_x0000_t75" style="width:176.85pt;height:20.15pt" o:ole="">
+          <v:shape id="_x0000_i1042" type="#_x0000_t75" style="width:177pt;height:20.25pt" o:ole="">
             <v:imagedata r:id="rId62" o:title=""/>
           </v:shape>
-          <o:OLEObject Type="Embed" ProgID="Equation.DSMT4" ShapeID="_x0000_i1041" DrawAspect="Content" ObjectID="_1608392416" r:id="rId63"/>
+          <o:OLEObject Type="Embed" ProgID="Equation.DSMT4" ShapeID="_x0000_i1042" DrawAspect="Content" ObjectID="_1608407456" r:id="rId63"/>
         </w:object>
       </w:r>
     </w:p>
@@ -15892,10 +15940,10 @@
           <w:position w:val="-12"/>
         </w:rPr>
         <w:object w:dxaOrig="200" w:dyaOrig="360" w14:anchorId="40557D0B">
-          <v:shape id="_x0000_i1042" type="#_x0000_t75" style="width:9.8pt;height:18.45pt" o:ole="">
+          <v:shape id="_x0000_i1043" type="#_x0000_t75" style="width:9.75pt;height:18.75pt" o:ole="">
             <v:imagedata r:id="rId64" o:title=""/>
           </v:shape>
-          <o:OLEObject Type="Embed" ProgID="Equation.DSMT4" ShapeID="_x0000_i1042" DrawAspect="Content" ObjectID="_1608392417" r:id="rId65"/>
+          <o:OLEObject Type="Embed" ProgID="Equation.DSMT4" ShapeID="_x0000_i1043" DrawAspect="Content" ObjectID="_1608407457" r:id="rId65"/>
         </w:object>
       </w:r>
       <w:r>
@@ -15909,10 +15957,10 @@
           <w:position w:val="-12"/>
         </w:rPr>
         <w:object w:dxaOrig="220" w:dyaOrig="360" w14:anchorId="5F668AFF">
-          <v:shape id="_x0000_i1043" type="#_x0000_t75" style="width:10.95pt;height:18.45pt" o:ole="">
+          <v:shape id="_x0000_i1044" type="#_x0000_t75" style="width:11.25pt;height:18.75pt" o:ole="">
             <v:imagedata r:id="rId66" o:title=""/>
           </v:shape>
-          <o:OLEObject Type="Embed" ProgID="Equation.DSMT4" ShapeID="_x0000_i1043" DrawAspect="Content" ObjectID="_1608392418" r:id="rId67"/>
+          <o:OLEObject Type="Embed" ProgID="Equation.DSMT4" ShapeID="_x0000_i1044" DrawAspect="Content" ObjectID="_1608407458" r:id="rId67"/>
         </w:object>
       </w:r>
       <w:r>
@@ -15926,10 +15974,10 @@
           <w:position w:val="-12"/>
         </w:rPr>
         <w:object w:dxaOrig="300" w:dyaOrig="360" w14:anchorId="64ABEE23">
-          <v:shape id="_x0000_i1044" type="#_x0000_t75" style="width:15pt;height:18.45pt" o:ole="">
+          <v:shape id="_x0000_i1045" type="#_x0000_t75" style="width:15pt;height:18.75pt" o:ole="">
             <v:imagedata r:id="rId68" o:title=""/>
           </v:shape>
-          <o:OLEObject Type="Embed" ProgID="Equation.DSMT4" ShapeID="_x0000_i1044" DrawAspect="Content" ObjectID="_1608392419" r:id="rId69"/>
+          <o:OLEObject Type="Embed" ProgID="Equation.DSMT4" ShapeID="_x0000_i1045" DrawAspect="Content" ObjectID="_1608407459" r:id="rId69"/>
         </w:object>
       </w:r>
       <w:r>
@@ -15957,10 +16005,10 @@
           <w:position w:val="-12"/>
         </w:rPr>
         <w:object w:dxaOrig="300" w:dyaOrig="360" w14:anchorId="584190CB">
-          <v:shape id="_x0000_i1045" type="#_x0000_t75" style="width:15pt;height:18.45pt" o:ole="">
+          <v:shape id="_x0000_i1046" type="#_x0000_t75" style="width:15pt;height:18.75pt" o:ole="">
             <v:imagedata r:id="rId70" o:title=""/>
           </v:shape>
-          <o:OLEObject Type="Embed" ProgID="Equation.DSMT4" ShapeID="_x0000_i1045" DrawAspect="Content" ObjectID="_1608392420" r:id="rId71"/>
+          <o:OLEObject Type="Embed" ProgID="Equation.DSMT4" ShapeID="_x0000_i1046" DrawAspect="Content" ObjectID="_1608407460" r:id="rId71"/>
         </w:object>
       </w:r>
       <w:r>
@@ -16021,7 +16069,19 @@
           <w:rFonts w:hint="eastAsia"/>
         </w:rPr>
         <w:lastRenderedPageBreak/>
-        <w:t>在此基础上，我们提取点云中的几何特征，输出至后续的匹配模块。</w:t>
+        <w:t>在此基础上，</w:t>
+      </w:r>
+      <w:r>
+        <w:rPr>
+          <w:rFonts w:hint="eastAsia"/>
+        </w:rPr>
+        <w:t>该部分</w:t>
+      </w:r>
+      <w:r>
+        <w:rPr>
+          <w:rFonts w:hint="eastAsia"/>
+        </w:rPr>
+        <w:t>提取点云中的几何特征，输出至后续的匹配模块。</w:t>
       </w:r>
     </w:p>
     <w:p>
@@ -16091,17 +16151,23 @@
         <w:rPr>
           <w:rFonts w:hint="eastAsia"/>
         </w:rPr>
-        <w:t>对于点云</w:t>
+        <w:t>对</w:t>
+      </w:r>
+      <w:r>
+        <w:rPr>
+          <w:rFonts w:hint="eastAsia"/>
+        </w:rPr>
+        <w:t>点云</w:t>
       </w:r>
       <w:r>
         <w:rPr>
           <w:position w:val="-12"/>
         </w:rPr>
         <w:object w:dxaOrig="240" w:dyaOrig="360" w14:anchorId="2D803A53">
-          <v:shape id="_x0000_i1046" type="#_x0000_t75" style="width:11.5pt;height:18.45pt" o:ole="">
+          <v:shape id="_x0000_i1047" type="#_x0000_t75" style="width:11.25pt;height:18.75pt" o:ole="">
             <v:imagedata r:id="rId72" o:title=""/>
           </v:shape>
-          <o:OLEObject Type="Embed" ProgID="Equation.DSMT4" ShapeID="_x0000_i1046" DrawAspect="Content" ObjectID="_1608392421" r:id="rId73"/>
+          <o:OLEObject Type="Embed" ProgID="Equation.DSMT4" ShapeID="_x0000_i1047" DrawAspect="Content" ObjectID="_1608407461" r:id="rId73"/>
         </w:object>
       </w:r>
       <w:r>
@@ -16121,10 +16187,10 @@
           <w:position w:val="-12"/>
         </w:rPr>
         <w:object w:dxaOrig="260" w:dyaOrig="360" w14:anchorId="1170C210">
-          <v:shape id="_x0000_i1047" type="#_x0000_t75" style="width:13.25pt;height:18.45pt" o:ole="">
+          <v:shape id="_x0000_i1048" type="#_x0000_t75" style="width:13.5pt;height:18.75pt" o:ole="">
             <v:imagedata r:id="rId46" o:title=""/>
           </v:shape>
-          <o:OLEObject Type="Embed" ProgID="Equation.DSMT4" ShapeID="_x0000_i1047" DrawAspect="Content" ObjectID="_1608392422" r:id="rId74"/>
+          <o:OLEObject Type="Embed" ProgID="Equation.DSMT4" ShapeID="_x0000_i1048" DrawAspect="Content" ObjectID="_1608407462" r:id="rId74"/>
         </w:object>
       </w:r>
       <w:r>
@@ -16134,35 +16200,76 @@
         <w:rPr>
           <w:rFonts w:hint="eastAsia"/>
         </w:rPr>
-        <w:t>我们对其平滑度进行计算。通过选取其前后相邻点，计算相邻点与该点的欧氏距离，</w:t>
-      </w:r>
-      <w:r>
-        <w:rPr>
-          <w:rFonts w:hint="eastAsia"/>
-        </w:rPr>
-        <w:t>以</w:t>
-      </w:r>
-      <w:r>
-        <w:rPr>
-          <w:rFonts w:hint="eastAsia"/>
-        </w:rPr>
-        <w:t>其</w:t>
-      </w:r>
-      <w:r>
-        <w:rPr>
-          <w:rFonts w:hint="eastAsia"/>
-        </w:rPr>
-        <w:t>为参考参数，对该点的平滑度</w:t>
+        <w:t>进行</w:t>
+      </w:r>
+      <w:r>
+        <w:rPr>
+          <w:rFonts w:hint="eastAsia"/>
+        </w:rPr>
+        <w:t>平滑度</w:t>
       </w:r>
       <w:r>
         <w:rPr>
           <w:position w:val="-6"/>
         </w:rPr>
-        <w:object w:dxaOrig="180" w:dyaOrig="220" w14:anchorId="750753B6">
-          <v:shape id="_x0000_i1051" type="#_x0000_t75" style="width:9.2pt;height:11.5pt" o:ole="">
+        <w:object w:dxaOrig="180" w:dyaOrig="220" w14:anchorId="581DF023">
+          <v:shape id="_x0000_i1086" type="#_x0000_t75" style="width:9pt;height:11.25pt" o:ole="">
             <v:imagedata r:id="rId75" o:title=""/>
           </v:shape>
-          <o:OLEObject Type="Embed" ProgID="Equation.DSMT4" ShapeID="_x0000_i1051" DrawAspect="Content" ObjectID="_1608392423" r:id="rId76"/>
+          <o:OLEObject Type="Embed" ProgID="Equation.DSMT4" ShapeID="_x0000_i1086" DrawAspect="Content" ObjectID="_1608407463" r:id="rId76"/>
+        </w:object>
+      </w:r>
+      <w:r>
+        <w:rPr>
+          <w:rFonts w:hint="eastAsia"/>
+        </w:rPr>
+        <w:t>计算。</w:t>
+      </w:r>
+      <w:r>
+        <w:rPr>
+          <w:rFonts w:hint="eastAsia"/>
+        </w:rPr>
+        <w:t>选取</w:t>
+      </w:r>
+      <w:r>
+        <w:rPr>
+          <w:rFonts w:hint="eastAsia"/>
+        </w:rPr>
+        <w:t>该点前后相邻点，计算</w:t>
+      </w:r>
+      <w:r>
+        <w:rPr>
+          <w:rFonts w:hint="eastAsia"/>
+        </w:rPr>
+        <w:t>与该点的欧氏距离，</w:t>
+      </w:r>
+      <w:r>
+        <w:rPr>
+          <w:rFonts w:hint="eastAsia"/>
+        </w:rPr>
+        <w:t>以</w:t>
+      </w:r>
+      <w:r>
+        <w:rPr>
+          <w:rFonts w:hint="eastAsia"/>
+        </w:rPr>
+        <w:t>其</w:t>
+      </w:r>
+      <w:r>
+        <w:rPr>
+          <w:rFonts w:hint="eastAsia"/>
+        </w:rPr>
+        <w:t>为参考参数，对该点的平滑度</w:t>
+      </w:r>
+      <w:r>
+        <w:rPr>
+          <w:position w:val="-6"/>
+        </w:rPr>
+        <w:object w:dxaOrig="180" w:dyaOrig="220" w14:anchorId="750753B6">
+          <v:shape id="_x0000_i1049" type="#_x0000_t75" style="width:9pt;height:11.25pt" o:ole="">
+            <v:imagedata r:id="rId75" o:title=""/>
+          </v:shape>
+          <o:OLEObject Type="Embed" ProgID="Equation.DSMT4" ShapeID="_x0000_i1049" DrawAspect="Content" ObjectID="_1608407464" r:id="rId77"/>
         </w:object>
       </w:r>
       <w:r>
@@ -16181,10 +16288,10 @@
           <w:position w:val="-32"/>
         </w:rPr>
         <w:object w:dxaOrig="2480" w:dyaOrig="760" w14:anchorId="16485860">
-          <v:shape id="_x0000_i1052" type="#_x0000_t75" style="width:127.85pt;height:38.6pt" o:ole="">
-            <v:imagedata r:id="rId77" o:title=""/>
+          <v:shape id="_x0000_i1050" type="#_x0000_t75" style="width:127.5pt;height:38.25pt" o:ole="">
+            <v:imagedata r:id="rId78" o:title=""/>
           </v:shape>
-          <o:OLEObject Type="Embed" ProgID="Equation.DSMT4" ShapeID="_x0000_i1052" DrawAspect="Content" ObjectID="_1608392424" r:id="rId78"/>
+          <o:OLEObject Type="Embed" ProgID="Equation.DSMT4" ShapeID="_x0000_i1050" DrawAspect="Content" ObjectID="_1608407465" r:id="rId79"/>
         </w:object>
       </w:r>
     </w:p>
@@ -16203,10 +16310,10 @@
           <w:position w:val="-6"/>
         </w:rPr>
         <w:object w:dxaOrig="220" w:dyaOrig="279" w14:anchorId="0BC501E5">
-          <v:shape id="_x0000_i1048" type="#_x0000_t75" style="width:11.5pt;height:14.4pt" o:ole="">
-            <v:imagedata r:id="rId79" o:title=""/>
+          <v:shape id="_x0000_i1051" type="#_x0000_t75" style="width:11.25pt;height:14.25pt" o:ole="">
+            <v:imagedata r:id="rId80" o:title=""/>
           </v:shape>
-          <o:OLEObject Type="Embed" ProgID="Equation.DSMT4" ShapeID="_x0000_i1048" DrawAspect="Content" ObjectID="_1608392425" r:id="rId80"/>
+          <o:OLEObject Type="Embed" ProgID="Equation.DSMT4" ShapeID="_x0000_i1051" DrawAspect="Content" ObjectID="_1608407466" r:id="rId81"/>
         </w:object>
       </w:r>
       <w:r>
@@ -16220,10 +16327,10 @@
           <w:position w:val="-12"/>
         </w:rPr>
         <w:object w:dxaOrig="180" w:dyaOrig="360" w14:anchorId="57B9C0F7">
-          <v:shape id="_x0000_i1049" type="#_x0000_t75" style="width:9.2pt;height:18.45pt" o:ole="">
-            <v:imagedata r:id="rId81" o:title=""/>
+          <v:shape id="_x0000_i1052" type="#_x0000_t75" style="width:9pt;height:18.75pt" o:ole="">
+            <v:imagedata r:id="rId82" o:title=""/>
           </v:shape>
-          <o:OLEObject Type="Embed" ProgID="Equation.DSMT4" ShapeID="_x0000_i1049" DrawAspect="Content" ObjectID="_1608392426" r:id="rId82"/>
+          <o:OLEObject Type="Embed" ProgID="Equation.DSMT4" ShapeID="_x0000_i1052" DrawAspect="Content" ObjectID="_1608407467" r:id="rId83"/>
         </w:object>
       </w:r>
       <w:r>
@@ -16237,10 +16344,10 @@
           <w:position w:val="-14"/>
         </w:rPr>
         <w:object w:dxaOrig="220" w:dyaOrig="380" w14:anchorId="4D10A2ED">
-          <v:shape id="_x0000_i1050" type="#_x0000_t75" style="width:11.5pt;height:19.6pt" o:ole="">
-            <v:imagedata r:id="rId83" o:title=""/>
+          <v:shape id="_x0000_i1053" type="#_x0000_t75" style="width:11.25pt;height:19.5pt" o:ole="">
+            <v:imagedata r:id="rId84" o:title=""/>
           </v:shape>
-          <o:OLEObject Type="Embed" ProgID="Equation.DSMT4" ShapeID="_x0000_i1050" DrawAspect="Content" ObjectID="_1608392427" r:id="rId84"/>
+          <o:OLEObject Type="Embed" ProgID="Equation.DSMT4" ShapeID="_x0000_i1053" DrawAspect="Content" ObjectID="_1608407468" r:id="rId85"/>
         </w:object>
       </w:r>
       <w:r>
@@ -16437,31 +16544,40 @@
     <w:p>
       <w:pPr>
         <w:ind w:firstLine="480"/>
-        <w:rPr>
-          <w:rFonts w:hint="eastAsia"/>
-        </w:rPr>
-      </w:pPr>
-      <w:r>
-        <w:rPr>
-          <w:rFonts w:hint="eastAsia"/>
-        </w:rPr>
-        <w:t>经过以上条件的限制，我们得到经过筛选的特征点。我们对特征点按平滑度</w:t>
+      </w:pPr>
+      <w:r>
+        <w:rPr>
+          <w:rFonts w:hint="eastAsia"/>
+        </w:rPr>
+        <w:t>经过以上条件的限制，可</w:t>
+      </w:r>
+      <w:r>
+        <w:rPr>
+          <w:rFonts w:hint="eastAsia"/>
+        </w:rPr>
+        <w:t>得到经过筛选的特征点。对特征点按平滑度</w:t>
       </w:r>
       <w:r>
         <w:rPr>
           <w:position w:val="-6"/>
         </w:rPr>
         <w:object w:dxaOrig="180" w:dyaOrig="220" w14:anchorId="1F532FDE">
-          <v:shape id="_x0000_i1053" type="#_x0000_t75" style="width:9.2pt;height:11.5pt" o:ole="">
+          <v:shape id="_x0000_i1054" type="#_x0000_t75" style="width:9pt;height:11.25pt" o:ole="">
             <v:imagedata r:id="rId75" o:title=""/>
           </v:shape>
-          <o:OLEObject Type="Embed" ProgID="Equation.DSMT4" ShapeID="_x0000_i1053" DrawAspect="Content" ObjectID="_1608392428" r:id="rId85"/>
+          <o:OLEObject Type="Embed" ProgID="Equation.DSMT4" ShapeID="_x0000_i1054" DrawAspect="Content" ObjectID="_1608407469" r:id="rId86"/>
         </w:object>
       </w:r>
       <w:r>
         <w:rPr>
           <w:rFonts w:hint="eastAsia"/>
         </w:rPr>
+        <w:t>进行</w:t>
+      </w:r>
+      <w:r>
+        <w:rPr>
+          <w:rFonts w:hint="eastAsia"/>
+        </w:rPr>
         <w:t>排序。</w:t>
       </w:r>
       <w:r>
@@ -16469,10 +16585,10 @@
           <w:position w:val="-6"/>
         </w:rPr>
         <w:object w:dxaOrig="180" w:dyaOrig="220" w14:anchorId="49B04B6A">
-          <v:shape id="_x0000_i1054" type="#_x0000_t75" style="width:9.2pt;height:11.5pt" o:ole="">
+          <v:shape id="_x0000_i1055" type="#_x0000_t75" style="width:9pt;height:11.25pt" o:ole="">
             <v:imagedata r:id="rId75" o:title=""/>
           </v:shape>
-          <o:OLEObject Type="Embed" ProgID="Equation.DSMT4" ShapeID="_x0000_i1054" DrawAspect="Content" ObjectID="_1608392429" r:id="rId86"/>
+          <o:OLEObject Type="Embed" ProgID="Equation.DSMT4" ShapeID="_x0000_i1055" DrawAspect="Content" ObjectID="_1608407470" r:id="rId87"/>
         </w:object>
       </w:r>
       <w:r>
@@ -16491,17 +16607,23 @@
         <w:rPr>
           <w:rFonts w:hint="eastAsia"/>
         </w:rPr>
-        <w:t>向于平面特征，反之则倾向于棱角特征。我们把</w:t>
+        <w:t>向于平面特征，反之则倾向于棱角特征。</w:t>
+      </w:r>
+      <w:r>
+        <w:rPr>
+          <w:rFonts w:hint="eastAsia"/>
+        </w:rPr>
+        <w:t>将</w:t>
       </w:r>
       <w:r>
         <w:rPr>
           <w:position w:val="-6"/>
         </w:rPr>
         <w:object w:dxaOrig="180" w:dyaOrig="220" w14:anchorId="6BFCA2B1">
-          <v:shape id="_x0000_i1055" type="#_x0000_t75" style="width:9.2pt;height:11.5pt" o:ole="">
+          <v:shape id="_x0000_i1056" type="#_x0000_t75" style="width:9pt;height:11.25pt" o:ole="">
             <v:imagedata r:id="rId75" o:title=""/>
           </v:shape>
-          <o:OLEObject Type="Embed" ProgID="Equation.DSMT4" ShapeID="_x0000_i1055" DrawAspect="Content" ObjectID="_1608392430" r:id="rId87"/>
+          <o:OLEObject Type="Embed" ProgID="Equation.DSMT4" ShapeID="_x0000_i1056" DrawAspect="Content" ObjectID="_1608407471" r:id="rId88"/>
         </w:object>
       </w:r>
       <w:r>
@@ -16535,10 +16657,10 @@
           <w:position w:val="-12"/>
         </w:rPr>
         <w:object w:dxaOrig="279" w:dyaOrig="360" w14:anchorId="27A591CF">
-          <v:shape id="_x0000_i1057" type="#_x0000_t75" style="width:14.4pt;height:18.45pt" o:ole="">
-            <v:imagedata r:id="rId88" o:title=""/>
+          <v:shape id="_x0000_i1057" type="#_x0000_t75" style="width:14.25pt;height:18.75pt" o:ole="">
+            <v:imagedata r:id="rId89" o:title=""/>
           </v:shape>
-          <o:OLEObject Type="Embed" ProgID="Equation.DSMT4" ShapeID="_x0000_i1057" DrawAspect="Content" ObjectID="_1608392431" r:id="rId89"/>
+          <o:OLEObject Type="Embed" ProgID="Equation.DSMT4" ShapeID="_x0000_i1057" DrawAspect="Content" ObjectID="_1608407472" r:id="rId90"/>
         </w:object>
       </w:r>
       <w:r>
@@ -16552,10 +16674,10 @@
           <w:position w:val="-6"/>
         </w:rPr>
         <w:object w:dxaOrig="180" w:dyaOrig="220" w14:anchorId="1858170E">
-          <v:shape id="_x0000_i1056" type="#_x0000_t75" style="width:9.2pt;height:11.5pt" o:ole="">
+          <v:shape id="_x0000_i1058" type="#_x0000_t75" style="width:9pt;height:11.25pt" o:ole="">
             <v:imagedata r:id="rId75" o:title=""/>
           </v:shape>
-          <o:OLEObject Type="Embed" ProgID="Equation.DSMT4" ShapeID="_x0000_i1056" DrawAspect="Content" ObjectID="_1608392432" r:id="rId90"/>
+          <o:OLEObject Type="Embed" ProgID="Equation.DSMT4" ShapeID="_x0000_i1058" DrawAspect="Content" ObjectID="_1608407473" r:id="rId91"/>
         </w:object>
       </w:r>
       <w:r>
@@ -16569,10 +16691,10 @@
           <w:position w:val="-14"/>
         </w:rPr>
         <w:object w:dxaOrig="300" w:dyaOrig="380" w14:anchorId="27B081F6">
-          <v:shape id="_x0000_i1058" type="#_x0000_t75" style="width:15.55pt;height:19.6pt" o:ole="">
-            <v:imagedata r:id="rId91" o:title=""/>
+          <v:shape id="_x0000_i1059" type="#_x0000_t75" style="width:15.75pt;height:19.5pt" o:ole="">
+            <v:imagedata r:id="rId92" o:title=""/>
           </v:shape>
-          <o:OLEObject Type="Embed" ProgID="Equation.DSMT4" ShapeID="_x0000_i1058" DrawAspect="Content" ObjectID="_1608392433" r:id="rId92"/>
+          <o:OLEObject Type="Embed" ProgID="Equation.DSMT4" ShapeID="_x0000_i1059" DrawAspect="Content" ObjectID="_1608407474" r:id="rId93"/>
         </w:object>
       </w:r>
       <w:r>
@@ -16582,7 +16704,19 @@
         <w:rPr>
           <w:rFonts w:hint="eastAsia"/>
         </w:rPr>
-        <w:t>将特征点存储并发布给后续匹配模块。至此完成了点云预处理所有流程。</w:t>
+        <w:t>特征点</w:t>
+      </w:r>
+      <w:r>
+        <w:rPr>
+          <w:rFonts w:hint="eastAsia"/>
+        </w:rPr>
+        <w:t>被存储并发布至</w:t>
+      </w:r>
+      <w:r>
+        <w:rPr>
+          <w:rFonts w:hint="eastAsia"/>
+        </w:rPr>
+        <w:t>后续匹配模块。至此完成了点云预处理所有流程。</w:t>
       </w:r>
     </w:p>
     <w:p>
@@ -16603,9 +16737,6 @@
     <w:p>
       <w:pPr>
         <w:ind w:firstLine="480"/>
-        <w:rPr>
-          <w:rFonts w:hint="eastAsia"/>
-        </w:rPr>
       </w:pPr>
       <w:r>
         <w:rPr>
@@ -16713,11 +16844,11 @@
         <w:pStyle w:val="aff0"/>
       </w:pPr>
       <w:r>
-        <w:object w:dxaOrig="4755" w:dyaOrig="11551" w14:anchorId="5020535C">
-          <v:shape id="_x0000_i1060" type="#_x0000_t75" style="width:187.8pt;height:459.05pt" o:ole="">
-            <v:imagedata r:id="rId93" o:title=""/>
+        <w:object w:dxaOrig="4755" w:dyaOrig="11550" w14:anchorId="5020535C">
+          <v:shape id="_x0000_i1083" type="#_x0000_t75" style="width:187.5pt;height:459pt" o:ole="">
+            <v:imagedata r:id="rId94" o:title=""/>
           </v:shape>
-          <o:OLEObject Type="Embed" ProgID="Visio.Drawing.15" ShapeID="_x0000_i1060" DrawAspect="Content" ObjectID="_1608392434" r:id="rId94"/>
+          <o:OLEObject Type="Embed" ProgID="Visio.Drawing.15" ShapeID="_x0000_i1083" DrawAspect="Content" ObjectID="_1608407475" r:id="rId95"/>
         </w:object>
       </w:r>
     </w:p>
@@ -16803,7 +16934,13 @@
         <w:rPr>
           <w:rFonts w:hint="eastAsia"/>
         </w:rPr>
-        <w:t>获取的粗位姿为基础，在历史特征地图中确定匹配区域，筛选环境关键帧</w:t>
+        <w:t>获取的粗位姿为基础，在历史特征地图中确定匹配区域，筛选历史</w:t>
+      </w:r>
+      <w:r>
+        <w:rPr>
+          <w:rFonts w:hint="eastAsia"/>
+        </w:rPr>
+        <w:t>关键帧</w:t>
       </w:r>
       <w:r>
         <w:rPr>
@@ -16880,7 +17017,7 @@
         <w:rPr>
           <w:rFonts w:hint="eastAsia"/>
         </w:rPr>
-        <w:t>我们在使用激光雷达点</w:t>
+        <w:t>在使用激光雷达点</w:t>
       </w:r>
       <w:proofErr w:type="gramStart"/>
       <w:r>
@@ -16938,9 +17075,9 @@
           <w:noProof/>
         </w:rPr>
         <w:drawing>
-          <wp:inline distT="0" distB="0" distL="0" distR="0" wp14:anchorId="3EA463CF" wp14:editId="3E9ADB4E">
-            <wp:extent cx="3162742" cy="2576405"/>
-            <wp:effectExtent l="0" t="0" r="0" b="0"/>
+          <wp:inline distT="0" distB="0" distL="0" distR="0" wp14:anchorId="3EA463CF" wp14:editId="4ADB1012">
+            <wp:extent cx="2645465" cy="2155025"/>
+            <wp:effectExtent l="0" t="0" r="2540" b="0"/>
             <wp:docPr id="33" name="图片 33"/>
             <wp:cNvGraphicFramePr>
               <a:graphicFrameLocks xmlns:a="http://schemas.openxmlformats.org/drawingml/2006/main" noChangeAspect="1"/>
@@ -16955,7 +17092,7 @@
                     </pic:cNvPicPr>
                   </pic:nvPicPr>
                   <pic:blipFill>
-                    <a:blip r:embed="rId95" cstate="print">
+                    <a:blip r:embed="rId96" cstate="print">
                       <a:extLst>
                         <a:ext uri="{28A0092B-C50C-407E-A947-70E740481C1C}">
                           <a14:useLocalDpi xmlns:a14="http://schemas.microsoft.com/office/drawing/2010/main" val="0"/>
@@ -16970,7 +17107,7 @@
                   <pic:spPr bwMode="auto">
                     <a:xfrm>
                       <a:off x="0" y="0"/>
-                      <a:ext cx="3172296" cy="2584188"/>
+                      <a:ext cx="2667389" cy="2172885"/>
                     </a:xfrm>
                     <a:prstGeom prst="rect">
                       <a:avLst/>
@@ -17006,7 +17143,19 @@
         <w:rPr>
           <w:rFonts w:hint="eastAsia"/>
         </w:rPr>
-        <w:t>针对这种情况，我们对一帧的点</w:t>
+        <w:t>针对这种情况，</w:t>
+      </w:r>
+      <w:r>
+        <w:rPr>
+          <w:rFonts w:hint="eastAsia"/>
+        </w:rPr>
+        <w:t>可</w:t>
+      </w:r>
+      <w:r>
+        <w:rPr>
+          <w:rFonts w:hint="eastAsia"/>
+        </w:rPr>
+        <w:t>对一帧的点</w:t>
       </w:r>
       <w:proofErr w:type="gramStart"/>
       <w:r>
@@ -17020,7 +17169,25 @@
         <w:rPr>
           <w:rFonts w:hint="eastAsia"/>
         </w:rPr>
-        <w:t>进行估计。由于点云扫描速率较快，单</w:t>
+        <w:t>状态</w:t>
+      </w:r>
+      <w:r>
+        <w:rPr>
+          <w:rFonts w:hint="eastAsia"/>
+        </w:rPr>
+        <w:t>进行估计</w:t>
+      </w:r>
+      <w:r>
+        <w:rPr>
+          <w:rFonts w:hint="eastAsia"/>
+        </w:rPr>
+        <w:t>，对该运动误差进行补偿</w:t>
+      </w:r>
+      <w:r>
+        <w:rPr>
+          <w:rFonts w:hint="eastAsia"/>
+        </w:rPr>
+        <w:t>。由于点云扫描速率较快，单</w:t>
       </w:r>
       <w:proofErr w:type="gramStart"/>
       <w:r>
@@ -17058,14 +17225,44 @@
         <w:rPr>
           <w:rFonts w:hint="eastAsia"/>
         </w:rPr>
-        <w:t>我们将一帧间的雷达的运动近似为匀速，通过扫描角度确定相对运动时间，统一投影</w:t>
+        <w:t>一帧间的雷达的运动</w:t>
+      </w:r>
+      <w:r>
+        <w:rPr>
+          <w:rFonts w:hint="eastAsia"/>
+        </w:rPr>
+        <w:t>可</w:t>
+      </w:r>
+      <w:r>
+        <w:rPr>
+          <w:rFonts w:hint="eastAsia"/>
+        </w:rPr>
+        <w:t>近似为匀速，通过扫描角度</w:t>
+      </w:r>
+      <w:r>
+        <w:rPr>
+          <w:rFonts w:hint="eastAsia"/>
+        </w:rPr>
+        <w:t>可</w:t>
+      </w:r>
+      <w:r>
+        <w:rPr>
+          <w:rFonts w:hint="eastAsia"/>
+        </w:rPr>
+        <w:t>确定相对运动时间，</w:t>
+      </w:r>
+      <w:r>
+        <w:rPr>
+          <w:rFonts w:hint="eastAsia"/>
+        </w:rPr>
+        <w:t>将一帧点</w:t>
       </w:r>
       <w:proofErr w:type="gramStart"/>
       <w:r>
         <w:rPr>
           <w:rFonts w:hint="eastAsia"/>
         </w:rPr>
-        <w:t>回帧始或</w:t>
+        <w:t>云统一投影回帧始或</w:t>
       </w:r>
       <w:proofErr w:type="gramEnd"/>
       <w:r>
@@ -17086,7 +17283,13 @@
         <w:rPr>
           <w:rFonts w:hint="eastAsia"/>
         </w:rPr>
-        <w:t>刻，将点</w:t>
+        <w:t>刻，对</w:t>
+      </w:r>
+      <w:r>
+        <w:rPr>
+          <w:rFonts w:hint="eastAsia"/>
+        </w:rPr>
+        <w:t>点</w:t>
       </w:r>
       <w:proofErr w:type="gramStart"/>
       <w:r>
@@ -17101,6 +17304,12 @@
           <w:rFonts w:hint="eastAsia"/>
         </w:rPr>
         <w:t>误差进行纠正。</w:t>
+      </w:r>
+      <w:r>
+        <w:rPr>
+          <w:rFonts w:hint="eastAsia"/>
+        </w:rPr>
+        <w:t>本文</w:t>
       </w:r>
       <w:r>
         <w:rPr>
@@ -17140,21 +17349,127 @@
         <w:rPr>
           <w:rFonts w:hint="eastAsia"/>
         </w:rPr>
-        <w:t>在车辆运动过程中，我们对周围环境进行观测，在不同时刻对同一环境特征会产生不同的观测。而根据车辆的位姿信息，我们可以将不同时刻的观测同步到同一时刻下，而统一在相同坐标系下的对相同环境特征的观测应该是相同的。</w:t>
-      </w:r>
-      <w:proofErr w:type="gramStart"/>
-      <w:r>
-        <w:rPr>
-          <w:rFonts w:hint="eastAsia"/>
-        </w:rPr>
-        <w:t>若车辆</w:t>
-      </w:r>
-      <w:proofErr w:type="gramEnd"/>
-      <w:r>
-        <w:rPr>
-          <w:rFonts w:hint="eastAsia"/>
-        </w:rPr>
-        <w:t>位姿是未知量，我们可利用不同时刻的观测数据以及数据之间的匹配关系，利用以上原理，估计车辆不同时刻下的位姿。</w:t>
+        <w:t>在车辆运动过程中，</w:t>
+      </w:r>
+      <w:r>
+        <w:rPr>
+          <w:rFonts w:hint="eastAsia"/>
+        </w:rPr>
+        <w:t>激光雷达扫描外部环境，获取观测数据。</w:t>
+      </w:r>
+      <w:r>
+        <w:rPr>
+          <w:rFonts w:hint="eastAsia"/>
+        </w:rPr>
+        <w:t>在不同时刻对同一环境特征会产生不同的观测。而根据车辆的位姿信息，不同时刻</w:t>
+      </w:r>
+      <w:r>
+        <w:rPr>
+          <w:rFonts w:hint="eastAsia"/>
+        </w:rPr>
+        <w:t>产生</w:t>
+      </w:r>
+      <w:r>
+        <w:rPr>
+          <w:rFonts w:hint="eastAsia"/>
+        </w:rPr>
+        <w:t>的观测</w:t>
+      </w:r>
+      <w:r>
+        <w:rPr>
+          <w:rFonts w:hint="eastAsia"/>
+        </w:rPr>
+        <w:t>可</w:t>
+      </w:r>
+      <w:r>
+        <w:rPr>
+          <w:rFonts w:hint="eastAsia"/>
+        </w:rPr>
+        <w:t>同步到同一时</w:t>
+      </w:r>
+      <w:r>
+        <w:rPr>
+          <w:rFonts w:hint="eastAsia"/>
+        </w:rPr>
+        <w:t>刻下，而统一在相同坐标系下的对相同环境特征的观测应该是相同的。在</w:t>
+      </w:r>
+      <w:r>
+        <w:rPr>
+          <w:rFonts w:hint="eastAsia"/>
+        </w:rPr>
+        <w:t>车辆位姿是未知量</w:t>
+      </w:r>
+      <w:r>
+        <w:rPr>
+          <w:rFonts w:hint="eastAsia"/>
+        </w:rPr>
+        <w:t>的情况下</w:t>
+      </w:r>
+      <w:r>
+        <w:rPr>
+          <w:rFonts w:hint="eastAsia"/>
+        </w:rPr>
+        <w:t>，可利用</w:t>
+      </w:r>
+      <w:r>
+        <w:rPr>
+          <w:rFonts w:hint="eastAsia"/>
+        </w:rPr>
+        <w:t>雷达在</w:t>
+      </w:r>
+      <w:r>
+        <w:rPr>
+          <w:rFonts w:hint="eastAsia"/>
+        </w:rPr>
+        <w:t>不同时刻</w:t>
+      </w:r>
+      <w:r>
+        <w:rPr>
+          <w:rFonts w:hint="eastAsia"/>
+        </w:rPr>
+        <w:t>产生</w:t>
+      </w:r>
+      <w:r>
+        <w:rPr>
+          <w:rFonts w:hint="eastAsia"/>
+        </w:rPr>
+        <w:t>的观测数据以及</w:t>
+      </w:r>
+      <w:r>
+        <w:rPr>
+          <w:rFonts w:hint="eastAsia"/>
+        </w:rPr>
+        <w:t>各观测</w:t>
+      </w:r>
+      <w:r>
+        <w:rPr>
+          <w:rFonts w:hint="eastAsia"/>
+        </w:rPr>
+        <w:t>数据之间的匹配关系，</w:t>
+      </w:r>
+      <w:r>
+        <w:rPr>
+          <w:rFonts w:hint="eastAsia"/>
+        </w:rPr>
+        <w:t>构造代价函数，对</w:t>
+      </w:r>
+      <w:r>
+        <w:rPr>
+          <w:rFonts w:hint="eastAsia"/>
+        </w:rPr>
+        <w:t>车辆不同时刻下的位姿</w:t>
+      </w:r>
+      <w:r>
+        <w:rPr>
+          <w:rFonts w:hint="eastAsia"/>
+        </w:rPr>
+        <w:t>进行估计</w:t>
+      </w:r>
+      <w:r>
+        <w:rPr>
+          <w:rFonts w:hint="eastAsia"/>
+        </w:rPr>
+        <w:t>。</w:t>
       </w:r>
     </w:p>
     <w:p>
@@ -17165,558 +17480,841 @@
         <w:rPr>
           <w:rFonts w:hint="eastAsia"/>
         </w:rPr>
-        <w:t>我们首先对两帧之间</w:t>
-      </w:r>
-      <w:r>
-        <w:rPr>
-          <w:rFonts w:hint="eastAsia"/>
-        </w:rPr>
-        <w:t>车辆的相对运动进行估计。</w:t>
-      </w:r>
-      <w:r>
-        <w:rPr>
-          <w:rFonts w:hint="eastAsia"/>
-        </w:rPr>
-        <w:t>在前面，我们对环境中的棱角、平面特征进行了提取。</w:t>
-      </w:r>
-      <w:r>
-        <w:rPr>
-          <w:rFonts w:hint="eastAsia"/>
-        </w:rPr>
-        <w:t>将不同时刻对目标的观测数据统一到同一坐标系下后，</w:t>
+        <w:t>对于点云在一帧扫描过程中获取的数据，考虑点</w:t>
+      </w:r>
+      <w:proofErr w:type="gramStart"/>
+      <w:r>
+        <w:rPr>
+          <w:rFonts w:hint="eastAsia"/>
+        </w:rPr>
+        <w:t>云运动</w:t>
+      </w:r>
+      <w:proofErr w:type="gramEnd"/>
+      <w:r>
+        <w:rPr>
+          <w:rFonts w:hint="eastAsia"/>
+        </w:rPr>
+        <w:t>误差，</w:t>
+      </w:r>
+      <w:r>
+        <w:rPr>
+          <w:rFonts w:hint="eastAsia"/>
+        </w:rPr>
+        <w:t>可</w:t>
+      </w:r>
+      <w:r>
+        <w:rPr>
+          <w:rFonts w:hint="eastAsia"/>
+        </w:rPr>
+        <w:t>将其按运动</w:t>
       </w:r>
       <w:r>
         <w:rPr>
           <w:rFonts w:hint="eastAsia"/>
         </w:rPr>
         <w:lastRenderedPageBreak/>
-        <w:t>我们很难完全确定特征点与特征点的一一对应关系。但对同一目标观测提取的</w:t>
+        <w:t>时间投影</w:t>
       </w:r>
       <w:proofErr w:type="gramStart"/>
       <w:r>
         <w:rPr>
           <w:rFonts w:hint="eastAsia"/>
         </w:rPr>
-        <w:t>角特征</w:t>
+        <w:t>回帧始或</w:t>
       </w:r>
       <w:proofErr w:type="gramEnd"/>
       <w:r>
         <w:rPr>
           <w:rFonts w:hint="eastAsia"/>
         </w:rPr>
-        <w:t>点应位于同一条直线上；同理，同一目标检测出的面特征点应位于同一平面上。据此可进行特征点之间的关联，</w:t>
-      </w:r>
-      <w:r>
-        <w:rPr>
-          <w:rFonts w:hint="eastAsia"/>
-        </w:rPr>
-        <w:t>以此</w:t>
-      </w:r>
-      <w:r>
-        <w:rPr>
-          <w:rFonts w:hint="eastAsia"/>
-        </w:rPr>
-        <w:t>构建误差函数，求解位姿。</w:t>
-      </w:r>
-      <w:r>
-        <w:rPr>
-          <w:rFonts w:hint="eastAsia"/>
-        </w:rPr>
-        <w:t>该模块的目的是利用</w:t>
-      </w:r>
-      <w:proofErr w:type="gramStart"/>
-      <w:r>
-        <w:rPr>
-          <w:rFonts w:hint="eastAsia"/>
-        </w:rPr>
-        <w:t>帧间特征</w:t>
-      </w:r>
-      <w:proofErr w:type="gramEnd"/>
-      <w:r>
-        <w:rPr>
-          <w:rFonts w:hint="eastAsia"/>
-        </w:rPr>
-        <w:t>点的对应关系，快速</w:t>
-      </w:r>
-      <w:r>
-        <w:rPr>
-          <w:rFonts w:hint="eastAsia"/>
-        </w:rPr>
-        <w:t>且</w:t>
-      </w:r>
-      <w:r>
-        <w:rPr>
-          <w:rFonts w:hint="eastAsia"/>
-        </w:rPr>
-        <w:t>高效地</w:t>
-      </w:r>
-      <w:proofErr w:type="gramStart"/>
-      <w:r>
-        <w:rPr>
-          <w:rFonts w:hint="eastAsia"/>
-        </w:rPr>
-        <w:t>求解帧间位姿</w:t>
-      </w:r>
-      <w:proofErr w:type="gramEnd"/>
-      <w:r>
-        <w:rPr>
-          <w:rFonts w:hint="eastAsia"/>
-        </w:rPr>
-        <w:t>变换，给出一个初始位姿作为后续位姿精确估计的基础</w:t>
-      </w:r>
-      <w:r>
-        <w:rPr>
-          <w:rFonts w:hint="eastAsia"/>
-        </w:rPr>
-        <w:t>。</w:t>
+        <w:t>帧末，</w:t>
+      </w:r>
+      <w:r>
+        <w:rPr>
+          <w:rFonts w:hint="eastAsia"/>
+        </w:rPr>
+        <w:t>将一帧产生的观测统一到同一坐标系下。原理</w:t>
+      </w:r>
+      <w:r>
+        <w:rPr>
+          <w:rFonts w:hint="eastAsia"/>
+        </w:rPr>
+        <w:t>见下图。</w:t>
       </w:r>
     </w:p>
     <w:p>
       <w:pPr>
-        <w:ind w:firstLine="480"/>
-      </w:pPr>
-      <w:r>
-        <w:rPr>
-          <w:rFonts w:hint="eastAsia"/>
-        </w:rPr>
-        <w:t>此处以</w:t>
-      </w:r>
-      <w:proofErr w:type="gramStart"/>
-      <w:r>
-        <w:rPr>
-          <w:rFonts w:hint="eastAsia"/>
-        </w:rPr>
-        <w:t>角特征</w:t>
-      </w:r>
-      <w:proofErr w:type="gramEnd"/>
-      <w:r>
-        <w:rPr>
-          <w:rFonts w:hint="eastAsia"/>
-        </w:rPr>
-        <w:t>点的匹配</w:t>
-      </w:r>
-      <w:r>
-        <w:rPr>
-          <w:rFonts w:hint="eastAsia"/>
-        </w:rPr>
-        <w:t>与位姿求解</w:t>
-      </w:r>
-      <w:r>
-        <w:rPr>
-          <w:rFonts w:hint="eastAsia"/>
-        </w:rPr>
-        <w:t>为例。</w:t>
-      </w:r>
-      <w:r>
-        <w:rPr>
-          <w:rFonts w:hint="eastAsia"/>
-        </w:rPr>
-        <w:t>算法流程如下</w:t>
-      </w:r>
-      <w:r>
-        <w:rPr>
-          <w:rFonts w:hint="eastAsia"/>
-        </w:rPr>
-        <w:t>表</w:t>
-      </w:r>
-      <w:r>
-        <w:rPr>
-          <w:rFonts w:hint="eastAsia"/>
-        </w:rPr>
-        <w:t>。</w:t>
-      </w:r>
-      <w:r>
-        <w:rPr>
-          <w:rFonts w:hint="eastAsia"/>
-        </w:rPr>
-        <w:t>对于</w:t>
-      </w:r>
-      <w:proofErr w:type="gramStart"/>
-      <w:r>
-        <w:rPr>
-          <w:rFonts w:hint="eastAsia"/>
-        </w:rPr>
-        <w:t>角特征</w:t>
-      </w:r>
-      <w:proofErr w:type="gramEnd"/>
-      <w:r>
-        <w:rPr>
-          <w:rFonts w:hint="eastAsia"/>
-        </w:rPr>
-        <w:t>点</w:t>
-      </w:r>
-      <w:r>
-        <w:rPr>
-          <w:position w:val="-12"/>
-        </w:rPr>
-        <w:object w:dxaOrig="279" w:dyaOrig="360" w14:anchorId="130E6726">
-          <v:shape id="_x0000_i1061" type="#_x0000_t75" style="width:14.4pt;height:18.45pt" o:ole="">
-            <v:imagedata r:id="rId96" o:title=""/>
-          </v:shape>
-          <o:OLEObject Type="Embed" ProgID="Equation.DSMT4" ShapeID="_x0000_i1061" DrawAspect="Content" ObjectID="_1608392435" r:id="rId97"/>
-        </w:object>
-      </w:r>
-      <w:r>
-        <w:rPr>
-          <w:rFonts w:hint="eastAsia"/>
-        </w:rPr>
-        <w:t>，匹配目标是找到上一帧中</w:t>
-      </w:r>
-      <w:r>
-        <w:rPr>
-          <w:rFonts w:hint="eastAsia"/>
-        </w:rPr>
-        <w:t>与由相同目标观测产生的</w:t>
-      </w:r>
-      <w:proofErr w:type="gramStart"/>
-      <w:r>
-        <w:rPr>
-          <w:rFonts w:hint="eastAsia"/>
-        </w:rPr>
-        <w:t>角特征</w:t>
-      </w:r>
-      <w:proofErr w:type="gramEnd"/>
-      <w:r>
-        <w:rPr>
-          <w:rFonts w:hint="eastAsia"/>
-        </w:rPr>
-        <w:t>点构成的直线特征。</w:t>
-      </w:r>
-      <w:r>
-        <w:rPr>
-          <w:rFonts w:hint="eastAsia"/>
-        </w:rPr>
-        <w:t>当前</w:t>
-      </w:r>
-      <w:proofErr w:type="gramStart"/>
-      <w:r>
-        <w:rPr>
-          <w:rFonts w:hint="eastAsia"/>
-        </w:rPr>
-        <w:t>帧</w:t>
-      </w:r>
-      <w:proofErr w:type="gramEnd"/>
-      <w:r>
-        <w:rPr>
-          <w:rFonts w:hint="eastAsia"/>
-        </w:rPr>
-        <w:t>检测到</w:t>
-      </w:r>
-      <w:proofErr w:type="gramStart"/>
-      <w:r>
-        <w:rPr>
-          <w:rFonts w:hint="eastAsia"/>
-        </w:rPr>
-        <w:t>角特征</w:t>
-      </w:r>
-      <w:proofErr w:type="gramEnd"/>
-      <w:r>
-        <w:rPr>
-          <w:rFonts w:hint="eastAsia"/>
-        </w:rPr>
-        <w:t>点</w:t>
-      </w:r>
-      <w:r>
-        <w:rPr>
-          <w:position w:val="-12"/>
-        </w:rPr>
-        <w:object w:dxaOrig="300" w:dyaOrig="380" w14:anchorId="5DA24807">
-          <v:shape id="_x0000_i1062" type="#_x0000_t75" style="width:15.55pt;height:19.6pt" o:ole="">
-            <v:imagedata r:id="rId98" o:title=""/>
-          </v:shape>
-          <o:OLEObject Type="Embed" ProgID="Equation.DSMT4" ShapeID="_x0000_i1062" DrawAspect="Content" ObjectID="_1608392436" r:id="rId99"/>
-        </w:object>
-      </w:r>
-      <w:r>
-        <w:rPr>
-          <w:rFonts w:hint="eastAsia"/>
-        </w:rPr>
-        <w:t>后，考虑点</w:t>
-      </w:r>
-      <w:proofErr w:type="gramStart"/>
-      <w:r>
-        <w:rPr>
-          <w:rFonts w:hint="eastAsia"/>
-        </w:rPr>
-        <w:t>云运动</w:t>
-      </w:r>
-      <w:proofErr w:type="gramEnd"/>
-      <w:r>
-        <w:rPr>
-          <w:rFonts w:hint="eastAsia"/>
-        </w:rPr>
-        <w:t>误差，根据检测到该点</w:t>
-      </w:r>
-      <w:proofErr w:type="gramStart"/>
-      <w:r>
-        <w:rPr>
-          <w:rFonts w:hint="eastAsia"/>
-        </w:rPr>
-        <w:t>时</w:t>
-      </w:r>
-      <w:r>
-        <w:rPr>
-          <w:rFonts w:hint="eastAsia"/>
-        </w:rPr>
-        <w:t>点云</w:t>
-      </w:r>
-      <w:proofErr w:type="gramEnd"/>
-      <w:r>
-        <w:rPr>
-          <w:rFonts w:hint="eastAsia"/>
-        </w:rPr>
-        <w:t>扫描的角度估算运动时间，</w:t>
-      </w:r>
-      <w:proofErr w:type="gramStart"/>
-      <w:r>
-        <w:rPr>
-          <w:rFonts w:hint="eastAsia"/>
-        </w:rPr>
-        <w:t>按帧间</w:t>
-      </w:r>
-      <w:proofErr w:type="gramEnd"/>
-      <w:r>
-        <w:rPr>
-          <w:rFonts w:hint="eastAsia"/>
-        </w:rPr>
-        <w:t>匀速平移、旋转的假设，将特征点</w:t>
-      </w:r>
-      <w:r>
-        <w:rPr>
-          <w:rFonts w:hint="eastAsia"/>
-        </w:rPr>
-        <w:t>投影</w:t>
-      </w:r>
-      <w:r>
-        <w:rPr>
-          <w:rFonts w:hint="eastAsia"/>
-        </w:rPr>
-        <w:t>回当前帧帧始坐标系下</w:t>
-      </w:r>
-      <w:r>
-        <w:rPr>
-          <w:rFonts w:hint="eastAsia"/>
-        </w:rPr>
-        <w:t>，得到</w:t>
-      </w:r>
-      <w:r>
-        <w:rPr>
-          <w:position w:val="-12"/>
-        </w:rPr>
-        <w:object w:dxaOrig="400" w:dyaOrig="380" w14:anchorId="470198C0">
-          <v:shape id="_x0000_i1063" type="#_x0000_t75" style="width:20.75pt;height:19.6pt" o:ole="">
-            <v:imagedata r:id="rId100" o:title=""/>
-          </v:shape>
-          <o:OLEObject Type="Embed" ProgID="Equation.DSMT4" ShapeID="_x0000_i1063" DrawAspect="Content" ObjectID="_1608392437" r:id="rId101"/>
-        </w:object>
-      </w:r>
-      <w:r>
-        <w:rPr>
-          <w:rFonts w:hint="eastAsia"/>
-        </w:rPr>
-        <w:t>。上一帧</w:t>
-      </w:r>
-      <w:r>
-        <w:rPr>
-          <w:rFonts w:hint="eastAsia"/>
-        </w:rPr>
-        <w:t>的</w:t>
-      </w:r>
-      <w:r>
-        <w:rPr>
-          <w:rFonts w:hint="eastAsia"/>
-        </w:rPr>
-        <w:t>点云</w:t>
-      </w:r>
-      <w:r>
-        <w:rPr>
-          <w:position w:val="-12"/>
-        </w:rPr>
-        <w:object w:dxaOrig="520" w:dyaOrig="380" w14:anchorId="68D7B9F9">
-          <v:shape id="_x0000_i1064" type="#_x0000_t75" style="width:27.05pt;height:19.6pt" o:ole="">
-            <v:imagedata r:id="rId102" o:title=""/>
-          </v:shape>
-          <o:OLEObject Type="Embed" ProgID="Equation.DSMT4" ShapeID="_x0000_i1064" DrawAspect="Content" ObjectID="_1608392438" r:id="rId103"/>
-        </w:object>
-      </w:r>
-      <w:r>
-        <w:rPr>
-          <w:rFonts w:hint="eastAsia"/>
-        </w:rPr>
-        <w:t>投影至上一帧</w:t>
-      </w:r>
-      <w:proofErr w:type="gramStart"/>
-      <w:r>
-        <w:rPr>
-          <w:rFonts w:hint="eastAsia"/>
-        </w:rPr>
-        <w:t>帧</w:t>
-      </w:r>
-      <w:proofErr w:type="gramEnd"/>
-      <w:r>
-        <w:rPr>
-          <w:rFonts w:hint="eastAsia"/>
-        </w:rPr>
-        <w:t>末坐标系下</w:t>
-      </w:r>
-      <w:r>
-        <w:rPr>
-          <w:rFonts w:hint="eastAsia"/>
-        </w:rPr>
-        <w:t>，得到</w:t>
-      </w:r>
-      <w:r>
-        <w:rPr>
-          <w:position w:val="-12"/>
-        </w:rPr>
-        <w:object w:dxaOrig="420" w:dyaOrig="380" w14:anchorId="04E69CE2">
-          <v:shape id="_x0000_i1066" type="#_x0000_t75" style="width:21.9pt;height:19.6pt" o:ole="">
-            <v:imagedata r:id="rId104" o:title=""/>
-          </v:shape>
-          <o:OLEObject Type="Embed" ProgID="Equation.DSMT4" ShapeID="_x0000_i1066" DrawAspect="Content" ObjectID="_1608392439" r:id="rId105"/>
-        </w:object>
-      </w:r>
-      <w:r>
-        <w:rPr>
-          <w:rFonts w:hint="eastAsia"/>
-        </w:rPr>
-        <w:t>，保证了</w:t>
-      </w:r>
-      <w:proofErr w:type="gramStart"/>
-      <w:r>
-        <w:rPr>
-          <w:rFonts w:hint="eastAsia"/>
-        </w:rPr>
-        <w:t>前后帧待匹配</w:t>
-      </w:r>
-      <w:proofErr w:type="gramEnd"/>
-      <w:r>
-        <w:rPr>
-          <w:rFonts w:hint="eastAsia"/>
-        </w:rPr>
-        <w:t>特征点之间坐标系的统一。找与</w:t>
-      </w:r>
-      <w:r>
-        <w:rPr>
-          <w:position w:val="-12"/>
-        </w:rPr>
-        <w:object w:dxaOrig="400" w:dyaOrig="380" w14:anchorId="7F1967BF">
-          <v:shape id="_x0000_i1075" type="#_x0000_t75" style="width:20.75pt;height:19.6pt" o:ole="">
-            <v:imagedata r:id="rId100" o:title=""/>
-          </v:shape>
-          <o:OLEObject Type="Embed" ProgID="Equation.DSMT4" ShapeID="_x0000_i1075" DrawAspect="Content" ObjectID="_1608392440" r:id="rId106"/>
-        </w:object>
-      </w:r>
-      <w:r>
-        <w:rPr>
-          <w:rFonts w:hint="eastAsia"/>
-        </w:rPr>
-        <w:t>在</w:t>
-      </w:r>
-      <w:r>
-        <w:rPr>
-          <w:rFonts w:hint="eastAsia"/>
-        </w:rPr>
-        <w:t>同一线或相邻线的两个最近的</w:t>
-      </w:r>
-      <w:proofErr w:type="gramStart"/>
-      <w:r>
-        <w:rPr>
-          <w:rFonts w:hint="eastAsia"/>
-        </w:rPr>
-        <w:t>角特征</w:t>
-      </w:r>
-      <w:proofErr w:type="gramEnd"/>
-      <w:r>
-        <w:rPr>
-          <w:rFonts w:hint="eastAsia"/>
-        </w:rPr>
-        <w:t>点</w:t>
-      </w:r>
-      <w:r>
-        <w:rPr>
-          <w:position w:val="-12"/>
-        </w:rPr>
-        <w:object w:dxaOrig="420" w:dyaOrig="380" w14:anchorId="4780DA7B">
-          <v:shape id="_x0000_i1065" type="#_x0000_t75" style="width:21.9pt;height:19.6pt" o:ole="">
-            <v:imagedata r:id="rId104" o:title=""/>
-          </v:shape>
-          <o:OLEObject Type="Embed" ProgID="Equation.DSMT4" ShapeID="_x0000_i1065" DrawAspect="Content" ObjectID="_1608392441" r:id="rId107"/>
-        </w:object>
-      </w:r>
-      <w:r>
-        <w:rPr>
-          <w:rFonts w:hint="eastAsia"/>
-        </w:rPr>
-        <w:t>作为匹配点</w:t>
-      </w:r>
-      <w:r>
-        <w:rPr>
-          <w:rFonts w:hint="eastAsia"/>
-        </w:rPr>
-        <w:t>，这两个点可拟合出一条直线</w:t>
-      </w:r>
-      <w:r>
-        <w:rPr>
-          <w:position w:val="-6"/>
-        </w:rPr>
-        <w:object w:dxaOrig="279" w:dyaOrig="320" w14:anchorId="15332DF8">
-          <v:shape id="_x0000_i1067" type="#_x0000_t75" style="width:14.4pt;height:16.15pt" o:ole="">
-            <v:imagedata r:id="rId108" o:title=""/>
-          </v:shape>
-          <o:OLEObject Type="Embed" ProgID="Equation.DSMT4" ShapeID="_x0000_i1067" DrawAspect="Content" ObjectID="_1608392442" r:id="rId109"/>
-        </w:object>
-      </w:r>
-      <w:r>
-        <w:rPr>
-          <w:rFonts w:hint="eastAsia"/>
-        </w:rPr>
-        <w:t>，即当前特征点对应的</w:t>
-      </w:r>
-      <w:r>
-        <w:rPr>
-          <w:rFonts w:hint="eastAsia"/>
-        </w:rPr>
-        <w:t>匹配</w:t>
-      </w:r>
-      <w:r>
-        <w:rPr>
-          <w:rFonts w:hint="eastAsia"/>
-        </w:rPr>
-        <w:t>直线。算法中</w:t>
-      </w:r>
-      <w:r>
-        <w:rPr>
-          <w:rFonts w:hint="eastAsia"/>
-        </w:rPr>
-        <w:t>为保证搜索的高效，点云都存储在</w:t>
-      </w:r>
-      <w:proofErr w:type="spellStart"/>
-      <w:r>
-        <w:rPr>
-          <w:rFonts w:hint="eastAsia"/>
-        </w:rPr>
-        <w:t>kd</w:t>
-      </w:r>
-      <w:proofErr w:type="spellEnd"/>
-      <w:r>
-        <w:t>-tree</w:t>
-      </w:r>
-      <w:r>
-        <w:rPr>
-          <w:rFonts w:hint="eastAsia"/>
-        </w:rPr>
-        <w:t>下。</w:t>
+        <w:pStyle w:val="aff0"/>
+      </w:pPr>
+      <w:r>
+        <w:rPr>
+          <w:noProof/>
+        </w:rPr>
+        <w:drawing>
+          <wp:inline distT="0" distB="0" distL="0" distR="0" wp14:anchorId="23E8C729" wp14:editId="0379B9A1">
+            <wp:extent cx="5272916" cy="1945934"/>
+            <wp:effectExtent l="0" t="0" r="4445" b="0"/>
+            <wp:docPr id="58" name="图片 58"/>
+            <wp:cNvGraphicFramePr>
+              <a:graphicFrameLocks xmlns:a="http://schemas.openxmlformats.org/drawingml/2006/main" noChangeAspect="1"/>
+            </wp:cNvGraphicFramePr>
+            <a:graphic xmlns:a="http://schemas.openxmlformats.org/drawingml/2006/main">
+              <a:graphicData uri="http://schemas.openxmlformats.org/drawingml/2006/picture">
+                <pic:pic xmlns:pic="http://schemas.openxmlformats.org/drawingml/2006/picture">
+                  <pic:nvPicPr>
+                    <pic:cNvPr id="0" name="Picture 61"/>
+                    <pic:cNvPicPr>
+                      <a:picLocks noChangeAspect="1" noChangeArrowheads="1"/>
+                    </pic:cNvPicPr>
+                  </pic:nvPicPr>
+                  <pic:blipFill>
+                    <a:blip r:embed="rId97" cstate="print">
+                      <a:extLst>
+                        <a:ext uri="{28A0092B-C50C-407E-A947-70E740481C1C}">
+                          <a14:useLocalDpi xmlns:a14="http://schemas.microsoft.com/office/drawing/2010/main" val="0"/>
+                        </a:ext>
+                      </a:extLst>
+                    </a:blip>
+                    <a:srcRect/>
+                    <a:stretch>
+                      <a:fillRect/>
+                    </a:stretch>
+                  </pic:blipFill>
+                  <pic:spPr bwMode="auto">
+                    <a:xfrm>
+                      <a:off x="0" y="0"/>
+                      <a:ext cx="5310118" cy="1959663"/>
+                    </a:xfrm>
+                    <a:prstGeom prst="rect">
+                      <a:avLst/>
+                    </a:prstGeom>
+                    <a:noFill/>
+                  </pic:spPr>
+                </pic:pic>
+              </a:graphicData>
+            </a:graphic>
+          </wp:inline>
+        </w:drawing>
       </w:r>
     </w:p>
     <w:p>
       <w:pPr>
+        <w:pStyle w:val="aff1"/>
+        <w:rPr>
+          <w:rFonts w:hint="eastAsia"/>
+        </w:rPr>
+      </w:pPr>
+      <w:r>
+        <w:rPr>
+          <w:rFonts w:hint="eastAsia"/>
+        </w:rPr>
+        <w:t>激光雷达运动误差纠正示意图</w:t>
+      </w:r>
+    </w:p>
+    <w:p>
+      <w:pPr>
         <w:ind w:firstLine="480"/>
       </w:pPr>
       <w:r>
         <w:rPr>
           <w:rFonts w:hint="eastAsia"/>
         </w:rPr>
+        <w:t>本文</w:t>
+      </w:r>
+      <w:r>
+        <w:rPr>
+          <w:rFonts w:hint="eastAsia"/>
+        </w:rPr>
+        <w:t>首先对两帧之间</w:t>
+      </w:r>
+      <w:r>
+        <w:rPr>
+          <w:rFonts w:hint="eastAsia"/>
+        </w:rPr>
+        <w:t>车辆的相对运动进行估计。</w:t>
+      </w:r>
+      <w:r>
+        <w:rPr>
+          <w:rFonts w:hint="eastAsia"/>
+        </w:rPr>
+        <w:t>在前文中</w:t>
+      </w:r>
+      <w:r>
+        <w:rPr>
+          <w:rFonts w:hint="eastAsia"/>
+        </w:rPr>
+        <w:t>，环境中的棱角、平面特征</w:t>
+      </w:r>
+      <w:r>
+        <w:rPr>
+          <w:rFonts w:hint="eastAsia"/>
+        </w:rPr>
+        <w:t>被</w:t>
+      </w:r>
+      <w:r>
+        <w:rPr>
+          <w:rFonts w:hint="eastAsia"/>
+        </w:rPr>
+        <w:t>提取。</w:t>
+      </w:r>
+      <w:r>
+        <w:rPr>
+          <w:rFonts w:hint="eastAsia"/>
+        </w:rPr>
+        <w:t>在</w:t>
+      </w:r>
+      <w:r>
+        <w:rPr>
+          <w:rFonts w:hint="eastAsia"/>
+        </w:rPr>
+        <w:t>不同时刻对目标的观测数据统一到同一坐标系下后，</w:t>
+      </w:r>
+      <w:r>
+        <w:rPr>
+          <w:rFonts w:hint="eastAsia"/>
+        </w:rPr>
+        <w:t>特征点与特征点间的一一对应关系很难</w:t>
+      </w:r>
+      <w:r>
+        <w:rPr>
+          <w:rFonts w:hint="eastAsia"/>
+        </w:rPr>
+        <w:t>确定。但对同一目标观测提取的</w:t>
+      </w:r>
+      <w:proofErr w:type="gramStart"/>
+      <w:r>
+        <w:rPr>
+          <w:rFonts w:hint="eastAsia"/>
+        </w:rPr>
+        <w:t>角特征</w:t>
+      </w:r>
+      <w:proofErr w:type="gramEnd"/>
+      <w:r>
+        <w:rPr>
+          <w:rFonts w:hint="eastAsia"/>
+        </w:rPr>
+        <w:t>点应位于同一条直线上；同理，同一目标检测出的面特征点应位于同一平面上。据此可进行特征点</w:t>
+      </w:r>
+      <w:r>
+        <w:rPr>
+          <w:rFonts w:hint="eastAsia"/>
+        </w:rPr>
+        <w:t>与对应匹配直线或平面</w:t>
+      </w:r>
+      <w:r>
+        <w:rPr>
+          <w:rFonts w:hint="eastAsia"/>
+        </w:rPr>
+        <w:t>间的关联，</w:t>
+      </w:r>
+      <w:r>
+        <w:rPr>
+          <w:rFonts w:hint="eastAsia"/>
+        </w:rPr>
+        <w:t>以此</w:t>
+      </w:r>
+      <w:r>
+        <w:rPr>
+          <w:rFonts w:hint="eastAsia"/>
+        </w:rPr>
+        <w:t>构建误差函数，求解位姿。</w:t>
+      </w:r>
+      <w:r>
+        <w:rPr>
+          <w:rFonts w:hint="eastAsia"/>
+        </w:rPr>
+        <w:t>该模块的目的</w:t>
+      </w:r>
+      <w:r>
+        <w:rPr>
+          <w:rFonts w:hint="eastAsia"/>
+        </w:rPr>
+        <w:t>就</w:t>
+      </w:r>
+      <w:r>
+        <w:rPr>
+          <w:rFonts w:hint="eastAsia"/>
+        </w:rPr>
+        <w:t>是</w:t>
+      </w:r>
+      <w:r>
+        <w:rPr>
+          <w:rFonts w:hint="eastAsia"/>
+        </w:rPr>
+        <w:t>利用</w:t>
+      </w:r>
+      <w:proofErr w:type="gramStart"/>
+      <w:r>
+        <w:rPr>
+          <w:rFonts w:hint="eastAsia"/>
+        </w:rPr>
+        <w:t>帧间特征</w:t>
+      </w:r>
+      <w:proofErr w:type="gramEnd"/>
+      <w:r>
+        <w:rPr>
+          <w:rFonts w:hint="eastAsia"/>
+        </w:rPr>
+        <w:t>点的对应关系，快速且高效地</w:t>
+      </w:r>
+      <w:proofErr w:type="gramStart"/>
+      <w:r>
+        <w:rPr>
+          <w:rFonts w:hint="eastAsia"/>
+        </w:rPr>
+        <w:t>求解帧间位姿</w:t>
+      </w:r>
+      <w:proofErr w:type="gramEnd"/>
+      <w:r>
+        <w:rPr>
+          <w:rFonts w:hint="eastAsia"/>
+        </w:rPr>
+        <w:t>变换，给出</w:t>
+      </w:r>
+      <w:r>
+        <w:rPr>
+          <w:rFonts w:hint="eastAsia"/>
+        </w:rPr>
+        <w:t>初始位姿</w:t>
+      </w:r>
+      <w:r>
+        <w:rPr>
+          <w:rFonts w:hint="eastAsia"/>
+        </w:rPr>
+        <w:t>，</w:t>
+      </w:r>
+      <w:r>
+        <w:rPr>
+          <w:rFonts w:hint="eastAsia"/>
+        </w:rPr>
+        <w:t>作为后续位姿精确估计的基础。</w:t>
+      </w:r>
+    </w:p>
+    <w:p>
+      <w:pPr>
+        <w:pStyle w:val="aff0"/>
+      </w:pPr>
+      <w:r>
+        <w:rPr>
+          <w:noProof/>
+        </w:rPr>
+        <w:drawing>
+          <wp:inline distT="0" distB="0" distL="0" distR="0" wp14:anchorId="7E087908" wp14:editId="26181A79">
+            <wp:extent cx="3746697" cy="2411620"/>
+            <wp:effectExtent l="0" t="0" r="6350" b="8255"/>
+            <wp:docPr id="56" name="图片 56"/>
+            <wp:cNvGraphicFramePr>
+              <a:graphicFrameLocks xmlns:a="http://schemas.openxmlformats.org/drawingml/2006/main" noChangeAspect="1"/>
+            </wp:cNvGraphicFramePr>
+            <a:graphic xmlns:a="http://schemas.openxmlformats.org/drawingml/2006/main">
+              <a:graphicData uri="http://schemas.openxmlformats.org/drawingml/2006/picture">
+                <pic:pic xmlns:pic="http://schemas.openxmlformats.org/drawingml/2006/picture">
+                  <pic:nvPicPr>
+                    <pic:cNvPr id="0" name="Picture 59"/>
+                    <pic:cNvPicPr>
+                      <a:picLocks noChangeAspect="1" noChangeArrowheads="1"/>
+                    </pic:cNvPicPr>
+                  </pic:nvPicPr>
+                  <pic:blipFill>
+                    <a:blip r:embed="rId98" cstate="print">
+                      <a:extLst>
+                        <a:ext uri="{28A0092B-C50C-407E-A947-70E740481C1C}">
+                          <a14:useLocalDpi xmlns:a14="http://schemas.microsoft.com/office/drawing/2010/main" val="0"/>
+                        </a:ext>
+                      </a:extLst>
+                    </a:blip>
+                    <a:srcRect/>
+                    <a:stretch>
+                      <a:fillRect/>
+                    </a:stretch>
+                  </pic:blipFill>
+                  <pic:spPr bwMode="auto">
+                    <a:xfrm>
+                      <a:off x="0" y="0"/>
+                      <a:ext cx="3762076" cy="2421519"/>
+                    </a:xfrm>
+                    <a:prstGeom prst="rect">
+                      <a:avLst/>
+                    </a:prstGeom>
+                    <a:noFill/>
+                  </pic:spPr>
+                </pic:pic>
+              </a:graphicData>
+            </a:graphic>
+          </wp:inline>
+        </w:drawing>
+      </w:r>
+    </w:p>
+    <w:p>
+      <w:pPr>
+        <w:pStyle w:val="aff1"/>
+      </w:pPr>
+      <w:r>
+        <w:rPr>
+          <w:rFonts w:hint="eastAsia"/>
+        </w:rPr>
+        <w:t>点云投影变换示意图</w:t>
+      </w:r>
+    </w:p>
+    <w:p>
+      <w:pPr>
+        <w:ind w:firstLine="480"/>
+      </w:pPr>
+      <w:r>
+        <w:rPr>
+          <w:rFonts w:hint="eastAsia"/>
+        </w:rPr>
+        <w:t>此处以</w:t>
+      </w:r>
+      <w:proofErr w:type="gramStart"/>
+      <w:r>
+        <w:rPr>
+          <w:rFonts w:hint="eastAsia"/>
+        </w:rPr>
+        <w:t>角特征</w:t>
+      </w:r>
+      <w:proofErr w:type="gramEnd"/>
+      <w:r>
+        <w:rPr>
+          <w:rFonts w:hint="eastAsia"/>
+        </w:rPr>
+        <w:t>点的匹配</w:t>
+      </w:r>
+      <w:r>
+        <w:rPr>
+          <w:rFonts w:hint="eastAsia"/>
+        </w:rPr>
+        <w:t>与位姿求解</w:t>
+      </w:r>
+      <w:r>
+        <w:rPr>
+          <w:rFonts w:hint="eastAsia"/>
+        </w:rPr>
+        <w:t>为例。</w:t>
+      </w:r>
+      <w:r>
+        <w:rPr>
+          <w:rFonts w:hint="eastAsia"/>
+        </w:rPr>
+        <w:t>具体算法流程如</w:t>
+      </w:r>
+      <w:r>
+        <w:rPr>
+          <w:rFonts w:hint="eastAsia"/>
+        </w:rPr>
+        <w:t>下</w:t>
+      </w:r>
+      <w:r>
+        <w:rPr>
+          <w:rFonts w:hint="eastAsia"/>
+        </w:rPr>
+        <w:t>表</w:t>
+      </w:r>
+      <w:r>
+        <w:rPr>
+          <w:rFonts w:hint="eastAsia"/>
+        </w:rPr>
+        <w:t>。</w:t>
+      </w:r>
+      <w:r>
+        <w:rPr>
+          <w:rFonts w:hint="eastAsia"/>
+        </w:rPr>
+        <w:t>对于</w:t>
+      </w:r>
+      <w:proofErr w:type="gramStart"/>
+      <w:r>
+        <w:rPr>
+          <w:rFonts w:hint="eastAsia"/>
+        </w:rPr>
+        <w:t>角特征</w:t>
+      </w:r>
+      <w:proofErr w:type="gramEnd"/>
+      <w:r>
+        <w:rPr>
+          <w:rFonts w:hint="eastAsia"/>
+        </w:rPr>
+        <w:t>点</w:t>
+      </w:r>
+      <w:r>
+        <w:rPr>
+          <w:position w:val="-12"/>
+        </w:rPr>
+        <w:object w:dxaOrig="279" w:dyaOrig="360" w14:anchorId="130E6726">
+          <v:shape id="_x0000_i1060" type="#_x0000_t75" style="width:14.25pt;height:18.75pt" o:ole="">
+            <v:imagedata r:id="rId99" o:title=""/>
+          </v:shape>
+          <o:OLEObject Type="Embed" ProgID="Equation.DSMT4" ShapeID="_x0000_i1060" DrawAspect="Content" ObjectID="_1608407476" r:id="rId100"/>
+        </w:object>
+      </w:r>
+      <w:r>
+        <w:rPr>
+          <w:rFonts w:hint="eastAsia"/>
+        </w:rPr>
+        <w:t>，匹配目标是找到上一帧中</w:t>
+      </w:r>
+      <w:r>
+        <w:rPr>
+          <w:rFonts w:hint="eastAsia"/>
+        </w:rPr>
+        <w:t>与由相同目标观测产生的</w:t>
+      </w:r>
+      <w:proofErr w:type="gramStart"/>
+      <w:r>
+        <w:rPr>
+          <w:rFonts w:hint="eastAsia"/>
+        </w:rPr>
+        <w:t>角特征</w:t>
+      </w:r>
+      <w:proofErr w:type="gramEnd"/>
+      <w:r>
+        <w:rPr>
+          <w:rFonts w:hint="eastAsia"/>
+        </w:rPr>
+        <w:t>点构成的直线特征。</w:t>
+      </w:r>
+      <w:r>
+        <w:rPr>
+          <w:rFonts w:hint="eastAsia"/>
+        </w:rPr>
+        <w:t>当前</w:t>
+      </w:r>
+      <w:proofErr w:type="gramStart"/>
+      <w:r>
+        <w:rPr>
+          <w:rFonts w:hint="eastAsia"/>
+        </w:rPr>
+        <w:t>帧</w:t>
+      </w:r>
+      <w:proofErr w:type="gramEnd"/>
+      <w:r>
+        <w:rPr>
+          <w:rFonts w:hint="eastAsia"/>
+        </w:rPr>
+        <w:t>检测到</w:t>
+      </w:r>
+      <w:proofErr w:type="gramStart"/>
+      <w:r>
+        <w:rPr>
+          <w:rFonts w:hint="eastAsia"/>
+        </w:rPr>
+        <w:t>角特征</w:t>
+      </w:r>
+      <w:proofErr w:type="gramEnd"/>
+      <w:r>
+        <w:rPr>
+          <w:rFonts w:hint="eastAsia"/>
+        </w:rPr>
+        <w:t>点</w:t>
+      </w:r>
+      <w:r>
+        <w:rPr>
+          <w:position w:val="-12"/>
+        </w:rPr>
+        <w:object w:dxaOrig="300" w:dyaOrig="380" w14:anchorId="5DA24807">
+          <v:shape id="_x0000_i1061" type="#_x0000_t75" style="width:15.75pt;height:19.5pt" o:ole="">
+            <v:imagedata r:id="rId101" o:title=""/>
+          </v:shape>
+          <o:OLEObject Type="Embed" ProgID="Equation.DSMT4" ShapeID="_x0000_i1061" DrawAspect="Content" ObjectID="_1608407477" r:id="rId102"/>
+        </w:object>
+      </w:r>
+      <w:r>
+        <w:rPr>
+          <w:rFonts w:hint="eastAsia"/>
+        </w:rPr>
+        <w:t>后，考虑点</w:t>
+      </w:r>
+      <w:proofErr w:type="gramStart"/>
+      <w:r>
+        <w:rPr>
+          <w:rFonts w:hint="eastAsia"/>
+        </w:rPr>
+        <w:t>云运动</w:t>
+      </w:r>
+      <w:proofErr w:type="gramEnd"/>
+      <w:r>
+        <w:rPr>
+          <w:rFonts w:hint="eastAsia"/>
+        </w:rPr>
+        <w:t>误差，根据检测到该点</w:t>
+      </w:r>
+      <w:proofErr w:type="gramStart"/>
+      <w:r>
+        <w:rPr>
+          <w:rFonts w:hint="eastAsia"/>
+        </w:rPr>
+        <w:t>时</w:t>
+      </w:r>
+      <w:r>
+        <w:rPr>
+          <w:rFonts w:hint="eastAsia"/>
+        </w:rPr>
+        <w:t>点云</w:t>
+      </w:r>
+      <w:proofErr w:type="gramEnd"/>
+      <w:r>
+        <w:rPr>
+          <w:rFonts w:hint="eastAsia"/>
+        </w:rPr>
+        <w:t>扫描的角度估算运动时间，</w:t>
+      </w:r>
+      <w:proofErr w:type="gramStart"/>
+      <w:r>
+        <w:rPr>
+          <w:rFonts w:hint="eastAsia"/>
+        </w:rPr>
+        <w:t>按帧间</w:t>
+      </w:r>
+      <w:proofErr w:type="gramEnd"/>
+      <w:r>
+        <w:rPr>
+          <w:rFonts w:hint="eastAsia"/>
+        </w:rPr>
+        <w:t>匀速平移、旋转的假设，将特征点</w:t>
+      </w:r>
+      <w:r>
+        <w:rPr>
+          <w:rFonts w:hint="eastAsia"/>
+        </w:rPr>
+        <w:t>投影</w:t>
+      </w:r>
+      <w:r>
+        <w:rPr>
+          <w:rFonts w:hint="eastAsia"/>
+        </w:rPr>
+        <w:t>回当前</w:t>
+      </w:r>
+      <w:r>
+        <w:rPr>
+          <w:rFonts w:hint="eastAsia"/>
+        </w:rPr>
+        <w:lastRenderedPageBreak/>
+        <w:t>帧帧始坐标系下</w:t>
+      </w:r>
+      <w:r>
+        <w:rPr>
+          <w:rFonts w:hint="eastAsia"/>
+        </w:rPr>
+        <w:t>，得到</w:t>
+      </w:r>
+      <w:r>
+        <w:rPr>
+          <w:position w:val="-12"/>
+        </w:rPr>
+        <w:object w:dxaOrig="380" w:dyaOrig="380" w14:anchorId="470198C0">
+          <v:shape id="_x0000_i1065" type="#_x0000_t75" style="width:19.5pt;height:19.5pt" o:ole="">
+            <v:imagedata r:id="rId103" o:title=""/>
+          </v:shape>
+          <o:OLEObject Type="Embed" ProgID="Equation.DSMT4" ShapeID="_x0000_i1065" DrawAspect="Content" ObjectID="_1608407478" r:id="rId104"/>
+        </w:object>
+      </w:r>
+      <w:r>
+        <w:rPr>
+          <w:rFonts w:hint="eastAsia"/>
+        </w:rPr>
+        <w:t>。上一帧</w:t>
+      </w:r>
+      <w:r>
+        <w:rPr>
+          <w:rFonts w:hint="eastAsia"/>
+        </w:rPr>
+        <w:t>的</w:t>
+      </w:r>
+      <w:r>
+        <w:rPr>
+          <w:rFonts w:hint="eastAsia"/>
+        </w:rPr>
+        <w:t>点云</w:t>
+      </w:r>
+      <w:r>
+        <w:rPr>
+          <w:position w:val="-12"/>
+        </w:rPr>
+        <w:object w:dxaOrig="499" w:dyaOrig="380" w14:anchorId="68D7B9F9">
+          <v:shape id="_x0000_i1067" type="#_x0000_t75" style="width:26.25pt;height:19.5pt" o:ole="">
+            <v:imagedata r:id="rId105" o:title=""/>
+          </v:shape>
+          <o:OLEObject Type="Embed" ProgID="Equation.DSMT4" ShapeID="_x0000_i1067" DrawAspect="Content" ObjectID="_1608407479" r:id="rId106"/>
+        </w:object>
+      </w:r>
+      <w:r>
+        <w:rPr>
+          <w:rFonts w:hint="eastAsia"/>
+        </w:rPr>
+        <w:t>投影至上一帧</w:t>
+      </w:r>
+      <w:proofErr w:type="gramStart"/>
+      <w:r>
+        <w:rPr>
+          <w:rFonts w:hint="eastAsia"/>
+        </w:rPr>
+        <w:t>帧</w:t>
+      </w:r>
+      <w:proofErr w:type="gramEnd"/>
+      <w:r>
+        <w:rPr>
+          <w:rFonts w:hint="eastAsia"/>
+        </w:rPr>
+        <w:t>末坐标系下</w:t>
+      </w:r>
+      <w:r>
+        <w:rPr>
+          <w:rFonts w:hint="eastAsia"/>
+        </w:rPr>
+        <w:t>，得到</w:t>
+      </w:r>
+      <w:r>
+        <w:rPr>
+          <w:position w:val="-12"/>
+        </w:rPr>
+        <w:object w:dxaOrig="400" w:dyaOrig="380" w14:anchorId="04E69CE2">
+          <v:shape id="_x0000_i1068" type="#_x0000_t75" style="width:21pt;height:19.5pt" o:ole="">
+            <v:imagedata r:id="rId107" o:title=""/>
+          </v:shape>
+          <o:OLEObject Type="Embed" ProgID="Equation.DSMT4" ShapeID="_x0000_i1068" DrawAspect="Content" ObjectID="_1608407480" r:id="rId108"/>
+        </w:object>
+      </w:r>
+      <w:r>
+        <w:rPr>
+          <w:rFonts w:hint="eastAsia"/>
+        </w:rPr>
+        <w:t>，保证了</w:t>
+      </w:r>
+      <w:proofErr w:type="gramStart"/>
+      <w:r>
+        <w:rPr>
+          <w:rFonts w:hint="eastAsia"/>
+        </w:rPr>
+        <w:t>前后帧待匹配</w:t>
+      </w:r>
+      <w:proofErr w:type="gramEnd"/>
+      <w:r>
+        <w:rPr>
+          <w:rFonts w:hint="eastAsia"/>
+        </w:rPr>
+        <w:t>特征点之间坐标系的统一。找与</w:t>
+      </w:r>
+      <w:r>
+        <w:rPr>
+          <w:position w:val="-12"/>
+        </w:rPr>
+        <w:object w:dxaOrig="380" w:dyaOrig="380" w14:anchorId="4029751B">
+          <v:shape id="_x0000_i1066" type="#_x0000_t75" style="width:19.5pt;height:19.5pt" o:ole="">
+            <v:imagedata r:id="rId103" o:title=""/>
+          </v:shape>
+          <o:OLEObject Type="Embed" ProgID="Equation.DSMT4" ShapeID="_x0000_i1066" DrawAspect="Content" ObjectID="_1608407481" r:id="rId109"/>
+        </w:object>
+      </w:r>
+      <w:r>
+        <w:rPr>
+          <w:rFonts w:hint="eastAsia"/>
+        </w:rPr>
+        <w:t>在</w:t>
+      </w:r>
+      <w:r>
+        <w:rPr>
+          <w:rFonts w:hint="eastAsia"/>
+        </w:rPr>
+        <w:t>同一线或相邻线的两个最近的</w:t>
+      </w:r>
+      <w:proofErr w:type="gramStart"/>
+      <w:r>
+        <w:rPr>
+          <w:rFonts w:hint="eastAsia"/>
+        </w:rPr>
+        <w:t>角特征</w:t>
+      </w:r>
+      <w:proofErr w:type="gramEnd"/>
+      <w:r>
+        <w:rPr>
+          <w:rFonts w:hint="eastAsia"/>
+        </w:rPr>
+        <w:t>点</w:t>
+      </w:r>
+      <w:r>
+        <w:rPr>
+          <w:position w:val="-12"/>
+        </w:rPr>
+        <w:object w:dxaOrig="400" w:dyaOrig="380" w14:anchorId="6BBD7A6D">
+          <v:shape id="_x0000_i1069" type="#_x0000_t75" style="width:21pt;height:19.5pt" o:ole="">
+            <v:imagedata r:id="rId107" o:title=""/>
+          </v:shape>
+          <o:OLEObject Type="Embed" ProgID="Equation.DSMT4" ShapeID="_x0000_i1069" DrawAspect="Content" ObjectID="_1608407482" r:id="rId110"/>
+        </w:object>
+      </w:r>
+      <w:r>
+        <w:rPr>
+          <w:rFonts w:hint="eastAsia"/>
+        </w:rPr>
+        <w:t>作为匹配点</w:t>
+      </w:r>
+      <w:r>
+        <w:rPr>
+          <w:rFonts w:hint="eastAsia"/>
+        </w:rPr>
+        <w:t>，这两个点可拟合出一条直线</w:t>
+      </w:r>
+      <w:r>
+        <w:rPr>
+          <w:position w:val="-6"/>
+        </w:rPr>
+        <w:object w:dxaOrig="260" w:dyaOrig="320" w14:anchorId="15332DF8">
+          <v:shape id="_x0000_i1070" type="#_x0000_t75" style="width:13.5pt;height:16.5pt" o:ole="">
+            <v:imagedata r:id="rId111" o:title=""/>
+          </v:shape>
+          <o:OLEObject Type="Embed" ProgID="Equation.DSMT4" ShapeID="_x0000_i1070" DrawAspect="Content" ObjectID="_1608407483" r:id="rId112"/>
+        </w:object>
+      </w:r>
+      <w:r>
+        <w:rPr>
+          <w:rFonts w:hint="eastAsia"/>
+        </w:rPr>
+        <w:t>，即当前特征点对应的</w:t>
+      </w:r>
+      <w:r>
+        <w:rPr>
+          <w:rFonts w:hint="eastAsia"/>
+        </w:rPr>
+        <w:t>匹配</w:t>
+      </w:r>
+      <w:r>
+        <w:rPr>
+          <w:rFonts w:hint="eastAsia"/>
+        </w:rPr>
+        <w:t>直线。算法中</w:t>
+      </w:r>
+      <w:r>
+        <w:rPr>
+          <w:rFonts w:hint="eastAsia"/>
+        </w:rPr>
+        <w:t>为保证搜索的高效，点云都存储在</w:t>
+      </w:r>
+      <w:proofErr w:type="spellStart"/>
+      <w:r>
+        <w:rPr>
+          <w:rFonts w:hint="eastAsia"/>
+        </w:rPr>
+        <w:t>kd</w:t>
+      </w:r>
+      <w:proofErr w:type="spellEnd"/>
+      <w:r>
+        <w:t>-tree</w:t>
+      </w:r>
+      <w:r>
+        <w:rPr>
+          <w:rFonts w:hint="eastAsia"/>
+        </w:rPr>
+        <w:t>下。</w:t>
+      </w:r>
+    </w:p>
+    <w:p>
+      <w:pPr>
+        <w:ind w:firstLine="480"/>
+      </w:pPr>
+      <w:r>
+        <w:rPr>
+          <w:rFonts w:hint="eastAsia"/>
+        </w:rPr>
         <w:t>找到匹配直线后，</w:t>
       </w:r>
       <w:r>
@@ -17735,11 +18333,11 @@
         <w:rPr>
           <w:position w:val="-12"/>
         </w:rPr>
-        <w:object w:dxaOrig="400" w:dyaOrig="380" w14:anchorId="0A2BD54C">
-          <v:shape id="_x0000_i1076" type="#_x0000_t75" style="width:20.75pt;height:19.6pt" o:ole="">
-            <v:imagedata r:id="rId100" o:title=""/>
+        <w:object w:dxaOrig="380" w:dyaOrig="380" w14:anchorId="238067D7">
+          <v:shape id="_x0000_i1078" type="#_x0000_t75" style="width:19.5pt;height:19.5pt" o:ole="">
+            <v:imagedata r:id="rId103" o:title=""/>
           </v:shape>
-          <o:OLEObject Type="Embed" ProgID="Equation.DSMT4" ShapeID="_x0000_i1076" DrawAspect="Content" ObjectID="_1608392443" r:id="rId110"/>
+          <o:OLEObject Type="Embed" ProgID="Equation.DSMT4" ShapeID="_x0000_i1078" DrawAspect="Content" ObjectID="_1608407484" r:id="rId113"/>
         </w:object>
       </w:r>
       <w:r>
@@ -17753,158 +18351,156 @@
           <w:position w:val="-6"/>
         </w:rPr>
         <w:object w:dxaOrig="279" w:dyaOrig="320" w14:anchorId="49E594FC">
-          <v:shape id="_x0000_i1077" type="#_x0000_t75" style="width:14.4pt;height:16.15pt" o:ole="">
-            <v:imagedata r:id="rId108" o:title=""/>
-          </v:shape>
-          <o:OLEObject Type="Embed" ProgID="Equation.DSMT4" ShapeID="_x0000_i1077" DrawAspect="Content" ObjectID="_1608392444" r:id="rId111"/>
-        </w:object>
-      </w:r>
-      <w:r>
-        <w:rPr>
-          <w:rFonts w:hint="eastAsia"/>
-        </w:rPr>
-        <w:t>上。以此可构建代价函数</w:t>
-      </w:r>
-      <w:r>
-        <w:rPr>
-          <w:position w:val="-14"/>
-        </w:rPr>
-        <w:object w:dxaOrig="460" w:dyaOrig="380" w14:anchorId="49CFF21F">
-          <v:shape id="_x0000_i1079" type="#_x0000_t75" style="width:23.05pt;height:19pt" o:ole="">
-            <v:imagedata r:id="rId112" o:title=""/>
-          </v:shape>
-          <o:OLEObject Type="Embed" ProgID="Equation.DSMT4" ShapeID="_x0000_i1079" DrawAspect="Content" ObjectID="_1608392445" r:id="rId113"/>
-        </w:object>
-      </w:r>
-      <w:r>
-        <w:rPr>
-          <w:rFonts w:hint="eastAsia"/>
-        </w:rPr>
-        <w:t>，</w:t>
-      </w:r>
-      <w:proofErr w:type="gramStart"/>
-      <w:r>
-        <w:rPr>
-          <w:rFonts w:hint="eastAsia"/>
-        </w:rPr>
-        <w:t>其中</w:t>
-      </w:r>
-      <w:r>
-        <w:rPr>
-          <w:rFonts w:hint="eastAsia"/>
-        </w:rPr>
-        <w:t>帧间的</w:t>
-      </w:r>
-      <w:proofErr w:type="gramEnd"/>
-      <w:r>
-        <w:rPr>
-          <w:rFonts w:hint="eastAsia"/>
-        </w:rPr>
-        <w:t>平移、旋转为待求</w:t>
-      </w:r>
-      <w:r>
-        <w:rPr>
-          <w:rFonts w:hint="eastAsia"/>
-        </w:rPr>
-        <w:t>的</w:t>
-      </w:r>
-      <w:r>
-        <w:rPr>
-          <w:rFonts w:hint="eastAsia"/>
-        </w:rPr>
-        <w:t>未知量。</w:t>
-      </w:r>
-      <w:r>
-        <w:rPr>
-          <w:rFonts w:hint="eastAsia"/>
-        </w:rPr>
-        <w:t>通过</w:t>
-      </w:r>
-      <w:r>
-        <w:rPr>
-          <w:rFonts w:hint="eastAsia"/>
-        </w:rPr>
-        <w:t>误差项</w:t>
-      </w:r>
-      <w:r>
-        <w:rPr>
-          <w:position w:val="-14"/>
-        </w:rPr>
-        <w:object w:dxaOrig="440" w:dyaOrig="380" w14:anchorId="075E0B2D">
-          <v:shape id="_x0000_i1080" type="#_x0000_t75" style="width:21.9pt;height:19pt" o:ole="">
+          <v:shape id="_x0000_i1062" type="#_x0000_t75" style="width:14.25pt;height:16.5pt" o:ole="">
             <v:imagedata r:id="rId114" o:title=""/>
           </v:shape>
-          <o:OLEObject Type="Embed" ProgID="Equation.DSMT4" ShapeID="_x0000_i1080" DrawAspect="Content" ObjectID="_1608392446" r:id="rId115"/>
+          <o:OLEObject Type="Embed" ProgID="Equation.DSMT4" ShapeID="_x0000_i1062" DrawAspect="Content" ObjectID="_1608407485" r:id="rId115"/>
         </w:object>
       </w:r>
       <w:r>
         <w:rPr>
           <w:rFonts w:hint="eastAsia"/>
         </w:rPr>
-        <w:t>，可得到位姿变换矩阵</w:t>
+        <w:t>上。以此可构建代价函数</w:t>
       </w:r>
       <w:r>
         <w:rPr>
           <w:position w:val="-14"/>
         </w:rPr>
-        <w:object w:dxaOrig="460" w:dyaOrig="400" w14:anchorId="2750F573">
-          <v:shape id="_x0000_i1068" type="#_x0000_t75" style="width:23.6pt;height:20.15pt" o:ole="">
+        <w:object w:dxaOrig="460" w:dyaOrig="380" w14:anchorId="49CFF21F">
+          <v:shape id="_x0000_i1063" type="#_x0000_t75" style="width:23.25pt;height:18.75pt" o:ole="">
             <v:imagedata r:id="rId116" o:title=""/>
           </v:shape>
-          <o:OLEObject Type="Embed" ProgID="Equation.DSMT4" ShapeID="_x0000_i1068" DrawAspect="Content" ObjectID="_1608392447" r:id="rId117"/>
+          <o:OLEObject Type="Embed" ProgID="Equation.DSMT4" ShapeID="_x0000_i1063" DrawAspect="Content" ObjectID="_1608407486" r:id="rId117"/>
         </w:object>
       </w:r>
       <w:r>
         <w:rPr>
           <w:rFonts w:hint="eastAsia"/>
         </w:rPr>
-        <w:t>。为保证算法的快速、高效，我们</w:t>
-      </w:r>
-      <w:r>
-        <w:rPr>
-          <w:rFonts w:hint="eastAsia"/>
-        </w:rPr>
-        <w:t>可</w:t>
-      </w:r>
-      <w:r>
-        <w:rPr>
-          <w:rFonts w:hint="eastAsia"/>
-        </w:rPr>
-        <w:t>选取</w:t>
-      </w:r>
-      <w:r>
-        <w:rPr>
-          <w:rFonts w:hint="eastAsia"/>
-        </w:rPr>
-        <w:t>相对</w:t>
-      </w:r>
-      <w:r>
-        <w:rPr>
-          <w:rFonts w:hint="eastAsia"/>
-        </w:rPr>
-        <w:t>较少特征</w:t>
+        <w:t>，</w:t>
       </w:r>
       <w:proofErr w:type="gramStart"/>
       <w:r>
         <w:rPr>
           <w:rFonts w:hint="eastAsia"/>
         </w:rPr>
-        <w:t>点参与</w:t>
+        <w:t>其中帧间的</w:t>
       </w:r>
       <w:proofErr w:type="gramEnd"/>
       <w:r>
         <w:rPr>
           <w:rFonts w:hint="eastAsia"/>
         </w:rPr>
-        <w:t>运算，以提高算法速度。</w:t>
+        <w:t>平移、旋转为待求的未知量。通过</w:t>
+      </w:r>
+      <w:r>
+        <w:rPr>
+          <w:rFonts w:hint="eastAsia"/>
+        </w:rPr>
+        <w:t>误差项</w:t>
+      </w:r>
+      <w:r>
+        <w:rPr>
+          <w:position w:val="-14"/>
+        </w:rPr>
+        <w:object w:dxaOrig="440" w:dyaOrig="380" w14:anchorId="075E0B2D">
+          <v:shape id="_x0000_i1064" type="#_x0000_t75" style="width:21.75pt;height:18.75pt" o:ole="">
+            <v:imagedata r:id="rId118" o:title=""/>
+          </v:shape>
+          <o:OLEObject Type="Embed" ProgID="Equation.DSMT4" ShapeID="_x0000_i1064" DrawAspect="Content" ObjectID="_1608407487" r:id="rId119"/>
+        </w:object>
+      </w:r>
+      <w:r>
+        <w:rPr>
+          <w:rFonts w:hint="eastAsia"/>
+        </w:rPr>
+        <w:t>，可得到位姿变换矩阵</w:t>
+      </w:r>
+      <w:r>
+        <w:rPr>
+          <w:position w:val="-14"/>
+        </w:rPr>
+        <w:object w:dxaOrig="440" w:dyaOrig="400" w14:anchorId="2750F573">
+          <v:shape id="_x0000_i1072" type="#_x0000_t75" style="width:22.5pt;height:20.25pt" o:ole="">
+            <v:imagedata r:id="rId120" o:title=""/>
+          </v:shape>
+          <o:OLEObject Type="Embed" ProgID="Equation.DSMT4" ShapeID="_x0000_i1072" DrawAspect="Content" ObjectID="_1608407488" r:id="rId121"/>
+        </w:object>
+      </w:r>
+      <w:r>
+        <w:rPr>
+          <w:rFonts w:hint="eastAsia"/>
+        </w:rPr>
+        <w:t>。</w:t>
+      </w:r>
+      <w:r>
+        <w:rPr>
+          <w:rFonts w:hint="eastAsia"/>
+        </w:rPr>
+        <w:t>求解出相对位姿变换</w:t>
+      </w:r>
+      <w:r>
+        <w:rPr>
+          <w:position w:val="-14"/>
+        </w:rPr>
+        <w:object w:dxaOrig="440" w:dyaOrig="400" w14:anchorId="156317E1">
+          <v:shape id="_x0000_i1074" type="#_x0000_t75" style="width:22.5pt;height:20.25pt" o:ole="">
+            <v:imagedata r:id="rId120" o:title=""/>
+          </v:shape>
+          <o:OLEObject Type="Embed" ProgID="Equation.DSMT4" ShapeID="_x0000_i1074" DrawAspect="Content" ObjectID="_1608407489" r:id="rId122"/>
+        </w:object>
+      </w:r>
+      <w:r>
+        <w:rPr>
+          <w:rFonts w:hint="eastAsia"/>
+        </w:rPr>
+        <w:t>后，根据上一帧位姿，得到</w:t>
+      </w:r>
+      <w:proofErr w:type="gramStart"/>
+      <w:r>
+        <w:rPr>
+          <w:rFonts w:hint="eastAsia"/>
+        </w:rPr>
+        <w:t>当前帧</w:t>
+      </w:r>
+      <w:r>
+        <w:rPr>
+          <w:rFonts w:hint="eastAsia"/>
+        </w:rPr>
+        <w:t>中各</w:t>
+      </w:r>
+      <w:proofErr w:type="gramEnd"/>
+      <w:r>
+        <w:rPr>
+          <w:rFonts w:hint="eastAsia"/>
+        </w:rPr>
+        <w:t>时刻</w:t>
+      </w:r>
+      <w:r>
+        <w:rPr>
+          <w:rFonts w:hint="eastAsia"/>
+        </w:rPr>
+        <w:t>相对于世界坐标的粗位姿</w:t>
+      </w:r>
+      <w:r>
+        <w:rPr>
+          <w:position w:val="-12"/>
+        </w:rPr>
+        <w:object w:dxaOrig="400" w:dyaOrig="380" w14:anchorId="3B27FF62">
+          <v:shape id="_x0000_i1081" type="#_x0000_t75" style="width:20.25pt;height:19.5pt" o:ole="">
+            <v:imagedata r:id="rId123" o:title=""/>
+          </v:shape>
+          <o:OLEObject Type="Embed" ProgID="Equation.DSMT4" ShapeID="_x0000_i1081" DrawAspect="Content" ObjectID="_1608407490" r:id="rId124"/>
+        </w:object>
+      </w:r>
+      <w:r>
+        <w:t>。</w:t>
       </w:r>
     </w:p>
     <w:p>
       <w:pPr>
         <w:pStyle w:val="aff0"/>
-        <w:rPr>
-          <w:rFonts w:hint="eastAsia"/>
-        </w:rPr>
       </w:pPr>
       <w:r>
         <w:tab/>
@@ -17913,11 +18509,11 @@
         <w:rPr>
           <w:position w:val="-18"/>
         </w:rPr>
-        <w:object w:dxaOrig="2360" w:dyaOrig="480" w14:anchorId="47CDC9EB">
-          <v:shape id="_x0000_i1078" type="#_x0000_t75" style="width:118.1pt;height:24.2pt" o:ole="">
-            <v:imagedata r:id="rId118" o:title=""/>
+        <w:object w:dxaOrig="2320" w:dyaOrig="480" w14:anchorId="47CDC9EB">
+          <v:shape id="_x0000_i1071" type="#_x0000_t75" style="width:116.25pt;height:24pt" o:ole="">
+            <v:imagedata r:id="rId125" o:title=""/>
           </v:shape>
-          <o:OLEObject Type="Embed" ProgID="Equation.DSMT4" ShapeID="_x0000_i1078" DrawAspect="Content" ObjectID="_1608392448" r:id="rId119"/>
+          <o:OLEObject Type="Embed" ProgID="Equation.DSMT4" ShapeID="_x0000_i1071" DrawAspect="Content" ObjectID="_1608407491" r:id="rId126"/>
         </w:object>
       </w:r>
       <w:r>
@@ -17926,67 +18522,39 @@
     </w:p>
     <w:p>
       <w:pPr>
-        <w:ind w:firstLine="480"/>
-      </w:pPr>
-      <w:r>
-        <w:rPr>
-          <w:rFonts w:hint="eastAsia"/>
-        </w:rPr>
-        <w:t>对于面特征点，求解流程与</w:t>
+        <w:pStyle w:val="aff3"/>
+      </w:pPr>
+      <w:r>
+        <w:rPr>
+          <w:rFonts w:hint="eastAsia"/>
+        </w:rPr>
+        <w:t>表</w:t>
+      </w:r>
+      <w:r>
+        <w:rPr>
+          <w:rFonts w:hint="eastAsia"/>
+        </w:rPr>
+        <w:t xml:space="preserve"> </w:t>
       </w:r>
       <w:proofErr w:type="gramStart"/>
       <w:r>
         <w:rPr>
           <w:rFonts w:hint="eastAsia"/>
         </w:rPr>
-        <w:t>角特征</w:t>
+        <w:t>帧间</w:t>
+      </w:r>
+      <w:r>
+        <w:rPr>
+          <w:rFonts w:hint="eastAsia"/>
+        </w:rPr>
+        <w:t>点</w:t>
       </w:r>
       <w:proofErr w:type="gramEnd"/>
       <w:r>
         <w:rPr>
           <w:rFonts w:hint="eastAsia"/>
         </w:rPr>
-        <w:t>点相同。不同之处在于特征点匹配过程中，需对上一帧中寻找三个最近特征点以拟合平面作为当前点对应的匹配平面，以最小化点到平面的距离构造最小二乘问题，求解位姿。</w:t>
-      </w:r>
-    </w:p>
-    <w:p>
-      <w:pPr>
-        <w:pStyle w:val="aff3"/>
-        <w:rPr>
-          <w:rFonts w:hint="eastAsia"/>
-        </w:rPr>
-      </w:pPr>
-      <w:r>
-        <w:rPr>
-          <w:rFonts w:hint="eastAsia"/>
-        </w:rPr>
-        <w:t>表</w:t>
-      </w:r>
-      <w:r>
-        <w:rPr>
-          <w:rFonts w:hint="eastAsia"/>
-        </w:rPr>
-        <w:t xml:space="preserve"> </w:t>
-      </w:r>
-      <w:r>
-        <w:rPr>
-          <w:rFonts w:hint="eastAsia"/>
-        </w:rPr>
-        <w:t>帧间</w:t>
-      </w:r>
-      <w:r>
-        <w:rPr>
-          <w:rFonts w:hint="eastAsia"/>
-        </w:rPr>
-        <w:t>点云匹</w:t>
-      </w:r>
-      <w:bookmarkStart w:id="48" w:name="_GoBack"/>
-      <w:bookmarkEnd w:id="48"/>
-      <w:r>
-        <w:rPr>
-          <w:rFonts w:hint="eastAsia"/>
-        </w:rPr>
-        <w:t>配与位姿估计</w:t>
+        <w:t>云匹配与位姿估计</w:t>
       </w:r>
       <w:r>
         <w:rPr>
@@ -18020,42 +18588,18 @@
             <w:pPr>
               <w:ind w:firstLineChars="0" w:firstLine="0"/>
               <w:rPr>
+                <w:rFonts w:ascii="宋体" w:hAnsi="宋体"/>
+                <w:sz w:val="20"/>
+                <w:szCs w:val="20"/>
+              </w:rPr>
+            </w:pPr>
+            <w:r>
+              <w:rPr>
                 <w:rFonts w:ascii="宋体" w:hAnsi="宋体" w:hint="eastAsia"/>
                 <w:sz w:val="20"/>
                 <w:szCs w:val="20"/>
               </w:rPr>
-            </w:pPr>
-            <w:r>
-              <w:rPr>
-                <w:rFonts w:ascii="宋体" w:hAnsi="宋体" w:hint="eastAsia"/>
-                <w:sz w:val="20"/>
-                <w:szCs w:val="20"/>
-              </w:rPr>
-              <w:t>算法</w:t>
-            </w:r>
-            <w:r>
-              <w:rPr>
-                <w:rFonts w:ascii="宋体" w:hAnsi="宋体" w:hint="eastAsia"/>
-                <w:sz w:val="20"/>
-                <w:szCs w:val="20"/>
-              </w:rPr>
-              <w:t>1</w:t>
-            </w:r>
-            <w:r>
-              <w:rPr>
-                <w:rFonts w:ascii="宋体" w:hAnsi="宋体" w:hint="eastAsia"/>
-                <w:sz w:val="20"/>
-                <w:szCs w:val="20"/>
-              </w:rPr>
-              <w:t>：点云匹配与位姿估计</w:t>
-            </w:r>
-            <w:r>
-              <w:rPr>
-                <w:rFonts w:ascii="宋体" w:hAnsi="宋体" w:hint="eastAsia"/>
-                <w:sz w:val="20"/>
-                <w:szCs w:val="20"/>
-              </w:rPr>
-              <w:t>（</w:t>
+              <w:t>算法1：点云匹配与位姿估计（</w:t>
             </w:r>
             <w:proofErr w:type="gramStart"/>
             <w:r>
@@ -18090,7 +18634,7 @@
             <w:pPr>
               <w:ind w:firstLineChars="0" w:firstLine="0"/>
               <w:rPr>
-                <w:rFonts w:ascii="宋体" w:hAnsi="宋体" w:hint="eastAsia"/>
+                <w:rFonts w:ascii="宋体" w:hAnsi="宋体"/>
                 <w:sz w:val="20"/>
                 <w:szCs w:val="20"/>
               </w:rPr>
@@ -18146,11 +18690,11 @@
                 <w:sz w:val="20"/>
                 <w:szCs w:val="20"/>
               </w:rPr>
-              <w:object w:dxaOrig="300" w:dyaOrig="380" w14:anchorId="15680C89">
-                <v:shape id="_x0000_i1072" type="#_x0000_t75" style="width:15.55pt;height:19.6pt" o:ole="">
-                  <v:imagedata r:id="rId98" o:title=""/>
+              <w:object w:dxaOrig="300" w:dyaOrig="380" w14:anchorId="36457DE4">
+                <v:shape id="_x0000_i1073" type="#_x0000_t75" style="width:15.75pt;height:19.5pt" o:ole="">
+                  <v:imagedata r:id="rId101" o:title=""/>
                 </v:shape>
-                <o:OLEObject Type="Embed" ProgID="Equation.DSMT4" ShapeID="_x0000_i1072" DrawAspect="Content" ObjectID="_1608392449" r:id="rId120"/>
+                <o:OLEObject Type="Embed" ProgID="Equation.DSMT4" ShapeID="_x0000_i1073" DrawAspect="Content" ObjectID="_1608407492" r:id="rId127"/>
               </w:object>
             </w:r>
             <w:r>
@@ -18163,16 +18707,13 @@
             </w:r>
             <w:r>
               <w:rPr>
-                <w:rFonts w:ascii="宋体" w:hAnsi="宋体"/>
                 <w:position w:val="-12"/>
-                <w:sz w:val="20"/>
-                <w:szCs w:val="20"/>
-              </w:rPr>
-              <w:object w:dxaOrig="520" w:dyaOrig="380" w14:anchorId="1E94E382">
-                <v:shape id="_x0000_i1073" type="#_x0000_t75" style="width:27.05pt;height:19.6pt" o:ole="">
-                  <v:imagedata r:id="rId102" o:title=""/>
+              </w:rPr>
+              <w:object w:dxaOrig="499" w:dyaOrig="380" w14:anchorId="11760945">
+                <v:shape id="_x0000_i1079" type="#_x0000_t75" style="width:26.25pt;height:19.5pt" o:ole="">
+                  <v:imagedata r:id="rId105" o:title=""/>
                 </v:shape>
-                <o:OLEObject Type="Embed" ProgID="Equation.DSMT4" ShapeID="_x0000_i1073" DrawAspect="Content" ObjectID="_1608392450" r:id="rId121"/>
+                <o:OLEObject Type="Embed" ProgID="Equation.DSMT4" ShapeID="_x0000_i1079" DrawAspect="Content" ObjectID="_1608407493" r:id="rId128"/>
               </w:object>
             </w:r>
           </w:p>
@@ -18191,49 +18732,46 @@
             <w:pPr>
               <w:ind w:firstLineChars="0" w:firstLine="0"/>
               <w:rPr>
+                <w:rFonts w:ascii="宋体" w:hAnsi="宋体"/>
+                <w:sz w:val="20"/>
+                <w:szCs w:val="20"/>
+              </w:rPr>
+            </w:pPr>
+            <w:r>
+              <w:rPr>
                 <w:rFonts w:ascii="宋体" w:hAnsi="宋体" w:hint="eastAsia"/>
                 <w:sz w:val="20"/>
                 <w:szCs w:val="20"/>
               </w:rPr>
-            </w:pPr>
+              <w:t>输出：</w:t>
+            </w:r>
+            <w:proofErr w:type="gramStart"/>
             <w:r>
               <w:rPr>
                 <w:rFonts w:ascii="宋体" w:hAnsi="宋体" w:hint="eastAsia"/>
                 <w:sz w:val="20"/>
                 <w:szCs w:val="20"/>
               </w:rPr>
-              <w:t>输出：</w:t>
-            </w:r>
-            <w:proofErr w:type="gramStart"/>
+              <w:t>帧间相对</w:t>
+            </w:r>
+            <w:proofErr w:type="gramEnd"/>
             <w:r>
               <w:rPr>
                 <w:rFonts w:ascii="宋体" w:hAnsi="宋体" w:hint="eastAsia"/>
                 <w:sz w:val="20"/>
                 <w:szCs w:val="20"/>
               </w:rPr>
-              <w:t>帧间相对</w:t>
-            </w:r>
-            <w:proofErr w:type="gramEnd"/>
-            <w:r>
-              <w:rPr>
-                <w:rFonts w:ascii="宋体" w:hAnsi="宋体" w:hint="eastAsia"/>
-                <w:sz w:val="20"/>
-                <w:szCs w:val="20"/>
-              </w:rPr>
               <w:t>位姿</w:t>
             </w:r>
             <w:r>
               <w:rPr>
-                <w:rFonts w:ascii="宋体" w:hAnsi="宋体"/>
                 <w:position w:val="-14"/>
-                <w:sz w:val="20"/>
-                <w:szCs w:val="20"/>
-              </w:rPr>
-              <w:object w:dxaOrig="460" w:dyaOrig="400" w14:anchorId="4B46059A">
-                <v:shape id="_x0000_i1070" type="#_x0000_t75" style="width:23.6pt;height:20.15pt" o:ole="">
-                  <v:imagedata r:id="rId116" o:title=""/>
+              </w:rPr>
+              <w:object w:dxaOrig="440" w:dyaOrig="400" w14:anchorId="2A89359A">
+                <v:shape id="_x0000_i1077" type="#_x0000_t75" style="width:22.5pt;height:20.25pt" o:ole="">
+                  <v:imagedata r:id="rId120" o:title=""/>
                 </v:shape>
-                <o:OLEObject Type="Embed" ProgID="Equation.DSMT4" ShapeID="_x0000_i1070" DrawAspect="Content" ObjectID="_1608392451" r:id="rId122"/>
+                <o:OLEObject Type="Embed" ProgID="Equation.DSMT4" ShapeID="_x0000_i1077" DrawAspect="Content" ObjectID="_1608407494" r:id="rId129"/>
               </w:object>
             </w:r>
           </w:p>
@@ -18262,28 +18800,17 @@
                 <w:sz w:val="20"/>
                 <w:szCs w:val="20"/>
               </w:rPr>
-              <w:t xml:space="preserve">1. </w:t>
-            </w:r>
-            <w:r>
-              <w:rPr>
-                <w:rFonts w:ascii="宋体" w:hAnsi="宋体" w:hint="eastAsia"/>
-                <w:sz w:val="20"/>
-                <w:szCs w:val="20"/>
-              </w:rPr>
-              <w:t>初始化位姿估计值</w:t>
-            </w:r>
-            <w:r>
-              <w:rPr>
-                <w:rFonts w:ascii="宋体" w:hAnsi="宋体"/>
+              <w:t>1. 初始化位姿估计值</w:t>
+            </w:r>
+            <w:r>
+              <w:rPr>
                 <w:position w:val="-14"/>
-                <w:sz w:val="20"/>
-                <w:szCs w:val="20"/>
-              </w:rPr>
-              <w:object w:dxaOrig="460" w:dyaOrig="400" w14:anchorId="64C4D2AB">
-                <v:shape id="_x0000_i1074" type="#_x0000_t75" style="width:23.6pt;height:20.15pt" o:ole="">
-                  <v:imagedata r:id="rId116" o:title=""/>
+              </w:rPr>
+              <w:object w:dxaOrig="440" w:dyaOrig="400" w14:anchorId="51E95E38">
+                <v:shape id="_x0000_i1080" type="#_x0000_t75" style="width:22.5pt;height:20.25pt" o:ole="">
+                  <v:imagedata r:id="rId120" o:title=""/>
                 </v:shape>
-                <o:OLEObject Type="Embed" ProgID="Equation.DSMT4" ShapeID="_x0000_i1074" DrawAspect="Content" ObjectID="_1608392452" r:id="rId123"/>
+                <o:OLEObject Type="Embed" ProgID="Equation.DSMT4" ShapeID="_x0000_i1080" DrawAspect="Content" ObjectID="_1608407495" r:id="rId130"/>
               </w:object>
             </w:r>
             <w:r>
@@ -18292,7 +18819,7 @@
                 <w:sz w:val="20"/>
                 <w:szCs w:val="20"/>
               </w:rPr>
-              <w:t>。</w:t>
+              <w:t>；</w:t>
             </w:r>
           </w:p>
         </w:tc>
@@ -18310,26 +18837,36 @@
             <w:pPr>
               <w:ind w:firstLineChars="0" w:firstLine="0"/>
               <w:rPr>
+                <w:rFonts w:ascii="宋体" w:hAnsi="宋体"/>
+                <w:sz w:val="20"/>
+                <w:szCs w:val="20"/>
+              </w:rPr>
+            </w:pPr>
+            <w:r>
+              <w:rPr>
                 <w:rFonts w:ascii="宋体" w:hAnsi="宋体" w:hint="eastAsia"/>
                 <w:sz w:val="20"/>
                 <w:szCs w:val="20"/>
               </w:rPr>
-            </w:pPr>
+              <w:t>2. 判断当前</w:t>
+            </w:r>
+            <w:proofErr w:type="gramStart"/>
             <w:r>
               <w:rPr>
                 <w:rFonts w:ascii="宋体" w:hAnsi="宋体" w:hint="eastAsia"/>
                 <w:sz w:val="20"/>
                 <w:szCs w:val="20"/>
               </w:rPr>
-              <w:t xml:space="preserve">2. </w:t>
-            </w:r>
+              <w:t>帧</w:t>
+            </w:r>
+            <w:proofErr w:type="gramEnd"/>
             <w:r>
               <w:rPr>
                 <w:rFonts w:ascii="宋体" w:hAnsi="宋体" w:hint="eastAsia"/>
                 <w:sz w:val="20"/>
                 <w:szCs w:val="20"/>
               </w:rPr>
-              <w:t>判断当前</w:t>
+              <w:t>检测特征点</w:t>
             </w:r>
             <w:proofErr w:type="gramStart"/>
             <w:r>
@@ -18338,7 +18875,7 @@
                 <w:sz w:val="20"/>
                 <w:szCs w:val="20"/>
               </w:rPr>
-              <w:t>帧</w:t>
+              <w:t>数目数目</w:t>
             </w:r>
             <w:proofErr w:type="gramEnd"/>
             <w:r>
@@ -18347,25 +18884,15 @@
                 <w:sz w:val="20"/>
                 <w:szCs w:val="20"/>
               </w:rPr>
-              <w:t>检测特征点</w:t>
-            </w:r>
-            <w:proofErr w:type="gramStart"/>
+              <w:t>是否大于阈值。如果是，说明当前环境满足要求，继续运行</w:t>
+            </w:r>
             <w:r>
               <w:rPr>
                 <w:rFonts w:ascii="宋体" w:hAnsi="宋体" w:hint="eastAsia"/>
                 <w:sz w:val="20"/>
                 <w:szCs w:val="20"/>
               </w:rPr>
-              <w:t>数目数目</w:t>
-            </w:r>
-            <w:proofErr w:type="gramEnd"/>
-            <w:r>
-              <w:rPr>
-                <w:rFonts w:ascii="宋体" w:hAnsi="宋体" w:hint="eastAsia"/>
-                <w:sz w:val="20"/>
-                <w:szCs w:val="20"/>
-              </w:rPr>
-              <w:t>是否大于阈值。如果是，说明当前环境满足要求，继续运行。</w:t>
+              <w:t>：</w:t>
             </w:r>
           </w:p>
         </w:tc>
@@ -18383,18 +18910,26 @@
             <w:pPr>
               <w:ind w:firstLineChars="0" w:firstLine="0"/>
               <w:rPr>
+                <w:rFonts w:ascii="宋体" w:hAnsi="宋体"/>
+                <w:sz w:val="20"/>
+                <w:szCs w:val="20"/>
+              </w:rPr>
+            </w:pPr>
+            <w:r>
+              <w:rPr>
                 <w:rFonts w:ascii="宋体" w:hAnsi="宋体" w:hint="eastAsia"/>
                 <w:sz w:val="20"/>
                 <w:szCs w:val="20"/>
               </w:rPr>
-            </w:pPr>
+              <w:t xml:space="preserve">3. </w:t>
+            </w:r>
             <w:r>
               <w:rPr>
                 <w:rFonts w:ascii="宋体" w:hAnsi="宋体" w:hint="eastAsia"/>
                 <w:sz w:val="20"/>
                 <w:szCs w:val="20"/>
               </w:rPr>
-              <w:t xml:space="preserve">3. </w:t>
+              <w:t>设置最大迭代次数，</w:t>
             </w:r>
             <w:r>
               <w:rPr>
@@ -18402,7 +18937,7 @@
                 <w:sz w:val="20"/>
                 <w:szCs w:val="20"/>
               </w:rPr>
-              <w:t>设置最大迭代次数，迭代进行</w:t>
+              <w:t>进行</w:t>
             </w:r>
             <w:r>
               <w:rPr>
@@ -18410,7 +18945,7 @@
                 <w:sz w:val="20"/>
                 <w:szCs w:val="20"/>
               </w:rPr>
-              <w:t>。</w:t>
+              <w:t>迭代：</w:t>
             </w:r>
           </w:p>
         </w:tc>
@@ -18428,26 +18963,36 @@
             <w:pPr>
               <w:ind w:firstLine="400"/>
               <w:rPr>
+                <w:rFonts w:ascii="宋体" w:hAnsi="宋体"/>
+                <w:sz w:val="20"/>
+                <w:szCs w:val="20"/>
+              </w:rPr>
+            </w:pPr>
+            <w:r>
+              <w:rPr>
                 <w:rFonts w:ascii="宋体" w:hAnsi="宋体" w:hint="eastAsia"/>
                 <w:sz w:val="20"/>
                 <w:szCs w:val="20"/>
               </w:rPr>
-            </w:pPr>
+              <w:t>3.1 将当前点投影</w:t>
+            </w:r>
+            <w:proofErr w:type="gramStart"/>
             <w:r>
               <w:rPr>
                 <w:rFonts w:ascii="宋体" w:hAnsi="宋体" w:hint="eastAsia"/>
                 <w:sz w:val="20"/>
                 <w:szCs w:val="20"/>
               </w:rPr>
-              <w:t>3</w:t>
-            </w:r>
+              <w:t>回帧始</w:t>
+            </w:r>
+            <w:proofErr w:type="gramEnd"/>
             <w:r>
               <w:rPr>
                 <w:rFonts w:ascii="宋体" w:hAnsi="宋体" w:hint="eastAsia"/>
                 <w:sz w:val="20"/>
                 <w:szCs w:val="20"/>
               </w:rPr>
-              <w:t xml:space="preserve">.1 </w:t>
+              <w:t>坐标</w:t>
             </w:r>
             <w:r>
               <w:rPr>
@@ -18455,41 +19000,7 @@
                 <w:sz w:val="20"/>
                 <w:szCs w:val="20"/>
               </w:rPr>
-              <w:t>将</w:t>
-            </w:r>
-            <w:r>
-              <w:rPr>
-                <w:rFonts w:ascii="宋体" w:hAnsi="宋体" w:hint="eastAsia"/>
-                <w:sz w:val="20"/>
-                <w:szCs w:val="20"/>
-              </w:rPr>
-              <w:t>当前点投影</w:t>
-            </w:r>
-            <w:proofErr w:type="gramStart"/>
-            <w:r>
-              <w:rPr>
-                <w:rFonts w:ascii="宋体" w:hAnsi="宋体" w:hint="eastAsia"/>
-                <w:sz w:val="20"/>
-                <w:szCs w:val="20"/>
-              </w:rPr>
-              <w:t>回帧始</w:t>
-            </w:r>
-            <w:proofErr w:type="gramEnd"/>
-            <w:r>
-              <w:rPr>
-                <w:rFonts w:ascii="宋体" w:hAnsi="宋体" w:hint="eastAsia"/>
-                <w:sz w:val="20"/>
-                <w:szCs w:val="20"/>
-              </w:rPr>
-              <w:t>坐标</w:t>
-            </w:r>
-            <w:r>
-              <w:rPr>
-                <w:rFonts w:ascii="宋体" w:hAnsi="宋体" w:hint="eastAsia"/>
-                <w:sz w:val="20"/>
-                <w:szCs w:val="20"/>
-              </w:rPr>
-              <w:t>。</w:t>
+              <w:t>；</w:t>
             </w:r>
           </w:p>
         </w:tc>
@@ -18507,44 +19018,44 @@
             <w:pPr>
               <w:ind w:firstLine="400"/>
               <w:rPr>
+                <w:rFonts w:ascii="宋体" w:hAnsi="宋体"/>
+                <w:sz w:val="20"/>
+                <w:szCs w:val="20"/>
+              </w:rPr>
+            </w:pPr>
+            <w:r>
+              <w:rPr>
                 <w:rFonts w:ascii="宋体" w:hAnsi="宋体" w:hint="eastAsia"/>
                 <w:sz w:val="20"/>
                 <w:szCs w:val="20"/>
               </w:rPr>
-            </w:pPr>
+              <w:t>3.2 从上一帧点云中，</w:t>
+            </w:r>
+            <w:proofErr w:type="gramStart"/>
             <w:r>
               <w:rPr>
                 <w:rFonts w:ascii="宋体" w:hAnsi="宋体" w:hint="eastAsia"/>
                 <w:sz w:val="20"/>
                 <w:szCs w:val="20"/>
               </w:rPr>
-              <w:t xml:space="preserve">3.2 </w:t>
-            </w:r>
+              <w:t>找最近</w:t>
+            </w:r>
+            <w:proofErr w:type="gramEnd"/>
             <w:r>
               <w:rPr>
                 <w:rFonts w:ascii="宋体" w:hAnsi="宋体" w:hint="eastAsia"/>
                 <w:sz w:val="20"/>
                 <w:szCs w:val="20"/>
               </w:rPr>
-              <w:t>从上一帧点云中，</w:t>
-            </w:r>
-            <w:proofErr w:type="gramStart"/>
+              <w:t>的两个特征点作为匹配点，拟合匹配直线</w:t>
+            </w:r>
             <w:r>
               <w:rPr>
                 <w:rFonts w:ascii="宋体" w:hAnsi="宋体" w:hint="eastAsia"/>
                 <w:sz w:val="20"/>
                 <w:szCs w:val="20"/>
               </w:rPr>
-              <w:t>找最近</w:t>
-            </w:r>
-            <w:proofErr w:type="gramEnd"/>
-            <w:r>
-              <w:rPr>
-                <w:rFonts w:ascii="宋体" w:hAnsi="宋体" w:hint="eastAsia"/>
-                <w:sz w:val="20"/>
-                <w:szCs w:val="20"/>
-              </w:rPr>
-              <w:t>的两个特征点作为匹配点，拟合匹配直线</w:t>
+              <w:t>；</w:t>
             </w:r>
           </w:p>
         </w:tc>
@@ -18562,18 +19073,26 @@
             <w:pPr>
               <w:ind w:firstLine="400"/>
               <w:rPr>
+                <w:rFonts w:ascii="宋体" w:hAnsi="宋体"/>
+                <w:sz w:val="20"/>
+                <w:szCs w:val="20"/>
+              </w:rPr>
+            </w:pPr>
+            <w:r>
+              <w:rPr>
                 <w:rFonts w:ascii="宋体" w:hAnsi="宋体" w:hint="eastAsia"/>
                 <w:sz w:val="20"/>
                 <w:szCs w:val="20"/>
               </w:rPr>
-            </w:pPr>
+              <w:t>3.3 计算当前点到匹配直线对应的距离，构造最小二乘问题，计算雅各比矩阵，</w:t>
+            </w:r>
             <w:r>
               <w:rPr>
                 <w:rFonts w:ascii="宋体" w:hAnsi="宋体" w:hint="eastAsia"/>
                 <w:sz w:val="20"/>
                 <w:szCs w:val="20"/>
               </w:rPr>
-              <w:t xml:space="preserve">3.3 </w:t>
+              <w:t>利用列文伯格-马夸尔特法，</w:t>
             </w:r>
             <w:r>
               <w:rPr>
@@ -18581,7 +19100,7 @@
                 <w:sz w:val="20"/>
                 <w:szCs w:val="20"/>
               </w:rPr>
-              <w:t>计算当前点到匹配直线对应的距离</w:t>
+              <w:t>求解车辆位姿</w:t>
             </w:r>
             <w:r>
               <w:rPr>
@@ -18589,48 +19108,7 @@
                 <w:sz w:val="20"/>
                 <w:szCs w:val="20"/>
               </w:rPr>
-              <w:t>，</w:t>
-            </w:r>
-            <w:r>
-              <w:rPr>
-                <w:rFonts w:ascii="宋体" w:hAnsi="宋体" w:hint="eastAsia"/>
-                <w:sz w:val="20"/>
-                <w:szCs w:val="20"/>
-              </w:rPr>
-              <w:t>构造最小二乘问题</w:t>
-            </w:r>
-            <w:r>
-              <w:rPr>
-                <w:rFonts w:ascii="宋体" w:hAnsi="宋体" w:hint="eastAsia"/>
-                <w:sz w:val="20"/>
-                <w:szCs w:val="20"/>
-              </w:rPr>
-              <w:t>，</w:t>
-            </w:r>
-            <w:r>
-              <w:rPr>
-                <w:rFonts w:ascii="宋体" w:hAnsi="宋体" w:hint="eastAsia"/>
-                <w:sz w:val="20"/>
-                <w:szCs w:val="20"/>
-              </w:rPr>
-              <w:t>计算雅各比矩阵，最小化代</w:t>
-            </w:r>
-            <w:r>
-              <w:rPr>
-                <w:rFonts w:ascii="宋体" w:hAnsi="宋体" w:hint="eastAsia"/>
-                <w:sz w:val="20"/>
-                <w:szCs w:val="20"/>
-              </w:rPr>
-              <w:lastRenderedPageBreak/>
-              <w:t>价方程，求解车辆位姿</w:t>
-            </w:r>
-            <w:r>
-              <w:rPr>
-                <w:rFonts w:ascii="宋体" w:hAnsi="宋体" w:hint="eastAsia"/>
-                <w:sz w:val="20"/>
-                <w:szCs w:val="20"/>
-              </w:rPr>
-              <w:t>。</w:t>
+              <w:t>；</w:t>
             </w:r>
           </w:p>
         </w:tc>
@@ -18648,56 +19126,52 @@
             <w:pPr>
               <w:ind w:firstLine="400"/>
               <w:rPr>
+                <w:rFonts w:ascii="宋体" w:hAnsi="宋体"/>
+                <w:sz w:val="20"/>
+                <w:szCs w:val="20"/>
+              </w:rPr>
+            </w:pPr>
+            <w:r>
+              <w:rPr>
                 <w:rFonts w:ascii="宋体" w:hAnsi="宋体" w:hint="eastAsia"/>
                 <w:sz w:val="20"/>
                 <w:szCs w:val="20"/>
               </w:rPr>
-            </w:pPr>
+              <w:t>3.4 判断位姿增量是否小于阈值。若小于阈值</w:t>
+            </w:r>
             <w:r>
               <w:rPr>
                 <w:rFonts w:ascii="宋体" w:hAnsi="宋体" w:hint="eastAsia"/>
                 <w:sz w:val="20"/>
                 <w:szCs w:val="20"/>
               </w:rPr>
-              <w:lastRenderedPageBreak/>
-              <w:t xml:space="preserve">3.4 </w:t>
-            </w:r>
+              <w:t>，说明</w:t>
+            </w:r>
+            <w:proofErr w:type="gramStart"/>
             <w:r>
               <w:rPr>
                 <w:rFonts w:ascii="宋体" w:hAnsi="宋体" w:hint="eastAsia"/>
                 <w:sz w:val="20"/>
                 <w:szCs w:val="20"/>
               </w:rPr>
-              <w:t>判断位姿增量是否小于阈值。若小于阈值</w:t>
-            </w:r>
+              <w:t>该解满足</w:t>
+            </w:r>
+            <w:proofErr w:type="gramEnd"/>
             <w:r>
               <w:rPr>
                 <w:rFonts w:ascii="宋体" w:hAnsi="宋体" w:hint="eastAsia"/>
                 <w:sz w:val="20"/>
                 <w:szCs w:val="20"/>
-                <w:highlight w:val="yellow"/>
-              </w:rPr>
-              <w:t>，说明</w:t>
-            </w:r>
-            <w:proofErr w:type="gramStart"/>
+              </w:rPr>
+              <w:t>要求</w:t>
+            </w:r>
             <w:r>
               <w:rPr>
                 <w:rFonts w:ascii="宋体" w:hAnsi="宋体" w:hint="eastAsia"/>
                 <w:sz w:val="20"/>
                 <w:szCs w:val="20"/>
-                <w:highlight w:val="yellow"/>
-              </w:rPr>
-              <w:t>该解满足</w:t>
-            </w:r>
-            <w:proofErr w:type="gramEnd"/>
-            <w:r>
-              <w:rPr>
-                <w:rFonts w:ascii="宋体" w:hAnsi="宋体" w:hint="eastAsia"/>
-                <w:sz w:val="20"/>
-                <w:szCs w:val="20"/>
-                <w:highlight w:val="yellow"/>
-              </w:rPr>
-              <w:t>要求</w:t>
+              </w:rPr>
+              <w:t>，可结束迭代</w:t>
             </w:r>
             <w:r>
               <w:rPr>
@@ -18722,18 +19196,27 @@
             <w:pPr>
               <w:ind w:firstLineChars="0" w:firstLine="0"/>
               <w:rPr>
+                <w:rFonts w:ascii="宋体" w:hAnsi="宋体"/>
+                <w:sz w:val="20"/>
+                <w:szCs w:val="20"/>
+              </w:rPr>
+            </w:pPr>
+            <w:r>
+              <w:rPr>
                 <w:rFonts w:ascii="宋体" w:hAnsi="宋体" w:hint="eastAsia"/>
                 <w:sz w:val="20"/>
                 <w:szCs w:val="20"/>
               </w:rPr>
-            </w:pPr>
+              <w:t xml:space="preserve">4. </w:t>
+            </w:r>
+            <w:proofErr w:type="gramStart"/>
             <w:r>
               <w:rPr>
                 <w:rFonts w:ascii="宋体" w:hAnsi="宋体" w:hint="eastAsia"/>
                 <w:sz w:val="20"/>
                 <w:szCs w:val="20"/>
               </w:rPr>
-              <w:t xml:space="preserve">4. </w:t>
+              <w:t>返回</w:t>
             </w:r>
             <w:r>
               <w:rPr>
@@ -18741,21 +19224,38 @@
                 <w:sz w:val="20"/>
                 <w:szCs w:val="20"/>
               </w:rPr>
-              <w:t>返回位姿估计值</w:t>
-            </w:r>
-            <w:r>
-              <w:rPr>
-                <w:rFonts w:ascii="宋体" w:hAnsi="宋体"/>
-                <w:position w:val="-14"/>
+              <w:t>帧间</w:t>
+            </w:r>
+            <w:r>
+              <w:rPr>
+                <w:rFonts w:ascii="宋体" w:hAnsi="宋体" w:hint="eastAsia"/>
                 <w:sz w:val="20"/>
                 <w:szCs w:val="20"/>
               </w:rPr>
-              <w:object w:dxaOrig="460" w:dyaOrig="400" w14:anchorId="2ACC011C">
-                <v:shape id="_x0000_i1071" type="#_x0000_t75" style="width:23.6pt;height:20.15pt" o:ole="">
-                  <v:imagedata r:id="rId116" o:title=""/>
+              <w:t>位姿</w:t>
+            </w:r>
+            <w:proofErr w:type="gramEnd"/>
+            <w:r>
+              <w:rPr>
+                <w:rFonts w:ascii="宋体" w:hAnsi="宋体" w:hint="eastAsia"/>
+                <w:sz w:val="20"/>
+                <w:szCs w:val="20"/>
+              </w:rPr>
+              <w:t>估计值</w:t>
+            </w:r>
+            <w:r>
+              <w:rPr>
+                <w:position w:val="-14"/>
+              </w:rPr>
+              <w:object w:dxaOrig="440" w:dyaOrig="400" w14:anchorId="3C2ECD08">
+                <v:shape id="_x0000_i1076" type="#_x0000_t75" style="width:22.5pt;height:20.25pt" o:ole="">
+                  <v:imagedata r:id="rId120" o:title=""/>
                 </v:shape>
-                <o:OLEObject Type="Embed" ProgID="Equation.DSMT4" ShapeID="_x0000_i1071" DrawAspect="Content" ObjectID="_1608392453" r:id="rId124"/>
+                <o:OLEObject Type="Embed" ProgID="Equation.DSMT4" ShapeID="_x0000_i1076" DrawAspect="Content" ObjectID="_1608407496" r:id="rId131"/>
               </w:object>
+            </w:r>
+            <w:r>
+              <w:t>。</w:t>
             </w:r>
           </w:p>
         </w:tc>
@@ -18763,87 +19263,939 @@
     </w:tbl>
     <w:p>
       <w:pPr>
-        <w:pStyle w:val="af4"/>
-        <w:rPr>
-          <w:rFonts w:hint="eastAsia"/>
-        </w:rPr>
-      </w:pPr>
-      <w:r>
-        <w:rPr>
-          <w:rFonts w:hint="eastAsia"/>
-        </w:rPr>
-        <w:t>3.2.2 建图与位姿估计</w:t>
+        <w:ind w:firstLine="480"/>
+        <w:rPr>
+          <w:rFonts w:hint="eastAsia"/>
+        </w:rPr>
+      </w:pPr>
+      <w:r>
+        <w:rPr>
+          <w:rFonts w:hint="eastAsia"/>
+        </w:rPr>
+        <w:t>对于面特征点，求解流程与</w:t>
+      </w:r>
+      <w:proofErr w:type="gramStart"/>
+      <w:r>
+        <w:rPr>
+          <w:rFonts w:hint="eastAsia"/>
+        </w:rPr>
+        <w:t>角特征</w:t>
+      </w:r>
+      <w:proofErr w:type="gramEnd"/>
+      <w:r>
+        <w:rPr>
+          <w:rFonts w:hint="eastAsia"/>
+        </w:rPr>
+        <w:t>点相同。不同之处在于特征点匹配过程中，需对上一帧中寻找三个最近特征点以拟合平面作为当前点对应的匹配平面，以最小化点到平面的距离构造</w:t>
+      </w:r>
+      <w:r>
+        <w:rPr>
+          <w:rFonts w:hint="eastAsia"/>
+        </w:rPr>
+        <w:t>非线性</w:t>
+      </w:r>
+      <w:r>
+        <w:rPr>
+          <w:rFonts w:hint="eastAsia"/>
+        </w:rPr>
+        <w:t>最小二乘问题，求解位姿。为保证算法的快速、高效，可选取相对较少特征</w:t>
+      </w:r>
+      <w:proofErr w:type="gramStart"/>
+      <w:r>
+        <w:rPr>
+          <w:rFonts w:hint="eastAsia"/>
+        </w:rPr>
+        <w:t>点参与</w:t>
+      </w:r>
+      <w:proofErr w:type="gramEnd"/>
+      <w:r>
+        <w:rPr>
+          <w:rFonts w:hint="eastAsia"/>
+        </w:rPr>
+        <w:t>运算，以提高算法速度。</w:t>
       </w:r>
     </w:p>
     <w:p>
       <w:pPr>
-        <w:pStyle w:val="aff0"/>
-        <w:rPr>
-          <w:rFonts w:hint="eastAsia"/>
-        </w:rPr>
-      </w:pPr>
+        <w:pStyle w:val="af4"/>
+      </w:pPr>
+      <w:r>
+        <w:rPr>
+          <w:rFonts w:hint="eastAsia"/>
+        </w:rPr>
+        <w:t>3.2.4</w:t>
+      </w:r>
+      <w:r>
+        <w:rPr>
+          <w:rFonts w:hint="eastAsia"/>
+        </w:rPr>
+        <w:t xml:space="preserve"> 建图与位姿估计</w:t>
+      </w:r>
     </w:p>
     <w:p>
       <w:pPr>
-        <w:pStyle w:val="af2"/>
-      </w:pPr>
-      <w:bookmarkStart w:id="49" w:name="_Toc534453508"/>
-      <w:bookmarkStart w:id="50" w:name="_Toc534453552"/>
-      <w:r>
-        <w:rPr>
-          <w:rFonts w:hint="eastAsia"/>
-        </w:rPr>
-        <w:t>3.4 回环检测与位姿图优化</w:t>
-      </w:r>
-      <w:bookmarkEnd w:id="49"/>
-      <w:bookmarkEnd w:id="50"/>
+        <w:ind w:firstLine="480"/>
+      </w:pPr>
+      <w:r>
+        <w:rPr>
+          <w:rFonts w:hint="eastAsia"/>
+        </w:rPr>
+        <w:t>得到当前帧的粗位姿</w:t>
+      </w:r>
+      <w:r>
+        <w:rPr>
+          <w:position w:val="-12"/>
+        </w:rPr>
+        <w:object w:dxaOrig="400" w:dyaOrig="380" w14:anchorId="032C9209">
+          <v:shape id="_x0000_i1075" type="#_x0000_t75" style="width:20.25pt;height:19.5pt" o:ole="">
+            <v:imagedata r:id="rId132" o:title=""/>
+          </v:shape>
+          <o:OLEObject Type="Embed" ProgID="Equation.DSMT4" ShapeID="_x0000_i1075" DrawAspect="Content" ObjectID="_1608407497" r:id="rId133"/>
+        </w:object>
+      </w:r>
+      <w:r>
+        <w:rPr>
+          <w:rFonts w:hint="eastAsia"/>
+        </w:rPr>
+        <w:t>后</w:t>
+      </w:r>
+      <w:r>
+        <w:t>，</w:t>
+      </w:r>
+      <w:proofErr w:type="gramStart"/>
+      <w:r>
+        <w:rPr>
+          <w:rFonts w:hint="eastAsia"/>
+        </w:rPr>
+        <w:t>在</w:t>
+      </w:r>
+      <w:r>
+        <w:rPr>
+          <w:rFonts w:hint="eastAsia"/>
+        </w:rPr>
+        <w:t>建图</w:t>
+      </w:r>
+      <w:proofErr w:type="gramEnd"/>
+      <w:r>
+        <w:rPr>
+          <w:rFonts w:hint="eastAsia"/>
+        </w:rPr>
+        <w:t>与位姿估计模块，</w:t>
+      </w:r>
+      <w:r>
+        <w:rPr>
+          <w:rFonts w:hint="eastAsia"/>
+        </w:rPr>
+        <w:t>完成</w:t>
+      </w:r>
+      <w:r>
+        <w:rPr>
+          <w:rFonts w:hint="eastAsia"/>
+        </w:rPr>
+        <w:t>对车辆位姿精确的估计，并生成、更新特征地图。</w:t>
+      </w:r>
     </w:p>
     <w:p>
       <w:pPr>
-        <w:pStyle w:val="af4"/>
-      </w:pPr>
-      <w:r>
-        <w:rPr>
-          <w:rFonts w:hint="eastAsia"/>
-        </w:rPr>
-        <w:t>3.4</w:t>
-      </w:r>
-      <w:r>
-        <w:rPr>
-          <w:rFonts w:hint="eastAsia"/>
-        </w:rPr>
-        <w:t xml:space="preserve">.1 </w:t>
-      </w:r>
-      <w:r>
-        <w:rPr>
-          <w:rFonts w:hint="eastAsia"/>
-        </w:rPr>
-        <w:t>回环检测与位姿图优化算法流程</w:t>
+        <w:ind w:firstLine="480"/>
+      </w:pPr>
+      <w:r>
+        <w:rPr>
+          <w:rFonts w:hint="eastAsia"/>
+        </w:rPr>
+        <w:t>首先，</w:t>
+      </w:r>
+      <w:r>
+        <w:rPr>
+          <w:rFonts w:hint="eastAsia"/>
+        </w:rPr>
+        <w:t>根据</w:t>
+      </w:r>
+      <w:r>
+        <w:rPr>
+          <w:position w:val="-12"/>
+        </w:rPr>
+        <w:object w:dxaOrig="400" w:dyaOrig="380" w14:anchorId="30786ABC">
+          <v:shape id="_x0000_i1082" type="#_x0000_t75" style="width:20.25pt;height:19.5pt" o:ole="">
+            <v:imagedata r:id="rId132" o:title=""/>
+          </v:shape>
+          <o:OLEObject Type="Embed" ProgID="Equation.DSMT4" ShapeID="_x0000_i1082" DrawAspect="Content" ObjectID="_1608407498" r:id="rId134"/>
+        </w:object>
+      </w:r>
+      <w:r>
+        <w:rPr>
+          <w:rFonts w:hint="eastAsia"/>
+        </w:rPr>
+        <w:t>确定车辆所在大致区域，之后以此为中心进行历史关键帧的</w:t>
+      </w:r>
+      <w:r>
+        <w:rPr>
+          <w:rFonts w:hint="eastAsia"/>
+        </w:rPr>
+        <w:lastRenderedPageBreak/>
+        <w:t>筛选。</w:t>
+      </w:r>
+      <w:r>
+        <w:rPr>
+          <w:rFonts w:hint="eastAsia"/>
+        </w:rPr>
+        <w:t>当一帧点云与前一帧点云覆盖区域与位姿获取时间大于一定阈值时，这帧扫描</w:t>
+      </w:r>
+      <w:r>
+        <w:rPr>
+          <w:rFonts w:hint="eastAsia"/>
+        </w:rPr>
+        <w:t>可被定义</w:t>
+      </w:r>
+      <w:r>
+        <w:rPr>
+          <w:rFonts w:hint="eastAsia"/>
+        </w:rPr>
+        <w:t>为关键帧。提取出的历史关键</w:t>
+      </w:r>
+      <w:proofErr w:type="gramStart"/>
+      <w:r>
+        <w:rPr>
+          <w:rFonts w:hint="eastAsia"/>
+        </w:rPr>
+        <w:t>帧</w:t>
+      </w:r>
+      <w:proofErr w:type="gramEnd"/>
+      <w:r>
+        <w:rPr>
+          <w:rFonts w:hint="eastAsia"/>
+        </w:rPr>
+        <w:t>所在时刻采集的特征点云，代表可能与当前</w:t>
+      </w:r>
+      <w:proofErr w:type="gramStart"/>
+      <w:r>
+        <w:rPr>
+          <w:rFonts w:hint="eastAsia"/>
+        </w:rPr>
+        <w:t>帧</w:t>
+      </w:r>
+      <w:proofErr w:type="gramEnd"/>
+      <w:r>
+        <w:rPr>
+          <w:rFonts w:hint="eastAsia"/>
+        </w:rPr>
+        <w:t>扫描产生匹配的区域，它是总的特征地图的一个子集。在这个子集区域内，</w:t>
+      </w:r>
+      <w:r>
+        <w:rPr>
+          <w:rFonts w:hint="eastAsia"/>
+        </w:rPr>
+        <w:t>进行对当前</w:t>
+      </w:r>
+      <w:proofErr w:type="gramStart"/>
+      <w:r>
+        <w:rPr>
+          <w:rFonts w:hint="eastAsia"/>
+        </w:rPr>
+        <w:t>帧</w:t>
+      </w:r>
+      <w:proofErr w:type="gramEnd"/>
+      <w:r>
+        <w:rPr>
+          <w:rFonts w:hint="eastAsia"/>
+        </w:rPr>
+        <w:t>包含的</w:t>
+      </w:r>
+      <w:r>
+        <w:rPr>
+          <w:rFonts w:hint="eastAsia"/>
+        </w:rPr>
+        <w:t>特征</w:t>
+      </w:r>
+      <w:r>
+        <w:rPr>
+          <w:rFonts w:hint="eastAsia"/>
+        </w:rPr>
+        <w:t>点</w:t>
+      </w:r>
+      <w:r>
+        <w:rPr>
+          <w:rFonts w:hint="eastAsia"/>
+        </w:rPr>
+        <w:t>的匹配。</w:t>
       </w:r>
     </w:p>
     <w:p>
       <w:pPr>
-        <w:pStyle w:val="aff0"/>
-        <w:rPr>
-          <w:rFonts w:hint="eastAsia"/>
-        </w:rPr>
-      </w:pPr>
-      <w:r>
-        <w:object w:dxaOrig="4606" w:dyaOrig="7500" w14:anchorId="43DF4661">
-          <v:shape id="_x0000_i1069" type="#_x0000_t75" style="width:194.1pt;height:316.2pt" o:ole="">
-            <v:imagedata r:id="rId125" o:title=""/>
-          </v:shape>
-          <o:OLEObject Type="Embed" ProgID="Visio.Drawing.15" ShapeID="_x0000_i1069" DrawAspect="Content" ObjectID="_1608392454" r:id="rId126"/>
-        </w:object>
+        <w:ind w:firstLine="480"/>
+      </w:pPr>
+      <w:r>
+        <w:rPr>
+          <w:rFonts w:hint="eastAsia"/>
+        </w:rPr>
+        <w:t>在特征地图中，利用主成分分析的方法，对一块点云构成的协方差矩阵进行特征分解，进行角、面特征的识别。识别出角、面特征后，寻找与当前特征点匹配的直线或平面</w:t>
+      </w:r>
+      <w:r>
+        <w:rPr>
+          <w:rFonts w:hint="eastAsia"/>
+        </w:rPr>
+        <w:t>，</w:t>
+      </w:r>
+      <w:r>
+        <w:rPr>
+          <w:rFonts w:hint="eastAsia"/>
+        </w:rPr>
+        <w:t>构建最小二乘</w:t>
+      </w:r>
+      <w:r>
+        <w:rPr>
+          <w:rFonts w:hint="eastAsia"/>
+        </w:rPr>
+        <w:t>方程</w:t>
+      </w:r>
+      <w:r>
+        <w:rPr>
+          <w:rFonts w:hint="eastAsia"/>
+        </w:rPr>
+        <w:t>，利用列文伯格</w:t>
+      </w:r>
+      <w:r>
+        <w:rPr>
+          <w:rFonts w:hint="eastAsia"/>
+        </w:rPr>
+        <w:t>-</w:t>
+      </w:r>
+      <w:r>
+        <w:rPr>
+          <w:rFonts w:hint="eastAsia"/>
+        </w:rPr>
+        <w:t>马夸尔特方法进行求解</w:t>
+      </w:r>
+      <w:r>
+        <w:rPr>
+          <w:rFonts w:hint="eastAsia"/>
+        </w:rPr>
+        <w:t>。特征点的匹配与位姿估计算法与上述模块相同，此处不赘述。</w:t>
       </w:r>
     </w:p>
     <w:p>
       <w:pPr>
+        <w:ind w:firstLine="480"/>
+        <w:rPr>
+          <w:rFonts w:hint="eastAsia"/>
+        </w:rPr>
+      </w:pPr>
+      <w:proofErr w:type="gramStart"/>
+      <w:r>
+        <w:rPr>
+          <w:rFonts w:hint="eastAsia"/>
+        </w:rPr>
+        <w:t>建图与</w:t>
+      </w:r>
+      <w:proofErr w:type="gramEnd"/>
+      <w:r>
+        <w:rPr>
+          <w:rFonts w:hint="eastAsia"/>
+        </w:rPr>
+        <w:t>位姿估计</w:t>
+      </w:r>
+      <w:r>
+        <w:rPr>
+          <w:rFonts w:hint="eastAsia"/>
+        </w:rPr>
+        <w:t>模块的</w:t>
+      </w:r>
+      <w:r>
+        <w:rPr>
+          <w:rFonts w:hint="eastAsia"/>
+        </w:rPr>
+        <w:t>目的是得到较精确的位姿，</w:t>
+      </w:r>
+      <w:r>
+        <w:rPr>
+          <w:rFonts w:hint="eastAsia"/>
+        </w:rPr>
+        <w:t>作为</w:t>
+      </w:r>
+      <w:r>
+        <w:rPr>
+          <w:rFonts w:hint="eastAsia"/>
+        </w:rPr>
+        <w:t>后续融合模块</w:t>
+      </w:r>
+      <w:r>
+        <w:rPr>
+          <w:rFonts w:hint="eastAsia"/>
+        </w:rPr>
+        <w:t>的初值。因此此处选取较多的特征</w:t>
+      </w:r>
+      <w:proofErr w:type="gramStart"/>
+      <w:r>
+        <w:rPr>
+          <w:rFonts w:hint="eastAsia"/>
+        </w:rPr>
+        <w:t>点参与</w:t>
+      </w:r>
+      <w:proofErr w:type="gramEnd"/>
+      <w:r>
+        <w:rPr>
+          <w:rFonts w:hint="eastAsia"/>
+        </w:rPr>
+        <w:t>计算，以</w:t>
+      </w:r>
+      <w:r>
+        <w:rPr>
+          <w:rFonts w:hint="eastAsia"/>
+        </w:rPr>
+        <w:t>得到</w:t>
+      </w:r>
+      <w:r>
+        <w:rPr>
+          <w:rFonts w:hint="eastAsia"/>
+        </w:rPr>
+        <w:t>较为精确的</w:t>
+      </w:r>
+      <w:r>
+        <w:rPr>
+          <w:rFonts w:hint="eastAsia"/>
+        </w:rPr>
+        <w:t>当前</w:t>
+      </w:r>
+      <w:proofErr w:type="gramStart"/>
+      <w:r>
+        <w:rPr>
+          <w:rFonts w:hint="eastAsia"/>
+        </w:rPr>
+        <w:t>帧</w:t>
+      </w:r>
+      <w:proofErr w:type="gramEnd"/>
+      <w:r>
+        <w:rPr>
+          <w:rFonts w:hint="eastAsia"/>
+        </w:rPr>
+        <w:t>位姿</w:t>
+      </w:r>
+      <w:r>
+        <w:rPr>
+          <w:position w:val="-12"/>
+        </w:rPr>
+        <w:object w:dxaOrig="400" w:dyaOrig="380" w14:anchorId="516ED9E2">
+          <v:shape id="_x0000_i1084" type="#_x0000_t75" style="width:20.25pt;height:19.5pt" o:ole="">
+            <v:imagedata r:id="rId132" o:title=""/>
+          </v:shape>
+          <o:OLEObject Type="Embed" ProgID="Equation.DSMT4" ShapeID="_x0000_i1084" DrawAspect="Content" ObjectID="_1608407499" r:id="rId135"/>
+        </w:object>
+      </w:r>
+      <w:r>
+        <w:t>。</w:t>
+      </w:r>
+      <w:r>
+        <w:rPr>
+          <w:rFonts w:hint="eastAsia"/>
+        </w:rPr>
+        <w:t>根据当前</w:t>
+      </w:r>
+      <w:proofErr w:type="gramStart"/>
+      <w:r>
+        <w:rPr>
+          <w:rFonts w:hint="eastAsia"/>
+        </w:rPr>
+        <w:t>帧</w:t>
+      </w:r>
+      <w:proofErr w:type="gramEnd"/>
+      <w:r>
+        <w:rPr>
+          <w:rFonts w:hint="eastAsia"/>
+        </w:rPr>
+        <w:t>位姿，可将当前</w:t>
+      </w:r>
+      <w:proofErr w:type="gramStart"/>
+      <w:r>
+        <w:rPr>
+          <w:rFonts w:hint="eastAsia"/>
+        </w:rPr>
+        <w:t>帧</w:t>
+      </w:r>
+      <w:proofErr w:type="gramEnd"/>
+      <w:r>
+        <w:rPr>
+          <w:rFonts w:hint="eastAsia"/>
+        </w:rPr>
+        <w:t>扫描的特征点云投影变换到世界坐标系下，</w:t>
+      </w:r>
+      <w:r>
+        <w:rPr>
+          <w:rFonts w:hint="eastAsia"/>
+        </w:rPr>
+        <w:t>加入并更新特征地图，用于</w:t>
+      </w:r>
+      <w:r>
+        <w:rPr>
+          <w:rFonts w:hint="eastAsia"/>
+        </w:rPr>
+        <w:t>后续的匹配。</w:t>
+      </w:r>
+    </w:p>
+    <w:p>
+      <w:pPr>
         <w:pStyle w:val="af2"/>
-        <w:rPr>
-          <w:rFonts w:hint="eastAsia"/>
-        </w:rPr>
-      </w:pPr>
+      </w:pPr>
+      <w:bookmarkStart w:id="48" w:name="_Toc534453508"/>
+      <w:bookmarkStart w:id="49" w:name="_Toc534453552"/>
+      <w:r>
+        <w:rPr>
+          <w:rFonts w:hint="eastAsia"/>
+        </w:rPr>
+        <w:t>3.4 回环检测与位姿图优化</w:t>
+      </w:r>
+      <w:bookmarkEnd w:id="48"/>
+      <w:bookmarkEnd w:id="49"/>
+    </w:p>
+    <w:p>
+      <w:pPr>
+        <w:pStyle w:val="af4"/>
+      </w:pPr>
+      <w:r>
+        <w:rPr>
+          <w:rFonts w:hint="eastAsia"/>
+        </w:rPr>
+        <w:t>3.4.1 回环检测与位姿图优化算法流程</w:t>
+      </w:r>
+    </w:p>
+    <w:p>
+      <w:pPr>
+        <w:ind w:firstLine="480"/>
+      </w:pPr>
+      <w:r>
+        <w:rPr>
+          <w:rFonts w:hint="eastAsia"/>
+        </w:rPr>
+        <w:t>激光里程计模块可得出车辆当前的位姿。但通过以上方法估计位姿有两部分缺点：</w:t>
+      </w:r>
+      <w:r>
+        <w:rPr>
+          <w:rFonts w:hint="eastAsia"/>
+        </w:rPr>
+        <w:t xml:space="preserve">1. </w:t>
+      </w:r>
+      <w:proofErr w:type="gramStart"/>
+      <w:r>
+        <w:rPr>
+          <w:rFonts w:hint="eastAsia"/>
+        </w:rPr>
+        <w:t>通过帧间匹配</w:t>
+      </w:r>
+      <w:proofErr w:type="gramEnd"/>
+      <w:r>
+        <w:rPr>
+          <w:rFonts w:hint="eastAsia"/>
+        </w:rPr>
+        <w:t>得到初始位姿的过程中有累积误差</w:t>
+      </w:r>
+      <w:r>
+        <w:rPr>
+          <w:rFonts w:hint="eastAsia"/>
+        </w:rPr>
+        <w:t xml:space="preserve"> 2. </w:t>
+      </w:r>
+      <w:r>
+        <w:rPr>
+          <w:rFonts w:hint="eastAsia"/>
+        </w:rPr>
+        <w:t>在与地图匹配得到精确位姿的过程中，地图一旦被存入无法更新。</w:t>
+      </w:r>
+      <w:r>
+        <w:rPr>
+          <w:rFonts w:hint="eastAsia"/>
+        </w:rPr>
+        <w:t>以上两问题对规模较大、距离较远的定位工况中有很大影响。因此，</w:t>
+      </w:r>
+      <w:r>
+        <w:rPr>
+          <w:rFonts w:hint="eastAsia"/>
+        </w:rPr>
+        <w:t>针对累积误差及地图更新问题，引入回环检测模块，通过回环约束的存在对累积误差进行消除。此外，</w:t>
+      </w:r>
+      <w:r>
+        <w:rPr>
+          <w:rFonts w:hint="eastAsia"/>
+        </w:rPr>
+        <w:t>采取图优化的方法，基于</w:t>
+      </w:r>
+      <w:r>
+        <w:rPr>
+          <w:rFonts w:hint="eastAsia"/>
+        </w:rPr>
+        <w:t>因子图</w:t>
+      </w:r>
+      <w:r>
+        <w:rPr>
+          <w:rFonts w:hint="eastAsia"/>
+        </w:rPr>
+        <w:t>框架，</w:t>
+      </w:r>
+      <w:proofErr w:type="gramStart"/>
+      <w:r>
+        <w:rPr>
+          <w:rFonts w:hint="eastAsia"/>
+        </w:rPr>
+        <w:t>以帧间</w:t>
+      </w:r>
+      <w:proofErr w:type="gramEnd"/>
+      <w:r>
+        <w:rPr>
+          <w:rFonts w:hint="eastAsia"/>
+        </w:rPr>
+        <w:t>位姿约束以及回环约束作为边，对车辆位姿进行整体的捆绑优化，以达到更好的鲁棒性及更高的精度。</w:t>
+      </w:r>
+    </w:p>
+    <w:p>
+      <w:pPr>
+        <w:ind w:firstLine="480"/>
+      </w:pPr>
+      <w:r>
+        <w:rPr>
+          <w:rFonts w:hint="eastAsia"/>
+        </w:rPr>
+        <w:t>系统流程如下图。以历史位姿及估计出的当前位姿作为输入，进行位姿图的构建。采用因子图的框架，</w:t>
+      </w:r>
+      <w:proofErr w:type="gramStart"/>
+      <w:r>
+        <w:rPr>
+          <w:rFonts w:hint="eastAsia"/>
+        </w:rPr>
+        <w:t>以帧位姿</w:t>
+      </w:r>
+      <w:proofErr w:type="gramEnd"/>
+      <w:r>
+        <w:rPr>
+          <w:rFonts w:hint="eastAsia"/>
+        </w:rPr>
+        <w:t>为节点，</w:t>
+      </w:r>
+      <w:proofErr w:type="gramStart"/>
+      <w:r>
+        <w:rPr>
+          <w:rFonts w:hint="eastAsia"/>
+        </w:rPr>
+        <w:t>以帧间</w:t>
+      </w:r>
+      <w:proofErr w:type="gramEnd"/>
+      <w:r>
+        <w:rPr>
+          <w:rFonts w:hint="eastAsia"/>
+        </w:rPr>
+        <w:t>位姿约束为边，构建位姿图。之后对每一个加入优化框架的位姿进行回环</w:t>
+      </w:r>
+      <w:r>
+        <w:rPr>
+          <w:rFonts w:hint="eastAsia"/>
+        </w:rPr>
+        <w:t>检测。若检测出回环，将</w:t>
+      </w:r>
+      <w:proofErr w:type="gramStart"/>
+      <w:r>
+        <w:rPr>
+          <w:rFonts w:hint="eastAsia"/>
+        </w:rPr>
+        <w:t>当前帧与历史</w:t>
+      </w:r>
+      <w:proofErr w:type="gramEnd"/>
+      <w:r>
+        <w:rPr>
+          <w:rFonts w:hint="eastAsia"/>
+        </w:rPr>
+        <w:t>回环</w:t>
+      </w:r>
+      <w:proofErr w:type="gramStart"/>
+      <w:r>
+        <w:rPr>
+          <w:rFonts w:hint="eastAsia"/>
+        </w:rPr>
+        <w:t>帧</w:t>
+      </w:r>
+      <w:proofErr w:type="gramEnd"/>
+      <w:r>
+        <w:rPr>
+          <w:rFonts w:hint="eastAsia"/>
+        </w:rPr>
+        <w:t>进行匹配，校正当前位姿</w:t>
+      </w:r>
+      <w:r>
+        <w:rPr>
+          <w:rFonts w:hint="eastAsia"/>
+        </w:rPr>
+        <w:t>，</w:t>
+      </w:r>
+      <w:proofErr w:type="gramStart"/>
+      <w:r>
+        <w:rPr>
+          <w:rFonts w:hint="eastAsia"/>
+        </w:rPr>
+        <w:t>当前帧与历史</w:t>
+      </w:r>
+      <w:proofErr w:type="gramEnd"/>
+      <w:r>
+        <w:rPr>
+          <w:rFonts w:hint="eastAsia"/>
+        </w:rPr>
+        <w:t>帧的回环也引入了新的约束。由于回环约束的引入，可对</w:t>
+      </w:r>
+      <w:r>
+        <w:rPr>
+          <w:rFonts w:hint="eastAsia"/>
+        </w:rPr>
+        <w:t>位姿图进行更新，优化与相关约束有关的节点。节点优化后，根据</w:t>
+      </w:r>
+      <w:r>
+        <w:rPr>
+          <w:rFonts w:hint="eastAsia"/>
+        </w:rPr>
+        <w:t>各帧</w:t>
+      </w:r>
+      <w:r>
+        <w:rPr>
+          <w:rFonts w:hint="eastAsia"/>
+        </w:rPr>
+        <w:t>优化后的位姿，对特征地图进行更新。</w:t>
+      </w:r>
+    </w:p>
+    <w:p>
+      <w:pPr>
+        <w:pStyle w:val="aff0"/>
+      </w:pPr>
+      <w:r>
+        <w:object w:dxaOrig="4606" w:dyaOrig="7500" w14:anchorId="50DEFD53">
+          <v:shape id="_x0000_i1085" type="#_x0000_t75" style="width:174pt;height:284.25pt" o:ole="">
+            <v:imagedata r:id="rId136" o:title=""/>
+          </v:shape>
+          <o:OLEObject Type="Embed" ProgID="Visio.Drawing.15" ShapeID="_x0000_i1085" DrawAspect="Content" ObjectID="_1608407500" r:id="rId137"/>
+        </w:object>
+      </w:r>
+    </w:p>
+    <w:p>
+      <w:pPr>
+        <w:pStyle w:val="af4"/>
+        <w:rPr>
+          <w:rFonts w:hint="eastAsia"/>
+        </w:rPr>
+      </w:pPr>
+      <w:r>
+        <w:rPr>
+          <w:rFonts w:hint="eastAsia"/>
+        </w:rPr>
+        <w:t>3.4.2</w:t>
+      </w:r>
+      <w:r>
+        <w:rPr>
+          <w:rFonts w:hint="eastAsia"/>
+        </w:rPr>
+        <w:t xml:space="preserve"> 回环检测与位姿图优化模块算法实现</w:t>
+      </w:r>
+    </w:p>
+    <w:p>
+      <w:pPr>
+        <w:ind w:firstLine="480"/>
+        <w:rPr>
+          <w:rFonts w:hint="eastAsia"/>
+        </w:rPr>
+      </w:pPr>
+      <w:r>
+        <w:rPr>
+          <w:rFonts w:hint="eastAsia"/>
+        </w:rPr>
+        <w:t>本文中</w:t>
+      </w:r>
+      <w:r>
+        <w:rPr>
+          <w:rFonts w:hint="eastAsia"/>
+        </w:rPr>
+        <w:t>位姿图构建及优化</w:t>
+      </w:r>
+      <w:r>
+        <w:rPr>
+          <w:rFonts w:hint="eastAsia"/>
+        </w:rPr>
+        <w:t>模块使用</w:t>
+      </w:r>
+      <w:r>
+        <w:rPr>
+          <w:rFonts w:hint="eastAsia"/>
+        </w:rPr>
+        <w:t>因子图框架，</w:t>
+      </w:r>
+      <w:r>
+        <w:rPr>
+          <w:rFonts w:hint="eastAsia"/>
+        </w:rPr>
+        <w:t>基于</w:t>
+      </w:r>
+      <w:proofErr w:type="spellStart"/>
+      <w:r>
+        <w:rPr>
+          <w:rFonts w:hint="eastAsia"/>
+        </w:rPr>
+        <w:t>Gtsam</w:t>
+      </w:r>
+      <w:proofErr w:type="spellEnd"/>
+      <w:r>
+        <w:rPr>
+          <w:rFonts w:hint="eastAsia"/>
+        </w:rPr>
+        <w:t>进行。</w:t>
+      </w:r>
+      <w:proofErr w:type="spellStart"/>
+      <w:r>
+        <w:rPr>
+          <w:rFonts w:hint="eastAsia"/>
+        </w:rPr>
+        <w:t>Gtsam</w:t>
+      </w:r>
+      <w:proofErr w:type="spellEnd"/>
+      <w:r>
+        <w:rPr>
+          <w:rFonts w:hint="eastAsia"/>
+        </w:rPr>
+        <w:t>是一个基于因子图优化的</w:t>
+      </w:r>
+      <w:r>
+        <w:rPr>
+          <w:rFonts w:hint="eastAsia"/>
+        </w:rPr>
+        <w:t>SLAM</w:t>
+      </w:r>
+      <w:r>
+        <w:rPr>
+          <w:rFonts w:hint="eastAsia"/>
+        </w:rPr>
+        <w:t>后端库。因子图与普通图优化的区别在于其增量特性，可在大规模问题图优化问题的处理中，不对所有节点进行优化，而通过对节点及约束特性进行分析，只对受影响的节点进行优化，提高算法效率。</w:t>
+      </w:r>
+    </w:p>
+    <w:p>
+      <w:pPr>
+        <w:ind w:firstLine="480"/>
+        <w:rPr>
+          <w:rFonts w:hint="eastAsia"/>
+        </w:rPr>
+      </w:pPr>
+      <w:r>
+        <w:rPr>
+          <w:rFonts w:hint="eastAsia"/>
+        </w:rPr>
+        <w:t>回环检测模块算法流程如下表。</w:t>
+      </w:r>
+      <w:r>
+        <w:rPr>
+          <w:rFonts w:hint="eastAsia"/>
+        </w:rPr>
+        <w:t>首先进行回环的判断。此处还是利用</w:t>
+      </w:r>
+      <w:proofErr w:type="spellStart"/>
+      <w:r>
+        <w:rPr>
+          <w:rFonts w:hint="eastAsia"/>
+        </w:rPr>
+        <w:t>kd</w:t>
+      </w:r>
+      <w:r>
+        <w:t>tree</w:t>
+      </w:r>
+      <w:proofErr w:type="spellEnd"/>
+      <w:r>
+        <w:rPr>
+          <w:rFonts w:hint="eastAsia"/>
+        </w:rPr>
+        <w:t>存储历史帧，判断其中是否有历史</w:t>
+      </w:r>
+      <w:proofErr w:type="gramStart"/>
+      <w:r>
+        <w:rPr>
+          <w:rFonts w:hint="eastAsia"/>
+        </w:rPr>
+        <w:t>帧与当前帧</w:t>
+      </w:r>
+      <w:proofErr w:type="gramEnd"/>
+      <w:r>
+        <w:rPr>
+          <w:rFonts w:hint="eastAsia"/>
+        </w:rPr>
+        <w:t>位姿距离小于指定阈值。若有，则认定其为对应的回环帧，并返回找到回环标志位。若找到回环，将</w:t>
+      </w:r>
+      <w:proofErr w:type="gramStart"/>
+      <w:r>
+        <w:rPr>
+          <w:rFonts w:hint="eastAsia"/>
+        </w:rPr>
+        <w:t>当前帧点云</w:t>
+      </w:r>
+      <w:proofErr w:type="gramEnd"/>
+      <w:r>
+        <w:rPr>
+          <w:rFonts w:hint="eastAsia"/>
+        </w:rPr>
+        <w:t>与</w:t>
+      </w:r>
+      <w:proofErr w:type="gramStart"/>
+      <w:r>
+        <w:rPr>
+          <w:rFonts w:hint="eastAsia"/>
+        </w:rPr>
+        <w:t>回环帧点云</w:t>
+      </w:r>
+      <w:proofErr w:type="gramEnd"/>
+      <w:r>
+        <w:rPr>
+          <w:rFonts w:hint="eastAsia"/>
+        </w:rPr>
+        <w:t>进行</w:t>
+      </w:r>
+      <w:r>
+        <w:rPr>
+          <w:rFonts w:hint="eastAsia"/>
+        </w:rPr>
+        <w:t>ICP</w:t>
+      </w:r>
+      <w:r>
+        <w:rPr>
+          <w:rFonts w:hint="eastAsia"/>
+        </w:rPr>
+        <w:t>匹配，计算相对位姿，并以此对当前位姿进行修正。返回有回环标志位，并加入当前</w:t>
+      </w:r>
+      <w:proofErr w:type="gramStart"/>
+      <w:r>
+        <w:rPr>
+          <w:rFonts w:hint="eastAsia"/>
+        </w:rPr>
+        <w:t>帧与回环帧</w:t>
+      </w:r>
+      <w:proofErr w:type="gramEnd"/>
+      <w:r>
+        <w:rPr>
+          <w:rFonts w:hint="eastAsia"/>
+        </w:rPr>
+        <w:t>之间的回环约束。</w:t>
+      </w:r>
+    </w:p>
+    <w:p>
+      <w:pPr>
+        <w:pStyle w:val="aff3"/>
+        <w:rPr>
+          <w:rFonts w:hint="eastAsia"/>
+        </w:rPr>
+      </w:pPr>
+      <w:r>
+        <w:rPr>
+          <w:rFonts w:hint="eastAsia"/>
+        </w:rPr>
+        <w:t>表</w:t>
+      </w:r>
+      <w:r>
+        <w:rPr>
+          <w:rFonts w:hint="eastAsia"/>
+        </w:rPr>
+        <w:t xml:space="preserve"> </w:t>
+      </w:r>
+      <w:r>
+        <w:rPr>
+          <w:rFonts w:hint="eastAsia"/>
+        </w:rPr>
+        <w:t>回环检测算法</w:t>
+      </w:r>
     </w:p>
     <w:tbl>
       <w:tblPr>
@@ -18868,34 +20220,26 @@
           </w:tcPr>
           <w:p>
             <w:pPr>
-              <w:ind w:firstLineChars="0" w:firstLine="0"/>
+              <w:pStyle w:val="aff"/>
+              <w:jc w:val="left"/>
+            </w:pPr>
+            <w:r>
               <w:rPr>
                 <w:rFonts w:hint="eastAsia"/>
               </w:rPr>
-            </w:pPr>
+              <w:t>算法</w:t>
+            </w:r>
             <w:r>
               <w:rPr>
                 <w:rFonts w:hint="eastAsia"/>
               </w:rPr>
-              <w:t>算法</w:t>
+              <w:t>1</w:t>
             </w:r>
             <w:r>
               <w:rPr>
                 <w:rFonts w:hint="eastAsia"/>
               </w:rPr>
-              <w:t>1</w:t>
-            </w:r>
-            <w:r>
-              <w:rPr>
-                <w:rFonts w:hint="eastAsia"/>
-              </w:rPr>
-              <w:t>：</w:t>
-            </w:r>
-            <w:r>
-              <w:rPr>
-                <w:rFonts w:hint="eastAsia"/>
-              </w:rPr>
-              <w:t>回环检测</w:t>
+              <w:t>：回环检测</w:t>
             </w:r>
           </w:p>
         </w:tc>
@@ -18910,10 +20254,8 @@
           </w:tcPr>
           <w:p>
             <w:pPr>
-              <w:ind w:firstLineChars="0" w:firstLine="0"/>
-              <w:rPr>
-                <w:rFonts w:hint="eastAsia"/>
-              </w:rPr>
+              <w:pStyle w:val="aff"/>
+              <w:jc w:val="left"/>
             </w:pPr>
             <w:r>
               <w:rPr>
@@ -18963,23 +20305,14 @@
           </w:tcPr>
           <w:p>
             <w:pPr>
-              <w:ind w:firstLineChars="0" w:firstLine="0"/>
+              <w:pStyle w:val="aff"/>
+              <w:jc w:val="left"/>
+            </w:pPr>
+            <w:r>
               <w:rPr>
                 <w:rFonts w:hint="eastAsia"/>
               </w:rPr>
-            </w:pPr>
-            <w:r>
-              <w:rPr>
-                <w:rFonts w:hint="eastAsia"/>
-              </w:rPr>
-              <w:lastRenderedPageBreak/>
-              <w:t>输出：</w:t>
-            </w:r>
-            <w:r>
-              <w:rPr>
-                <w:rFonts w:hint="eastAsia"/>
-              </w:rPr>
-              <w:t>是否回环，回环约束</w:t>
+              <w:t>输出：是否回环</w:t>
             </w:r>
           </w:p>
         </w:tc>
@@ -18994,7 +20327,8 @@
           </w:tcPr>
           <w:p>
             <w:pPr>
-              <w:ind w:firstLineChars="0" w:firstLine="0"/>
+              <w:pStyle w:val="aff"/>
+              <w:jc w:val="left"/>
             </w:pPr>
             <w:r>
               <w:rPr>
@@ -19006,21 +20340,35 @@
               <w:rPr>
                 <w:rFonts w:hint="eastAsia"/>
               </w:rPr>
-              <w:t>历史回环检测</w:t>
+              <w:t>回环判断</w:t>
+            </w:r>
+            <w:r>
+              <w:rPr>
+                <w:rFonts w:hint="eastAsia"/>
+              </w:rPr>
+              <w:t>：</w:t>
             </w:r>
           </w:p>
           <w:p>
             <w:pPr>
-              <w:ind w:firstLineChars="0" w:firstLine="0"/>
+              <w:pStyle w:val="aff"/>
+              <w:ind w:firstLineChars="100" w:firstLine="200"/>
+              <w:jc w:val="left"/>
+            </w:pPr>
+            <w:r>
               <w:rPr>
                 <w:rFonts w:hint="eastAsia"/>
               </w:rPr>
-            </w:pPr>
+              <w:t>1.</w:t>
+            </w:r>
+            <w:r>
+              <w:t>1</w:t>
+            </w:r>
             <w:r>
               <w:rPr>
                 <w:rFonts w:hint="eastAsia"/>
               </w:rPr>
-              <w:t xml:space="preserve">1. </w:t>
+              <w:t xml:space="preserve"> </w:t>
             </w:r>
             <w:r>
               <w:rPr>
@@ -19044,6 +20392,12 @@
                 <w:rFonts w:hint="eastAsia"/>
               </w:rPr>
               <w:t>，进行历史回环关联</w:t>
+            </w:r>
+            <w:r>
+              <w:rPr>
+                <w:rFonts w:hint="eastAsia"/>
+              </w:rPr>
+              <w:t>；</w:t>
             </w:r>
           </w:p>
         </w:tc>
@@ -19059,42 +20413,50 @@
           </w:tcPr>
           <w:p>
             <w:pPr>
-              <w:ind w:firstLineChars="0" w:firstLine="0"/>
+              <w:pStyle w:val="aff"/>
+              <w:ind w:firstLineChars="100" w:firstLine="200"/>
+              <w:jc w:val="left"/>
+            </w:pPr>
+            <w:r>
+              <w:t>1.</w:t>
+            </w:r>
+            <w:r>
               <w:rPr>
                 <w:rFonts w:hint="eastAsia"/>
               </w:rPr>
-            </w:pPr>
+              <w:t>2</w:t>
+            </w:r>
+            <w:r>
+              <w:t xml:space="preserve"> </w:t>
+            </w:r>
             <w:r>
               <w:rPr>
                 <w:rFonts w:hint="eastAsia"/>
               </w:rPr>
-              <w:t>2.</w:t>
-            </w:r>
-            <w:r>
-              <w:t xml:space="preserve"> </w:t>
-            </w:r>
+              <w:t>设置搜索条件，利用</w:t>
+            </w:r>
+            <w:proofErr w:type="spellStart"/>
             <w:r>
               <w:rPr>
                 <w:rFonts w:hint="eastAsia"/>
               </w:rPr>
-              <w:t>设置搜索条件，利用</w:t>
-            </w:r>
-            <w:proofErr w:type="spellStart"/>
+              <w:t>kd</w:t>
+            </w:r>
+            <w:r>
+              <w:t>tree</w:t>
+            </w:r>
+            <w:proofErr w:type="spellEnd"/>
             <w:r>
               <w:rPr>
                 <w:rFonts w:hint="eastAsia"/>
               </w:rPr>
-              <w:t>kd</w:t>
-            </w:r>
-            <w:r>
-              <w:t>tree</w:t>
-            </w:r>
-            <w:proofErr w:type="spellEnd"/>
+              <w:t>搜索历史位姿中最近帧</w:t>
+            </w:r>
             <w:r>
               <w:rPr>
                 <w:rFonts w:hint="eastAsia"/>
               </w:rPr>
-              <w:t>搜索由历史位姿中最近帧。</w:t>
+              <w:t>；</w:t>
             </w:r>
           </w:p>
         </w:tc>
@@ -19110,160 +20472,206 @@
           </w:tcPr>
           <w:p>
             <w:pPr>
-              <w:ind w:firstLineChars="0" w:firstLine="0"/>
+              <w:pStyle w:val="aff"/>
+              <w:ind w:firstLineChars="100" w:firstLine="200"/>
+              <w:jc w:val="left"/>
             </w:pPr>
             <w:r>
+              <w:t>1.</w:t>
+            </w:r>
+            <w:r>
               <w:rPr>
                 <w:rFonts w:hint="eastAsia"/>
               </w:rPr>
-              <w:t xml:space="preserve">3. </w:t>
+              <w:t xml:space="preserve">3 </w:t>
             </w:r>
             <w:r>
               <w:rPr>
                 <w:rFonts w:hint="eastAsia"/>
               </w:rPr>
-              <w:t>按距离遍历</w:t>
+              <w:t>按距离遍历搜索到的历史位姿。</w:t>
             </w:r>
             <w:r>
               <w:rPr>
                 <w:rFonts w:hint="eastAsia"/>
               </w:rPr>
-              <w:t>搜索</w:t>
+              <w:t>判断搜索到的历史匹配位姿与当前位姿时间差是否大</w:t>
             </w:r>
             <w:r>
               <w:rPr>
                 <w:rFonts w:hint="eastAsia"/>
               </w:rPr>
-              <w:t>到的</w:t>
+              <w:lastRenderedPageBreak/>
+              <w:t>于阈值。</w:t>
             </w:r>
             <w:r>
               <w:rPr>
                 <w:rFonts w:hint="eastAsia"/>
               </w:rPr>
-              <w:t>历史位姿</w:t>
+              <w:t>若大于阈值</w:t>
             </w:r>
             <w:r>
               <w:rPr>
                 <w:rFonts w:hint="eastAsia"/>
               </w:rPr>
+              <w:t>，说明两帧</w:t>
+            </w:r>
+            <w:r>
+              <w:rPr>
+                <w:rFonts w:hint="eastAsia"/>
+              </w:rPr>
+              <w:t>位姿的获取之间有</w:t>
+            </w:r>
+            <w:r>
+              <w:rPr>
+                <w:rFonts w:hint="eastAsia"/>
+              </w:rPr>
+              <w:t>一段时间间隔，满足回环条件</w:t>
+            </w:r>
+            <w:r>
+              <w:rPr>
+                <w:rFonts w:hint="eastAsia"/>
+              </w:rPr>
+              <w:t>，</w:t>
+            </w:r>
+            <w:r>
+              <w:rPr>
+                <w:rFonts w:hint="eastAsia"/>
+              </w:rPr>
+              <w:t>可</w:t>
+            </w:r>
+            <w:r>
+              <w:rPr>
+                <w:rFonts w:hint="eastAsia"/>
+              </w:rPr>
+              <w:t>以</w:t>
+            </w:r>
+            <w:r>
+              <w:rPr>
+                <w:rFonts w:hint="eastAsia"/>
+              </w:rPr>
+              <w:t>以</w:t>
+            </w:r>
+            <w:r>
+              <w:rPr>
+                <w:rFonts w:hint="eastAsia"/>
+              </w:rPr>
+              <w:t>该历史位姿作为回环帧</w:t>
+            </w:r>
+            <w:r>
+              <w:rPr>
+                <w:rFonts w:hint="eastAsia"/>
+              </w:rPr>
+              <w:t>，跳出循环</w:t>
+            </w:r>
+            <w:r>
+              <w:rPr>
+                <w:rFonts w:hint="eastAsia"/>
+              </w:rPr>
               <w:t>。</w:t>
             </w:r>
             <w:r>
               <w:rPr>
                 <w:rFonts w:hint="eastAsia"/>
               </w:rPr>
-              <w:t>判断搜索到的历史匹配位姿与当前位姿时间差是否大于阈值。若是，说明两帧为一段时间间隔后分别获得，满足回环条件</w:t>
+              <w:t>若不是，回到循环</w:t>
             </w:r>
             <w:r>
               <w:rPr>
                 <w:rFonts w:hint="eastAsia"/>
               </w:rPr>
-              <w:t>，以该历史位姿作为回环帧</w:t>
+              <w:t>，找下一个匹配的历史帧</w:t>
             </w:r>
             <w:r>
               <w:rPr>
                 <w:rFonts w:hint="eastAsia"/>
               </w:rPr>
-              <w:t>。</w:t>
-            </w:r>
-            <w:r>
-              <w:rPr>
-                <w:rFonts w:hint="eastAsia"/>
-              </w:rPr>
-              <w:t>若不是，回到循环。</w:t>
+              <w:t>；</w:t>
             </w:r>
           </w:p>
           <w:p>
             <w:pPr>
-              <w:ind w:firstLineChars="0" w:firstLine="0"/>
+              <w:pStyle w:val="aff"/>
+              <w:ind w:firstLineChars="100" w:firstLine="200"/>
+              <w:jc w:val="left"/>
             </w:pPr>
             <w:r>
+              <w:t>1.</w:t>
+            </w:r>
+            <w:r>
               <w:rPr>
                 <w:rFonts w:hint="eastAsia"/>
               </w:rPr>
-              <w:t xml:space="preserve">4. </w:t>
+              <w:t>4</w:t>
             </w:r>
             <w:r>
               <w:rPr>
                 <w:rFonts w:hint="eastAsia"/>
               </w:rPr>
-              <w:t>将当前</w:t>
-            </w:r>
-            <w:proofErr w:type="gramStart"/>
+              <w:t xml:space="preserve"> </w:t>
+            </w:r>
             <w:r>
               <w:rPr>
                 <w:rFonts w:hint="eastAsia"/>
               </w:rPr>
-              <w:t>帧</w:t>
-            </w:r>
-            <w:proofErr w:type="gramEnd"/>
-            <w:r>
-              <w:rPr>
-                <w:rFonts w:hint="eastAsia"/>
-              </w:rPr>
-              <w:t>观测特征点云投影到世界坐标下。</w:t>
+              <w:t>若找到回环帧，返回找到回环；否则，返回未检测回环；</w:t>
             </w:r>
           </w:p>
           <w:p>
             <w:pPr>
-              <w:ind w:firstLineChars="0" w:firstLine="0"/>
+              <w:pStyle w:val="aff"/>
+              <w:jc w:val="left"/>
+            </w:pPr>
+            <w:r>
               <w:rPr>
                 <w:rFonts w:hint="eastAsia"/>
               </w:rPr>
-            </w:pPr>
+              <w:t xml:space="preserve">2. </w:t>
+            </w:r>
+            <w:r>
+              <w:rPr>
+                <w:rFonts w:hint="eastAsia"/>
+              </w:rPr>
+              <w:t>接收回环判断返回值。若未检测回环，返回无回环；</w:t>
+            </w:r>
           </w:p>
           <w:p>
             <w:pPr>
-              <w:ind w:firstLineChars="0" w:firstLine="0"/>
+              <w:pStyle w:val="aff"/>
+              <w:jc w:val="left"/>
             </w:pPr>
             <w:r>
               <w:rPr>
                 <w:rFonts w:hint="eastAsia"/>
               </w:rPr>
-              <w:t>当前</w:t>
+              <w:t xml:space="preserve">3. </w:t>
+            </w:r>
+            <w:r>
+              <w:rPr>
+                <w:rFonts w:hint="eastAsia"/>
+              </w:rPr>
+              <w:t>若有回环，进行当前</w:t>
             </w:r>
             <w:proofErr w:type="gramStart"/>
             <w:r>
               <w:rPr>
                 <w:rFonts w:hint="eastAsia"/>
               </w:rPr>
-              <w:t>帧与</w:t>
-            </w:r>
+              <w:t>帧</w:t>
+            </w:r>
+            <w:proofErr w:type="gramEnd"/>
             <w:r>
               <w:rPr>
                 <w:rFonts w:hint="eastAsia"/>
               </w:rPr>
-              <w:t>回环</w:t>
-            </w:r>
-            <w:r>
-              <w:rPr>
-                <w:rFonts w:hint="eastAsia"/>
-              </w:rPr>
-              <w:t>帧</w:t>
-            </w:r>
-            <w:proofErr w:type="gramEnd"/>
-            <w:r>
-              <w:rPr>
-                <w:rFonts w:hint="eastAsia"/>
-              </w:rPr>
-              <w:t>进行</w:t>
-            </w:r>
-            <w:r>
-              <w:rPr>
-                <w:rFonts w:hint="eastAsia"/>
-              </w:rPr>
-              <w:t>ICP</w:t>
-            </w:r>
-            <w:r>
-              <w:rPr>
-                <w:rFonts w:hint="eastAsia"/>
-              </w:rPr>
-              <w:t>匹配，得到相对位姿变化。</w:t>
+              <w:t>位姿修正：</w:t>
             </w:r>
           </w:p>
           <w:p>
             <w:pPr>
-              <w:ind w:firstLineChars="0" w:firstLine="0"/>
+              <w:pStyle w:val="aff"/>
+              <w:ind w:firstLineChars="100" w:firstLine="200"/>
+              <w:jc w:val="left"/>
               <w:rPr>
                 <w:rFonts w:hint="eastAsia"/>
               </w:rPr>
@@ -19272,7 +20680,13 @@
               <w:rPr>
                 <w:rFonts w:hint="eastAsia"/>
               </w:rPr>
-              <w:t>修正当前</w:t>
+              <w:t>2.1</w:t>
+            </w:r>
+            <w:r>
+              <w:rPr>
+                <w:rFonts w:hint="eastAsia"/>
+              </w:rPr>
+              <w:t>将当前</w:t>
             </w:r>
             <w:proofErr w:type="gramStart"/>
             <w:r>
@@ -19286,21 +20700,179 @@
               <w:rPr>
                 <w:rFonts w:hint="eastAsia"/>
               </w:rPr>
-              <w:t>位姿。加入因子图。</w:t>
+              <w:t>观测特征点云投影到世界坐标下。</w:t>
             </w:r>
           </w:p>
           <w:p>
             <w:pPr>
-              <w:ind w:firstLineChars="0" w:firstLine="0"/>
+              <w:pStyle w:val="aff"/>
+              <w:ind w:firstLineChars="100" w:firstLine="200"/>
+              <w:jc w:val="left"/>
+            </w:pPr>
+            <w:r>
               <w:rPr>
                 <w:rFonts w:hint="eastAsia"/>
               </w:rPr>
+              <w:t>2.</w:t>
+            </w:r>
+            <w:r>
+              <w:t>2</w:t>
+            </w:r>
+            <w:r>
+              <w:rPr>
+                <w:rFonts w:hint="eastAsia"/>
+              </w:rPr>
+              <w:t xml:space="preserve"> </w:t>
+            </w:r>
+            <w:proofErr w:type="gramStart"/>
+            <w:r>
+              <w:rPr>
+                <w:rFonts w:hint="eastAsia"/>
+              </w:rPr>
+              <w:t>当前帧</w:t>
+            </w:r>
+            <w:r>
+              <w:rPr>
+                <w:rFonts w:hint="eastAsia"/>
+              </w:rPr>
+              <w:t>点云</w:t>
+            </w:r>
+            <w:proofErr w:type="gramEnd"/>
+            <w:r>
+              <w:rPr>
+                <w:rFonts w:hint="eastAsia"/>
+              </w:rPr>
+              <w:t>观测</w:t>
+            </w:r>
+            <w:r>
+              <w:rPr>
+                <w:rFonts w:hint="eastAsia"/>
+              </w:rPr>
+              <w:t>与</w:t>
+            </w:r>
+            <w:proofErr w:type="gramStart"/>
+            <w:r>
+              <w:rPr>
+                <w:rFonts w:hint="eastAsia"/>
+              </w:rPr>
+              <w:t>回环帧</w:t>
+            </w:r>
+            <w:r>
+              <w:rPr>
+                <w:rFonts w:hint="eastAsia"/>
+              </w:rPr>
+              <w:t>点云</w:t>
+            </w:r>
+            <w:proofErr w:type="gramEnd"/>
+            <w:r>
+              <w:rPr>
+                <w:rFonts w:hint="eastAsia"/>
+              </w:rPr>
+              <w:t>进行</w:t>
+            </w:r>
+            <w:r>
+              <w:rPr>
+                <w:rFonts w:hint="eastAsia"/>
+              </w:rPr>
+              <w:t>ICP</w:t>
+            </w:r>
+            <w:r>
+              <w:rPr>
+                <w:rFonts w:hint="eastAsia"/>
+              </w:rPr>
+              <w:t>匹配，计算相对位姿</w:t>
+            </w:r>
+            <w:r>
+              <w:rPr>
+                <w:rFonts w:hint="eastAsia"/>
+              </w:rPr>
+              <w:t>。</w:t>
+            </w:r>
+          </w:p>
+          <w:p>
+            <w:pPr>
+              <w:pStyle w:val="aff"/>
+              <w:ind w:firstLineChars="100" w:firstLine="200"/>
+              <w:jc w:val="left"/>
             </w:pPr>
             <w:r>
               <w:rPr>
                 <w:rFonts w:hint="eastAsia"/>
               </w:rPr>
-              <w:t>判断是否有回环。若有，修正位姿。</w:t>
+              <w:t xml:space="preserve">2.3 </w:t>
+            </w:r>
+            <w:r>
+              <w:rPr>
+                <w:rFonts w:hint="eastAsia"/>
+              </w:rPr>
+              <w:t>修正当前</w:t>
+            </w:r>
+            <w:proofErr w:type="gramStart"/>
+            <w:r>
+              <w:rPr>
+                <w:rFonts w:hint="eastAsia"/>
+              </w:rPr>
+              <w:t>帧</w:t>
+            </w:r>
+            <w:proofErr w:type="gramEnd"/>
+            <w:r>
+              <w:rPr>
+                <w:rFonts w:hint="eastAsia"/>
+              </w:rPr>
+              <w:t>位姿。</w:t>
+            </w:r>
+          </w:p>
+          <w:p>
+            <w:pPr>
+              <w:pStyle w:val="aff"/>
+              <w:jc w:val="left"/>
+              <w:rPr>
+                <w:rFonts w:hint="eastAsia"/>
+              </w:rPr>
+            </w:pPr>
+            <w:r>
+              <w:rPr>
+                <w:rFonts w:hint="eastAsia"/>
+              </w:rPr>
+              <w:t>4</w:t>
+            </w:r>
+            <w:r>
+              <w:rPr>
+                <w:rFonts w:hint="eastAsia"/>
+              </w:rPr>
+              <w:t xml:space="preserve">. </w:t>
+            </w:r>
+            <w:r>
+              <w:rPr>
+                <w:rFonts w:hint="eastAsia"/>
+              </w:rPr>
+              <w:t>当前</w:t>
+            </w:r>
+            <w:proofErr w:type="gramStart"/>
+            <w:r>
+              <w:rPr>
+                <w:rFonts w:hint="eastAsia"/>
+              </w:rPr>
+              <w:t>帧</w:t>
+            </w:r>
+            <w:r>
+              <w:rPr>
+                <w:rFonts w:hint="eastAsia"/>
+              </w:rPr>
+              <w:t>与回环帧</w:t>
+            </w:r>
+            <w:proofErr w:type="gramEnd"/>
+            <w:r>
+              <w:rPr>
+                <w:rFonts w:hint="eastAsia"/>
+              </w:rPr>
+              <w:t>约束加入因子图</w:t>
+            </w:r>
+            <w:r>
+              <w:rPr>
+                <w:rFonts w:hint="eastAsia"/>
+              </w:rPr>
+              <w:t>。返回有回环。</w:t>
             </w:r>
           </w:p>
         </w:tc>
@@ -19308,20 +20880,109 @@
     </w:tbl>
     <w:p>
       <w:pPr>
-        <w:pStyle w:val="af4"/>
+        <w:pStyle w:val="af2"/>
+      </w:pPr>
+      <w:r>
+        <w:rPr>
+          <w:rFonts w:hint="eastAsia"/>
+        </w:rPr>
+        <w:lastRenderedPageBreak/>
+        <w:t>3.</w:t>
+      </w:r>
+      <w:r>
+        <w:t>5</w:t>
+      </w:r>
+      <w:r>
+        <w:rPr>
+          <w:rFonts w:hint="eastAsia"/>
+        </w:rPr>
+        <w:t xml:space="preserve"> </w:t>
+      </w:r>
+      <w:r>
+        <w:rPr>
+          <w:rFonts w:hint="eastAsia"/>
+        </w:rPr>
+        <w:t>本章小结</w:t>
+      </w:r>
+    </w:p>
+    <w:p>
+      <w:pPr>
+        <w:ind w:firstLine="480"/>
         <w:rPr>
           <w:rFonts w:hint="eastAsia"/>
         </w:rPr>
         <w:sectPr>
-          <w:headerReference w:type="even" r:id="rId127"/>
-          <w:headerReference w:type="default" r:id="rId128"/>
-          <w:footerReference w:type="default" r:id="rId129"/>
+          <w:headerReference w:type="even" r:id="rId138"/>
+          <w:headerReference w:type="default" r:id="rId139"/>
+          <w:footerReference w:type="default" r:id="rId140"/>
           <w:pgSz w:w="11906" w:h="16838" w:code="9"/>
           <w:pgMar w:top="1440" w:right="1797" w:bottom="1440" w:left="1797" w:header="1134" w:footer="1134" w:gutter="0"/>
           <w:cols w:space="425"/>
           <w:docGrid w:type="lines" w:linePitch="326"/>
         </w:sectPr>
       </w:pPr>
+      <w:r>
+        <w:rPr>
+          <w:rFonts w:hint="eastAsia"/>
+        </w:rPr>
+        <w:t>本章主要完成了基于激光里程计的位姿估算。首先介绍了激光雷达传感器的硬件参数与坐标定义。之后介绍了激光里程计的系统框架，共分为点云预处理、激光里程计、回环检测与位姿估计三大模块，并依次对各子模块进行介绍。在点云预处理模块，首先进行路面的识别与分割，并对非路面点云进行聚类处理，将较小的点云块进行剔除，消除不稳定的小物体的影响。之后进行特征的提取，通过计算点云平滑度并依次排序，提取角、面特征点。之后进入激光里程计模块，考虑点</w:t>
+      </w:r>
+      <w:proofErr w:type="gramStart"/>
+      <w:r>
+        <w:rPr>
+          <w:rFonts w:hint="eastAsia"/>
+        </w:rPr>
+        <w:t>云运动</w:t>
+      </w:r>
+      <w:proofErr w:type="gramEnd"/>
+      <w:r>
+        <w:rPr>
+          <w:rFonts w:hint="eastAsia"/>
+        </w:rPr>
+        <w:t>误差并</w:t>
+      </w:r>
+      <w:r>
+        <w:rPr>
+          <w:rFonts w:hint="eastAsia"/>
+        </w:rPr>
+        <w:t>对其</w:t>
+      </w:r>
+      <w:r>
+        <w:rPr>
+          <w:rFonts w:hint="eastAsia"/>
+        </w:rPr>
+        <w:t>进行纠正，并依次</w:t>
+      </w:r>
+      <w:proofErr w:type="gramStart"/>
+      <w:r>
+        <w:rPr>
+          <w:rFonts w:hint="eastAsia"/>
+        </w:rPr>
+        <w:t>推算帧间相对</w:t>
+      </w:r>
+      <w:proofErr w:type="gramEnd"/>
+      <w:r>
+        <w:rPr>
+          <w:rFonts w:hint="eastAsia"/>
+        </w:rPr>
+        <w:t>位姿及与地图匹配的较准确位姿。以各帧位姿为节点，</w:t>
+      </w:r>
+      <w:proofErr w:type="gramStart"/>
+      <w:r>
+        <w:rPr>
+          <w:rFonts w:hint="eastAsia"/>
+        </w:rPr>
+        <w:t>帧间位姿</w:t>
+      </w:r>
+      <w:proofErr w:type="gramEnd"/>
+      <w:r>
+        <w:rPr>
+          <w:rFonts w:hint="eastAsia"/>
+        </w:rPr>
+        <w:t>关系为约束，构建位姿图，加入回环检测模块并在检测到回环时进行因子图的优化，减小系统的累积误差。本章目的通过激光雷达的扫描匹配，对车辆位姿进行估算，提供给后续融合系统。</w:t>
+      </w:r>
+      <w:bookmarkStart w:id="50" w:name="_GoBack"/>
+      <w:bookmarkEnd w:id="50"/>
     </w:p>
     <w:p>
       <w:pPr>
@@ -19752,9 +21413,9 @@
       <w:pPr>
         <w:ind w:firstLine="480"/>
         <w:sectPr>
-          <w:headerReference w:type="even" r:id="rId130"/>
-          <w:headerReference w:type="default" r:id="rId131"/>
-          <w:footerReference w:type="default" r:id="rId132"/>
+          <w:headerReference w:type="even" r:id="rId141"/>
+          <w:headerReference w:type="default" r:id="rId142"/>
+          <w:footerReference w:type="default" r:id="rId143"/>
           <w:pgSz w:w="11906" w:h="16838" w:code="9"/>
           <w:pgMar w:top="1440" w:right="1797" w:bottom="1440" w:left="1797" w:header="1134" w:footer="1134" w:gutter="0"/>
           <w:cols w:space="425"/>
@@ -19801,9 +21462,9 @@
           <w:rFonts w:ascii="仿宋_GB2312" w:eastAsia="仿宋_GB2312" w:hAnsi="宋体"/>
         </w:rPr>
         <w:sectPr>
-          <w:headerReference w:type="even" r:id="rId133"/>
-          <w:headerReference w:type="default" r:id="rId134"/>
-          <w:footerReference w:type="default" r:id="rId135"/>
+          <w:headerReference w:type="even" r:id="rId144"/>
+          <w:headerReference w:type="default" r:id="rId145"/>
+          <w:footerReference w:type="default" r:id="rId146"/>
           <w:pgSz w:w="11906" w:h="16838" w:code="9"/>
           <w:pgMar w:top="1440" w:right="1797" w:bottom="1440" w:left="1797" w:header="1134" w:footer="1134" w:gutter="0"/>
           <w:cols w:space="425"/>
@@ -20349,12 +22010,12 @@
                             </w:r>
                             <w:smartTag w:uri="urn:schemas-microsoft-com:office:smarttags" w:element="chmetcnv">
                               <w:smartTagPr>
+                                <w:attr w:name="UnitName" w:val="磅"/>
+                                <w:attr w:name="SourceValue" w:val="0"/>
+                                <w:attr w:name="HasSpace" w:val="False"/>
+                                <w:attr w:name="Negative" w:val="False"/>
+                                <w:attr w:name="NumberType" w:val="1"/>
                                 <w:attr w:name="TCSC" w:val="0"/>
-                                <w:attr w:name="NumberType" w:val="1"/>
-                                <w:attr w:name="Negative" w:val="False"/>
-                                <w:attr w:name="HasSpace" w:val="False"/>
-                                <w:attr w:name="SourceValue" w:val="0"/>
-                                <w:attr w:name="UnitName" w:val="磅"/>
                               </w:smartTagPr>
                               <w:r>
                                 <w:rPr>
@@ -20376,12 +22037,12 @@
                             </w:r>
                             <w:smartTag w:uri="urn:schemas-microsoft-com:office:smarttags" w:element="chmetcnv">
                               <w:smartTagPr>
+                                <w:attr w:name="UnitName" w:val="磅"/>
+                                <w:attr w:name="SourceValue" w:val="0"/>
+                                <w:attr w:name="HasSpace" w:val="False"/>
+                                <w:attr w:name="Negative" w:val="False"/>
+                                <w:attr w:name="NumberType" w:val="1"/>
                                 <w:attr w:name="TCSC" w:val="0"/>
-                                <w:attr w:name="NumberType" w:val="1"/>
-                                <w:attr w:name="Negative" w:val="False"/>
-                                <w:attr w:name="HasSpace" w:val="False"/>
-                                <w:attr w:name="SourceValue" w:val="0"/>
-                                <w:attr w:name="UnitName" w:val="磅"/>
                               </w:smartTagPr>
                               <w:r>
                                 <w:rPr>
@@ -20503,12 +22164,12 @@
                       </w:r>
                       <w:smartTag w:uri="urn:schemas-microsoft-com:office:smarttags" w:element="chmetcnv">
                         <w:smartTagPr>
+                          <w:attr w:name="UnitName" w:val="磅"/>
+                          <w:attr w:name="SourceValue" w:val="0"/>
+                          <w:attr w:name="HasSpace" w:val="False"/>
+                          <w:attr w:name="Negative" w:val="False"/>
+                          <w:attr w:name="NumberType" w:val="1"/>
                           <w:attr w:name="TCSC" w:val="0"/>
-                          <w:attr w:name="NumberType" w:val="1"/>
-                          <w:attr w:name="Negative" w:val="False"/>
-                          <w:attr w:name="HasSpace" w:val="False"/>
-                          <w:attr w:name="SourceValue" w:val="0"/>
-                          <w:attr w:name="UnitName" w:val="磅"/>
                         </w:smartTagPr>
                         <w:r>
                           <w:rPr>
@@ -20530,12 +22191,12 @@
                       </w:r>
                       <w:smartTag w:uri="urn:schemas-microsoft-com:office:smarttags" w:element="chmetcnv">
                         <w:smartTagPr>
+                          <w:attr w:name="UnitName" w:val="磅"/>
+                          <w:attr w:name="SourceValue" w:val="0"/>
+                          <w:attr w:name="HasSpace" w:val="False"/>
+                          <w:attr w:name="Negative" w:val="False"/>
+                          <w:attr w:name="NumberType" w:val="1"/>
                           <w:attr w:name="TCSC" w:val="0"/>
-                          <w:attr w:name="NumberType" w:val="1"/>
-                          <w:attr w:name="Negative" w:val="False"/>
-                          <w:attr w:name="HasSpace" w:val="False"/>
-                          <w:attr w:name="SourceValue" w:val="0"/>
-                          <w:attr w:name="UnitName" w:val="磅"/>
                         </w:smartTagPr>
                         <w:r>
                           <w:rPr>
@@ -20575,7 +22236,7 @@
       </w:r>
     </w:p>
     <w:sectPr>
-      <w:headerReference w:type="default" r:id="rId136"/>
+      <w:headerReference w:type="default" r:id="rId147"/>
       <w:pgSz w:w="11906" w:h="16838" w:code="9"/>
       <w:pgMar w:top="1440" w:right="1797" w:bottom="1440" w:left="1797" w:header="1134" w:footer="1134" w:gutter="0"/>
       <w:cols w:space="425"/>
@@ -20721,7 +22382,7 @@
         <w:rStyle w:val="a8"/>
         <w:noProof/>
       </w:rPr>
-      <w:t>14</w:t>
+      <w:t>22</w:t>
     </w:r>
     <w:r>
       <w:rPr>
@@ -20815,7 +22476,7 @@
         <w:rStyle w:val="a8"/>
         <w:noProof/>
       </w:rPr>
-      <w:t>13</w:t>
+      <w:t>17</w:t>
     </w:r>
     <w:r>
       <w:rPr>
@@ -20862,7 +22523,7 @@
         <w:rStyle w:val="a8"/>
         <w:noProof/>
       </w:rPr>
-      <w:t>19</w:t>
+      <w:t>21</w:t>
     </w:r>
     <w:r>
       <w:rPr>
@@ -20909,7 +22570,7 @@
         <w:rStyle w:val="a8"/>
         <w:noProof/>
       </w:rPr>
-      <w:t>21</w:t>
+      <w:t>23</w:t>
     </w:r>
     <w:r>
       <w:rPr>
@@ -28800,7 +30461,7 @@
 </file>
 
 <file path=customXml/itemProps1.xml><?xml version="1.0" encoding="utf-8"?>
-<ds:datastoreItem xmlns:ds="http://schemas.openxmlformats.org/officeDocument/2006/customXml" ds:itemID="{C0123155-4F04-4501-8E94-1DC3CD8677EB}">
+<ds:datastoreItem xmlns:ds="http://schemas.openxmlformats.org/officeDocument/2006/customXml" ds:itemID="{B171BB71-5088-4D13-9EAD-B6881C7A899E}">
   <ds:schemaRefs>
     <ds:schemaRef ds:uri="http://schemas.openxmlformats.org/officeDocument/2006/bibliography"/>
   </ds:schemaRefs>

--- a/草稿.docx
+++ b/草稿.docx
@@ -10763,10 +10763,10 @@
             <v:path o:extrusionok="f" gradientshapeok="t" o:connecttype="rect"/>
             <o:lock v:ext="edit" aspectratio="t"/>
           </v:shapetype>
-          <v:shape id="_x0000_i1025" type="#_x0000_t75" style="width:414.7pt;height:508.05pt" o:ole="">
+          <v:shape id="_x0000_i1086" type="#_x0000_t75" style="width:414.7pt;height:508.05pt" o:ole="">
             <v:imagedata r:id="rId23" o:title=""/>
           </v:shape>
-          <o:OLEObject Type="Embed" ProgID="Visio.Drawing.15" ShapeID="_x0000_i1025" DrawAspect="Content" ObjectID="_1608407439" r:id="rId24"/>
+          <o:OLEObject Type="Embed" ProgID="Visio.Drawing.15" ShapeID="_x0000_i1086" DrawAspect="Content" ObjectID="_1608494359" r:id="rId24"/>
         </w:object>
       </w:r>
     </w:p>
@@ -11738,9 +11738,9 @@
         </w:rPr>
         <w:lastRenderedPageBreak/>
         <w:drawing>
-          <wp:inline distT="0" distB="0" distL="0" distR="0" wp14:anchorId="2F1C82A8" wp14:editId="0CE2ADAF">
-            <wp:extent cx="3370967" cy="2714182"/>
-            <wp:effectExtent l="0" t="0" r="1270" b="0"/>
+          <wp:inline distT="0" distB="0" distL="0" distR="0" wp14:anchorId="2F1C82A8" wp14:editId="636E53C9">
+            <wp:extent cx="2731766" cy="2199521"/>
+            <wp:effectExtent l="0" t="0" r="0" b="0"/>
             <wp:docPr id="3" name="图片 3"/>
             <wp:cNvGraphicFramePr>
               <a:graphicFrameLocks xmlns:a="http://schemas.openxmlformats.org/drawingml/2006/main" noChangeAspect="1"/>
@@ -11761,7 +11761,7 @@
                   <pic:spPr>
                     <a:xfrm>
                       <a:off x="0" y="0"/>
-                      <a:ext cx="3379950" cy="2721415"/>
+                      <a:ext cx="2753439" cy="2216971"/>
                     </a:xfrm>
                     <a:prstGeom prst="rect">
                       <a:avLst/>
@@ -13320,7 +13320,6 @@
                 <w:noProof/>
                 <w:szCs w:val="20"/>
               </w:rPr>
-              <w:lastRenderedPageBreak/>
               <w:t>0</w:t>
             </w:r>
           </w:p>
@@ -13419,6 +13418,7 @@
                 <w:noProof/>
                 <w:szCs w:val="20"/>
               </w:rPr>
+              <w:lastRenderedPageBreak/>
               <w:t>2</w:t>
             </w:r>
           </w:p>
@@ -14256,10 +14256,10 @@
           <w:position w:val="-38"/>
         </w:rPr>
         <w:object w:dxaOrig="1780" w:dyaOrig="880" w14:anchorId="4DFC4088">
-          <v:shape id="_x0000_i1026" type="#_x0000_t75" style="width:88.5pt;height:44.25pt" o:ole="">
+          <v:shape id="_x0000_i1025" type="#_x0000_t75" style="width:88.7pt;height:44.35pt" o:ole="">
             <v:imagedata r:id="rId29" o:title=""/>
           </v:shape>
-          <o:OLEObject Type="Embed" ProgID="Equation.DSMT4" ShapeID="_x0000_i1026" DrawAspect="Content" ObjectID="_1608407440" r:id="rId30"/>
+          <o:OLEObject Type="Embed" ProgID="Equation.DSMT4" ShapeID="_x0000_i1025" DrawAspect="Content" ObjectID="_1608494360" r:id="rId30"/>
         </w:object>
       </w:r>
     </w:p>
@@ -14278,10 +14278,10 @@
           <w:position w:val="-4"/>
         </w:rPr>
         <w:object w:dxaOrig="180" w:dyaOrig="200" w14:anchorId="51AF34D6">
-          <v:shape id="_x0000_i1027" type="#_x0000_t75" style="width:9pt;height:9.75pt" o:ole="">
+          <v:shape id="_x0000_i1026" type="#_x0000_t75" style="width:9.2pt;height:9.8pt" o:ole="">
             <v:imagedata r:id="rId31" o:title=""/>
           </v:shape>
-          <o:OLEObject Type="Embed" ProgID="Equation.DSMT4" ShapeID="_x0000_i1027" DrawAspect="Content" ObjectID="_1608407441" r:id="rId32"/>
+          <o:OLEObject Type="Embed" ProgID="Equation.DSMT4" ShapeID="_x0000_i1026" DrawAspect="Content" ObjectID="_1608494361" r:id="rId32"/>
         </w:object>
       </w:r>
       <w:r>
@@ -14301,10 +14301,10 @@
           <w:position w:val="-6"/>
         </w:rPr>
         <w:object w:dxaOrig="240" w:dyaOrig="220" w14:anchorId="4C5EFECA">
-          <v:shape id="_x0000_i1028" type="#_x0000_t75" style="width:11.25pt;height:11.25pt" o:ole="">
+          <v:shape id="_x0000_i1027" type="#_x0000_t75" style="width:11.5pt;height:10.95pt" o:ole="">
             <v:imagedata r:id="rId33" o:title=""/>
           </v:shape>
-          <o:OLEObject Type="Embed" ProgID="Equation.DSMT4" ShapeID="_x0000_i1028" DrawAspect="Content" ObjectID="_1608407442" r:id="rId34"/>
+          <o:OLEObject Type="Embed" ProgID="Equation.DSMT4" ShapeID="_x0000_i1027" DrawAspect="Content" ObjectID="_1608494362" r:id="rId34"/>
         </w:object>
       </w:r>
       <w:r>
@@ -14335,10 +14335,10 @@
           <w:position w:val="-6"/>
         </w:rPr>
         <w:object w:dxaOrig="240" w:dyaOrig="220" w14:anchorId="2790BE15">
-          <v:shape id="_x0000_i1029" type="#_x0000_t75" style="width:11.25pt;height:11.25pt" o:ole="">
+          <v:shape id="_x0000_i1028" type="#_x0000_t75" style="width:11.5pt;height:10.95pt" o:ole="">
             <v:imagedata r:id="rId35" o:title=""/>
           </v:shape>
-          <o:OLEObject Type="Embed" ProgID="Equation.DSMT4" ShapeID="_x0000_i1029" DrawAspect="Content" ObjectID="_1608407443" r:id="rId36"/>
+          <o:OLEObject Type="Embed" ProgID="Equation.DSMT4" ShapeID="_x0000_i1028" DrawAspect="Content" ObjectID="_1608494363" r:id="rId36"/>
         </w:object>
       </w:r>
       <w:r>
@@ -14405,9 +14405,9 @@
         </w:rPr>
         <w:lastRenderedPageBreak/>
         <w:drawing>
-          <wp:inline distT="0" distB="0" distL="0" distR="0" wp14:anchorId="6B841BD0" wp14:editId="373B03D1">
-            <wp:extent cx="5126990" cy="4261899"/>
-            <wp:effectExtent l="0" t="0" r="0" b="5715"/>
+          <wp:inline distT="0" distB="0" distL="0" distR="0" wp14:anchorId="6B841BD0" wp14:editId="04C6E5AD">
+            <wp:extent cx="4507367" cy="3746827"/>
+            <wp:effectExtent l="0" t="0" r="7620" b="6350"/>
             <wp:docPr id="158" name="图片 158"/>
             <wp:cNvGraphicFramePr>
               <a:graphicFrameLocks xmlns:a="http://schemas.openxmlformats.org/drawingml/2006/main" noChangeAspect="1"/>
@@ -14435,7 +14435,7 @@
                   <pic:spPr bwMode="auto">
                     <a:xfrm>
                       <a:off x="0" y="0"/>
-                      <a:ext cx="5126990" cy="4261899"/>
+                      <a:ext cx="4507367" cy="3746827"/>
                     </a:xfrm>
                     <a:prstGeom prst="rect">
                       <a:avLst/>
@@ -14683,14 +14683,7 @@
         <w:rPr>
           <w:rFonts w:hint="eastAsia"/>
         </w:rPr>
-        <w:t>之间位姿约束为边构建位姿图。在检测到回环</w:t>
-      </w:r>
-      <w:r>
-        <w:rPr>
-          <w:rFonts w:hint="eastAsia"/>
-        </w:rPr>
-        <w:lastRenderedPageBreak/>
-        <w:t>时，利用因子图优化的方法，对窗口内关键</w:t>
+        <w:t>之间位姿约束为边构建位姿图。在检测到回环时，利用因子图优化的方法，对窗口内关键</w:t>
       </w:r>
       <w:proofErr w:type="gramStart"/>
       <w:r>
@@ -14713,10 +14706,10 @@
       </w:pPr>
       <w:r>
         <w:object w:dxaOrig="11911" w:dyaOrig="10111" w14:anchorId="10E8A74F">
-          <v:shape id="_x0000_i1030" type="#_x0000_t75" style="width:414.75pt;height:352.5pt" o:ole="">
+          <v:shape id="_x0000_i1029" type="#_x0000_t75" style="width:415.3pt;height:352.5pt" o:ole="">
             <v:imagedata r:id="rId38" o:title=""/>
           </v:shape>
-          <o:OLEObject Type="Embed" ProgID="Visio.Drawing.15" ShapeID="_x0000_i1030" DrawAspect="Content" ObjectID="_1608407444" r:id="rId39"/>
+          <o:OLEObject Type="Embed" ProgID="Visio.Drawing.15" ShapeID="_x0000_i1029" DrawAspect="Content" ObjectID="_1608494364" r:id="rId39"/>
         </w:object>
       </w:r>
     </w:p>
@@ -14859,64 +14852,70 @@
         <w:rPr>
           <w:rFonts w:hint="eastAsia"/>
         </w:rPr>
+        <w:t>点云预处理模块分为点云聚类、特征提取两个子模块。</w:t>
+      </w:r>
+      <w:r>
+        <w:rPr>
+          <w:rFonts w:hint="eastAsia"/>
+        </w:rPr>
+        <w:t>在点云</w:t>
+      </w:r>
+      <w:r>
+        <w:rPr>
+          <w:rFonts w:hint="eastAsia"/>
+        </w:rPr>
+        <w:t>聚类</w:t>
+      </w:r>
+      <w:r>
+        <w:rPr>
+          <w:rFonts w:hint="eastAsia"/>
+        </w:rPr>
+        <w:t>模块，接收</w:t>
+      </w:r>
+      <w:r>
+        <w:rPr>
+          <w:rFonts w:hint="eastAsia"/>
+        </w:rPr>
+        <w:t>激光雷达</w:t>
+      </w:r>
+      <w:proofErr w:type="gramStart"/>
+      <w:r>
+        <w:rPr>
+          <w:rFonts w:hint="eastAsia"/>
+        </w:rPr>
+        <w:t>原始点</w:t>
+      </w:r>
+      <w:proofErr w:type="gramEnd"/>
+      <w:r>
+        <w:rPr>
+          <w:rFonts w:hint="eastAsia"/>
+        </w:rPr>
+        <w:t>云输入</w:t>
+      </w:r>
+      <w:r>
+        <w:rPr>
+          <w:rFonts w:hint="eastAsia"/>
+        </w:rPr>
+        <w:t>，根据点所在</w:t>
+      </w:r>
+      <w:r>
+        <w:rPr>
+          <w:rFonts w:hint="eastAsia"/>
+        </w:rPr>
+        <w:t>扫描</w:t>
+      </w:r>
+      <w:r>
+        <w:rPr>
+          <w:rFonts w:hint="eastAsia"/>
+        </w:rPr>
+        <w:t>线、旋转角度等信息，将三维点云投</w:t>
+      </w:r>
+      <w:r>
+        <w:rPr>
+          <w:rFonts w:hint="eastAsia"/>
+        </w:rPr>
         <w:lastRenderedPageBreak/>
-        <w:t>点云预处理模块分为点云聚类、特征提取两个子模块。</w:t>
-      </w:r>
-      <w:r>
-        <w:rPr>
-          <w:rFonts w:hint="eastAsia"/>
-        </w:rPr>
-        <w:t>在点云</w:t>
-      </w:r>
-      <w:r>
-        <w:rPr>
-          <w:rFonts w:hint="eastAsia"/>
-        </w:rPr>
-        <w:t>聚类</w:t>
-      </w:r>
-      <w:r>
-        <w:rPr>
-          <w:rFonts w:hint="eastAsia"/>
-        </w:rPr>
-        <w:t>模块，接收</w:t>
-      </w:r>
-      <w:r>
-        <w:rPr>
-          <w:rFonts w:hint="eastAsia"/>
-        </w:rPr>
-        <w:t>激光雷达</w:t>
-      </w:r>
-      <w:proofErr w:type="gramStart"/>
-      <w:r>
-        <w:rPr>
-          <w:rFonts w:hint="eastAsia"/>
-        </w:rPr>
-        <w:t>原始点</w:t>
-      </w:r>
-      <w:proofErr w:type="gramEnd"/>
-      <w:r>
-        <w:rPr>
-          <w:rFonts w:hint="eastAsia"/>
-        </w:rPr>
-        <w:t>云输入</w:t>
-      </w:r>
-      <w:r>
-        <w:rPr>
-          <w:rFonts w:hint="eastAsia"/>
-        </w:rPr>
-        <w:t>，根据点所在</w:t>
-      </w:r>
-      <w:r>
-        <w:rPr>
-          <w:rFonts w:hint="eastAsia"/>
-        </w:rPr>
-        <w:t>扫描</w:t>
-      </w:r>
-      <w:r>
-        <w:rPr>
-          <w:rFonts w:hint="eastAsia"/>
-        </w:rPr>
-        <w:t>线、旋转角度等信息，将三维点云投影到二维平面，</w:t>
+        <w:t>影到二维平面，</w:t>
       </w:r>
       <w:r>
         <w:rPr>
@@ -15019,10 +15018,10 @@
       </w:pPr>
       <w:r>
         <w:object w:dxaOrig="7530" w:dyaOrig="12255" w14:anchorId="52FF7F9A">
-          <v:shape id="_x0000_i1031" type="#_x0000_t75" style="width:270pt;height:439.5pt" o:ole="">
+          <v:shape id="_x0000_i1030" type="#_x0000_t75" style="width:270.15pt;height:439.5pt" o:ole="">
             <v:imagedata r:id="rId40" o:title=""/>
           </v:shape>
-          <o:OLEObject Type="Embed" ProgID="Visio.Drawing.15" ShapeID="_x0000_i1031" DrawAspect="Content" ObjectID="_1608407445" r:id="rId41"/>
+          <o:OLEObject Type="Embed" ProgID="Visio.Drawing.15" ShapeID="_x0000_i1030" DrawAspect="Content" ObjectID="_1608494365" r:id="rId41"/>
         </w:object>
       </w:r>
     </w:p>
@@ -15063,50 +15062,50 @@
         <w:rPr>
           <w:rFonts w:hint="eastAsia"/>
         </w:rPr>
-        <w:t>位</w:t>
+        <w:t>位置特征易改变。以该类特征为基础进行后续匹配定位往往难以获得较好效果</w:t>
+      </w:r>
+      <w:r>
+        <w:rPr>
+          <w:rFonts w:hint="eastAsia"/>
+        </w:rPr>
+        <w:t>，因此</w:t>
+      </w:r>
+      <w:r>
+        <w:rPr>
+          <w:rFonts w:hint="eastAsia"/>
+        </w:rPr>
+        <w:t>本文</w:t>
+      </w:r>
+      <w:r>
+        <w:rPr>
+          <w:rFonts w:hint="eastAsia"/>
+        </w:rPr>
+        <w:t>将其筛选</w:t>
+      </w:r>
+      <w:r>
+        <w:rPr>
+          <w:rFonts w:hint="eastAsia"/>
+        </w:rPr>
+        <w:t>、</w:t>
+      </w:r>
+      <w:r>
+        <w:rPr>
+          <w:rFonts w:hint="eastAsia"/>
+        </w:rPr>
+        <w:t>剔除</w:t>
+      </w:r>
+      <w:r>
+        <w:rPr>
+          <w:rFonts w:hint="eastAsia"/>
+        </w:rPr>
+        <w:t>。此外，对于路面特征，主要与车辆垂向、侧倾、俯仰等</w:t>
       </w:r>
       <w:r>
         <w:rPr>
           <w:rFonts w:hint="eastAsia"/>
         </w:rPr>
         <w:lastRenderedPageBreak/>
-        <w:t>置特征易改变。以该类特征为基础进行后续匹配定位往往难以获得较好效果</w:t>
-      </w:r>
-      <w:r>
-        <w:rPr>
-          <w:rFonts w:hint="eastAsia"/>
-        </w:rPr>
-        <w:t>，因此</w:t>
-      </w:r>
-      <w:r>
-        <w:rPr>
-          <w:rFonts w:hint="eastAsia"/>
-        </w:rPr>
-        <w:t>本文</w:t>
-      </w:r>
-      <w:r>
-        <w:rPr>
-          <w:rFonts w:hint="eastAsia"/>
-        </w:rPr>
-        <w:t>将其筛选</w:t>
-      </w:r>
-      <w:r>
-        <w:rPr>
-          <w:rFonts w:hint="eastAsia"/>
-        </w:rPr>
-        <w:t>、</w:t>
-      </w:r>
-      <w:r>
-        <w:rPr>
-          <w:rFonts w:hint="eastAsia"/>
-        </w:rPr>
-        <w:t>剔除</w:t>
-      </w:r>
-      <w:r>
-        <w:rPr>
-          <w:rFonts w:hint="eastAsia"/>
-        </w:rPr>
-        <w:t>。此外，对于路面特征，主要与车辆垂向、侧倾、俯仰等相关自由度有关。</w:t>
+        <w:t>相关自由度有关。</w:t>
       </w:r>
       <w:r>
         <w:rPr>
@@ -15136,10 +15135,10 @@
           <w:position w:val="-6"/>
         </w:rPr>
         <w:object w:dxaOrig="139" w:dyaOrig="240" w14:anchorId="7D48E67F">
-          <v:shape id="_x0000_i1032" type="#_x0000_t75" style="width:6.75pt;height:11.25pt" o:ole="">
+          <v:shape id="_x0000_i1031" type="#_x0000_t75" style="width:6.9pt;height:11.5pt" o:ole="">
             <v:imagedata r:id="rId42" o:title=""/>
           </v:shape>
-          <o:OLEObject Type="Embed" ProgID="Equation.DSMT4" ShapeID="_x0000_i1032" DrawAspect="Content" ObjectID="_1608407446" r:id="rId43"/>
+          <o:OLEObject Type="Embed" ProgID="Equation.DSMT4" ShapeID="_x0000_i1031" DrawAspect="Content" ObjectID="_1608494366" r:id="rId43"/>
         </w:object>
       </w:r>
       <w:r>
@@ -15167,10 +15166,10 @@
           <w:position w:val="-14"/>
         </w:rPr>
         <w:object w:dxaOrig="1900" w:dyaOrig="400" w14:anchorId="1B880315">
-          <v:shape id="_x0000_i1033" type="#_x0000_t75" style="width:94.5pt;height:20.25pt" o:ole="">
+          <v:shape id="_x0000_i1032" type="#_x0000_t75" style="width:94.45pt;height:20.15pt" o:ole="">
             <v:imagedata r:id="rId44" o:title=""/>
           </v:shape>
-          <o:OLEObject Type="Embed" ProgID="Equation.DSMT4" ShapeID="_x0000_i1033" DrawAspect="Content" ObjectID="_1608407447" r:id="rId45"/>
+          <o:OLEObject Type="Embed" ProgID="Equation.DSMT4" ShapeID="_x0000_i1032" DrawAspect="Content" ObjectID="_1608494367" r:id="rId45"/>
         </w:object>
       </w:r>
       <w:r>
@@ -15380,10 +15379,10 @@
           <w:position w:val="-12"/>
         </w:rPr>
         <w:object w:dxaOrig="260" w:dyaOrig="360" w14:anchorId="7BB5D1CB">
-          <v:shape id="_x0000_i1034" type="#_x0000_t75" style="width:13.5pt;height:18.75pt" o:ole="">
+          <v:shape id="_x0000_i1033" type="#_x0000_t75" style="width:13.25pt;height:18.45pt" o:ole="">
             <v:imagedata r:id="rId46" o:title=""/>
           </v:shape>
-          <o:OLEObject Type="Embed" ProgID="Equation.DSMT4" ShapeID="_x0000_i1034" DrawAspect="Content" ObjectID="_1608407448" r:id="rId47"/>
+          <o:OLEObject Type="Embed" ProgID="Equation.DSMT4" ShapeID="_x0000_i1033" DrawAspect="Content" ObjectID="_1608494368" r:id="rId47"/>
         </w:object>
       </w:r>
       <w:r>
@@ -15427,10 +15426,10 @@
           <w:position w:val="-14"/>
         </w:rPr>
         <w:object w:dxaOrig="499" w:dyaOrig="400" w14:anchorId="4CC9C27A">
-          <v:shape id="_x0000_i1035" type="#_x0000_t75" style="width:25.5pt;height:20.25pt" o:ole="">
+          <v:shape id="_x0000_i1034" type="#_x0000_t75" style="width:25.35pt;height:20.15pt" o:ole="">
             <v:imagedata r:id="rId48" o:title=""/>
           </v:shape>
-          <o:OLEObject Type="Embed" ProgID="Equation.DSMT4" ShapeID="_x0000_i1035" DrawAspect="Content" ObjectID="_1608407449" r:id="rId49"/>
+          <o:OLEObject Type="Embed" ProgID="Equation.DSMT4" ShapeID="_x0000_i1034" DrawAspect="Content" ObjectID="_1608494369" r:id="rId49"/>
         </w:object>
       </w:r>
       <w:r>
@@ -15474,10 +15473,10 @@
           <w:position w:val="-16"/>
         </w:rPr>
         <w:object w:dxaOrig="420" w:dyaOrig="420" w14:anchorId="6600C0F9">
-          <v:shape id="_x0000_i1036" type="#_x0000_t75" style="width:21pt;height:21pt" o:ole="">
+          <v:shape id="_x0000_i1035" type="#_x0000_t75" style="width:20.75pt;height:20.75pt" o:ole="">
             <v:imagedata r:id="rId50" o:title=""/>
           </v:shape>
-          <o:OLEObject Type="Embed" ProgID="Equation.DSMT4" ShapeID="_x0000_i1036" DrawAspect="Content" ObjectID="_1608407450" r:id="rId51"/>
+          <o:OLEObject Type="Embed" ProgID="Equation.DSMT4" ShapeID="_x0000_i1035" DrawAspect="Content" ObjectID="_1608494370" r:id="rId51"/>
         </w:object>
       </w:r>
       <w:r>
@@ -15672,10 +15671,10 @@
           <w:position w:val="-14"/>
         </w:rPr>
         <w:object w:dxaOrig="620" w:dyaOrig="380" w14:anchorId="3D3F6CD7">
-          <v:shape id="_x0000_i1037" type="#_x0000_t75" style="width:30.75pt;height:18.75pt" o:ole="">
+          <v:shape id="_x0000_i1036" type="#_x0000_t75" style="width:31.1pt;height:19pt" o:ole="">
             <v:imagedata r:id="rId52" o:title=""/>
           </v:shape>
-          <o:OLEObject Type="Embed" ProgID="Equation.DSMT4" ShapeID="_x0000_i1037" DrawAspect="Content" ObjectID="_1608407451" r:id="rId53"/>
+          <o:OLEObject Type="Embed" ProgID="Equation.DSMT4" ShapeID="_x0000_i1036" DrawAspect="Content" ObjectID="_1608494371" r:id="rId53"/>
         </w:object>
       </w:r>
       <w:r>
@@ -15710,10 +15709,10 @@
           <w:position w:val="-14"/>
         </w:rPr>
         <w:object w:dxaOrig="2180" w:dyaOrig="380" w14:anchorId="557B2115">
-          <v:shape id="_x0000_i1038" type="#_x0000_t75" style="width:108.75pt;height:18.75pt" o:ole="">
+          <v:shape id="_x0000_i1037" type="#_x0000_t75" style="width:108.85pt;height:19pt" o:ole="">
             <v:imagedata r:id="rId54" o:title=""/>
           </v:shape>
-          <o:OLEObject Type="Embed" ProgID="Equation.DSMT4" ShapeID="_x0000_i1038" DrawAspect="Content" ObjectID="_1608407452" r:id="rId55"/>
+          <o:OLEObject Type="Embed" ProgID="Equation.DSMT4" ShapeID="_x0000_i1037" DrawAspect="Content" ObjectID="_1608494372" r:id="rId55"/>
         </w:object>
       </w:r>
       <w:r>
@@ -15735,10 +15734,10 @@
           <w:position w:val="-6"/>
         </w:rPr>
         <w:object w:dxaOrig="320" w:dyaOrig="279" w14:anchorId="6C32243F">
-          <v:shape id="_x0000_i1039" type="#_x0000_t75" style="width:16.5pt;height:14.25pt" o:ole="">
+          <v:shape id="_x0000_i1038" type="#_x0000_t75" style="width:16.15pt;height:14.4pt" o:ole="">
             <v:imagedata r:id="rId56" o:title=""/>
           </v:shape>
-          <o:OLEObject Type="Embed" ProgID="Equation.DSMT4" ShapeID="_x0000_i1039" DrawAspect="Content" ObjectID="_1608407453" r:id="rId57"/>
+          <o:OLEObject Type="Embed" ProgID="Equation.DSMT4" ShapeID="_x0000_i1038" DrawAspect="Content" ObjectID="_1608494373" r:id="rId57"/>
         </w:object>
       </w:r>
       <w:r>
@@ -15752,10 +15751,10 @@
           <w:position w:val="-6"/>
         </w:rPr>
         <w:object w:dxaOrig="279" w:dyaOrig="279" w14:anchorId="2AD1A772">
-          <v:shape id="_x0000_i1040" type="#_x0000_t75" style="width:14.25pt;height:14.25pt" o:ole="">
+          <v:shape id="_x0000_i1039" type="#_x0000_t75" style="width:14.4pt;height:14.4pt" o:ole="">
             <v:imagedata r:id="rId58" o:title=""/>
           </v:shape>
-          <o:OLEObject Type="Embed" ProgID="Equation.DSMT4" ShapeID="_x0000_i1040" DrawAspect="Content" ObjectID="_1608407454" r:id="rId59"/>
+          <o:OLEObject Type="Embed" ProgID="Equation.DSMT4" ShapeID="_x0000_i1039" DrawAspect="Content" ObjectID="_1608494374" r:id="rId59"/>
         </w:object>
       </w:r>
       <w:r>
@@ -15864,10 +15863,10 @@
           <w:position w:val="-12"/>
         </w:rPr>
         <w:object w:dxaOrig="360" w:dyaOrig="360" w14:anchorId="32220EE2">
-          <v:shape id="_x0000_i1041" type="#_x0000_t75" style="width:18.75pt;height:18.75pt" o:ole="">
+          <v:shape id="_x0000_i1040" type="#_x0000_t75" style="width:18.45pt;height:18.45pt" o:ole="">
             <v:imagedata r:id="rId60" o:title=""/>
           </v:shape>
-          <o:OLEObject Type="Embed" ProgID="Equation.DSMT4" ShapeID="_x0000_i1041" DrawAspect="Content" ObjectID="_1608407455" r:id="rId61"/>
+          <o:OLEObject Type="Embed" ProgID="Equation.DSMT4" ShapeID="_x0000_i1040" DrawAspect="Content" ObjectID="_1608494375" r:id="rId61"/>
         </w:object>
       </w:r>
       <w:r>
@@ -15918,10 +15917,10 @@
           <w:position w:val="-14"/>
         </w:rPr>
         <w:object w:dxaOrig="3540" w:dyaOrig="400" w14:anchorId="30C57C5D">
-          <v:shape id="_x0000_i1042" type="#_x0000_t75" style="width:177pt;height:20.25pt" o:ole="">
+          <v:shape id="_x0000_i1041" type="#_x0000_t75" style="width:176.85pt;height:20.15pt" o:ole="">
             <v:imagedata r:id="rId62" o:title=""/>
           </v:shape>
-          <o:OLEObject Type="Embed" ProgID="Equation.DSMT4" ShapeID="_x0000_i1042" DrawAspect="Content" ObjectID="_1608407456" r:id="rId63"/>
+          <o:OLEObject Type="Embed" ProgID="Equation.DSMT4" ShapeID="_x0000_i1041" DrawAspect="Content" ObjectID="_1608494376" r:id="rId63"/>
         </w:object>
       </w:r>
     </w:p>
@@ -15940,10 +15939,10 @@
           <w:position w:val="-12"/>
         </w:rPr>
         <w:object w:dxaOrig="200" w:dyaOrig="360" w14:anchorId="40557D0B">
-          <v:shape id="_x0000_i1043" type="#_x0000_t75" style="width:9.75pt;height:18.75pt" o:ole="">
+          <v:shape id="_x0000_i1042" type="#_x0000_t75" style="width:9.8pt;height:18.45pt" o:ole="">
             <v:imagedata r:id="rId64" o:title=""/>
           </v:shape>
-          <o:OLEObject Type="Embed" ProgID="Equation.DSMT4" ShapeID="_x0000_i1043" DrawAspect="Content" ObjectID="_1608407457" r:id="rId65"/>
+          <o:OLEObject Type="Embed" ProgID="Equation.DSMT4" ShapeID="_x0000_i1042" DrawAspect="Content" ObjectID="_1608494377" r:id="rId65"/>
         </w:object>
       </w:r>
       <w:r>
@@ -15957,10 +15956,10 @@
           <w:position w:val="-12"/>
         </w:rPr>
         <w:object w:dxaOrig="220" w:dyaOrig="360" w14:anchorId="5F668AFF">
-          <v:shape id="_x0000_i1044" type="#_x0000_t75" style="width:11.25pt;height:18.75pt" o:ole="">
+          <v:shape id="_x0000_i1043" type="#_x0000_t75" style="width:10.95pt;height:18.45pt" o:ole="">
             <v:imagedata r:id="rId66" o:title=""/>
           </v:shape>
-          <o:OLEObject Type="Embed" ProgID="Equation.DSMT4" ShapeID="_x0000_i1044" DrawAspect="Content" ObjectID="_1608407458" r:id="rId67"/>
+          <o:OLEObject Type="Embed" ProgID="Equation.DSMT4" ShapeID="_x0000_i1043" DrawAspect="Content" ObjectID="_1608494378" r:id="rId67"/>
         </w:object>
       </w:r>
       <w:r>
@@ -15974,10 +15973,10 @@
           <w:position w:val="-12"/>
         </w:rPr>
         <w:object w:dxaOrig="300" w:dyaOrig="360" w14:anchorId="64ABEE23">
-          <v:shape id="_x0000_i1045" type="#_x0000_t75" style="width:15pt;height:18.75pt" o:ole="">
+          <v:shape id="_x0000_i1044" type="#_x0000_t75" style="width:15pt;height:18.45pt" o:ole="">
             <v:imagedata r:id="rId68" o:title=""/>
           </v:shape>
-          <o:OLEObject Type="Embed" ProgID="Equation.DSMT4" ShapeID="_x0000_i1045" DrawAspect="Content" ObjectID="_1608407459" r:id="rId69"/>
+          <o:OLEObject Type="Embed" ProgID="Equation.DSMT4" ShapeID="_x0000_i1044" DrawAspect="Content" ObjectID="_1608494379" r:id="rId69"/>
         </w:object>
       </w:r>
       <w:r>
@@ -16005,10 +16004,10 @@
           <w:position w:val="-12"/>
         </w:rPr>
         <w:object w:dxaOrig="300" w:dyaOrig="360" w14:anchorId="584190CB">
-          <v:shape id="_x0000_i1046" type="#_x0000_t75" style="width:15pt;height:18.75pt" o:ole="">
+          <v:shape id="_x0000_i1045" type="#_x0000_t75" style="width:15pt;height:18.45pt" o:ole="">
             <v:imagedata r:id="rId70" o:title=""/>
           </v:shape>
-          <o:OLEObject Type="Embed" ProgID="Equation.DSMT4" ShapeID="_x0000_i1046" DrawAspect="Content" ObjectID="_1608407460" r:id="rId71"/>
+          <o:OLEObject Type="Embed" ProgID="Equation.DSMT4" ShapeID="_x0000_i1045" DrawAspect="Content" ObjectID="_1608494380" r:id="rId71"/>
         </w:object>
       </w:r>
       <w:r>
@@ -16062,14 +16061,7 @@
         <w:rPr>
           <w:rFonts w:hint="eastAsia"/>
         </w:rPr>
-        <w:t>被筛出。</w:t>
-      </w:r>
-      <w:r>
-        <w:rPr>
-          <w:rFonts w:hint="eastAsia"/>
-        </w:rPr>
-        <w:lastRenderedPageBreak/>
-        <w:t>在此基础上，</w:t>
+        <w:t>被筛出。在此基础上，</w:t>
       </w:r>
       <w:r>
         <w:rPr>
@@ -16128,7 +16120,14 @@
         <w:rPr>
           <w:rFonts w:hint="eastAsia"/>
         </w:rPr>
-        <w:t>语义特征</w:t>
+        <w:t>语义特</w:t>
+      </w:r>
+      <w:r>
+        <w:rPr>
+          <w:rFonts w:hint="eastAsia"/>
+        </w:rPr>
+        <w:lastRenderedPageBreak/>
+        <w:t>征</w:t>
       </w:r>
       <w:r>
         <w:rPr>
@@ -16164,10 +16163,10 @@
           <w:position w:val="-12"/>
         </w:rPr>
         <w:object w:dxaOrig="240" w:dyaOrig="360" w14:anchorId="2D803A53">
-          <v:shape id="_x0000_i1047" type="#_x0000_t75" style="width:11.25pt;height:18.75pt" o:ole="">
+          <v:shape id="_x0000_i1046" type="#_x0000_t75" style="width:11.5pt;height:18.45pt" o:ole="">
             <v:imagedata r:id="rId72" o:title=""/>
           </v:shape>
-          <o:OLEObject Type="Embed" ProgID="Equation.DSMT4" ShapeID="_x0000_i1047" DrawAspect="Content" ObjectID="_1608407461" r:id="rId73"/>
+          <o:OLEObject Type="Embed" ProgID="Equation.DSMT4" ShapeID="_x0000_i1046" DrawAspect="Content" ObjectID="_1608494381" r:id="rId73"/>
         </w:object>
       </w:r>
       <w:r>
@@ -16187,10 +16186,10 @@
           <w:position w:val="-12"/>
         </w:rPr>
         <w:object w:dxaOrig="260" w:dyaOrig="360" w14:anchorId="1170C210">
-          <v:shape id="_x0000_i1048" type="#_x0000_t75" style="width:13.5pt;height:18.75pt" o:ole="">
+          <v:shape id="_x0000_i1047" type="#_x0000_t75" style="width:13.25pt;height:18.45pt" o:ole="">
             <v:imagedata r:id="rId46" o:title=""/>
           </v:shape>
-          <o:OLEObject Type="Embed" ProgID="Equation.DSMT4" ShapeID="_x0000_i1048" DrawAspect="Content" ObjectID="_1608407462" r:id="rId74"/>
+          <o:OLEObject Type="Embed" ProgID="Equation.DSMT4" ShapeID="_x0000_i1047" DrawAspect="Content" ObjectID="_1608494382" r:id="rId74"/>
         </w:object>
       </w:r>
       <w:r>
@@ -16213,10 +16212,10 @@
           <w:position w:val="-6"/>
         </w:rPr>
         <w:object w:dxaOrig="180" w:dyaOrig="220" w14:anchorId="581DF023">
-          <v:shape id="_x0000_i1086" type="#_x0000_t75" style="width:9pt;height:11.25pt" o:ole="">
+          <v:shape id="_x0000_i1085" type="#_x0000_t75" style="width:9.2pt;height:11.5pt" o:ole="">
             <v:imagedata r:id="rId75" o:title=""/>
           </v:shape>
-          <o:OLEObject Type="Embed" ProgID="Equation.DSMT4" ShapeID="_x0000_i1086" DrawAspect="Content" ObjectID="_1608407463" r:id="rId76"/>
+          <o:OLEObject Type="Embed" ProgID="Equation.DSMT4" ShapeID="_x0000_i1085" DrawAspect="Content" ObjectID="_1608494383" r:id="rId76"/>
         </w:object>
       </w:r>
       <w:r>
@@ -16266,10 +16265,10 @@
           <w:position w:val="-6"/>
         </w:rPr>
         <w:object w:dxaOrig="180" w:dyaOrig="220" w14:anchorId="750753B6">
-          <v:shape id="_x0000_i1049" type="#_x0000_t75" style="width:9pt;height:11.25pt" o:ole="">
+          <v:shape id="_x0000_i1048" type="#_x0000_t75" style="width:9.2pt;height:11.5pt" o:ole="">
             <v:imagedata r:id="rId75" o:title=""/>
           </v:shape>
-          <o:OLEObject Type="Embed" ProgID="Equation.DSMT4" ShapeID="_x0000_i1049" DrawAspect="Content" ObjectID="_1608407464" r:id="rId77"/>
+          <o:OLEObject Type="Embed" ProgID="Equation.DSMT4" ShapeID="_x0000_i1048" DrawAspect="Content" ObjectID="_1608494384" r:id="rId77"/>
         </w:object>
       </w:r>
       <w:r>
@@ -16288,10 +16287,10 @@
           <w:position w:val="-32"/>
         </w:rPr>
         <w:object w:dxaOrig="2480" w:dyaOrig="760" w14:anchorId="16485860">
-          <v:shape id="_x0000_i1050" type="#_x0000_t75" style="width:127.5pt;height:38.25pt" o:ole="">
+          <v:shape id="_x0000_i1049" type="#_x0000_t75" style="width:127.85pt;height:38.6pt" o:ole="">
             <v:imagedata r:id="rId78" o:title=""/>
           </v:shape>
-          <o:OLEObject Type="Embed" ProgID="Equation.DSMT4" ShapeID="_x0000_i1050" DrawAspect="Content" ObjectID="_1608407465" r:id="rId79"/>
+          <o:OLEObject Type="Embed" ProgID="Equation.DSMT4" ShapeID="_x0000_i1049" DrawAspect="Content" ObjectID="_1608494385" r:id="rId79"/>
         </w:object>
       </w:r>
     </w:p>
@@ -16310,10 +16309,10 @@
           <w:position w:val="-6"/>
         </w:rPr>
         <w:object w:dxaOrig="220" w:dyaOrig="279" w14:anchorId="0BC501E5">
-          <v:shape id="_x0000_i1051" type="#_x0000_t75" style="width:11.25pt;height:14.25pt" o:ole="">
+          <v:shape id="_x0000_i1050" type="#_x0000_t75" style="width:11.5pt;height:14.4pt" o:ole="">
             <v:imagedata r:id="rId80" o:title=""/>
           </v:shape>
-          <o:OLEObject Type="Embed" ProgID="Equation.DSMT4" ShapeID="_x0000_i1051" DrawAspect="Content" ObjectID="_1608407466" r:id="rId81"/>
+          <o:OLEObject Type="Embed" ProgID="Equation.DSMT4" ShapeID="_x0000_i1050" DrawAspect="Content" ObjectID="_1608494386" r:id="rId81"/>
         </w:object>
       </w:r>
       <w:r>
@@ -16327,10 +16326,10 @@
           <w:position w:val="-12"/>
         </w:rPr>
         <w:object w:dxaOrig="180" w:dyaOrig="360" w14:anchorId="57B9C0F7">
-          <v:shape id="_x0000_i1052" type="#_x0000_t75" style="width:9pt;height:18.75pt" o:ole="">
+          <v:shape id="_x0000_i1051" type="#_x0000_t75" style="width:9.2pt;height:18.45pt" o:ole="">
             <v:imagedata r:id="rId82" o:title=""/>
           </v:shape>
-          <o:OLEObject Type="Embed" ProgID="Equation.DSMT4" ShapeID="_x0000_i1052" DrawAspect="Content" ObjectID="_1608407467" r:id="rId83"/>
+          <o:OLEObject Type="Embed" ProgID="Equation.DSMT4" ShapeID="_x0000_i1051" DrawAspect="Content" ObjectID="_1608494387" r:id="rId83"/>
         </w:object>
       </w:r>
       <w:r>
@@ -16344,10 +16343,10 @@
           <w:position w:val="-14"/>
         </w:rPr>
         <w:object w:dxaOrig="220" w:dyaOrig="380" w14:anchorId="4D10A2ED">
-          <v:shape id="_x0000_i1053" type="#_x0000_t75" style="width:11.25pt;height:19.5pt" o:ole="">
+          <v:shape id="_x0000_i1052" type="#_x0000_t75" style="width:11.5pt;height:19.6pt" o:ole="">
             <v:imagedata r:id="rId84" o:title=""/>
           </v:shape>
-          <o:OLEObject Type="Embed" ProgID="Equation.DSMT4" ShapeID="_x0000_i1053" DrawAspect="Content" ObjectID="_1608407468" r:id="rId85"/>
+          <o:OLEObject Type="Embed" ProgID="Equation.DSMT4" ShapeID="_x0000_i1052" DrawAspect="Content" ObjectID="_1608494388" r:id="rId85"/>
         </w:object>
       </w:r>
       <w:r>
@@ -16562,10 +16561,10 @@
           <w:position w:val="-6"/>
         </w:rPr>
         <w:object w:dxaOrig="180" w:dyaOrig="220" w14:anchorId="1F532FDE">
-          <v:shape id="_x0000_i1054" type="#_x0000_t75" style="width:9pt;height:11.25pt" o:ole="">
+          <v:shape id="_x0000_i1053" type="#_x0000_t75" style="width:9.2pt;height:11.5pt" o:ole="">
             <v:imagedata r:id="rId75" o:title=""/>
           </v:shape>
-          <o:OLEObject Type="Embed" ProgID="Equation.DSMT4" ShapeID="_x0000_i1054" DrawAspect="Content" ObjectID="_1608407469" r:id="rId86"/>
+          <o:OLEObject Type="Embed" ProgID="Equation.DSMT4" ShapeID="_x0000_i1053" DrawAspect="Content" ObjectID="_1608494389" r:id="rId86"/>
         </w:object>
       </w:r>
       <w:r>
@@ -16585,10 +16584,10 @@
           <w:position w:val="-6"/>
         </w:rPr>
         <w:object w:dxaOrig="180" w:dyaOrig="220" w14:anchorId="49B04B6A">
-          <v:shape id="_x0000_i1055" type="#_x0000_t75" style="width:9pt;height:11.25pt" o:ole="">
+          <v:shape id="_x0000_i1054" type="#_x0000_t75" style="width:9.2pt;height:11.5pt" o:ole="">
             <v:imagedata r:id="rId75" o:title=""/>
           </v:shape>
-          <o:OLEObject Type="Embed" ProgID="Equation.DSMT4" ShapeID="_x0000_i1055" DrawAspect="Content" ObjectID="_1608407470" r:id="rId87"/>
+          <o:OLEObject Type="Embed" ProgID="Equation.DSMT4" ShapeID="_x0000_i1054" DrawAspect="Content" ObjectID="_1608494390" r:id="rId87"/>
         </w:object>
       </w:r>
       <w:r>
@@ -16620,10 +16619,10 @@
           <w:position w:val="-6"/>
         </w:rPr>
         <w:object w:dxaOrig="180" w:dyaOrig="220" w14:anchorId="6BFCA2B1">
-          <v:shape id="_x0000_i1056" type="#_x0000_t75" style="width:9pt;height:11.25pt" o:ole="">
+          <v:shape id="_x0000_i1055" type="#_x0000_t75" style="width:9.2pt;height:11.5pt" o:ole="">
             <v:imagedata r:id="rId75" o:title=""/>
           </v:shape>
-          <o:OLEObject Type="Embed" ProgID="Equation.DSMT4" ShapeID="_x0000_i1056" DrawAspect="Content" ObjectID="_1608407471" r:id="rId88"/>
+          <o:OLEObject Type="Embed" ProgID="Equation.DSMT4" ShapeID="_x0000_i1055" DrawAspect="Content" ObjectID="_1608494391" r:id="rId88"/>
         </w:object>
       </w:r>
       <w:r>
@@ -16657,10 +16656,10 @@
           <w:position w:val="-12"/>
         </w:rPr>
         <w:object w:dxaOrig="279" w:dyaOrig="360" w14:anchorId="27A591CF">
-          <v:shape id="_x0000_i1057" type="#_x0000_t75" style="width:14.25pt;height:18.75pt" o:ole="">
+          <v:shape id="_x0000_i1056" type="#_x0000_t75" style="width:14.4pt;height:18.45pt" o:ole="">
             <v:imagedata r:id="rId89" o:title=""/>
           </v:shape>
-          <o:OLEObject Type="Embed" ProgID="Equation.DSMT4" ShapeID="_x0000_i1057" DrawAspect="Content" ObjectID="_1608407472" r:id="rId90"/>
+          <o:OLEObject Type="Embed" ProgID="Equation.DSMT4" ShapeID="_x0000_i1056" DrawAspect="Content" ObjectID="_1608494392" r:id="rId90"/>
         </w:object>
       </w:r>
       <w:r>
@@ -16674,10 +16673,10 @@
           <w:position w:val="-6"/>
         </w:rPr>
         <w:object w:dxaOrig="180" w:dyaOrig="220" w14:anchorId="1858170E">
-          <v:shape id="_x0000_i1058" type="#_x0000_t75" style="width:9pt;height:11.25pt" o:ole="">
+          <v:shape id="_x0000_i1057" type="#_x0000_t75" style="width:9.2pt;height:11.5pt" o:ole="">
             <v:imagedata r:id="rId75" o:title=""/>
           </v:shape>
-          <o:OLEObject Type="Embed" ProgID="Equation.DSMT4" ShapeID="_x0000_i1058" DrawAspect="Content" ObjectID="_1608407473" r:id="rId91"/>
+          <o:OLEObject Type="Embed" ProgID="Equation.DSMT4" ShapeID="_x0000_i1057" DrawAspect="Content" ObjectID="_1608494393" r:id="rId91"/>
         </w:object>
       </w:r>
       <w:r>
@@ -16691,10 +16690,10 @@
           <w:position w:val="-14"/>
         </w:rPr>
         <w:object w:dxaOrig="300" w:dyaOrig="380" w14:anchorId="27B081F6">
-          <v:shape id="_x0000_i1059" type="#_x0000_t75" style="width:15.75pt;height:19.5pt" o:ole="">
+          <v:shape id="_x0000_i1058" type="#_x0000_t75" style="width:15.55pt;height:19.6pt" o:ole="">
             <v:imagedata r:id="rId92" o:title=""/>
           </v:shape>
-          <o:OLEObject Type="Embed" ProgID="Equation.DSMT4" ShapeID="_x0000_i1059" DrawAspect="Content" ObjectID="_1608407474" r:id="rId93"/>
+          <o:OLEObject Type="Embed" ProgID="Equation.DSMT4" ShapeID="_x0000_i1058" DrawAspect="Content" ObjectID="_1608494394" r:id="rId93"/>
         </w:object>
       </w:r>
       <w:r>
@@ -16835,7 +16834,6 @@
         <w:rPr>
           <w:rFonts w:hint="eastAsia"/>
         </w:rPr>
-        <w:lastRenderedPageBreak/>
         <w:t>3.2.1 激光里程计模块算法流程</w:t>
       </w:r>
     </w:p>
@@ -16845,10 +16843,10 @@
       </w:pPr>
       <w:r>
         <w:object w:dxaOrig="4755" w:dyaOrig="11550" w14:anchorId="5020535C">
-          <v:shape id="_x0000_i1083" type="#_x0000_t75" style="width:187.5pt;height:459pt" o:ole="">
+          <v:shape id="_x0000_i1082" type="#_x0000_t75" style="width:187.8pt;height:459.05pt" o:ole="">
             <v:imagedata r:id="rId94" o:title=""/>
           </v:shape>
-          <o:OLEObject Type="Embed" ProgID="Visio.Drawing.15" ShapeID="_x0000_i1083" DrawAspect="Content" ObjectID="_1608407475" r:id="rId95"/>
+          <o:OLEObject Type="Embed" ProgID="Visio.Drawing.15" ShapeID="_x0000_i1082" DrawAspect="Content" ObjectID="_1608494395" r:id="rId95"/>
         </w:object>
       </w:r>
     </w:p>
@@ -16999,7 +16997,6 @@
         <w:rPr>
           <w:rFonts w:hint="eastAsia"/>
         </w:rPr>
-        <w:lastRenderedPageBreak/>
         <w:t xml:space="preserve">3.2.2 </w:t>
       </w:r>
       <w:r>
@@ -17017,6 +17014,7 @@
         <w:rPr>
           <w:rFonts w:hint="eastAsia"/>
         </w:rPr>
+        <w:lastRenderedPageBreak/>
         <w:t>在使用激光雷达点</w:t>
       </w:r>
       <w:proofErr w:type="gramStart"/>
@@ -17506,14 +17504,7 @@
         <w:rPr>
           <w:rFonts w:hint="eastAsia"/>
         </w:rPr>
-        <w:t>将其按运动</w:t>
-      </w:r>
-      <w:r>
-        <w:rPr>
-          <w:rFonts w:hint="eastAsia"/>
-        </w:rPr>
-        <w:lastRenderedPageBreak/>
-        <w:t>时间投影</w:t>
+        <w:t>将其按运动时间投影</w:t>
       </w:r>
       <w:proofErr w:type="gramStart"/>
       <w:r>
@@ -17550,6 +17541,7 @@
         <w:rPr>
           <w:noProof/>
         </w:rPr>
+        <w:lastRenderedPageBreak/>
         <w:drawing>
           <wp:inline distT="0" distB="0" distL="0" distR="0" wp14:anchorId="23E8C729" wp14:editId="0379B9A1">
             <wp:extent cx="5272916" cy="1945934"/>
@@ -17941,10 +17933,10 @@
           <w:position w:val="-12"/>
         </w:rPr>
         <w:object w:dxaOrig="279" w:dyaOrig="360" w14:anchorId="130E6726">
-          <v:shape id="_x0000_i1060" type="#_x0000_t75" style="width:14.25pt;height:18.75pt" o:ole="">
+          <v:shape id="_x0000_i1059" type="#_x0000_t75" style="width:14.4pt;height:18.45pt" o:ole="">
             <v:imagedata r:id="rId99" o:title=""/>
           </v:shape>
-          <o:OLEObject Type="Embed" ProgID="Equation.DSMT4" ShapeID="_x0000_i1060" DrawAspect="Content" ObjectID="_1608407476" r:id="rId100"/>
+          <o:OLEObject Type="Embed" ProgID="Equation.DSMT4" ShapeID="_x0000_i1059" DrawAspect="Content" ObjectID="_1608494396" r:id="rId100"/>
         </w:object>
       </w:r>
       <w:r>
@@ -18012,10 +18004,10 @@
           <w:position w:val="-12"/>
         </w:rPr>
         <w:object w:dxaOrig="300" w:dyaOrig="380" w14:anchorId="5DA24807">
-          <v:shape id="_x0000_i1061" type="#_x0000_t75" style="width:15.75pt;height:19.5pt" o:ole="">
+          <v:shape id="_x0000_i1060" type="#_x0000_t75" style="width:15.55pt;height:19.6pt" o:ole="">
             <v:imagedata r:id="rId101" o:title=""/>
           </v:shape>
-          <o:OLEObject Type="Embed" ProgID="Equation.DSMT4" ShapeID="_x0000_i1061" DrawAspect="Content" ObjectID="_1608407477" r:id="rId102"/>
+          <o:OLEObject Type="Embed" ProgID="Equation.DSMT4" ShapeID="_x0000_i1060" DrawAspect="Content" ObjectID="_1608494397" r:id="rId102"/>
         </w:object>
       </w:r>
       <w:r>
@@ -18082,14 +18074,7 @@
         <w:rPr>
           <w:rFonts w:hint="eastAsia"/>
         </w:rPr>
-        <w:t>回当前</w:t>
-      </w:r>
-      <w:r>
-        <w:rPr>
-          <w:rFonts w:hint="eastAsia"/>
-        </w:rPr>
-        <w:lastRenderedPageBreak/>
-        <w:t>帧帧始坐标系下</w:t>
+        <w:t>回当前帧帧始坐标系下</w:t>
       </w:r>
       <w:r>
         <w:rPr>
@@ -18102,10 +18087,10 @@
           <w:position w:val="-12"/>
         </w:rPr>
         <w:object w:dxaOrig="380" w:dyaOrig="380" w14:anchorId="470198C0">
-          <v:shape id="_x0000_i1065" type="#_x0000_t75" style="width:19.5pt;height:19.5pt" o:ole="">
+          <v:shape id="_x0000_i1064" type="#_x0000_t75" style="width:19.6pt;height:19.6pt" o:ole="">
             <v:imagedata r:id="rId103" o:title=""/>
           </v:shape>
-          <o:OLEObject Type="Embed" ProgID="Equation.DSMT4" ShapeID="_x0000_i1065" DrawAspect="Content" ObjectID="_1608407478" r:id="rId104"/>
+          <o:OLEObject Type="Embed" ProgID="Equation.DSMT4" ShapeID="_x0000_i1064" DrawAspect="Content" ObjectID="_1608494398" r:id="rId104"/>
         </w:object>
       </w:r>
       <w:r>
@@ -18131,10 +18116,10 @@
           <w:position w:val="-12"/>
         </w:rPr>
         <w:object w:dxaOrig="499" w:dyaOrig="380" w14:anchorId="68D7B9F9">
-          <v:shape id="_x0000_i1067" type="#_x0000_t75" style="width:26.25pt;height:19.5pt" o:ole="">
+          <v:shape id="_x0000_i1066" type="#_x0000_t75" style="width:25.9pt;height:19.6pt" o:ole="">
             <v:imagedata r:id="rId105" o:title=""/>
           </v:shape>
-          <o:OLEObject Type="Embed" ProgID="Equation.DSMT4" ShapeID="_x0000_i1067" DrawAspect="Content" ObjectID="_1608407479" r:id="rId106"/>
+          <o:OLEObject Type="Embed" ProgID="Equation.DSMT4" ShapeID="_x0000_i1066" DrawAspect="Content" ObjectID="_1608494399" r:id="rId106"/>
         </w:object>
       </w:r>
       <w:r>
@@ -18161,17 +18146,24 @@
         <w:rPr>
           <w:rFonts w:hint="eastAsia"/>
         </w:rPr>
-        <w:t>，得到</w:t>
+        <w:t>，得</w:t>
+      </w:r>
+      <w:r>
+        <w:rPr>
+          <w:rFonts w:hint="eastAsia"/>
+        </w:rPr>
+        <w:lastRenderedPageBreak/>
+        <w:t>到</w:t>
       </w:r>
       <w:r>
         <w:rPr>
           <w:position w:val="-12"/>
         </w:rPr>
         <w:object w:dxaOrig="400" w:dyaOrig="380" w14:anchorId="04E69CE2">
-          <v:shape id="_x0000_i1068" type="#_x0000_t75" style="width:21pt;height:19.5pt" o:ole="">
+          <v:shape id="_x0000_i1067" type="#_x0000_t75" style="width:20.75pt;height:19.6pt" o:ole="">
             <v:imagedata r:id="rId107" o:title=""/>
           </v:shape>
-          <o:OLEObject Type="Embed" ProgID="Equation.DSMT4" ShapeID="_x0000_i1068" DrawAspect="Content" ObjectID="_1608407480" r:id="rId108"/>
+          <o:OLEObject Type="Embed" ProgID="Equation.DSMT4" ShapeID="_x0000_i1067" DrawAspect="Content" ObjectID="_1608494400" r:id="rId108"/>
         </w:object>
       </w:r>
       <w:r>
@@ -18199,10 +18191,10 @@
           <w:position w:val="-12"/>
         </w:rPr>
         <w:object w:dxaOrig="380" w:dyaOrig="380" w14:anchorId="4029751B">
-          <v:shape id="_x0000_i1066" type="#_x0000_t75" style="width:19.5pt;height:19.5pt" o:ole="">
+          <v:shape id="_x0000_i1065" type="#_x0000_t75" style="width:19.6pt;height:19.6pt" o:ole="">
             <v:imagedata r:id="rId103" o:title=""/>
           </v:shape>
-          <o:OLEObject Type="Embed" ProgID="Equation.DSMT4" ShapeID="_x0000_i1066" DrawAspect="Content" ObjectID="_1608407481" r:id="rId109"/>
+          <o:OLEObject Type="Embed" ProgID="Equation.DSMT4" ShapeID="_x0000_i1065" DrawAspect="Content" ObjectID="_1608494401" r:id="rId109"/>
         </w:object>
       </w:r>
       <w:r>
@@ -18236,10 +18228,10 @@
           <w:position w:val="-12"/>
         </w:rPr>
         <w:object w:dxaOrig="400" w:dyaOrig="380" w14:anchorId="6BBD7A6D">
-          <v:shape id="_x0000_i1069" type="#_x0000_t75" style="width:21pt;height:19.5pt" o:ole="">
+          <v:shape id="_x0000_i1068" type="#_x0000_t75" style="width:20.75pt;height:19.6pt" o:ole="">
             <v:imagedata r:id="rId107" o:title=""/>
           </v:shape>
-          <o:OLEObject Type="Embed" ProgID="Equation.DSMT4" ShapeID="_x0000_i1069" DrawAspect="Content" ObjectID="_1608407482" r:id="rId110"/>
+          <o:OLEObject Type="Embed" ProgID="Equation.DSMT4" ShapeID="_x0000_i1068" DrawAspect="Content" ObjectID="_1608494402" r:id="rId110"/>
         </w:object>
       </w:r>
       <w:r>
@@ -18259,10 +18251,10 @@
           <w:position w:val="-6"/>
         </w:rPr>
         <w:object w:dxaOrig="260" w:dyaOrig="320" w14:anchorId="15332DF8">
-          <v:shape id="_x0000_i1070" type="#_x0000_t75" style="width:13.5pt;height:16.5pt" o:ole="">
+          <v:shape id="_x0000_i1069" type="#_x0000_t75" style="width:13.25pt;height:16.15pt" o:ole="">
             <v:imagedata r:id="rId111" o:title=""/>
           </v:shape>
-          <o:OLEObject Type="Embed" ProgID="Equation.DSMT4" ShapeID="_x0000_i1070" DrawAspect="Content" ObjectID="_1608407483" r:id="rId112"/>
+          <o:OLEObject Type="Embed" ProgID="Equation.DSMT4" ShapeID="_x0000_i1069" DrawAspect="Content" ObjectID="_1608494403" r:id="rId112"/>
         </w:object>
       </w:r>
       <w:r>
@@ -18334,10 +18326,10 @@
           <w:position w:val="-12"/>
         </w:rPr>
         <w:object w:dxaOrig="380" w:dyaOrig="380" w14:anchorId="238067D7">
-          <v:shape id="_x0000_i1078" type="#_x0000_t75" style="width:19.5pt;height:19.5pt" o:ole="">
+          <v:shape id="_x0000_i1077" type="#_x0000_t75" style="width:19.6pt;height:19.6pt" o:ole="">
             <v:imagedata r:id="rId103" o:title=""/>
           </v:shape>
-          <o:OLEObject Type="Embed" ProgID="Equation.DSMT4" ShapeID="_x0000_i1078" DrawAspect="Content" ObjectID="_1608407484" r:id="rId113"/>
+          <o:OLEObject Type="Embed" ProgID="Equation.DSMT4" ShapeID="_x0000_i1077" DrawAspect="Content" ObjectID="_1608494404" r:id="rId113"/>
         </w:object>
       </w:r>
       <w:r>
@@ -18351,10 +18343,10 @@
           <w:position w:val="-6"/>
         </w:rPr>
         <w:object w:dxaOrig="279" w:dyaOrig="320" w14:anchorId="49E594FC">
-          <v:shape id="_x0000_i1062" type="#_x0000_t75" style="width:14.25pt;height:16.5pt" o:ole="">
+          <v:shape id="_x0000_i1061" type="#_x0000_t75" style="width:14.4pt;height:16.15pt" o:ole="">
             <v:imagedata r:id="rId114" o:title=""/>
           </v:shape>
-          <o:OLEObject Type="Embed" ProgID="Equation.DSMT4" ShapeID="_x0000_i1062" DrawAspect="Content" ObjectID="_1608407485" r:id="rId115"/>
+          <o:OLEObject Type="Embed" ProgID="Equation.DSMT4" ShapeID="_x0000_i1061" DrawAspect="Content" ObjectID="_1608494405" r:id="rId115"/>
         </w:object>
       </w:r>
       <w:r>
@@ -18368,10 +18360,10 @@
           <w:position w:val="-14"/>
         </w:rPr>
         <w:object w:dxaOrig="460" w:dyaOrig="380" w14:anchorId="49CFF21F">
-          <v:shape id="_x0000_i1063" type="#_x0000_t75" style="width:23.25pt;height:18.75pt" o:ole="">
+          <v:shape id="_x0000_i1062" type="#_x0000_t75" style="width:23.05pt;height:19pt" o:ole="">
             <v:imagedata r:id="rId116" o:title=""/>
           </v:shape>
-          <o:OLEObject Type="Embed" ProgID="Equation.DSMT4" ShapeID="_x0000_i1063" DrawAspect="Content" ObjectID="_1608407486" r:id="rId117"/>
+          <o:OLEObject Type="Embed" ProgID="Equation.DSMT4" ShapeID="_x0000_i1062" DrawAspect="Content" ObjectID="_1608494406" r:id="rId117"/>
         </w:object>
       </w:r>
       <w:r>
@@ -18405,10 +18397,10 @@
           <w:position w:val="-14"/>
         </w:rPr>
         <w:object w:dxaOrig="440" w:dyaOrig="380" w14:anchorId="075E0B2D">
-          <v:shape id="_x0000_i1064" type="#_x0000_t75" style="width:21.75pt;height:18.75pt" o:ole="">
+          <v:shape id="_x0000_i1063" type="#_x0000_t75" style="width:21.9pt;height:19pt" o:ole="">
             <v:imagedata r:id="rId118" o:title=""/>
           </v:shape>
-          <o:OLEObject Type="Embed" ProgID="Equation.DSMT4" ShapeID="_x0000_i1064" DrawAspect="Content" ObjectID="_1608407487" r:id="rId119"/>
+          <o:OLEObject Type="Embed" ProgID="Equation.DSMT4" ShapeID="_x0000_i1063" DrawAspect="Content" ObjectID="_1608494407" r:id="rId119"/>
         </w:object>
       </w:r>
       <w:r>
@@ -18422,10 +18414,10 @@
           <w:position w:val="-14"/>
         </w:rPr>
         <w:object w:dxaOrig="440" w:dyaOrig="400" w14:anchorId="2750F573">
-          <v:shape id="_x0000_i1072" type="#_x0000_t75" style="width:22.5pt;height:20.25pt" o:ole="">
+          <v:shape id="_x0000_i1071" type="#_x0000_t75" style="width:22.45pt;height:20.15pt" o:ole="">
             <v:imagedata r:id="rId120" o:title=""/>
           </v:shape>
-          <o:OLEObject Type="Embed" ProgID="Equation.DSMT4" ShapeID="_x0000_i1072" DrawAspect="Content" ObjectID="_1608407488" r:id="rId121"/>
+          <o:OLEObject Type="Embed" ProgID="Equation.DSMT4" ShapeID="_x0000_i1071" DrawAspect="Content" ObjectID="_1608494408" r:id="rId121"/>
         </w:object>
       </w:r>
       <w:r>
@@ -18445,10 +18437,10 @@
           <w:position w:val="-14"/>
         </w:rPr>
         <w:object w:dxaOrig="440" w:dyaOrig="400" w14:anchorId="156317E1">
-          <v:shape id="_x0000_i1074" type="#_x0000_t75" style="width:22.5pt;height:20.25pt" o:ole="">
+          <v:shape id="_x0000_i1073" type="#_x0000_t75" style="width:22.45pt;height:20.15pt" o:ole="">
             <v:imagedata r:id="rId120" o:title=""/>
           </v:shape>
-          <o:OLEObject Type="Embed" ProgID="Equation.DSMT4" ShapeID="_x0000_i1074" DrawAspect="Content" ObjectID="_1608407489" r:id="rId122"/>
+          <o:OLEObject Type="Embed" ProgID="Equation.DSMT4" ShapeID="_x0000_i1073" DrawAspect="Content" ObjectID="_1608494409" r:id="rId122"/>
         </w:object>
       </w:r>
       <w:r>
@@ -18488,10 +18480,10 @@
           <w:position w:val="-12"/>
         </w:rPr>
         <w:object w:dxaOrig="400" w:dyaOrig="380" w14:anchorId="3B27FF62">
-          <v:shape id="_x0000_i1081" type="#_x0000_t75" style="width:20.25pt;height:19.5pt" o:ole="">
+          <v:shape id="_x0000_i1080" type="#_x0000_t75" style="width:20.75pt;height:19pt" o:ole="">
             <v:imagedata r:id="rId123" o:title=""/>
           </v:shape>
-          <o:OLEObject Type="Embed" ProgID="Equation.DSMT4" ShapeID="_x0000_i1081" DrawAspect="Content" ObjectID="_1608407490" r:id="rId124"/>
+          <o:OLEObject Type="Embed" ProgID="Equation.DSMT4" ShapeID="_x0000_i1080" DrawAspect="Content" ObjectID="_1608494410" r:id="rId124"/>
         </w:object>
       </w:r>
       <w:r>
@@ -18510,10 +18502,10 @@
           <w:position w:val="-18"/>
         </w:rPr>
         <w:object w:dxaOrig="2320" w:dyaOrig="480" w14:anchorId="47CDC9EB">
-          <v:shape id="_x0000_i1071" type="#_x0000_t75" style="width:116.25pt;height:24pt" o:ole="">
+          <v:shape id="_x0000_i1070" type="#_x0000_t75" style="width:116.35pt;height:24.2pt" o:ole="">
             <v:imagedata r:id="rId125" o:title=""/>
           </v:shape>
-          <o:OLEObject Type="Embed" ProgID="Equation.DSMT4" ShapeID="_x0000_i1071" DrawAspect="Content" ObjectID="_1608407491" r:id="rId126"/>
+          <o:OLEObject Type="Embed" ProgID="Equation.DSMT4" ShapeID="_x0000_i1070" DrawAspect="Content" ObjectID="_1608494411" r:id="rId126"/>
         </w:object>
       </w:r>
       <w:r>
@@ -18691,10 +18683,10 @@
                 <w:szCs w:val="20"/>
               </w:rPr>
               <w:object w:dxaOrig="300" w:dyaOrig="380" w14:anchorId="36457DE4">
-                <v:shape id="_x0000_i1073" type="#_x0000_t75" style="width:15.75pt;height:19.5pt" o:ole="">
+                <v:shape id="_x0000_i1072" type="#_x0000_t75" style="width:15.55pt;height:19.6pt" o:ole="">
                   <v:imagedata r:id="rId101" o:title=""/>
                 </v:shape>
-                <o:OLEObject Type="Embed" ProgID="Equation.DSMT4" ShapeID="_x0000_i1073" DrawAspect="Content" ObjectID="_1608407492" r:id="rId127"/>
+                <o:OLEObject Type="Embed" ProgID="Equation.DSMT4" ShapeID="_x0000_i1072" DrawAspect="Content" ObjectID="_1608494412" r:id="rId127"/>
               </w:object>
             </w:r>
             <w:r>
@@ -18710,10 +18702,10 @@
                 <w:position w:val="-12"/>
               </w:rPr>
               <w:object w:dxaOrig="499" w:dyaOrig="380" w14:anchorId="11760945">
-                <v:shape id="_x0000_i1079" type="#_x0000_t75" style="width:26.25pt;height:19.5pt" o:ole="">
+                <v:shape id="_x0000_i1078" type="#_x0000_t75" style="width:25.9pt;height:19.6pt" o:ole="">
                   <v:imagedata r:id="rId105" o:title=""/>
                 </v:shape>
-                <o:OLEObject Type="Embed" ProgID="Equation.DSMT4" ShapeID="_x0000_i1079" DrawAspect="Content" ObjectID="_1608407493" r:id="rId128"/>
+                <o:OLEObject Type="Embed" ProgID="Equation.DSMT4" ShapeID="_x0000_i1078" DrawAspect="Content" ObjectID="_1608494413" r:id="rId128"/>
               </w:object>
             </w:r>
           </w:p>
@@ -18768,10 +18760,10 @@
                 <w:position w:val="-14"/>
               </w:rPr>
               <w:object w:dxaOrig="440" w:dyaOrig="400" w14:anchorId="2A89359A">
-                <v:shape id="_x0000_i1077" type="#_x0000_t75" style="width:22.5pt;height:20.25pt" o:ole="">
+                <v:shape id="_x0000_i1076" type="#_x0000_t75" style="width:22.45pt;height:20.15pt" o:ole="">
                   <v:imagedata r:id="rId120" o:title=""/>
                 </v:shape>
-                <o:OLEObject Type="Embed" ProgID="Equation.DSMT4" ShapeID="_x0000_i1077" DrawAspect="Content" ObjectID="_1608407494" r:id="rId129"/>
+                <o:OLEObject Type="Embed" ProgID="Equation.DSMT4" ShapeID="_x0000_i1076" DrawAspect="Content" ObjectID="_1608494414" r:id="rId129"/>
               </w:object>
             </w:r>
           </w:p>
@@ -18807,10 +18799,10 @@
                 <w:position w:val="-14"/>
               </w:rPr>
               <w:object w:dxaOrig="440" w:dyaOrig="400" w14:anchorId="51E95E38">
-                <v:shape id="_x0000_i1080" type="#_x0000_t75" style="width:22.5pt;height:20.25pt" o:ole="">
+                <v:shape id="_x0000_i1079" type="#_x0000_t75" style="width:22.45pt;height:20.15pt" o:ole="">
                   <v:imagedata r:id="rId120" o:title=""/>
                 </v:shape>
-                <o:OLEObject Type="Embed" ProgID="Equation.DSMT4" ShapeID="_x0000_i1080" DrawAspect="Content" ObjectID="_1608407495" r:id="rId130"/>
+                <o:OLEObject Type="Embed" ProgID="Equation.DSMT4" ShapeID="_x0000_i1079" DrawAspect="Content" ObjectID="_1608494415" r:id="rId130"/>
               </w:object>
             </w:r>
             <w:r>
@@ -19248,10 +19240,10 @@
                 <w:position w:val="-14"/>
               </w:rPr>
               <w:object w:dxaOrig="440" w:dyaOrig="400" w14:anchorId="3C2ECD08">
-                <v:shape id="_x0000_i1076" type="#_x0000_t75" style="width:22.5pt;height:20.25pt" o:ole="">
+                <v:shape id="_x0000_i1075" type="#_x0000_t75" style="width:22.45pt;height:20.15pt" o:ole="">
                   <v:imagedata r:id="rId120" o:title=""/>
                 </v:shape>
-                <o:OLEObject Type="Embed" ProgID="Equation.DSMT4" ShapeID="_x0000_i1076" DrawAspect="Content" ObjectID="_1608407496" r:id="rId131"/>
+                <o:OLEObject Type="Embed" ProgID="Equation.DSMT4" ShapeID="_x0000_i1075" DrawAspect="Content" ObjectID="_1608494416" r:id="rId131"/>
               </w:object>
             </w:r>
             <w:r>
@@ -19347,10 +19339,10 @@
           <w:position w:val="-12"/>
         </w:rPr>
         <w:object w:dxaOrig="400" w:dyaOrig="380" w14:anchorId="032C9209">
-          <v:shape id="_x0000_i1075" type="#_x0000_t75" style="width:20.25pt;height:19.5pt" o:ole="">
+          <v:shape id="_x0000_i1074" type="#_x0000_t75" style="width:20.75pt;height:19pt" o:ole="">
             <v:imagedata r:id="rId132" o:title=""/>
           </v:shape>
-          <o:OLEObject Type="Embed" ProgID="Equation.DSMT4" ShapeID="_x0000_i1075" DrawAspect="Content" ObjectID="_1608407497" r:id="rId133"/>
+          <o:OLEObject Type="Embed" ProgID="Equation.DSMT4" ShapeID="_x0000_i1074" DrawAspect="Content" ObjectID="_1608494417" r:id="rId133"/>
         </w:object>
       </w:r>
       <w:r>
@@ -19416,30 +19408,30 @@
           <w:position w:val="-12"/>
         </w:rPr>
         <w:object w:dxaOrig="400" w:dyaOrig="380" w14:anchorId="30786ABC">
-          <v:shape id="_x0000_i1082" type="#_x0000_t75" style="width:20.25pt;height:19.5pt" o:ole="">
+          <v:shape id="_x0000_i1081" type="#_x0000_t75" style="width:20.75pt;height:19pt" o:ole="">
             <v:imagedata r:id="rId132" o:title=""/>
           </v:shape>
-          <o:OLEObject Type="Embed" ProgID="Equation.DSMT4" ShapeID="_x0000_i1082" DrawAspect="Content" ObjectID="_1608407498" r:id="rId134"/>
+          <o:OLEObject Type="Embed" ProgID="Equation.DSMT4" ShapeID="_x0000_i1081" DrawAspect="Content" ObjectID="_1608494418" r:id="rId134"/>
         </w:object>
       </w:r>
       <w:r>
         <w:rPr>
           <w:rFonts w:hint="eastAsia"/>
         </w:rPr>
-        <w:t>确定车辆所在大致区域，之后以此为中心进行历史关键帧的</w:t>
+        <w:t>确定车辆所在大致区域，之后以此为中心进行历史关键帧的筛选。</w:t>
+      </w:r>
+      <w:r>
+        <w:rPr>
+          <w:rFonts w:hint="eastAsia"/>
+        </w:rPr>
+        <w:t>当一帧点云与前一帧点云覆盖区域与位姿获取时间大于一定阈值时，这帧</w:t>
       </w:r>
       <w:r>
         <w:rPr>
           <w:rFonts w:hint="eastAsia"/>
         </w:rPr>
         <w:lastRenderedPageBreak/>
-        <w:t>筛选。</w:t>
-      </w:r>
-      <w:r>
-        <w:rPr>
-          <w:rFonts w:hint="eastAsia"/>
-        </w:rPr>
-        <w:t>当一帧点云与前一帧点云覆盖区域与位姿获取时间大于一定阈值时，这帧扫描</w:t>
+        <w:t>扫描</w:t>
       </w:r>
       <w:r>
         <w:rPr>
@@ -19675,10 +19667,10 @@
           <w:position w:val="-12"/>
         </w:rPr>
         <w:object w:dxaOrig="400" w:dyaOrig="380" w14:anchorId="516ED9E2">
-          <v:shape id="_x0000_i1084" type="#_x0000_t75" style="width:20.25pt;height:19.5pt" o:ole="">
+          <v:shape id="_x0000_i1083" type="#_x0000_t75" style="width:20.75pt;height:19pt" o:ole="">
             <v:imagedata r:id="rId132" o:title=""/>
           </v:shape>
-          <o:OLEObject Type="Embed" ProgID="Equation.DSMT4" ShapeID="_x0000_i1084" DrawAspect="Content" ObjectID="_1608407499" r:id="rId135"/>
+          <o:OLEObject Type="Embed" ProgID="Equation.DSMT4" ShapeID="_x0000_i1083" DrawAspect="Content" ObjectID="_1608494419" r:id="rId135"/>
         </w:object>
       </w:r>
       <w:r>
@@ -19961,10 +19953,10 @@
       </w:pPr>
       <w:r>
         <w:object w:dxaOrig="4606" w:dyaOrig="7500" w14:anchorId="50DEFD53">
-          <v:shape id="_x0000_i1085" type="#_x0000_t75" style="width:174pt;height:284.25pt" o:ole="">
+          <v:shape id="_x0000_i1084" type="#_x0000_t75" style="width:173.95pt;height:283.95pt" o:ole="">
             <v:imagedata r:id="rId136" o:title=""/>
           </v:shape>
-          <o:OLEObject Type="Embed" ProgID="Visio.Drawing.15" ShapeID="_x0000_i1085" DrawAspect="Content" ObjectID="_1608407500" r:id="rId137"/>
+          <o:OLEObject Type="Embed" ProgID="Visio.Drawing.15" ShapeID="_x0000_i1084" DrawAspect="Content" ObjectID="_1608494420" r:id="rId137"/>
         </w:object>
       </w:r>
     </w:p>
@@ -19991,9 +19983,6 @@
     <w:p>
       <w:pPr>
         <w:ind w:firstLine="480"/>
-        <w:rPr>
-          <w:rFonts w:hint="eastAsia"/>
-        </w:rPr>
       </w:pPr>
       <w:r>
         <w:rPr>
@@ -20077,6 +20066,106 @@
         <w:rPr>
           <w:rFonts w:hint="eastAsia"/>
         </w:rPr>
+        <w:t>在本文构建的因子图框架中，以激光位姿为节点，</w:t>
+      </w:r>
+      <w:proofErr w:type="gramStart"/>
+      <w:r>
+        <w:rPr>
+          <w:rFonts w:hint="eastAsia"/>
+        </w:rPr>
+        <w:t>激光帧间位姿</w:t>
+      </w:r>
+      <w:proofErr w:type="gramEnd"/>
+      <w:r>
+        <w:rPr>
+          <w:rFonts w:hint="eastAsia"/>
+        </w:rPr>
+        <w:t>约束为边，如下图所示。当检测到回环时，当前</w:t>
+      </w:r>
+      <w:proofErr w:type="gramStart"/>
+      <w:r>
+        <w:rPr>
+          <w:rFonts w:hint="eastAsia"/>
+        </w:rPr>
+        <w:t>帧与回环帧间</w:t>
+      </w:r>
+      <w:proofErr w:type="gramEnd"/>
+      <w:r>
+        <w:rPr>
+          <w:rFonts w:hint="eastAsia"/>
+        </w:rPr>
+        <w:t>建立回环约束，可进行位姿图优化，修正位姿。下图中黑色连接线代表普通位姿约束，红色线代表回环约束。</w:t>
+      </w:r>
+    </w:p>
+    <w:p>
+      <w:pPr>
+        <w:pStyle w:val="aff0"/>
+        <w:rPr>
+          <w:rFonts w:hint="eastAsia"/>
+        </w:rPr>
+      </w:pPr>
+      <w:r>
+        <w:rPr>
+          <w:noProof/>
+        </w:rPr>
+        <w:drawing>
+          <wp:inline distT="0" distB="0" distL="0" distR="0" wp14:anchorId="559596B5" wp14:editId="74189741">
+            <wp:extent cx="3719830" cy="1348576"/>
+            <wp:effectExtent l="0" t="0" r="0" b="4445"/>
+            <wp:docPr id="59" name="图片 59"/>
+            <wp:cNvGraphicFramePr>
+              <a:graphicFrameLocks xmlns:a="http://schemas.openxmlformats.org/drawingml/2006/main" noChangeAspect="1"/>
+            </wp:cNvGraphicFramePr>
+            <a:graphic xmlns:a="http://schemas.openxmlformats.org/drawingml/2006/main">
+              <a:graphicData uri="http://schemas.openxmlformats.org/drawingml/2006/picture">
+                <pic:pic xmlns:pic="http://schemas.openxmlformats.org/drawingml/2006/picture">
+                  <pic:nvPicPr>
+                    <pic:cNvPr id="0" name="Picture 62"/>
+                    <pic:cNvPicPr>
+                      <a:picLocks noChangeAspect="1" noChangeArrowheads="1"/>
+                    </pic:cNvPicPr>
+                  </pic:nvPicPr>
+                  <pic:blipFill>
+                    <a:blip r:embed="rId138" cstate="print">
+                      <a:extLst>
+                        <a:ext uri="{28A0092B-C50C-407E-A947-70E740481C1C}">
+                          <a14:useLocalDpi xmlns:a14="http://schemas.microsoft.com/office/drawing/2010/main" val="0"/>
+                        </a:ext>
+                      </a:extLst>
+                    </a:blip>
+                    <a:srcRect/>
+                    <a:stretch>
+                      <a:fillRect/>
+                    </a:stretch>
+                  </pic:blipFill>
+                  <pic:spPr bwMode="auto">
+                    <a:xfrm>
+                      <a:off x="0" y="0"/>
+                      <a:ext cx="3740699" cy="1356142"/>
+                    </a:xfrm>
+                    <a:prstGeom prst="rect">
+                      <a:avLst/>
+                    </a:prstGeom>
+                    <a:noFill/>
+                  </pic:spPr>
+                </pic:pic>
+              </a:graphicData>
+            </a:graphic>
+          </wp:inline>
+        </w:drawing>
+      </w:r>
+    </w:p>
+    <w:p>
+      <w:pPr>
+        <w:ind w:firstLine="480"/>
+        <w:rPr>
+          <w:rFonts w:hint="eastAsia"/>
+        </w:rPr>
+      </w:pPr>
+      <w:r>
+        <w:rPr>
+          <w:rFonts w:hint="eastAsia"/>
+        </w:rPr>
         <w:t>回环检测模块算法流程如下表。</w:t>
       </w:r>
       <w:r>
@@ -20154,7 +20243,14 @@
         <w:rPr>
           <w:rFonts w:hint="eastAsia"/>
         </w:rPr>
-        <w:t>匹配，计算相对位姿，并以此对当前位姿进行修正。返回有回环标志位，并加入当前</w:t>
+        <w:t>匹配，计算相对位姿，并以此对当前位姿进行修正。返回有</w:t>
+      </w:r>
+      <w:r>
+        <w:rPr>
+          <w:rFonts w:hint="eastAsia"/>
+        </w:rPr>
+        <w:lastRenderedPageBreak/>
+        <w:t>回环标志位，并加入当前</w:t>
       </w:r>
       <w:proofErr w:type="gramStart"/>
       <w:r>
@@ -20495,14 +20591,7 @@
               <w:rPr>
                 <w:rFonts w:hint="eastAsia"/>
               </w:rPr>
-              <w:t>判断搜索到的历史匹配位姿与当前位姿时间差是否大</w:t>
-            </w:r>
-            <w:r>
-              <w:rPr>
-                <w:rFonts w:hint="eastAsia"/>
-              </w:rPr>
-              <w:lastRenderedPageBreak/>
-              <w:t>于阈值。</w:t>
+              <w:t>判断搜索到的历史匹配位姿与当前位姿时间差是否大于阈值。</w:t>
             </w:r>
             <w:r>
               <w:rPr>
@@ -20880,41 +20969,99 @@
     </w:tbl>
     <w:p>
       <w:pPr>
-        <w:pStyle w:val="af2"/>
-      </w:pPr>
-      <w:r>
-        <w:rPr>
-          <w:rFonts w:hint="eastAsia"/>
-        </w:rPr>
-        <w:lastRenderedPageBreak/>
-        <w:t>3.</w:t>
-      </w:r>
-      <w:r>
-        <w:t>5</w:t>
-      </w:r>
-      <w:r>
-        <w:rPr>
-          <w:rFonts w:hint="eastAsia"/>
-        </w:rPr>
-        <w:t xml:space="preserve"> </w:t>
-      </w:r>
-      <w:r>
-        <w:rPr>
-          <w:rFonts w:hint="eastAsia"/>
-        </w:rPr>
-        <w:t>本章小结</w:t>
+        <w:ind w:firstLine="480"/>
+      </w:pPr>
+      <w:r>
+        <w:rPr>
+          <w:rFonts w:hint="eastAsia"/>
+        </w:rPr>
+        <w:t>回环检测模块同步于前文所述的里程计模块进行，在检测到回环时对相关位姿进行优化。为保证较高精度的定位与优化效果，与地图匹配的位姿估计模块与回环优化模块的位姿发布频率相对较低，，</w:t>
+      </w:r>
+      <w:proofErr w:type="gramStart"/>
+      <w:r>
+        <w:rPr>
+          <w:rFonts w:hint="eastAsia"/>
+        </w:rPr>
+        <w:t>而帧间</w:t>
+      </w:r>
+      <w:proofErr w:type="gramEnd"/>
+      <w:r>
+        <w:rPr>
+          <w:rFonts w:hint="eastAsia"/>
+        </w:rPr>
+        <w:t>匹配位姿估计模块有较高的位姿发布频率，估计</w:t>
+      </w:r>
+      <w:proofErr w:type="gramStart"/>
+      <w:r>
+        <w:rPr>
+          <w:rFonts w:hint="eastAsia"/>
+        </w:rPr>
+        <w:t>了帧间的</w:t>
+      </w:r>
+      <w:proofErr w:type="gramEnd"/>
+      <w:r>
+        <w:rPr>
+          <w:rFonts w:hint="eastAsia"/>
+        </w:rPr>
+        <w:t>相对位姿。本文</w:t>
+      </w:r>
+      <w:r>
+        <w:rPr>
+          <w:rFonts w:hint="eastAsia"/>
+        </w:rPr>
+        <w:t>在实际处理中，</w:t>
+      </w:r>
+      <w:r>
+        <w:rPr>
+          <w:rFonts w:hint="eastAsia"/>
+        </w:rPr>
+        <w:t>以较精确的位姿估计为基础，以较高频率的</w:t>
+      </w:r>
+      <w:proofErr w:type="gramStart"/>
+      <w:r>
+        <w:rPr>
+          <w:rFonts w:hint="eastAsia"/>
+        </w:rPr>
+        <w:t>帧间位姿作帧间</w:t>
+      </w:r>
+      <w:proofErr w:type="gramEnd"/>
+      <w:r>
+        <w:rPr>
+          <w:rFonts w:hint="eastAsia"/>
+        </w:rPr>
+        <w:t>差值，既满足了精度需求，也满足了实时性需要。</w:t>
       </w:r>
     </w:p>
     <w:p>
       <w:pPr>
+        <w:pStyle w:val="af2"/>
+      </w:pPr>
+      <w:r>
+        <w:rPr>
+          <w:rFonts w:hint="eastAsia"/>
+        </w:rPr>
+        <w:t>3.</w:t>
+      </w:r>
+      <w:r>
+        <w:t>5</w:t>
+      </w:r>
+      <w:r>
+        <w:rPr>
+          <w:rFonts w:hint="eastAsia"/>
+        </w:rPr>
+        <w:t xml:space="preserve"> 本章小结</w:t>
+      </w:r>
+    </w:p>
+    <w:p>
+      <w:pPr>
         <w:ind w:firstLine="480"/>
         <w:rPr>
           <w:rFonts w:hint="eastAsia"/>
         </w:rPr>
         <w:sectPr>
-          <w:headerReference w:type="even" r:id="rId138"/>
-          <w:headerReference w:type="default" r:id="rId139"/>
-          <w:footerReference w:type="default" r:id="rId140"/>
+          <w:headerReference w:type="even" r:id="rId139"/>
+          <w:headerReference w:type="default" r:id="rId140"/>
+          <w:footerReference w:type="default" r:id="rId141"/>
           <w:pgSz w:w="11906" w:h="16838" w:code="9"/>
           <w:pgMar w:top="1440" w:right="1797" w:bottom="1440" w:left="1797" w:header="1134" w:footer="1134" w:gutter="0"/>
           <w:cols w:space="425"/>
@@ -20979,18 +21126,23 @@
         <w:rPr>
           <w:rFonts w:hint="eastAsia"/>
         </w:rPr>
-        <w:t>关系为约束，构建位姿图，加入回环检测模块并在检测到回环时进行因子图的优化，减小系统的累积误差。本章目的通过激光雷达的扫描匹配，对车辆位姿进行估算，提供给后续融合系统。</w:t>
-      </w:r>
-      <w:bookmarkStart w:id="50" w:name="_GoBack"/>
-      <w:bookmarkEnd w:id="50"/>
+        <w:t>关系为约束，构建位姿图，加入回环检测模块并在检测到回环时进行因子图的优化，减小系统的累积误差。本章目的通</w:t>
+      </w:r>
+      <w:r>
+        <w:rPr>
+          <w:rFonts w:hint="eastAsia"/>
+        </w:rPr>
+        <w:lastRenderedPageBreak/>
+        <w:t>过激光雷达的扫描匹配，对车辆位姿进行估算，提供给后续融合系统。</w:t>
+      </w:r>
     </w:p>
     <w:p>
       <w:pPr>
         <w:pStyle w:val="af1"/>
       </w:pPr>
-      <w:bookmarkStart w:id="51" w:name="_Toc505253191"/>
-      <w:bookmarkStart w:id="52" w:name="_Toc534453518"/>
-      <w:bookmarkStart w:id="53" w:name="_Toc534453562"/>
+      <w:bookmarkStart w:id="50" w:name="_Toc505253191"/>
+      <w:bookmarkStart w:id="51" w:name="_Toc534453518"/>
+      <w:bookmarkStart w:id="52" w:name="_Toc534453562"/>
       <w:r>
         <w:rPr>
           <w:rFonts w:hint="eastAsia"/>
@@ -21037,11 +21189,246 @@
         <w:rPr>
           <w:rFonts w:hint="eastAsia"/>
         </w:rPr>
-        <w:t>耦合定位系统</w:t>
-      </w:r>
+        <w:t>耦合定位</w:t>
+      </w:r>
+      <w:bookmarkEnd w:id="50"/>
       <w:bookmarkEnd w:id="51"/>
       <w:bookmarkEnd w:id="52"/>
-      <w:bookmarkEnd w:id="53"/>
+    </w:p>
+    <w:p>
+      <w:pPr>
+        <w:ind w:firstLine="480"/>
+      </w:pPr>
+      <w:r>
+        <w:rPr>
+          <w:rFonts w:hint="eastAsia"/>
+        </w:rPr>
+        <w:t>在前文中，我们利用惯导、激光雷达分别对车辆的位姿进行了估计。基于以上两种传感器的位姿估计方法有各自的优点，但也有实际应用中难以克服的局限性。</w:t>
+      </w:r>
+    </w:p>
+    <w:p>
+      <w:pPr>
+        <w:ind w:firstLine="480"/>
+      </w:pPr>
+      <w:proofErr w:type="gramStart"/>
+      <w:r>
+        <w:rPr>
+          <w:rFonts w:hint="eastAsia"/>
+        </w:rPr>
+        <w:t>对于惯导来说</w:t>
+      </w:r>
+      <w:proofErr w:type="gramEnd"/>
+      <w:r>
+        <w:rPr>
+          <w:rFonts w:hint="eastAsia"/>
+        </w:rPr>
+        <w:t>，利用加速度计、陀螺仪</w:t>
+      </w:r>
+      <w:r>
+        <w:rPr>
+          <w:rFonts w:hint="eastAsia"/>
+        </w:rPr>
+        <w:t>，可直接对车辆的</w:t>
+      </w:r>
+      <w:r>
+        <w:rPr>
+          <w:rFonts w:hint="eastAsia"/>
+        </w:rPr>
+        <w:t>加速度、角速度信息</w:t>
+      </w:r>
+      <w:r>
+        <w:rPr>
+          <w:rFonts w:hint="eastAsia"/>
+        </w:rPr>
+        <w:t>进行观测，并通过积分推算车辆位姿。位姿推算频率高，对车辆运动响应敏感，并在车辆运动速度较快、位姿变化较剧烈的工况</w:t>
+      </w:r>
+      <w:r>
+        <w:rPr>
+          <w:rFonts w:hint="eastAsia"/>
+        </w:rPr>
+        <w:t>仍</w:t>
+      </w:r>
+      <w:r>
+        <w:rPr>
+          <w:rFonts w:hint="eastAsia"/>
+        </w:rPr>
+        <w:t>保持工作，一段时间内有较高精度</w:t>
+      </w:r>
+      <w:r>
+        <w:rPr>
+          <w:rFonts w:hint="eastAsia"/>
+        </w:rPr>
+        <w:t>，对环境状态无要求</w:t>
+      </w:r>
+      <w:r>
+        <w:rPr>
+          <w:rFonts w:hint="eastAsia"/>
+        </w:rPr>
+        <w:t>。但</w:t>
+      </w:r>
+      <w:proofErr w:type="gramStart"/>
+      <w:r>
+        <w:rPr>
+          <w:rFonts w:hint="eastAsia"/>
+        </w:rPr>
+        <w:t>利用惯导推算</w:t>
+      </w:r>
+      <w:proofErr w:type="gramEnd"/>
+      <w:r>
+        <w:rPr>
+          <w:rFonts w:hint="eastAsia"/>
+        </w:rPr>
+        <w:t>存在累积误差，加速度、角速度等原始数据噪声较大，较长时间工作时定位精度差。</w:t>
+      </w:r>
+    </w:p>
+    <w:p>
+      <w:pPr>
+        <w:ind w:firstLine="480"/>
+      </w:pPr>
+      <w:r>
+        <w:rPr>
+          <w:rFonts w:hint="eastAsia"/>
+        </w:rPr>
+        <w:t>对于激光里程计来说，利用激光雷达的点云数据，通过对环境特征的筛选、匹配实现车辆位姿的估计。在环境特征充足且稳定的区域，定位精度高，定位效果稳定。通过回环检测与位姿图优化模块，还可实现对累积误差的修正与多帧位姿的联合修正。但该方法对环境特征依赖大，在环境特征不明显的</w:t>
+      </w:r>
+      <w:r>
+        <w:rPr>
+          <w:rFonts w:hint="eastAsia"/>
+        </w:rPr>
+        <w:t>工况</w:t>
+      </w:r>
+      <w:r>
+        <w:rPr>
+          <w:rFonts w:hint="eastAsia"/>
+        </w:rPr>
+        <w:t>定位效果差</w:t>
+      </w:r>
+      <w:r>
+        <w:rPr>
+          <w:rFonts w:hint="eastAsia"/>
+        </w:rPr>
+        <w:t>。由于该位姿估计方法的基本原理是基于点云之间的匹配关联，所以在车辆车速较高、运动剧烈的工况下会增加点云匹配的难度，影响定位精度。此外，环境中动态障碍物也会对算法效果产生影响。</w:t>
+      </w:r>
+    </w:p>
+    <w:p>
+      <w:pPr>
+        <w:ind w:firstLine="480"/>
+        <w:rPr>
+          <w:rFonts w:hint="eastAsia"/>
+        </w:rPr>
+      </w:pPr>
+      <w:r>
+        <w:rPr>
+          <w:rFonts w:hint="eastAsia"/>
+        </w:rPr>
+        <w:t>因此，为实现在无</w:t>
+      </w:r>
+      <w:r>
+        <w:rPr>
+          <w:rFonts w:hint="eastAsia"/>
+        </w:rPr>
+        <w:t>GPS</w:t>
+      </w:r>
+      <w:proofErr w:type="gramStart"/>
+      <w:r>
+        <w:rPr>
+          <w:rFonts w:hint="eastAsia"/>
+        </w:rPr>
+        <w:t>下鲁棒</w:t>
+      </w:r>
+      <w:proofErr w:type="gramEnd"/>
+      <w:r>
+        <w:rPr>
+          <w:rFonts w:hint="eastAsia"/>
+        </w:rPr>
+        <w:t>、精确的高精度定位，本文对</w:t>
+      </w:r>
+      <w:proofErr w:type="gramStart"/>
+      <w:r>
+        <w:rPr>
+          <w:rFonts w:hint="eastAsia"/>
+        </w:rPr>
+        <w:t>以以上</w:t>
+      </w:r>
+      <w:proofErr w:type="gramEnd"/>
+      <w:r>
+        <w:rPr>
+          <w:rFonts w:hint="eastAsia"/>
+        </w:rPr>
+        <w:t>基于两种传感器的定位方法的优缺点进行了综合分析，</w:t>
+      </w:r>
+      <w:r>
+        <w:rPr>
+          <w:rFonts w:hint="eastAsia"/>
+        </w:rPr>
+        <w:t>采用</w:t>
+      </w:r>
+      <w:proofErr w:type="gramStart"/>
+      <w:r>
+        <w:rPr>
+          <w:rFonts w:hint="eastAsia"/>
+        </w:rPr>
+        <w:t>基于滑</w:t>
+      </w:r>
+      <w:proofErr w:type="gramEnd"/>
+      <w:r>
+        <w:rPr>
+          <w:rFonts w:hint="eastAsia"/>
+        </w:rPr>
+        <w:t>窗内</w:t>
+      </w:r>
+      <w:proofErr w:type="gramStart"/>
+      <w:r>
+        <w:rPr>
+          <w:rFonts w:hint="eastAsia"/>
+        </w:rPr>
+        <w:t>关键帧紧耦合</w:t>
+      </w:r>
+      <w:proofErr w:type="gramEnd"/>
+      <w:r>
+        <w:rPr>
+          <w:rFonts w:hint="eastAsia"/>
+        </w:rPr>
+        <w:t>的方法，将激光里程计、</w:t>
+      </w:r>
+      <w:proofErr w:type="gramStart"/>
+      <w:r>
+        <w:rPr>
+          <w:rFonts w:hint="eastAsia"/>
+        </w:rPr>
+        <w:t>惯导定位</w:t>
+      </w:r>
+      <w:proofErr w:type="gramEnd"/>
+      <w:r>
+        <w:rPr>
+          <w:rFonts w:hint="eastAsia"/>
+        </w:rPr>
+        <w:t>进行融合</w:t>
+      </w:r>
+      <w:r>
+        <w:rPr>
+          <w:rFonts w:hint="eastAsia"/>
+        </w:rPr>
+        <w:t>。本文采用的紧耦合的方法，与直接在两种传感器定位结果基础上利用滤波器等方法进行融合的松耦合的方法不同，紧耦合打破两种位姿推算体系，重新构建框架，在位姿推算过程中同时考虑两方面误差，对多个目标状态进行同步优化。研究该架构的目的是充分利用两种传感器优点，</w:t>
+      </w:r>
+      <w:r>
+        <w:rPr>
+          <w:rFonts w:hint="eastAsia"/>
+        </w:rPr>
+        <w:t>保证并提升定位精度，</w:t>
+      </w:r>
+      <w:r>
+        <w:rPr>
+          <w:rFonts w:hint="eastAsia"/>
+        </w:rPr>
+        <w:t>同时</w:t>
+      </w:r>
+      <w:r>
+        <w:rPr>
+          <w:rFonts w:hint="eastAsia"/>
+        </w:rPr>
+        <w:t>提高算法鲁棒性，在环境特征较少、车辆运动较剧烈的工况时仍能保证定位效果。</w:t>
+      </w:r>
     </w:p>
     <w:p>
       <w:pPr>
@@ -21052,8 +21439,8 @@
           <w:rStyle w:val="af3"/>
         </w:rPr>
       </w:pPr>
-      <w:bookmarkStart w:id="54" w:name="_Toc534453519"/>
-      <w:bookmarkStart w:id="55" w:name="_Toc534453563"/>
+      <w:bookmarkStart w:id="53" w:name="_Toc534453519"/>
+      <w:bookmarkStart w:id="54" w:name="_Toc534453563"/>
       <w:r>
         <w:rPr>
           <w:rStyle w:val="af3"/>
@@ -21084,18 +21471,625 @@
           <w:rStyle w:val="af3"/>
           <w:rFonts w:hint="eastAsia"/>
         </w:rPr>
+        <w:t>紧耦合定位</w:t>
+      </w:r>
+      <w:r>
+        <w:rPr>
+          <w:rStyle w:val="af3"/>
+          <w:rFonts w:hint="eastAsia"/>
+        </w:rPr>
         <w:t>系统框架</w:t>
       </w:r>
+      <w:bookmarkEnd w:id="53"/>
       <w:bookmarkEnd w:id="54"/>
-      <w:bookmarkEnd w:id="55"/>
     </w:p>
     <w:p>
       <w:pPr>
+        <w:ind w:firstLine="480"/>
+        <w:rPr>
+          <w:bCs/>
+        </w:rPr>
+      </w:pPr>
+      <w:r>
+        <w:rPr>
+          <w:rFonts w:hint="eastAsia"/>
+          <w:bCs/>
+        </w:rPr>
+        <w:t>本文</w:t>
+      </w:r>
+      <w:r>
+        <w:rPr>
+          <w:rFonts w:hint="eastAsia"/>
+          <w:bCs/>
+        </w:rPr>
+        <w:t>构建的紧耦合定位系统框架如下图所示。</w:t>
+      </w:r>
+      <w:r>
+        <w:rPr>
+          <w:rFonts w:hint="eastAsia"/>
+          <w:bCs/>
+        </w:rPr>
+        <w:t>激光雷达</w:t>
+      </w:r>
+      <w:proofErr w:type="gramStart"/>
+      <w:r>
+        <w:rPr>
+          <w:rFonts w:hint="eastAsia"/>
+          <w:bCs/>
+        </w:rPr>
+        <w:t>原始点云数据</w:t>
+      </w:r>
+      <w:proofErr w:type="gramEnd"/>
+      <w:r>
+        <w:rPr>
+          <w:rFonts w:hint="eastAsia"/>
+          <w:bCs/>
+        </w:rPr>
+        <w:t>首先发送</w:t>
+      </w:r>
+      <w:r>
+        <w:rPr>
+          <w:rFonts w:hint="eastAsia"/>
+          <w:bCs/>
+        </w:rPr>
+        <w:t>至</w:t>
+      </w:r>
+      <w:r>
+        <w:rPr>
+          <w:rFonts w:hint="eastAsia"/>
+          <w:bCs/>
+        </w:rPr>
+        <w:t>激光里程计模块，以激光里程计定位结果作为融合模块定位初始值。同时</w:t>
+      </w:r>
+      <w:r>
+        <w:rPr>
+          <w:rFonts w:hint="eastAsia"/>
+          <w:bCs/>
+        </w:rPr>
+        <w:t>与</w:t>
+      </w:r>
+      <w:r>
+        <w:rPr>
+          <w:rFonts w:hint="eastAsia"/>
+          <w:bCs/>
+        </w:rPr>
+        <w:t>激光</w:t>
+      </w:r>
+      <w:proofErr w:type="gramStart"/>
+      <w:r>
+        <w:rPr>
+          <w:rFonts w:hint="eastAsia"/>
+          <w:bCs/>
+        </w:rPr>
+        <w:t>里程计建图与</w:t>
+      </w:r>
+      <w:proofErr w:type="gramEnd"/>
+      <w:r>
+        <w:rPr>
+          <w:rFonts w:hint="eastAsia"/>
+          <w:bCs/>
+        </w:rPr>
+        <w:t>位姿估计过程中</w:t>
+      </w:r>
+      <w:r>
+        <w:rPr>
+          <w:rFonts w:hint="eastAsia"/>
+          <w:bCs/>
+        </w:rPr>
+        <w:t>提取</w:t>
+      </w:r>
+      <w:proofErr w:type="gramStart"/>
+      <w:r>
+        <w:rPr>
+          <w:rFonts w:hint="eastAsia"/>
+          <w:bCs/>
+        </w:rPr>
+        <w:t>当前帧与历史</w:t>
+      </w:r>
+      <w:proofErr w:type="gramEnd"/>
+      <w:r>
+        <w:rPr>
+          <w:rFonts w:hint="eastAsia"/>
+          <w:bCs/>
+        </w:rPr>
+        <w:t>特征地图构成匹配的特征点对，输送到融合系统。同时，接收</w:t>
+      </w:r>
+      <w:proofErr w:type="gramStart"/>
+      <w:r>
+        <w:rPr>
+          <w:rFonts w:hint="eastAsia"/>
+          <w:bCs/>
+        </w:rPr>
+        <w:t>惯导发出</w:t>
+      </w:r>
+      <w:proofErr w:type="gramEnd"/>
+      <w:r>
+        <w:rPr>
+          <w:rFonts w:hint="eastAsia"/>
+          <w:bCs/>
+        </w:rPr>
+        <w:t>的原始加速度、角速度信息。</w:t>
+      </w:r>
+      <w:r>
+        <w:rPr>
+          <w:rFonts w:hint="eastAsia"/>
+          <w:bCs/>
+        </w:rPr>
+        <w:t>以上为紧耦合定位系统所需输入。</w:t>
+      </w:r>
+    </w:p>
+    <w:p>
+      <w:pPr>
+        <w:ind w:firstLine="480"/>
+        <w:rPr>
+          <w:rFonts w:hint="eastAsia"/>
+          <w:bCs/>
+        </w:rPr>
+      </w:pPr>
+      <w:r>
+        <w:rPr>
+          <w:rFonts w:hint="eastAsia"/>
+          <w:bCs/>
+        </w:rPr>
+        <w:lastRenderedPageBreak/>
+        <w:t>由于激光雷达、惯导数据的发布频率不同，对接收到的</w:t>
+      </w:r>
+      <w:r>
+        <w:rPr>
+          <w:rFonts w:hint="eastAsia"/>
+          <w:bCs/>
+        </w:rPr>
+        <w:t>激光里程计的位姿输出及匹配特征点所对应的</w:t>
+      </w:r>
+      <w:proofErr w:type="gramStart"/>
+      <w:r>
+        <w:rPr>
+          <w:rFonts w:hint="eastAsia"/>
+          <w:bCs/>
+        </w:rPr>
+        <w:t>原始点云</w:t>
+      </w:r>
+      <w:r>
+        <w:rPr>
+          <w:rFonts w:hint="eastAsia"/>
+          <w:bCs/>
+        </w:rPr>
+        <w:t>信息</w:t>
+      </w:r>
+      <w:proofErr w:type="gramEnd"/>
+      <w:r>
+        <w:rPr>
+          <w:rFonts w:hint="eastAsia"/>
+          <w:bCs/>
+        </w:rPr>
+        <w:t>与</w:t>
+      </w:r>
+      <w:r>
+        <w:rPr>
+          <w:rFonts w:hint="eastAsia"/>
+          <w:bCs/>
+        </w:rPr>
+        <w:t>加速度、角速度信息要进行时间戳的对准。本文</w:t>
+      </w:r>
+      <w:r>
+        <w:rPr>
+          <w:rFonts w:hint="eastAsia"/>
+          <w:bCs/>
+        </w:rPr>
+        <w:t>将</w:t>
+      </w:r>
+      <w:proofErr w:type="gramStart"/>
+      <w:r>
+        <w:rPr>
+          <w:rFonts w:hint="eastAsia"/>
+          <w:bCs/>
+        </w:rPr>
+        <w:t>当前</w:t>
+      </w:r>
+      <w:r>
+        <w:rPr>
+          <w:rFonts w:hint="eastAsia"/>
+          <w:bCs/>
+        </w:rPr>
+        <w:t>帧点云</w:t>
+      </w:r>
+      <w:proofErr w:type="gramEnd"/>
+      <w:r>
+        <w:rPr>
+          <w:rFonts w:hint="eastAsia"/>
+          <w:bCs/>
+        </w:rPr>
+        <w:t>与</w:t>
+      </w:r>
+      <w:proofErr w:type="gramStart"/>
+      <w:r>
+        <w:rPr>
+          <w:rFonts w:hint="eastAsia"/>
+          <w:bCs/>
+        </w:rPr>
+        <w:t>当前帧与上</w:t>
+      </w:r>
+      <w:proofErr w:type="gramEnd"/>
+      <w:r>
+        <w:rPr>
+          <w:rFonts w:hint="eastAsia"/>
+          <w:bCs/>
+        </w:rPr>
+        <w:t>一帧点云间的惯导数据匹配</w:t>
+      </w:r>
+      <w:r>
+        <w:rPr>
+          <w:rFonts w:hint="eastAsia"/>
+          <w:bCs/>
+        </w:rPr>
+        <w:t>为一帧数据组</w:t>
+      </w:r>
+      <w:r>
+        <w:rPr>
+          <w:rFonts w:hint="eastAsia"/>
+          <w:bCs/>
+        </w:rPr>
+        <w:t>，后续模块处理在此基础上进行</w:t>
+      </w:r>
+      <w:r>
+        <w:rPr>
+          <w:rFonts w:hint="eastAsia"/>
+          <w:bCs/>
+        </w:rPr>
+        <w:t>。</w:t>
+      </w:r>
+      <w:r>
+        <w:rPr>
+          <w:rFonts w:hint="eastAsia"/>
+          <w:bCs/>
+        </w:rPr>
+        <w:t>时间匹配对准后，</w:t>
+      </w:r>
+      <w:r>
+        <w:rPr>
+          <w:rFonts w:hint="eastAsia"/>
+          <w:bCs/>
+        </w:rPr>
+        <w:t>当前</w:t>
+      </w:r>
+      <w:proofErr w:type="gramStart"/>
+      <w:r>
+        <w:rPr>
+          <w:rFonts w:hint="eastAsia"/>
+          <w:bCs/>
+        </w:rPr>
+        <w:t>帧</w:t>
+      </w:r>
+      <w:proofErr w:type="gramEnd"/>
+      <w:r>
+        <w:rPr>
+          <w:rFonts w:hint="eastAsia"/>
+          <w:bCs/>
+        </w:rPr>
+        <w:t>数据组输送</w:t>
+      </w:r>
+      <w:proofErr w:type="gramStart"/>
+      <w:r>
+        <w:rPr>
+          <w:rFonts w:hint="eastAsia"/>
+          <w:bCs/>
+        </w:rPr>
+        <w:t>到</w:t>
+      </w:r>
+      <w:r>
+        <w:rPr>
+          <w:rFonts w:hint="eastAsia"/>
+          <w:bCs/>
+        </w:rPr>
+        <w:t>惯导</w:t>
+      </w:r>
+      <w:proofErr w:type="gramEnd"/>
+      <w:r>
+        <w:rPr>
+          <w:rFonts w:hint="eastAsia"/>
+          <w:bCs/>
+        </w:rPr>
+        <w:t>预处理模块，</w:t>
+      </w:r>
+      <w:proofErr w:type="gramStart"/>
+      <w:r>
+        <w:rPr>
+          <w:rFonts w:hint="eastAsia"/>
+          <w:bCs/>
+        </w:rPr>
+        <w:t>对</w:t>
+      </w:r>
+      <w:r>
+        <w:rPr>
+          <w:rFonts w:hint="eastAsia"/>
+          <w:bCs/>
+        </w:rPr>
+        <w:t>帧间惯</w:t>
+      </w:r>
+      <w:proofErr w:type="gramEnd"/>
+      <w:r>
+        <w:rPr>
+          <w:rFonts w:hint="eastAsia"/>
+          <w:bCs/>
+        </w:rPr>
+        <w:t>导数据进行预积分处理，并推算速度初值。之后进入联合初始化模块。当滑窗内</w:t>
+      </w:r>
+      <w:r>
+        <w:rPr>
+          <w:rFonts w:hint="eastAsia"/>
+          <w:bCs/>
+        </w:rPr>
+        <w:t>数据帧数目满足初始化要求时，以</w:t>
+      </w:r>
+      <w:r>
+        <w:rPr>
+          <w:rFonts w:hint="eastAsia"/>
+          <w:bCs/>
+        </w:rPr>
+        <w:t>激光里程计</w:t>
+      </w:r>
+      <w:r>
+        <w:rPr>
+          <w:rFonts w:hint="eastAsia"/>
+          <w:bCs/>
+        </w:rPr>
+        <w:t>定位</w:t>
+      </w:r>
+      <w:r>
+        <w:rPr>
+          <w:rFonts w:hint="eastAsia"/>
+          <w:bCs/>
+        </w:rPr>
+        <w:t>信息</w:t>
+      </w:r>
+      <w:r>
+        <w:rPr>
+          <w:rFonts w:hint="eastAsia"/>
+          <w:bCs/>
+        </w:rPr>
+        <w:t>为基准，通过窗口内数据帧联合图优化的方式，</w:t>
+      </w:r>
+      <w:proofErr w:type="gramStart"/>
+      <w:r>
+        <w:rPr>
+          <w:rFonts w:hint="eastAsia"/>
+          <w:bCs/>
+        </w:rPr>
+        <w:t>对惯导</w:t>
+      </w:r>
+      <w:proofErr w:type="gramEnd"/>
+      <w:r>
+        <w:rPr>
+          <w:rFonts w:hint="eastAsia"/>
+          <w:bCs/>
+        </w:rPr>
+        <w:t>的偏置属性进行修正。</w:t>
+      </w:r>
+      <w:r>
+        <w:rPr>
+          <w:rFonts w:hint="eastAsia"/>
+          <w:bCs/>
+        </w:rPr>
+        <w:t>为保证初始化效果，初始化过程中车辆运动要满足相应运动条件。初始化后</w:t>
+      </w:r>
+      <w:r>
+        <w:rPr>
+          <w:rFonts w:hint="eastAsia"/>
+          <w:bCs/>
+        </w:rPr>
+        <w:t>，利用修正</w:t>
+      </w:r>
+      <w:proofErr w:type="gramStart"/>
+      <w:r>
+        <w:rPr>
+          <w:rFonts w:hint="eastAsia"/>
+          <w:bCs/>
+        </w:rPr>
+        <w:t>的惯导偏置</w:t>
+      </w:r>
+      <w:proofErr w:type="gramEnd"/>
+      <w:r>
+        <w:rPr>
+          <w:rFonts w:hint="eastAsia"/>
+          <w:bCs/>
+        </w:rPr>
+        <w:t>项，对数据帧中惯导数据重新预积分。之后进行紧耦合误差项的构建。激光误差</w:t>
+      </w:r>
+      <w:proofErr w:type="gramStart"/>
+      <w:r>
+        <w:rPr>
+          <w:rFonts w:hint="eastAsia"/>
+          <w:bCs/>
+        </w:rPr>
+        <w:t>项利用</w:t>
+      </w:r>
+      <w:proofErr w:type="gramEnd"/>
+      <w:r>
+        <w:rPr>
+          <w:rFonts w:hint="eastAsia"/>
+          <w:bCs/>
+        </w:rPr>
+        <w:t>激光里程计模块输出的匹配特征点对，以观测特征点到对应匹配直线、平面的</w:t>
+      </w:r>
+      <w:r>
+        <w:rPr>
+          <w:rFonts w:hint="eastAsia"/>
+          <w:bCs/>
+        </w:rPr>
+        <w:t>距离为单元误差项进行误差的构建。</w:t>
+      </w:r>
+      <w:proofErr w:type="gramStart"/>
+      <w:r>
+        <w:rPr>
+          <w:rFonts w:hint="eastAsia"/>
+          <w:bCs/>
+        </w:rPr>
+        <w:t>惯导误差</w:t>
+      </w:r>
+      <w:proofErr w:type="gramEnd"/>
+      <w:r>
+        <w:rPr>
+          <w:rFonts w:hint="eastAsia"/>
+          <w:bCs/>
+        </w:rPr>
+        <w:t>项则利用</w:t>
+      </w:r>
+      <w:proofErr w:type="gramStart"/>
+      <w:r>
+        <w:rPr>
+          <w:rFonts w:hint="eastAsia"/>
+          <w:bCs/>
+        </w:rPr>
+        <w:t>惯导预</w:t>
+      </w:r>
+      <w:proofErr w:type="gramEnd"/>
+      <w:r>
+        <w:rPr>
+          <w:rFonts w:hint="eastAsia"/>
+          <w:bCs/>
+        </w:rPr>
+        <w:t>积分信息，推导误差状态方程与观测方程，利用观测位姿与预</w:t>
+      </w:r>
+      <w:proofErr w:type="gramStart"/>
+      <w:r>
+        <w:rPr>
+          <w:rFonts w:hint="eastAsia"/>
+          <w:bCs/>
+        </w:rPr>
+        <w:t>积分项间的</w:t>
+      </w:r>
+      <w:proofErr w:type="gramEnd"/>
+      <w:r>
+        <w:rPr>
+          <w:rFonts w:hint="eastAsia"/>
+          <w:bCs/>
+        </w:rPr>
+        <w:t>对应关系，通过最小化误差状态的方式构建误差项。误差项构建好后，在满足</w:t>
+      </w:r>
+      <w:proofErr w:type="gramStart"/>
+      <w:r>
+        <w:rPr>
+          <w:rFonts w:hint="eastAsia"/>
+          <w:bCs/>
+        </w:rPr>
+        <w:t>滑窗状态</w:t>
+      </w:r>
+      <w:proofErr w:type="gramEnd"/>
+      <w:r>
+        <w:rPr>
+          <w:rFonts w:hint="eastAsia"/>
+          <w:bCs/>
+        </w:rPr>
+        <w:t>的条件下，</w:t>
+      </w:r>
+      <w:r>
+        <w:rPr>
+          <w:rFonts w:hint="eastAsia"/>
+          <w:bCs/>
+        </w:rPr>
+        <w:t>构建非线性最小二乘问题，</w:t>
+      </w:r>
+      <w:r>
+        <w:rPr>
+          <w:rFonts w:hint="eastAsia"/>
+          <w:bCs/>
+        </w:rPr>
+        <w:t>配置优化器属性，对滑窗内各节点位姿进行图优化处理。得到优化后的位姿后，关键</w:t>
+      </w:r>
+      <w:proofErr w:type="gramStart"/>
+      <w:r>
+        <w:rPr>
+          <w:rFonts w:hint="eastAsia"/>
+          <w:bCs/>
+        </w:rPr>
+        <w:t>帧</w:t>
+      </w:r>
+      <w:proofErr w:type="gramEnd"/>
+      <w:r>
+        <w:rPr>
+          <w:rFonts w:hint="eastAsia"/>
+          <w:bCs/>
+        </w:rPr>
+        <w:t>位姿返回至激光里程计更新特征地图。之后，以优化后端的位姿为基础，利用</w:t>
+      </w:r>
+      <w:proofErr w:type="gramStart"/>
+      <w:r>
+        <w:rPr>
+          <w:rFonts w:hint="eastAsia"/>
+          <w:bCs/>
+        </w:rPr>
+        <w:t>惯导信息进行帧间</w:t>
+      </w:r>
+      <w:proofErr w:type="gramEnd"/>
+      <w:r>
+        <w:rPr>
+          <w:rFonts w:hint="eastAsia"/>
+          <w:bCs/>
+        </w:rPr>
+        <w:t>的位姿推算，并将补偿后的位姿</w:t>
+      </w:r>
+      <w:proofErr w:type="gramStart"/>
+      <w:r>
+        <w:rPr>
+          <w:rFonts w:hint="eastAsia"/>
+          <w:bCs/>
+        </w:rPr>
+        <w:t>按惯导</w:t>
+      </w:r>
+      <w:proofErr w:type="gramEnd"/>
+      <w:r>
+        <w:rPr>
+          <w:rFonts w:hint="eastAsia"/>
+          <w:bCs/>
+        </w:rPr>
+        <w:t>推算频率发布。至此完成激光雷达</w:t>
+      </w:r>
+      <w:r>
+        <w:rPr>
+          <w:rFonts w:hint="eastAsia"/>
+          <w:bCs/>
+        </w:rPr>
+        <w:t>/</w:t>
+      </w:r>
+      <w:proofErr w:type="gramStart"/>
+      <w:r>
+        <w:rPr>
+          <w:rFonts w:hint="eastAsia"/>
+          <w:bCs/>
+        </w:rPr>
+        <w:t>惯导紧</w:t>
+      </w:r>
+      <w:proofErr w:type="gramEnd"/>
+      <w:r>
+        <w:rPr>
+          <w:rFonts w:hint="eastAsia"/>
+          <w:bCs/>
+        </w:rPr>
+        <w:t>耦合定位系统所有流程。</w:t>
+      </w:r>
+      <w:r>
+        <w:rPr>
+          <w:rFonts w:hint="eastAsia"/>
+          <w:bCs/>
+        </w:rPr>
+        <w:t xml:space="preserve"> </w:t>
+      </w:r>
+    </w:p>
+    <w:p>
+      <w:pPr>
         <w:pStyle w:val="aff0"/>
         <w:rPr>
           <w:rStyle w:val="af3"/>
         </w:rPr>
       </w:pPr>
+      <w:r>
+        <w:object w:dxaOrig="10276" w:dyaOrig="15451" w14:anchorId="31AE0287">
+          <v:shape id="_x0000_i1087" type="#_x0000_t75" style="width:366.9pt;height:551.8pt" o:ole="">
+            <v:imagedata r:id="rId142" o:title=""/>
+          </v:shape>
+          <o:OLEObject Type="Embed" ProgID="Visio.Drawing.15" ShapeID="_x0000_i1087" DrawAspect="Content" ObjectID="_1608494421" r:id="rId143"/>
+        </w:object>
+      </w:r>
     </w:p>
     <w:p>
       <w:pPr>
@@ -21106,20 +22100,682 @@
           <w:rStyle w:val="af3"/>
         </w:rPr>
       </w:pPr>
-      <w:bookmarkStart w:id="56" w:name="_Toc534453520"/>
-      <w:bookmarkStart w:id="57" w:name="_Toc534453564"/>
+      <w:bookmarkStart w:id="55" w:name="_Toc534453520"/>
+      <w:bookmarkStart w:id="56" w:name="_Toc534453564"/>
       <w:r>
         <w:rPr>
           <w:rStyle w:val="af3"/>
           <w:rFonts w:hint="eastAsia"/>
         </w:rPr>
-        <w:t>4.2 系统功能模块（时间同步 滑动窗口 初始化）</w:t>
-      </w:r>
+        <w:t>4.2</w:t>
+      </w:r>
+      <w:r>
+        <w:rPr>
+          <w:rStyle w:val="af3"/>
+        </w:rPr>
+        <w:t xml:space="preserve"> </w:t>
+      </w:r>
+      <w:r>
+        <w:rPr>
+          <w:rStyle w:val="af3"/>
+          <w:rFonts w:hint="eastAsia"/>
+        </w:rPr>
+        <w:t>紧耦合定位</w:t>
+      </w:r>
+      <w:r>
+        <w:rPr>
+          <w:rStyle w:val="af3"/>
+          <w:rFonts w:hint="eastAsia"/>
+        </w:rPr>
+        <w:t>系统</w:t>
+      </w:r>
+      <w:r>
+        <w:rPr>
+          <w:rStyle w:val="af3"/>
+          <w:rFonts w:hint="eastAsia"/>
+        </w:rPr>
+        <w:t>功能模块</w:t>
+      </w:r>
+      <w:bookmarkEnd w:id="55"/>
       <w:bookmarkEnd w:id="56"/>
+    </w:p>
+    <w:p>
+      <w:pPr>
+        <w:ind w:firstLine="480"/>
+      </w:pPr>
+      <w:r>
+        <w:rPr>
+          <w:rFonts w:hint="eastAsia"/>
+        </w:rPr>
+        <w:t>在</w:t>
+      </w:r>
+      <w:r>
+        <w:rPr>
+          <w:rFonts w:hint="eastAsia"/>
+        </w:rPr>
+        <w:t>前文中，本文已对激光里程计</w:t>
+      </w:r>
+      <w:proofErr w:type="gramStart"/>
+      <w:r>
+        <w:rPr>
+          <w:rFonts w:hint="eastAsia"/>
+        </w:rPr>
+        <w:t>以及惯导预处理</w:t>
+      </w:r>
+      <w:proofErr w:type="gramEnd"/>
+      <w:r>
+        <w:rPr>
+          <w:rFonts w:hint="eastAsia"/>
+        </w:rPr>
+        <w:t>等</w:t>
+      </w:r>
+      <w:proofErr w:type="gramStart"/>
+      <w:r>
+        <w:rPr>
+          <w:rFonts w:hint="eastAsia"/>
+        </w:rPr>
+        <w:t>与惯导相关</w:t>
+      </w:r>
+      <w:proofErr w:type="gramEnd"/>
+      <w:r>
+        <w:rPr>
+          <w:rFonts w:hint="eastAsia"/>
+        </w:rPr>
+        <w:t>的模块进行了介绍，此处不再赘述。这里首先对对激光</w:t>
+      </w:r>
+      <w:r>
+        <w:rPr>
+          <w:rFonts w:hint="eastAsia"/>
+        </w:rPr>
+        <w:t>/</w:t>
+      </w:r>
+      <w:proofErr w:type="gramStart"/>
+      <w:r>
+        <w:rPr>
+          <w:rFonts w:hint="eastAsia"/>
+        </w:rPr>
+        <w:t>惯导时间</w:t>
+      </w:r>
+      <w:proofErr w:type="gramEnd"/>
+      <w:r>
+        <w:rPr>
+          <w:rFonts w:hint="eastAsia"/>
+        </w:rPr>
+        <w:t>对准、激光</w:t>
+      </w:r>
+      <w:r>
+        <w:rPr>
+          <w:rFonts w:hint="eastAsia"/>
+        </w:rPr>
+        <w:t>/</w:t>
+      </w:r>
+      <w:r>
+        <w:rPr>
+          <w:rFonts w:hint="eastAsia"/>
+        </w:rPr>
+        <w:t>惯导联合初始化、滑动窗口策略这三个系统子功能模块进行介绍。</w:t>
+      </w:r>
+    </w:p>
+    <w:p>
+      <w:pPr>
+        <w:pStyle w:val="af4"/>
+        <w:rPr>
+          <w:rFonts w:hint="eastAsia"/>
+        </w:rPr>
+      </w:pPr>
+      <w:r>
+        <w:rPr>
+          <w:rStyle w:val="af3"/>
+          <w:rFonts w:hint="eastAsia"/>
+        </w:rPr>
+        <w:lastRenderedPageBreak/>
+        <w:t>4.2</w:t>
+      </w:r>
+      <w:r>
+        <w:rPr>
+          <w:rStyle w:val="af3"/>
+          <w:rFonts w:hint="eastAsia"/>
+        </w:rPr>
+        <w:t>.1</w:t>
+      </w:r>
+      <w:r>
+        <w:rPr>
+          <w:rStyle w:val="af3"/>
+        </w:rPr>
+        <w:t xml:space="preserve"> </w:t>
+      </w:r>
+      <w:r>
+        <w:rPr>
+          <w:rStyle w:val="af3"/>
+          <w:rFonts w:hint="eastAsia"/>
+        </w:rPr>
+        <w:t>激光/惯导时间对准</w:t>
+      </w:r>
+    </w:p>
+    <w:p>
+      <w:pPr>
+        <w:ind w:firstLine="480"/>
+      </w:pPr>
+      <w:r>
+        <w:rPr>
+          <w:rFonts w:hint="eastAsia"/>
+        </w:rPr>
+        <w:t>首先介绍激光</w:t>
+      </w:r>
+      <w:r>
+        <w:rPr>
+          <w:rFonts w:hint="eastAsia"/>
+        </w:rPr>
+        <w:t>/</w:t>
+      </w:r>
+      <w:proofErr w:type="gramStart"/>
+      <w:r>
+        <w:rPr>
+          <w:rFonts w:hint="eastAsia"/>
+        </w:rPr>
+        <w:t>惯导时间</w:t>
+      </w:r>
+      <w:proofErr w:type="gramEnd"/>
+      <w:r>
+        <w:rPr>
+          <w:rFonts w:hint="eastAsia"/>
+        </w:rPr>
+        <w:t>对准模块。激光雷达</w:t>
+      </w:r>
+      <w:proofErr w:type="gramStart"/>
+      <w:r>
+        <w:rPr>
+          <w:rFonts w:hint="eastAsia"/>
+        </w:rPr>
+        <w:t>与惯导</w:t>
+      </w:r>
+      <w:proofErr w:type="gramEnd"/>
+      <w:r>
+        <w:rPr>
+          <w:rFonts w:hint="eastAsia"/>
+        </w:rPr>
+        <w:t>的工作频率是不同的</w:t>
+      </w:r>
+      <w:r>
+        <w:rPr>
+          <w:rFonts w:hint="eastAsia"/>
+        </w:rPr>
+        <w:t>。本文使用的激光雷达工作频率为</w:t>
+      </w:r>
+      <w:r>
+        <w:rPr>
+          <w:rFonts w:hint="eastAsia"/>
+        </w:rPr>
+        <w:t>20</w:t>
+      </w:r>
+      <w:r>
+        <w:t xml:space="preserve"> </w:t>
+      </w:r>
+      <w:r>
+        <w:rPr>
+          <w:rFonts w:hint="eastAsia"/>
+        </w:rPr>
+        <w:t>Hz</w:t>
+      </w:r>
+      <w:r>
+        <w:rPr>
+          <w:rFonts w:hint="eastAsia"/>
+        </w:rPr>
+        <w:t>，惯导数据的发布频率为</w:t>
+      </w:r>
+      <w:r>
+        <w:rPr>
+          <w:rFonts w:hint="eastAsia"/>
+        </w:rPr>
+        <w:t>1</w:t>
+      </w:r>
+      <w:r>
+        <w:t>00 Hz</w:t>
+      </w:r>
+      <w:r>
+        <w:t>。</w:t>
+      </w:r>
+      <w:r>
+        <w:rPr>
+          <w:rFonts w:hint="eastAsia"/>
+        </w:rPr>
+        <w:t>而在紧耦合系统中，接收的是</w:t>
+      </w:r>
+      <w:proofErr w:type="gramStart"/>
+      <w:r>
+        <w:rPr>
+          <w:rFonts w:hint="eastAsia"/>
+        </w:rPr>
+        <w:t>原始点</w:t>
+      </w:r>
+      <w:proofErr w:type="gramEnd"/>
+      <w:r>
+        <w:rPr>
+          <w:rFonts w:hint="eastAsia"/>
+        </w:rPr>
+        <w:t>云经激光里程计模块处理后的位姿估计值与匹配好的特征点对。紧耦合系统使用的是激光里程计</w:t>
+      </w:r>
+      <w:proofErr w:type="gramStart"/>
+      <w:r>
+        <w:rPr>
+          <w:rFonts w:hint="eastAsia"/>
+        </w:rPr>
+        <w:t>中建图与</w:t>
+      </w:r>
+      <w:proofErr w:type="gramEnd"/>
+      <w:r>
+        <w:rPr>
+          <w:rFonts w:hint="eastAsia"/>
+        </w:rPr>
+        <w:t>位姿匹配子模块的定位结果，其发布频率大概为</w:t>
+      </w:r>
+      <w:r>
+        <w:rPr>
+          <w:rFonts w:hint="eastAsia"/>
+        </w:rPr>
+        <w:t>2 Hz</w:t>
+      </w:r>
+      <w:r>
+        <w:rPr>
+          <w:rFonts w:hint="eastAsia"/>
+        </w:rPr>
+        <w:t>。</w:t>
+      </w:r>
+      <w:r>
+        <w:rPr>
+          <w:rFonts w:hint="eastAsia"/>
+        </w:rPr>
+        <w:t>因此两帧激光</w:t>
+      </w:r>
+      <w:proofErr w:type="gramStart"/>
+      <w:r>
+        <w:rPr>
+          <w:rFonts w:hint="eastAsia"/>
+        </w:rPr>
+        <w:t>帧</w:t>
+      </w:r>
+      <w:proofErr w:type="gramEnd"/>
+      <w:r>
+        <w:rPr>
+          <w:rFonts w:hint="eastAsia"/>
+        </w:rPr>
+        <w:t>之间包含多</w:t>
+      </w:r>
+      <w:proofErr w:type="gramStart"/>
+      <w:r>
+        <w:rPr>
+          <w:rFonts w:hint="eastAsia"/>
+        </w:rPr>
+        <w:t>帧惯导帧</w:t>
+      </w:r>
+      <w:proofErr w:type="gramEnd"/>
+      <w:r>
+        <w:rPr>
+          <w:rFonts w:hint="eastAsia"/>
+        </w:rPr>
+        <w:t>，如下图所示。</w:t>
+      </w:r>
+      <w:r>
+        <w:rPr>
+          <w:rFonts w:hint="eastAsia"/>
+        </w:rPr>
+        <w:t>我们需要对点云</w:t>
+      </w:r>
+      <w:proofErr w:type="gramStart"/>
+      <w:r>
+        <w:rPr>
+          <w:rFonts w:hint="eastAsia"/>
+        </w:rPr>
+        <w:t>及惯导信息</w:t>
+      </w:r>
+      <w:proofErr w:type="gramEnd"/>
+      <w:r>
+        <w:rPr>
+          <w:rFonts w:hint="eastAsia"/>
+        </w:rPr>
+        <w:t>的时间属性进行对准，才能进行后续的算法操作。</w:t>
+      </w:r>
+    </w:p>
+    <w:p>
+      <w:pPr>
+        <w:pStyle w:val="aff0"/>
+      </w:pPr>
+      <w:r>
+        <w:rPr>
+          <w:noProof/>
+        </w:rPr>
+        <w:drawing>
+          <wp:inline distT="0" distB="0" distL="0" distR="0" wp14:anchorId="3F150FF1" wp14:editId="12F1369B">
+            <wp:extent cx="5476875" cy="1577680"/>
+            <wp:effectExtent l="0" t="0" r="0" b="0"/>
+            <wp:docPr id="350" name="图片 350"/>
+            <wp:cNvGraphicFramePr>
+              <a:graphicFrameLocks xmlns:a="http://schemas.openxmlformats.org/drawingml/2006/main" noChangeAspect="1"/>
+            </wp:cNvGraphicFramePr>
+            <a:graphic xmlns:a="http://schemas.openxmlformats.org/drawingml/2006/main">
+              <a:graphicData uri="http://schemas.openxmlformats.org/drawingml/2006/picture">
+                <pic:pic xmlns:pic="http://schemas.openxmlformats.org/drawingml/2006/picture">
+                  <pic:nvPicPr>
+                    <pic:cNvPr id="0" name="Picture 72"/>
+                    <pic:cNvPicPr>
+                      <a:picLocks noChangeAspect="1" noChangeArrowheads="1"/>
+                    </pic:cNvPicPr>
+                  </pic:nvPicPr>
+                  <pic:blipFill rotWithShape="1">
+                    <a:blip r:embed="rId144" cstate="print">
+                      <a:extLst>
+                        <a:ext uri="{28A0092B-C50C-407E-A947-70E740481C1C}">
+                          <a14:useLocalDpi xmlns:a14="http://schemas.microsoft.com/office/drawing/2010/main" val="0"/>
+                        </a:ext>
+                      </a:extLst>
+                    </a:blip>
+                    <a:srcRect t="20500"/>
+                    <a:stretch/>
+                  </pic:blipFill>
+                  <pic:spPr bwMode="auto">
+                    <a:xfrm>
+                      <a:off x="0" y="0"/>
+                      <a:ext cx="5537885" cy="1595255"/>
+                    </a:xfrm>
+                    <a:prstGeom prst="rect">
+                      <a:avLst/>
+                    </a:prstGeom>
+                    <a:noFill/>
+                    <a:ln>
+                      <a:noFill/>
+                    </a:ln>
+                    <a:extLst>
+                      <a:ext uri="{53640926-AAD7-44D8-BBD7-CCE9431645EC}">
+                        <a14:shadowObscured xmlns:a14="http://schemas.microsoft.com/office/drawing/2010/main"/>
+                      </a:ext>
+                    </a:extLst>
+                  </pic:spPr>
+                </pic:pic>
+              </a:graphicData>
+            </a:graphic>
+          </wp:inline>
+        </w:drawing>
+      </w:r>
+    </w:p>
+    <w:p>
+      <w:pPr>
+        <w:ind w:firstLine="480"/>
+        <w:rPr>
+          <w:rFonts w:hint="eastAsia"/>
+        </w:rPr>
+      </w:pPr>
+      <w:r>
+        <w:rPr>
+          <w:rFonts w:hint="eastAsia"/>
+        </w:rPr>
+        <w:t>本文以获取到的激光帧为基准帧，对该激光</w:t>
+      </w:r>
+      <w:proofErr w:type="gramStart"/>
+      <w:r>
+        <w:rPr>
+          <w:rFonts w:hint="eastAsia"/>
+        </w:rPr>
+        <w:t>帧</w:t>
+      </w:r>
+      <w:proofErr w:type="gramEnd"/>
+      <w:r>
+        <w:rPr>
+          <w:rFonts w:hint="eastAsia"/>
+        </w:rPr>
+        <w:t>对应的位姿进行优化。在两帧激光</w:t>
+      </w:r>
+      <w:proofErr w:type="gramStart"/>
+      <w:r>
+        <w:rPr>
+          <w:rFonts w:hint="eastAsia"/>
+        </w:rPr>
+        <w:t>帧</w:t>
+      </w:r>
+      <w:proofErr w:type="gramEnd"/>
+      <w:r>
+        <w:rPr>
+          <w:rFonts w:hint="eastAsia"/>
+        </w:rPr>
+        <w:t>之间，系统会获取许多</w:t>
+      </w:r>
+      <w:proofErr w:type="gramStart"/>
+      <w:r>
+        <w:rPr>
+          <w:rFonts w:hint="eastAsia"/>
+        </w:rPr>
+        <w:t>惯导帧</w:t>
+      </w:r>
+      <w:proofErr w:type="gramEnd"/>
+      <w:r>
+        <w:rPr>
+          <w:rFonts w:hint="eastAsia"/>
+        </w:rPr>
+        <w:t>。本文将一帧</w:t>
+      </w:r>
+      <w:proofErr w:type="gramStart"/>
+      <w:r>
+        <w:rPr>
+          <w:rFonts w:hint="eastAsia"/>
+        </w:rPr>
+        <w:t>激光帧及该激光帧与前</w:t>
+      </w:r>
+      <w:proofErr w:type="gramEnd"/>
+      <w:r>
+        <w:rPr>
+          <w:rFonts w:hint="eastAsia"/>
+        </w:rPr>
+        <w:t>一帧激光</w:t>
+      </w:r>
+      <w:proofErr w:type="gramStart"/>
+      <w:r>
+        <w:rPr>
+          <w:rFonts w:hint="eastAsia"/>
+        </w:rPr>
+        <w:t>帧</w:t>
+      </w:r>
+      <w:proofErr w:type="gramEnd"/>
+      <w:r>
+        <w:rPr>
+          <w:rFonts w:hint="eastAsia"/>
+        </w:rPr>
+        <w:t>之间的</w:t>
+      </w:r>
+      <w:proofErr w:type="gramStart"/>
+      <w:r>
+        <w:rPr>
+          <w:rFonts w:hint="eastAsia"/>
+        </w:rPr>
+        <w:t>惯导帧</w:t>
+      </w:r>
+      <w:proofErr w:type="gramEnd"/>
+      <w:r>
+        <w:rPr>
+          <w:rFonts w:hint="eastAsia"/>
+        </w:rPr>
+        <w:t>匹配为一组数据，并</w:t>
+      </w:r>
+      <w:proofErr w:type="gramStart"/>
+      <w:r>
+        <w:rPr>
+          <w:rFonts w:hint="eastAsia"/>
+        </w:rPr>
+        <w:t>定义此</w:t>
+      </w:r>
+      <w:proofErr w:type="gramEnd"/>
+      <w:r>
+        <w:rPr>
+          <w:rFonts w:hint="eastAsia"/>
+        </w:rPr>
+        <w:t>为一组数据帧进行后续的优化。该组数据帧对应的位姿为数据中点云获取时间对应的位姿，示意图如下图所示。</w:t>
+      </w:r>
+    </w:p>
+    <w:p>
+      <w:pPr>
+        <w:pStyle w:val="aff0"/>
+        <w:rPr>
+          <w:szCs w:val="24"/>
+        </w:rPr>
+      </w:pPr>
+      <w:r>
+        <w:rPr>
+          <w:noProof/>
+          <w:szCs w:val="24"/>
+        </w:rPr>
+        <w:lastRenderedPageBreak/>
+        <w:drawing>
+          <wp:inline distT="0" distB="0" distL="0" distR="0" wp14:anchorId="1D414163" wp14:editId="7989D7A7">
+            <wp:extent cx="5580932" cy="4514850"/>
+            <wp:effectExtent l="0" t="0" r="1270" b="0"/>
+            <wp:docPr id="358" name="图片 358"/>
+            <wp:cNvGraphicFramePr>
+              <a:graphicFrameLocks xmlns:a="http://schemas.openxmlformats.org/drawingml/2006/main" noChangeAspect="1"/>
+            </wp:cNvGraphicFramePr>
+            <a:graphic xmlns:a="http://schemas.openxmlformats.org/drawingml/2006/main">
+              <a:graphicData uri="http://schemas.openxmlformats.org/drawingml/2006/picture">
+                <pic:pic xmlns:pic="http://schemas.openxmlformats.org/drawingml/2006/picture">
+                  <pic:nvPicPr>
+                    <pic:cNvPr id="0" name="Picture 80"/>
+                    <pic:cNvPicPr>
+                      <a:picLocks noChangeAspect="1" noChangeArrowheads="1"/>
+                    </pic:cNvPicPr>
+                  </pic:nvPicPr>
+                  <pic:blipFill>
+                    <a:blip r:embed="rId145" cstate="print">
+                      <a:extLst>
+                        <a:ext uri="{28A0092B-C50C-407E-A947-70E740481C1C}">
+                          <a14:useLocalDpi xmlns:a14="http://schemas.microsoft.com/office/drawing/2010/main" val="0"/>
+                        </a:ext>
+                      </a:extLst>
+                    </a:blip>
+                    <a:srcRect/>
+                    <a:stretch>
+                      <a:fillRect/>
+                    </a:stretch>
+                  </pic:blipFill>
+                  <pic:spPr bwMode="auto">
+                    <a:xfrm>
+                      <a:off x="0" y="0"/>
+                      <a:ext cx="5615642" cy="4542930"/>
+                    </a:xfrm>
+                    <a:prstGeom prst="rect">
+                      <a:avLst/>
+                    </a:prstGeom>
+                    <a:noFill/>
+                  </pic:spPr>
+                </pic:pic>
+              </a:graphicData>
+            </a:graphic>
+          </wp:inline>
+        </w:drawing>
+      </w:r>
+    </w:p>
+    <w:p>
+      <w:pPr>
+        <w:pStyle w:val="af4"/>
+        <w:rPr>
+          <w:rFonts w:hint="eastAsia"/>
+        </w:rPr>
+      </w:pPr>
+      <w:r>
+        <w:rPr>
+          <w:rStyle w:val="af3"/>
+          <w:rFonts w:hint="eastAsia"/>
+        </w:rPr>
+        <w:t>4.2.</w:t>
+      </w:r>
+      <w:r>
+        <w:rPr>
+          <w:rStyle w:val="af3"/>
+        </w:rPr>
+        <w:t xml:space="preserve">2 </w:t>
+      </w:r>
+      <w:r>
+        <w:rPr>
+          <w:rStyle w:val="af3"/>
+          <w:rFonts w:hint="eastAsia"/>
+        </w:rPr>
+        <w:t>激光/惯导联合初始化</w:t>
+      </w:r>
+    </w:p>
+    <w:p>
+      <w:pPr>
+        <w:ind w:firstLine="480"/>
+      </w:pPr>
+      <w:r>
+        <w:rPr>
+          <w:rFonts w:hint="eastAsia"/>
+        </w:rPr>
+        <w:t>在激光、惯导数</w:t>
+      </w:r>
+      <w:proofErr w:type="gramStart"/>
+      <w:r>
+        <w:rPr>
+          <w:rFonts w:hint="eastAsia"/>
+        </w:rPr>
+        <w:t>据时间</w:t>
+      </w:r>
+      <w:proofErr w:type="gramEnd"/>
+      <w:r>
+        <w:rPr>
+          <w:rFonts w:hint="eastAsia"/>
+        </w:rPr>
+        <w:t>对准，以激光里程计位姿估计为基准，</w:t>
+      </w:r>
+      <w:proofErr w:type="gramStart"/>
+      <w:r>
+        <w:rPr>
+          <w:rFonts w:hint="eastAsia"/>
+        </w:rPr>
+        <w:t>对惯导</w:t>
+      </w:r>
+      <w:proofErr w:type="gramEnd"/>
+      <w:r>
+        <w:rPr>
+          <w:rFonts w:hint="eastAsia"/>
+        </w:rPr>
+        <w:t>偏置数据进行优化。</w:t>
+      </w:r>
+    </w:p>
+    <w:p>
+      <w:pPr>
+        <w:pStyle w:val="af4"/>
+        <w:rPr>
+          <w:rFonts w:hint="eastAsia"/>
+        </w:rPr>
+      </w:pPr>
+      <w:r>
+        <w:rPr>
+          <w:rStyle w:val="af3"/>
+          <w:rFonts w:hint="eastAsia"/>
+        </w:rPr>
+        <w:t>4.2.</w:t>
+      </w:r>
+      <w:r>
+        <w:rPr>
+          <w:rStyle w:val="af3"/>
+        </w:rPr>
+        <w:t xml:space="preserve">3 </w:t>
+      </w:r>
+      <w:r>
+        <w:rPr>
+          <w:rStyle w:val="af3"/>
+          <w:rFonts w:hint="eastAsia"/>
+        </w:rPr>
+        <w:t>滑动窗口策略</w:t>
+      </w:r>
+      <w:bookmarkStart w:id="57" w:name="_GoBack"/>
       <w:bookmarkEnd w:id="57"/>
     </w:p>
     <w:p>
       <w:pPr>
+        <w:ind w:firstLineChars="83" w:firstLine="199"/>
+        <w:rPr>
+          <w:rFonts w:hint="eastAsia"/>
+        </w:rPr>
+      </w:pPr>
+    </w:p>
+    <w:p>
+      <w:pPr>
         <w:spacing w:before="480" w:after="120"/>
         <w:ind w:firstLineChars="0" w:firstLine="0"/>
         <w:outlineLvl w:val="1"/>
@@ -21127,8 +22783,8 @@
           <w:rStyle w:val="af3"/>
         </w:rPr>
       </w:pPr>
-      <w:bookmarkStart w:id="58" w:name="_Toc534453521"/>
-      <w:bookmarkStart w:id="59" w:name="_Toc534453565"/>
+      <w:bookmarkStart w:id="58" w:name="_Toc534453522"/>
+      <w:bookmarkStart w:id="59" w:name="_Toc534453566"/>
       <w:r>
         <w:rPr>
           <w:rStyle w:val="af3"/>
@@ -21141,54 +22797,31 @@
           <w:rStyle w:val="af3"/>
           <w:rFonts w:hint="eastAsia"/>
         </w:rPr>
-        <w:t xml:space="preserve"> 激光残差项</w:t>
+        <w:t xml:space="preserve"> </w:t>
       </w:r>
       <w:r>
         <w:rPr>
           <w:rStyle w:val="af3"/>
           <w:rFonts w:hint="eastAsia"/>
         </w:rPr>
-        <w:t xml:space="preserve"> </w:t>
-      </w:r>
-      <w:proofErr w:type="gramStart"/>
+        <w:t>误差项构建与</w:t>
+      </w:r>
       <w:r>
         <w:rPr>
           <w:rStyle w:val="af3"/>
           <w:rFonts w:hint="eastAsia"/>
         </w:rPr>
-        <w:t>惯导残差</w:t>
-      </w:r>
-      <w:proofErr w:type="gramEnd"/>
-      <w:r>
-        <w:rPr>
-          <w:rStyle w:val="af3"/>
-          <w:rFonts w:hint="eastAsia"/>
-        </w:rPr>
-        <w:t>项</w:t>
+        <w:t>紧耦合</w:t>
       </w:r>
       <w:bookmarkEnd w:id="58"/>
       <w:bookmarkEnd w:id="59"/>
-    </w:p>
-    <w:p>
-      <w:pPr>
-        <w:spacing w:before="480" w:after="120"/>
-        <w:ind w:firstLineChars="0" w:firstLine="0"/>
-        <w:outlineLvl w:val="1"/>
+      <w:r>
         <w:rPr>
           <w:rStyle w:val="af3"/>
-        </w:rPr>
-      </w:pPr>
-      <w:bookmarkStart w:id="60" w:name="_Toc534453522"/>
-      <w:bookmarkStart w:id="61" w:name="_Toc534453566"/>
-      <w:r>
-        <w:rPr>
-          <w:rStyle w:val="af3"/>
-          <w:rFonts w:hint="eastAsia"/>
-        </w:rPr>
-        <w:t>4.4 紧耦合系统构建</w:t>
-      </w:r>
-      <w:bookmarkEnd w:id="60"/>
-      <w:bookmarkEnd w:id="61"/>
+          <w:rFonts w:hint="eastAsia"/>
+        </w:rPr>
+        <w:t>优化</w:t>
+      </w:r>
     </w:p>
     <w:p>
       <w:pPr>
@@ -21217,9 +22850,9 @@
       <w:pPr>
         <w:pStyle w:val="af1"/>
       </w:pPr>
-      <w:bookmarkStart w:id="62" w:name="_Toc505253201"/>
-      <w:bookmarkStart w:id="63" w:name="_Toc534453523"/>
-      <w:bookmarkStart w:id="64" w:name="_Toc534453567"/>
+      <w:bookmarkStart w:id="60" w:name="_Toc505253201"/>
+      <w:bookmarkStart w:id="61" w:name="_Toc534453523"/>
+      <w:bookmarkStart w:id="62" w:name="_Toc534453567"/>
       <w:r>
         <w:rPr>
           <w:rFonts w:hint="eastAsia"/>
@@ -21251,7 +22884,54 @@
         </w:rPr>
         <w:t>实车实验</w:t>
       </w:r>
+      <w:bookmarkEnd w:id="60"/>
+      <w:bookmarkEnd w:id="61"/>
       <w:bookmarkEnd w:id="62"/>
+    </w:p>
+    <w:p>
+      <w:pPr>
+        <w:spacing w:before="480" w:after="120"/>
+        <w:ind w:firstLineChars="0" w:firstLine="0"/>
+        <w:outlineLvl w:val="1"/>
+        <w:rPr>
+          <w:rStyle w:val="af3"/>
+        </w:rPr>
+      </w:pPr>
+      <w:bookmarkStart w:id="63" w:name="_Toc534453524"/>
+      <w:bookmarkStart w:id="64" w:name="_Toc534453568"/>
+      <w:r>
+        <w:rPr>
+          <w:rStyle w:val="af3"/>
+          <w:rFonts w:hint="eastAsia"/>
+        </w:rPr>
+        <w:t>5</w:t>
+      </w:r>
+      <w:r>
+        <w:rPr>
+          <w:rStyle w:val="af3"/>
+        </w:rPr>
+        <w:t xml:space="preserve">.1 </w:t>
+      </w:r>
+      <w:r>
+        <w:rPr>
+          <w:rStyle w:val="af3"/>
+          <w:rFonts w:hint="eastAsia"/>
+        </w:rPr>
+        <w:t>平台 ROS</w:t>
+      </w:r>
+      <w:r>
+        <w:rPr>
+          <w:rStyle w:val="af3"/>
+        </w:rPr>
+        <w:t xml:space="preserve"> </w:t>
+      </w:r>
+      <w:r>
+        <w:rPr>
+          <w:rStyle w:val="af3"/>
+          <w:rFonts w:hint="eastAsia"/>
+        </w:rPr>
+        <w:t>can</w:t>
+      </w:r>
       <w:bookmarkEnd w:id="63"/>
       <w:bookmarkEnd w:id="64"/>
     </w:p>
@@ -21264,40 +22944,14 @@
           <w:rStyle w:val="af3"/>
         </w:rPr>
       </w:pPr>
-      <w:bookmarkStart w:id="65" w:name="_Toc534453524"/>
-      <w:bookmarkStart w:id="66" w:name="_Toc534453568"/>
+      <w:bookmarkStart w:id="65" w:name="_Toc534453525"/>
+      <w:bookmarkStart w:id="66" w:name="_Toc534453569"/>
       <w:r>
         <w:rPr>
           <w:rStyle w:val="af3"/>
           <w:rFonts w:hint="eastAsia"/>
         </w:rPr>
-        <w:t>5</w:t>
-      </w:r>
-      <w:r>
-        <w:rPr>
-          <w:rStyle w:val="af3"/>
-        </w:rPr>
-        <w:t xml:space="preserve">.1 </w:t>
-      </w:r>
-      <w:r>
-        <w:rPr>
-          <w:rStyle w:val="af3"/>
-          <w:rFonts w:hint="eastAsia"/>
-        </w:rPr>
-        <w:t>平台 ROS</w:t>
-      </w:r>
-      <w:r>
-        <w:rPr>
-          <w:rStyle w:val="af3"/>
-        </w:rPr>
-        <w:t xml:space="preserve"> </w:t>
-      </w:r>
-      <w:r>
-        <w:rPr>
-          <w:rStyle w:val="af3"/>
-          <w:rFonts w:hint="eastAsia"/>
-        </w:rPr>
-        <w:t>can</w:t>
+        <w:t>传感器模型  坐标系定义</w:t>
       </w:r>
       <w:bookmarkEnd w:id="65"/>
       <w:bookmarkEnd w:id="66"/>
@@ -21311,38 +22965,17 @@
           <w:rStyle w:val="af3"/>
         </w:rPr>
       </w:pPr>
-      <w:bookmarkStart w:id="67" w:name="_Toc534453525"/>
-      <w:bookmarkStart w:id="68" w:name="_Toc534453569"/>
+      <w:bookmarkStart w:id="67" w:name="_Toc534453526"/>
+      <w:bookmarkStart w:id="68" w:name="_Toc534453570"/>
       <w:r>
         <w:rPr>
           <w:rStyle w:val="af3"/>
           <w:rFonts w:hint="eastAsia"/>
         </w:rPr>
-        <w:t>传感器模型  坐标系定义</w:t>
+        <w:t>精度 实时性</w:t>
       </w:r>
       <w:bookmarkEnd w:id="67"/>
       <w:bookmarkEnd w:id="68"/>
-    </w:p>
-    <w:p>
-      <w:pPr>
-        <w:spacing w:before="480" w:after="120"/>
-        <w:ind w:firstLineChars="0" w:firstLine="0"/>
-        <w:outlineLvl w:val="1"/>
-        <w:rPr>
-          <w:rStyle w:val="af3"/>
-        </w:rPr>
-      </w:pPr>
-      <w:bookmarkStart w:id="69" w:name="_Toc534453526"/>
-      <w:bookmarkStart w:id="70" w:name="_Toc534453570"/>
-      <w:r>
-        <w:rPr>
-          <w:rStyle w:val="af3"/>
-          <w:rFonts w:hint="eastAsia"/>
-        </w:rPr>
-        <w:t>精度 实时性</w:t>
-      </w:r>
-      <w:bookmarkEnd w:id="69"/>
-      <w:bookmarkEnd w:id="70"/>
     </w:p>
     <w:p>
       <w:pPr>
@@ -21371,9 +23004,9 @@
       <w:pPr>
         <w:pStyle w:val="af1"/>
       </w:pPr>
-      <w:bookmarkStart w:id="71" w:name="_Toc505253209"/>
-      <w:bookmarkStart w:id="72" w:name="_Toc534453527"/>
-      <w:bookmarkStart w:id="73" w:name="_Toc534453571"/>
+      <w:bookmarkStart w:id="69" w:name="_Toc505253209"/>
+      <w:bookmarkStart w:id="70" w:name="_Toc534453527"/>
+      <w:bookmarkStart w:id="71" w:name="_Toc534453571"/>
       <w:r>
         <w:rPr>
           <w:rFonts w:hint="eastAsia"/>
@@ -21405,17 +23038,17 @@
         </w:rPr>
         <w:t>总结与展望</w:t>
       </w:r>
+      <w:bookmarkEnd w:id="69"/>
+      <w:bookmarkEnd w:id="70"/>
       <w:bookmarkEnd w:id="71"/>
-      <w:bookmarkEnd w:id="72"/>
-      <w:bookmarkEnd w:id="73"/>
     </w:p>
     <w:p>
       <w:pPr>
         <w:ind w:firstLine="480"/>
         <w:sectPr>
-          <w:headerReference w:type="even" r:id="rId141"/>
-          <w:headerReference w:type="default" r:id="rId142"/>
-          <w:footerReference w:type="default" r:id="rId143"/>
+          <w:headerReference w:type="even" r:id="rId146"/>
+          <w:headerReference w:type="default" r:id="rId147"/>
+          <w:footerReference w:type="default" r:id="rId148"/>
           <w:pgSz w:w="11906" w:h="16838" w:code="9"/>
           <w:pgMar w:top="1440" w:right="1797" w:bottom="1440" w:left="1797" w:header="1134" w:footer="1134" w:gutter="0"/>
           <w:cols w:space="425"/>
@@ -21430,9 +23063,9 @@
           <w:noProof/>
         </w:rPr>
       </w:pPr>
-      <w:bookmarkStart w:id="74" w:name="_Toc454173526"/>
-      <w:bookmarkStart w:id="75" w:name="_Toc534453528"/>
-      <w:bookmarkStart w:id="76" w:name="_Toc534453572"/>
+      <w:bookmarkStart w:id="72" w:name="_Toc454173526"/>
+      <w:bookmarkStart w:id="73" w:name="_Toc534453528"/>
+      <w:bookmarkStart w:id="74" w:name="_Toc534453572"/>
       <w:r>
         <w:rPr>
           <w:rFonts w:hint="eastAsia"/>
@@ -21441,9 +23074,9 @@
         <w:lastRenderedPageBreak/>
         <w:t>致谢</w:t>
       </w:r>
+      <w:bookmarkEnd w:id="72"/>
+      <w:bookmarkEnd w:id="73"/>
       <w:bookmarkEnd w:id="74"/>
-      <w:bookmarkEnd w:id="75"/>
-      <w:bookmarkEnd w:id="76"/>
     </w:p>
     <w:p>
       <w:pPr>
@@ -21462,9 +23095,9 @@
           <w:rFonts w:ascii="仿宋_GB2312" w:eastAsia="仿宋_GB2312" w:hAnsi="宋体"/>
         </w:rPr>
         <w:sectPr>
-          <w:headerReference w:type="even" r:id="rId144"/>
-          <w:headerReference w:type="default" r:id="rId145"/>
-          <w:footerReference w:type="default" r:id="rId146"/>
+          <w:headerReference w:type="even" r:id="rId149"/>
+          <w:headerReference w:type="default" r:id="rId150"/>
+          <w:footerReference w:type="default" r:id="rId151"/>
           <w:pgSz w:w="11906" w:h="16838" w:code="9"/>
           <w:pgMar w:top="1440" w:right="1797" w:bottom="1440" w:left="1797" w:header="1134" w:footer="1134" w:gutter="0"/>
           <w:cols w:space="425"/>
@@ -21498,9 +23131,9 @@
           <w:szCs w:val="32"/>
         </w:rPr>
       </w:pPr>
-      <w:bookmarkStart w:id="77" w:name="_Toc505253222"/>
-      <w:bookmarkStart w:id="78" w:name="_Toc534453529"/>
-      <w:bookmarkStart w:id="79" w:name="_Toc534453573"/>
+      <w:bookmarkStart w:id="75" w:name="_Toc505253222"/>
+      <w:bookmarkStart w:id="76" w:name="_Toc534453529"/>
+      <w:bookmarkStart w:id="77" w:name="_Toc534453573"/>
       <w:r>
         <w:rPr>
           <w:rStyle w:val="afc"/>
@@ -21520,9 +23153,9 @@
         </w:rPr>
         <w:t>献</w:t>
       </w:r>
+      <w:bookmarkEnd w:id="75"/>
+      <w:bookmarkEnd w:id="76"/>
       <w:bookmarkEnd w:id="77"/>
-      <w:bookmarkEnd w:id="78"/>
-      <w:bookmarkEnd w:id="79"/>
     </w:p>
     <w:p>
       <w:pPr>
@@ -21759,7 +23392,7 @@
           <w:szCs w:val="32"/>
         </w:rPr>
       </w:pPr>
-      <w:bookmarkStart w:id="80" w:name="_Toc505253224"/>
+      <w:bookmarkStart w:id="78" w:name="_Toc505253224"/>
       <w:r>
         <w:rPr>
           <w:rFonts w:ascii="黑体" w:eastAsia="黑体"/>
@@ -21792,8 +23425,8 @@
           <w:szCs w:val="32"/>
         </w:rPr>
       </w:pPr>
-      <w:bookmarkStart w:id="81" w:name="_Toc534453530"/>
-      <w:bookmarkStart w:id="82" w:name="_Toc534453574"/>
+      <w:bookmarkStart w:id="79" w:name="_Toc534453530"/>
+      <w:bookmarkStart w:id="80" w:name="_Toc534453574"/>
       <w:r>
         <w:rPr>
           <w:rFonts w:ascii="黑体" w:eastAsia="黑体" w:hint="eastAsia"/>
@@ -21828,9 +23461,9 @@
         </w:rPr>
         <w:t>在读期间发表的学术论文与研究成果</w:t>
       </w:r>
+      <w:bookmarkEnd w:id="78"/>
+      <w:bookmarkEnd w:id="79"/>
       <w:bookmarkEnd w:id="80"/>
-      <w:bookmarkEnd w:id="81"/>
-      <w:bookmarkEnd w:id="82"/>
     </w:p>
     <w:p>
       <w:pPr>
@@ -22236,7 +23869,7 @@
       </w:r>
     </w:p>
     <w:sectPr>
-      <w:headerReference w:type="default" r:id="rId147"/>
+      <w:headerReference w:type="default" r:id="rId152"/>
       <w:pgSz w:w="11906" w:h="16838" w:code="9"/>
       <w:pgMar w:top="1440" w:right="1797" w:bottom="1440" w:left="1797" w:header="1134" w:footer="1134" w:gutter="0"/>
       <w:cols w:space="425"/>
@@ -22382,7 +24015,7 @@
         <w:rStyle w:val="a8"/>
         <w:noProof/>
       </w:rPr>
-      <w:t>22</w:t>
+      <w:t>26</w:t>
     </w:r>
     <w:r>
       <w:rPr>
@@ -22476,7 +24109,7 @@
         <w:rStyle w:val="a8"/>
         <w:noProof/>
       </w:rPr>
-      <w:t>17</w:t>
+      <w:t>19</w:t>
     </w:r>
     <w:r>
       <w:rPr>
@@ -22523,7 +24156,7 @@
         <w:rStyle w:val="a8"/>
         <w:noProof/>
       </w:rPr>
-      <w:t>21</w:t>
+      <w:t>23</w:t>
     </w:r>
     <w:r>
       <w:rPr>
@@ -22570,7 +24203,7 @@
         <w:rStyle w:val="a8"/>
         <w:noProof/>
       </w:rPr>
-      <w:t>23</w:t>
+      <w:t>27</w:t>
     </w:r>
     <w:r>
       <w:rPr>
@@ -30461,7 +32094,7 @@
 </file>
 
 <file path=customXml/itemProps1.xml><?xml version="1.0" encoding="utf-8"?>
-<ds:datastoreItem xmlns:ds="http://schemas.openxmlformats.org/officeDocument/2006/customXml" ds:itemID="{B171BB71-5088-4D13-9EAD-B6881C7A899E}">
+<ds:datastoreItem xmlns:ds="http://schemas.openxmlformats.org/officeDocument/2006/customXml" ds:itemID="{ADF80EE0-C5A9-4070-9B46-FD46EEB6B8C6}">
   <ds:schemaRefs>
     <ds:schemaRef ds:uri="http://schemas.openxmlformats.org/officeDocument/2006/bibliography"/>
   </ds:schemaRefs>

--- a/草稿.docx
+++ b/草稿.docx
@@ -10763,10 +10763,10 @@
             <v:path o:extrusionok="f" gradientshapeok="t" o:connecttype="rect"/>
             <o:lock v:ext="edit" aspectratio="t"/>
           </v:shapetype>
-          <v:shape id="_x0000_i1086" type="#_x0000_t75" style="width:414.7pt;height:508.05pt" o:ole="">
+          <v:shape id="_x0000_i1086" type="#_x0000_t75" style="width:414.75pt;height:507.75pt" o:ole="">
             <v:imagedata r:id="rId23" o:title=""/>
           </v:shape>
-          <o:OLEObject Type="Embed" ProgID="Visio.Drawing.15" ShapeID="_x0000_i1086" DrawAspect="Content" ObjectID="_1608494359" r:id="rId24"/>
+          <o:OLEObject Type="Embed" ProgID="Visio.Drawing.15" ShapeID="_x0000_i1086" DrawAspect="Content" ObjectID="_1608577415" r:id="rId24"/>
         </w:object>
       </w:r>
     </w:p>
@@ -14256,10 +14256,10 @@
           <w:position w:val="-38"/>
         </w:rPr>
         <w:object w:dxaOrig="1780" w:dyaOrig="880" w14:anchorId="4DFC4088">
-          <v:shape id="_x0000_i1025" type="#_x0000_t75" style="width:88.7pt;height:44.35pt" o:ole="">
+          <v:shape id="_x0000_i1025" type="#_x0000_t75" style="width:88.5pt;height:44.25pt" o:ole="">
             <v:imagedata r:id="rId29" o:title=""/>
           </v:shape>
-          <o:OLEObject Type="Embed" ProgID="Equation.DSMT4" ShapeID="_x0000_i1025" DrawAspect="Content" ObjectID="_1608494360" r:id="rId30"/>
+          <o:OLEObject Type="Embed" ProgID="Equation.DSMT4" ShapeID="_x0000_i1025" DrawAspect="Content" ObjectID="_1608577416" r:id="rId30"/>
         </w:object>
       </w:r>
     </w:p>
@@ -14278,10 +14278,10 @@
           <w:position w:val="-4"/>
         </w:rPr>
         <w:object w:dxaOrig="180" w:dyaOrig="200" w14:anchorId="51AF34D6">
-          <v:shape id="_x0000_i1026" type="#_x0000_t75" style="width:9.2pt;height:9.8pt" o:ole="">
+          <v:shape id="_x0000_i1026" type="#_x0000_t75" style="width:9pt;height:9.75pt" o:ole="">
             <v:imagedata r:id="rId31" o:title=""/>
           </v:shape>
-          <o:OLEObject Type="Embed" ProgID="Equation.DSMT4" ShapeID="_x0000_i1026" DrawAspect="Content" ObjectID="_1608494361" r:id="rId32"/>
+          <o:OLEObject Type="Embed" ProgID="Equation.DSMT4" ShapeID="_x0000_i1026" DrawAspect="Content" ObjectID="_1608577417" r:id="rId32"/>
         </w:object>
       </w:r>
       <w:r>
@@ -14301,10 +14301,10 @@
           <w:position w:val="-6"/>
         </w:rPr>
         <w:object w:dxaOrig="240" w:dyaOrig="220" w14:anchorId="4C5EFECA">
-          <v:shape id="_x0000_i1027" type="#_x0000_t75" style="width:11.5pt;height:10.95pt" o:ole="">
+          <v:shape id="_x0000_i1027" type="#_x0000_t75" style="width:11.25pt;height:11.25pt" o:ole="">
             <v:imagedata r:id="rId33" o:title=""/>
           </v:shape>
-          <o:OLEObject Type="Embed" ProgID="Equation.DSMT4" ShapeID="_x0000_i1027" DrawAspect="Content" ObjectID="_1608494362" r:id="rId34"/>
+          <o:OLEObject Type="Embed" ProgID="Equation.DSMT4" ShapeID="_x0000_i1027" DrawAspect="Content" ObjectID="_1608577418" r:id="rId34"/>
         </w:object>
       </w:r>
       <w:r>
@@ -14335,10 +14335,10 @@
           <w:position w:val="-6"/>
         </w:rPr>
         <w:object w:dxaOrig="240" w:dyaOrig="220" w14:anchorId="2790BE15">
-          <v:shape id="_x0000_i1028" type="#_x0000_t75" style="width:11.5pt;height:10.95pt" o:ole="">
+          <v:shape id="_x0000_i1028" type="#_x0000_t75" style="width:11.25pt;height:11.25pt" o:ole="">
             <v:imagedata r:id="rId35" o:title=""/>
           </v:shape>
-          <o:OLEObject Type="Embed" ProgID="Equation.DSMT4" ShapeID="_x0000_i1028" DrawAspect="Content" ObjectID="_1608494363" r:id="rId36"/>
+          <o:OLEObject Type="Embed" ProgID="Equation.DSMT4" ShapeID="_x0000_i1028" DrawAspect="Content" ObjectID="_1608577419" r:id="rId36"/>
         </w:object>
       </w:r>
       <w:r>
@@ -14706,10 +14706,10 @@
       </w:pPr>
       <w:r>
         <w:object w:dxaOrig="11911" w:dyaOrig="10111" w14:anchorId="10E8A74F">
-          <v:shape id="_x0000_i1029" type="#_x0000_t75" style="width:415.3pt;height:352.5pt" o:ole="">
+          <v:shape id="_x0000_i1029" type="#_x0000_t75" style="width:414.75pt;height:352.5pt" o:ole="">
             <v:imagedata r:id="rId38" o:title=""/>
           </v:shape>
-          <o:OLEObject Type="Embed" ProgID="Visio.Drawing.15" ShapeID="_x0000_i1029" DrawAspect="Content" ObjectID="_1608494364" r:id="rId39"/>
+          <o:OLEObject Type="Embed" ProgID="Visio.Drawing.15" ShapeID="_x0000_i1029" DrawAspect="Content" ObjectID="_1608577420" r:id="rId39"/>
         </w:object>
       </w:r>
     </w:p>
@@ -15018,10 +15018,10 @@
       </w:pPr>
       <w:r>
         <w:object w:dxaOrig="7530" w:dyaOrig="12255" w14:anchorId="52FF7F9A">
-          <v:shape id="_x0000_i1030" type="#_x0000_t75" style="width:270.15pt;height:439.5pt" o:ole="">
+          <v:shape id="_x0000_i1030" type="#_x0000_t75" style="width:270pt;height:439.5pt" o:ole="">
             <v:imagedata r:id="rId40" o:title=""/>
           </v:shape>
-          <o:OLEObject Type="Embed" ProgID="Visio.Drawing.15" ShapeID="_x0000_i1030" DrawAspect="Content" ObjectID="_1608494365" r:id="rId41"/>
+          <o:OLEObject Type="Embed" ProgID="Visio.Drawing.15" ShapeID="_x0000_i1030" DrawAspect="Content" ObjectID="_1608577421" r:id="rId41"/>
         </w:object>
       </w:r>
     </w:p>
@@ -15135,10 +15135,10 @@
           <w:position w:val="-6"/>
         </w:rPr>
         <w:object w:dxaOrig="139" w:dyaOrig="240" w14:anchorId="7D48E67F">
-          <v:shape id="_x0000_i1031" type="#_x0000_t75" style="width:6.9pt;height:11.5pt" o:ole="">
+          <v:shape id="_x0000_i1031" type="#_x0000_t75" style="width:6.75pt;height:11.25pt" o:ole="">
             <v:imagedata r:id="rId42" o:title=""/>
           </v:shape>
-          <o:OLEObject Type="Embed" ProgID="Equation.DSMT4" ShapeID="_x0000_i1031" DrawAspect="Content" ObjectID="_1608494366" r:id="rId43"/>
+          <o:OLEObject Type="Embed" ProgID="Equation.DSMT4" ShapeID="_x0000_i1031" DrawAspect="Content" ObjectID="_1608577422" r:id="rId43"/>
         </w:object>
       </w:r>
       <w:r>
@@ -15166,10 +15166,10 @@
           <w:position w:val="-14"/>
         </w:rPr>
         <w:object w:dxaOrig="1900" w:dyaOrig="400" w14:anchorId="1B880315">
-          <v:shape id="_x0000_i1032" type="#_x0000_t75" style="width:94.45pt;height:20.15pt" o:ole="">
+          <v:shape id="_x0000_i1032" type="#_x0000_t75" style="width:94.5pt;height:20.25pt" o:ole="">
             <v:imagedata r:id="rId44" o:title=""/>
           </v:shape>
-          <o:OLEObject Type="Embed" ProgID="Equation.DSMT4" ShapeID="_x0000_i1032" DrawAspect="Content" ObjectID="_1608494367" r:id="rId45"/>
+          <o:OLEObject Type="Embed" ProgID="Equation.DSMT4" ShapeID="_x0000_i1032" DrawAspect="Content" ObjectID="_1608577423" r:id="rId45"/>
         </w:object>
       </w:r>
       <w:r>
@@ -15379,10 +15379,10 @@
           <w:position w:val="-12"/>
         </w:rPr>
         <w:object w:dxaOrig="260" w:dyaOrig="360" w14:anchorId="7BB5D1CB">
-          <v:shape id="_x0000_i1033" type="#_x0000_t75" style="width:13.25pt;height:18.45pt" o:ole="">
+          <v:shape id="_x0000_i1033" type="#_x0000_t75" style="width:13.5pt;height:18.75pt" o:ole="">
             <v:imagedata r:id="rId46" o:title=""/>
           </v:shape>
-          <o:OLEObject Type="Embed" ProgID="Equation.DSMT4" ShapeID="_x0000_i1033" DrawAspect="Content" ObjectID="_1608494368" r:id="rId47"/>
+          <o:OLEObject Type="Embed" ProgID="Equation.DSMT4" ShapeID="_x0000_i1033" DrawAspect="Content" ObjectID="_1608577424" r:id="rId47"/>
         </w:object>
       </w:r>
       <w:r>
@@ -15426,10 +15426,10 @@
           <w:position w:val="-14"/>
         </w:rPr>
         <w:object w:dxaOrig="499" w:dyaOrig="400" w14:anchorId="4CC9C27A">
-          <v:shape id="_x0000_i1034" type="#_x0000_t75" style="width:25.35pt;height:20.15pt" o:ole="">
+          <v:shape id="_x0000_i1034" type="#_x0000_t75" style="width:25.5pt;height:20.25pt" o:ole="">
             <v:imagedata r:id="rId48" o:title=""/>
           </v:shape>
-          <o:OLEObject Type="Embed" ProgID="Equation.DSMT4" ShapeID="_x0000_i1034" DrawAspect="Content" ObjectID="_1608494369" r:id="rId49"/>
+          <o:OLEObject Type="Embed" ProgID="Equation.DSMT4" ShapeID="_x0000_i1034" DrawAspect="Content" ObjectID="_1608577425" r:id="rId49"/>
         </w:object>
       </w:r>
       <w:r>
@@ -15473,10 +15473,10 @@
           <w:position w:val="-16"/>
         </w:rPr>
         <w:object w:dxaOrig="420" w:dyaOrig="420" w14:anchorId="6600C0F9">
-          <v:shape id="_x0000_i1035" type="#_x0000_t75" style="width:20.75pt;height:20.75pt" o:ole="">
+          <v:shape id="_x0000_i1035" type="#_x0000_t75" style="width:21pt;height:21pt" o:ole="">
             <v:imagedata r:id="rId50" o:title=""/>
           </v:shape>
-          <o:OLEObject Type="Embed" ProgID="Equation.DSMT4" ShapeID="_x0000_i1035" DrawAspect="Content" ObjectID="_1608494370" r:id="rId51"/>
+          <o:OLEObject Type="Embed" ProgID="Equation.DSMT4" ShapeID="_x0000_i1035" DrawAspect="Content" ObjectID="_1608577426" r:id="rId51"/>
         </w:object>
       </w:r>
       <w:r>
@@ -15671,10 +15671,10 @@
           <w:position w:val="-14"/>
         </w:rPr>
         <w:object w:dxaOrig="620" w:dyaOrig="380" w14:anchorId="3D3F6CD7">
-          <v:shape id="_x0000_i1036" type="#_x0000_t75" style="width:31.1pt;height:19pt" o:ole="">
+          <v:shape id="_x0000_i1036" type="#_x0000_t75" style="width:30.75pt;height:18.75pt" o:ole="">
             <v:imagedata r:id="rId52" o:title=""/>
           </v:shape>
-          <o:OLEObject Type="Embed" ProgID="Equation.DSMT4" ShapeID="_x0000_i1036" DrawAspect="Content" ObjectID="_1608494371" r:id="rId53"/>
+          <o:OLEObject Type="Embed" ProgID="Equation.DSMT4" ShapeID="_x0000_i1036" DrawAspect="Content" ObjectID="_1608577427" r:id="rId53"/>
         </w:object>
       </w:r>
       <w:r>
@@ -15709,10 +15709,10 @@
           <w:position w:val="-14"/>
         </w:rPr>
         <w:object w:dxaOrig="2180" w:dyaOrig="380" w14:anchorId="557B2115">
-          <v:shape id="_x0000_i1037" type="#_x0000_t75" style="width:108.85pt;height:19pt" o:ole="">
+          <v:shape id="_x0000_i1037" type="#_x0000_t75" style="width:108.75pt;height:18.75pt" o:ole="">
             <v:imagedata r:id="rId54" o:title=""/>
           </v:shape>
-          <o:OLEObject Type="Embed" ProgID="Equation.DSMT4" ShapeID="_x0000_i1037" DrawAspect="Content" ObjectID="_1608494372" r:id="rId55"/>
+          <o:OLEObject Type="Embed" ProgID="Equation.DSMT4" ShapeID="_x0000_i1037" DrawAspect="Content" ObjectID="_1608577428" r:id="rId55"/>
         </w:object>
       </w:r>
       <w:r>
@@ -15734,10 +15734,10 @@
           <w:position w:val="-6"/>
         </w:rPr>
         <w:object w:dxaOrig="320" w:dyaOrig="279" w14:anchorId="6C32243F">
-          <v:shape id="_x0000_i1038" type="#_x0000_t75" style="width:16.15pt;height:14.4pt" o:ole="">
+          <v:shape id="_x0000_i1038" type="#_x0000_t75" style="width:16.5pt;height:14.25pt" o:ole="">
             <v:imagedata r:id="rId56" o:title=""/>
           </v:shape>
-          <o:OLEObject Type="Embed" ProgID="Equation.DSMT4" ShapeID="_x0000_i1038" DrawAspect="Content" ObjectID="_1608494373" r:id="rId57"/>
+          <o:OLEObject Type="Embed" ProgID="Equation.DSMT4" ShapeID="_x0000_i1038" DrawAspect="Content" ObjectID="_1608577429" r:id="rId57"/>
         </w:object>
       </w:r>
       <w:r>
@@ -15751,10 +15751,10 @@
           <w:position w:val="-6"/>
         </w:rPr>
         <w:object w:dxaOrig="279" w:dyaOrig="279" w14:anchorId="2AD1A772">
-          <v:shape id="_x0000_i1039" type="#_x0000_t75" style="width:14.4pt;height:14.4pt" o:ole="">
+          <v:shape id="_x0000_i1039" type="#_x0000_t75" style="width:14.25pt;height:14.25pt" o:ole="">
             <v:imagedata r:id="rId58" o:title=""/>
           </v:shape>
-          <o:OLEObject Type="Embed" ProgID="Equation.DSMT4" ShapeID="_x0000_i1039" DrawAspect="Content" ObjectID="_1608494374" r:id="rId59"/>
+          <o:OLEObject Type="Embed" ProgID="Equation.DSMT4" ShapeID="_x0000_i1039" DrawAspect="Content" ObjectID="_1608577430" r:id="rId59"/>
         </w:object>
       </w:r>
       <w:r>
@@ -15863,10 +15863,10 @@
           <w:position w:val="-12"/>
         </w:rPr>
         <w:object w:dxaOrig="360" w:dyaOrig="360" w14:anchorId="32220EE2">
-          <v:shape id="_x0000_i1040" type="#_x0000_t75" style="width:18.45pt;height:18.45pt" o:ole="">
+          <v:shape id="_x0000_i1040" type="#_x0000_t75" style="width:18.75pt;height:18.75pt" o:ole="">
             <v:imagedata r:id="rId60" o:title=""/>
           </v:shape>
-          <o:OLEObject Type="Embed" ProgID="Equation.DSMT4" ShapeID="_x0000_i1040" DrawAspect="Content" ObjectID="_1608494375" r:id="rId61"/>
+          <o:OLEObject Type="Embed" ProgID="Equation.DSMT4" ShapeID="_x0000_i1040" DrawAspect="Content" ObjectID="_1608577431" r:id="rId61"/>
         </w:object>
       </w:r>
       <w:r>
@@ -15917,10 +15917,10 @@
           <w:position w:val="-14"/>
         </w:rPr>
         <w:object w:dxaOrig="3540" w:dyaOrig="400" w14:anchorId="30C57C5D">
-          <v:shape id="_x0000_i1041" type="#_x0000_t75" style="width:176.85pt;height:20.15pt" o:ole="">
+          <v:shape id="_x0000_i1041" type="#_x0000_t75" style="width:177pt;height:20.25pt" o:ole="">
             <v:imagedata r:id="rId62" o:title=""/>
           </v:shape>
-          <o:OLEObject Type="Embed" ProgID="Equation.DSMT4" ShapeID="_x0000_i1041" DrawAspect="Content" ObjectID="_1608494376" r:id="rId63"/>
+          <o:OLEObject Type="Embed" ProgID="Equation.DSMT4" ShapeID="_x0000_i1041" DrawAspect="Content" ObjectID="_1608577432" r:id="rId63"/>
         </w:object>
       </w:r>
     </w:p>
@@ -15939,10 +15939,10 @@
           <w:position w:val="-12"/>
         </w:rPr>
         <w:object w:dxaOrig="200" w:dyaOrig="360" w14:anchorId="40557D0B">
-          <v:shape id="_x0000_i1042" type="#_x0000_t75" style="width:9.8pt;height:18.45pt" o:ole="">
+          <v:shape id="_x0000_i1042" type="#_x0000_t75" style="width:9.75pt;height:18.75pt" o:ole="">
             <v:imagedata r:id="rId64" o:title=""/>
           </v:shape>
-          <o:OLEObject Type="Embed" ProgID="Equation.DSMT4" ShapeID="_x0000_i1042" DrawAspect="Content" ObjectID="_1608494377" r:id="rId65"/>
+          <o:OLEObject Type="Embed" ProgID="Equation.DSMT4" ShapeID="_x0000_i1042" DrawAspect="Content" ObjectID="_1608577433" r:id="rId65"/>
         </w:object>
       </w:r>
       <w:r>
@@ -15956,10 +15956,10 @@
           <w:position w:val="-12"/>
         </w:rPr>
         <w:object w:dxaOrig="220" w:dyaOrig="360" w14:anchorId="5F668AFF">
-          <v:shape id="_x0000_i1043" type="#_x0000_t75" style="width:10.95pt;height:18.45pt" o:ole="">
+          <v:shape id="_x0000_i1043" type="#_x0000_t75" style="width:11.25pt;height:18.75pt" o:ole="">
             <v:imagedata r:id="rId66" o:title=""/>
           </v:shape>
-          <o:OLEObject Type="Embed" ProgID="Equation.DSMT4" ShapeID="_x0000_i1043" DrawAspect="Content" ObjectID="_1608494378" r:id="rId67"/>
+          <o:OLEObject Type="Embed" ProgID="Equation.DSMT4" ShapeID="_x0000_i1043" DrawAspect="Content" ObjectID="_1608577434" r:id="rId67"/>
         </w:object>
       </w:r>
       <w:r>
@@ -15973,10 +15973,10 @@
           <w:position w:val="-12"/>
         </w:rPr>
         <w:object w:dxaOrig="300" w:dyaOrig="360" w14:anchorId="64ABEE23">
-          <v:shape id="_x0000_i1044" type="#_x0000_t75" style="width:15pt;height:18.45pt" o:ole="">
+          <v:shape id="_x0000_i1044" type="#_x0000_t75" style="width:15pt;height:18.75pt" o:ole="">
             <v:imagedata r:id="rId68" o:title=""/>
           </v:shape>
-          <o:OLEObject Type="Embed" ProgID="Equation.DSMT4" ShapeID="_x0000_i1044" DrawAspect="Content" ObjectID="_1608494379" r:id="rId69"/>
+          <o:OLEObject Type="Embed" ProgID="Equation.DSMT4" ShapeID="_x0000_i1044" DrawAspect="Content" ObjectID="_1608577435" r:id="rId69"/>
         </w:object>
       </w:r>
       <w:r>
@@ -16004,10 +16004,10 @@
           <w:position w:val="-12"/>
         </w:rPr>
         <w:object w:dxaOrig="300" w:dyaOrig="360" w14:anchorId="584190CB">
-          <v:shape id="_x0000_i1045" type="#_x0000_t75" style="width:15pt;height:18.45pt" o:ole="">
+          <v:shape id="_x0000_i1045" type="#_x0000_t75" style="width:15pt;height:18.75pt" o:ole="">
             <v:imagedata r:id="rId70" o:title=""/>
           </v:shape>
-          <o:OLEObject Type="Embed" ProgID="Equation.DSMT4" ShapeID="_x0000_i1045" DrawAspect="Content" ObjectID="_1608494380" r:id="rId71"/>
+          <o:OLEObject Type="Embed" ProgID="Equation.DSMT4" ShapeID="_x0000_i1045" DrawAspect="Content" ObjectID="_1608577436" r:id="rId71"/>
         </w:object>
       </w:r>
       <w:r>
@@ -16163,10 +16163,10 @@
           <w:position w:val="-12"/>
         </w:rPr>
         <w:object w:dxaOrig="240" w:dyaOrig="360" w14:anchorId="2D803A53">
-          <v:shape id="_x0000_i1046" type="#_x0000_t75" style="width:11.5pt;height:18.45pt" o:ole="">
+          <v:shape id="_x0000_i1046" type="#_x0000_t75" style="width:11.25pt;height:18.75pt" o:ole="">
             <v:imagedata r:id="rId72" o:title=""/>
           </v:shape>
-          <o:OLEObject Type="Embed" ProgID="Equation.DSMT4" ShapeID="_x0000_i1046" DrawAspect="Content" ObjectID="_1608494381" r:id="rId73"/>
+          <o:OLEObject Type="Embed" ProgID="Equation.DSMT4" ShapeID="_x0000_i1046" DrawAspect="Content" ObjectID="_1608577437" r:id="rId73"/>
         </w:object>
       </w:r>
       <w:r>
@@ -16186,10 +16186,10 @@
           <w:position w:val="-12"/>
         </w:rPr>
         <w:object w:dxaOrig="260" w:dyaOrig="360" w14:anchorId="1170C210">
-          <v:shape id="_x0000_i1047" type="#_x0000_t75" style="width:13.25pt;height:18.45pt" o:ole="">
+          <v:shape id="_x0000_i1047" type="#_x0000_t75" style="width:13.5pt;height:18.75pt" o:ole="">
             <v:imagedata r:id="rId46" o:title=""/>
           </v:shape>
-          <o:OLEObject Type="Embed" ProgID="Equation.DSMT4" ShapeID="_x0000_i1047" DrawAspect="Content" ObjectID="_1608494382" r:id="rId74"/>
+          <o:OLEObject Type="Embed" ProgID="Equation.DSMT4" ShapeID="_x0000_i1047" DrawAspect="Content" ObjectID="_1608577438" r:id="rId74"/>
         </w:object>
       </w:r>
       <w:r>
@@ -16212,10 +16212,10 @@
           <w:position w:val="-6"/>
         </w:rPr>
         <w:object w:dxaOrig="180" w:dyaOrig="220" w14:anchorId="581DF023">
-          <v:shape id="_x0000_i1085" type="#_x0000_t75" style="width:9.2pt;height:11.5pt" o:ole="">
+          <v:shape id="_x0000_i1085" type="#_x0000_t75" style="width:9pt;height:11.25pt" o:ole="">
             <v:imagedata r:id="rId75" o:title=""/>
           </v:shape>
-          <o:OLEObject Type="Embed" ProgID="Equation.DSMT4" ShapeID="_x0000_i1085" DrawAspect="Content" ObjectID="_1608494383" r:id="rId76"/>
+          <o:OLEObject Type="Embed" ProgID="Equation.DSMT4" ShapeID="_x0000_i1085" DrawAspect="Content" ObjectID="_1608577439" r:id="rId76"/>
         </w:object>
       </w:r>
       <w:r>
@@ -16265,10 +16265,10 @@
           <w:position w:val="-6"/>
         </w:rPr>
         <w:object w:dxaOrig="180" w:dyaOrig="220" w14:anchorId="750753B6">
-          <v:shape id="_x0000_i1048" type="#_x0000_t75" style="width:9.2pt;height:11.5pt" o:ole="">
+          <v:shape id="_x0000_i1048" type="#_x0000_t75" style="width:9pt;height:11.25pt" o:ole="">
             <v:imagedata r:id="rId75" o:title=""/>
           </v:shape>
-          <o:OLEObject Type="Embed" ProgID="Equation.DSMT4" ShapeID="_x0000_i1048" DrawAspect="Content" ObjectID="_1608494384" r:id="rId77"/>
+          <o:OLEObject Type="Embed" ProgID="Equation.DSMT4" ShapeID="_x0000_i1048" DrawAspect="Content" ObjectID="_1608577440" r:id="rId77"/>
         </w:object>
       </w:r>
       <w:r>
@@ -16287,10 +16287,10 @@
           <w:position w:val="-32"/>
         </w:rPr>
         <w:object w:dxaOrig="2480" w:dyaOrig="760" w14:anchorId="16485860">
-          <v:shape id="_x0000_i1049" type="#_x0000_t75" style="width:127.85pt;height:38.6pt" o:ole="">
+          <v:shape id="_x0000_i1049" type="#_x0000_t75" style="width:127.5pt;height:38.25pt" o:ole="">
             <v:imagedata r:id="rId78" o:title=""/>
           </v:shape>
-          <o:OLEObject Type="Embed" ProgID="Equation.DSMT4" ShapeID="_x0000_i1049" DrawAspect="Content" ObjectID="_1608494385" r:id="rId79"/>
+          <o:OLEObject Type="Embed" ProgID="Equation.DSMT4" ShapeID="_x0000_i1049" DrawAspect="Content" ObjectID="_1608577441" r:id="rId79"/>
         </w:object>
       </w:r>
     </w:p>
@@ -16309,10 +16309,10 @@
           <w:position w:val="-6"/>
         </w:rPr>
         <w:object w:dxaOrig="220" w:dyaOrig="279" w14:anchorId="0BC501E5">
-          <v:shape id="_x0000_i1050" type="#_x0000_t75" style="width:11.5pt;height:14.4pt" o:ole="">
+          <v:shape id="_x0000_i1050" type="#_x0000_t75" style="width:11.25pt;height:14.25pt" o:ole="">
             <v:imagedata r:id="rId80" o:title=""/>
           </v:shape>
-          <o:OLEObject Type="Embed" ProgID="Equation.DSMT4" ShapeID="_x0000_i1050" DrawAspect="Content" ObjectID="_1608494386" r:id="rId81"/>
+          <o:OLEObject Type="Embed" ProgID="Equation.DSMT4" ShapeID="_x0000_i1050" DrawAspect="Content" ObjectID="_1608577442" r:id="rId81"/>
         </w:object>
       </w:r>
       <w:r>
@@ -16326,10 +16326,10 @@
           <w:position w:val="-12"/>
         </w:rPr>
         <w:object w:dxaOrig="180" w:dyaOrig="360" w14:anchorId="57B9C0F7">
-          <v:shape id="_x0000_i1051" type="#_x0000_t75" style="width:9.2pt;height:18.45pt" o:ole="">
+          <v:shape id="_x0000_i1051" type="#_x0000_t75" style="width:9pt;height:18.75pt" o:ole="">
             <v:imagedata r:id="rId82" o:title=""/>
           </v:shape>
-          <o:OLEObject Type="Embed" ProgID="Equation.DSMT4" ShapeID="_x0000_i1051" DrawAspect="Content" ObjectID="_1608494387" r:id="rId83"/>
+          <o:OLEObject Type="Embed" ProgID="Equation.DSMT4" ShapeID="_x0000_i1051" DrawAspect="Content" ObjectID="_1608577443" r:id="rId83"/>
         </w:object>
       </w:r>
       <w:r>
@@ -16343,10 +16343,10 @@
           <w:position w:val="-14"/>
         </w:rPr>
         <w:object w:dxaOrig="220" w:dyaOrig="380" w14:anchorId="4D10A2ED">
-          <v:shape id="_x0000_i1052" type="#_x0000_t75" style="width:11.5pt;height:19.6pt" o:ole="">
+          <v:shape id="_x0000_i1052" type="#_x0000_t75" style="width:11.25pt;height:19.5pt" o:ole="">
             <v:imagedata r:id="rId84" o:title=""/>
           </v:shape>
-          <o:OLEObject Type="Embed" ProgID="Equation.DSMT4" ShapeID="_x0000_i1052" DrawAspect="Content" ObjectID="_1608494388" r:id="rId85"/>
+          <o:OLEObject Type="Embed" ProgID="Equation.DSMT4" ShapeID="_x0000_i1052" DrawAspect="Content" ObjectID="_1608577444" r:id="rId85"/>
         </w:object>
       </w:r>
       <w:r>
@@ -16561,10 +16561,10 @@
           <w:position w:val="-6"/>
         </w:rPr>
         <w:object w:dxaOrig="180" w:dyaOrig="220" w14:anchorId="1F532FDE">
-          <v:shape id="_x0000_i1053" type="#_x0000_t75" style="width:9.2pt;height:11.5pt" o:ole="">
+          <v:shape id="_x0000_i1053" type="#_x0000_t75" style="width:9pt;height:11.25pt" o:ole="">
             <v:imagedata r:id="rId75" o:title=""/>
           </v:shape>
-          <o:OLEObject Type="Embed" ProgID="Equation.DSMT4" ShapeID="_x0000_i1053" DrawAspect="Content" ObjectID="_1608494389" r:id="rId86"/>
+          <o:OLEObject Type="Embed" ProgID="Equation.DSMT4" ShapeID="_x0000_i1053" DrawAspect="Content" ObjectID="_1608577445" r:id="rId86"/>
         </w:object>
       </w:r>
       <w:r>
@@ -16584,10 +16584,10 @@
           <w:position w:val="-6"/>
         </w:rPr>
         <w:object w:dxaOrig="180" w:dyaOrig="220" w14:anchorId="49B04B6A">
-          <v:shape id="_x0000_i1054" type="#_x0000_t75" style="width:9.2pt;height:11.5pt" o:ole="">
+          <v:shape id="_x0000_i1054" type="#_x0000_t75" style="width:9pt;height:11.25pt" o:ole="">
             <v:imagedata r:id="rId75" o:title=""/>
           </v:shape>
-          <o:OLEObject Type="Embed" ProgID="Equation.DSMT4" ShapeID="_x0000_i1054" DrawAspect="Content" ObjectID="_1608494390" r:id="rId87"/>
+          <o:OLEObject Type="Embed" ProgID="Equation.DSMT4" ShapeID="_x0000_i1054" DrawAspect="Content" ObjectID="_1608577446" r:id="rId87"/>
         </w:object>
       </w:r>
       <w:r>
@@ -16619,10 +16619,10 @@
           <w:position w:val="-6"/>
         </w:rPr>
         <w:object w:dxaOrig="180" w:dyaOrig="220" w14:anchorId="6BFCA2B1">
-          <v:shape id="_x0000_i1055" type="#_x0000_t75" style="width:9.2pt;height:11.5pt" o:ole="">
+          <v:shape id="_x0000_i1055" type="#_x0000_t75" style="width:9pt;height:11.25pt" o:ole="">
             <v:imagedata r:id="rId75" o:title=""/>
           </v:shape>
-          <o:OLEObject Type="Embed" ProgID="Equation.DSMT4" ShapeID="_x0000_i1055" DrawAspect="Content" ObjectID="_1608494391" r:id="rId88"/>
+          <o:OLEObject Type="Embed" ProgID="Equation.DSMT4" ShapeID="_x0000_i1055" DrawAspect="Content" ObjectID="_1608577447" r:id="rId88"/>
         </w:object>
       </w:r>
       <w:r>
@@ -16656,10 +16656,10 @@
           <w:position w:val="-12"/>
         </w:rPr>
         <w:object w:dxaOrig="279" w:dyaOrig="360" w14:anchorId="27A591CF">
-          <v:shape id="_x0000_i1056" type="#_x0000_t75" style="width:14.4pt;height:18.45pt" o:ole="">
+          <v:shape id="_x0000_i1056" type="#_x0000_t75" style="width:14.25pt;height:18.75pt" o:ole="">
             <v:imagedata r:id="rId89" o:title=""/>
           </v:shape>
-          <o:OLEObject Type="Embed" ProgID="Equation.DSMT4" ShapeID="_x0000_i1056" DrawAspect="Content" ObjectID="_1608494392" r:id="rId90"/>
+          <o:OLEObject Type="Embed" ProgID="Equation.DSMT4" ShapeID="_x0000_i1056" DrawAspect="Content" ObjectID="_1608577448" r:id="rId90"/>
         </w:object>
       </w:r>
       <w:r>
@@ -16673,10 +16673,10 @@
           <w:position w:val="-6"/>
         </w:rPr>
         <w:object w:dxaOrig="180" w:dyaOrig="220" w14:anchorId="1858170E">
-          <v:shape id="_x0000_i1057" type="#_x0000_t75" style="width:9.2pt;height:11.5pt" o:ole="">
+          <v:shape id="_x0000_i1057" type="#_x0000_t75" style="width:9pt;height:11.25pt" o:ole="">
             <v:imagedata r:id="rId75" o:title=""/>
           </v:shape>
-          <o:OLEObject Type="Embed" ProgID="Equation.DSMT4" ShapeID="_x0000_i1057" DrawAspect="Content" ObjectID="_1608494393" r:id="rId91"/>
+          <o:OLEObject Type="Embed" ProgID="Equation.DSMT4" ShapeID="_x0000_i1057" DrawAspect="Content" ObjectID="_1608577449" r:id="rId91"/>
         </w:object>
       </w:r>
       <w:r>
@@ -16690,10 +16690,10 @@
           <w:position w:val="-14"/>
         </w:rPr>
         <w:object w:dxaOrig="300" w:dyaOrig="380" w14:anchorId="27B081F6">
-          <v:shape id="_x0000_i1058" type="#_x0000_t75" style="width:15.55pt;height:19.6pt" o:ole="">
+          <v:shape id="_x0000_i1058" type="#_x0000_t75" style="width:15.75pt;height:19.5pt" o:ole="">
             <v:imagedata r:id="rId92" o:title=""/>
           </v:shape>
-          <o:OLEObject Type="Embed" ProgID="Equation.DSMT4" ShapeID="_x0000_i1058" DrawAspect="Content" ObjectID="_1608494394" r:id="rId93"/>
+          <o:OLEObject Type="Embed" ProgID="Equation.DSMT4" ShapeID="_x0000_i1058" DrawAspect="Content" ObjectID="_1608577450" r:id="rId93"/>
         </w:object>
       </w:r>
       <w:r>
@@ -16843,10 +16843,10 @@
       </w:pPr>
       <w:r>
         <w:object w:dxaOrig="4755" w:dyaOrig="11550" w14:anchorId="5020535C">
-          <v:shape id="_x0000_i1082" type="#_x0000_t75" style="width:187.8pt;height:459.05pt" o:ole="">
+          <v:shape id="_x0000_i1082" type="#_x0000_t75" style="width:187.5pt;height:459pt" o:ole="">
             <v:imagedata r:id="rId94" o:title=""/>
           </v:shape>
-          <o:OLEObject Type="Embed" ProgID="Visio.Drawing.15" ShapeID="_x0000_i1082" DrawAspect="Content" ObjectID="_1608494395" r:id="rId95"/>
+          <o:OLEObject Type="Embed" ProgID="Visio.Drawing.15" ShapeID="_x0000_i1082" DrawAspect="Content" ObjectID="_1608577451" r:id="rId95"/>
         </w:object>
       </w:r>
     </w:p>
@@ -17933,10 +17933,10 @@
           <w:position w:val="-12"/>
         </w:rPr>
         <w:object w:dxaOrig="279" w:dyaOrig="360" w14:anchorId="130E6726">
-          <v:shape id="_x0000_i1059" type="#_x0000_t75" style="width:14.4pt;height:18.45pt" o:ole="">
+          <v:shape id="_x0000_i1059" type="#_x0000_t75" style="width:14.25pt;height:18.75pt" o:ole="">
             <v:imagedata r:id="rId99" o:title=""/>
           </v:shape>
-          <o:OLEObject Type="Embed" ProgID="Equation.DSMT4" ShapeID="_x0000_i1059" DrawAspect="Content" ObjectID="_1608494396" r:id="rId100"/>
+          <o:OLEObject Type="Embed" ProgID="Equation.DSMT4" ShapeID="_x0000_i1059" DrawAspect="Content" ObjectID="_1608577452" r:id="rId100"/>
         </w:object>
       </w:r>
       <w:r>
@@ -18004,10 +18004,10 @@
           <w:position w:val="-12"/>
         </w:rPr>
         <w:object w:dxaOrig="300" w:dyaOrig="380" w14:anchorId="5DA24807">
-          <v:shape id="_x0000_i1060" type="#_x0000_t75" style="width:15.55pt;height:19.6pt" o:ole="">
+          <v:shape id="_x0000_i1060" type="#_x0000_t75" style="width:15.75pt;height:19.5pt" o:ole="">
             <v:imagedata r:id="rId101" o:title=""/>
           </v:shape>
-          <o:OLEObject Type="Embed" ProgID="Equation.DSMT4" ShapeID="_x0000_i1060" DrawAspect="Content" ObjectID="_1608494397" r:id="rId102"/>
+          <o:OLEObject Type="Embed" ProgID="Equation.DSMT4" ShapeID="_x0000_i1060" DrawAspect="Content" ObjectID="_1608577453" r:id="rId102"/>
         </w:object>
       </w:r>
       <w:r>
@@ -18087,10 +18087,10 @@
           <w:position w:val="-12"/>
         </w:rPr>
         <w:object w:dxaOrig="380" w:dyaOrig="380" w14:anchorId="470198C0">
-          <v:shape id="_x0000_i1064" type="#_x0000_t75" style="width:19.6pt;height:19.6pt" o:ole="">
+          <v:shape id="_x0000_i1064" type="#_x0000_t75" style="width:19.5pt;height:19.5pt" o:ole="">
             <v:imagedata r:id="rId103" o:title=""/>
           </v:shape>
-          <o:OLEObject Type="Embed" ProgID="Equation.DSMT4" ShapeID="_x0000_i1064" DrawAspect="Content" ObjectID="_1608494398" r:id="rId104"/>
+          <o:OLEObject Type="Embed" ProgID="Equation.DSMT4" ShapeID="_x0000_i1064" DrawAspect="Content" ObjectID="_1608577454" r:id="rId104"/>
         </w:object>
       </w:r>
       <w:r>
@@ -18116,10 +18116,10 @@
           <w:position w:val="-12"/>
         </w:rPr>
         <w:object w:dxaOrig="499" w:dyaOrig="380" w14:anchorId="68D7B9F9">
-          <v:shape id="_x0000_i1066" type="#_x0000_t75" style="width:25.9pt;height:19.6pt" o:ole="">
+          <v:shape id="_x0000_i1066" type="#_x0000_t75" style="width:26.25pt;height:19.5pt" o:ole="">
             <v:imagedata r:id="rId105" o:title=""/>
           </v:shape>
-          <o:OLEObject Type="Embed" ProgID="Equation.DSMT4" ShapeID="_x0000_i1066" DrawAspect="Content" ObjectID="_1608494399" r:id="rId106"/>
+          <o:OLEObject Type="Embed" ProgID="Equation.DSMT4" ShapeID="_x0000_i1066" DrawAspect="Content" ObjectID="_1608577455" r:id="rId106"/>
         </w:object>
       </w:r>
       <w:r>
@@ -18160,10 +18160,10 @@
           <w:position w:val="-12"/>
         </w:rPr>
         <w:object w:dxaOrig="400" w:dyaOrig="380" w14:anchorId="04E69CE2">
-          <v:shape id="_x0000_i1067" type="#_x0000_t75" style="width:20.75pt;height:19.6pt" o:ole="">
+          <v:shape id="_x0000_i1067" type="#_x0000_t75" style="width:21pt;height:19.5pt" o:ole="">
             <v:imagedata r:id="rId107" o:title=""/>
           </v:shape>
-          <o:OLEObject Type="Embed" ProgID="Equation.DSMT4" ShapeID="_x0000_i1067" DrawAspect="Content" ObjectID="_1608494400" r:id="rId108"/>
+          <o:OLEObject Type="Embed" ProgID="Equation.DSMT4" ShapeID="_x0000_i1067" DrawAspect="Content" ObjectID="_1608577456" r:id="rId108"/>
         </w:object>
       </w:r>
       <w:r>
@@ -18191,10 +18191,10 @@
           <w:position w:val="-12"/>
         </w:rPr>
         <w:object w:dxaOrig="380" w:dyaOrig="380" w14:anchorId="4029751B">
-          <v:shape id="_x0000_i1065" type="#_x0000_t75" style="width:19.6pt;height:19.6pt" o:ole="">
+          <v:shape id="_x0000_i1065" type="#_x0000_t75" style="width:19.5pt;height:19.5pt" o:ole="">
             <v:imagedata r:id="rId103" o:title=""/>
           </v:shape>
-          <o:OLEObject Type="Embed" ProgID="Equation.DSMT4" ShapeID="_x0000_i1065" DrawAspect="Content" ObjectID="_1608494401" r:id="rId109"/>
+          <o:OLEObject Type="Embed" ProgID="Equation.DSMT4" ShapeID="_x0000_i1065" DrawAspect="Content" ObjectID="_1608577457" r:id="rId109"/>
         </w:object>
       </w:r>
       <w:r>
@@ -18228,10 +18228,10 @@
           <w:position w:val="-12"/>
         </w:rPr>
         <w:object w:dxaOrig="400" w:dyaOrig="380" w14:anchorId="6BBD7A6D">
-          <v:shape id="_x0000_i1068" type="#_x0000_t75" style="width:20.75pt;height:19.6pt" o:ole="">
+          <v:shape id="_x0000_i1068" type="#_x0000_t75" style="width:21pt;height:19.5pt" o:ole="">
             <v:imagedata r:id="rId107" o:title=""/>
           </v:shape>
-          <o:OLEObject Type="Embed" ProgID="Equation.DSMT4" ShapeID="_x0000_i1068" DrawAspect="Content" ObjectID="_1608494402" r:id="rId110"/>
+          <o:OLEObject Type="Embed" ProgID="Equation.DSMT4" ShapeID="_x0000_i1068" DrawAspect="Content" ObjectID="_1608577458" r:id="rId110"/>
         </w:object>
       </w:r>
       <w:r>
@@ -18251,10 +18251,10 @@
           <w:position w:val="-6"/>
         </w:rPr>
         <w:object w:dxaOrig="260" w:dyaOrig="320" w14:anchorId="15332DF8">
-          <v:shape id="_x0000_i1069" type="#_x0000_t75" style="width:13.25pt;height:16.15pt" o:ole="">
+          <v:shape id="_x0000_i1069" type="#_x0000_t75" style="width:13.5pt;height:16.5pt" o:ole="">
             <v:imagedata r:id="rId111" o:title=""/>
           </v:shape>
-          <o:OLEObject Type="Embed" ProgID="Equation.DSMT4" ShapeID="_x0000_i1069" DrawAspect="Content" ObjectID="_1608494403" r:id="rId112"/>
+          <o:OLEObject Type="Embed" ProgID="Equation.DSMT4" ShapeID="_x0000_i1069" DrawAspect="Content" ObjectID="_1608577459" r:id="rId112"/>
         </w:object>
       </w:r>
       <w:r>
@@ -18326,10 +18326,10 @@
           <w:position w:val="-12"/>
         </w:rPr>
         <w:object w:dxaOrig="380" w:dyaOrig="380" w14:anchorId="238067D7">
-          <v:shape id="_x0000_i1077" type="#_x0000_t75" style="width:19.6pt;height:19.6pt" o:ole="">
+          <v:shape id="_x0000_i1077" type="#_x0000_t75" style="width:19.5pt;height:19.5pt" o:ole="">
             <v:imagedata r:id="rId103" o:title=""/>
           </v:shape>
-          <o:OLEObject Type="Embed" ProgID="Equation.DSMT4" ShapeID="_x0000_i1077" DrawAspect="Content" ObjectID="_1608494404" r:id="rId113"/>
+          <o:OLEObject Type="Embed" ProgID="Equation.DSMT4" ShapeID="_x0000_i1077" DrawAspect="Content" ObjectID="_1608577460" r:id="rId113"/>
         </w:object>
       </w:r>
       <w:r>
@@ -18343,10 +18343,10 @@
           <w:position w:val="-6"/>
         </w:rPr>
         <w:object w:dxaOrig="279" w:dyaOrig="320" w14:anchorId="49E594FC">
-          <v:shape id="_x0000_i1061" type="#_x0000_t75" style="width:14.4pt;height:16.15pt" o:ole="">
+          <v:shape id="_x0000_i1061" type="#_x0000_t75" style="width:14.25pt;height:16.5pt" o:ole="">
             <v:imagedata r:id="rId114" o:title=""/>
           </v:shape>
-          <o:OLEObject Type="Embed" ProgID="Equation.DSMT4" ShapeID="_x0000_i1061" DrawAspect="Content" ObjectID="_1608494405" r:id="rId115"/>
+          <o:OLEObject Type="Embed" ProgID="Equation.DSMT4" ShapeID="_x0000_i1061" DrawAspect="Content" ObjectID="_1608577461" r:id="rId115"/>
         </w:object>
       </w:r>
       <w:r>
@@ -18360,10 +18360,10 @@
           <w:position w:val="-14"/>
         </w:rPr>
         <w:object w:dxaOrig="460" w:dyaOrig="380" w14:anchorId="49CFF21F">
-          <v:shape id="_x0000_i1062" type="#_x0000_t75" style="width:23.05pt;height:19pt" o:ole="">
+          <v:shape id="_x0000_i1062" type="#_x0000_t75" style="width:23.25pt;height:18.75pt" o:ole="">
             <v:imagedata r:id="rId116" o:title=""/>
           </v:shape>
-          <o:OLEObject Type="Embed" ProgID="Equation.DSMT4" ShapeID="_x0000_i1062" DrawAspect="Content" ObjectID="_1608494406" r:id="rId117"/>
+          <o:OLEObject Type="Embed" ProgID="Equation.DSMT4" ShapeID="_x0000_i1062" DrawAspect="Content" ObjectID="_1608577462" r:id="rId117"/>
         </w:object>
       </w:r>
       <w:r>
@@ -18397,10 +18397,10 @@
           <w:position w:val="-14"/>
         </w:rPr>
         <w:object w:dxaOrig="440" w:dyaOrig="380" w14:anchorId="075E0B2D">
-          <v:shape id="_x0000_i1063" type="#_x0000_t75" style="width:21.9pt;height:19pt" o:ole="">
+          <v:shape id="_x0000_i1063" type="#_x0000_t75" style="width:21.75pt;height:18.75pt" o:ole="">
             <v:imagedata r:id="rId118" o:title=""/>
           </v:shape>
-          <o:OLEObject Type="Embed" ProgID="Equation.DSMT4" ShapeID="_x0000_i1063" DrawAspect="Content" ObjectID="_1608494407" r:id="rId119"/>
+          <o:OLEObject Type="Embed" ProgID="Equation.DSMT4" ShapeID="_x0000_i1063" DrawAspect="Content" ObjectID="_1608577463" r:id="rId119"/>
         </w:object>
       </w:r>
       <w:r>
@@ -18414,10 +18414,10 @@
           <w:position w:val="-14"/>
         </w:rPr>
         <w:object w:dxaOrig="440" w:dyaOrig="400" w14:anchorId="2750F573">
-          <v:shape id="_x0000_i1071" type="#_x0000_t75" style="width:22.45pt;height:20.15pt" o:ole="">
+          <v:shape id="_x0000_i1071" type="#_x0000_t75" style="width:22.5pt;height:20.25pt" o:ole="">
             <v:imagedata r:id="rId120" o:title=""/>
           </v:shape>
-          <o:OLEObject Type="Embed" ProgID="Equation.DSMT4" ShapeID="_x0000_i1071" DrawAspect="Content" ObjectID="_1608494408" r:id="rId121"/>
+          <o:OLEObject Type="Embed" ProgID="Equation.DSMT4" ShapeID="_x0000_i1071" DrawAspect="Content" ObjectID="_1608577464" r:id="rId121"/>
         </w:object>
       </w:r>
       <w:r>
@@ -18437,10 +18437,10 @@
           <w:position w:val="-14"/>
         </w:rPr>
         <w:object w:dxaOrig="440" w:dyaOrig="400" w14:anchorId="156317E1">
-          <v:shape id="_x0000_i1073" type="#_x0000_t75" style="width:22.45pt;height:20.15pt" o:ole="">
+          <v:shape id="_x0000_i1073" type="#_x0000_t75" style="width:22.5pt;height:20.25pt" o:ole="">
             <v:imagedata r:id="rId120" o:title=""/>
           </v:shape>
-          <o:OLEObject Type="Embed" ProgID="Equation.DSMT4" ShapeID="_x0000_i1073" DrawAspect="Content" ObjectID="_1608494409" r:id="rId122"/>
+          <o:OLEObject Type="Embed" ProgID="Equation.DSMT4" ShapeID="_x0000_i1073" DrawAspect="Content" ObjectID="_1608577465" r:id="rId122"/>
         </w:object>
       </w:r>
       <w:r>
@@ -18480,10 +18480,10 @@
           <w:position w:val="-12"/>
         </w:rPr>
         <w:object w:dxaOrig="400" w:dyaOrig="380" w14:anchorId="3B27FF62">
-          <v:shape id="_x0000_i1080" type="#_x0000_t75" style="width:20.75pt;height:19pt" o:ole="">
+          <v:shape id="_x0000_i1080" type="#_x0000_t75" style="width:20.25pt;height:19.5pt" o:ole="">
             <v:imagedata r:id="rId123" o:title=""/>
           </v:shape>
-          <o:OLEObject Type="Embed" ProgID="Equation.DSMT4" ShapeID="_x0000_i1080" DrawAspect="Content" ObjectID="_1608494410" r:id="rId124"/>
+          <o:OLEObject Type="Embed" ProgID="Equation.DSMT4" ShapeID="_x0000_i1080" DrawAspect="Content" ObjectID="_1608577466" r:id="rId124"/>
         </w:object>
       </w:r>
       <w:r>
@@ -18502,10 +18502,10 @@
           <w:position w:val="-18"/>
         </w:rPr>
         <w:object w:dxaOrig="2320" w:dyaOrig="480" w14:anchorId="47CDC9EB">
-          <v:shape id="_x0000_i1070" type="#_x0000_t75" style="width:116.35pt;height:24.2pt" o:ole="">
+          <v:shape id="_x0000_i1070" type="#_x0000_t75" style="width:116.25pt;height:24pt" o:ole="">
             <v:imagedata r:id="rId125" o:title=""/>
           </v:shape>
-          <o:OLEObject Type="Embed" ProgID="Equation.DSMT4" ShapeID="_x0000_i1070" DrawAspect="Content" ObjectID="_1608494411" r:id="rId126"/>
+          <o:OLEObject Type="Embed" ProgID="Equation.DSMT4" ShapeID="_x0000_i1070" DrawAspect="Content" ObjectID="_1608577467" r:id="rId126"/>
         </w:object>
       </w:r>
       <w:r>
@@ -18683,10 +18683,10 @@
                 <w:szCs w:val="20"/>
               </w:rPr>
               <w:object w:dxaOrig="300" w:dyaOrig="380" w14:anchorId="36457DE4">
-                <v:shape id="_x0000_i1072" type="#_x0000_t75" style="width:15.55pt;height:19.6pt" o:ole="">
+                <v:shape id="_x0000_i1072" type="#_x0000_t75" style="width:15.75pt;height:19.5pt" o:ole="">
                   <v:imagedata r:id="rId101" o:title=""/>
                 </v:shape>
-                <o:OLEObject Type="Embed" ProgID="Equation.DSMT4" ShapeID="_x0000_i1072" DrawAspect="Content" ObjectID="_1608494412" r:id="rId127"/>
+                <o:OLEObject Type="Embed" ProgID="Equation.DSMT4" ShapeID="_x0000_i1072" DrawAspect="Content" ObjectID="_1608577468" r:id="rId127"/>
               </w:object>
             </w:r>
             <w:r>
@@ -18702,10 +18702,10 @@
                 <w:position w:val="-12"/>
               </w:rPr>
               <w:object w:dxaOrig="499" w:dyaOrig="380" w14:anchorId="11760945">
-                <v:shape id="_x0000_i1078" type="#_x0000_t75" style="width:25.9pt;height:19.6pt" o:ole="">
+                <v:shape id="_x0000_i1078" type="#_x0000_t75" style="width:26.25pt;height:19.5pt" o:ole="">
                   <v:imagedata r:id="rId105" o:title=""/>
                 </v:shape>
-                <o:OLEObject Type="Embed" ProgID="Equation.DSMT4" ShapeID="_x0000_i1078" DrawAspect="Content" ObjectID="_1608494413" r:id="rId128"/>
+                <o:OLEObject Type="Embed" ProgID="Equation.DSMT4" ShapeID="_x0000_i1078" DrawAspect="Content" ObjectID="_1608577469" r:id="rId128"/>
               </w:object>
             </w:r>
           </w:p>
@@ -18760,10 +18760,10 @@
                 <w:position w:val="-14"/>
               </w:rPr>
               <w:object w:dxaOrig="440" w:dyaOrig="400" w14:anchorId="2A89359A">
-                <v:shape id="_x0000_i1076" type="#_x0000_t75" style="width:22.45pt;height:20.15pt" o:ole="">
+                <v:shape id="_x0000_i1076" type="#_x0000_t75" style="width:22.5pt;height:20.25pt" o:ole="">
                   <v:imagedata r:id="rId120" o:title=""/>
                 </v:shape>
-                <o:OLEObject Type="Embed" ProgID="Equation.DSMT4" ShapeID="_x0000_i1076" DrawAspect="Content" ObjectID="_1608494414" r:id="rId129"/>
+                <o:OLEObject Type="Embed" ProgID="Equation.DSMT4" ShapeID="_x0000_i1076" DrawAspect="Content" ObjectID="_1608577470" r:id="rId129"/>
               </w:object>
             </w:r>
           </w:p>
@@ -18799,10 +18799,10 @@
                 <w:position w:val="-14"/>
               </w:rPr>
               <w:object w:dxaOrig="440" w:dyaOrig="400" w14:anchorId="51E95E38">
-                <v:shape id="_x0000_i1079" type="#_x0000_t75" style="width:22.45pt;height:20.15pt" o:ole="">
+                <v:shape id="_x0000_i1079" type="#_x0000_t75" style="width:22.5pt;height:20.25pt" o:ole="">
                   <v:imagedata r:id="rId120" o:title=""/>
                 </v:shape>
-                <o:OLEObject Type="Embed" ProgID="Equation.DSMT4" ShapeID="_x0000_i1079" DrawAspect="Content" ObjectID="_1608494415" r:id="rId130"/>
+                <o:OLEObject Type="Embed" ProgID="Equation.DSMT4" ShapeID="_x0000_i1079" DrawAspect="Content" ObjectID="_1608577471" r:id="rId130"/>
               </w:object>
             </w:r>
             <w:r>
@@ -19240,10 +19240,10 @@
                 <w:position w:val="-14"/>
               </w:rPr>
               <w:object w:dxaOrig="440" w:dyaOrig="400" w14:anchorId="3C2ECD08">
-                <v:shape id="_x0000_i1075" type="#_x0000_t75" style="width:22.45pt;height:20.15pt" o:ole="">
+                <v:shape id="_x0000_i1075" type="#_x0000_t75" style="width:22.5pt;height:20.25pt" o:ole="">
                   <v:imagedata r:id="rId120" o:title=""/>
                 </v:shape>
-                <o:OLEObject Type="Embed" ProgID="Equation.DSMT4" ShapeID="_x0000_i1075" DrawAspect="Content" ObjectID="_1608494416" r:id="rId131"/>
+                <o:OLEObject Type="Embed" ProgID="Equation.DSMT4" ShapeID="_x0000_i1075" DrawAspect="Content" ObjectID="_1608577472" r:id="rId131"/>
               </w:object>
             </w:r>
             <w:r>
@@ -19339,10 +19339,10 @@
           <w:position w:val="-12"/>
         </w:rPr>
         <w:object w:dxaOrig="400" w:dyaOrig="380" w14:anchorId="032C9209">
-          <v:shape id="_x0000_i1074" type="#_x0000_t75" style="width:20.75pt;height:19pt" o:ole="">
+          <v:shape id="_x0000_i1074" type="#_x0000_t75" style="width:20.25pt;height:19.5pt" o:ole="">
             <v:imagedata r:id="rId132" o:title=""/>
           </v:shape>
-          <o:OLEObject Type="Embed" ProgID="Equation.DSMT4" ShapeID="_x0000_i1074" DrawAspect="Content" ObjectID="_1608494417" r:id="rId133"/>
+          <o:OLEObject Type="Embed" ProgID="Equation.DSMT4" ShapeID="_x0000_i1074" DrawAspect="Content" ObjectID="_1608577473" r:id="rId133"/>
         </w:object>
       </w:r>
       <w:r>
@@ -19408,10 +19408,10 @@
           <w:position w:val="-12"/>
         </w:rPr>
         <w:object w:dxaOrig="400" w:dyaOrig="380" w14:anchorId="30786ABC">
-          <v:shape id="_x0000_i1081" type="#_x0000_t75" style="width:20.75pt;height:19pt" o:ole="">
+          <v:shape id="_x0000_i1081" type="#_x0000_t75" style="width:20.25pt;height:19.5pt" o:ole="">
             <v:imagedata r:id="rId132" o:title=""/>
           </v:shape>
-          <o:OLEObject Type="Embed" ProgID="Equation.DSMT4" ShapeID="_x0000_i1081" DrawAspect="Content" ObjectID="_1608494418" r:id="rId134"/>
+          <o:OLEObject Type="Embed" ProgID="Equation.DSMT4" ShapeID="_x0000_i1081" DrawAspect="Content" ObjectID="_1608577474" r:id="rId134"/>
         </w:object>
       </w:r>
       <w:r>
@@ -19667,10 +19667,10 @@
           <w:position w:val="-12"/>
         </w:rPr>
         <w:object w:dxaOrig="400" w:dyaOrig="380" w14:anchorId="516ED9E2">
-          <v:shape id="_x0000_i1083" type="#_x0000_t75" style="width:20.75pt;height:19pt" o:ole="">
+          <v:shape id="_x0000_i1083" type="#_x0000_t75" style="width:20.25pt;height:19.5pt" o:ole="">
             <v:imagedata r:id="rId132" o:title=""/>
           </v:shape>
-          <o:OLEObject Type="Embed" ProgID="Equation.DSMT4" ShapeID="_x0000_i1083" DrawAspect="Content" ObjectID="_1608494419" r:id="rId135"/>
+          <o:OLEObject Type="Embed" ProgID="Equation.DSMT4" ShapeID="_x0000_i1083" DrawAspect="Content" ObjectID="_1608577475" r:id="rId135"/>
         </w:object>
       </w:r>
       <w:r>
@@ -19953,10 +19953,10 @@
       </w:pPr>
       <w:r>
         <w:object w:dxaOrig="4606" w:dyaOrig="7500" w14:anchorId="50DEFD53">
-          <v:shape id="_x0000_i1084" type="#_x0000_t75" style="width:173.95pt;height:283.95pt" o:ole="">
+          <v:shape id="_x0000_i1084" type="#_x0000_t75" style="width:174pt;height:284.25pt" o:ole="">
             <v:imagedata r:id="rId136" o:title=""/>
           </v:shape>
-          <o:OLEObject Type="Embed" ProgID="Visio.Drawing.15" ShapeID="_x0000_i1084" DrawAspect="Content" ObjectID="_1608494420" r:id="rId137"/>
+          <o:OLEObject Type="Embed" ProgID="Visio.Drawing.15" ShapeID="_x0000_i1084" DrawAspect="Content" ObjectID="_1608577476" r:id="rId137"/>
         </w:object>
       </w:r>
     </w:p>
@@ -21774,14 +21774,30 @@
           <w:rFonts w:hint="eastAsia"/>
           <w:bCs/>
         </w:rPr>
-        <w:t>到</w:t>
-      </w:r>
+        <w:t>到惯导</w:t>
+      </w:r>
+      <w:proofErr w:type="gramEnd"/>
       <w:r>
         <w:rPr>
           <w:rFonts w:hint="eastAsia"/>
           <w:bCs/>
         </w:rPr>
-        <w:t>惯导</w:t>
+        <w:t>预处理模块，</w:t>
+      </w:r>
+      <w:proofErr w:type="gramStart"/>
+      <w:r>
+        <w:rPr>
+          <w:rFonts w:hint="eastAsia"/>
+          <w:bCs/>
+        </w:rPr>
+        <w:t>对</w:t>
+      </w:r>
+      <w:r>
+        <w:rPr>
+          <w:rFonts w:hint="eastAsia"/>
+          <w:bCs/>
+        </w:rPr>
+        <w:t>帧间惯</w:t>
       </w:r>
       <w:proofErr w:type="gramEnd"/>
       <w:r>
@@ -21789,7 +21805,14 @@
           <w:rFonts w:hint="eastAsia"/>
           <w:bCs/>
         </w:rPr>
-        <w:t>预处理模块，</w:t>
+        <w:t>导数据进行预积分处理，并推算速度初值。之后进入联合初始化模块。当滑窗内</w:t>
+      </w:r>
+      <w:r>
+        <w:rPr>
+          <w:rFonts w:hint="eastAsia"/>
+          <w:bCs/>
+        </w:rPr>
+        <w:t>数据帧数目满足初始化要求时，以激光里程计定位信息为基准，通过窗口内数据帧联合图优化的方式，</w:t>
       </w:r>
       <w:proofErr w:type="gramStart"/>
       <w:r>
@@ -21797,14 +21820,37 @@
           <w:rFonts w:hint="eastAsia"/>
           <w:bCs/>
         </w:rPr>
-        <w:t>对</w:t>
-      </w:r>
+        <w:t>对惯导</w:t>
+      </w:r>
+      <w:proofErr w:type="gramEnd"/>
       <w:r>
         <w:rPr>
           <w:rFonts w:hint="eastAsia"/>
           <w:bCs/>
         </w:rPr>
-        <w:t>帧间惯</w:t>
+        <w:t>的偏置属性进行修正。</w:t>
+      </w:r>
+      <w:r>
+        <w:rPr>
+          <w:rFonts w:hint="eastAsia"/>
+          <w:bCs/>
+        </w:rPr>
+        <w:t>为保证初始化效果，初始化过程中车辆运动要满足相应运动条件。初始化后</w:t>
+      </w:r>
+      <w:r>
+        <w:rPr>
+          <w:rFonts w:hint="eastAsia"/>
+          <w:bCs/>
+        </w:rPr>
+        <w:t>，利用修正</w:t>
+      </w:r>
+      <w:proofErr w:type="gramStart"/>
+      <w:r>
+        <w:rPr>
+          <w:rFonts w:hint="eastAsia"/>
+          <w:bCs/>
+        </w:rPr>
+        <w:t>的惯导偏置</w:t>
       </w:r>
       <w:proofErr w:type="gramEnd"/>
       <w:r>
@@ -21812,42 +21858,46 @@
           <w:rFonts w:hint="eastAsia"/>
           <w:bCs/>
         </w:rPr>
-        <w:t>导数据进行预积分处理，并推算速度初值。之后进入联合初始化模块。当滑窗内</w:t>
-      </w:r>
+        <w:t>项，对数据帧中惯导数据重新预积分。之后进行紧耦合误差项的构建。激光误差</w:t>
+      </w:r>
+      <w:proofErr w:type="gramStart"/>
       <w:r>
         <w:rPr>
           <w:rFonts w:hint="eastAsia"/>
           <w:bCs/>
         </w:rPr>
-        <w:t>数据帧数目满足初始化要求时，以</w:t>
-      </w:r>
+        <w:t>项利用</w:t>
+      </w:r>
+      <w:proofErr w:type="gramEnd"/>
       <w:r>
         <w:rPr>
           <w:rFonts w:hint="eastAsia"/>
           <w:bCs/>
         </w:rPr>
-        <w:t>激光里程计</w:t>
+        <w:t>激光里程计模块输出的匹配特征点对，以观测特征点到对应匹配直线、平面的</w:t>
       </w:r>
       <w:r>
         <w:rPr>
           <w:rFonts w:hint="eastAsia"/>
           <w:bCs/>
         </w:rPr>
-        <w:t>定位</w:t>
-      </w:r>
+        <w:t>距离为单元误差项进行误差的构建。</w:t>
+      </w:r>
+      <w:proofErr w:type="gramStart"/>
       <w:r>
         <w:rPr>
           <w:rFonts w:hint="eastAsia"/>
           <w:bCs/>
         </w:rPr>
-        <w:t>信息</w:t>
-      </w:r>
+        <w:t>惯导误差</w:t>
+      </w:r>
+      <w:proofErr w:type="gramEnd"/>
       <w:r>
         <w:rPr>
           <w:rFonts w:hint="eastAsia"/>
           <w:bCs/>
         </w:rPr>
-        <w:t>为基准，通过窗口内数据帧联合图优化的方式，</w:t>
+        <w:t>项则利用</w:t>
       </w:r>
       <w:proofErr w:type="gramStart"/>
       <w:r>
@@ -21855,7 +21905,7 @@
           <w:rFonts w:hint="eastAsia"/>
           <w:bCs/>
         </w:rPr>
-        <w:t>对惯导</w:t>
+        <w:t>惯导预</w:t>
       </w:r>
       <w:proofErr w:type="gramEnd"/>
       <w:r>
@@ -21863,21 +21913,23 @@
           <w:rFonts w:hint="eastAsia"/>
           <w:bCs/>
         </w:rPr>
-        <w:t>的偏置属性进行修正。</w:t>
-      </w:r>
+        <w:t>积分信息，推导误差状态方程与观测方程，利用观测位姿与预</w:t>
+      </w:r>
+      <w:proofErr w:type="gramStart"/>
       <w:r>
         <w:rPr>
           <w:rFonts w:hint="eastAsia"/>
           <w:bCs/>
         </w:rPr>
-        <w:t>为保证初始化效果，初始化过程中车辆运动要满足相应运动条件。初始化后</w:t>
-      </w:r>
+        <w:t>积分项间的</w:t>
+      </w:r>
+      <w:proofErr w:type="gramEnd"/>
       <w:r>
         <w:rPr>
           <w:rFonts w:hint="eastAsia"/>
           <w:bCs/>
         </w:rPr>
-        <w:t>，利用修正</w:t>
+        <w:t>对应关系，通过最小化误差状态的方式构建误差项。误差项构建好后，在满足</w:t>
       </w:r>
       <w:proofErr w:type="gramStart"/>
       <w:r>
@@ -21885,7 +21937,7 @@
           <w:rFonts w:hint="eastAsia"/>
           <w:bCs/>
         </w:rPr>
-        <w:t>的惯导偏置</w:t>
+        <w:t>滑窗状态</w:t>
       </w:r>
       <w:proofErr w:type="gramEnd"/>
       <w:r>
@@ -21893,108 +21945,7 @@
           <w:rFonts w:hint="eastAsia"/>
           <w:bCs/>
         </w:rPr>
-        <w:t>项，对数据帧中惯导数据重新预积分。之后进行紧耦合误差项的构建。激光误差</w:t>
-      </w:r>
-      <w:proofErr w:type="gramStart"/>
-      <w:r>
-        <w:rPr>
-          <w:rFonts w:hint="eastAsia"/>
-          <w:bCs/>
-        </w:rPr>
-        <w:t>项利用</w:t>
-      </w:r>
-      <w:proofErr w:type="gramEnd"/>
-      <w:r>
-        <w:rPr>
-          <w:rFonts w:hint="eastAsia"/>
-          <w:bCs/>
-        </w:rPr>
-        <w:t>激光里程计模块输出的匹配特征点对，以观测特征点到对应匹配直线、平面的</w:t>
-      </w:r>
-      <w:r>
-        <w:rPr>
-          <w:rFonts w:hint="eastAsia"/>
-          <w:bCs/>
-        </w:rPr>
-        <w:t>距离为单元误差项进行误差的构建。</w:t>
-      </w:r>
-      <w:proofErr w:type="gramStart"/>
-      <w:r>
-        <w:rPr>
-          <w:rFonts w:hint="eastAsia"/>
-          <w:bCs/>
-        </w:rPr>
-        <w:t>惯导误差</w:t>
-      </w:r>
-      <w:proofErr w:type="gramEnd"/>
-      <w:r>
-        <w:rPr>
-          <w:rFonts w:hint="eastAsia"/>
-          <w:bCs/>
-        </w:rPr>
-        <w:t>项则利用</w:t>
-      </w:r>
-      <w:proofErr w:type="gramStart"/>
-      <w:r>
-        <w:rPr>
-          <w:rFonts w:hint="eastAsia"/>
-          <w:bCs/>
-        </w:rPr>
-        <w:t>惯导预</w:t>
-      </w:r>
-      <w:proofErr w:type="gramEnd"/>
-      <w:r>
-        <w:rPr>
-          <w:rFonts w:hint="eastAsia"/>
-          <w:bCs/>
-        </w:rPr>
-        <w:t>积分信息，推导误差状态方程与观测方程，利用观测位姿与预</w:t>
-      </w:r>
-      <w:proofErr w:type="gramStart"/>
-      <w:r>
-        <w:rPr>
-          <w:rFonts w:hint="eastAsia"/>
-          <w:bCs/>
-        </w:rPr>
-        <w:t>积分项间的</w:t>
-      </w:r>
-      <w:proofErr w:type="gramEnd"/>
-      <w:r>
-        <w:rPr>
-          <w:rFonts w:hint="eastAsia"/>
-          <w:bCs/>
-        </w:rPr>
-        <w:t>对应关系，通过最小化误差状态的方式构建误差项。误差项构建好后，在满足</w:t>
-      </w:r>
-      <w:proofErr w:type="gramStart"/>
-      <w:r>
-        <w:rPr>
-          <w:rFonts w:hint="eastAsia"/>
-          <w:bCs/>
-        </w:rPr>
-        <w:t>滑窗状态</w:t>
-      </w:r>
-      <w:proofErr w:type="gramEnd"/>
-      <w:r>
-        <w:rPr>
-          <w:rFonts w:hint="eastAsia"/>
-          <w:bCs/>
-        </w:rPr>
-        <w:t>的条件下，</w:t>
-      </w:r>
-      <w:r>
-        <w:rPr>
-          <w:rFonts w:hint="eastAsia"/>
-          <w:bCs/>
-        </w:rPr>
-        <w:t>构建非线性最小二乘问题，</w:t>
-      </w:r>
-      <w:r>
-        <w:rPr>
-          <w:rFonts w:hint="eastAsia"/>
-          <w:bCs/>
-        </w:rPr>
-        <w:t>配置优化器属性，对滑窗内各节点位姿进行图优化处理。得到优化后的位姿后，关键</w:t>
+        <w:t>的条件下，构建非线性最小二乘问题，配置优化器属性，对滑窗内各节点位姿进行图优化处理。得到优化后的位姿后，关键</w:t>
       </w:r>
       <w:proofErr w:type="gramStart"/>
       <w:r>
@@ -22084,10 +22035,10 @@
       </w:pPr>
       <w:r>
         <w:object w:dxaOrig="10276" w:dyaOrig="15451" w14:anchorId="31AE0287">
-          <v:shape id="_x0000_i1087" type="#_x0000_t75" style="width:366.9pt;height:551.8pt" o:ole="">
+          <v:shape id="_x0000_i1087" type="#_x0000_t75" style="width:366.75pt;height:551.25pt" o:ole="">
             <v:imagedata r:id="rId142" o:title=""/>
           </v:shape>
-          <o:OLEObject Type="Embed" ProgID="Visio.Drawing.15" ShapeID="_x0000_i1087" DrawAspect="Content" ObjectID="_1608494421" r:id="rId143"/>
+          <o:OLEObject Type="Embed" ProgID="Visio.Drawing.15" ShapeID="_x0000_i1087" DrawAspect="Content" ObjectID="_1608577477" r:id="rId143"/>
         </w:object>
       </w:r>
     </w:p>
@@ -22120,14 +22071,7 @@
           <w:rStyle w:val="af3"/>
           <w:rFonts w:hint="eastAsia"/>
         </w:rPr>
-        <w:t>紧耦合定位</w:t>
-      </w:r>
-      <w:r>
-        <w:rPr>
-          <w:rStyle w:val="af3"/>
-          <w:rFonts w:hint="eastAsia"/>
-        </w:rPr>
-        <w:t>系统</w:t>
+        <w:t>紧耦合定位系统</w:t>
       </w:r>
       <w:r>
         <w:rPr>
@@ -22229,14 +22173,7 @@
           <w:rFonts w:hint="eastAsia"/>
         </w:rPr>
         <w:lastRenderedPageBreak/>
-        <w:t>4.2</w:t>
-      </w:r>
-      <w:r>
-        <w:rPr>
-          <w:rStyle w:val="af3"/>
-          <w:rFonts w:hint="eastAsia"/>
-        </w:rPr>
-        <w:t>.1</w:t>
+        <w:t>4.2.1</w:t>
       </w:r>
       <w:r>
         <w:rPr>
@@ -22500,9 +22437,6 @@
     <w:p>
       <w:pPr>
         <w:ind w:firstLine="480"/>
-        <w:rPr>
-          <w:rFonts w:hint="eastAsia"/>
-        </w:rPr>
       </w:pPr>
       <w:r>
         <w:rPr>
@@ -22522,7 +22456,19 @@
         <w:rPr>
           <w:rFonts w:hint="eastAsia"/>
         </w:rPr>
-        <w:t>对应的位姿进行优化。在两帧激光</w:t>
+        <w:t>对应的位姿进行优化。</w:t>
+      </w:r>
+      <w:r>
+        <w:rPr>
+          <w:rFonts w:hint="eastAsia"/>
+        </w:rPr>
+        <w:t>具体的算法流程间表。</w:t>
+      </w:r>
+      <w:r>
+        <w:rPr>
+          <w:rFonts w:hint="eastAsia"/>
+        </w:rPr>
+        <w:t>在两帧激光</w:t>
       </w:r>
       <w:proofErr w:type="gramStart"/>
       <w:r>
@@ -22611,6 +22557,652 @@
     </w:p>
     <w:p>
       <w:pPr>
+        <w:pStyle w:val="aff3"/>
+        <w:ind w:firstLine="480"/>
+        <w:rPr>
+          <w:rFonts w:hint="eastAsia"/>
+        </w:rPr>
+      </w:pPr>
+      <w:r>
+        <w:rPr>
+          <w:rFonts w:hint="eastAsia"/>
+        </w:rPr>
+        <w:t>表</w:t>
+      </w:r>
+      <w:r>
+        <w:rPr>
+          <w:rFonts w:hint="eastAsia"/>
+        </w:rPr>
+        <w:t xml:space="preserve"> </w:t>
+      </w:r>
+      <w:r>
+        <w:rPr>
+          <w:rFonts w:hint="eastAsia"/>
+        </w:rPr>
+        <w:t>激光</w:t>
+      </w:r>
+      <w:r>
+        <w:rPr>
+          <w:rFonts w:hint="eastAsia"/>
+        </w:rPr>
+        <w:t>/</w:t>
+      </w:r>
+      <w:proofErr w:type="gramStart"/>
+      <w:r>
+        <w:rPr>
+          <w:rFonts w:hint="eastAsia"/>
+        </w:rPr>
+        <w:t>惯导</w:t>
+      </w:r>
+      <w:r>
+        <w:rPr>
+          <w:rFonts w:hint="eastAsia"/>
+        </w:rPr>
+        <w:t>时间</w:t>
+      </w:r>
+      <w:proofErr w:type="gramEnd"/>
+      <w:r>
+        <w:rPr>
+          <w:rFonts w:hint="eastAsia"/>
+        </w:rPr>
+        <w:t>对准</w:t>
+      </w:r>
+    </w:p>
+    <w:tbl>
+      <w:tblPr>
+        <w:tblStyle w:val="a6"/>
+        <w:tblW w:w="0" w:type="auto"/>
+        <w:tblBorders>
+          <w:left w:val="none" w:sz="0" w:space="0" w:color="auto"/>
+          <w:right w:val="none" w:sz="0" w:space="0" w:color="auto"/>
+        </w:tblBorders>
+        <w:tblLook w:val="04A0" w:firstRow="1" w:lastRow="0" w:firstColumn="1" w:lastColumn="0" w:noHBand="0" w:noVBand="1"/>
+      </w:tblPr>
+      <w:tblGrid>
+        <w:gridCol w:w="8302"/>
+      </w:tblGrid>
+      <w:tr>
+        <w:tc>
+          <w:tcPr>
+            <w:tcW w:w="8302" w:type="dxa"/>
+            <w:tcBorders>
+              <w:bottom w:val="single" w:sz="4" w:space="0" w:color="auto"/>
+            </w:tcBorders>
+          </w:tcPr>
+          <w:p>
+            <w:pPr>
+              <w:pStyle w:val="aff"/>
+              <w:jc w:val="left"/>
+            </w:pPr>
+            <w:r>
+              <w:rPr>
+                <w:rFonts w:hint="eastAsia"/>
+              </w:rPr>
+              <w:t>算法</w:t>
+            </w:r>
+            <w:r>
+              <w:rPr>
+                <w:rFonts w:hint="eastAsia"/>
+              </w:rPr>
+              <w:t>1</w:t>
+            </w:r>
+            <w:r>
+              <w:rPr>
+                <w:rFonts w:hint="eastAsia"/>
+              </w:rPr>
+              <w:t>：</w:t>
+            </w:r>
+            <w:r>
+              <w:rPr>
+                <w:rFonts w:hint="eastAsia"/>
+              </w:rPr>
+              <w:t>激光</w:t>
+            </w:r>
+            <w:r>
+              <w:rPr>
+                <w:rFonts w:hint="eastAsia"/>
+              </w:rPr>
+              <w:t>/</w:t>
+            </w:r>
+            <w:proofErr w:type="gramStart"/>
+            <w:r>
+              <w:rPr>
+                <w:rFonts w:hint="eastAsia"/>
+              </w:rPr>
+              <w:t>惯导</w:t>
+            </w:r>
+            <w:r>
+              <w:rPr>
+                <w:rFonts w:hint="eastAsia"/>
+              </w:rPr>
+              <w:t>时间</w:t>
+            </w:r>
+            <w:proofErr w:type="gramEnd"/>
+            <w:r>
+              <w:rPr>
+                <w:rFonts w:hint="eastAsia"/>
+              </w:rPr>
+              <w:t>对准</w:t>
+            </w:r>
+          </w:p>
+        </w:tc>
+      </w:tr>
+      <w:tr>
+        <w:tc>
+          <w:tcPr>
+            <w:tcW w:w="8302" w:type="dxa"/>
+            <w:tcBorders>
+              <w:bottom w:val="nil"/>
+            </w:tcBorders>
+          </w:tcPr>
+          <w:p>
+            <w:pPr>
+              <w:pStyle w:val="aff"/>
+              <w:jc w:val="left"/>
+              <w:rPr>
+                <w:rFonts w:hint="eastAsia"/>
+              </w:rPr>
+            </w:pPr>
+            <w:r>
+              <w:rPr>
+                <w:rFonts w:hint="eastAsia"/>
+              </w:rPr>
+              <w:t>输入：</w:t>
+            </w:r>
+            <w:r>
+              <w:rPr>
+                <w:rFonts w:hint="eastAsia"/>
+              </w:rPr>
+              <w:t xml:space="preserve"> </w:t>
+            </w:r>
+            <w:r>
+              <w:rPr>
+                <w:rFonts w:hint="eastAsia"/>
+              </w:rPr>
+              <w:t>激光里程计估算位姿</w:t>
+            </w:r>
+            <w:r>
+              <w:rPr>
+                <w:rFonts w:hint="eastAsia"/>
+              </w:rPr>
+              <w:t>，匹配好的特征点对</w:t>
+            </w:r>
+            <w:r>
+              <w:t>；</w:t>
+            </w:r>
+            <w:proofErr w:type="gramStart"/>
+            <w:r>
+              <w:rPr>
+                <w:rFonts w:hint="eastAsia"/>
+              </w:rPr>
+              <w:t>惯导原始</w:t>
+            </w:r>
+            <w:proofErr w:type="gramEnd"/>
+            <w:r>
+              <w:rPr>
+                <w:rFonts w:hint="eastAsia"/>
+              </w:rPr>
+              <w:t>加速度度、角速度信息。</w:t>
+            </w:r>
+          </w:p>
+        </w:tc>
+      </w:tr>
+      <w:tr>
+        <w:tc>
+          <w:tcPr>
+            <w:tcW w:w="8302" w:type="dxa"/>
+            <w:tcBorders>
+              <w:top w:val="nil"/>
+              <w:bottom w:val="single" w:sz="4" w:space="0" w:color="auto"/>
+            </w:tcBorders>
+          </w:tcPr>
+          <w:p>
+            <w:pPr>
+              <w:pStyle w:val="aff"/>
+              <w:jc w:val="left"/>
+            </w:pPr>
+            <w:r>
+              <w:rPr>
+                <w:rFonts w:hint="eastAsia"/>
+              </w:rPr>
+              <w:t>输出：</w:t>
+            </w:r>
+            <w:r>
+              <w:rPr>
+                <w:rFonts w:hint="eastAsia"/>
+              </w:rPr>
+              <w:t xml:space="preserve"> </w:t>
+            </w:r>
+            <w:r>
+              <w:rPr>
+                <w:rFonts w:hint="eastAsia"/>
+              </w:rPr>
+              <w:t>将激光里程计数</w:t>
+            </w:r>
+            <w:proofErr w:type="gramStart"/>
+            <w:r>
+              <w:rPr>
+                <w:rFonts w:hint="eastAsia"/>
+              </w:rPr>
+              <w:t>据与惯导数</w:t>
+            </w:r>
+            <w:proofErr w:type="gramEnd"/>
+            <w:r>
+              <w:rPr>
+                <w:rFonts w:hint="eastAsia"/>
+              </w:rPr>
+              <w:t>据匹配好的数据帧。</w:t>
+            </w:r>
+          </w:p>
+        </w:tc>
+      </w:tr>
+      <w:tr>
+        <w:tc>
+          <w:tcPr>
+            <w:tcW w:w="8302" w:type="dxa"/>
+            <w:tcBorders>
+              <w:bottom w:val="single" w:sz="4" w:space="0" w:color="auto"/>
+            </w:tcBorders>
+          </w:tcPr>
+          <w:p>
+            <w:pPr>
+              <w:pStyle w:val="aff"/>
+              <w:numPr>
+                <w:ilvl w:val="0"/>
+                <w:numId w:val="45"/>
+              </w:numPr>
+              <w:jc w:val="left"/>
+            </w:pPr>
+            <w:proofErr w:type="gramStart"/>
+            <w:r>
+              <w:rPr>
+                <w:rFonts w:hint="eastAsia"/>
+              </w:rPr>
+              <w:t>接收惯导原始数据</w:t>
+            </w:r>
+            <w:proofErr w:type="gramEnd"/>
+            <w:r>
+              <w:rPr>
+                <w:rFonts w:hint="eastAsia"/>
+              </w:rPr>
+              <w:t>，提取惯导数</w:t>
+            </w:r>
+            <w:proofErr w:type="gramStart"/>
+            <w:r>
+              <w:rPr>
+                <w:rFonts w:hint="eastAsia"/>
+              </w:rPr>
+              <w:t>据时间戳</w:t>
+            </w:r>
+            <w:proofErr w:type="gramEnd"/>
+            <w:r>
+              <w:rPr>
+                <w:rFonts w:hint="eastAsia"/>
+              </w:rPr>
+              <w:t>，</w:t>
+            </w:r>
+            <w:proofErr w:type="gramStart"/>
+            <w:r>
+              <w:rPr>
+                <w:rFonts w:hint="eastAsia"/>
+              </w:rPr>
+              <w:t>将惯导压入</w:t>
+            </w:r>
+            <w:proofErr w:type="gramEnd"/>
+            <w:r>
+              <w:rPr>
+                <w:rFonts w:hint="eastAsia"/>
+              </w:rPr>
+              <w:t>队列；</w:t>
+            </w:r>
+          </w:p>
+          <w:p>
+            <w:pPr>
+              <w:pStyle w:val="aff"/>
+              <w:numPr>
+                <w:ilvl w:val="0"/>
+                <w:numId w:val="45"/>
+              </w:numPr>
+              <w:jc w:val="left"/>
+            </w:pPr>
+            <w:r>
+              <w:rPr>
+                <w:rFonts w:hint="eastAsia"/>
+              </w:rPr>
+              <w:t>接收激光里程计数据，提取里程计处理的点云对应的时间戳；</w:t>
+            </w:r>
+          </w:p>
+          <w:p>
+            <w:pPr>
+              <w:pStyle w:val="aff"/>
+              <w:numPr>
+                <w:ilvl w:val="0"/>
+                <w:numId w:val="45"/>
+              </w:numPr>
+              <w:jc w:val="left"/>
+            </w:pPr>
+            <w:r>
+              <w:rPr>
+                <w:rFonts w:hint="eastAsia"/>
+              </w:rPr>
+              <w:t>判断是否接收到新的激光里程计数据。若有，执行后续算法。若无，退出算法。</w:t>
+            </w:r>
+          </w:p>
+          <w:p>
+            <w:pPr>
+              <w:pStyle w:val="aff"/>
+              <w:numPr>
+                <w:ilvl w:val="0"/>
+                <w:numId w:val="45"/>
+              </w:numPr>
+              <w:jc w:val="left"/>
+            </w:pPr>
+            <w:r>
+              <w:rPr>
+                <w:rFonts w:hint="eastAsia"/>
+              </w:rPr>
+              <w:t>激光</w:t>
+            </w:r>
+            <w:r>
+              <w:rPr>
+                <w:rFonts w:hint="eastAsia"/>
+              </w:rPr>
+              <w:t>/</w:t>
+            </w:r>
+            <w:proofErr w:type="gramStart"/>
+            <w:r>
+              <w:rPr>
+                <w:rFonts w:hint="eastAsia"/>
+              </w:rPr>
+              <w:t>惯导时间</w:t>
+            </w:r>
+            <w:proofErr w:type="gramEnd"/>
+            <w:r>
+              <w:rPr>
+                <w:rFonts w:hint="eastAsia"/>
+              </w:rPr>
+              <w:t>对准：</w:t>
+            </w:r>
+          </w:p>
+          <w:p>
+            <w:pPr>
+              <w:pStyle w:val="aff"/>
+              <w:numPr>
+                <w:ilvl w:val="1"/>
+                <w:numId w:val="45"/>
+              </w:numPr>
+              <w:jc w:val="left"/>
+            </w:pPr>
+            <w:proofErr w:type="gramStart"/>
+            <w:r>
+              <w:rPr>
+                <w:rFonts w:hint="eastAsia"/>
+              </w:rPr>
+              <w:t>判断惯导队</w:t>
+            </w:r>
+            <w:r>
+              <w:rPr>
+                <w:rFonts w:hint="eastAsia"/>
+              </w:rPr>
+              <w:t>首</w:t>
+            </w:r>
+            <w:proofErr w:type="gramEnd"/>
+            <w:r>
+              <w:rPr>
+                <w:rFonts w:hint="eastAsia"/>
+              </w:rPr>
+              <w:t>数据时间是否大</w:t>
+            </w:r>
+            <w:r>
+              <w:rPr>
+                <w:rFonts w:hint="eastAsia"/>
+              </w:rPr>
+              <w:t>于激光</w:t>
+            </w:r>
+            <w:proofErr w:type="gramStart"/>
+            <w:r>
+              <w:rPr>
+                <w:rFonts w:hint="eastAsia"/>
+              </w:rPr>
+              <w:t>帧</w:t>
+            </w:r>
+            <w:proofErr w:type="gramEnd"/>
+            <w:r>
+              <w:rPr>
+                <w:rFonts w:hint="eastAsia"/>
+              </w:rPr>
+              <w:t>时间。若</w:t>
+            </w:r>
+            <w:r>
+              <w:rPr>
+                <w:rFonts w:hint="eastAsia"/>
+              </w:rPr>
+              <w:t>是，说明当前接收的激光</w:t>
+            </w:r>
+            <w:proofErr w:type="gramStart"/>
+            <w:r>
+              <w:rPr>
+                <w:rFonts w:hint="eastAsia"/>
+              </w:rPr>
+              <w:t>帧</w:t>
+            </w:r>
+            <w:proofErr w:type="gramEnd"/>
+            <w:r>
+              <w:rPr>
+                <w:rFonts w:hint="eastAsia"/>
+              </w:rPr>
+              <w:t>时间比最早的</w:t>
+            </w:r>
+            <w:proofErr w:type="gramStart"/>
+            <w:r>
+              <w:rPr>
+                <w:rFonts w:hint="eastAsia"/>
+              </w:rPr>
+              <w:t>惯导帧数据早</w:t>
+            </w:r>
+            <w:proofErr w:type="gramEnd"/>
+            <w:r>
+              <w:rPr>
+                <w:rFonts w:hint="eastAsia"/>
+              </w:rPr>
+              <w:t>，不满足数据帧匹配要求。此帧激光</w:t>
+            </w:r>
+            <w:proofErr w:type="gramStart"/>
+            <w:r>
+              <w:rPr>
+                <w:rFonts w:hint="eastAsia"/>
+              </w:rPr>
+              <w:t>帧</w:t>
+            </w:r>
+            <w:proofErr w:type="gramEnd"/>
+            <w:r>
+              <w:rPr>
+                <w:rFonts w:hint="eastAsia"/>
+              </w:rPr>
+              <w:t>无效，保留惯导数据，等下一帧激光数据</w:t>
+            </w:r>
+            <w:r>
+              <w:rPr>
+                <w:rFonts w:hint="eastAsia"/>
+              </w:rPr>
+              <w:t>，退出算法</w:t>
+            </w:r>
+            <w:r>
+              <w:rPr>
+                <w:rFonts w:hint="eastAsia"/>
+              </w:rPr>
+              <w:t>；若不是，执行后续算法；</w:t>
+            </w:r>
+          </w:p>
+          <w:p>
+            <w:pPr>
+              <w:pStyle w:val="aff"/>
+              <w:numPr>
+                <w:ilvl w:val="1"/>
+                <w:numId w:val="45"/>
+              </w:numPr>
+              <w:jc w:val="left"/>
+            </w:pPr>
+            <w:proofErr w:type="gramStart"/>
+            <w:r>
+              <w:rPr>
+                <w:rFonts w:hint="eastAsia"/>
+              </w:rPr>
+              <w:t>判断惯导队首</w:t>
+            </w:r>
+            <w:proofErr w:type="gramEnd"/>
+            <w:r>
+              <w:rPr>
+                <w:rFonts w:hint="eastAsia"/>
+              </w:rPr>
+              <w:t>数据时间是否小于激光</w:t>
+            </w:r>
+            <w:proofErr w:type="gramStart"/>
+            <w:r>
+              <w:rPr>
+                <w:rFonts w:hint="eastAsia"/>
+              </w:rPr>
+              <w:t>帧</w:t>
+            </w:r>
+            <w:proofErr w:type="gramEnd"/>
+            <w:r>
+              <w:rPr>
+                <w:rFonts w:hint="eastAsia"/>
+              </w:rPr>
+              <w:t>时间。设置此判断为循环条件，若不满足，执行后续算法；若满足，循环执行：</w:t>
+            </w:r>
+          </w:p>
+          <w:p>
+            <w:pPr>
+              <w:pStyle w:val="aff"/>
+              <w:ind w:left="720"/>
+              <w:jc w:val="left"/>
+            </w:pPr>
+            <w:r>
+              <w:rPr>
+                <w:rFonts w:hint="eastAsia"/>
+              </w:rPr>
+              <w:t xml:space="preserve">4.2.1 </w:t>
+            </w:r>
+            <w:proofErr w:type="gramStart"/>
+            <w:r>
+              <w:rPr>
+                <w:rFonts w:hint="eastAsia"/>
+              </w:rPr>
+              <w:t>将惯导</w:t>
+            </w:r>
+            <w:r>
+              <w:rPr>
+                <w:rFonts w:hint="eastAsia"/>
+              </w:rPr>
+              <w:t>队首</w:t>
+            </w:r>
+            <w:proofErr w:type="gramEnd"/>
+            <w:r>
+              <w:rPr>
+                <w:rFonts w:hint="eastAsia"/>
+              </w:rPr>
+              <w:t>数据</w:t>
+            </w:r>
+            <w:r>
+              <w:rPr>
+                <w:rFonts w:hint="eastAsia"/>
+              </w:rPr>
+              <w:t>加入匹配数据帧；</w:t>
+            </w:r>
+          </w:p>
+          <w:p>
+            <w:pPr>
+              <w:pStyle w:val="aff"/>
+              <w:ind w:left="720"/>
+              <w:jc w:val="left"/>
+              <w:rPr>
+                <w:rFonts w:hint="eastAsia"/>
+              </w:rPr>
+            </w:pPr>
+            <w:r>
+              <w:t xml:space="preserve">4.2.2 </w:t>
+            </w:r>
+            <w:proofErr w:type="gramStart"/>
+            <w:r>
+              <w:rPr>
+                <w:rFonts w:hint="eastAsia"/>
+              </w:rPr>
+              <w:t>将惯导队首</w:t>
+            </w:r>
+            <w:proofErr w:type="gramEnd"/>
+            <w:r>
+              <w:rPr>
+                <w:rFonts w:hint="eastAsia"/>
+              </w:rPr>
+              <w:t>数据推出队列。</w:t>
+            </w:r>
+          </w:p>
+          <w:p>
+            <w:pPr>
+              <w:pStyle w:val="aff"/>
+              <w:ind w:left="360"/>
+              <w:jc w:val="left"/>
+              <w:rPr>
+                <w:rFonts w:hint="eastAsia"/>
+              </w:rPr>
+            </w:pPr>
+            <w:r>
+              <w:t xml:space="preserve">4.3 </w:t>
+            </w:r>
+            <w:r>
+              <w:rPr>
+                <w:rFonts w:hint="eastAsia"/>
+              </w:rPr>
+              <w:t>将激光</w:t>
+            </w:r>
+            <w:proofErr w:type="gramStart"/>
+            <w:r>
+              <w:rPr>
+                <w:rFonts w:hint="eastAsia"/>
+              </w:rPr>
+              <w:t>帧</w:t>
+            </w:r>
+            <w:proofErr w:type="gramEnd"/>
+            <w:r>
+              <w:rPr>
+                <w:rFonts w:hint="eastAsia"/>
+              </w:rPr>
+              <w:t>加入匹配数据帧</w:t>
+            </w:r>
+          </w:p>
+          <w:p>
+            <w:pPr>
+              <w:pStyle w:val="aff"/>
+              <w:numPr>
+                <w:ilvl w:val="0"/>
+                <w:numId w:val="45"/>
+              </w:numPr>
+              <w:jc w:val="left"/>
+              <w:rPr>
+                <w:rFonts w:hint="eastAsia"/>
+              </w:rPr>
+            </w:pPr>
+            <w:r>
+              <w:rPr>
+                <w:rFonts w:hint="eastAsia"/>
+              </w:rPr>
+              <w:t>返回匹配好的数据帧。</w:t>
+            </w:r>
+          </w:p>
+        </w:tc>
+      </w:tr>
+    </w:tbl>
+    <w:p>
+      <w:pPr>
+        <w:ind w:firstLine="480"/>
+        <w:rPr>
+          <w:rFonts w:hint="eastAsia"/>
+        </w:rPr>
+      </w:pPr>
+    </w:p>
+    <w:p>
+      <w:pPr>
         <w:pStyle w:val="aff0"/>
         <w:rPr>
           <w:szCs w:val="24"/>
@@ -22621,7 +23213,6 @@
           <w:noProof/>
           <w:szCs w:val="24"/>
         </w:rPr>
-        <w:lastRenderedPageBreak/>
         <w:drawing>
           <wp:inline distT="0" distB="0" distL="0" distR="0" wp14:anchorId="1D414163" wp14:editId="7989D7A7">
             <wp:extent cx="5580932" cy="4514850"/>
@@ -22719,7 +23310,31 @@
         <w:rPr>
           <w:rFonts w:hint="eastAsia"/>
         </w:rPr>
-        <w:t>对准，以激光里程计位姿估计为基准，</w:t>
+        <w:t>对准，</w:t>
+      </w:r>
+      <w:r>
+        <w:rPr>
+          <w:rFonts w:hint="eastAsia"/>
+        </w:rPr>
+        <w:t>获取可供处理的数据帧后，进入激光</w:t>
+      </w:r>
+      <w:r>
+        <w:rPr>
+          <w:rFonts w:hint="eastAsia"/>
+        </w:rPr>
+        <w:t>/</w:t>
+      </w:r>
+      <w:r>
+        <w:rPr>
+          <w:rFonts w:hint="eastAsia"/>
+        </w:rPr>
+        <w:t>惯导联合初始化模块。此处</w:t>
+      </w:r>
+      <w:r>
+        <w:rPr>
+          <w:rFonts w:hint="eastAsia"/>
+        </w:rPr>
+        <w:t>以激光里程计位姿估计为基准，</w:t>
       </w:r>
       <w:proofErr w:type="gramStart"/>
       <w:r>
@@ -22734,45 +23349,1843 @@
           <w:rFonts w:hint="eastAsia"/>
         </w:rPr>
         <w:t>偏置数据进行优化。</w:t>
+      </w:r>
+      <w:r>
+        <w:rPr>
+          <w:rFonts w:hint="eastAsia"/>
+        </w:rPr>
+        <w:t>初始化</w:t>
+      </w:r>
+      <w:r>
+        <w:rPr>
+          <w:rFonts w:hint="eastAsia"/>
+        </w:rPr>
+        <w:t>模块</w:t>
+      </w:r>
+      <w:r>
+        <w:rPr>
+          <w:rFonts w:hint="eastAsia"/>
+        </w:rPr>
+        <w:t>算法流程如下表。</w:t>
       </w:r>
     </w:p>
     <w:p>
       <w:pPr>
-        <w:pStyle w:val="af4"/>
-        <w:rPr>
-          <w:rFonts w:hint="eastAsia"/>
-        </w:rPr>
-      </w:pPr>
-      <w:r>
-        <w:rPr>
-          <w:rStyle w:val="af3"/>
-          <w:rFonts w:hint="eastAsia"/>
-        </w:rPr>
-        <w:t>4.2.</w:t>
-      </w:r>
-      <w:r>
-        <w:rPr>
-          <w:rStyle w:val="af3"/>
-        </w:rPr>
-        <w:t xml:space="preserve">3 </w:t>
-      </w:r>
-      <w:r>
-        <w:rPr>
-          <w:rStyle w:val="af3"/>
-          <w:rFonts w:hint="eastAsia"/>
-        </w:rPr>
-        <w:t>滑动窗口策略</w:t>
-      </w:r>
-      <w:bookmarkStart w:id="57" w:name="_GoBack"/>
-      <w:bookmarkEnd w:id="57"/>
+        <w:pStyle w:val="aff3"/>
+        <w:ind w:firstLine="480"/>
+        <w:rPr>
+          <w:rFonts w:hint="eastAsia"/>
+        </w:rPr>
+      </w:pPr>
+      <w:r>
+        <w:rPr>
+          <w:rFonts w:hint="eastAsia"/>
+        </w:rPr>
+        <w:t>表</w:t>
+      </w:r>
+      <w:r>
+        <w:rPr>
+          <w:rFonts w:hint="eastAsia"/>
+        </w:rPr>
+        <w:t xml:space="preserve"> </w:t>
+      </w:r>
+      <w:r>
+        <w:rPr>
+          <w:rFonts w:hint="eastAsia"/>
+        </w:rPr>
+        <w:t>激光</w:t>
+      </w:r>
+      <w:r>
+        <w:rPr>
+          <w:rFonts w:hint="eastAsia"/>
+        </w:rPr>
+        <w:t>/</w:t>
+      </w:r>
+      <w:r>
+        <w:rPr>
+          <w:rFonts w:hint="eastAsia"/>
+        </w:rPr>
+        <w:t>惯导联合初始化算法</w:t>
+      </w:r>
+    </w:p>
+    <w:tbl>
+      <w:tblPr>
+        <w:tblStyle w:val="a6"/>
+        <w:tblW w:w="0" w:type="auto"/>
+        <w:tblBorders>
+          <w:left w:val="none" w:sz="0" w:space="0" w:color="auto"/>
+          <w:right w:val="none" w:sz="0" w:space="0" w:color="auto"/>
+        </w:tblBorders>
+        <w:tblLook w:val="04A0" w:firstRow="1" w:lastRow="0" w:firstColumn="1" w:lastColumn="0" w:noHBand="0" w:noVBand="1"/>
+      </w:tblPr>
+      <w:tblGrid>
+        <w:gridCol w:w="8302"/>
+      </w:tblGrid>
+      <w:tr>
+        <w:tc>
+          <w:tcPr>
+            <w:tcW w:w="8302" w:type="dxa"/>
+            <w:tcBorders>
+              <w:bottom w:val="single" w:sz="4" w:space="0" w:color="auto"/>
+            </w:tcBorders>
+          </w:tcPr>
+          <w:p>
+            <w:pPr>
+              <w:pStyle w:val="aff"/>
+              <w:jc w:val="left"/>
+            </w:pPr>
+            <w:r>
+              <w:rPr>
+                <w:rFonts w:hint="eastAsia"/>
+              </w:rPr>
+              <w:t>算法</w:t>
+            </w:r>
+            <w:r>
+              <w:rPr>
+                <w:rFonts w:hint="eastAsia"/>
+              </w:rPr>
+              <w:t>1</w:t>
+            </w:r>
+            <w:r>
+              <w:rPr>
+                <w:rFonts w:hint="eastAsia"/>
+              </w:rPr>
+              <w:t>：激光</w:t>
+            </w:r>
+            <w:r>
+              <w:rPr>
+                <w:rFonts w:hint="eastAsia"/>
+              </w:rPr>
+              <w:t>/</w:t>
+            </w:r>
+            <w:r>
+              <w:rPr>
+                <w:rFonts w:hint="eastAsia"/>
+              </w:rPr>
+              <w:t>惯导联合初始化</w:t>
+            </w:r>
+          </w:p>
+        </w:tc>
+      </w:tr>
+      <w:tr>
+        <w:tc>
+          <w:tcPr>
+            <w:tcW w:w="8302" w:type="dxa"/>
+            <w:tcBorders>
+              <w:bottom w:val="nil"/>
+            </w:tcBorders>
+          </w:tcPr>
+          <w:p>
+            <w:pPr>
+              <w:pStyle w:val="aff"/>
+              <w:jc w:val="left"/>
+            </w:pPr>
+            <w:r>
+              <w:rPr>
+                <w:rFonts w:hint="eastAsia"/>
+              </w:rPr>
+              <w:t>输入：</w:t>
+            </w:r>
+            <w:r>
+              <w:rPr>
+                <w:rFonts w:hint="eastAsia"/>
+              </w:rPr>
+              <w:t xml:space="preserve"> </w:t>
+            </w:r>
+            <w:r>
+              <w:rPr>
+                <w:rFonts w:hint="eastAsia"/>
+              </w:rPr>
+              <w:t>激光里程计估算位姿，包括各帧</w:t>
+            </w:r>
+            <w:r>
+              <w:rPr>
+                <w:rFonts w:hint="eastAsia"/>
+              </w:rPr>
+              <w:t>位移</w:t>
+            </w:r>
+            <w:r>
+              <w:rPr>
+                <w:rFonts w:hint="eastAsia"/>
+              </w:rPr>
+              <w:t>与旋转</w:t>
+            </w:r>
+            <w:r>
+              <w:t>；</w:t>
+            </w:r>
+            <w:r>
+              <w:rPr>
+                <w:rFonts w:hint="eastAsia"/>
+              </w:rPr>
+              <w:t>相邻</w:t>
+            </w:r>
+            <w:proofErr w:type="gramStart"/>
+            <w:r>
+              <w:rPr>
+                <w:rFonts w:hint="eastAsia"/>
+              </w:rPr>
+              <w:t>帧间惯导预</w:t>
+            </w:r>
+            <w:proofErr w:type="gramEnd"/>
+            <w:r>
+              <w:rPr>
+                <w:rFonts w:hint="eastAsia"/>
+              </w:rPr>
+              <w:t>积分值</w:t>
+            </w:r>
+            <w:r>
+              <w:t>。</w:t>
+            </w:r>
+          </w:p>
+        </w:tc>
+      </w:tr>
+      <w:tr>
+        <w:tc>
+          <w:tcPr>
+            <w:tcW w:w="8302" w:type="dxa"/>
+            <w:tcBorders>
+              <w:top w:val="nil"/>
+              <w:bottom w:val="single" w:sz="4" w:space="0" w:color="auto"/>
+            </w:tcBorders>
+          </w:tcPr>
+          <w:p>
+            <w:pPr>
+              <w:pStyle w:val="aff"/>
+              <w:jc w:val="left"/>
+            </w:pPr>
+            <w:r>
+              <w:rPr>
+                <w:rFonts w:hint="eastAsia"/>
+              </w:rPr>
+              <w:t>输出：</w:t>
+            </w:r>
+            <w:r>
+              <w:rPr>
+                <w:rFonts w:hint="eastAsia"/>
+              </w:rPr>
+              <w:t xml:space="preserve"> </w:t>
+            </w:r>
+            <w:r>
+              <w:rPr>
+                <w:rFonts w:hint="eastAsia"/>
+              </w:rPr>
+              <w:t>优化后的初始化状态量</w:t>
+            </w:r>
+            <w:r>
+              <w:rPr>
+                <w:rFonts w:hint="eastAsia"/>
+              </w:rPr>
+              <w:t>；</w:t>
+            </w:r>
+            <w:r>
+              <w:rPr>
+                <w:rFonts w:hint="eastAsia"/>
+              </w:rPr>
+              <w:t>初始化成功标志位。</w:t>
+            </w:r>
+          </w:p>
+        </w:tc>
+      </w:tr>
+      <w:tr>
+        <w:tc>
+          <w:tcPr>
+            <w:tcW w:w="8302" w:type="dxa"/>
+            <w:tcBorders>
+              <w:bottom w:val="single" w:sz="4" w:space="0" w:color="auto"/>
+            </w:tcBorders>
+          </w:tcPr>
+          <w:p>
+            <w:pPr>
+              <w:pStyle w:val="aff"/>
+              <w:numPr>
+                <w:ilvl w:val="0"/>
+                <w:numId w:val="46"/>
+              </w:numPr>
+              <w:jc w:val="left"/>
+            </w:pPr>
+            <w:r>
+              <w:rPr>
+                <w:rFonts w:hint="eastAsia"/>
+              </w:rPr>
+              <w:t>初始化状态判断：</w:t>
+            </w:r>
+          </w:p>
+          <w:p>
+            <w:pPr>
+              <w:pStyle w:val="aff"/>
+              <w:ind w:left="360" w:firstLineChars="200" w:firstLine="400"/>
+              <w:jc w:val="left"/>
+              <w:rPr>
+                <w:rFonts w:hint="eastAsia"/>
+              </w:rPr>
+            </w:pPr>
+            <w:r>
+              <w:rPr>
+                <w:rFonts w:hint="eastAsia"/>
+              </w:rPr>
+              <w:t>判断初始化标志位是否为已初始化。若已初始化，则退出算法；若未初始化，执行后续算法。</w:t>
+            </w:r>
+          </w:p>
+          <w:p>
+            <w:pPr>
+              <w:pStyle w:val="aff"/>
+              <w:numPr>
+                <w:ilvl w:val="0"/>
+                <w:numId w:val="46"/>
+              </w:numPr>
+              <w:jc w:val="left"/>
+            </w:pPr>
+            <w:proofErr w:type="gramStart"/>
+            <w:r>
+              <w:rPr>
+                <w:rFonts w:hint="eastAsia"/>
+              </w:rPr>
+              <w:t>滑窗状态</w:t>
+            </w:r>
+            <w:proofErr w:type="gramEnd"/>
+            <w:r>
+              <w:rPr>
+                <w:rFonts w:hint="eastAsia"/>
+              </w:rPr>
+              <w:t>判断</w:t>
+            </w:r>
+            <w:r>
+              <w:rPr>
+                <w:rFonts w:hint="eastAsia"/>
+              </w:rPr>
+              <w:t>：</w:t>
+            </w:r>
+          </w:p>
+          <w:p>
+            <w:pPr>
+              <w:pStyle w:val="aff"/>
+              <w:numPr>
+                <w:ilvl w:val="1"/>
+                <w:numId w:val="46"/>
+              </w:numPr>
+              <w:jc w:val="left"/>
+            </w:pPr>
+            <w:r>
+              <w:rPr>
+                <w:rFonts w:hint="eastAsia"/>
+              </w:rPr>
+              <w:t>判断</w:t>
+            </w:r>
+            <w:proofErr w:type="gramStart"/>
+            <w:r>
+              <w:rPr>
+                <w:rFonts w:hint="eastAsia"/>
+              </w:rPr>
+              <w:t>滑窗是否</w:t>
+            </w:r>
+            <w:proofErr w:type="gramEnd"/>
+            <w:r>
+              <w:rPr>
+                <w:rFonts w:hint="eastAsia"/>
+              </w:rPr>
+              <w:t>填满。</w:t>
+            </w:r>
+            <w:r>
+              <w:rPr>
+                <w:rFonts w:hint="eastAsia"/>
+              </w:rPr>
+              <w:t>设置此判断为循环条件</w:t>
+            </w:r>
+            <w:r>
+              <w:rPr>
+                <w:rFonts w:hint="eastAsia"/>
+              </w:rPr>
+              <w:t>。</w:t>
+            </w:r>
+            <w:r>
+              <w:rPr>
+                <w:rFonts w:hint="eastAsia"/>
+              </w:rPr>
+              <w:t>若未填满，</w:t>
+            </w:r>
+            <w:proofErr w:type="gramStart"/>
+            <w:r>
+              <w:rPr>
+                <w:rFonts w:hint="eastAsia"/>
+              </w:rPr>
+              <w:t>进入滑窗策略</w:t>
+            </w:r>
+            <w:proofErr w:type="gramEnd"/>
+            <w:r>
+              <w:rPr>
+                <w:rFonts w:hint="eastAsia"/>
+              </w:rPr>
+              <w:t>，将新的关键</w:t>
+            </w:r>
+            <w:proofErr w:type="gramStart"/>
+            <w:r>
+              <w:rPr>
+                <w:rFonts w:hint="eastAsia"/>
+              </w:rPr>
+              <w:t>帧</w:t>
+            </w:r>
+            <w:proofErr w:type="gramEnd"/>
+            <w:r>
+              <w:rPr>
+                <w:rFonts w:hint="eastAsia"/>
+              </w:rPr>
+              <w:t>加入窗口</w:t>
+            </w:r>
+            <w:r>
+              <w:rPr>
+                <w:rFonts w:hint="eastAsia"/>
+              </w:rPr>
+              <w:t>；</w:t>
+            </w:r>
+            <w:r>
+              <w:rPr>
+                <w:rFonts w:hint="eastAsia"/>
+              </w:rPr>
+              <w:t>若填满，执行后续算法</w:t>
+            </w:r>
+            <w:r>
+              <w:rPr>
+                <w:rFonts w:hint="eastAsia"/>
+              </w:rPr>
+              <w:t>。</w:t>
+            </w:r>
+          </w:p>
+          <w:p>
+            <w:pPr>
+              <w:pStyle w:val="aff"/>
+              <w:numPr>
+                <w:ilvl w:val="0"/>
+                <w:numId w:val="46"/>
+              </w:numPr>
+              <w:jc w:val="left"/>
+              <w:rPr>
+                <w:rFonts w:hint="eastAsia"/>
+              </w:rPr>
+            </w:pPr>
+            <w:r>
+              <w:rPr>
+                <w:rFonts w:hint="eastAsia"/>
+              </w:rPr>
+              <w:t>初始化条件判断、若满足初始化条件，执行后续算法。若不满足，退出算法，初始化状</w:t>
+            </w:r>
+            <w:r>
+              <w:rPr>
+                <w:rFonts w:hint="eastAsia"/>
+              </w:rPr>
+              <w:lastRenderedPageBreak/>
+              <w:t>态位为未初始化；</w:t>
+            </w:r>
+          </w:p>
+          <w:p>
+            <w:pPr>
+              <w:pStyle w:val="aff"/>
+              <w:numPr>
+                <w:ilvl w:val="0"/>
+                <w:numId w:val="46"/>
+              </w:numPr>
+              <w:jc w:val="left"/>
+            </w:pPr>
+            <w:r>
+              <w:rPr>
+                <w:rFonts w:hint="eastAsia"/>
+              </w:rPr>
+              <w:t>初始化</w:t>
+            </w:r>
+            <w:r>
+              <w:rPr>
+                <w:rFonts w:hint="eastAsia"/>
+              </w:rPr>
+              <w:t>模块</w:t>
+            </w:r>
+            <w:r>
+              <w:rPr>
+                <w:rFonts w:hint="eastAsia"/>
+              </w:rPr>
+              <w:t>误差项构建：</w:t>
+            </w:r>
+          </w:p>
+          <w:p>
+            <w:pPr>
+              <w:pStyle w:val="aff"/>
+              <w:numPr>
+                <w:ilvl w:val="1"/>
+                <w:numId w:val="46"/>
+              </w:numPr>
+              <w:jc w:val="left"/>
+            </w:pPr>
+            <w:r>
+              <w:rPr>
+                <w:rFonts w:hint="eastAsia"/>
+              </w:rPr>
+              <w:t>定义初始化</w:t>
+            </w:r>
+            <w:r>
+              <w:rPr>
+                <w:rFonts w:hint="eastAsia"/>
+              </w:rPr>
+              <w:t>模块</w:t>
+            </w:r>
+            <w:r>
+              <w:rPr>
+                <w:rFonts w:hint="eastAsia"/>
+              </w:rPr>
+              <w:t>需</w:t>
+            </w:r>
+            <w:r>
+              <w:rPr>
+                <w:rFonts w:hint="eastAsia"/>
+              </w:rPr>
+              <w:t>优化状态变量</w:t>
+            </w:r>
+            <w:r>
+              <w:rPr>
+                <w:rFonts w:hint="eastAsia"/>
+              </w:rPr>
+              <w:t>；</w:t>
+            </w:r>
+          </w:p>
+          <w:p>
+            <w:pPr>
+              <w:pStyle w:val="aff"/>
+              <w:numPr>
+                <w:ilvl w:val="1"/>
+                <w:numId w:val="46"/>
+              </w:numPr>
+              <w:jc w:val="left"/>
+            </w:pPr>
+            <w:r>
+              <w:rPr>
+                <w:rFonts w:hint="eastAsia"/>
+              </w:rPr>
+              <w:t>加入激光里程计定位数据</w:t>
+            </w:r>
+            <w:r>
+              <w:rPr>
+                <w:rFonts w:hint="eastAsia"/>
+              </w:rPr>
+              <w:t>；</w:t>
+            </w:r>
+          </w:p>
+          <w:p>
+            <w:pPr>
+              <w:pStyle w:val="aff"/>
+              <w:numPr>
+                <w:ilvl w:val="1"/>
+                <w:numId w:val="46"/>
+              </w:numPr>
+              <w:jc w:val="left"/>
+            </w:pPr>
+            <w:r>
+              <w:rPr>
+                <w:rFonts w:hint="eastAsia"/>
+              </w:rPr>
+              <w:t>加入</w:t>
+            </w:r>
+            <w:proofErr w:type="gramStart"/>
+            <w:r>
+              <w:rPr>
+                <w:rFonts w:hint="eastAsia"/>
+              </w:rPr>
+              <w:t>帧间惯导预</w:t>
+            </w:r>
+            <w:proofErr w:type="gramEnd"/>
+            <w:r>
+              <w:rPr>
+                <w:rFonts w:hint="eastAsia"/>
+              </w:rPr>
+              <w:t>积分项</w:t>
+            </w:r>
+            <w:r>
+              <w:rPr>
+                <w:rFonts w:hint="eastAsia"/>
+              </w:rPr>
+              <w:t>；</w:t>
+            </w:r>
+          </w:p>
+          <w:p>
+            <w:pPr>
+              <w:pStyle w:val="aff"/>
+              <w:numPr>
+                <w:ilvl w:val="1"/>
+                <w:numId w:val="46"/>
+              </w:numPr>
+              <w:jc w:val="left"/>
+              <w:rPr>
+                <w:rFonts w:hint="eastAsia"/>
+              </w:rPr>
+            </w:pPr>
+            <w:r>
+              <w:rPr>
+                <w:rFonts w:hint="eastAsia"/>
+              </w:rPr>
+              <w:t>定义误差项，设置误差项中对</w:t>
+            </w:r>
+            <w:r>
+              <w:rPr>
+                <w:rFonts w:hint="eastAsia"/>
+              </w:rPr>
+              <w:t>状态量的雅各比矩阵，定义求解方式</w:t>
+            </w:r>
+            <w:r>
+              <w:rPr>
+                <w:rFonts w:hint="eastAsia"/>
+              </w:rPr>
+              <w:t>。</w:t>
+            </w:r>
+          </w:p>
+          <w:p>
+            <w:pPr>
+              <w:pStyle w:val="aff"/>
+              <w:numPr>
+                <w:ilvl w:val="0"/>
+                <w:numId w:val="46"/>
+              </w:numPr>
+              <w:jc w:val="left"/>
+            </w:pPr>
+            <w:r>
+              <w:rPr>
+                <w:rFonts w:hint="eastAsia"/>
+              </w:rPr>
+              <w:t>执行对窗口内误差项的优化</w:t>
+            </w:r>
+            <w:r>
+              <w:rPr>
+                <w:rFonts w:hint="eastAsia"/>
+              </w:rPr>
+              <w:t>，</w:t>
+            </w:r>
+            <w:r>
+              <w:rPr>
+                <w:rFonts w:hint="eastAsia"/>
+              </w:rPr>
+              <w:t>配置优化器，</w:t>
+            </w:r>
+            <w:r>
+              <w:rPr>
+                <w:rFonts w:hint="eastAsia"/>
+              </w:rPr>
+              <w:t>求解</w:t>
+            </w:r>
+            <w:r>
+              <w:rPr>
+                <w:rFonts w:hint="eastAsia"/>
+              </w:rPr>
+              <w:t>非线性优化</w:t>
+            </w:r>
+            <w:r>
+              <w:rPr>
+                <w:rFonts w:hint="eastAsia"/>
+              </w:rPr>
+              <w:t>问题</w:t>
+            </w:r>
+            <w:r>
+              <w:t>；</w:t>
+            </w:r>
+          </w:p>
+          <w:p>
+            <w:pPr>
+              <w:pStyle w:val="aff"/>
+              <w:numPr>
+                <w:ilvl w:val="0"/>
+                <w:numId w:val="46"/>
+              </w:numPr>
+              <w:jc w:val="left"/>
+            </w:pPr>
+            <w:r>
+              <w:rPr>
+                <w:rFonts w:hint="eastAsia"/>
+              </w:rPr>
+              <w:t>返回优化后的状态变量，更新初始化标志位为已初始化。</w:t>
+            </w:r>
+          </w:p>
+        </w:tc>
+      </w:tr>
+    </w:tbl>
+    <w:p>
+      <w:pPr>
+        <w:ind w:firstLine="480"/>
+      </w:pPr>
+      <w:r>
+        <w:rPr>
+          <w:rFonts w:hint="eastAsia"/>
+        </w:rPr>
+        <w:lastRenderedPageBreak/>
+        <w:t>首先</w:t>
+      </w:r>
+      <w:r>
+        <w:rPr>
+          <w:rFonts w:hint="eastAsia"/>
+        </w:rPr>
+        <w:t>定义</w:t>
+      </w:r>
+      <w:r>
+        <w:rPr>
+          <w:rFonts w:hint="eastAsia"/>
+        </w:rPr>
+        <w:t>需初始化模块状态变量</w:t>
+      </w:r>
+      <w:r>
+        <w:rPr>
+          <w:rFonts w:hint="eastAsia"/>
+        </w:rPr>
+        <w:t>：</w:t>
+      </w:r>
     </w:p>
     <w:p>
       <w:pPr>
-        <w:ind w:firstLineChars="83" w:firstLine="199"/>
-        <w:rPr>
-          <w:rFonts w:hint="eastAsia"/>
-        </w:rPr>
-      </w:pPr>
+        <w:pStyle w:val="aff0"/>
+        <w:rPr>
+          <w:rFonts w:hint="eastAsia"/>
+        </w:rPr>
+      </w:pPr>
+      <w:r>
+        <w:tab/>
+      </w:r>
+      <w:r>
+        <w:rPr>
+          <w:position w:val="-16"/>
+        </w:rPr>
+        <w:object w:dxaOrig="2620" w:dyaOrig="440" w14:anchorId="525CFEB2">
+          <v:shape id="_x0000_i1100" type="#_x0000_t75" style="width:131.25pt;height:21.75pt" o:ole="">
+            <v:imagedata r:id="rId146" o:title=""/>
+          </v:shape>
+          <o:OLEObject Type="Embed" ProgID="Equation.DSMT4" ShapeID="_x0000_i1100" DrawAspect="Content" ObjectID="_1608577478" r:id="rId147"/>
+        </w:object>
+      </w:r>
+    </w:p>
+    <w:p>
+      <w:pPr>
+        <w:ind w:firstLine="480"/>
+      </w:pPr>
+      <w:r>
+        <w:rPr>
+          <w:rFonts w:hint="eastAsia"/>
+        </w:rPr>
+        <w:t>根据</w:t>
+      </w:r>
+      <w:r>
+        <w:rPr>
+          <w:rFonts w:hint="eastAsia"/>
+        </w:rPr>
+        <w:t>前文</w:t>
+      </w:r>
+      <w:proofErr w:type="gramStart"/>
+      <w:r>
+        <w:rPr>
+          <w:rFonts w:hint="eastAsia"/>
+        </w:rPr>
+        <w:t>惯导</w:t>
+      </w:r>
+      <w:r>
+        <w:rPr>
+          <w:rFonts w:hint="eastAsia"/>
+        </w:rPr>
+        <w:t>预</w:t>
+      </w:r>
+      <w:proofErr w:type="gramEnd"/>
+      <w:r>
+        <w:rPr>
+          <w:rFonts w:hint="eastAsia"/>
+        </w:rPr>
+        <w:t>积分推导，可得到两帧之间</w:t>
+      </w:r>
+      <w:r>
+        <w:rPr>
+          <w:rFonts w:hint="eastAsia"/>
+        </w:rPr>
+        <w:t>状态量</w:t>
+      </w:r>
+      <w:r>
+        <w:rPr>
+          <w:rFonts w:hint="eastAsia"/>
+        </w:rPr>
+        <w:t>的相对变化</w:t>
+      </w:r>
+      <w:r>
+        <w:rPr>
+          <w:rFonts w:hint="eastAsia"/>
+        </w:rPr>
+        <w:t>。由于两帧之间状态量的推导中，误差主要来源于与加速度项有关的部分。我们把其中与加速度有关的部分进行提取，</w:t>
+      </w:r>
+      <w:r>
+        <w:rPr>
+          <w:rFonts w:hint="eastAsia"/>
+        </w:rPr>
+        <w:t>即位移</w:t>
+      </w:r>
+      <w:r>
+        <w:rPr>
+          <w:rFonts w:hint="eastAsia"/>
+        </w:rPr>
+        <w:t>预积分项</w:t>
+      </w:r>
+      <w:r>
+        <w:rPr>
+          <w:position w:val="-14"/>
+        </w:rPr>
+        <w:object w:dxaOrig="440" w:dyaOrig="400" w14:anchorId="3318BA98">
+          <v:shape id="_x0000_i1088" type="#_x0000_t75" style="width:21.75pt;height:20.25pt" o:ole="">
+            <v:imagedata r:id="rId148" o:title=""/>
+          </v:shape>
+          <o:OLEObject Type="Embed" ProgID="Equation.DSMT4" ShapeID="_x0000_i1088" DrawAspect="Content" ObjectID="_1608577479" r:id="rId149"/>
+        </w:object>
+      </w:r>
+      <w:r>
+        <w:t>、</w:t>
+      </w:r>
+      <w:r>
+        <w:rPr>
+          <w:rFonts w:hint="eastAsia"/>
+        </w:rPr>
+        <w:t>速度预积分项</w:t>
+      </w:r>
+      <w:r>
+        <w:rPr>
+          <w:position w:val="-14"/>
+        </w:rPr>
+        <w:object w:dxaOrig="440" w:dyaOrig="400" w14:anchorId="7B177081">
+          <v:shape id="_x0000_i1103" type="#_x0000_t75" style="width:21.75pt;height:20.25pt" o:ole="">
+            <v:imagedata r:id="rId150" o:title=""/>
+          </v:shape>
+          <o:OLEObject Type="Embed" ProgID="Equation.DSMT4" ShapeID="_x0000_i1103" DrawAspect="Content" ObjectID="_1608577480" r:id="rId151"/>
+        </w:object>
+      </w:r>
+      <w:r>
+        <w:rPr>
+          <w:rFonts w:hint="eastAsia"/>
+        </w:rPr>
+        <w:t>与旋转</w:t>
+      </w:r>
+      <w:r>
+        <w:rPr>
+          <w:rFonts w:hint="eastAsia"/>
+        </w:rPr>
+        <w:t>预积分项</w:t>
+      </w:r>
+      <w:r>
+        <w:rPr>
+          <w:position w:val="-14"/>
+        </w:rPr>
+        <w:object w:dxaOrig="420" w:dyaOrig="400" w14:anchorId="66D815CB">
+          <v:shape id="_x0000_i1089" type="#_x0000_t75" style="width:21pt;height:20.25pt" o:ole="">
+            <v:imagedata r:id="rId152" o:title=""/>
+          </v:shape>
+          <o:OLEObject Type="Embed" ProgID="Equation.DSMT4" ShapeID="_x0000_i1089" DrawAspect="Content" ObjectID="_1608577481" r:id="rId153"/>
+        </w:object>
+      </w:r>
+      <w:r>
+        <w:t>。</w:t>
+      </w:r>
+      <w:r>
+        <w:rPr>
+          <w:rFonts w:hint="eastAsia"/>
+        </w:rPr>
+        <w:t>而</w:t>
+      </w:r>
+      <w:r>
+        <w:rPr>
+          <w:rFonts w:hint="eastAsia"/>
+        </w:rPr>
+        <w:t>由激光里程计，可得到各</w:t>
+      </w:r>
+      <w:proofErr w:type="gramStart"/>
+      <w:r>
+        <w:rPr>
+          <w:rFonts w:hint="eastAsia"/>
+        </w:rPr>
+        <w:t>帧相对</w:t>
+      </w:r>
+      <w:proofErr w:type="gramEnd"/>
+      <w:r>
+        <w:rPr>
+          <w:rFonts w:hint="eastAsia"/>
+        </w:rPr>
+        <w:t>于初始时刻的位姿。考虑滑窗内相邻两帧</w:t>
+      </w:r>
+      <w:r>
+        <w:rPr>
+          <w:position w:val="-12"/>
+        </w:rPr>
+        <w:object w:dxaOrig="220" w:dyaOrig="380" w14:anchorId="7F6B13CC">
+          <v:shape id="_x0000_i1094" type="#_x0000_t75" style="width:11.25pt;height:18.75pt" o:ole="">
+            <v:imagedata r:id="rId154" o:title=""/>
+          </v:shape>
+          <o:OLEObject Type="Embed" ProgID="Equation.DSMT4" ShapeID="_x0000_i1094" DrawAspect="Content" ObjectID="_1608577482" r:id="rId155"/>
+        </w:object>
+      </w:r>
+      <w:r>
+        <w:t>、</w:t>
+      </w:r>
+      <w:r>
+        <w:rPr>
+          <w:position w:val="-12"/>
+        </w:rPr>
+        <w:object w:dxaOrig="360" w:dyaOrig="380" w14:anchorId="49E377F6">
+          <v:shape id="_x0000_i1095" type="#_x0000_t75" style="width:18pt;height:18.75pt" o:ole="">
+            <v:imagedata r:id="rId156" o:title=""/>
+          </v:shape>
+          <o:OLEObject Type="Embed" ProgID="Equation.DSMT4" ShapeID="_x0000_i1095" DrawAspect="Content" ObjectID="_1608577483" r:id="rId157"/>
+        </w:object>
+      </w:r>
+      <w:r>
+        <w:t>，</w:t>
+      </w:r>
+      <w:r>
+        <w:rPr>
+          <w:rFonts w:hint="eastAsia"/>
+        </w:rPr>
+        <w:t>我们将激光里程计获取的位姿</w:t>
+      </w:r>
+      <w:r>
+        <w:rPr>
+          <w:rFonts w:hint="eastAsia"/>
+        </w:rPr>
+        <w:t>作为系统的位姿初始值</w:t>
+      </w:r>
+      <w:r>
+        <w:rPr>
+          <w:rFonts w:hint="eastAsia"/>
+        </w:rPr>
+        <w:t>，记为位置</w:t>
+      </w:r>
+      <w:r>
+        <w:rPr>
+          <w:position w:val="-14"/>
+        </w:rPr>
+        <w:object w:dxaOrig="440" w:dyaOrig="400" w14:anchorId="43341FD0">
+          <v:shape id="_x0000_i1098" type="#_x0000_t75" style="width:21.75pt;height:20.25pt" o:ole="">
+            <v:imagedata r:id="rId158" o:title=""/>
+          </v:shape>
+          <o:OLEObject Type="Embed" ProgID="Equation.DSMT4" ShapeID="_x0000_i1098" DrawAspect="Content" ObjectID="_1608577484" r:id="rId159"/>
+        </w:object>
+      </w:r>
+      <w:r>
+        <w:t>、</w:t>
+      </w:r>
+      <w:r>
+        <w:rPr>
+          <w:position w:val="-14"/>
+        </w:rPr>
+        <w:object w:dxaOrig="360" w:dyaOrig="400" w14:anchorId="5A7406F2">
+          <v:shape id="_x0000_i1093" type="#_x0000_t75" style="width:18pt;height:20.25pt" o:ole="">
+            <v:imagedata r:id="rId160" o:title=""/>
+          </v:shape>
+          <o:OLEObject Type="Embed" ProgID="Equation.DSMT4" ShapeID="_x0000_i1093" DrawAspect="Content" ObjectID="_1608577485" r:id="rId161"/>
+        </w:object>
+      </w:r>
+      <w:r>
+        <w:t xml:space="preserve"> </w:t>
+      </w:r>
+      <w:r>
+        <w:rPr>
+          <w:rFonts w:hint="eastAsia"/>
+        </w:rPr>
+        <w:t>与旋转</w:t>
+      </w:r>
+      <w:r>
+        <w:rPr>
+          <w:position w:val="-14"/>
+        </w:rPr>
+        <w:object w:dxaOrig="420" w:dyaOrig="400" w14:anchorId="2E0152A2">
+          <v:shape id="_x0000_i1096" type="#_x0000_t75" style="width:21pt;height:20.25pt" o:ole="">
+            <v:imagedata r:id="rId162" o:title=""/>
+          </v:shape>
+          <o:OLEObject Type="Embed" ProgID="Equation.DSMT4" ShapeID="_x0000_i1096" DrawAspect="Content" ObjectID="_1608577486" r:id="rId163"/>
+        </w:object>
+      </w:r>
+      <w:r>
+        <w:t>、</w:t>
+      </w:r>
+      <w:r>
+        <w:rPr>
+          <w:position w:val="-14"/>
+        </w:rPr>
+        <w:object w:dxaOrig="300" w:dyaOrig="400" w14:anchorId="0D78FFD2">
+          <v:shape id="_x0000_i1097" type="#_x0000_t75" style="width:15pt;height:20.25pt" o:ole="">
+            <v:imagedata r:id="rId164" o:title=""/>
+          </v:shape>
+          <o:OLEObject Type="Embed" ProgID="Equation.DSMT4" ShapeID="_x0000_i1097" DrawAspect="Content" ObjectID="_1608577487" r:id="rId165"/>
+        </w:object>
+      </w:r>
+      <w:r>
+        <w:rPr>
+          <w:rFonts w:hint="eastAsia"/>
+        </w:rPr>
+        <w:t>。</w:t>
+      </w:r>
+      <w:r>
+        <w:rPr>
+          <w:rFonts w:hint="eastAsia"/>
+        </w:rPr>
+        <w:t>他们</w:t>
+      </w:r>
+      <w:proofErr w:type="gramStart"/>
+      <w:r>
+        <w:rPr>
+          <w:rFonts w:hint="eastAsia"/>
+        </w:rPr>
+        <w:t>与惯导预积分项</w:t>
+      </w:r>
+      <w:r>
+        <w:rPr>
+          <w:rFonts w:hint="eastAsia"/>
+        </w:rPr>
+        <w:t>满足</w:t>
+      </w:r>
+      <w:proofErr w:type="gramEnd"/>
+      <w:r>
+        <w:rPr>
+          <w:rFonts w:hint="eastAsia"/>
+        </w:rPr>
+        <w:t>一下运动关系</w:t>
+      </w:r>
+      <w:r>
+        <w:rPr>
+          <w:rFonts w:hint="eastAsia"/>
+        </w:rPr>
+        <w:t>：</w:t>
+      </w:r>
+    </w:p>
+    <w:p>
+      <w:pPr>
+        <w:pStyle w:val="aff0"/>
+      </w:pPr>
+      <w:r>
+        <w:rPr>
+          <w:position w:val="-28"/>
+        </w:rPr>
+        <w:object w:dxaOrig="3700" w:dyaOrig="680" w14:anchorId="0FE8440A">
+          <v:shape id="_x0000_i1090" type="#_x0000_t75" style="width:185.25pt;height:33.75pt" o:ole="">
+            <v:imagedata r:id="rId166" o:title=""/>
+          </v:shape>
+          <o:OLEObject Type="Embed" ProgID="Equation.DSMT4" ShapeID="_x0000_i1090" DrawAspect="Content" ObjectID="_1608577488" r:id="rId167"/>
+        </w:object>
+      </w:r>
+    </w:p>
+    <w:p>
+      <w:pPr>
+        <w:pStyle w:val="aff0"/>
+      </w:pPr>
+      <w:r>
+        <w:tab/>
+      </w:r>
+      <w:r>
+        <w:rPr>
+          <w:position w:val="-18"/>
+        </w:rPr>
+        <w:object w:dxaOrig="2560" w:dyaOrig="480" w14:anchorId="5C86DC51">
+          <v:shape id="_x0000_i1091" type="#_x0000_t75" style="width:128.25pt;height:24pt" o:ole="">
+            <v:imagedata r:id="rId168" o:title=""/>
+          </v:shape>
+          <o:OLEObject Type="Embed" ProgID="Equation.DSMT4" ShapeID="_x0000_i1091" DrawAspect="Content" ObjectID="_1608577489" r:id="rId169"/>
+        </w:object>
+      </w:r>
+      <w:r>
+        <w:t xml:space="preserve"> </w:t>
+      </w:r>
+    </w:p>
+    <w:p>
+      <w:pPr>
+        <w:pStyle w:val="aff0"/>
+      </w:pPr>
+      <w:r>
+        <w:tab/>
+      </w:r>
+      <w:r>
+        <w:rPr>
+          <w:position w:val="-14"/>
+        </w:rPr>
+        <w:object w:dxaOrig="1420" w:dyaOrig="440" w14:anchorId="3CBF0178">
+          <v:shape id="_x0000_i1092" type="#_x0000_t75" style="width:71.25pt;height:21.75pt" o:ole="">
+            <v:imagedata r:id="rId170" o:title=""/>
+          </v:shape>
+          <o:OLEObject Type="Embed" ProgID="Equation.DSMT4" ShapeID="_x0000_i1092" DrawAspect="Content" ObjectID="_1608577490" r:id="rId171"/>
+        </w:object>
+      </w:r>
+    </w:p>
+    <w:p>
+      <w:pPr>
+        <w:ind w:firstLine="480"/>
+        <w:rPr>
+          <w:rFonts w:hint="eastAsia"/>
+        </w:rPr>
+      </w:pPr>
+      <w:r>
+        <w:rPr>
+          <w:rFonts w:hint="eastAsia"/>
+        </w:rPr>
+        <w:t>而</w:t>
+      </w:r>
+      <w:proofErr w:type="gramStart"/>
+      <w:r>
+        <w:rPr>
+          <w:rFonts w:hint="eastAsia"/>
+        </w:rPr>
+        <w:t>由于惯导偏置</w:t>
+      </w:r>
+      <w:proofErr w:type="gramEnd"/>
+      <w:r>
+        <w:rPr>
+          <w:rFonts w:hint="eastAsia"/>
+        </w:rPr>
+        <w:t>以及速度状态的不准确，</w:t>
+      </w:r>
+      <w:r>
+        <w:rPr>
+          <w:rFonts w:hint="eastAsia"/>
+        </w:rPr>
+        <w:t>导致预积分项的不准确，</w:t>
+      </w:r>
+      <w:r>
+        <w:rPr>
+          <w:rFonts w:hint="eastAsia"/>
+        </w:rPr>
+        <w:t>预积分</w:t>
+      </w:r>
+      <w:r>
+        <w:rPr>
+          <w:rFonts w:hint="eastAsia"/>
+        </w:rPr>
+        <w:t>项</w:t>
+      </w:r>
+      <w:r>
+        <w:rPr>
+          <w:rFonts w:hint="eastAsia"/>
+        </w:rPr>
+        <w:t>与观测</w:t>
+      </w:r>
+      <w:r>
+        <w:rPr>
+          <w:rFonts w:hint="eastAsia"/>
+        </w:rPr>
+        <w:t>状态之间</w:t>
+      </w:r>
+      <w:r>
+        <w:rPr>
+          <w:rFonts w:hint="eastAsia"/>
+        </w:rPr>
+        <w:t>存在误差。我们</w:t>
+      </w:r>
+      <w:proofErr w:type="gramStart"/>
+      <w:r>
+        <w:rPr>
+          <w:rFonts w:hint="eastAsia"/>
+        </w:rPr>
+        <w:t>定义此</w:t>
+      </w:r>
+      <w:proofErr w:type="gramEnd"/>
+      <w:r>
+        <w:rPr>
+          <w:rFonts w:hint="eastAsia"/>
+        </w:rPr>
+        <w:t>为预积分误差：</w:t>
+      </w:r>
+      <w:r>
+        <w:t xml:space="preserve"> </w:t>
+      </w:r>
+    </w:p>
+    <w:p>
+      <w:pPr>
+        <w:pStyle w:val="aff0"/>
+      </w:pPr>
+      <w:r>
+        <w:rPr>
+          <w:position w:val="-90"/>
+        </w:rPr>
+        <w:object w:dxaOrig="5520" w:dyaOrig="1920" w14:anchorId="2B5A7D2C">
+          <v:shape id="_x0000_i1099" type="#_x0000_t75" style="width:276pt;height:96pt" o:ole="">
+            <v:imagedata r:id="rId172" o:title=""/>
+          </v:shape>
+          <o:OLEObject Type="Embed" ProgID="Equation.DSMT4" ShapeID="_x0000_i1099" DrawAspect="Content" ObjectID="_1608577491" r:id="rId173"/>
+        </w:object>
+      </w:r>
+    </w:p>
+    <w:p>
+      <w:pPr>
+        <w:ind w:firstLine="480"/>
+      </w:pPr>
+      <w:r>
+        <w:rPr>
+          <w:rFonts w:hint="eastAsia"/>
+        </w:rPr>
+        <w:t>由此我们得到</w:t>
+      </w:r>
+      <w:r>
+        <w:rPr>
+          <w:rFonts w:hint="eastAsia"/>
+        </w:rPr>
+        <w:t>由相邻</w:t>
+      </w:r>
+      <w:proofErr w:type="gramStart"/>
+      <w:r>
+        <w:rPr>
+          <w:rFonts w:hint="eastAsia"/>
+        </w:rPr>
+        <w:t>帧</w:t>
+      </w:r>
+      <w:proofErr w:type="gramEnd"/>
+      <w:r>
+        <w:rPr>
+          <w:rFonts w:hint="eastAsia"/>
+        </w:rPr>
+        <w:t>构造的</w:t>
+      </w:r>
+      <w:r>
+        <w:rPr>
+          <w:rFonts w:hint="eastAsia"/>
+        </w:rPr>
+        <w:t>误差项</w:t>
+      </w:r>
+      <w:r>
+        <w:rPr>
+          <w:position w:val="-18"/>
+        </w:rPr>
+        <w:object w:dxaOrig="1359" w:dyaOrig="480" w14:anchorId="42416152">
+          <v:shape id="_x0000_i1101" type="#_x0000_t75" style="width:68.25pt;height:24pt" o:ole="">
+            <v:imagedata r:id="rId174" o:title=""/>
+          </v:shape>
+          <o:OLEObject Type="Embed" ProgID="Equation.DSMT4" ShapeID="_x0000_i1101" DrawAspect="Content" ObjectID="_1608577492" r:id="rId175"/>
+        </w:object>
+      </w:r>
+      <w:r>
+        <w:t>。</w:t>
+      </w:r>
+      <w:r>
+        <w:rPr>
+          <w:rFonts w:hint="eastAsia"/>
+        </w:rPr>
+        <w:t>在初始化时，本文要求窗口内数据帧数目要求时进行优化。</w:t>
+      </w:r>
+      <w:r>
+        <w:rPr>
+          <w:rFonts w:hint="eastAsia"/>
+        </w:rPr>
+        <w:t>通过优化窗口内所有帧的预积分误差项之和，我们可得到优化后的</w:t>
+      </w:r>
+      <w:r>
+        <w:rPr>
+          <w:rFonts w:hint="eastAsia"/>
+        </w:rPr>
+        <w:t>初始化状态量</w:t>
+      </w:r>
+      <w:r>
+        <w:rPr>
+          <w:rFonts w:hint="eastAsia"/>
+        </w:rPr>
+        <w:t>。</w:t>
+      </w:r>
+    </w:p>
+    <w:p>
+      <w:pPr>
+        <w:pStyle w:val="aff0"/>
+        <w:rPr>
+          <w:rFonts w:hint="eastAsia"/>
+        </w:rPr>
+      </w:pPr>
+      <w:r>
+        <w:rPr>
+          <w:position w:val="-30"/>
+        </w:rPr>
+        <w:object w:dxaOrig="3340" w:dyaOrig="720" w14:anchorId="00BF00E1">
+          <v:shape id="_x0000_i1102" type="#_x0000_t75" style="width:167.25pt;height:36pt" o:ole="">
+            <v:imagedata r:id="rId176" o:title=""/>
+          </v:shape>
+          <o:OLEObject Type="Embed" ProgID="Equation.DSMT4" ShapeID="_x0000_i1102" DrawAspect="Content" ObjectID="_1608577493" r:id="rId177"/>
+        </w:object>
+      </w:r>
+    </w:p>
+    <w:p>
+      <w:pPr>
+        <w:ind w:firstLine="480"/>
+      </w:pPr>
+      <w:r>
+        <w:rPr>
+          <w:rFonts w:hint="eastAsia"/>
+        </w:rPr>
+        <w:t>在求解以上最小二</w:t>
+      </w:r>
+      <w:proofErr w:type="gramStart"/>
+      <w:r>
+        <w:rPr>
+          <w:rFonts w:hint="eastAsia"/>
+        </w:rPr>
+        <w:t>乘问题</w:t>
+      </w:r>
+      <w:proofErr w:type="gramEnd"/>
+      <w:r>
+        <w:rPr>
+          <w:rFonts w:hint="eastAsia"/>
+        </w:rPr>
+        <w:t>时，首先定义代价函数对各优化变量的雅各比矩阵，</w:t>
+      </w:r>
+      <w:r>
+        <w:rPr>
+          <w:rFonts w:hint="eastAsia"/>
+        </w:rPr>
+        <w:lastRenderedPageBreak/>
+        <w:t>利用雅各比矩阵实现对各状态量增量的求解。此处不对雅各比矩阵的推导详细赘述。整体优化是迭代进行的。每次求解出增量后，本文利用一下公式对偏置项进行更新：</w:t>
+      </w:r>
+    </w:p>
+    <w:p>
+      <w:pPr>
+        <w:pStyle w:val="aff0"/>
+      </w:pPr>
+      <w:r>
+        <w:object w:dxaOrig="2720" w:dyaOrig="400" w14:anchorId="5B0D76AB">
+          <v:shape id="_x0000_i1104" type="#_x0000_t75" style="width:135.75pt;height:20.25pt" o:ole="">
+            <v:imagedata r:id="rId178" o:title=""/>
+          </v:shape>
+          <o:OLEObject Type="Embed" ProgID="Equation.DSMT4" ShapeID="_x0000_i1104" DrawAspect="Content" ObjectID="_1608577494" r:id="rId179"/>
+        </w:object>
+      </w:r>
+    </w:p>
+    <w:p>
+      <w:pPr>
+        <w:pStyle w:val="aff0"/>
+        <w:rPr>
+          <w:rFonts w:hint="eastAsia"/>
+        </w:rPr>
+      </w:pPr>
+      <w:r>
+        <w:object w:dxaOrig="2720" w:dyaOrig="420" w14:anchorId="2E8E5377">
+          <v:shape id="_x0000_i1105" type="#_x0000_t75" style="width:135.75pt;height:21pt" o:ole="">
+            <v:imagedata r:id="rId180" o:title=""/>
+          </v:shape>
+          <o:OLEObject Type="Embed" ProgID="Equation.DSMT4" ShapeID="_x0000_i1105" DrawAspect="Content" ObjectID="_1608577495" r:id="rId181"/>
+        </w:object>
+      </w:r>
+    </w:p>
+    <w:p>
+      <w:pPr>
+        <w:pStyle w:val="aff0"/>
+      </w:pPr>
+      <w:r>
+        <w:tab/>
+      </w:r>
+      <w:r>
+        <w:rPr>
+          <w:position w:val="-44"/>
+        </w:rPr>
+        <w:object w:dxaOrig="2299" w:dyaOrig="999" w14:anchorId="2524D1CD">
+          <v:shape id="_x0000_i1106" type="#_x0000_t75" style="width:114.75pt;height:50.25pt" o:ole="">
+            <v:imagedata r:id="rId182" o:title=""/>
+          </v:shape>
+          <o:OLEObject Type="Embed" ProgID="Equation.DSMT4" ShapeID="_x0000_i1106" DrawAspect="Content" ObjectID="_1608577496" r:id="rId183"/>
+        </w:object>
+      </w:r>
+    </w:p>
+    <w:p>
+      <w:pPr>
+        <w:ind w:firstLine="480"/>
+      </w:pPr>
+      <w:proofErr w:type="gramStart"/>
+      <w:r>
+        <w:rPr>
+          <w:rFonts w:hint="eastAsia"/>
+        </w:rPr>
+        <w:t>在</w:t>
+      </w:r>
+      <w:r>
+        <w:rPr>
+          <w:rFonts w:hint="eastAsia"/>
+        </w:rPr>
+        <w:t>惯导偏置</w:t>
+      </w:r>
+      <w:proofErr w:type="gramEnd"/>
+      <w:r>
+        <w:rPr>
+          <w:rFonts w:hint="eastAsia"/>
+        </w:rPr>
+        <w:t>项优化后，</w:t>
+      </w:r>
+      <w:r>
+        <w:rPr>
+          <w:rFonts w:hint="eastAsia"/>
+        </w:rPr>
+        <w:t>由于偏置项</w:t>
+      </w:r>
+      <w:proofErr w:type="gramStart"/>
+      <w:r>
+        <w:rPr>
+          <w:rFonts w:hint="eastAsia"/>
+        </w:rPr>
+        <w:t>和之前预</w:t>
+      </w:r>
+      <w:proofErr w:type="gramEnd"/>
+      <w:r>
+        <w:rPr>
+          <w:rFonts w:hint="eastAsia"/>
+        </w:rPr>
+        <w:t>积分时的偏置项有所变动且更为准确，</w:t>
+      </w:r>
+      <w:r>
+        <w:rPr>
+          <w:rFonts w:hint="eastAsia"/>
+        </w:rPr>
+        <w:t>需要</w:t>
+      </w:r>
+      <w:proofErr w:type="gramStart"/>
+      <w:r>
+        <w:rPr>
+          <w:rFonts w:hint="eastAsia"/>
+        </w:rPr>
+        <w:t>对惯导预</w:t>
+      </w:r>
+      <w:proofErr w:type="gramEnd"/>
+      <w:r>
+        <w:rPr>
+          <w:rFonts w:hint="eastAsia"/>
+        </w:rPr>
+        <w:t>积分项进行重积分以对其更新。</w:t>
+      </w:r>
+    </w:p>
+    <w:p>
+      <w:pPr>
+        <w:ind w:firstLine="480"/>
+      </w:pPr>
+      <w:r>
+        <w:rPr>
+          <w:rFonts w:hint="eastAsia"/>
+        </w:rPr>
+        <w:t>此外，初始化过程对车辆运动状态有所要求。</w:t>
+      </w:r>
+      <w:proofErr w:type="gramStart"/>
+      <w:r>
+        <w:rPr>
+          <w:rFonts w:hint="eastAsia"/>
+        </w:rPr>
+        <w:t>若车辆</w:t>
+      </w:r>
+      <w:proofErr w:type="gramEnd"/>
+      <w:r>
+        <w:rPr>
+          <w:rFonts w:hint="eastAsia"/>
+        </w:rPr>
+        <w:t>一直在静止状态，</w:t>
+      </w:r>
+      <w:proofErr w:type="gramStart"/>
+      <w:r>
+        <w:rPr>
+          <w:rFonts w:hint="eastAsia"/>
+        </w:rPr>
+        <w:t>惯导无法</w:t>
+      </w:r>
+      <w:proofErr w:type="gramEnd"/>
+      <w:r>
+        <w:rPr>
+          <w:rFonts w:hint="eastAsia"/>
+        </w:rPr>
+        <w:t>充分激活，则不满足初始化要求。若初始化时车辆运动过于剧烈，加速度数值抖动较大，也不利于初始化。此外，激光里程计的定位效果直接影响初始化效果，其对环境特征的要求也是初始化的限制条件之一。</w:t>
+      </w:r>
+    </w:p>
+    <w:p>
+      <w:pPr>
+        <w:pStyle w:val="af4"/>
+        <w:rPr>
+          <w:rFonts w:hint="eastAsia"/>
+        </w:rPr>
+      </w:pPr>
+      <w:r>
+        <w:rPr>
+          <w:rStyle w:val="af3"/>
+          <w:rFonts w:hint="eastAsia"/>
+        </w:rPr>
+        <w:t>4.2.</w:t>
+      </w:r>
+      <w:r>
+        <w:rPr>
+          <w:rStyle w:val="af3"/>
+        </w:rPr>
+        <w:t xml:space="preserve">3 </w:t>
+      </w:r>
+      <w:r>
+        <w:rPr>
+          <w:rStyle w:val="af3"/>
+          <w:rFonts w:hint="eastAsia"/>
+        </w:rPr>
+        <w:t>滑动窗口策略</w:t>
+      </w:r>
+    </w:p>
+    <w:p>
+      <w:pPr>
+        <w:ind w:firstLine="480"/>
+      </w:pPr>
+      <w:r>
+        <w:rPr>
+          <w:rFonts w:hint="eastAsia"/>
+        </w:rPr>
+        <w:t>由于同时对</w:t>
+      </w:r>
+      <w:proofErr w:type="gramStart"/>
+      <w:r>
+        <w:rPr>
+          <w:rFonts w:hint="eastAsia"/>
+        </w:rPr>
+        <w:t>所有帧都进行</w:t>
+      </w:r>
+      <w:proofErr w:type="gramEnd"/>
+      <w:r>
+        <w:rPr>
+          <w:rFonts w:hint="eastAsia"/>
+        </w:rPr>
+        <w:t>优化代价太大，且并没有必要。当前</w:t>
+      </w:r>
+      <w:proofErr w:type="gramStart"/>
+      <w:r>
+        <w:rPr>
+          <w:rFonts w:hint="eastAsia"/>
+        </w:rPr>
+        <w:t>帧</w:t>
+      </w:r>
+      <w:proofErr w:type="gramEnd"/>
+      <w:r>
+        <w:rPr>
+          <w:rFonts w:hint="eastAsia"/>
+        </w:rPr>
+        <w:t>状态只与当前</w:t>
+      </w:r>
+      <w:proofErr w:type="gramStart"/>
+      <w:r>
+        <w:rPr>
+          <w:rFonts w:hint="eastAsia"/>
+        </w:rPr>
+        <w:t>帧</w:t>
+      </w:r>
+      <w:proofErr w:type="gramEnd"/>
+      <w:r>
+        <w:rPr>
+          <w:rFonts w:hint="eastAsia"/>
+        </w:rPr>
+        <w:t>之前一段时间状态有关。因此在整个紧耦合系统中，本文采用滑动窗口策略，通过对关键帧的筛取</w:t>
+      </w:r>
+      <w:r>
+        <w:rPr>
+          <w:rFonts w:hint="eastAsia"/>
+        </w:rPr>
+        <w:t>及窗口的管理，维护整个系统的优化结构。</w:t>
+      </w:r>
+    </w:p>
+    <w:p>
+      <w:pPr>
+        <w:ind w:firstLine="480"/>
+      </w:pPr>
+      <w:r>
+        <w:rPr>
+          <w:rFonts w:hint="eastAsia"/>
+        </w:rPr>
+        <w:t>首先进行关键帧的提取。当相邻两帧数据获取时间接近、位移偏差较小时，两帧之间位姿变化不明显，对其一</w:t>
+      </w:r>
+      <w:proofErr w:type="gramStart"/>
+      <w:r>
+        <w:rPr>
+          <w:rFonts w:hint="eastAsia"/>
+        </w:rPr>
+        <w:t>一</w:t>
+      </w:r>
+      <w:proofErr w:type="gramEnd"/>
+      <w:r>
+        <w:rPr>
+          <w:rFonts w:hint="eastAsia"/>
+        </w:rPr>
+        <w:t>提取优化意义不大。此外，使用激光里程计初始定位的过程中，环境特征的情况可反应定位效果。本文以数据帧获取时间、获取</w:t>
+      </w:r>
+      <w:proofErr w:type="gramStart"/>
+      <w:r>
+        <w:rPr>
+          <w:rFonts w:hint="eastAsia"/>
+        </w:rPr>
+        <w:t>时点云特征</w:t>
+      </w:r>
+      <w:proofErr w:type="gramEnd"/>
+      <w:r>
+        <w:rPr>
+          <w:rFonts w:hint="eastAsia"/>
+        </w:rPr>
+        <w:t>个数以及与</w:t>
+      </w:r>
+      <w:proofErr w:type="gramStart"/>
+      <w:r>
+        <w:rPr>
+          <w:rFonts w:hint="eastAsia"/>
+        </w:rPr>
+        <w:t>相邻帧点云</w:t>
+      </w:r>
+      <w:proofErr w:type="gramEnd"/>
+      <w:r>
+        <w:rPr>
+          <w:rFonts w:hint="eastAsia"/>
+        </w:rPr>
+        <w:t>覆盖区域为参数，对数据帧进行筛选，提取定位较准确、与前后</w:t>
+      </w:r>
+      <w:proofErr w:type="gramStart"/>
+      <w:r>
+        <w:rPr>
+          <w:rFonts w:hint="eastAsia"/>
+        </w:rPr>
+        <w:t>帧</w:t>
+      </w:r>
+      <w:proofErr w:type="gramEnd"/>
+      <w:r>
+        <w:rPr>
+          <w:rFonts w:hint="eastAsia"/>
+        </w:rPr>
+        <w:t>相对独立的</w:t>
+      </w:r>
+      <w:r>
+        <w:rPr>
+          <w:rFonts w:hint="eastAsia"/>
+        </w:rPr>
+        <w:t>数据</w:t>
+      </w:r>
+      <w:r>
+        <w:rPr>
+          <w:rFonts w:hint="eastAsia"/>
+        </w:rPr>
+        <w:t>帧作为关键帧</w:t>
+      </w:r>
+      <w:r>
+        <w:rPr>
+          <w:rFonts w:hint="eastAsia"/>
+        </w:rPr>
+        <w:t>。</w:t>
+      </w:r>
+    </w:p>
+    <w:p>
+      <w:pPr>
+        <w:ind w:firstLine="480"/>
+      </w:pPr>
+      <w:r>
+        <w:rPr>
+          <w:rFonts w:hint="eastAsia"/>
+        </w:rPr>
+        <w:t>在确定关键</w:t>
+      </w:r>
+      <w:proofErr w:type="gramStart"/>
+      <w:r>
+        <w:rPr>
+          <w:rFonts w:hint="eastAsia"/>
+        </w:rPr>
+        <w:t>帧</w:t>
+      </w:r>
+      <w:proofErr w:type="gramEnd"/>
+      <w:r>
+        <w:rPr>
+          <w:rFonts w:hint="eastAsia"/>
+        </w:rPr>
+        <w:t>筛选条件后，可进行滑动窗口的维护。</w:t>
+      </w:r>
+      <w:proofErr w:type="gramStart"/>
+      <w:r>
+        <w:rPr>
+          <w:rFonts w:hint="eastAsia"/>
+        </w:rPr>
+        <w:t>滑窗策略</w:t>
+      </w:r>
+      <w:proofErr w:type="gramEnd"/>
+      <w:r>
+        <w:rPr>
+          <w:rFonts w:hint="eastAsia"/>
+        </w:rPr>
+        <w:t>的执行流程见下图。系统接收到新数据帧，首先进行关键帧的判断。若不满足关键</w:t>
+      </w:r>
+      <w:proofErr w:type="gramStart"/>
+      <w:r>
+        <w:rPr>
+          <w:rFonts w:hint="eastAsia"/>
+        </w:rPr>
+        <w:t>帧</w:t>
+      </w:r>
+      <w:proofErr w:type="gramEnd"/>
+      <w:r>
+        <w:rPr>
+          <w:rFonts w:hint="eastAsia"/>
+        </w:rPr>
+        <w:t>条件，则跳过该帧。若满足关键</w:t>
+      </w:r>
+      <w:proofErr w:type="gramStart"/>
+      <w:r>
+        <w:rPr>
+          <w:rFonts w:hint="eastAsia"/>
+        </w:rPr>
+        <w:t>帧</w:t>
+      </w:r>
+      <w:proofErr w:type="gramEnd"/>
+      <w:r>
+        <w:rPr>
+          <w:rFonts w:hint="eastAsia"/>
+        </w:rPr>
+        <w:t>条件，且滑窗内帧数小于窗口大小时，将新的数据帧加入窗口；若满足关键</w:t>
+      </w:r>
+      <w:proofErr w:type="gramStart"/>
+      <w:r>
+        <w:rPr>
+          <w:rFonts w:hint="eastAsia"/>
+        </w:rPr>
+        <w:t>帧</w:t>
+      </w:r>
+      <w:proofErr w:type="gramEnd"/>
+      <w:r>
+        <w:rPr>
+          <w:rFonts w:hint="eastAsia"/>
+        </w:rPr>
+        <w:t>条件，且滑窗内帧数已达到窗口条件，</w:t>
+      </w:r>
+      <w:proofErr w:type="gramStart"/>
+      <w:r>
+        <w:rPr>
+          <w:rFonts w:hint="eastAsia"/>
+        </w:rPr>
+        <w:t>执行滑窗操作</w:t>
+      </w:r>
+      <w:proofErr w:type="gramEnd"/>
+      <w:r>
+        <w:rPr>
+          <w:rFonts w:hint="eastAsia"/>
+        </w:rPr>
+        <w:t>。将窗口内最早的一帧滑出窗口，将新的关键</w:t>
+      </w:r>
+      <w:proofErr w:type="gramStart"/>
+      <w:r>
+        <w:rPr>
+          <w:rFonts w:hint="eastAsia"/>
+        </w:rPr>
+        <w:t>帧</w:t>
+      </w:r>
+      <w:proofErr w:type="gramEnd"/>
+      <w:r>
+        <w:rPr>
+          <w:rFonts w:hint="eastAsia"/>
+        </w:rPr>
+        <w:t>作为窗口内的最新帧。在窗口滑动过程中注意关键</w:t>
+      </w:r>
+      <w:proofErr w:type="gramStart"/>
+      <w:r>
+        <w:rPr>
+          <w:rFonts w:hint="eastAsia"/>
+        </w:rPr>
+        <w:t>帧</w:t>
+      </w:r>
+      <w:proofErr w:type="gramEnd"/>
+      <w:r>
+        <w:rPr>
+          <w:rFonts w:hint="eastAsia"/>
+        </w:rPr>
+        <w:t>序列的变化及状态的更新。</w:t>
+      </w:r>
+    </w:p>
+    <w:p>
+      <w:pPr>
+        <w:pStyle w:val="aff0"/>
+      </w:pPr>
+      <w:r>
+        <w:rPr>
+          <w:noProof/>
+        </w:rPr>
+        <w:lastRenderedPageBreak/>
+        <w:drawing>
+          <wp:inline distT="0" distB="0" distL="0" distR="0" wp14:anchorId="025C0220" wp14:editId="1EEF3F9C">
+            <wp:extent cx="5666669" cy="2579299"/>
+            <wp:effectExtent l="0" t="0" r="0" b="0"/>
+            <wp:docPr id="481" name="图片 481"/>
+            <wp:cNvGraphicFramePr>
+              <a:graphicFrameLocks xmlns:a="http://schemas.openxmlformats.org/drawingml/2006/main" noChangeAspect="1"/>
+            </wp:cNvGraphicFramePr>
+            <a:graphic xmlns:a="http://schemas.openxmlformats.org/drawingml/2006/main">
+              <a:graphicData uri="http://schemas.openxmlformats.org/drawingml/2006/picture">
+                <pic:pic xmlns:pic="http://schemas.openxmlformats.org/drawingml/2006/picture">
+                  <pic:nvPicPr>
+                    <pic:cNvPr id="0" name="Picture 81"/>
+                    <pic:cNvPicPr>
+                      <a:picLocks noChangeAspect="1" noChangeArrowheads="1"/>
+                    </pic:cNvPicPr>
+                  </pic:nvPicPr>
+                  <pic:blipFill>
+                    <a:blip r:embed="rId184" cstate="print">
+                      <a:extLst>
+                        <a:ext uri="{28A0092B-C50C-407E-A947-70E740481C1C}">
+                          <a14:useLocalDpi xmlns:a14="http://schemas.microsoft.com/office/drawing/2010/main" val="0"/>
+                        </a:ext>
+                      </a:extLst>
+                    </a:blip>
+                    <a:srcRect/>
+                    <a:stretch>
+                      <a:fillRect/>
+                    </a:stretch>
+                  </pic:blipFill>
+                  <pic:spPr bwMode="auto">
+                    <a:xfrm>
+                      <a:off x="0" y="0"/>
+                      <a:ext cx="5690413" cy="2590106"/>
+                    </a:xfrm>
+                    <a:prstGeom prst="rect">
+                      <a:avLst/>
+                    </a:prstGeom>
+                    <a:noFill/>
+                  </pic:spPr>
+                </pic:pic>
+              </a:graphicData>
+            </a:graphic>
+          </wp:inline>
+        </w:drawing>
+      </w:r>
+    </w:p>
+    <w:p>
+      <w:pPr>
+        <w:pStyle w:val="aff0"/>
+        <w:rPr>
+          <w:rFonts w:hint="eastAsia"/>
+        </w:rPr>
+      </w:pPr>
+      <w:r>
+        <w:rPr>
+          <w:noProof/>
+        </w:rPr>
+        <w:drawing>
+          <wp:inline distT="0" distB="0" distL="0" distR="0" wp14:anchorId="00C9DD72" wp14:editId="39696DEF">
+            <wp:extent cx="5841909" cy="2424223"/>
+            <wp:effectExtent l="0" t="0" r="0" b="0"/>
+            <wp:docPr id="627" name="图片 627"/>
+            <wp:cNvGraphicFramePr>
+              <a:graphicFrameLocks xmlns:a="http://schemas.openxmlformats.org/drawingml/2006/main" noChangeAspect="1"/>
+            </wp:cNvGraphicFramePr>
+            <a:graphic xmlns:a="http://schemas.openxmlformats.org/drawingml/2006/main">
+              <a:graphicData uri="http://schemas.openxmlformats.org/drawingml/2006/picture">
+                <pic:pic xmlns:pic="http://schemas.openxmlformats.org/drawingml/2006/picture">
+                  <pic:nvPicPr>
+                    <pic:cNvPr id="0" name="Picture 82"/>
+                    <pic:cNvPicPr>
+                      <a:picLocks noChangeAspect="1" noChangeArrowheads="1"/>
+                    </pic:cNvPicPr>
+                  </pic:nvPicPr>
+                  <pic:blipFill>
+                    <a:blip r:embed="rId185" cstate="print">
+                      <a:extLst>
+                        <a:ext uri="{28A0092B-C50C-407E-A947-70E740481C1C}">
+                          <a14:useLocalDpi xmlns:a14="http://schemas.microsoft.com/office/drawing/2010/main" val="0"/>
+                        </a:ext>
+                      </a:extLst>
+                    </a:blip>
+                    <a:srcRect/>
+                    <a:stretch>
+                      <a:fillRect/>
+                    </a:stretch>
+                  </pic:blipFill>
+                  <pic:spPr bwMode="auto">
+                    <a:xfrm>
+                      <a:off x="0" y="0"/>
+                      <a:ext cx="5868528" cy="2435269"/>
+                    </a:xfrm>
+                    <a:prstGeom prst="rect">
+                      <a:avLst/>
+                    </a:prstGeom>
+                    <a:noFill/>
+                  </pic:spPr>
+                </pic:pic>
+              </a:graphicData>
+            </a:graphic>
+          </wp:inline>
+        </w:drawing>
+      </w:r>
     </w:p>
     <w:p>
       <w:pPr>
@@ -22783,8 +25196,8 @@
           <w:rStyle w:val="af3"/>
         </w:rPr>
       </w:pPr>
-      <w:bookmarkStart w:id="58" w:name="_Toc534453522"/>
-      <w:bookmarkStart w:id="59" w:name="_Toc534453566"/>
+      <w:bookmarkStart w:id="57" w:name="_Toc534453522"/>
+      <w:bookmarkStart w:id="58" w:name="_Toc534453566"/>
       <w:r>
         <w:rPr>
           <w:rStyle w:val="af3"/>
@@ -22813,8 +25226,8 @@
         </w:rPr>
         <w:t>紧耦合</w:t>
       </w:r>
+      <w:bookmarkEnd w:id="57"/>
       <w:bookmarkEnd w:id="58"/>
-      <w:bookmarkEnd w:id="59"/>
       <w:r>
         <w:rPr>
           <w:rStyle w:val="af3"/>
@@ -22827,6 +25240,290 @@
       <w:pPr>
         <w:ind w:firstLine="480"/>
       </w:pPr>
+      <w:r>
+        <w:rPr>
+          <w:rFonts w:hint="eastAsia"/>
+        </w:rPr>
+        <w:t>紧耦合优化模块为整个算法的核心模块。</w:t>
+      </w:r>
+      <w:r>
+        <w:rPr>
+          <w:rFonts w:hint="eastAsia"/>
+        </w:rPr>
+        <w:t>在此模块中，我们利用紧耦合的方式，对激光、</w:t>
+      </w:r>
+      <w:proofErr w:type="gramStart"/>
+      <w:r>
+        <w:rPr>
+          <w:rFonts w:hint="eastAsia"/>
+        </w:rPr>
+        <w:t>惯导两种</w:t>
+      </w:r>
+      <w:proofErr w:type="gramEnd"/>
+      <w:r>
+        <w:rPr>
+          <w:rFonts w:hint="eastAsia"/>
+        </w:rPr>
+        <w:t>定位误差进行统一的优化，以</w:t>
+      </w:r>
+      <w:proofErr w:type="gramStart"/>
+      <w:r>
+        <w:rPr>
+          <w:rFonts w:hint="eastAsia"/>
+        </w:rPr>
+        <w:t>得到更鲁棒</w:t>
+      </w:r>
+      <w:proofErr w:type="gramEnd"/>
+      <w:r>
+        <w:rPr>
+          <w:rFonts w:hint="eastAsia"/>
+        </w:rPr>
+        <w:t>、精确的定位结果。</w:t>
+      </w:r>
+    </w:p>
+    <w:p>
+      <w:pPr>
+        <w:ind w:firstLine="480"/>
+      </w:pPr>
+      <w:r>
+        <w:rPr>
+          <w:rFonts w:hint="eastAsia"/>
+        </w:rPr>
+        <w:t>在前面的算法中，我们利用激光里程计得到了较精准的位姿，而利用</w:t>
+      </w:r>
+      <w:proofErr w:type="gramStart"/>
+      <w:r>
+        <w:rPr>
+          <w:rFonts w:hint="eastAsia"/>
+        </w:rPr>
+        <w:t>惯导预</w:t>
+      </w:r>
+      <w:proofErr w:type="gramEnd"/>
+      <w:r>
+        <w:rPr>
+          <w:rFonts w:hint="eastAsia"/>
+        </w:rPr>
+        <w:t>积分又得到了相邻两帧之间的约束关系。</w:t>
+      </w:r>
+      <w:r>
+        <w:rPr>
+          <w:rFonts w:hint="eastAsia"/>
+        </w:rPr>
+        <w:t>基于激光里程计的定位方法精度较高，累积误差相对较小，定位结果稳定，但受环境特征制约，且在车辆运动较剧烈、车速较高、动态障碍物较多时效果较差；相比之下，惯导数据不受外部环境特征影响，</w:t>
+      </w:r>
+      <w:r>
+        <w:rPr>
+          <w:rFonts w:hint="eastAsia"/>
+        </w:rPr>
+        <w:t>能直接对加速度、角速度信息进行观测从而积分得到位姿</w:t>
+      </w:r>
+      <w:r>
+        <w:rPr>
+          <w:rFonts w:hint="eastAsia"/>
+        </w:rPr>
+        <w:t>，能更敏感的反应车辆运动状态，且短时间内推算也有较高的精度。但累积误差大，长时间推算效果不稳定，传感器噪声大。</w:t>
+      </w:r>
+      <w:r>
+        <w:rPr>
+          <w:rFonts w:hint="eastAsia"/>
+        </w:rPr>
+        <w:t>两种传感器定位方法各有优缺点，且在某种程度可实现各自的弥补。本文基于这方面性质，对两者进行融合。</w:t>
+      </w:r>
+    </w:p>
+    <w:p>
+      <w:pPr>
+        <w:ind w:firstLine="480"/>
+      </w:pPr>
+      <w:r>
+        <w:rPr>
+          <w:rFonts w:hint="eastAsia"/>
+        </w:rPr>
+        <w:lastRenderedPageBreak/>
+        <w:t>激光、</w:t>
+      </w:r>
+      <w:proofErr w:type="gramStart"/>
+      <w:r>
+        <w:rPr>
+          <w:rFonts w:hint="eastAsia"/>
+        </w:rPr>
+        <w:t>惯导两种</w:t>
+      </w:r>
+      <w:proofErr w:type="gramEnd"/>
+      <w:r>
+        <w:rPr>
+          <w:rFonts w:hint="eastAsia"/>
+        </w:rPr>
+        <w:t>不同方式的定位方法，使</w:t>
+      </w:r>
+      <w:r>
+        <w:rPr>
+          <w:rFonts w:hint="eastAsia"/>
+        </w:rPr>
+        <w:t>各帧</w:t>
+      </w:r>
+      <w:r>
+        <w:rPr>
+          <w:rFonts w:hint="eastAsia"/>
+        </w:rPr>
+        <w:t>位姿</w:t>
+      </w:r>
+      <w:r>
+        <w:rPr>
+          <w:rFonts w:hint="eastAsia"/>
+        </w:rPr>
+        <w:t>之间存在了冗余的约束。</w:t>
+      </w:r>
+      <w:r>
+        <w:rPr>
+          <w:rFonts w:hint="eastAsia"/>
+        </w:rPr>
+        <w:t>此外，激光里程计在定位过程中，通过环境观测数据匹配估计当前位姿信息。当将多帧激光</w:t>
+      </w:r>
+      <w:proofErr w:type="gramStart"/>
+      <w:r>
+        <w:rPr>
+          <w:rFonts w:hint="eastAsia"/>
+        </w:rPr>
+        <w:t>帧</w:t>
+      </w:r>
+      <w:proofErr w:type="gramEnd"/>
+      <w:r>
+        <w:rPr>
+          <w:rFonts w:hint="eastAsia"/>
+        </w:rPr>
+        <w:t>统一考虑时，会出现对同一特征的多次观测，进而</w:t>
+      </w:r>
+      <w:r>
+        <w:rPr>
+          <w:rFonts w:hint="eastAsia"/>
+        </w:rPr>
+        <w:t>形成</w:t>
+      </w:r>
+      <w:r>
+        <w:rPr>
+          <w:rFonts w:hint="eastAsia"/>
+        </w:rPr>
+        <w:t>由于激光观测产生的各帧之间位姿约束的冗余。利用这些冗余关系，我们可以实现对最后位姿估计的平衡，融合各传感器优点，使定位更加精确。</w:t>
+      </w:r>
+    </w:p>
+    <w:p>
+      <w:pPr>
+        <w:pStyle w:val="af4"/>
+        <w:rPr>
+          <w:rStyle w:val="af3"/>
+        </w:rPr>
+      </w:pPr>
+      <w:r>
+        <w:rPr>
+          <w:rStyle w:val="af3"/>
+          <w:rFonts w:hint="eastAsia"/>
+        </w:rPr>
+        <w:t>4.3</w:t>
+      </w:r>
+      <w:r>
+        <w:rPr>
+          <w:rStyle w:val="af3"/>
+        </w:rPr>
+        <w:t>.1</w:t>
+      </w:r>
+      <w:r>
+        <w:rPr>
+          <w:rStyle w:val="af3"/>
+          <w:rFonts w:hint="eastAsia"/>
+        </w:rPr>
+        <w:t xml:space="preserve"> </w:t>
+      </w:r>
+      <w:r>
+        <w:rPr>
+          <w:rStyle w:val="af3"/>
+          <w:rFonts w:hint="eastAsia"/>
+        </w:rPr>
+        <w:t>激光</w:t>
+      </w:r>
+      <w:r>
+        <w:rPr>
+          <w:rStyle w:val="af3"/>
+          <w:rFonts w:hint="eastAsia"/>
+        </w:rPr>
+        <w:t>误差项构建</w:t>
+      </w:r>
+    </w:p>
+    <w:p>
+      <w:pPr>
+        <w:pStyle w:val="af4"/>
+        <w:rPr>
+          <w:rStyle w:val="af3"/>
+        </w:rPr>
+      </w:pPr>
+      <w:r>
+        <w:rPr>
+          <w:rStyle w:val="af3"/>
+          <w:rFonts w:hint="eastAsia"/>
+        </w:rPr>
+        <w:t>4.3</w:t>
+      </w:r>
+      <w:r>
+        <w:rPr>
+          <w:rStyle w:val="af3"/>
+        </w:rPr>
+        <w:t>.2</w:t>
+      </w:r>
+      <w:r>
+        <w:rPr>
+          <w:rStyle w:val="af3"/>
+          <w:rFonts w:hint="eastAsia"/>
+        </w:rPr>
+        <w:t xml:space="preserve"> </w:t>
+      </w:r>
+      <w:r>
+        <w:rPr>
+          <w:rStyle w:val="af3"/>
+          <w:rFonts w:hint="eastAsia"/>
+        </w:rPr>
+        <w:t>惯导</w:t>
+      </w:r>
+      <w:r>
+        <w:rPr>
+          <w:rStyle w:val="af3"/>
+          <w:rFonts w:hint="eastAsia"/>
+        </w:rPr>
+        <w:t>误差项构建</w:t>
+      </w:r>
+    </w:p>
+    <w:p>
+      <w:pPr>
+        <w:pStyle w:val="af4"/>
+        <w:rPr>
+          <w:rStyle w:val="af3"/>
+        </w:rPr>
+      </w:pPr>
+      <w:r>
+        <w:rPr>
+          <w:rStyle w:val="af3"/>
+          <w:rFonts w:hint="eastAsia"/>
+        </w:rPr>
+        <w:t>4.3</w:t>
+      </w:r>
+      <w:r>
+        <w:rPr>
+          <w:rStyle w:val="af3"/>
+        </w:rPr>
+        <w:t>.3</w:t>
+      </w:r>
+      <w:r>
+        <w:rPr>
+          <w:rStyle w:val="af3"/>
+          <w:rFonts w:hint="eastAsia"/>
+        </w:rPr>
+        <w:t xml:space="preserve"> </w:t>
+      </w:r>
+      <w:r>
+        <w:rPr>
+          <w:rStyle w:val="af3"/>
+          <w:rFonts w:hint="eastAsia"/>
+        </w:rPr>
+        <w:t>紧耦合优化</w:t>
+      </w:r>
     </w:p>
     <w:p>
       <w:pPr>
@@ -22843,8 +25540,17 @@
         </w:rPr>
       </w:pPr>
       <w:r>
+        <w:rPr>
+          <w:rFonts w:ascii="等线 Light" w:eastAsia="黑体" w:hAnsi="等线 Light"/>
+          <w:b/>
+          <w:bCs/>
+          <w:sz w:val="32"/>
+          <w:szCs w:val="32"/>
+        </w:rPr>
         <w:br w:type="page"/>
       </w:r>
+      <w:bookmarkStart w:id="59" w:name="_GoBack"/>
+      <w:bookmarkEnd w:id="59"/>
     </w:p>
     <w:p>
       <w:pPr>
@@ -23046,9 +25752,9 @@
       <w:pPr>
         <w:ind w:firstLine="480"/>
         <w:sectPr>
-          <w:headerReference w:type="even" r:id="rId146"/>
-          <w:headerReference w:type="default" r:id="rId147"/>
-          <w:footerReference w:type="default" r:id="rId148"/>
+          <w:headerReference w:type="even" r:id="rId186"/>
+          <w:headerReference w:type="default" r:id="rId187"/>
+          <w:footerReference w:type="default" r:id="rId188"/>
           <w:pgSz w:w="11906" w:h="16838" w:code="9"/>
           <w:pgMar w:top="1440" w:right="1797" w:bottom="1440" w:left="1797" w:header="1134" w:footer="1134" w:gutter="0"/>
           <w:cols w:space="425"/>
@@ -23095,9 +25801,9 @@
           <w:rFonts w:ascii="仿宋_GB2312" w:eastAsia="仿宋_GB2312" w:hAnsi="宋体"/>
         </w:rPr>
         <w:sectPr>
-          <w:headerReference w:type="even" r:id="rId149"/>
-          <w:headerReference w:type="default" r:id="rId150"/>
-          <w:footerReference w:type="default" r:id="rId151"/>
+          <w:headerReference w:type="even" r:id="rId189"/>
+          <w:headerReference w:type="default" r:id="rId190"/>
+          <w:footerReference w:type="default" r:id="rId191"/>
           <w:pgSz w:w="11906" w:h="16838" w:code="9"/>
           <w:pgMar w:top="1440" w:right="1797" w:bottom="1440" w:left="1797" w:header="1134" w:footer="1134" w:gutter="0"/>
           <w:cols w:space="425"/>
@@ -23869,7 +26575,7 @@
       </w:r>
     </w:p>
     <w:sectPr>
-      <w:headerReference w:type="default" r:id="rId152"/>
+      <w:headerReference w:type="default" r:id="rId192"/>
       <w:pgSz w:w="11906" w:h="16838" w:code="9"/>
       <w:pgMar w:top="1440" w:right="1797" w:bottom="1440" w:left="1797" w:header="1134" w:footer="1134" w:gutter="0"/>
       <w:cols w:space="425"/>
@@ -24015,7 +26721,7 @@
         <w:rStyle w:val="a8"/>
         <w:noProof/>
       </w:rPr>
-      <w:t>26</w:t>
+      <w:t>30</w:t>
     </w:r>
     <w:r>
       <w:rPr>
@@ -24156,7 +26862,7 @@
         <w:rStyle w:val="a8"/>
         <w:noProof/>
       </w:rPr>
-      <w:t>23</w:t>
+      <w:t>29</w:t>
     </w:r>
     <w:r>
       <w:rPr>
@@ -24203,7 +26909,7 @@
         <w:rStyle w:val="a8"/>
         <w:noProof/>
       </w:rPr>
-      <w:t>27</w:t>
+      <w:t>31</w:t>
     </w:r>
     <w:r>
       <w:rPr>
@@ -25216,6 +27922,127 @@
     </w:lvl>
   </w:abstractNum>
   <w:abstractNum w:abstractNumId="2">
+    <w:nsid w:val="09AF34C6"/>
+    <w:multiLevelType w:val="multilevel"/>
+    <w:tmpl w:val="5C6AD03A"/>
+    <w:lvl w:ilvl="0">
+      <w:start w:val="1"/>
+      <w:numFmt w:val="decimal"/>
+      <w:lvlText w:val="%1."/>
+      <w:lvlJc w:val="left"/>
+      <w:pPr>
+        <w:ind w:left="360" w:hanging="360"/>
+      </w:pPr>
+      <w:rPr>
+        <w:rFonts w:hint="default"/>
+      </w:rPr>
+    </w:lvl>
+    <w:lvl w:ilvl="1">
+      <w:start w:val="1"/>
+      <w:numFmt w:val="decimal"/>
+      <w:isLgl/>
+      <w:lvlText w:val="%1.%2"/>
+      <w:lvlJc w:val="left"/>
+      <w:pPr>
+        <w:ind w:left="720" w:hanging="360"/>
+      </w:pPr>
+      <w:rPr>
+        <w:rFonts w:hint="default"/>
+      </w:rPr>
+    </w:lvl>
+    <w:lvl w:ilvl="2">
+      <w:start w:val="1"/>
+      <w:numFmt w:val="decimal"/>
+      <w:isLgl/>
+      <w:lvlText w:val="%1.%2.%3"/>
+      <w:lvlJc w:val="left"/>
+      <w:pPr>
+        <w:ind w:left="1440" w:hanging="720"/>
+      </w:pPr>
+      <w:rPr>
+        <w:rFonts w:hint="default"/>
+      </w:rPr>
+    </w:lvl>
+    <w:lvl w:ilvl="3">
+      <w:start w:val="1"/>
+      <w:numFmt w:val="decimal"/>
+      <w:isLgl/>
+      <w:lvlText w:val="%1.%2.%3.%4"/>
+      <w:lvlJc w:val="left"/>
+      <w:pPr>
+        <w:ind w:left="1800" w:hanging="720"/>
+      </w:pPr>
+      <w:rPr>
+        <w:rFonts w:hint="default"/>
+      </w:rPr>
+    </w:lvl>
+    <w:lvl w:ilvl="4">
+      <w:start w:val="1"/>
+      <w:numFmt w:val="decimal"/>
+      <w:isLgl/>
+      <w:lvlText w:val="%1.%2.%3.%4.%5"/>
+      <w:lvlJc w:val="left"/>
+      <w:pPr>
+        <w:ind w:left="2160" w:hanging="720"/>
+      </w:pPr>
+      <w:rPr>
+        <w:rFonts w:hint="default"/>
+      </w:rPr>
+    </w:lvl>
+    <w:lvl w:ilvl="5">
+      <w:start w:val="1"/>
+      <w:numFmt w:val="decimal"/>
+      <w:isLgl/>
+      <w:lvlText w:val="%1.%2.%3.%4.%5.%6"/>
+      <w:lvlJc w:val="left"/>
+      <w:pPr>
+        <w:ind w:left="2880" w:hanging="1080"/>
+      </w:pPr>
+      <w:rPr>
+        <w:rFonts w:hint="default"/>
+      </w:rPr>
+    </w:lvl>
+    <w:lvl w:ilvl="6">
+      <w:start w:val="1"/>
+      <w:numFmt w:val="decimal"/>
+      <w:isLgl/>
+      <w:lvlText w:val="%1.%2.%3.%4.%5.%6.%7"/>
+      <w:lvlJc w:val="left"/>
+      <w:pPr>
+        <w:ind w:left="3240" w:hanging="1080"/>
+      </w:pPr>
+      <w:rPr>
+        <w:rFonts w:hint="default"/>
+      </w:rPr>
+    </w:lvl>
+    <w:lvl w:ilvl="7">
+      <w:start w:val="1"/>
+      <w:numFmt w:val="decimal"/>
+      <w:isLgl/>
+      <w:lvlText w:val="%1.%2.%3.%4.%5.%6.%7.%8"/>
+      <w:lvlJc w:val="left"/>
+      <w:pPr>
+        <w:ind w:left="3960" w:hanging="1440"/>
+      </w:pPr>
+      <w:rPr>
+        <w:rFonts w:hint="default"/>
+      </w:rPr>
+    </w:lvl>
+    <w:lvl w:ilvl="8">
+      <w:start w:val="1"/>
+      <w:numFmt w:val="decimal"/>
+      <w:isLgl/>
+      <w:lvlText w:val="%1.%2.%3.%4.%5.%6.%7.%8.%9"/>
+      <w:lvlJc w:val="left"/>
+      <w:pPr>
+        <w:ind w:left="4320" w:hanging="1440"/>
+      </w:pPr>
+      <w:rPr>
+        <w:rFonts w:hint="default"/>
+      </w:rPr>
+    </w:lvl>
+  </w:abstractNum>
+  <w:abstractNum w:abstractNumId="3">
     <w:nsid w:val="0BDA5217"/>
     <w:multiLevelType w:val="hybridMultilevel"/>
     <w:tmpl w:val="0F36DD3A"/>
@@ -25301,7 +28128,7 @@
       </w:pPr>
     </w:lvl>
   </w:abstractNum>
-  <w:abstractNum w:abstractNumId="3">
+  <w:abstractNum w:abstractNumId="4">
     <w:nsid w:val="0DEA709D"/>
     <w:multiLevelType w:val="hybridMultilevel"/>
     <w:tmpl w:val="BF7685DE"/>
@@ -25393,7 +28220,7 @@
       </w:pPr>
     </w:lvl>
   </w:abstractNum>
-  <w:abstractNum w:abstractNumId="4">
+  <w:abstractNum w:abstractNumId="5">
     <w:nsid w:val="100536E0"/>
     <w:multiLevelType w:val="hybridMultilevel"/>
     <w:tmpl w:val="D79C1D4A"/>
@@ -25479,7 +28306,7 @@
       </w:pPr>
     </w:lvl>
   </w:abstractNum>
-  <w:abstractNum w:abstractNumId="5">
+  <w:abstractNum w:abstractNumId="6">
     <w:nsid w:val="14123BBE"/>
     <w:multiLevelType w:val="hybridMultilevel"/>
     <w:tmpl w:val="74A8E9D0"/>
@@ -25565,7 +28392,7 @@
       </w:pPr>
     </w:lvl>
   </w:abstractNum>
-  <w:abstractNum w:abstractNumId="6">
+  <w:abstractNum w:abstractNumId="7">
     <w:nsid w:val="1B7F0A15"/>
     <w:multiLevelType w:val="hybridMultilevel"/>
     <w:tmpl w:val="CF66F340"/>
@@ -25655,7 +28482,7 @@
       </w:pPr>
     </w:lvl>
   </w:abstractNum>
-  <w:abstractNum w:abstractNumId="7">
+  <w:abstractNum w:abstractNumId="8">
     <w:nsid w:val="1FE673B1"/>
     <w:multiLevelType w:val="hybridMultilevel"/>
     <w:tmpl w:val="4BE4E130"/>
@@ -25741,7 +28568,7 @@
       </w:pPr>
     </w:lvl>
   </w:abstractNum>
-  <w:abstractNum w:abstractNumId="8">
+  <w:abstractNum w:abstractNumId="9">
     <w:nsid w:val="205B72C4"/>
     <w:multiLevelType w:val="hybridMultilevel"/>
     <w:tmpl w:val="30745B94"/>
@@ -25827,7 +28654,7 @@
       </w:pPr>
     </w:lvl>
   </w:abstractNum>
-  <w:abstractNum w:abstractNumId="9">
+  <w:abstractNum w:abstractNumId="10">
     <w:nsid w:val="20884419"/>
     <w:multiLevelType w:val="hybridMultilevel"/>
     <w:tmpl w:val="5E5C5398"/>
@@ -25916,7 +28743,7 @@
       </w:pPr>
     </w:lvl>
   </w:abstractNum>
-  <w:abstractNum w:abstractNumId="10">
+  <w:abstractNum w:abstractNumId="11">
     <w:nsid w:val="22135B4B"/>
     <w:multiLevelType w:val="hybridMultilevel"/>
     <w:tmpl w:val="EDEE4EF4"/>
@@ -26005,7 +28832,7 @@
       </w:pPr>
     </w:lvl>
   </w:abstractNum>
-  <w:abstractNum w:abstractNumId="11">
+  <w:abstractNum w:abstractNumId="12">
     <w:nsid w:val="2E3A318C"/>
     <w:multiLevelType w:val="hybridMultilevel"/>
     <w:tmpl w:val="4AB6AC70"/>
@@ -26095,7 +28922,7 @@
       </w:pPr>
     </w:lvl>
   </w:abstractNum>
-  <w:abstractNum w:abstractNumId="12">
+  <w:abstractNum w:abstractNumId="13">
     <w:nsid w:val="2F0465DF"/>
     <w:multiLevelType w:val="multilevel"/>
     <w:tmpl w:val="CD8C0FE4"/>
@@ -26208,7 +29035,7 @@
       </w:rPr>
     </w:lvl>
   </w:abstractNum>
-  <w:abstractNum w:abstractNumId="13">
+  <w:abstractNum w:abstractNumId="14">
     <w:nsid w:val="2F5E6F0A"/>
     <w:multiLevelType w:val="hybridMultilevel"/>
     <w:tmpl w:val="B7F0E884"/>
@@ -26297,7 +29124,7 @@
       </w:pPr>
     </w:lvl>
   </w:abstractNum>
-  <w:abstractNum w:abstractNumId="14">
+  <w:abstractNum w:abstractNumId="15">
     <w:nsid w:val="305A32E1"/>
     <w:multiLevelType w:val="multilevel"/>
     <w:tmpl w:val="20A6D620"/>
@@ -26420,7 +29247,7 @@
       </w:rPr>
     </w:lvl>
   </w:abstractNum>
-  <w:abstractNum w:abstractNumId="15">
+  <w:abstractNum w:abstractNumId="16">
     <w:nsid w:val="36B621A8"/>
     <w:multiLevelType w:val="hybridMultilevel"/>
     <w:tmpl w:val="E2021596"/>
@@ -26509,7 +29336,7 @@
       </w:pPr>
     </w:lvl>
   </w:abstractNum>
-  <w:abstractNum w:abstractNumId="16">
+  <w:abstractNum w:abstractNumId="17">
     <w:nsid w:val="36C606FC"/>
     <w:multiLevelType w:val="hybridMultilevel"/>
     <w:tmpl w:val="83528346"/>
@@ -26595,7 +29422,7 @@
       </w:pPr>
     </w:lvl>
   </w:abstractNum>
-  <w:abstractNum w:abstractNumId="17">
+  <w:abstractNum w:abstractNumId="18">
     <w:nsid w:val="37475A6B"/>
     <w:multiLevelType w:val="hybridMultilevel"/>
     <w:tmpl w:val="27401606"/>
@@ -26681,7 +29508,128 @@
       </w:pPr>
     </w:lvl>
   </w:abstractNum>
-  <w:abstractNum w:abstractNumId="18">
+  <w:abstractNum w:abstractNumId="19">
+    <w:nsid w:val="39DA2370"/>
+    <w:multiLevelType w:val="multilevel"/>
+    <w:tmpl w:val="5C6AD03A"/>
+    <w:lvl w:ilvl="0">
+      <w:start w:val="1"/>
+      <w:numFmt w:val="decimal"/>
+      <w:lvlText w:val="%1."/>
+      <w:lvlJc w:val="left"/>
+      <w:pPr>
+        <w:ind w:left="360" w:hanging="360"/>
+      </w:pPr>
+      <w:rPr>
+        <w:rFonts w:hint="default"/>
+      </w:rPr>
+    </w:lvl>
+    <w:lvl w:ilvl="1">
+      <w:start w:val="1"/>
+      <w:numFmt w:val="decimal"/>
+      <w:isLgl/>
+      <w:lvlText w:val="%1.%2"/>
+      <w:lvlJc w:val="left"/>
+      <w:pPr>
+        <w:ind w:left="720" w:hanging="360"/>
+      </w:pPr>
+      <w:rPr>
+        <w:rFonts w:hint="default"/>
+      </w:rPr>
+    </w:lvl>
+    <w:lvl w:ilvl="2">
+      <w:start w:val="1"/>
+      <w:numFmt w:val="decimal"/>
+      <w:isLgl/>
+      <w:lvlText w:val="%1.%2.%3"/>
+      <w:lvlJc w:val="left"/>
+      <w:pPr>
+        <w:ind w:left="1440" w:hanging="720"/>
+      </w:pPr>
+      <w:rPr>
+        <w:rFonts w:hint="default"/>
+      </w:rPr>
+    </w:lvl>
+    <w:lvl w:ilvl="3">
+      <w:start w:val="1"/>
+      <w:numFmt w:val="decimal"/>
+      <w:isLgl/>
+      <w:lvlText w:val="%1.%2.%3.%4"/>
+      <w:lvlJc w:val="left"/>
+      <w:pPr>
+        <w:ind w:left="1800" w:hanging="720"/>
+      </w:pPr>
+      <w:rPr>
+        <w:rFonts w:hint="default"/>
+      </w:rPr>
+    </w:lvl>
+    <w:lvl w:ilvl="4">
+      <w:start w:val="1"/>
+      <w:numFmt w:val="decimal"/>
+      <w:isLgl/>
+      <w:lvlText w:val="%1.%2.%3.%4.%5"/>
+      <w:lvlJc w:val="left"/>
+      <w:pPr>
+        <w:ind w:left="2160" w:hanging="720"/>
+      </w:pPr>
+      <w:rPr>
+        <w:rFonts w:hint="default"/>
+      </w:rPr>
+    </w:lvl>
+    <w:lvl w:ilvl="5">
+      <w:start w:val="1"/>
+      <w:numFmt w:val="decimal"/>
+      <w:isLgl/>
+      <w:lvlText w:val="%1.%2.%3.%4.%5.%6"/>
+      <w:lvlJc w:val="left"/>
+      <w:pPr>
+        <w:ind w:left="2880" w:hanging="1080"/>
+      </w:pPr>
+      <w:rPr>
+        <w:rFonts w:hint="default"/>
+      </w:rPr>
+    </w:lvl>
+    <w:lvl w:ilvl="6">
+      <w:start w:val="1"/>
+      <w:numFmt w:val="decimal"/>
+      <w:isLgl/>
+      <w:lvlText w:val="%1.%2.%3.%4.%5.%6.%7"/>
+      <w:lvlJc w:val="left"/>
+      <w:pPr>
+        <w:ind w:left="3240" w:hanging="1080"/>
+      </w:pPr>
+      <w:rPr>
+        <w:rFonts w:hint="default"/>
+      </w:rPr>
+    </w:lvl>
+    <w:lvl w:ilvl="7">
+      <w:start w:val="1"/>
+      <w:numFmt w:val="decimal"/>
+      <w:isLgl/>
+      <w:lvlText w:val="%1.%2.%3.%4.%5.%6.%7.%8"/>
+      <w:lvlJc w:val="left"/>
+      <w:pPr>
+        <w:ind w:left="3960" w:hanging="1440"/>
+      </w:pPr>
+      <w:rPr>
+        <w:rFonts w:hint="default"/>
+      </w:rPr>
+    </w:lvl>
+    <w:lvl w:ilvl="8">
+      <w:start w:val="1"/>
+      <w:numFmt w:val="decimal"/>
+      <w:isLgl/>
+      <w:lvlText w:val="%1.%2.%3.%4.%5.%6.%7.%8.%9"/>
+      <w:lvlJc w:val="left"/>
+      <w:pPr>
+        <w:ind w:left="4320" w:hanging="1440"/>
+      </w:pPr>
+      <w:rPr>
+        <w:rFonts w:hint="default"/>
+      </w:rPr>
+    </w:lvl>
+  </w:abstractNum>
+  <w:abstractNum w:abstractNumId="20">
     <w:nsid w:val="3B4F0F40"/>
     <w:multiLevelType w:val="hybridMultilevel"/>
     <w:tmpl w:val="56C63A2C"/>
@@ -26767,7 +29715,7 @@
       </w:pPr>
     </w:lvl>
   </w:abstractNum>
-  <w:abstractNum w:abstractNumId="19">
+  <w:abstractNum w:abstractNumId="21">
     <w:nsid w:val="3D7A3D0C"/>
     <w:multiLevelType w:val="hybridMultilevel"/>
     <w:tmpl w:val="7F4AABB8"/>
@@ -26856,7 +29804,7 @@
       </w:pPr>
     </w:lvl>
   </w:abstractNum>
-  <w:abstractNum w:abstractNumId="20">
+  <w:abstractNum w:abstractNumId="22">
     <w:nsid w:val="4698084B"/>
     <w:multiLevelType w:val="hybridMultilevel"/>
     <w:tmpl w:val="8FD8E150"/>
@@ -26942,7 +29890,7 @@
       </w:pPr>
     </w:lvl>
   </w:abstractNum>
-  <w:abstractNum w:abstractNumId="21">
+  <w:abstractNum w:abstractNumId="23">
     <w:nsid w:val="544B7BEF"/>
     <w:multiLevelType w:val="hybridMultilevel"/>
     <w:tmpl w:val="4F48074C"/>
@@ -27031,7 +29979,7 @@
       </w:pPr>
     </w:lvl>
   </w:abstractNum>
-  <w:abstractNum w:abstractNumId="22">
+  <w:abstractNum w:abstractNumId="24">
     <w:nsid w:val="5D490C05"/>
     <w:multiLevelType w:val="hybridMultilevel"/>
     <w:tmpl w:val="7D04A23A"/>
@@ -27117,7 +30065,7 @@
       </w:pPr>
     </w:lvl>
   </w:abstractNum>
-  <w:abstractNum w:abstractNumId="23">
+  <w:abstractNum w:abstractNumId="25">
     <w:nsid w:val="5FEC2346"/>
     <w:multiLevelType w:val="hybridMultilevel"/>
     <w:tmpl w:val="FC2A716E"/>
@@ -27203,7 +30151,7 @@
       </w:pPr>
     </w:lvl>
   </w:abstractNum>
-  <w:abstractNum w:abstractNumId="24">
+  <w:abstractNum w:abstractNumId="26">
     <w:nsid w:val="628C66BE"/>
     <w:multiLevelType w:val="hybridMultilevel"/>
     <w:tmpl w:val="AC9433AA"/>
@@ -27293,7 +30241,7 @@
       </w:pPr>
     </w:lvl>
   </w:abstractNum>
-  <w:abstractNum w:abstractNumId="25">
+  <w:abstractNum w:abstractNumId="27">
     <w:nsid w:val="65B46A17"/>
     <w:multiLevelType w:val="multilevel"/>
     <w:tmpl w:val="8206AA20"/>
@@ -27406,7 +30354,7 @@
       </w:rPr>
     </w:lvl>
   </w:abstractNum>
-  <w:abstractNum w:abstractNumId="26">
+  <w:abstractNum w:abstractNumId="28">
     <w:nsid w:val="68F66E68"/>
     <w:multiLevelType w:val="hybridMultilevel"/>
     <w:tmpl w:val="0950A448"/>
@@ -27492,7 +30440,7 @@
       </w:pPr>
     </w:lvl>
   </w:abstractNum>
-  <w:abstractNum w:abstractNumId="27">
+  <w:abstractNum w:abstractNumId="29">
     <w:nsid w:val="6A923C1B"/>
     <w:multiLevelType w:val="hybridMultilevel"/>
     <w:tmpl w:val="C10426E8"/>
@@ -27578,7 +30526,7 @@
       </w:pPr>
     </w:lvl>
   </w:abstractNum>
-  <w:abstractNum w:abstractNumId="28">
+  <w:abstractNum w:abstractNumId="30">
     <w:nsid w:val="6AC3182B"/>
     <w:multiLevelType w:val="hybridMultilevel"/>
     <w:tmpl w:val="B7F0E884"/>
@@ -27667,7 +30615,7 @@
       </w:pPr>
     </w:lvl>
   </w:abstractNum>
-  <w:abstractNum w:abstractNumId="29">
+  <w:abstractNum w:abstractNumId="31">
     <w:nsid w:val="6AD41223"/>
     <w:multiLevelType w:val="hybridMultilevel"/>
     <w:tmpl w:val="A5F08BFA"/>
@@ -27756,7 +30704,7 @@
       </w:pPr>
     </w:lvl>
   </w:abstractNum>
-  <w:abstractNum w:abstractNumId="30">
+  <w:abstractNum w:abstractNumId="32">
     <w:nsid w:val="6DA358EF"/>
     <w:multiLevelType w:val="hybridMultilevel"/>
     <w:tmpl w:val="05E812C0"/>
@@ -27842,7 +30790,7 @@
       </w:pPr>
     </w:lvl>
   </w:abstractNum>
-  <w:abstractNum w:abstractNumId="31">
+  <w:abstractNum w:abstractNumId="33">
     <w:nsid w:val="71EF3277"/>
     <w:multiLevelType w:val="hybridMultilevel"/>
     <w:tmpl w:val="E7C879F0"/>
@@ -27928,7 +30876,7 @@
       </w:pPr>
     </w:lvl>
   </w:abstractNum>
-  <w:abstractNum w:abstractNumId="32">
+  <w:abstractNum w:abstractNumId="34">
     <w:nsid w:val="72F62135"/>
     <w:multiLevelType w:val="hybridMultilevel"/>
     <w:tmpl w:val="1B84DC16"/>
@@ -28022,7 +30970,7 @@
       </w:pPr>
     </w:lvl>
   </w:abstractNum>
-  <w:abstractNum w:abstractNumId="33">
+  <w:abstractNum w:abstractNumId="35">
     <w:nsid w:val="7520263E"/>
     <w:multiLevelType w:val="hybridMultilevel"/>
     <w:tmpl w:val="82CAF356"/>
@@ -28111,7 +31059,7 @@
       </w:pPr>
     </w:lvl>
   </w:abstractNum>
-  <w:abstractNum w:abstractNumId="34">
+  <w:abstractNum w:abstractNumId="36">
     <w:nsid w:val="782A4064"/>
     <w:multiLevelType w:val="hybridMultilevel"/>
     <w:tmpl w:val="EC12F6CE"/>
@@ -28200,7 +31148,7 @@
       </w:pPr>
     </w:lvl>
   </w:abstractNum>
-  <w:abstractNum w:abstractNumId="35">
+  <w:abstractNum w:abstractNumId="37">
     <w:nsid w:val="78826607"/>
     <w:multiLevelType w:val="hybridMultilevel"/>
     <w:tmpl w:val="EB9A2ED8"/>
@@ -28286,7 +31234,7 @@
       </w:pPr>
     </w:lvl>
   </w:abstractNum>
-  <w:abstractNum w:abstractNumId="36">
+  <w:abstractNum w:abstractNumId="38">
     <w:nsid w:val="79C71571"/>
     <w:multiLevelType w:val="multilevel"/>
     <w:tmpl w:val="BF86EC4C"/>
@@ -28550,7 +31498,7 @@
       </w:pPr>
     </w:lvl>
   </w:abstractNum>
-  <w:abstractNum w:abstractNumId="37">
+  <w:abstractNum w:abstractNumId="39">
     <w:nsid w:val="7A920E58"/>
     <w:multiLevelType w:val="hybridMultilevel"/>
     <w:tmpl w:val="CFCECD62"/>
@@ -28640,7 +31588,7 @@
       </w:pPr>
     </w:lvl>
   </w:abstractNum>
-  <w:abstractNum w:abstractNumId="38">
+  <w:abstractNum w:abstractNumId="40">
     <w:nsid w:val="7AF020ED"/>
     <w:multiLevelType w:val="hybridMultilevel"/>
     <w:tmpl w:val="CBA40870"/>
@@ -28729,7 +31677,7 @@
       </w:pPr>
     </w:lvl>
   </w:abstractNum>
-  <w:abstractNum w:abstractNumId="39">
+  <w:abstractNum w:abstractNumId="41">
     <w:nsid w:val="7D5465E2"/>
     <w:multiLevelType w:val="hybridMultilevel"/>
     <w:tmpl w:val="CFFA5922"/>
@@ -28818,7 +31766,7 @@
       </w:pPr>
     </w:lvl>
   </w:abstractNum>
-  <w:abstractNum w:abstractNumId="40">
+  <w:abstractNum w:abstractNumId="42">
     <w:nsid w:val="7DE6271F"/>
     <w:multiLevelType w:val="hybridMultilevel"/>
     <w:tmpl w:val="E272CD46"/>
@@ -28904,7 +31852,7 @@
       </w:pPr>
     </w:lvl>
   </w:abstractNum>
-  <w:abstractNum w:abstractNumId="41">
+  <w:abstractNum w:abstractNumId="43">
     <w:nsid w:val="7E5F45B4"/>
     <w:multiLevelType w:val="hybridMultilevel"/>
     <w:tmpl w:val="BACA5B92"/>
@@ -28990,7 +31938,7 @@
       </w:pPr>
     </w:lvl>
   </w:abstractNum>
-  <w:abstractNum w:abstractNumId="42">
+  <w:abstractNum w:abstractNumId="44">
     <w:nsid w:val="7EDE5E71"/>
     <w:multiLevelType w:val="hybridMultilevel"/>
     <w:tmpl w:val="AD0C3336"/>
@@ -29076,7 +32024,7 @@
       </w:pPr>
     </w:lvl>
   </w:abstractNum>
-  <w:abstractNum w:abstractNumId="43">
+  <w:abstractNum w:abstractNumId="45">
     <w:nsid w:val="7FE70E92"/>
     <w:multiLevelType w:val="hybridMultilevel"/>
     <w:tmpl w:val="BD0E6D20"/>
@@ -29166,7 +32114,7 @@
     </w:lvl>
   </w:abstractNum>
   <w:num w:numId="1">
-    <w:abstractNumId w:val="37"/>
+    <w:abstractNumId w:val="39"/>
     <w:lvlOverride w:ilvl="0">
       <w:startOverride w:val="1"/>
     </w:lvlOverride>
@@ -29196,73 +32144,73 @@
     </w:lvlOverride>
   </w:num>
   <w:num w:numId="2">
-    <w:abstractNumId w:val="26"/>
+    <w:abstractNumId w:val="28"/>
   </w:num>
   <w:num w:numId="3">
-    <w:abstractNumId w:val="31"/>
+    <w:abstractNumId w:val="33"/>
   </w:num>
   <w:num w:numId="4">
-    <w:abstractNumId w:val="22"/>
+    <w:abstractNumId w:val="24"/>
   </w:num>
   <w:num w:numId="5">
     <w:abstractNumId w:val="0"/>
   </w:num>
   <w:num w:numId="6">
-    <w:abstractNumId w:val="40"/>
+    <w:abstractNumId w:val="42"/>
   </w:num>
   <w:num w:numId="7">
     <w:abstractNumId w:val="1"/>
   </w:num>
   <w:num w:numId="8">
+    <w:abstractNumId w:val="29"/>
+  </w:num>
+  <w:num w:numId="9">
+    <w:abstractNumId w:val="44"/>
+  </w:num>
+  <w:num w:numId="10">
+    <w:abstractNumId w:val="37"/>
+  </w:num>
+  <w:num w:numId="11">
+    <w:abstractNumId w:val="8"/>
+  </w:num>
+  <w:num w:numId="12">
+    <w:abstractNumId w:val="12"/>
+  </w:num>
+  <w:num w:numId="13">
+    <w:abstractNumId w:val="10"/>
+  </w:num>
+  <w:num w:numId="14">
+    <w:abstractNumId w:val="23"/>
+  </w:num>
+  <w:num w:numId="15">
+    <w:abstractNumId w:val="13"/>
+  </w:num>
+  <w:num w:numId="16">
+    <w:abstractNumId w:val="34"/>
+  </w:num>
+  <w:num w:numId="17">
+    <w:abstractNumId w:val="14"/>
+  </w:num>
+  <w:num w:numId="18">
+    <w:abstractNumId w:val="11"/>
+  </w:num>
+  <w:num w:numId="19">
+    <w:abstractNumId w:val="4"/>
+  </w:num>
+  <w:num w:numId="20">
+    <w:abstractNumId w:val="36"/>
+  </w:num>
+  <w:num w:numId="21">
     <w:abstractNumId w:val="27"/>
   </w:num>
-  <w:num w:numId="9">
-    <w:abstractNumId w:val="42"/>
-  </w:num>
-  <w:num w:numId="10">
-    <w:abstractNumId w:val="35"/>
-  </w:num>
-  <w:num w:numId="11">
-    <w:abstractNumId w:val="7"/>
-  </w:num>
-  <w:num w:numId="12">
-    <w:abstractNumId w:val="11"/>
-  </w:num>
-  <w:num w:numId="13">
-    <w:abstractNumId w:val="9"/>
-  </w:num>
-  <w:num w:numId="14">
-    <w:abstractNumId w:val="21"/>
-  </w:num>
-  <w:num w:numId="15">
-    <w:abstractNumId w:val="12"/>
-  </w:num>
-  <w:num w:numId="16">
-    <w:abstractNumId w:val="32"/>
-  </w:num>
-  <w:num w:numId="17">
-    <w:abstractNumId w:val="13"/>
-  </w:num>
-  <w:num w:numId="18">
-    <w:abstractNumId w:val="10"/>
-  </w:num>
-  <w:num w:numId="19">
-    <w:abstractNumId w:val="3"/>
-  </w:num>
-  <w:num w:numId="20">
-    <w:abstractNumId w:val="34"/>
-  </w:num>
-  <w:num w:numId="21">
-    <w:abstractNumId w:val="25"/>
-  </w:num>
   <w:num w:numId="22">
-    <w:abstractNumId w:val="18"/>
+    <w:abstractNumId w:val="20"/>
   </w:num>
   <w:num w:numId="23">
-    <w:abstractNumId w:val="28"/>
+    <w:abstractNumId w:val="30"/>
   </w:num>
   <w:num w:numId="24">
-    <w:abstractNumId w:val="36"/>
+    <w:abstractNumId w:val="38"/>
     <w:lvlOverride w:ilvl="0">
       <w:startOverride w:val="1"/>
     </w:lvlOverride>
@@ -29292,31 +32240,31 @@
     </w:lvlOverride>
   </w:num>
   <w:num w:numId="25">
-    <w:abstractNumId w:val="4"/>
+    <w:abstractNumId w:val="5"/>
   </w:num>
   <w:num w:numId="26">
-    <w:abstractNumId w:val="24"/>
+    <w:abstractNumId w:val="26"/>
   </w:num>
   <w:num w:numId="27">
-    <w:abstractNumId w:val="5"/>
+    <w:abstractNumId w:val="6"/>
   </w:num>
   <w:num w:numId="28">
-    <w:abstractNumId w:val="30"/>
+    <w:abstractNumId w:val="32"/>
   </w:num>
   <w:num w:numId="29">
-    <w:abstractNumId w:val="39"/>
+    <w:abstractNumId w:val="41"/>
   </w:num>
   <w:num w:numId="30">
-    <w:abstractNumId w:val="38"/>
+    <w:abstractNumId w:val="40"/>
   </w:num>
   <w:num w:numId="31">
-    <w:abstractNumId w:val="14"/>
+    <w:abstractNumId w:val="15"/>
   </w:num>
   <w:num w:numId="32">
-    <w:abstractNumId w:val="41"/>
+    <w:abstractNumId w:val="43"/>
   </w:num>
   <w:num w:numId="33">
-    <w:abstractNumId w:val="20"/>
+    <w:abstractNumId w:val="22"/>
     <w:lvlOverride w:ilvl="0">
       <w:startOverride w:val="1"/>
     </w:lvlOverride>
@@ -29346,13 +32294,13 @@
     </w:lvlOverride>
   </w:num>
   <w:num w:numId="34">
-    <w:abstractNumId w:val="6"/>
+    <w:abstractNumId w:val="7"/>
   </w:num>
   <w:num w:numId="35">
-    <w:abstractNumId w:val="23"/>
+    <w:abstractNumId w:val="25"/>
   </w:num>
   <w:num w:numId="36">
-    <w:abstractNumId w:val="16"/>
+    <w:abstractNumId w:val="17"/>
     <w:lvlOverride w:ilvl="0">
       <w:startOverride w:val="1"/>
     </w:lvlOverride>
@@ -29382,28 +32330,34 @@
     </w:lvlOverride>
   </w:num>
   <w:num w:numId="37">
-    <w:abstractNumId w:val="8"/>
+    <w:abstractNumId w:val="9"/>
   </w:num>
   <w:num w:numId="38">
+    <w:abstractNumId w:val="3"/>
+  </w:num>
+  <w:num w:numId="39">
+    <w:abstractNumId w:val="16"/>
+  </w:num>
+  <w:num w:numId="40">
+    <w:abstractNumId w:val="18"/>
+  </w:num>
+  <w:num w:numId="41">
+    <w:abstractNumId w:val="45"/>
+  </w:num>
+  <w:num w:numId="42">
+    <w:abstractNumId w:val="21"/>
+  </w:num>
+  <w:num w:numId="43">
+    <w:abstractNumId w:val="31"/>
+  </w:num>
+  <w:num w:numId="44">
+    <w:abstractNumId w:val="35"/>
+  </w:num>
+  <w:num w:numId="45">
     <w:abstractNumId w:val="2"/>
   </w:num>
-  <w:num w:numId="39">
-    <w:abstractNumId w:val="15"/>
-  </w:num>
-  <w:num w:numId="40">
-    <w:abstractNumId w:val="17"/>
-  </w:num>
-  <w:num w:numId="41">
-    <w:abstractNumId w:val="43"/>
-  </w:num>
-  <w:num w:numId="42">
+  <w:num w:numId="46">
     <w:abstractNumId w:val="19"/>
-  </w:num>
-  <w:num w:numId="43">
-    <w:abstractNumId w:val="29"/>
-  </w:num>
-  <w:num w:numId="44">
-    <w:abstractNumId w:val="33"/>
   </w:num>
   <w:numIdMacAtCleanup w:val="15"/>
 </w:numbering>
@@ -29900,7 +32854,6 @@
   <w:style w:type="character" w:default="1" w:styleId="a1">
     <w:name w:val="Default Paragraph Font"/>
     <w:uiPriority w:val="1"/>
-    <w:semiHidden/>
     <w:unhideWhenUsed/>
   </w:style>
   <w:style w:type="table" w:default="1" w:styleId="a2">
@@ -32094,7 +35047,7 @@
 </file>
 
 <file path=customXml/itemProps1.xml><?xml version="1.0" encoding="utf-8"?>
-<ds:datastoreItem xmlns:ds="http://schemas.openxmlformats.org/officeDocument/2006/customXml" ds:itemID="{ADF80EE0-C5A9-4070-9B46-FD46EEB6B8C6}">
+<ds:datastoreItem xmlns:ds="http://schemas.openxmlformats.org/officeDocument/2006/customXml" ds:itemID="{797E1B95-C656-4562-892E-2711FD746BAA}">
   <ds:schemaRefs>
     <ds:schemaRef ds:uri="http://schemas.openxmlformats.org/officeDocument/2006/bibliography"/>
   </ds:schemaRefs>

--- a/草稿.docx
+++ b/草稿.docx
@@ -6032,7 +6032,7 @@
               <w:rPr>
                 <w:webHidden/>
               </w:rPr>
-              <w:t>18</w:t>
+              <w:t>19</w:t>
             </w:r>
             <w:r>
               <w:rPr>
@@ -6782,7 +6782,7 @@
               <w:rPr>
                 <w:webHidden/>
               </w:rPr>
-              <w:t>30</w:t>
+              <w:t>31</w:t>
             </w:r>
             <w:r>
               <w:rPr>
@@ -6882,7 +6882,7 @@
                 <w:noProof/>
                 <w:webHidden/>
               </w:rPr>
-              <w:t>31</w:t>
+              <w:t>33</w:t>
             </w:r>
             <w:r>
               <w:rPr>
@@ -6960,7 +6960,7 @@
               <w:rPr>
                 <w:webHidden/>
               </w:rPr>
-              <w:t>31</w:t>
+              <w:t>33</w:t>
             </w:r>
             <w:r>
               <w:rPr>
@@ -7037,7 +7037,7 @@
               <w:rPr>
                 <w:webHidden/>
               </w:rPr>
-              <w:t>31</w:t>
+              <w:t>33</w:t>
             </w:r>
             <w:r>
               <w:rPr>
@@ -7114,7 +7114,7 @@
               <w:rPr>
                 <w:webHidden/>
               </w:rPr>
-              <w:t>31</w:t>
+              <w:t>33</w:t>
             </w:r>
             <w:r>
               <w:rPr>
@@ -7213,7 +7213,7 @@
                 <w:noProof/>
                 <w:webHidden/>
               </w:rPr>
-              <w:t>32</w:t>
+              <w:t>34</w:t>
             </w:r>
             <w:r>
               <w:rPr>
@@ -7283,7 +7283,7 @@
                 <w:noProof/>
                 <w:webHidden/>
               </w:rPr>
-              <w:t>33</w:t>
+              <w:t>35</w:t>
             </w:r>
             <w:r>
               <w:rPr>
@@ -7355,7 +7355,7 @@
                 <w:noProof/>
                 <w:webHidden/>
               </w:rPr>
-              <w:t>34</w:t>
+              <w:t>36</w:t>
             </w:r>
             <w:r>
               <w:rPr>
@@ -7427,7 +7427,7 @@
                 <w:noProof/>
                 <w:webHidden/>
               </w:rPr>
-              <w:t>35</w:t>
+              <w:t>37</w:t>
             </w:r>
             <w:r>
               <w:rPr>
@@ -7695,10 +7695,10 @@
             <v:path o:extrusionok="f" gradientshapeok="t" o:connecttype="rect"/>
             <o:lock v:ext="edit" aspectratio="t"/>
           </v:shapetype>
-          <v:shape id="_x0000_i1025" type="#_x0000_t75" style="width:415.25pt;height:508.2pt" o:ole="">
+          <v:shape id="_x0000_i1025" type="#_x0000_t75" style="width:414.75pt;height:507.75pt" o:ole="">
             <v:imagedata r:id="rId23" o:title=""/>
           </v:shape>
-          <o:OLEObject Type="Embed" ProgID="Visio.Drawing.15" ShapeID="_x0000_i1025" DrawAspect="Content" ObjectID="_1608654303" r:id="rId24"/>
+          <o:OLEObject Type="Embed" ProgID="Visio.Drawing.15" ShapeID="_x0000_i1025" DrawAspect="Content" ObjectID="_1608989782" r:id="rId24"/>
         </w:object>
       </w:r>
     </w:p>
@@ -7725,9 +7725,9 @@
         <w:pStyle w:val="af1"/>
       </w:pPr>
       <w:bookmarkStart w:id="15" w:name="_Toc534453537"/>
-      <w:bookmarkStart w:id="16" w:name="_Toc505253170"/>
-      <w:bookmarkStart w:id="17" w:name="_Hlk503790843"/>
-      <w:bookmarkStart w:id="18" w:name="_Toc534875254"/>
+      <w:bookmarkStart w:id="16" w:name="_Toc534875254"/>
+      <w:bookmarkStart w:id="17" w:name="_Toc505253170"/>
+      <w:bookmarkStart w:id="18" w:name="_Hlk503790843"/>
       <w:r>
         <w:rPr>
           <w:rFonts w:hint="eastAsia"/>
@@ -7782,7 +7782,7 @@
         <w:t>积分</w:t>
       </w:r>
       <w:bookmarkEnd w:id="15"/>
-      <w:bookmarkEnd w:id="18"/>
+      <w:bookmarkEnd w:id="16"/>
     </w:p>
     <w:p>
       <w:pPr>
@@ -7801,6 +7801,30 @@
           <w:rFonts w:hint="eastAsia"/>
         </w:rPr>
         <w:t xml:space="preserve">2.1 </w:t>
+      </w:r>
+      <w:r>
+        <w:rPr>
+          <w:rStyle w:val="af3"/>
+          <w:rFonts w:hint="eastAsia"/>
+        </w:rPr>
+        <w:t>惯性导航元件</w:t>
+      </w:r>
+    </w:p>
+    <w:p>
+      <w:pPr>
+        <w:spacing w:before="480" w:after="120"/>
+        <w:ind w:firstLineChars="0" w:firstLine="0"/>
+        <w:outlineLvl w:val="1"/>
+        <w:rPr>
+          <w:rStyle w:val="af3"/>
+        </w:rPr>
+      </w:pPr>
+      <w:r>
+        <w:rPr>
+          <w:rStyle w:val="af3"/>
+          <w:rFonts w:hint="eastAsia"/>
+        </w:rPr>
+        <w:t xml:space="preserve">2.2 </w:t>
       </w:r>
       <w:proofErr w:type="gramStart"/>
       <w:r>
@@ -7854,6 +7878,13 @@
       </w:r>
       <w:bookmarkEnd w:id="21"/>
       <w:bookmarkEnd w:id="22"/>
+      <w:r>
+        <w:rPr>
+          <w:rStyle w:val="af3"/>
+          <w:rFonts w:hint="eastAsia"/>
+        </w:rPr>
+        <w:t>、四元数性质</w:t>
+      </w:r>
     </w:p>
     <w:p>
       <w:pPr>
@@ -7952,7 +7983,485 @@
       <w:bookmarkEnd w:id="27"/>
       <w:bookmarkEnd w:id="28"/>
     </w:p>
-    <w:bookmarkEnd w:id="16"/>
+    <w:bookmarkEnd w:id="17"/>
+    <w:p>
+      <w:pPr>
+        <w:pStyle w:val="Equation1"/>
+        <w:ind w:firstLine="480"/>
+        <w:rPr>
+          <w:kern w:val="2"/>
+          <w:sz w:val="24"/>
+          <w:szCs w:val="24"/>
+        </w:rPr>
+      </w:pPr>
+      <w:r>
+        <w:rPr>
+          <w:rFonts w:hint="eastAsia"/>
+          <w:kern w:val="2"/>
+          <w:sz w:val="24"/>
+          <w:szCs w:val="24"/>
+        </w:rPr>
+        <w:t>此外，本文假设加速度计、角速度计的观测噪声符合高斯分布，，此处对其进行重复列写。</w:t>
+      </w:r>
+    </w:p>
+    <w:p>
+      <w:pPr>
+        <w:pStyle w:val="Equation1"/>
+        <w:ind w:firstLine="400"/>
+        <w:rPr>
+          <w:kern w:val="2"/>
+          <w:sz w:val="24"/>
+          <w:szCs w:val="24"/>
+        </w:rPr>
+      </w:pPr>
+      <w:r>
+        <w:rPr>
+          <w:position w:val="-98"/>
+        </w:rPr>
+        <w:object w:dxaOrig="8919" w:dyaOrig="2079" w14:anchorId="36DC8A0E">
+          <v:shape id="_x0000_i1163" type="#_x0000_t75" style="width:415.5pt;height:96.75pt" o:ole="">
+            <v:imagedata r:id="rId28" o:title=""/>
+          </v:shape>
+          <o:OLEObject Type="Embed" ProgID="Equation.DSMT4" ShapeID="_x0000_i1163" DrawAspect="Content" ObjectID="_1608989783" r:id="rId29"/>
+        </w:object>
+      </w:r>
+      <w:r>
+        <w:t xml:space="preserve"> </w:t>
+      </w:r>
+      <w:r>
+        <w:tab/>
+      </w:r>
+      <w:r>
+        <w:rPr>
+          <w:bCs/>
+        </w:rPr>
+        <w:fldChar w:fldCharType="begin"/>
+      </w:r>
+      <w:r>
+        <w:rPr>
+          <w:bCs/>
+        </w:rPr>
+        <w:instrText xml:space="preserve"> MACROBUTTON MTPlaceRef \* MERGEFORMAT </w:instrText>
+      </w:r>
+      <w:r>
+        <w:rPr>
+          <w:bCs/>
+        </w:rPr>
+        <w:fldChar w:fldCharType="begin"/>
+      </w:r>
+      <w:r>
+        <w:rPr>
+          <w:bCs/>
+        </w:rPr>
+        <w:instrText xml:space="preserve"> SEQ MTEqn \h \* MERGEFORMAT </w:instrText>
+      </w:r>
+      <w:r>
+        <w:rPr>
+          <w:bCs/>
+        </w:rPr>
+        <w:fldChar w:fldCharType="end"/>
+      </w:r>
+      <w:r>
+        <w:rPr>
+          <w:bCs/>
+        </w:rPr>
+        <w:instrText>(</w:instrText>
+      </w:r>
+      <w:r>
+        <w:rPr>
+          <w:bCs/>
+        </w:rPr>
+        <w:fldChar w:fldCharType="begin"/>
+      </w:r>
+      <w:r>
+        <w:rPr>
+          <w:bCs/>
+        </w:rPr>
+        <w:instrText xml:space="preserve"> SEQ MTChap \c \* Arabic \* MERGEFORMAT </w:instrText>
+      </w:r>
+      <w:r>
+        <w:rPr>
+          <w:bCs/>
+        </w:rPr>
+        <w:fldChar w:fldCharType="separate"/>
+      </w:r>
+      <w:r>
+        <w:rPr>
+          <w:bCs/>
+          <w:noProof/>
+        </w:rPr>
+        <w:instrText>4</w:instrText>
+      </w:r>
+      <w:r>
+        <w:rPr>
+          <w:bCs/>
+        </w:rPr>
+        <w:fldChar w:fldCharType="end"/>
+      </w:r>
+      <w:r>
+        <w:rPr>
+          <w:bCs/>
+        </w:rPr>
+        <w:instrText>.</w:instrText>
+      </w:r>
+      <w:r>
+        <w:rPr>
+          <w:bCs/>
+        </w:rPr>
+        <w:fldChar w:fldCharType="begin"/>
+      </w:r>
+      <w:r>
+        <w:rPr>
+          <w:bCs/>
+        </w:rPr>
+        <w:instrText xml:space="preserve"> SEQ MTEqn \c \* Arabic \* MERGEFORMAT </w:instrText>
+      </w:r>
+      <w:r>
+        <w:rPr>
+          <w:bCs/>
+        </w:rPr>
+        <w:fldChar w:fldCharType="separate"/>
+      </w:r>
+      <w:r>
+        <w:rPr>
+          <w:bCs/>
+          <w:noProof/>
+        </w:rPr>
+        <w:instrText>18</w:instrText>
+      </w:r>
+      <w:r>
+        <w:rPr>
+          <w:bCs/>
+        </w:rPr>
+        <w:fldChar w:fldCharType="end"/>
+      </w:r>
+      <w:r>
+        <w:rPr>
+          <w:bCs/>
+        </w:rPr>
+        <w:instrText>)</w:instrText>
+      </w:r>
+      <w:r>
+        <w:rPr>
+          <w:bCs/>
+        </w:rPr>
+        <w:fldChar w:fldCharType="end"/>
+      </w:r>
+    </w:p>
+    <w:p>
+      <w:pPr>
+        <w:pStyle w:val="Equation1"/>
+        <w:ind w:firstLine="600"/>
+        <w:rPr>
+          <w:rStyle w:val="af3"/>
+          <w:rFonts w:ascii="Times New Roman" w:eastAsia="宋体" w:hint="eastAsia"/>
+          <w:kern w:val="0"/>
+          <w:sz w:val="20"/>
+          <w:szCs w:val="20"/>
+        </w:rPr>
+      </w:pPr>
+      <w:r>
+        <w:rPr>
+          <w:rStyle w:val="af3"/>
+        </w:rPr>
+        <w:tab/>
+      </w:r>
+      <w:r>
+        <w:rPr>
+          <w:rStyle w:val="af3"/>
+          <w:position w:val="-14"/>
+        </w:rPr>
+        <w:object w:dxaOrig="6060" w:dyaOrig="440" w14:anchorId="45A8FF1F">
+          <v:shape id="_x0000_i1164" type="#_x0000_t75" style="width:303pt;height:21.75pt" o:ole="">
+            <v:imagedata r:id="rId30" o:title=""/>
+          </v:shape>
+          <o:OLEObject Type="Embed" ProgID="Equation.DSMT4" ShapeID="_x0000_i1164" DrawAspect="Content" ObjectID="_1608989784" r:id="rId31"/>
+        </w:object>
+      </w:r>
+      <w:r>
+        <w:rPr>
+          <w:rStyle w:val="af3"/>
+        </w:rPr>
+        <w:t xml:space="preserve"> </w:t>
+      </w:r>
+      <w:r>
+        <w:rPr>
+          <w:rStyle w:val="af3"/>
+        </w:rPr>
+        <w:tab/>
+      </w:r>
+      <w:r>
+        <w:rPr>
+          <w:bCs/>
+        </w:rPr>
+        <w:fldChar w:fldCharType="begin"/>
+      </w:r>
+      <w:r>
+        <w:rPr>
+          <w:bCs/>
+        </w:rPr>
+        <w:instrText xml:space="preserve"> MACROBUTTON MTPlaceRef \* MERGEFORMAT </w:instrText>
+      </w:r>
+      <w:r>
+        <w:rPr>
+          <w:bCs/>
+        </w:rPr>
+        <w:fldChar w:fldCharType="begin"/>
+      </w:r>
+      <w:r>
+        <w:rPr>
+          <w:bCs/>
+        </w:rPr>
+        <w:instrText xml:space="preserve"> SEQ MTEqn \h \* MERGEFORMAT </w:instrText>
+      </w:r>
+      <w:r>
+        <w:rPr>
+          <w:bCs/>
+        </w:rPr>
+        <w:fldChar w:fldCharType="end"/>
+      </w:r>
+      <w:r>
+        <w:rPr>
+          <w:bCs/>
+        </w:rPr>
+        <w:instrText>(</w:instrText>
+      </w:r>
+      <w:r>
+        <w:rPr>
+          <w:bCs/>
+        </w:rPr>
+        <w:fldChar w:fldCharType="begin"/>
+      </w:r>
+      <w:r>
+        <w:rPr>
+          <w:bCs/>
+        </w:rPr>
+        <w:instrText xml:space="preserve"> SEQ MTChap \c \* Arabic \* MERGEFORMAT </w:instrText>
+      </w:r>
+      <w:r>
+        <w:rPr>
+          <w:bCs/>
+        </w:rPr>
+        <w:fldChar w:fldCharType="separate"/>
+      </w:r>
+      <w:r>
+        <w:rPr>
+          <w:bCs/>
+          <w:noProof/>
+        </w:rPr>
+        <w:instrText>4</w:instrText>
+      </w:r>
+      <w:r>
+        <w:rPr>
+          <w:bCs/>
+        </w:rPr>
+        <w:fldChar w:fldCharType="end"/>
+      </w:r>
+      <w:r>
+        <w:rPr>
+          <w:bCs/>
+        </w:rPr>
+        <w:instrText>.</w:instrText>
+      </w:r>
+      <w:r>
+        <w:rPr>
+          <w:bCs/>
+        </w:rPr>
+        <w:fldChar w:fldCharType="begin"/>
+      </w:r>
+      <w:r>
+        <w:rPr>
+          <w:bCs/>
+        </w:rPr>
+        <w:instrText xml:space="preserve"> SEQ MTEqn \c \* Arabic \* MERGEFORMAT </w:instrText>
+      </w:r>
+      <w:r>
+        <w:rPr>
+          <w:bCs/>
+        </w:rPr>
+        <w:fldChar w:fldCharType="separate"/>
+      </w:r>
+      <w:r>
+        <w:rPr>
+          <w:bCs/>
+          <w:noProof/>
+        </w:rPr>
+        <w:instrText>19</w:instrText>
+      </w:r>
+      <w:r>
+        <w:rPr>
+          <w:bCs/>
+        </w:rPr>
+        <w:fldChar w:fldCharType="end"/>
+      </w:r>
+      <w:r>
+        <w:rPr>
+          <w:bCs/>
+        </w:rPr>
+        <w:instrText>)</w:instrText>
+      </w:r>
+      <w:r>
+        <w:rPr>
+          <w:bCs/>
+        </w:rPr>
+        <w:fldChar w:fldCharType="end"/>
+      </w:r>
+    </w:p>
+    <w:p>
+      <w:pPr>
+        <w:pStyle w:val="Equation1"/>
+        <w:ind w:firstLine="600"/>
+        <w:rPr>
+          <w:rStyle w:val="af3"/>
+        </w:rPr>
+      </w:pPr>
+      <w:r>
+        <w:rPr>
+          <w:rStyle w:val="af3"/>
+        </w:rPr>
+        <w:tab/>
+      </w:r>
+      <w:r>
+        <w:rPr>
+          <w:rStyle w:val="af3"/>
+          <w:position w:val="-14"/>
+        </w:rPr>
+        <w:object w:dxaOrig="3120" w:dyaOrig="400" w14:anchorId="7F501F66">
+          <v:shape id="_x0000_i1165" type="#_x0000_t75" style="width:156pt;height:20.25pt" o:ole="">
+            <v:imagedata r:id="rId32" o:title=""/>
+          </v:shape>
+          <o:OLEObject Type="Embed" ProgID="Equation.DSMT4" ShapeID="_x0000_i1165" DrawAspect="Content" ObjectID="_1608989785" r:id="rId33"/>
+        </w:object>
+      </w:r>
+      <w:r>
+        <w:rPr>
+          <w:rStyle w:val="af3"/>
+        </w:rPr>
+        <w:t xml:space="preserve"> </w:t>
+      </w:r>
+      <w:r>
+        <w:rPr>
+          <w:rStyle w:val="af3"/>
+        </w:rPr>
+        <w:tab/>
+      </w:r>
+      <w:r>
+        <w:rPr>
+          <w:bCs/>
+        </w:rPr>
+        <w:fldChar w:fldCharType="begin"/>
+      </w:r>
+      <w:r>
+        <w:rPr>
+          <w:bCs/>
+        </w:rPr>
+        <w:instrText xml:space="preserve"> MACROBUTTON MTPlaceRef \* MERGEFORMAT </w:instrText>
+      </w:r>
+      <w:r>
+        <w:rPr>
+          <w:bCs/>
+        </w:rPr>
+        <w:fldChar w:fldCharType="begin"/>
+      </w:r>
+      <w:r>
+        <w:rPr>
+          <w:bCs/>
+        </w:rPr>
+        <w:instrText xml:space="preserve"> SEQ MTEqn \h \* MERGEFORMAT </w:instrText>
+      </w:r>
+      <w:r>
+        <w:rPr>
+          <w:bCs/>
+        </w:rPr>
+        <w:fldChar w:fldCharType="end"/>
+      </w:r>
+      <w:r>
+        <w:rPr>
+          <w:bCs/>
+        </w:rPr>
+        <w:instrText>(</w:instrText>
+      </w:r>
+      <w:r>
+        <w:rPr>
+          <w:bCs/>
+        </w:rPr>
+        <w:fldChar w:fldCharType="begin"/>
+      </w:r>
+      <w:r>
+        <w:rPr>
+          <w:bCs/>
+        </w:rPr>
+        <w:instrText xml:space="preserve"> SEQ MTChap \c \* Arabic \* MERGEFORMAT </w:instrText>
+      </w:r>
+      <w:r>
+        <w:rPr>
+          <w:bCs/>
+        </w:rPr>
+        <w:fldChar w:fldCharType="separate"/>
+      </w:r>
+      <w:r>
+        <w:rPr>
+          <w:bCs/>
+          <w:noProof/>
+        </w:rPr>
+        <w:instrText>4</w:instrText>
+      </w:r>
+      <w:r>
+        <w:rPr>
+          <w:bCs/>
+        </w:rPr>
+        <w:fldChar w:fldCharType="end"/>
+      </w:r>
+      <w:r>
+        <w:rPr>
+          <w:bCs/>
+        </w:rPr>
+        <w:instrText>.</w:instrText>
+      </w:r>
+      <w:r>
+        <w:rPr>
+          <w:bCs/>
+        </w:rPr>
+        <w:fldChar w:fldCharType="begin"/>
+      </w:r>
+      <w:r>
+        <w:rPr>
+          <w:bCs/>
+        </w:rPr>
+        <w:instrText xml:space="preserve"> SEQ MTEqn \c \* Arabic \* MERGEFORMAT </w:instrText>
+      </w:r>
+      <w:r>
+        <w:rPr>
+          <w:bCs/>
+        </w:rPr>
+        <w:fldChar w:fldCharType="separate"/>
+      </w:r>
+      <w:r>
+        <w:rPr>
+          <w:bCs/>
+          <w:noProof/>
+        </w:rPr>
+        <w:instrText>20</w:instrText>
+      </w:r>
+      <w:r>
+        <w:rPr>
+          <w:bCs/>
+        </w:rPr>
+        <w:fldChar w:fldCharType="end"/>
+      </w:r>
+      <w:r>
+        <w:rPr>
+          <w:bCs/>
+        </w:rPr>
+        <w:instrText>)</w:instrText>
+      </w:r>
+      <w:r>
+        <w:rPr>
+          <w:bCs/>
+        </w:rPr>
+        <w:fldChar w:fldCharType="end"/>
+      </w:r>
+    </w:p>
     <w:p>
       <w:pPr>
         <w:spacing w:before="480" w:after="120"/>
@@ -7978,7 +8487,7 @@
         </w:rPr>
       </w:pPr>
       <w:bookmarkStart w:id="29" w:name="_Toc505253180"/>
-      <w:bookmarkEnd w:id="17"/>
+      <w:bookmarkEnd w:id="18"/>
       <w:r>
         <w:br w:type="page"/>
       </w:r>
@@ -8820,7 +9329,7 @@
                     <pic:cNvPicPr/>
                   </pic:nvPicPr>
                   <pic:blipFill>
-                    <a:blip r:embed="rId28"/>
+                    <a:blip r:embed="rId34"/>
                     <a:stretch>
                       <a:fillRect/>
                     </a:stretch>
@@ -11327,10 +11836,10 @@
           <w:position w:val="-38"/>
         </w:rPr>
         <w:object w:dxaOrig="1780" w:dyaOrig="880" w14:anchorId="7ACF9AC1">
-          <v:shape id="_x0000_i1101" type="#_x0000_t75" style="width:88.75pt;height:44.35pt" o:ole="">
-            <v:imagedata r:id="rId29" o:title=""/>
+          <v:shape id="_x0000_i1026" type="#_x0000_t75" style="width:89.25pt;height:43.5pt" o:ole="">
+            <v:imagedata r:id="rId35" o:title=""/>
           </v:shape>
-          <o:OLEObject Type="Embed" ProgID="Equation.DSMT4" ShapeID="_x0000_i1101" DrawAspect="Content" ObjectID="_1608654304" r:id="rId30"/>
+          <o:OLEObject Type="Embed" ProgID="Equation.DSMT4" ShapeID="_x0000_i1026" DrawAspect="Content" ObjectID="_1608989786" r:id="rId36"/>
         </w:object>
       </w:r>
       <w:r>
@@ -11405,10 +11914,10 @@
           <w:position w:val="-4"/>
         </w:rPr>
         <w:object w:dxaOrig="180" w:dyaOrig="200" w14:anchorId="51AF34D6">
-          <v:shape id="_x0000_i1088" type="#_x0000_t75" style="width:9.2pt;height:10.05pt" o:ole="">
-            <v:imagedata r:id="rId31" o:title=""/>
+          <v:shape id="_x0000_i1027" type="#_x0000_t75" style="width:9.75pt;height:9.75pt" o:ole="">
+            <v:imagedata r:id="rId37" o:title=""/>
           </v:shape>
-          <o:OLEObject Type="Embed" ProgID="Equation.DSMT4" ShapeID="_x0000_i1088" DrawAspect="Content" ObjectID="_1608654305" r:id="rId32"/>
+          <o:OLEObject Type="Embed" ProgID="Equation.DSMT4" ShapeID="_x0000_i1027" DrawAspect="Content" ObjectID="_1608989787" r:id="rId38"/>
         </w:object>
       </w:r>
       <w:r>
@@ -11428,10 +11937,10 @@
           <w:position w:val="-6"/>
         </w:rPr>
         <w:object w:dxaOrig="240" w:dyaOrig="220" w14:anchorId="4C5EFECA">
-          <v:shape id="_x0000_i1089" type="#_x0000_t75" style="width:10.9pt;height:10.9pt" o:ole="">
-            <v:imagedata r:id="rId33" o:title=""/>
+          <v:shape id="_x0000_i1028" type="#_x0000_t75" style="width:10.5pt;height:10.5pt" o:ole="">
+            <v:imagedata r:id="rId39" o:title=""/>
           </v:shape>
-          <o:OLEObject Type="Embed" ProgID="Equation.DSMT4" ShapeID="_x0000_i1089" DrawAspect="Content" ObjectID="_1608654306" r:id="rId34"/>
+          <o:OLEObject Type="Embed" ProgID="Equation.DSMT4" ShapeID="_x0000_i1028" DrawAspect="Content" ObjectID="_1608989788" r:id="rId40"/>
         </w:object>
       </w:r>
       <w:r>
@@ -11462,10 +11971,10 @@
           <w:position w:val="-6"/>
         </w:rPr>
         <w:object w:dxaOrig="240" w:dyaOrig="220" w14:anchorId="2790BE15">
-          <v:shape id="_x0000_i1090" type="#_x0000_t75" style="width:10.9pt;height:10.9pt" o:ole="">
-            <v:imagedata r:id="rId35" o:title=""/>
+          <v:shape id="_x0000_i1029" type="#_x0000_t75" style="width:10.5pt;height:10.5pt" o:ole="">
+            <v:imagedata r:id="rId41" o:title=""/>
           </v:shape>
-          <o:OLEObject Type="Embed" ProgID="Equation.DSMT4" ShapeID="_x0000_i1090" DrawAspect="Content" ObjectID="_1608654307" r:id="rId36"/>
+          <o:OLEObject Type="Embed" ProgID="Equation.DSMT4" ShapeID="_x0000_i1029" DrawAspect="Content" ObjectID="_1608989789" r:id="rId42"/>
         </w:object>
       </w:r>
       <w:r>
@@ -11535,10 +12044,10 @@
           <w:position w:val="-4"/>
         </w:rPr>
         <w:object w:dxaOrig="180" w:dyaOrig="279" w14:anchorId="7584DE72">
-          <v:shape id="_x0000_i1087" type="#_x0000_t75" style="width:9.2pt;height:14.25pt" o:ole="">
-            <v:imagedata r:id="rId37" o:title=""/>
+          <v:shape id="_x0000_i1030" type="#_x0000_t75" style="width:9.75pt;height:14.25pt" o:ole="">
+            <v:imagedata r:id="rId43" o:title=""/>
           </v:shape>
-          <o:OLEObject Type="Embed" ProgID="Equation.DSMT4" ShapeID="_x0000_i1087" DrawAspect="Content" ObjectID="_1608654308" r:id="rId38"/>
+          <o:OLEObject Type="Embed" ProgID="Equation.DSMT4" ShapeID="_x0000_i1030" DrawAspect="Content" ObjectID="_1608989790" r:id="rId44"/>
         </w:object>
       </w:r>
       <w:r>
@@ -11570,7 +12079,7 @@
                     </pic:cNvPicPr>
                   </pic:nvPicPr>
                   <pic:blipFill rotWithShape="1">
-                    <a:blip r:embed="rId39">
+                    <a:blip r:embed="rId45">
                       <a:extLst>
                         <a:ext uri="{28A0092B-C50C-407E-A947-70E740481C1C}">
                           <a14:useLocalDpi xmlns:a14="http://schemas.microsoft.com/office/drawing/2010/main" val="0"/>
@@ -11854,10 +12363,10 @@
       </w:pPr>
       <w:r>
         <w:object w:dxaOrig="11911" w:dyaOrig="10111" w14:anchorId="10E8A74F">
-          <v:shape id="_x0000_i1026" type="#_x0000_t75" style="width:414.4pt;height:352.45pt" o:ole="">
-            <v:imagedata r:id="rId40" o:title=""/>
+          <v:shape id="_x0000_i1031" type="#_x0000_t75" style="width:414.75pt;height:352.5pt" o:ole="">
+            <v:imagedata r:id="rId46" o:title=""/>
           </v:shape>
-          <o:OLEObject Type="Embed" ProgID="Visio.Drawing.15" ShapeID="_x0000_i1026" DrawAspect="Content" ObjectID="_1608654309" r:id="rId41"/>
+          <o:OLEObject Type="Embed" ProgID="Visio.Drawing.15" ShapeID="_x0000_i1031" DrawAspect="Content" ObjectID="_1608989791" r:id="rId47"/>
         </w:object>
       </w:r>
     </w:p>
@@ -12166,10 +12675,10 @@
       </w:pPr>
       <w:r>
         <w:object w:dxaOrig="7530" w:dyaOrig="12255" w14:anchorId="52FF7F9A">
-          <v:shape id="_x0000_i1027" type="#_x0000_t75" style="width:269.6pt;height:439.55pt" o:ole="">
-            <v:imagedata r:id="rId42" o:title=""/>
+          <v:shape id="_x0000_i1032" type="#_x0000_t75" style="width:270pt;height:439.5pt" o:ole="">
+            <v:imagedata r:id="rId48" o:title=""/>
           </v:shape>
-          <o:OLEObject Type="Embed" ProgID="Visio.Drawing.15" ShapeID="_x0000_i1027" DrawAspect="Content" ObjectID="_1608654310" r:id="rId43"/>
+          <o:OLEObject Type="Embed" ProgID="Visio.Drawing.15" ShapeID="_x0000_i1032" DrawAspect="Content" ObjectID="_1608989792" r:id="rId49"/>
         </w:object>
       </w:r>
     </w:p>
@@ -12283,10 +12792,10 @@
           <w:position w:val="-6"/>
         </w:rPr>
         <w:object w:dxaOrig="139" w:dyaOrig="240" w14:anchorId="7D48E67F">
-          <v:shape id="_x0000_i1028" type="#_x0000_t75" style="width:6.7pt;height:10.9pt" o:ole="">
-            <v:imagedata r:id="rId44" o:title=""/>
+          <v:shape id="_x0000_i1033" type="#_x0000_t75" style="width:6.75pt;height:10.5pt" o:ole="">
+            <v:imagedata r:id="rId50" o:title=""/>
           </v:shape>
-          <o:OLEObject Type="Embed" ProgID="Equation.DSMT4" ShapeID="_x0000_i1028" DrawAspect="Content" ObjectID="_1608654311" r:id="rId45"/>
+          <o:OLEObject Type="Embed" ProgID="Equation.DSMT4" ShapeID="_x0000_i1033" DrawAspect="Content" ObjectID="_1608989793" r:id="rId51"/>
         </w:object>
       </w:r>
       <w:r>
@@ -12314,10 +12823,10 @@
           <w:position w:val="-14"/>
         </w:rPr>
         <w:object w:dxaOrig="1900" w:dyaOrig="400" w14:anchorId="1B880315">
-          <v:shape id="_x0000_i1029" type="#_x0000_t75" style="width:94.6pt;height:20.1pt" o:ole="">
-            <v:imagedata r:id="rId46" o:title=""/>
+          <v:shape id="_x0000_i1034" type="#_x0000_t75" style="width:94.5pt;height:21pt" o:ole="">
+            <v:imagedata r:id="rId52" o:title=""/>
           </v:shape>
-          <o:OLEObject Type="Embed" ProgID="Equation.DSMT4" ShapeID="_x0000_i1029" DrawAspect="Content" ObjectID="_1608654312" r:id="rId47"/>
+          <o:OLEObject Type="Embed" ProgID="Equation.DSMT4" ShapeID="_x0000_i1034" DrawAspect="Content" ObjectID="_1608989794" r:id="rId53"/>
         </w:object>
       </w:r>
       <w:r>
@@ -12527,10 +13036,10 @@
           <w:position w:val="-12"/>
         </w:rPr>
         <w:object w:dxaOrig="260" w:dyaOrig="360" w14:anchorId="7BB5D1CB">
-          <v:shape id="_x0000_i1030" type="#_x0000_t75" style="width:13.4pt;height:18.4pt" o:ole="">
-            <v:imagedata r:id="rId48" o:title=""/>
+          <v:shape id="_x0000_i1035" type="#_x0000_t75" style="width:13.5pt;height:18pt" o:ole="">
+            <v:imagedata r:id="rId54" o:title=""/>
           </v:shape>
-          <o:OLEObject Type="Embed" ProgID="Equation.DSMT4" ShapeID="_x0000_i1030" DrawAspect="Content" ObjectID="_1608654313" r:id="rId49"/>
+          <o:OLEObject Type="Embed" ProgID="Equation.DSMT4" ShapeID="_x0000_i1035" DrawAspect="Content" ObjectID="_1608989795" r:id="rId55"/>
         </w:object>
       </w:r>
       <w:r>
@@ -12574,10 +13083,10 @@
           <w:position w:val="-14"/>
         </w:rPr>
         <w:object w:dxaOrig="499" w:dyaOrig="400" w14:anchorId="4CC9C27A">
-          <v:shape id="_x0000_i1031" type="#_x0000_t75" style="width:25.1pt;height:20.1pt" o:ole="">
-            <v:imagedata r:id="rId50" o:title=""/>
+          <v:shape id="_x0000_i1036" type="#_x0000_t75" style="width:24.75pt;height:21pt" o:ole="">
+            <v:imagedata r:id="rId56" o:title=""/>
           </v:shape>
-          <o:OLEObject Type="Embed" ProgID="Equation.DSMT4" ShapeID="_x0000_i1031" DrawAspect="Content" ObjectID="_1608654314" r:id="rId51"/>
+          <o:OLEObject Type="Embed" ProgID="Equation.DSMT4" ShapeID="_x0000_i1036" DrawAspect="Content" ObjectID="_1608989796" r:id="rId57"/>
         </w:object>
       </w:r>
       <w:r>
@@ -12621,10 +13130,10 @@
           <w:position w:val="-16"/>
         </w:rPr>
         <w:object w:dxaOrig="420" w:dyaOrig="420" w14:anchorId="6600C0F9">
-          <v:shape id="_x0000_i1032" type="#_x0000_t75" style="width:20.95pt;height:20.95pt" o:ole="">
-            <v:imagedata r:id="rId52" o:title=""/>
+          <v:shape id="_x0000_i1037" type="#_x0000_t75" style="width:21pt;height:21pt" o:ole="">
+            <v:imagedata r:id="rId58" o:title=""/>
           </v:shape>
-          <o:OLEObject Type="Embed" ProgID="Equation.DSMT4" ShapeID="_x0000_i1032" DrawAspect="Content" ObjectID="_1608654315" r:id="rId53"/>
+          <o:OLEObject Type="Embed" ProgID="Equation.DSMT4" ShapeID="_x0000_i1037" DrawAspect="Content" ObjectID="_1608989797" r:id="rId59"/>
         </w:object>
       </w:r>
       <w:r>
@@ -12819,10 +13328,10 @@
           <w:position w:val="-14"/>
         </w:rPr>
         <w:object w:dxaOrig="620" w:dyaOrig="380" w14:anchorId="3D3F6CD7">
-          <v:shape id="_x0000_i1033" type="#_x0000_t75" style="width:31pt;height:18.4pt" o:ole="">
-            <v:imagedata r:id="rId54" o:title=""/>
+          <v:shape id="_x0000_i1038" type="#_x0000_t75" style="width:31.5pt;height:18pt" o:ole="">
+            <v:imagedata r:id="rId60" o:title=""/>
           </v:shape>
-          <o:OLEObject Type="Embed" ProgID="Equation.DSMT4" ShapeID="_x0000_i1033" DrawAspect="Content" ObjectID="_1608654316" r:id="rId55"/>
+          <o:OLEObject Type="Embed" ProgID="Equation.DSMT4" ShapeID="_x0000_i1038" DrawAspect="Content" ObjectID="_1608989798" r:id="rId61"/>
         </w:object>
       </w:r>
       <w:r>
@@ -12857,10 +13366,10 @@
           <w:position w:val="-14"/>
         </w:rPr>
         <w:object w:dxaOrig="2180" w:dyaOrig="380" w14:anchorId="773E6D64">
-          <v:shape id="_x0000_i1091" type="#_x0000_t75" style="width:108.85pt;height:19.25pt" o:ole="">
-            <v:imagedata r:id="rId56" o:title=""/>
+          <v:shape id="_x0000_i1039" type="#_x0000_t75" style="width:108.75pt;height:18.75pt" o:ole="">
+            <v:imagedata r:id="rId62" o:title=""/>
           </v:shape>
-          <o:OLEObject Type="Embed" ProgID="Equation.DSMT4" ShapeID="_x0000_i1091" DrawAspect="Content" ObjectID="_1608654317" r:id="rId57"/>
+          <o:OLEObject Type="Embed" ProgID="Equation.DSMT4" ShapeID="_x0000_i1039" DrawAspect="Content" ObjectID="_1608989799" r:id="rId63"/>
         </w:object>
       </w:r>
       <w:r>
@@ -12928,10 +13437,10 @@
           <w:position w:val="-6"/>
         </w:rPr>
         <w:object w:dxaOrig="320" w:dyaOrig="279" w14:anchorId="6C32243F">
-          <v:shape id="_x0000_i1034" type="#_x0000_t75" style="width:16.75pt;height:14.25pt" o:ole="">
-            <v:imagedata r:id="rId58" o:title=""/>
+          <v:shape id="_x0000_i1040" type="#_x0000_t75" style="width:17.25pt;height:14.25pt" o:ole="">
+            <v:imagedata r:id="rId64" o:title=""/>
           </v:shape>
-          <o:OLEObject Type="Embed" ProgID="Equation.DSMT4" ShapeID="_x0000_i1034" DrawAspect="Content" ObjectID="_1608654318" r:id="rId59"/>
+          <o:OLEObject Type="Embed" ProgID="Equation.DSMT4" ShapeID="_x0000_i1040" DrawAspect="Content" ObjectID="_1608989800" r:id="rId65"/>
         </w:object>
       </w:r>
       <w:r>
@@ -12945,10 +13454,10 @@
           <w:position w:val="-6"/>
         </w:rPr>
         <w:object w:dxaOrig="279" w:dyaOrig="279" w14:anchorId="2AD1A772">
-          <v:shape id="_x0000_i1035" type="#_x0000_t75" style="width:14.25pt;height:14.25pt" o:ole="">
-            <v:imagedata r:id="rId60" o:title=""/>
+          <v:shape id="_x0000_i1041" type="#_x0000_t75" style="width:14.25pt;height:14.25pt" o:ole="">
+            <v:imagedata r:id="rId66" o:title=""/>
           </v:shape>
-          <o:OLEObject Type="Embed" ProgID="Equation.DSMT4" ShapeID="_x0000_i1035" DrawAspect="Content" ObjectID="_1608654319" r:id="rId61"/>
+          <o:OLEObject Type="Embed" ProgID="Equation.DSMT4" ShapeID="_x0000_i1041" DrawAspect="Content" ObjectID="_1608989801" r:id="rId67"/>
         </w:object>
       </w:r>
       <w:r>
@@ -13057,10 +13566,10 @@
           <w:position w:val="-12"/>
         </w:rPr>
         <w:object w:dxaOrig="360" w:dyaOrig="360" w14:anchorId="32220EE2">
-          <v:shape id="_x0000_i1036" type="#_x0000_t75" style="width:18.4pt;height:18.4pt" o:ole="">
-            <v:imagedata r:id="rId62" o:title=""/>
+          <v:shape id="_x0000_i1042" type="#_x0000_t75" style="width:18pt;height:18pt" o:ole="">
+            <v:imagedata r:id="rId68" o:title=""/>
           </v:shape>
-          <o:OLEObject Type="Embed" ProgID="Equation.DSMT4" ShapeID="_x0000_i1036" DrawAspect="Content" ObjectID="_1608654320" r:id="rId63"/>
+          <o:OLEObject Type="Embed" ProgID="Equation.DSMT4" ShapeID="_x0000_i1042" DrawAspect="Content" ObjectID="_1608989802" r:id="rId69"/>
         </w:object>
       </w:r>
       <w:r>
@@ -13115,10 +13624,10 @@
           <w:position w:val="-14"/>
         </w:rPr>
         <w:object w:dxaOrig="3540" w:dyaOrig="400" w14:anchorId="30DEB02E">
-          <v:shape id="_x0000_i1092" type="#_x0000_t75" style="width:176.65pt;height:20.1pt" o:ole="">
-            <v:imagedata r:id="rId64" o:title=""/>
+          <v:shape id="_x0000_i1043" type="#_x0000_t75" style="width:176.25pt;height:21pt" o:ole="">
+            <v:imagedata r:id="rId70" o:title=""/>
           </v:shape>
-          <o:OLEObject Type="Embed" ProgID="Equation.DSMT4" ShapeID="_x0000_i1092" DrawAspect="Content" ObjectID="_1608654321" r:id="rId65"/>
+          <o:OLEObject Type="Embed" ProgID="Equation.DSMT4" ShapeID="_x0000_i1043" DrawAspect="Content" ObjectID="_1608989803" r:id="rId71"/>
         </w:object>
       </w:r>
       <w:r>
@@ -13186,75 +13695,75 @@
           <w:position w:val="-12"/>
         </w:rPr>
         <w:object w:dxaOrig="200" w:dyaOrig="360" w14:anchorId="40557D0B">
-          <v:shape id="_x0000_i1037" type="#_x0000_t75" style="width:10.05pt;height:18.4pt" o:ole="">
-            <v:imagedata r:id="rId66" o:title=""/>
-          </v:shape>
-          <o:OLEObject Type="Embed" ProgID="Equation.DSMT4" ShapeID="_x0000_i1037" DrawAspect="Content" ObjectID="_1608654322" r:id="rId67"/>
-        </w:object>
-      </w:r>
-      <w:r>
-        <w:rPr>
-          <w:rFonts w:hint="eastAsia"/>
-        </w:rPr>
-        <w:t>相邻点中较远点的距离值，</w:t>
-      </w:r>
-      <w:r>
-        <w:rPr>
-          <w:position w:val="-12"/>
-        </w:rPr>
-        <w:object w:dxaOrig="220" w:dyaOrig="360" w14:anchorId="5F668AFF">
-          <v:shape id="_x0000_i1038" type="#_x0000_t75" style="width:10.9pt;height:18.4pt" o:ole="">
-            <v:imagedata r:id="rId68" o:title=""/>
-          </v:shape>
-          <o:OLEObject Type="Embed" ProgID="Equation.DSMT4" ShapeID="_x0000_i1038" DrawAspect="Content" ObjectID="_1608654323" r:id="rId69"/>
-        </w:object>
-      </w:r>
-      <w:r>
-        <w:rPr>
-          <w:rFonts w:hint="eastAsia"/>
-        </w:rPr>
-        <w:t>为较近点的距离值，</w:t>
-      </w:r>
-      <w:r>
-        <w:rPr>
-          <w:position w:val="-12"/>
-        </w:rPr>
-        <w:object w:dxaOrig="300" w:dyaOrig="360" w14:anchorId="64ABEE23">
-          <v:shape id="_x0000_i1039" type="#_x0000_t75" style="width:15.05pt;height:18.4pt" o:ole="">
-            <v:imagedata r:id="rId70" o:title=""/>
-          </v:shape>
-          <o:OLEObject Type="Embed" ProgID="Equation.DSMT4" ShapeID="_x0000_i1039" DrawAspect="Content" ObjectID="_1608654324" r:id="rId71"/>
-        </w:object>
-      </w:r>
-      <w:r>
-        <w:rPr>
-          <w:rFonts w:hint="eastAsia"/>
-        </w:rPr>
-        <w:t>为水平角度分别率。若为垂向相邻点，此处为垂</w:t>
-      </w:r>
-      <w:proofErr w:type="gramStart"/>
-      <w:r>
-        <w:rPr>
-          <w:rFonts w:hint="eastAsia"/>
-        </w:rPr>
-        <w:t>向角度</w:t>
-      </w:r>
-      <w:proofErr w:type="gramEnd"/>
-      <w:r>
-        <w:rPr>
-          <w:rFonts w:hint="eastAsia"/>
-        </w:rPr>
-        <w:t>分辨率</w:t>
-      </w:r>
-      <w:r>
-        <w:rPr>
-          <w:position w:val="-12"/>
-        </w:rPr>
-        <w:object w:dxaOrig="300" w:dyaOrig="360" w14:anchorId="584190CB">
-          <v:shape id="_x0000_i1040" type="#_x0000_t75" style="width:15.05pt;height:18.4pt" o:ole="">
+          <v:shape id="_x0000_i1044" type="#_x0000_t75" style="width:9.75pt;height:18pt" o:ole="">
             <v:imagedata r:id="rId72" o:title=""/>
           </v:shape>
-          <o:OLEObject Type="Embed" ProgID="Equation.DSMT4" ShapeID="_x0000_i1040" DrawAspect="Content" ObjectID="_1608654325" r:id="rId73"/>
+          <o:OLEObject Type="Embed" ProgID="Equation.DSMT4" ShapeID="_x0000_i1044" DrawAspect="Content" ObjectID="_1608989804" r:id="rId73"/>
+        </w:object>
+      </w:r>
+      <w:r>
+        <w:rPr>
+          <w:rFonts w:hint="eastAsia"/>
+        </w:rPr>
+        <w:t>相邻点中较远点的距离值，</w:t>
+      </w:r>
+      <w:r>
+        <w:rPr>
+          <w:position w:val="-12"/>
+        </w:rPr>
+        <w:object w:dxaOrig="220" w:dyaOrig="360" w14:anchorId="5F668AFF">
+          <v:shape id="_x0000_i1045" type="#_x0000_t75" style="width:10.5pt;height:18pt" o:ole="">
+            <v:imagedata r:id="rId74" o:title=""/>
+          </v:shape>
+          <o:OLEObject Type="Embed" ProgID="Equation.DSMT4" ShapeID="_x0000_i1045" DrawAspect="Content" ObjectID="_1608989805" r:id="rId75"/>
+        </w:object>
+      </w:r>
+      <w:r>
+        <w:rPr>
+          <w:rFonts w:hint="eastAsia"/>
+        </w:rPr>
+        <w:t>为较近点的距离值，</w:t>
+      </w:r>
+      <w:r>
+        <w:rPr>
+          <w:position w:val="-12"/>
+        </w:rPr>
+        <w:object w:dxaOrig="300" w:dyaOrig="360" w14:anchorId="64ABEE23">
+          <v:shape id="_x0000_i1046" type="#_x0000_t75" style="width:15pt;height:18pt" o:ole="">
+            <v:imagedata r:id="rId76" o:title=""/>
+          </v:shape>
+          <o:OLEObject Type="Embed" ProgID="Equation.DSMT4" ShapeID="_x0000_i1046" DrawAspect="Content" ObjectID="_1608989806" r:id="rId77"/>
+        </w:object>
+      </w:r>
+      <w:r>
+        <w:rPr>
+          <w:rFonts w:hint="eastAsia"/>
+        </w:rPr>
+        <w:t>为水平角度分别率。若为垂向相邻点，此处为垂</w:t>
+      </w:r>
+      <w:proofErr w:type="gramStart"/>
+      <w:r>
+        <w:rPr>
+          <w:rFonts w:hint="eastAsia"/>
+        </w:rPr>
+        <w:t>向角度</w:t>
+      </w:r>
+      <w:proofErr w:type="gramEnd"/>
+      <w:r>
+        <w:rPr>
+          <w:rFonts w:hint="eastAsia"/>
+        </w:rPr>
+        <w:t>分辨率</w:t>
+      </w:r>
+      <w:r>
+        <w:rPr>
+          <w:position w:val="-12"/>
+        </w:rPr>
+        <w:object w:dxaOrig="300" w:dyaOrig="360" w14:anchorId="584190CB">
+          <v:shape id="_x0000_i1047" type="#_x0000_t75" style="width:15pt;height:18pt" o:ole="">
+            <v:imagedata r:id="rId78" o:title=""/>
+          </v:shape>
+          <o:OLEObject Type="Embed" ProgID="Equation.DSMT4" ShapeID="_x0000_i1047" DrawAspect="Content" ObjectID="_1608989807" r:id="rId79"/>
         </w:object>
       </w:r>
       <w:r>
@@ -13412,10 +13921,10 @@
           <w:position w:val="-12"/>
         </w:rPr>
         <w:object w:dxaOrig="240" w:dyaOrig="360" w14:anchorId="2D803A53">
-          <v:shape id="_x0000_i1041" type="#_x0000_t75" style="width:10.9pt;height:18.4pt" o:ole="">
-            <v:imagedata r:id="rId74" o:title=""/>
+          <v:shape id="_x0000_i1048" type="#_x0000_t75" style="width:10.5pt;height:18pt" o:ole="">
+            <v:imagedata r:id="rId80" o:title=""/>
           </v:shape>
-          <o:OLEObject Type="Embed" ProgID="Equation.DSMT4" ShapeID="_x0000_i1041" DrawAspect="Content" ObjectID="_1608654326" r:id="rId75"/>
+          <o:OLEObject Type="Embed" ProgID="Equation.DSMT4" ShapeID="_x0000_i1048" DrawAspect="Content" ObjectID="_1608989808" r:id="rId81"/>
         </w:object>
       </w:r>
       <w:r>
@@ -13435,10 +13944,10 @@
           <w:position w:val="-12"/>
         </w:rPr>
         <w:object w:dxaOrig="260" w:dyaOrig="360" w14:anchorId="1170C210">
-          <v:shape id="_x0000_i1042" type="#_x0000_t75" style="width:13.4pt;height:18.4pt" o:ole="">
-            <v:imagedata r:id="rId48" o:title=""/>
+          <v:shape id="_x0000_i1049" type="#_x0000_t75" style="width:13.5pt;height:18pt" o:ole="">
+            <v:imagedata r:id="rId54" o:title=""/>
           </v:shape>
-          <o:OLEObject Type="Embed" ProgID="Equation.DSMT4" ShapeID="_x0000_i1042" DrawAspect="Content" ObjectID="_1608654327" r:id="rId76"/>
+          <o:OLEObject Type="Embed" ProgID="Equation.DSMT4" ShapeID="_x0000_i1049" DrawAspect="Content" ObjectID="_1608989809" r:id="rId82"/>
         </w:object>
       </w:r>
       <w:r>
@@ -13461,10 +13970,10 @@
           <w:position w:val="-6"/>
         </w:rPr>
         <w:object w:dxaOrig="180" w:dyaOrig="220" w14:anchorId="581DF023">
-          <v:shape id="_x0000_i1043" type="#_x0000_t75" style="width:9.2pt;height:10.9pt" o:ole="">
-            <v:imagedata r:id="rId77" o:title=""/>
+          <v:shape id="_x0000_i1050" type="#_x0000_t75" style="width:9.75pt;height:10.5pt" o:ole="">
+            <v:imagedata r:id="rId83" o:title=""/>
           </v:shape>
-          <o:OLEObject Type="Embed" ProgID="Equation.DSMT4" ShapeID="_x0000_i1043" DrawAspect="Content" ObjectID="_1608654328" r:id="rId78"/>
+          <o:OLEObject Type="Embed" ProgID="Equation.DSMT4" ShapeID="_x0000_i1050" DrawAspect="Content" ObjectID="_1608989810" r:id="rId84"/>
         </w:object>
       </w:r>
       <w:r>
@@ -13514,10 +14023,10 @@
           <w:position w:val="-6"/>
         </w:rPr>
         <w:object w:dxaOrig="180" w:dyaOrig="220" w14:anchorId="750753B6">
-          <v:shape id="_x0000_i1044" type="#_x0000_t75" style="width:9.2pt;height:10.9pt" o:ole="">
-            <v:imagedata r:id="rId77" o:title=""/>
+          <v:shape id="_x0000_i1051" type="#_x0000_t75" style="width:9.75pt;height:10.5pt" o:ole="">
+            <v:imagedata r:id="rId83" o:title=""/>
           </v:shape>
-          <o:OLEObject Type="Embed" ProgID="Equation.DSMT4" ShapeID="_x0000_i1044" DrawAspect="Content" ObjectID="_1608654329" r:id="rId79"/>
+          <o:OLEObject Type="Embed" ProgID="Equation.DSMT4" ShapeID="_x0000_i1051" DrawAspect="Content" ObjectID="_1608989811" r:id="rId85"/>
         </w:object>
       </w:r>
       <w:r>
@@ -13540,10 +14049,10 @@
           <w:position w:val="-32"/>
         </w:rPr>
         <w:object w:dxaOrig="2480" w:dyaOrig="760" w14:anchorId="21917FD1">
-          <v:shape id="_x0000_i1093" type="#_x0000_t75" style="width:123.9pt;height:37.65pt" o:ole="">
-            <v:imagedata r:id="rId80" o:title=""/>
+          <v:shape id="_x0000_i1052" type="#_x0000_t75" style="width:123.75pt;height:37.5pt" o:ole="">
+            <v:imagedata r:id="rId86" o:title=""/>
           </v:shape>
-          <o:OLEObject Type="Embed" ProgID="Equation.DSMT4" ShapeID="_x0000_i1093" DrawAspect="Content" ObjectID="_1608654330" r:id="rId81"/>
+          <o:OLEObject Type="Embed" ProgID="Equation.DSMT4" ShapeID="_x0000_i1052" DrawAspect="Content" ObjectID="_1608989812" r:id="rId87"/>
         </w:object>
       </w:r>
       <w:r>
@@ -13611,10 +14120,10 @@
           <w:position w:val="-6"/>
         </w:rPr>
         <w:object w:dxaOrig="220" w:dyaOrig="279" w14:anchorId="0BC501E5">
-          <v:shape id="_x0000_i1045" type="#_x0000_t75" style="width:10.9pt;height:14.25pt" o:ole="">
-            <v:imagedata r:id="rId82" o:title=""/>
+          <v:shape id="_x0000_i1053" type="#_x0000_t75" style="width:10.5pt;height:14.25pt" o:ole="">
+            <v:imagedata r:id="rId88" o:title=""/>
           </v:shape>
-          <o:OLEObject Type="Embed" ProgID="Equation.DSMT4" ShapeID="_x0000_i1045" DrawAspect="Content" ObjectID="_1608654331" r:id="rId83"/>
+          <o:OLEObject Type="Embed" ProgID="Equation.DSMT4" ShapeID="_x0000_i1053" DrawAspect="Content" ObjectID="_1608989813" r:id="rId89"/>
         </w:object>
       </w:r>
       <w:r>
@@ -13628,10 +14137,10 @@
           <w:position w:val="-12"/>
         </w:rPr>
         <w:object w:dxaOrig="180" w:dyaOrig="360" w14:anchorId="57B9C0F7">
-          <v:shape id="_x0000_i1046" type="#_x0000_t75" style="width:9.2pt;height:18.4pt" o:ole="">
-            <v:imagedata r:id="rId84" o:title=""/>
+          <v:shape id="_x0000_i1054" type="#_x0000_t75" style="width:9.75pt;height:18pt" o:ole="">
+            <v:imagedata r:id="rId90" o:title=""/>
           </v:shape>
-          <o:OLEObject Type="Embed" ProgID="Equation.DSMT4" ShapeID="_x0000_i1046" DrawAspect="Content" ObjectID="_1608654332" r:id="rId85"/>
+          <o:OLEObject Type="Embed" ProgID="Equation.DSMT4" ShapeID="_x0000_i1054" DrawAspect="Content" ObjectID="_1608989814" r:id="rId91"/>
         </w:object>
       </w:r>
       <w:r>
@@ -13645,10 +14154,10 @@
           <w:position w:val="-14"/>
         </w:rPr>
         <w:object w:dxaOrig="220" w:dyaOrig="380" w14:anchorId="4D10A2ED">
-          <v:shape id="_x0000_i1047" type="#_x0000_t75" style="width:10.9pt;height:19.25pt" o:ole="">
-            <v:imagedata r:id="rId86" o:title=""/>
+          <v:shape id="_x0000_i1055" type="#_x0000_t75" style="width:10.5pt;height:18.75pt" o:ole="">
+            <v:imagedata r:id="rId92" o:title=""/>
           </v:shape>
-          <o:OLEObject Type="Embed" ProgID="Equation.DSMT4" ShapeID="_x0000_i1047" DrawAspect="Content" ObjectID="_1608654333" r:id="rId87"/>
+          <o:OLEObject Type="Embed" ProgID="Equation.DSMT4" ShapeID="_x0000_i1055" DrawAspect="Content" ObjectID="_1608989815" r:id="rId93"/>
         </w:object>
       </w:r>
       <w:r>
@@ -13863,10 +14372,10 @@
           <w:position w:val="-6"/>
         </w:rPr>
         <w:object w:dxaOrig="180" w:dyaOrig="220" w14:anchorId="1F532FDE">
-          <v:shape id="_x0000_i1048" type="#_x0000_t75" style="width:9.2pt;height:10.9pt" o:ole="">
-            <v:imagedata r:id="rId77" o:title=""/>
+          <v:shape id="_x0000_i1056" type="#_x0000_t75" style="width:9.75pt;height:10.5pt" o:ole="">
+            <v:imagedata r:id="rId83" o:title=""/>
           </v:shape>
-          <o:OLEObject Type="Embed" ProgID="Equation.DSMT4" ShapeID="_x0000_i1048" DrawAspect="Content" ObjectID="_1608654334" r:id="rId88"/>
+          <o:OLEObject Type="Embed" ProgID="Equation.DSMT4" ShapeID="_x0000_i1056" DrawAspect="Content" ObjectID="_1608989816" r:id="rId94"/>
         </w:object>
       </w:r>
       <w:r>
@@ -13886,10 +14395,10 @@
           <w:position w:val="-6"/>
         </w:rPr>
         <w:object w:dxaOrig="180" w:dyaOrig="220" w14:anchorId="49B04B6A">
-          <v:shape id="_x0000_i1049" type="#_x0000_t75" style="width:9.2pt;height:10.9pt" o:ole="">
-            <v:imagedata r:id="rId77" o:title=""/>
+          <v:shape id="_x0000_i1057" type="#_x0000_t75" style="width:9.75pt;height:10.5pt" o:ole="">
+            <v:imagedata r:id="rId83" o:title=""/>
           </v:shape>
-          <o:OLEObject Type="Embed" ProgID="Equation.DSMT4" ShapeID="_x0000_i1049" DrawAspect="Content" ObjectID="_1608654335" r:id="rId89"/>
+          <o:OLEObject Type="Embed" ProgID="Equation.DSMT4" ShapeID="_x0000_i1057" DrawAspect="Content" ObjectID="_1608989817" r:id="rId95"/>
         </w:object>
       </w:r>
       <w:r>
@@ -13921,10 +14430,10 @@
           <w:position w:val="-6"/>
         </w:rPr>
         <w:object w:dxaOrig="180" w:dyaOrig="220" w14:anchorId="6BFCA2B1">
-          <v:shape id="_x0000_i1050" type="#_x0000_t75" style="width:9.2pt;height:10.9pt" o:ole="">
-            <v:imagedata r:id="rId77" o:title=""/>
+          <v:shape id="_x0000_i1058" type="#_x0000_t75" style="width:9.75pt;height:10.5pt" o:ole="">
+            <v:imagedata r:id="rId83" o:title=""/>
           </v:shape>
-          <o:OLEObject Type="Embed" ProgID="Equation.DSMT4" ShapeID="_x0000_i1050" DrawAspect="Content" ObjectID="_1608654336" r:id="rId90"/>
+          <o:OLEObject Type="Embed" ProgID="Equation.DSMT4" ShapeID="_x0000_i1058" DrawAspect="Content" ObjectID="_1608989818" r:id="rId96"/>
         </w:object>
       </w:r>
       <w:r>
@@ -13958,10 +14467,10 @@
           <w:position w:val="-12"/>
         </w:rPr>
         <w:object w:dxaOrig="279" w:dyaOrig="360" w14:anchorId="27A591CF">
-          <v:shape id="_x0000_i1051" type="#_x0000_t75" style="width:14.25pt;height:18.4pt" o:ole="">
-            <v:imagedata r:id="rId91" o:title=""/>
+          <v:shape id="_x0000_i1059" type="#_x0000_t75" style="width:14.25pt;height:18pt" o:ole="">
+            <v:imagedata r:id="rId97" o:title=""/>
           </v:shape>
-          <o:OLEObject Type="Embed" ProgID="Equation.DSMT4" ShapeID="_x0000_i1051" DrawAspect="Content" ObjectID="_1608654337" r:id="rId92"/>
+          <o:OLEObject Type="Embed" ProgID="Equation.DSMT4" ShapeID="_x0000_i1059" DrawAspect="Content" ObjectID="_1608989819" r:id="rId98"/>
         </w:object>
       </w:r>
       <w:r>
@@ -13975,10 +14484,10 @@
           <w:position w:val="-6"/>
         </w:rPr>
         <w:object w:dxaOrig="180" w:dyaOrig="220" w14:anchorId="1858170E">
-          <v:shape id="_x0000_i1052" type="#_x0000_t75" style="width:9.2pt;height:10.9pt" o:ole="">
-            <v:imagedata r:id="rId77" o:title=""/>
+          <v:shape id="_x0000_i1060" type="#_x0000_t75" style="width:9.75pt;height:10.5pt" o:ole="">
+            <v:imagedata r:id="rId83" o:title=""/>
           </v:shape>
-          <o:OLEObject Type="Embed" ProgID="Equation.DSMT4" ShapeID="_x0000_i1052" DrawAspect="Content" ObjectID="_1608654338" r:id="rId93"/>
+          <o:OLEObject Type="Embed" ProgID="Equation.DSMT4" ShapeID="_x0000_i1060" DrawAspect="Content" ObjectID="_1608989820" r:id="rId99"/>
         </w:object>
       </w:r>
       <w:r>
@@ -13992,10 +14501,10 @@
           <w:position w:val="-14"/>
         </w:rPr>
         <w:object w:dxaOrig="300" w:dyaOrig="380" w14:anchorId="27B081F6">
-          <v:shape id="_x0000_i1053" type="#_x0000_t75" style="width:15.9pt;height:19.25pt" o:ole="">
-            <v:imagedata r:id="rId94" o:title=""/>
+          <v:shape id="_x0000_i1061" type="#_x0000_t75" style="width:15.75pt;height:18.75pt" o:ole="">
+            <v:imagedata r:id="rId100" o:title=""/>
           </v:shape>
-          <o:OLEObject Type="Embed" ProgID="Equation.DSMT4" ShapeID="_x0000_i1053" DrawAspect="Content" ObjectID="_1608654339" r:id="rId95"/>
+          <o:OLEObject Type="Embed" ProgID="Equation.DSMT4" ShapeID="_x0000_i1061" DrawAspect="Content" ObjectID="_1608989821" r:id="rId101"/>
         </w:object>
       </w:r>
       <w:r>
@@ -14147,10 +14656,10 @@
       </w:pPr>
       <w:r>
         <w:object w:dxaOrig="4755" w:dyaOrig="11550" w14:anchorId="5020535C">
-          <v:shape id="_x0000_i1054" type="#_x0000_t75" style="width:187.55pt;height:458.8pt" o:ole="">
-            <v:imagedata r:id="rId96" o:title=""/>
+          <v:shape id="_x0000_i1062" type="#_x0000_t75" style="width:186.75pt;height:458.25pt" o:ole="">
+            <v:imagedata r:id="rId102" o:title=""/>
           </v:shape>
-          <o:OLEObject Type="Embed" ProgID="Visio.Drawing.15" ShapeID="_x0000_i1054" DrawAspect="Content" ObjectID="_1608654340" r:id="rId97"/>
+          <o:OLEObject Type="Embed" ProgID="Visio.Drawing.15" ShapeID="_x0000_i1062" DrawAspect="Content" ObjectID="_1608989822" r:id="rId103"/>
         </w:object>
       </w:r>
     </w:p>
@@ -14396,7 +14905,7 @@
                     </pic:cNvPicPr>
                   </pic:nvPicPr>
                   <pic:blipFill>
-                    <a:blip r:embed="rId98" cstate="print">
+                    <a:blip r:embed="rId104" cstate="print">
                       <a:extLst>
                         <a:ext uri="{28A0092B-C50C-407E-A947-70E740481C1C}">
                           <a14:useLocalDpi xmlns:a14="http://schemas.microsoft.com/office/drawing/2010/main" val="0"/>
@@ -14865,7 +15374,7 @@
                     </pic:cNvPicPr>
                   </pic:nvPicPr>
                   <pic:blipFill>
-                    <a:blip r:embed="rId99" cstate="print">
+                    <a:blip r:embed="rId105" cstate="print">
                       <a:extLst>
                         <a:ext uri="{28A0092B-C50C-407E-A947-70E740481C1C}">
                           <a14:useLocalDpi xmlns:a14="http://schemas.microsoft.com/office/drawing/2010/main" val="0"/>
@@ -15143,9 +15652,6 @@
     <w:p>
       <w:pPr>
         <w:pStyle w:val="aff0"/>
-        <w:rPr>
-          <w:rFonts w:hint="eastAsia"/>
-        </w:rPr>
       </w:pPr>
       <w:r>
         <w:rPr>
@@ -15169,7 +15675,7 @@
                     </pic:cNvPicPr>
                   </pic:nvPicPr>
                   <pic:blipFill>
-                    <a:blip r:embed="rId100" cstate="print">
+                    <a:blip r:embed="rId106" cstate="print">
                       <a:extLst>
                         <a:ext uri="{28A0092B-C50C-407E-A947-70E740481C1C}">
                           <a14:useLocalDpi xmlns:a14="http://schemas.microsoft.com/office/drawing/2010/main" val="0"/>
@@ -15294,10 +15800,10 @@
           <w:position w:val="-12"/>
         </w:rPr>
         <w:object w:dxaOrig="279" w:dyaOrig="360" w14:anchorId="130E6726">
-          <v:shape id="_x0000_i1055" type="#_x0000_t75" style="width:14.25pt;height:18.4pt" o:ole="">
-            <v:imagedata r:id="rId101" o:title=""/>
+          <v:shape id="_x0000_i1063" type="#_x0000_t75" style="width:14.25pt;height:18pt" o:ole="">
+            <v:imagedata r:id="rId107" o:title=""/>
           </v:shape>
-          <o:OLEObject Type="Embed" ProgID="Equation.DSMT4" ShapeID="_x0000_i1055" DrawAspect="Content" ObjectID="_1608654341" r:id="rId102"/>
+          <o:OLEObject Type="Embed" ProgID="Equation.DSMT4" ShapeID="_x0000_i1063" DrawAspect="Content" ObjectID="_1608989823" r:id="rId108"/>
         </w:object>
       </w:r>
       <w:r>
@@ -15365,10 +15871,10 @@
           <w:position w:val="-12"/>
         </w:rPr>
         <w:object w:dxaOrig="300" w:dyaOrig="380" w14:anchorId="5DA24807">
-          <v:shape id="_x0000_i1056" type="#_x0000_t75" style="width:15.9pt;height:19.25pt" o:ole="">
-            <v:imagedata r:id="rId103" o:title=""/>
+          <v:shape id="_x0000_i1064" type="#_x0000_t75" style="width:15.75pt;height:18.75pt" o:ole="">
+            <v:imagedata r:id="rId109" o:title=""/>
           </v:shape>
-          <o:OLEObject Type="Embed" ProgID="Equation.DSMT4" ShapeID="_x0000_i1056" DrawAspect="Content" ObjectID="_1608654342" r:id="rId104"/>
+          <o:OLEObject Type="Embed" ProgID="Equation.DSMT4" ShapeID="_x0000_i1064" DrawAspect="Content" ObjectID="_1608989824" r:id="rId110"/>
         </w:object>
       </w:r>
       <w:r>
@@ -15455,10 +15961,10 @@
           <w:position w:val="-12"/>
         </w:rPr>
         <w:object w:dxaOrig="380" w:dyaOrig="380" w14:anchorId="470198C0">
-          <v:shape id="_x0000_i1057" type="#_x0000_t75" style="width:19.25pt;height:19.25pt" o:ole="">
-            <v:imagedata r:id="rId105" o:title=""/>
+          <v:shape id="_x0000_i1065" type="#_x0000_t75" style="width:18.75pt;height:18.75pt" o:ole="">
+            <v:imagedata r:id="rId111" o:title=""/>
           </v:shape>
-          <o:OLEObject Type="Embed" ProgID="Equation.DSMT4" ShapeID="_x0000_i1057" DrawAspect="Content" ObjectID="_1608654343" r:id="rId106"/>
+          <o:OLEObject Type="Embed" ProgID="Equation.DSMT4" ShapeID="_x0000_i1065" DrawAspect="Content" ObjectID="_1608989825" r:id="rId112"/>
         </w:object>
       </w:r>
       <w:r>
@@ -15484,138 +15990,138 @@
           <w:position w:val="-12"/>
         </w:rPr>
         <w:object w:dxaOrig="499" w:dyaOrig="380" w14:anchorId="68D7B9F9">
-          <v:shape id="_x0000_i1058" type="#_x0000_t75" style="width:25.95pt;height:19.25pt" o:ole="">
-            <v:imagedata r:id="rId107" o:title=""/>
-          </v:shape>
-          <o:OLEObject Type="Embed" ProgID="Equation.DSMT4" ShapeID="_x0000_i1058" DrawAspect="Content" ObjectID="_1608654344" r:id="rId108"/>
-        </w:object>
-      </w:r>
-      <w:r>
-        <w:rPr>
-          <w:rFonts w:hint="eastAsia"/>
-        </w:rPr>
-        <w:t>投影至上一帧</w:t>
-      </w:r>
-      <w:proofErr w:type="gramStart"/>
-      <w:r>
-        <w:rPr>
-          <w:rFonts w:hint="eastAsia"/>
-        </w:rPr>
-        <w:t>帧</w:t>
-      </w:r>
-      <w:proofErr w:type="gramEnd"/>
-      <w:r>
-        <w:rPr>
-          <w:rFonts w:hint="eastAsia"/>
-        </w:rPr>
-        <w:t>末坐标系下</w:t>
-      </w:r>
-      <w:r>
-        <w:rPr>
-          <w:rFonts w:hint="eastAsia"/>
-        </w:rPr>
-        <w:t>，得到</w:t>
-      </w:r>
-      <w:r>
-        <w:rPr>
-          <w:position w:val="-12"/>
-        </w:rPr>
-        <w:object w:dxaOrig="400" w:dyaOrig="380" w14:anchorId="04E69CE2">
-          <v:shape id="_x0000_i1059" type="#_x0000_t75" style="width:20.95pt;height:19.25pt" o:ole="">
-            <v:imagedata r:id="rId109" o:title=""/>
-          </v:shape>
-          <o:OLEObject Type="Embed" ProgID="Equation.DSMT4" ShapeID="_x0000_i1059" DrawAspect="Content" ObjectID="_1608654345" r:id="rId110"/>
-        </w:object>
-      </w:r>
-      <w:r>
-        <w:rPr>
-          <w:rFonts w:hint="eastAsia"/>
-        </w:rPr>
-        <w:t>，保证了</w:t>
-      </w:r>
-      <w:proofErr w:type="gramStart"/>
-      <w:r>
-        <w:rPr>
-          <w:rFonts w:hint="eastAsia"/>
-        </w:rPr>
-        <w:t>前后帧待匹配</w:t>
-      </w:r>
-      <w:proofErr w:type="gramEnd"/>
-      <w:r>
-        <w:rPr>
-          <w:rFonts w:hint="eastAsia"/>
-        </w:rPr>
-        <w:t>特征点之间坐标系的统一。找与</w:t>
-      </w:r>
-      <w:r>
-        <w:rPr>
-          <w:position w:val="-12"/>
-        </w:rPr>
-        <w:object w:dxaOrig="380" w:dyaOrig="380" w14:anchorId="4029751B">
-          <v:shape id="_x0000_i1060" type="#_x0000_t75" style="width:19.25pt;height:19.25pt" o:ole="">
-            <v:imagedata r:id="rId105" o:title=""/>
-          </v:shape>
-          <o:OLEObject Type="Embed" ProgID="Equation.DSMT4" ShapeID="_x0000_i1060" DrawAspect="Content" ObjectID="_1608654346" r:id="rId111"/>
-        </w:object>
-      </w:r>
-      <w:r>
-        <w:rPr>
-          <w:rFonts w:hint="eastAsia"/>
-        </w:rPr>
-        <w:t>在</w:t>
-      </w:r>
-      <w:r>
-        <w:rPr>
-          <w:rFonts w:hint="eastAsia"/>
-        </w:rPr>
-        <w:t>同一线或相邻线的两个最近的</w:t>
-      </w:r>
-      <w:proofErr w:type="gramStart"/>
-      <w:r>
-        <w:rPr>
-          <w:rFonts w:hint="eastAsia"/>
-        </w:rPr>
-        <w:t>角特征</w:t>
-      </w:r>
-      <w:proofErr w:type="gramEnd"/>
-      <w:r>
-        <w:rPr>
-          <w:rFonts w:hint="eastAsia"/>
-        </w:rPr>
-        <w:t>点</w:t>
-      </w:r>
-      <w:r>
-        <w:rPr>
-          <w:position w:val="-12"/>
-        </w:rPr>
-        <w:object w:dxaOrig="400" w:dyaOrig="380" w14:anchorId="6BBD7A6D">
-          <v:shape id="_x0000_i1061" type="#_x0000_t75" style="width:20.95pt;height:19.25pt" o:ole="">
-            <v:imagedata r:id="rId109" o:title=""/>
-          </v:shape>
-          <o:OLEObject Type="Embed" ProgID="Equation.DSMT4" ShapeID="_x0000_i1061" DrawAspect="Content" ObjectID="_1608654347" r:id="rId112"/>
-        </w:object>
-      </w:r>
-      <w:r>
-        <w:rPr>
-          <w:rFonts w:hint="eastAsia"/>
-        </w:rPr>
-        <w:t>作为匹配点</w:t>
-      </w:r>
-      <w:r>
-        <w:rPr>
-          <w:rFonts w:hint="eastAsia"/>
-        </w:rPr>
-        <w:t>，这两个点可拟合出一条直线</w:t>
-      </w:r>
-      <w:r>
-        <w:rPr>
-          <w:position w:val="-6"/>
-        </w:rPr>
-        <w:object w:dxaOrig="260" w:dyaOrig="320" w14:anchorId="15332DF8">
-          <v:shape id="_x0000_i1062" type="#_x0000_t75" style="width:13.4pt;height:16.75pt" o:ole="">
+          <v:shape id="_x0000_i1066" type="#_x0000_t75" style="width:25.5pt;height:18.75pt" o:ole="">
             <v:imagedata r:id="rId113" o:title=""/>
           </v:shape>
-          <o:OLEObject Type="Embed" ProgID="Equation.DSMT4" ShapeID="_x0000_i1062" DrawAspect="Content" ObjectID="_1608654348" r:id="rId114"/>
+          <o:OLEObject Type="Embed" ProgID="Equation.DSMT4" ShapeID="_x0000_i1066" DrawAspect="Content" ObjectID="_1608989826" r:id="rId114"/>
+        </w:object>
+      </w:r>
+      <w:r>
+        <w:rPr>
+          <w:rFonts w:hint="eastAsia"/>
+        </w:rPr>
+        <w:t>投影至上一帧</w:t>
+      </w:r>
+      <w:proofErr w:type="gramStart"/>
+      <w:r>
+        <w:rPr>
+          <w:rFonts w:hint="eastAsia"/>
+        </w:rPr>
+        <w:t>帧</w:t>
+      </w:r>
+      <w:proofErr w:type="gramEnd"/>
+      <w:r>
+        <w:rPr>
+          <w:rFonts w:hint="eastAsia"/>
+        </w:rPr>
+        <w:t>末坐标系下</w:t>
+      </w:r>
+      <w:r>
+        <w:rPr>
+          <w:rFonts w:hint="eastAsia"/>
+        </w:rPr>
+        <w:t>，得到</w:t>
+      </w:r>
+      <w:r>
+        <w:rPr>
+          <w:position w:val="-12"/>
+        </w:rPr>
+        <w:object w:dxaOrig="400" w:dyaOrig="380" w14:anchorId="04E69CE2">
+          <v:shape id="_x0000_i1067" type="#_x0000_t75" style="width:21pt;height:18.75pt" o:ole="">
+            <v:imagedata r:id="rId115" o:title=""/>
+          </v:shape>
+          <o:OLEObject Type="Embed" ProgID="Equation.DSMT4" ShapeID="_x0000_i1067" DrawAspect="Content" ObjectID="_1608989827" r:id="rId116"/>
+        </w:object>
+      </w:r>
+      <w:r>
+        <w:rPr>
+          <w:rFonts w:hint="eastAsia"/>
+        </w:rPr>
+        <w:t>，保证了</w:t>
+      </w:r>
+      <w:proofErr w:type="gramStart"/>
+      <w:r>
+        <w:rPr>
+          <w:rFonts w:hint="eastAsia"/>
+        </w:rPr>
+        <w:t>前后帧待匹配</w:t>
+      </w:r>
+      <w:proofErr w:type="gramEnd"/>
+      <w:r>
+        <w:rPr>
+          <w:rFonts w:hint="eastAsia"/>
+        </w:rPr>
+        <w:t>特征点之间坐标系的统一。找与</w:t>
+      </w:r>
+      <w:r>
+        <w:rPr>
+          <w:position w:val="-12"/>
+        </w:rPr>
+        <w:object w:dxaOrig="380" w:dyaOrig="380" w14:anchorId="4029751B">
+          <v:shape id="_x0000_i1068" type="#_x0000_t75" style="width:18.75pt;height:18.75pt" o:ole="">
+            <v:imagedata r:id="rId111" o:title=""/>
+          </v:shape>
+          <o:OLEObject Type="Embed" ProgID="Equation.DSMT4" ShapeID="_x0000_i1068" DrawAspect="Content" ObjectID="_1608989828" r:id="rId117"/>
+        </w:object>
+      </w:r>
+      <w:r>
+        <w:rPr>
+          <w:rFonts w:hint="eastAsia"/>
+        </w:rPr>
+        <w:t>在</w:t>
+      </w:r>
+      <w:r>
+        <w:rPr>
+          <w:rFonts w:hint="eastAsia"/>
+        </w:rPr>
+        <w:t>同一线或相邻线的两个最近的</w:t>
+      </w:r>
+      <w:proofErr w:type="gramStart"/>
+      <w:r>
+        <w:rPr>
+          <w:rFonts w:hint="eastAsia"/>
+        </w:rPr>
+        <w:t>角特征</w:t>
+      </w:r>
+      <w:proofErr w:type="gramEnd"/>
+      <w:r>
+        <w:rPr>
+          <w:rFonts w:hint="eastAsia"/>
+        </w:rPr>
+        <w:t>点</w:t>
+      </w:r>
+      <w:r>
+        <w:rPr>
+          <w:position w:val="-12"/>
+        </w:rPr>
+        <w:object w:dxaOrig="400" w:dyaOrig="380" w14:anchorId="6BBD7A6D">
+          <v:shape id="_x0000_i1069" type="#_x0000_t75" style="width:21pt;height:18.75pt" o:ole="">
+            <v:imagedata r:id="rId115" o:title=""/>
+          </v:shape>
+          <o:OLEObject Type="Embed" ProgID="Equation.DSMT4" ShapeID="_x0000_i1069" DrawAspect="Content" ObjectID="_1608989829" r:id="rId118"/>
+        </w:object>
+      </w:r>
+      <w:r>
+        <w:rPr>
+          <w:rFonts w:hint="eastAsia"/>
+        </w:rPr>
+        <w:t>作为匹配点</w:t>
+      </w:r>
+      <w:r>
+        <w:rPr>
+          <w:rFonts w:hint="eastAsia"/>
+        </w:rPr>
+        <w:t>，这两个点可拟合出一条直线</w:t>
+      </w:r>
+      <w:r>
+        <w:rPr>
+          <w:position w:val="-6"/>
+        </w:rPr>
+        <w:object w:dxaOrig="260" w:dyaOrig="320" w14:anchorId="15332DF8">
+          <v:shape id="_x0000_i1070" type="#_x0000_t75" style="width:13.5pt;height:17.25pt" o:ole="">
+            <v:imagedata r:id="rId119" o:title=""/>
+          </v:shape>
+          <o:OLEObject Type="Embed" ProgID="Equation.DSMT4" ShapeID="_x0000_i1070" DrawAspect="Content" ObjectID="_1608989830" r:id="rId120"/>
         </w:object>
       </w:r>
       <w:r>
@@ -15687,10 +16193,10 @@
           <w:position w:val="-12"/>
         </w:rPr>
         <w:object w:dxaOrig="380" w:dyaOrig="380" w14:anchorId="238067D7">
-          <v:shape id="_x0000_i1063" type="#_x0000_t75" style="width:19.25pt;height:19.25pt" o:ole="">
-            <v:imagedata r:id="rId105" o:title=""/>
+          <v:shape id="_x0000_i1071" type="#_x0000_t75" style="width:18.75pt;height:18.75pt" o:ole="">
+            <v:imagedata r:id="rId111" o:title=""/>
           </v:shape>
-          <o:OLEObject Type="Embed" ProgID="Equation.DSMT4" ShapeID="_x0000_i1063" DrawAspect="Content" ObjectID="_1608654349" r:id="rId115"/>
+          <o:OLEObject Type="Embed" ProgID="Equation.DSMT4" ShapeID="_x0000_i1071" DrawAspect="Content" ObjectID="_1608989831" r:id="rId121"/>
         </w:object>
       </w:r>
       <w:r>
@@ -15704,10 +16210,10 @@
           <w:position w:val="-6"/>
         </w:rPr>
         <w:object w:dxaOrig="279" w:dyaOrig="320" w14:anchorId="49E594FC">
-          <v:shape id="_x0000_i1064" type="#_x0000_t75" style="width:14.25pt;height:16.75pt" o:ole="">
-            <v:imagedata r:id="rId116" o:title=""/>
+          <v:shape id="_x0000_i1072" type="#_x0000_t75" style="width:14.25pt;height:17.25pt" o:ole="">
+            <v:imagedata r:id="rId122" o:title=""/>
           </v:shape>
-          <o:OLEObject Type="Embed" ProgID="Equation.DSMT4" ShapeID="_x0000_i1064" DrawAspect="Content" ObjectID="_1608654350" r:id="rId117"/>
+          <o:OLEObject Type="Embed" ProgID="Equation.DSMT4" ShapeID="_x0000_i1072" DrawAspect="Content" ObjectID="_1608989832" r:id="rId123"/>
         </w:object>
       </w:r>
       <w:r>
@@ -15721,10 +16227,10 @@
           <w:position w:val="-14"/>
         </w:rPr>
         <w:object w:dxaOrig="460" w:dyaOrig="380" w14:anchorId="49CFF21F">
-          <v:shape id="_x0000_i1065" type="#_x0000_t75" style="width:23.45pt;height:18.4pt" o:ole="">
-            <v:imagedata r:id="rId118" o:title=""/>
+          <v:shape id="_x0000_i1073" type="#_x0000_t75" style="width:24pt;height:18pt" o:ole="">
+            <v:imagedata r:id="rId124" o:title=""/>
           </v:shape>
-          <o:OLEObject Type="Embed" ProgID="Equation.DSMT4" ShapeID="_x0000_i1065" DrawAspect="Content" ObjectID="_1608654351" r:id="rId119"/>
+          <o:OLEObject Type="Embed" ProgID="Equation.DSMT4" ShapeID="_x0000_i1073" DrawAspect="Content" ObjectID="_1608989833" r:id="rId125"/>
         </w:object>
       </w:r>
       <w:r>
@@ -15770,10 +16276,10 @@
           <w:position w:val="-14"/>
         </w:rPr>
         <w:object w:dxaOrig="440" w:dyaOrig="380" w14:anchorId="075E0B2D">
-          <v:shape id="_x0000_i1066" type="#_x0000_t75" style="width:21.75pt;height:18.4pt" o:ole="">
-            <v:imagedata r:id="rId120" o:title=""/>
+          <v:shape id="_x0000_i1074" type="#_x0000_t75" style="width:21.75pt;height:18pt" o:ole="">
+            <v:imagedata r:id="rId126" o:title=""/>
           </v:shape>
-          <o:OLEObject Type="Embed" ProgID="Equation.DSMT4" ShapeID="_x0000_i1066" DrawAspect="Content" ObjectID="_1608654352" r:id="rId121"/>
+          <o:OLEObject Type="Embed" ProgID="Equation.DSMT4" ShapeID="_x0000_i1074" DrawAspect="Content" ObjectID="_1608989834" r:id="rId127"/>
         </w:object>
       </w:r>
       <w:r>
@@ -15796,10 +16302,10 @@
           <w:position w:val="-18"/>
         </w:rPr>
         <w:object w:dxaOrig="2320" w:dyaOrig="480" w14:anchorId="26D902B1">
-          <v:shape id="_x0000_i1141" type="#_x0000_t75" style="width:116.35pt;height:24.3pt" o:ole="">
-            <v:imagedata r:id="rId122" o:title=""/>
+          <v:shape id="_x0000_i1075" type="#_x0000_t75" style="width:116.25pt;height:24.75pt" o:ole="">
+            <v:imagedata r:id="rId128" o:title=""/>
           </v:shape>
-          <o:OLEObject Type="Embed" ProgID="Equation.DSMT4" ShapeID="_x0000_i1141" DrawAspect="Content" ObjectID="_1608654353" r:id="rId123"/>
+          <o:OLEObject Type="Embed" ProgID="Equation.DSMT4" ShapeID="_x0000_i1075" DrawAspect="Content" ObjectID="_1608989835" r:id="rId129"/>
         </w:object>
       </w:r>
       <w:r>
@@ -15860,7 +16366,27 @@
         <w:rPr>
           <w:rFonts w:hint="eastAsia"/>
         </w:rPr>
-        <w:t>对于面特征点，误差项</w:t>
+        <w:t>对于面特征点，误差项构造流程与</w:t>
+      </w:r>
+      <w:proofErr w:type="gramStart"/>
+      <w:r>
+        <w:rPr>
+          <w:rFonts w:hint="eastAsia"/>
+        </w:rPr>
+        <w:t>角特征</w:t>
+      </w:r>
+      <w:proofErr w:type="gramEnd"/>
+      <w:r>
+        <w:rPr>
+          <w:rFonts w:hint="eastAsia"/>
+        </w:rPr>
+        <w:t>点相同。不同之处在于特征点匹配过程中，需对上一帧中寻找三个最近特征点以拟合平面作为当前点对应的匹配平面，以最小化点到平面的距离</w:t>
+      </w:r>
+      <w:r>
+        <w:rPr>
+          <w:rFonts w:hint="eastAsia"/>
+        </w:rPr>
+        <w:t>，</w:t>
       </w:r>
       <w:r>
         <w:rPr>
@@ -15872,38 +16398,6 @@
         <w:rPr>
           <w:rFonts w:hint="eastAsia"/>
         </w:rPr>
-        <w:t>流程与</w:t>
-      </w:r>
-      <w:proofErr w:type="gramStart"/>
-      <w:r>
-        <w:rPr>
-          <w:rFonts w:hint="eastAsia"/>
-        </w:rPr>
-        <w:t>角特征</w:t>
-      </w:r>
-      <w:proofErr w:type="gramEnd"/>
-      <w:r>
-        <w:rPr>
-          <w:rFonts w:hint="eastAsia"/>
-        </w:rPr>
-        <w:t>点相同。不同之处在于特征点匹配过程中，需对上一帧中寻找三个最近特征点以拟合平面作为当前点对应的匹配平面，以最小化点到平面的距离</w:t>
-      </w:r>
-      <w:r>
-        <w:rPr>
-          <w:rFonts w:hint="eastAsia"/>
-        </w:rPr>
-        <w:t>，</w:t>
-      </w:r>
-      <w:r>
-        <w:rPr>
-          <w:rFonts w:hint="eastAsia"/>
-        </w:rPr>
-        <w:t>构造</w:t>
-      </w:r>
-      <w:r>
-        <w:rPr>
-          <w:rFonts w:hint="eastAsia"/>
-        </w:rPr>
         <w:t>误差项</w:t>
       </w:r>
       <w:r>
@@ -15911,10 +16405,10 @@
           <w:position w:val="-14"/>
         </w:rPr>
         <w:object w:dxaOrig="520" w:dyaOrig="380" w14:anchorId="7C1B8F2D">
-          <v:shape id="_x0000_i1147" type="#_x0000_t75" style="width:25.95pt;height:18.4pt" o:ole="">
-            <v:imagedata r:id="rId124" o:title=""/>
+          <v:shape id="_x0000_i1076" type="#_x0000_t75" style="width:25.5pt;height:18pt" o:ole="">
+            <v:imagedata r:id="rId130" o:title=""/>
           </v:shape>
-          <o:OLEObject Type="Embed" ProgID="Equation.DSMT4" ShapeID="_x0000_i1147" DrawAspect="Content" ObjectID="_1608654354" r:id="rId125"/>
+          <o:OLEObject Type="Embed" ProgID="Equation.DSMT4" ShapeID="_x0000_i1076" DrawAspect="Content" ObjectID="_1608989836" r:id="rId131"/>
         </w:object>
       </w:r>
       <w:r>
@@ -16055,10 +16549,10 @@
           <w:szCs w:val="24"/>
         </w:rPr>
         <w:object w:dxaOrig="560" w:dyaOrig="400" w14:anchorId="41E86CEC">
-          <v:shape id="_x0000_i1139" type="#_x0000_t75" style="width:27.65pt;height:20.1pt" o:ole="">
-            <v:imagedata r:id="rId126" o:title=""/>
+          <v:shape id="_x0000_i1077" type="#_x0000_t75" style="width:27.75pt;height:21pt" o:ole="">
+            <v:imagedata r:id="rId132" o:title=""/>
           </v:shape>
-          <o:OLEObject Type="Embed" ProgID="Equation.DSMT4" ShapeID="_x0000_i1139" DrawAspect="Content" ObjectID="_1608654355" r:id="rId127"/>
+          <o:OLEObject Type="Embed" ProgID="Equation.DSMT4" ShapeID="_x0000_i1077" DrawAspect="Content" ObjectID="_1608989837" r:id="rId133"/>
         </w:object>
       </w:r>
       <w:r>
@@ -16083,9 +16577,6 @@
       <w:pPr>
         <w:pStyle w:val="Equation1"/>
         <w:ind w:firstLine="400"/>
-        <w:rPr>
-          <w:rFonts w:hint="eastAsia"/>
-        </w:rPr>
       </w:pPr>
       <w:r>
         <w:tab/>
@@ -16095,10 +16586,10 @@
           <w:position w:val="-34"/>
         </w:rPr>
         <w:object w:dxaOrig="2420" w:dyaOrig="800" w14:anchorId="770D3429">
-          <v:shape id="_x0000_i1140" type="#_x0000_t75" style="width:121.4pt;height:40.2pt" o:ole="">
-            <v:imagedata r:id="rId128" o:title=""/>
+          <v:shape id="_x0000_i1078" type="#_x0000_t75" style="width:121.5pt;height:39.75pt" o:ole="">
+            <v:imagedata r:id="rId134" o:title=""/>
           </v:shape>
-          <o:OLEObject Type="Embed" ProgID="Equation.DSMT4" ShapeID="_x0000_i1140" DrawAspect="Content" ObjectID="_1608654356" r:id="rId129"/>
+          <o:OLEObject Type="Embed" ProgID="Equation.DSMT4" ShapeID="_x0000_i1078" DrawAspect="Content" ObjectID="_1608989838" r:id="rId135"/>
         </w:object>
       </w:r>
       <w:r>
@@ -16156,7 +16647,6 @@
         <w:pStyle w:val="MTDisplayEquation"/>
         <w:ind w:firstLine="480"/>
         <w:rPr>
-          <w:rFonts w:hint="eastAsia"/>
           <w:kern w:val="2"/>
           <w:sz w:val="24"/>
           <w:szCs w:val="24"/>
@@ -16185,10 +16675,10 @@
           <w:position w:val="-36"/>
         </w:rPr>
         <w:object w:dxaOrig="4500" w:dyaOrig="840" w14:anchorId="05B2348C">
-          <v:shape id="_x0000_i1148" type="#_x0000_t75" style="width:225.2pt;height:41.85pt" o:ole="">
-            <v:imagedata r:id="rId130" o:title=""/>
+          <v:shape id="_x0000_i1079" type="#_x0000_t75" style="width:225.75pt;height:42pt" o:ole="">
+            <v:imagedata r:id="rId136" o:title=""/>
           </v:shape>
-          <o:OLEObject Type="Embed" ProgID="Equation.DSMT4" ShapeID="_x0000_i1148" DrawAspect="Content" ObjectID="_1608654357" r:id="rId131"/>
+          <o:OLEObject Type="Embed" ProgID="Equation.DSMT4" ShapeID="_x0000_i1079" DrawAspect="Content" ObjectID="_1608989839" r:id="rId137"/>
         </w:object>
       </w:r>
       <w:r>
@@ -16231,7 +16721,7 @@
           <w:rPr>
             <w:noProof/>
           </w:rPr>
-          <w:instrText>8</w:instrText>
+          <w:instrText>7</w:instrText>
         </w:r>
       </w:fldSimple>
       <w:r>
@@ -16244,9 +16734,6 @@
     <w:p>
       <w:pPr>
         <w:ind w:firstLine="480"/>
-        <w:rPr>
-          <w:rFonts w:hint="eastAsia"/>
-        </w:rPr>
       </w:pPr>
       <w:r>
         <w:rPr>
@@ -16259,10 +16746,10 @@
           <w:position w:val="-14"/>
         </w:rPr>
         <w:object w:dxaOrig="440" w:dyaOrig="400" w14:anchorId="40FCF705">
-          <v:shape id="_x0000_i1145" type="#_x0000_t75" style="width:22.6pt;height:20.1pt" o:ole="">
-            <v:imagedata r:id="rId132" o:title=""/>
+          <v:shape id="_x0000_i1080" type="#_x0000_t75" style="width:22.5pt;height:21pt" o:ole="">
+            <v:imagedata r:id="rId138" o:title=""/>
           </v:shape>
-          <o:OLEObject Type="Embed" ProgID="Equation.DSMT4" ShapeID="_x0000_i1145" DrawAspect="Content" ObjectID="_1608654358" r:id="rId133"/>
+          <o:OLEObject Type="Embed" ProgID="Equation.DSMT4" ShapeID="_x0000_i1080" DrawAspect="Content" ObjectID="_1608989840" r:id="rId139"/>
         </w:object>
       </w:r>
       <w:r>
@@ -16276,10 +16763,10 @@
           <w:position w:val="-4"/>
         </w:rPr>
         <w:object w:dxaOrig="220" w:dyaOrig="240" w14:anchorId="0AAA776B">
-          <v:shape id="_x0000_i1146" type="#_x0000_t75" style="width:10.9pt;height:11.7pt" o:ole="">
-            <v:imagedata r:id="rId134" o:title=""/>
+          <v:shape id="_x0000_i1081" type="#_x0000_t75" style="width:10.5pt;height:11.25pt" o:ole="">
+            <v:imagedata r:id="rId140" o:title=""/>
           </v:shape>
-          <o:OLEObject Type="Embed" ProgID="Equation.DSMT4" ShapeID="_x0000_i1146" DrawAspect="Content" ObjectID="_1608654359" r:id="rId135"/>
+          <o:OLEObject Type="Embed" ProgID="Equation.DSMT4" ShapeID="_x0000_i1081" DrawAspect="Content" ObjectID="_1608989841" r:id="rId141"/>
         </w:object>
       </w:r>
       <w:r>
@@ -16291,15 +16778,10 @@
       <w:r>
         <w:t>。</w:t>
       </w:r>
-      <w:bookmarkStart w:id="52" w:name="_GoBack"/>
-      <w:bookmarkEnd w:id="52"/>
     </w:p>
     <w:p>
       <w:pPr>
         <w:ind w:firstLine="480"/>
-        <w:rPr>
-          <w:rFonts w:hint="eastAsia"/>
-        </w:rPr>
       </w:pPr>
       <w:r>
         <w:rPr>
@@ -16312,10 +16794,10 @@
           <w:position w:val="-14"/>
         </w:rPr>
         <w:object w:dxaOrig="440" w:dyaOrig="400" w14:anchorId="5875E01C">
-          <v:shape id="_x0000_i1142" type="#_x0000_t75" style="width:22.6pt;height:20.1pt" o:ole="">
-            <v:imagedata r:id="rId132" o:title=""/>
+          <v:shape id="_x0000_i1082" type="#_x0000_t75" style="width:22.5pt;height:21pt" o:ole="">
+            <v:imagedata r:id="rId138" o:title=""/>
           </v:shape>
-          <o:OLEObject Type="Embed" ProgID="Equation.DSMT4" ShapeID="_x0000_i1142" DrawAspect="Content" ObjectID="_1608654360" r:id="rId136"/>
+          <o:OLEObject Type="Embed" ProgID="Equation.DSMT4" ShapeID="_x0000_i1082" DrawAspect="Content" ObjectID="_1608989842" r:id="rId142"/>
         </w:object>
       </w:r>
       <w:r>
@@ -16329,10 +16811,10 @@
           <w:position w:val="-14"/>
         </w:rPr>
         <w:object w:dxaOrig="440" w:dyaOrig="400" w14:anchorId="4D9719E3">
-          <v:shape id="_x0000_i1143" type="#_x0000_t75" style="width:22.6pt;height:20.1pt" o:ole="">
-            <v:imagedata r:id="rId132" o:title=""/>
+          <v:shape id="_x0000_i1083" type="#_x0000_t75" style="width:22.5pt;height:21pt" o:ole="">
+            <v:imagedata r:id="rId138" o:title=""/>
           </v:shape>
-          <o:OLEObject Type="Embed" ProgID="Equation.DSMT4" ShapeID="_x0000_i1143" DrawAspect="Content" ObjectID="_1608654361" r:id="rId137"/>
+          <o:OLEObject Type="Embed" ProgID="Equation.DSMT4" ShapeID="_x0000_i1083" DrawAspect="Content" ObjectID="_1608989843" r:id="rId143"/>
         </w:object>
       </w:r>
       <w:r>
@@ -16358,10 +16840,10 @@
           <w:position w:val="-14"/>
         </w:rPr>
         <w:object w:dxaOrig="440" w:dyaOrig="400" w14:anchorId="74BB6DC0">
-          <v:shape id="_x0000_i1144" type="#_x0000_t75" style="width:22.6pt;height:20.1pt" o:ole="">
-            <v:imagedata r:id="rId132" o:title=""/>
+          <v:shape id="_x0000_i1084" type="#_x0000_t75" style="width:22.5pt;height:21pt" o:ole="">
+            <v:imagedata r:id="rId138" o:title=""/>
           </v:shape>
-          <o:OLEObject Type="Embed" ProgID="Equation.DSMT4" ShapeID="_x0000_i1144" DrawAspect="Content" ObjectID="_1608654362" r:id="rId138"/>
+          <o:OLEObject Type="Embed" ProgID="Equation.DSMT4" ShapeID="_x0000_i1084" DrawAspect="Content" ObjectID="_1608989844" r:id="rId144"/>
         </w:object>
       </w:r>
       <w:r>
@@ -16386,10 +16868,10 @@
           <w:position w:val="-14"/>
         </w:rPr>
         <w:object w:dxaOrig="440" w:dyaOrig="400" w14:anchorId="7C8D9D89">
-          <v:shape id="_x0000_i1137" type="#_x0000_t75" style="width:22.6pt;height:20.1pt" o:ole="">
-            <v:imagedata r:id="rId132" o:title=""/>
+          <v:shape id="_x0000_i1085" type="#_x0000_t75" style="width:22.5pt;height:21pt" o:ole="">
+            <v:imagedata r:id="rId138" o:title=""/>
           </v:shape>
-          <o:OLEObject Type="Embed" ProgID="Equation.DSMT4" ShapeID="_x0000_i1137" DrawAspect="Content" ObjectID="_1608654363" r:id="rId139"/>
+          <o:OLEObject Type="Embed" ProgID="Equation.DSMT4" ShapeID="_x0000_i1085" DrawAspect="Content" ObjectID="_1608989845" r:id="rId145"/>
         </w:object>
       </w:r>
       <w:r>
@@ -16417,10 +16899,10 @@
           <w:position w:val="-12"/>
         </w:rPr>
         <w:object w:dxaOrig="400" w:dyaOrig="380" w14:anchorId="5FE18AD3">
-          <v:shape id="_x0000_i1138" type="#_x0000_t75" style="width:20.1pt;height:19.25pt" o:ole="">
-            <v:imagedata r:id="rId140" o:title=""/>
+          <v:shape id="_x0000_i1086" type="#_x0000_t75" style="width:21pt;height:18.75pt" o:ole="">
+            <v:imagedata r:id="rId146" o:title=""/>
           </v:shape>
-          <o:OLEObject Type="Embed" ProgID="Equation.DSMT4" ShapeID="_x0000_i1138" DrawAspect="Content" ObjectID="_1608654364" r:id="rId141"/>
+          <o:OLEObject Type="Embed" ProgID="Equation.DSMT4" ShapeID="_x0000_i1086" DrawAspect="Content" ObjectID="_1608989846" r:id="rId147"/>
         </w:object>
       </w:r>
       <w:r>
@@ -16598,10 +17080,10 @@
                 <w:szCs w:val="20"/>
               </w:rPr>
               <w:object w:dxaOrig="300" w:dyaOrig="380" w14:anchorId="36457DE4">
-                <v:shape id="_x0000_i1067" type="#_x0000_t75" style="width:15.9pt;height:19.25pt" o:ole="">
-                  <v:imagedata r:id="rId103" o:title=""/>
+                <v:shape id="_x0000_i1087" type="#_x0000_t75" style="width:15.75pt;height:18.75pt" o:ole="">
+                  <v:imagedata r:id="rId109" o:title=""/>
                 </v:shape>
-                <o:OLEObject Type="Embed" ProgID="Equation.DSMT4" ShapeID="_x0000_i1067" DrawAspect="Content" ObjectID="_1608654365" r:id="rId142"/>
+                <o:OLEObject Type="Embed" ProgID="Equation.DSMT4" ShapeID="_x0000_i1087" DrawAspect="Content" ObjectID="_1608989847" r:id="rId148"/>
               </w:object>
             </w:r>
             <w:r>
@@ -16617,10 +17099,10 @@
                 <w:position w:val="-12"/>
               </w:rPr>
               <w:object w:dxaOrig="499" w:dyaOrig="380" w14:anchorId="11760945">
-                <v:shape id="_x0000_i1068" type="#_x0000_t75" style="width:25.95pt;height:19.25pt" o:ole="">
-                  <v:imagedata r:id="rId107" o:title=""/>
+                <v:shape id="_x0000_i1088" type="#_x0000_t75" style="width:25.5pt;height:18.75pt" o:ole="">
+                  <v:imagedata r:id="rId113" o:title=""/>
                 </v:shape>
-                <o:OLEObject Type="Embed" ProgID="Equation.DSMT4" ShapeID="_x0000_i1068" DrawAspect="Content" ObjectID="_1608654366" r:id="rId143"/>
+                <o:OLEObject Type="Embed" ProgID="Equation.DSMT4" ShapeID="_x0000_i1088" DrawAspect="Content" ObjectID="_1608989848" r:id="rId149"/>
               </w:object>
             </w:r>
           </w:p>
@@ -16676,10 +17158,10 @@
                 <w:position w:val="-14"/>
               </w:rPr>
               <w:object w:dxaOrig="440" w:dyaOrig="400" w14:anchorId="2A89359A">
-                <v:shape id="_x0000_i1069" type="#_x0000_t75" style="width:22.6pt;height:20.1pt" o:ole="">
-                  <v:imagedata r:id="rId132" o:title=""/>
+                <v:shape id="_x0000_i1089" type="#_x0000_t75" style="width:22.5pt;height:21pt" o:ole="">
+                  <v:imagedata r:id="rId138" o:title=""/>
                 </v:shape>
-                <o:OLEObject Type="Embed" ProgID="Equation.DSMT4" ShapeID="_x0000_i1069" DrawAspect="Content" ObjectID="_1608654367" r:id="rId144"/>
+                <o:OLEObject Type="Embed" ProgID="Equation.DSMT4" ShapeID="_x0000_i1089" DrawAspect="Content" ObjectID="_1608989849" r:id="rId150"/>
               </w:object>
             </w:r>
           </w:p>
@@ -16715,10 +17197,10 @@
                 <w:position w:val="-14"/>
               </w:rPr>
               <w:object w:dxaOrig="440" w:dyaOrig="400" w14:anchorId="51E95E38">
-                <v:shape id="_x0000_i1070" type="#_x0000_t75" style="width:22.6pt;height:20.1pt" o:ole="">
-                  <v:imagedata r:id="rId132" o:title=""/>
+                <v:shape id="_x0000_i1090" type="#_x0000_t75" style="width:22.5pt;height:21pt" o:ole="">
+                  <v:imagedata r:id="rId138" o:title=""/>
                 </v:shape>
-                <o:OLEObject Type="Embed" ProgID="Equation.DSMT4" ShapeID="_x0000_i1070" DrawAspect="Content" ObjectID="_1608654368" r:id="rId145"/>
+                <o:OLEObject Type="Embed" ProgID="Equation.DSMT4" ShapeID="_x0000_i1090" DrawAspect="Content" ObjectID="_1608989850" r:id="rId151"/>
               </w:object>
             </w:r>
             <w:r>
@@ -17156,10 +17638,10 @@
                 <w:position w:val="-14"/>
               </w:rPr>
               <w:object w:dxaOrig="440" w:dyaOrig="400" w14:anchorId="3C2ECD08">
-                <v:shape id="_x0000_i1071" type="#_x0000_t75" style="width:22.6pt;height:20.1pt" o:ole="">
-                  <v:imagedata r:id="rId132" o:title=""/>
+                <v:shape id="_x0000_i1091" type="#_x0000_t75" style="width:22.5pt;height:21pt" o:ole="">
+                  <v:imagedata r:id="rId138" o:title=""/>
                 </v:shape>
-                <o:OLEObject Type="Embed" ProgID="Equation.DSMT4" ShapeID="_x0000_i1071" DrawAspect="Content" ObjectID="_1608654369" r:id="rId146"/>
+                <o:OLEObject Type="Embed" ProgID="Equation.DSMT4" ShapeID="_x0000_i1091" DrawAspect="Content" ObjectID="_1608989851" r:id="rId152"/>
               </w:object>
             </w:r>
             <w:r>
@@ -17173,7 +17655,7 @@
       <w:pPr>
         <w:pStyle w:val="af4"/>
       </w:pPr>
-      <w:bookmarkStart w:id="53" w:name="_Toc534875273"/>
+      <w:bookmarkStart w:id="52" w:name="_Toc534875273"/>
       <w:r>
         <w:rPr>
           <w:rFonts w:hint="eastAsia"/>
@@ -17186,7 +17668,7 @@
         </w:rPr>
         <w:t xml:space="preserve"> 建图与位姿估计</w:t>
       </w:r>
-      <w:bookmarkEnd w:id="53"/>
+      <w:bookmarkEnd w:id="52"/>
     </w:p>
     <w:p>
       <w:pPr>
@@ -17203,10 +17685,10 @@
           <w:position w:val="-12"/>
         </w:rPr>
         <w:object w:dxaOrig="400" w:dyaOrig="380" w14:anchorId="032C9209">
-          <v:shape id="_x0000_i1072" type="#_x0000_t75" style="width:20.1pt;height:19.25pt" o:ole="">
-            <v:imagedata r:id="rId147" o:title=""/>
+          <v:shape id="_x0000_i1092" type="#_x0000_t75" style="width:21pt;height:18.75pt" o:ole="">
+            <v:imagedata r:id="rId153" o:title=""/>
           </v:shape>
-          <o:OLEObject Type="Embed" ProgID="Equation.DSMT4" ShapeID="_x0000_i1072" DrawAspect="Content" ObjectID="_1608654370" r:id="rId148"/>
+          <o:OLEObject Type="Embed" ProgID="Equation.DSMT4" ShapeID="_x0000_i1092" DrawAspect="Content" ObjectID="_1608989852" r:id="rId154"/>
         </w:object>
       </w:r>
       <w:r>
@@ -17272,10 +17754,10 @@
           <w:position w:val="-12"/>
         </w:rPr>
         <w:object w:dxaOrig="400" w:dyaOrig="380" w14:anchorId="30786ABC">
-          <v:shape id="_x0000_i1073" type="#_x0000_t75" style="width:20.1pt;height:19.25pt" o:ole="">
-            <v:imagedata r:id="rId147" o:title=""/>
+          <v:shape id="_x0000_i1093" type="#_x0000_t75" style="width:21pt;height:18.75pt" o:ole="">
+            <v:imagedata r:id="rId153" o:title=""/>
           </v:shape>
-          <o:OLEObject Type="Embed" ProgID="Equation.DSMT4" ShapeID="_x0000_i1073" DrawAspect="Content" ObjectID="_1608654371" r:id="rId149"/>
+          <o:OLEObject Type="Embed" ProgID="Equation.DSMT4" ShapeID="_x0000_i1093" DrawAspect="Content" ObjectID="_1608989853" r:id="rId155"/>
         </w:object>
       </w:r>
       <w:r>
@@ -17521,10 +18003,10 @@
           <w:position w:val="-12"/>
         </w:rPr>
         <w:object w:dxaOrig="400" w:dyaOrig="380" w14:anchorId="516ED9E2">
-          <v:shape id="_x0000_i1074" type="#_x0000_t75" style="width:20.1pt;height:19.25pt" o:ole="">
-            <v:imagedata r:id="rId147" o:title=""/>
+          <v:shape id="_x0000_i1094" type="#_x0000_t75" style="width:21pt;height:18.75pt" o:ole="">
+            <v:imagedata r:id="rId153" o:title=""/>
           </v:shape>
-          <o:OLEObject Type="Embed" ProgID="Equation.DSMT4" ShapeID="_x0000_i1074" DrawAspect="Content" ObjectID="_1608654372" r:id="rId150"/>
+          <o:OLEObject Type="Embed" ProgID="Equation.DSMT4" ShapeID="_x0000_i1094" DrawAspect="Content" ObjectID="_1608989854" r:id="rId156"/>
         </w:object>
       </w:r>
       <w:r>
@@ -17581,29 +18063,117 @@
       <w:pPr>
         <w:pStyle w:val="af2"/>
       </w:pPr>
-      <w:bookmarkStart w:id="54" w:name="_Toc534453552"/>
-      <w:bookmarkStart w:id="55" w:name="_Toc534875274"/>
+      <w:bookmarkStart w:id="53" w:name="_Toc534453552"/>
+      <w:bookmarkStart w:id="54" w:name="_Toc534875274"/>
       <w:r>
         <w:rPr>
           <w:rFonts w:hint="eastAsia"/>
         </w:rPr>
         <w:t>3.4 回环检测与位姿图优化</w:t>
       </w:r>
+      <w:bookmarkEnd w:id="53"/>
       <w:bookmarkEnd w:id="54"/>
+    </w:p>
+    <w:p>
+      <w:pPr>
+        <w:pStyle w:val="af4"/>
+      </w:pPr>
+      <w:bookmarkStart w:id="55" w:name="_Toc534875275"/>
+      <w:r>
+        <w:rPr>
+          <w:rFonts w:hint="eastAsia"/>
+        </w:rPr>
+        <w:t>3.4.1 回环检测与位姿图优化算法流程</w:t>
+      </w:r>
       <w:bookmarkEnd w:id="55"/>
     </w:p>
     <w:p>
       <w:pPr>
-        <w:pStyle w:val="af4"/>
-      </w:pPr>
-      <w:bookmarkStart w:id="56" w:name="_Toc534875275"/>
-      <w:r>
-        <w:rPr>
-          <w:rFonts w:hint="eastAsia"/>
-        </w:rPr>
-        <w:t>3.4.1 回环检测与位姿图优化算法流程</w:t>
-      </w:r>
-      <w:bookmarkEnd w:id="56"/>
+        <w:ind w:firstLine="480"/>
+      </w:pPr>
+      <w:r>
+        <w:rPr>
+          <w:rFonts w:hint="eastAsia"/>
+        </w:rPr>
+        <w:lastRenderedPageBreak/>
+        <w:t>激光里程计模块可得出车辆当前的位姿。但通过以上方法估计位姿有两部分缺点：</w:t>
+      </w:r>
+      <w:r>
+        <w:rPr>
+          <w:rFonts w:hint="eastAsia"/>
+        </w:rPr>
+        <w:t xml:space="preserve">1. </w:t>
+      </w:r>
+      <w:proofErr w:type="gramStart"/>
+      <w:r>
+        <w:rPr>
+          <w:rFonts w:hint="eastAsia"/>
+        </w:rPr>
+        <w:t>通过帧间匹配</w:t>
+      </w:r>
+      <w:proofErr w:type="gramEnd"/>
+      <w:r>
+        <w:rPr>
+          <w:rFonts w:hint="eastAsia"/>
+        </w:rPr>
+        <w:t>得到初始位姿的过程中有累积误差</w:t>
+      </w:r>
+      <w:r>
+        <w:rPr>
+          <w:rFonts w:hint="eastAsia"/>
+        </w:rPr>
+        <w:t xml:space="preserve"> 2. </w:t>
+      </w:r>
+      <w:r>
+        <w:rPr>
+          <w:rFonts w:hint="eastAsia"/>
+        </w:rPr>
+        <w:t>在与地图匹配得到精确位姿的过程中，地图一旦被存入无法更新。</w:t>
+      </w:r>
+      <w:r>
+        <w:rPr>
+          <w:rFonts w:hint="eastAsia"/>
+        </w:rPr>
+        <w:t>以上两问题对规模较大、距离较远的定位工况中有很大影响。因此，</w:t>
+      </w:r>
+      <w:r>
+        <w:rPr>
+          <w:rFonts w:hint="eastAsia"/>
+        </w:rPr>
+        <w:t>针对累积误差及地图更新问题，引入回环检测模块，通过回环约束的存在对累积误差进行消除。此外，</w:t>
+      </w:r>
+      <w:r>
+        <w:rPr>
+          <w:rFonts w:hint="eastAsia"/>
+        </w:rPr>
+        <w:t>采取图优化的方法，基于</w:t>
+      </w:r>
+      <w:r>
+        <w:rPr>
+          <w:rFonts w:hint="eastAsia"/>
+        </w:rPr>
+        <w:t>因子图</w:t>
+      </w:r>
+      <w:r>
+        <w:rPr>
+          <w:rFonts w:hint="eastAsia"/>
+        </w:rPr>
+        <w:t>框架，</w:t>
+      </w:r>
+      <w:proofErr w:type="gramStart"/>
+      <w:r>
+        <w:rPr>
+          <w:rFonts w:hint="eastAsia"/>
+        </w:rPr>
+        <w:t>以帧间</w:t>
+      </w:r>
+      <w:proofErr w:type="gramEnd"/>
+      <w:r>
+        <w:rPr>
+          <w:rFonts w:hint="eastAsia"/>
+        </w:rPr>
+        <w:t>位姿约束以及回环约束作为边，对车辆位姿进行整体的捆绑优化，以达到更好的鲁棒性及更高的精度。</w:t>
+      </w:r>
     </w:p>
     <w:p>
       <w:pPr>
@@ -17613,70 +18183,21 @@
         <w:rPr>
           <w:rFonts w:hint="eastAsia"/>
         </w:rPr>
-        <w:lastRenderedPageBreak/>
-        <w:t>激光里程计模块可得出车辆当前的位姿。但通过以上方法估计位姿有两部分缺点：</w:t>
-      </w:r>
-      <w:r>
-        <w:rPr>
-          <w:rFonts w:hint="eastAsia"/>
-        </w:rPr>
-        <w:t xml:space="preserve">1. </w:t>
+        <w:t>系统流程如下图。以历史位姿及估计出的当前位姿作为输入，进行位姿图的构建。采用因子图的框架，</w:t>
       </w:r>
       <w:proofErr w:type="gramStart"/>
       <w:r>
         <w:rPr>
           <w:rFonts w:hint="eastAsia"/>
         </w:rPr>
-        <w:t>通过帧间匹配</w:t>
+        <w:t>以帧位姿</w:t>
       </w:r>
       <w:proofErr w:type="gramEnd"/>
       <w:r>
         <w:rPr>
           <w:rFonts w:hint="eastAsia"/>
         </w:rPr>
-        <w:t>得到初始位姿的过程中有累积误差</w:t>
-      </w:r>
-      <w:r>
-        <w:rPr>
-          <w:rFonts w:hint="eastAsia"/>
-        </w:rPr>
-        <w:t xml:space="preserve"> 2. </w:t>
-      </w:r>
-      <w:r>
-        <w:rPr>
-          <w:rFonts w:hint="eastAsia"/>
-        </w:rPr>
-        <w:t>在与地图匹配得到精确位姿的过程中，地图一旦被存入无法更新。</w:t>
-      </w:r>
-      <w:r>
-        <w:rPr>
-          <w:rFonts w:hint="eastAsia"/>
-        </w:rPr>
-        <w:t>以上两问题对规模较大、距离较远的定位工况中有很大影响。因此，</w:t>
-      </w:r>
-      <w:r>
-        <w:rPr>
-          <w:rFonts w:hint="eastAsia"/>
-        </w:rPr>
-        <w:t>针对累积误差及地图更新问题，引入回环检测模块，通过回环约束的存在对累积误差进行消除。此外，</w:t>
-      </w:r>
-      <w:r>
-        <w:rPr>
-          <w:rFonts w:hint="eastAsia"/>
-        </w:rPr>
-        <w:t>采取图优化的方法，基于</w:t>
-      </w:r>
-      <w:r>
-        <w:rPr>
-          <w:rFonts w:hint="eastAsia"/>
-        </w:rPr>
-        <w:t>因子图</w:t>
-      </w:r>
-      <w:r>
-        <w:rPr>
-          <w:rFonts w:hint="eastAsia"/>
-        </w:rPr>
-        <w:t>框架，</w:t>
+        <w:t>为节点，</w:t>
       </w:r>
       <w:proofErr w:type="gramStart"/>
       <w:r>
@@ -17690,138 +18211,99 @@
         <w:rPr>
           <w:rFonts w:hint="eastAsia"/>
         </w:rPr>
-        <w:t>位姿约束以及回环约束作为边，对车辆位姿进行整体的捆绑优化，以达到更好的鲁棒性及更高的精度。</w:t>
+        <w:t>位姿约束为边，构建位姿图。之后对每一个加入优化框架的位姿进行回环</w:t>
+      </w:r>
+      <w:r>
+        <w:rPr>
+          <w:rFonts w:hint="eastAsia"/>
+        </w:rPr>
+        <w:t>检测。若检测出回环，将</w:t>
+      </w:r>
+      <w:proofErr w:type="gramStart"/>
+      <w:r>
+        <w:rPr>
+          <w:rFonts w:hint="eastAsia"/>
+        </w:rPr>
+        <w:t>当前帧与历史</w:t>
+      </w:r>
+      <w:proofErr w:type="gramEnd"/>
+      <w:r>
+        <w:rPr>
+          <w:rFonts w:hint="eastAsia"/>
+        </w:rPr>
+        <w:t>回环</w:t>
+      </w:r>
+      <w:proofErr w:type="gramStart"/>
+      <w:r>
+        <w:rPr>
+          <w:rFonts w:hint="eastAsia"/>
+        </w:rPr>
+        <w:t>帧</w:t>
+      </w:r>
+      <w:proofErr w:type="gramEnd"/>
+      <w:r>
+        <w:rPr>
+          <w:rFonts w:hint="eastAsia"/>
+        </w:rPr>
+        <w:t>进行匹配，校正当前位姿</w:t>
+      </w:r>
+      <w:r>
+        <w:rPr>
+          <w:rFonts w:hint="eastAsia"/>
+        </w:rPr>
+        <w:t>，</w:t>
+      </w:r>
+      <w:proofErr w:type="gramStart"/>
+      <w:r>
+        <w:rPr>
+          <w:rFonts w:hint="eastAsia"/>
+        </w:rPr>
+        <w:t>当前帧与历史</w:t>
+      </w:r>
+      <w:proofErr w:type="gramEnd"/>
+      <w:r>
+        <w:rPr>
+          <w:rFonts w:hint="eastAsia"/>
+        </w:rPr>
+        <w:t>帧的回环也引入了新的约束。由于回环约束的引入，可对</w:t>
+      </w:r>
+      <w:r>
+        <w:rPr>
+          <w:rFonts w:hint="eastAsia"/>
+        </w:rPr>
+        <w:t>位姿图进行更新，优化与相关约束有关的节点。节点优化后，根据</w:t>
+      </w:r>
+      <w:r>
+        <w:rPr>
+          <w:rFonts w:hint="eastAsia"/>
+        </w:rPr>
+        <w:t>各帧</w:t>
+      </w:r>
+      <w:r>
+        <w:rPr>
+          <w:rFonts w:hint="eastAsia"/>
+        </w:rPr>
+        <w:t>优化后的位姿，对特征地图进行更新。</w:t>
       </w:r>
     </w:p>
     <w:p>
       <w:pPr>
-        <w:ind w:firstLine="480"/>
-      </w:pPr>
-      <w:r>
-        <w:rPr>
-          <w:rFonts w:hint="eastAsia"/>
-        </w:rPr>
-        <w:t>系统流程如下图。以历史位姿及估计出的当前位姿作为输入，进行位姿图的构建。采用因子图的框架，</w:t>
-      </w:r>
-      <w:proofErr w:type="gramStart"/>
-      <w:r>
-        <w:rPr>
-          <w:rFonts w:hint="eastAsia"/>
-        </w:rPr>
-        <w:t>以帧位姿</w:t>
-      </w:r>
-      <w:proofErr w:type="gramEnd"/>
-      <w:r>
-        <w:rPr>
-          <w:rFonts w:hint="eastAsia"/>
-        </w:rPr>
-        <w:t>为节点，</w:t>
-      </w:r>
-      <w:proofErr w:type="gramStart"/>
-      <w:r>
-        <w:rPr>
-          <w:rFonts w:hint="eastAsia"/>
-        </w:rPr>
-        <w:t>以帧间</w:t>
-      </w:r>
-      <w:proofErr w:type="gramEnd"/>
-      <w:r>
-        <w:rPr>
-          <w:rFonts w:hint="eastAsia"/>
-        </w:rPr>
-        <w:t>位姿约束为边，构建位姿图。之后对每一个加入优化框架的位姿进行回环</w:t>
-      </w:r>
-      <w:r>
-        <w:rPr>
-          <w:rFonts w:hint="eastAsia"/>
-        </w:rPr>
-        <w:t>检测。若检测出回环，将</w:t>
-      </w:r>
-      <w:proofErr w:type="gramStart"/>
-      <w:r>
-        <w:rPr>
-          <w:rFonts w:hint="eastAsia"/>
-        </w:rPr>
-        <w:t>当前帧与历史</w:t>
-      </w:r>
-      <w:proofErr w:type="gramEnd"/>
-      <w:r>
-        <w:rPr>
-          <w:rFonts w:hint="eastAsia"/>
-        </w:rPr>
-        <w:t>回环</w:t>
-      </w:r>
-      <w:proofErr w:type="gramStart"/>
-      <w:r>
-        <w:rPr>
-          <w:rFonts w:hint="eastAsia"/>
-        </w:rPr>
-        <w:t>帧</w:t>
-      </w:r>
-      <w:proofErr w:type="gramEnd"/>
-      <w:r>
-        <w:rPr>
-          <w:rFonts w:hint="eastAsia"/>
-        </w:rPr>
-        <w:t>进行匹配，校正当前位姿</w:t>
-      </w:r>
-      <w:r>
-        <w:rPr>
-          <w:rFonts w:hint="eastAsia"/>
-        </w:rPr>
-        <w:t>，</w:t>
-      </w:r>
-      <w:proofErr w:type="gramStart"/>
-      <w:r>
-        <w:rPr>
-          <w:rFonts w:hint="eastAsia"/>
-        </w:rPr>
-        <w:t>当前帧与历史</w:t>
-      </w:r>
-      <w:proofErr w:type="gramEnd"/>
-      <w:r>
-        <w:rPr>
-          <w:rFonts w:hint="eastAsia"/>
-        </w:rPr>
-        <w:t>帧的回环也引入了新的约束。由于回环约束的引入，可对</w:t>
-      </w:r>
-      <w:r>
-        <w:rPr>
-          <w:rFonts w:hint="eastAsia"/>
-        </w:rPr>
-        <w:t>位姿图进行更新，优化与相关约束有关的节点。节点优化后，根据</w:t>
-      </w:r>
-      <w:r>
-        <w:rPr>
-          <w:rFonts w:hint="eastAsia"/>
-        </w:rPr>
-        <w:t>各帧</w:t>
-      </w:r>
-      <w:r>
-        <w:rPr>
-          <w:rFonts w:hint="eastAsia"/>
-        </w:rPr>
-        <w:t>优化后的位姿，对特征地图进行更新。</w:t>
+        <w:pStyle w:val="aff0"/>
+      </w:pPr>
+      <w:r>
+        <w:object w:dxaOrig="4606" w:dyaOrig="7500" w14:anchorId="50DEFD53">
+          <v:shape id="_x0000_i1095" type="#_x0000_t75" style="width:174pt;height:285pt" o:ole="">
+            <v:imagedata r:id="rId157" o:title=""/>
+          </v:shape>
+          <o:OLEObject Type="Embed" ProgID="Visio.Drawing.15" ShapeID="_x0000_i1095" DrawAspect="Content" ObjectID="_1608989855" r:id="rId158"/>
+        </w:object>
       </w:r>
     </w:p>
     <w:p>
       <w:pPr>
-        <w:pStyle w:val="aff0"/>
-      </w:pPr>
-      <w:r>
-        <w:object w:dxaOrig="4606" w:dyaOrig="7500" w14:anchorId="50DEFD53">
-          <v:shape id="_x0000_i1075" type="#_x0000_t75" style="width:174.15pt;height:284.65pt" o:ole="">
-            <v:imagedata r:id="rId151" o:title=""/>
-          </v:shape>
-          <o:OLEObject Type="Embed" ProgID="Visio.Drawing.15" ShapeID="_x0000_i1075" DrawAspect="Content" ObjectID="_1608654373" r:id="rId152"/>
-        </w:object>
-      </w:r>
-    </w:p>
-    <w:p>
-      <w:pPr>
         <w:pStyle w:val="af4"/>
       </w:pPr>
-      <w:bookmarkStart w:id="57" w:name="_Toc534875276"/>
+      <w:bookmarkStart w:id="56" w:name="_Toc534875276"/>
       <w:r>
         <w:rPr>
           <w:rFonts w:hint="eastAsia"/>
@@ -17834,7 +18316,7 @@
         </w:rPr>
         <w:t xml:space="preserve"> 回环检测与位姿图优化模块算法实现</w:t>
       </w:r>
-      <w:bookmarkEnd w:id="57"/>
+      <w:bookmarkEnd w:id="56"/>
     </w:p>
     <w:p>
       <w:pPr>
@@ -17983,7 +18465,7 @@
                     </pic:cNvPicPr>
                   </pic:nvPicPr>
                   <pic:blipFill>
-                    <a:blip r:embed="rId153" cstate="print">
+                    <a:blip r:embed="rId159" cstate="print">
                       <a:extLst>
                         <a:ext uri="{28A0092B-C50C-407E-A947-70E740481C1C}">
                           <a14:useLocalDpi xmlns:a14="http://schemas.microsoft.com/office/drawing/2010/main" val="0"/>
@@ -18881,7 +19363,7 @@
       <w:pPr>
         <w:pStyle w:val="af2"/>
       </w:pPr>
-      <w:bookmarkStart w:id="58" w:name="_Toc534875277"/>
+      <w:bookmarkStart w:id="57" w:name="_Toc534875277"/>
       <w:r>
         <w:rPr>
           <w:rFonts w:hint="eastAsia"/>
@@ -18897,15 +19379,15 @@
         </w:rPr>
         <w:t xml:space="preserve"> 本章小结</w:t>
       </w:r>
-      <w:bookmarkEnd w:id="58"/>
+      <w:bookmarkEnd w:id="57"/>
     </w:p>
     <w:p>
       <w:pPr>
         <w:ind w:firstLine="480"/>
         <w:sectPr>
-          <w:headerReference w:type="even" r:id="rId154"/>
-          <w:headerReference w:type="default" r:id="rId155"/>
-          <w:footerReference w:type="default" r:id="rId156"/>
+          <w:headerReference w:type="even" r:id="rId160"/>
+          <w:headerReference w:type="default" r:id="rId161"/>
+          <w:footerReference w:type="default" r:id="rId162"/>
           <w:pgSz w:w="11906" w:h="16838" w:code="9"/>
           <w:pgMar w:top="1440" w:right="1797" w:bottom="1440" w:left="1797" w:header="1134" w:footer="1134" w:gutter="0"/>
           <w:cols w:space="425"/>
@@ -18970,16 +19452,40 @@
         <w:rPr>
           <w:rFonts w:hint="eastAsia"/>
         </w:rPr>
-        <w:t>关系为约束，构建位姿图，加入回环检测模块并在检测到回环时进行因子图的优化，减小系统的累积误差。本章目的通过激光雷达的扫描匹配，对车辆位姿进行估算，提供给后续融合系统。</w:t>
+        <w:t>关系为约束，构建位姿图，加入回环检测模块并在检测到回环时进行因子图的优化，减小系统的累积误差。本章</w:t>
+      </w:r>
+      <w:r>
+        <w:rPr>
+          <w:rFonts w:hint="eastAsia"/>
+        </w:rPr>
+        <w:t>的</w:t>
+      </w:r>
+      <w:r>
+        <w:rPr>
+          <w:rFonts w:hint="eastAsia"/>
+        </w:rPr>
+        <w:t>目的</w:t>
+      </w:r>
+      <w:r>
+        <w:rPr>
+          <w:rFonts w:hint="eastAsia"/>
+        </w:rPr>
+        <w:t>是</w:t>
+      </w:r>
+      <w:r>
+        <w:rPr>
+          <w:rFonts w:hint="eastAsia"/>
+        </w:rPr>
+        <w:t>通过激光雷达的扫描匹配，对车辆位姿进行估算，提供给后续融合系统。</w:t>
       </w:r>
     </w:p>
     <w:p>
       <w:pPr>
         <w:pStyle w:val="af1"/>
       </w:pPr>
-      <w:bookmarkStart w:id="59" w:name="_Toc505253191"/>
-      <w:bookmarkStart w:id="60" w:name="_Toc534453562"/>
-      <w:bookmarkStart w:id="61" w:name="_Toc534875278"/>
+      <w:bookmarkStart w:id="58" w:name="_Toc505253191"/>
+      <w:bookmarkStart w:id="59" w:name="_Toc534453562"/>
+      <w:bookmarkStart w:id="60" w:name="_Toc534875278"/>
       <w:r>
         <w:rPr>
           <w:rFonts w:hint="eastAsia"/>
@@ -19028,9 +19534,9 @@
         </w:rPr>
         <w:t>耦合定位</w:t>
       </w:r>
+      <w:bookmarkEnd w:id="58"/>
       <w:bookmarkEnd w:id="59"/>
       <w:bookmarkEnd w:id="60"/>
-      <w:bookmarkEnd w:id="61"/>
     </w:p>
     <w:p>
       <w:pPr>
@@ -19330,8 +19836,8 @@
           <w:rStyle w:val="af3"/>
         </w:rPr>
       </w:pPr>
-      <w:bookmarkStart w:id="62" w:name="_Toc534453563"/>
-      <w:bookmarkStart w:id="63" w:name="_Toc534875279"/>
+      <w:bookmarkStart w:id="61" w:name="_Toc534453563"/>
+      <w:bookmarkStart w:id="62" w:name="_Toc534875279"/>
       <w:r>
         <w:rPr>
           <w:rStyle w:val="af3"/>
@@ -19371,8 +19877,8 @@
         </w:rPr>
         <w:t>系统框架</w:t>
       </w:r>
+      <w:bookmarkEnd w:id="61"/>
       <w:bookmarkEnd w:id="62"/>
-      <w:bookmarkEnd w:id="63"/>
     </w:p>
     <w:p>
       <w:pPr>
@@ -19925,10 +20431,10 @@
       </w:pPr>
       <w:r>
         <w:object w:dxaOrig="10276" w:dyaOrig="15451" w14:anchorId="31AE0287">
-          <v:shape id="_x0000_i1076" type="#_x0000_t75" style="width:366.7pt;height:551.7pt" o:ole="">
-            <v:imagedata r:id="rId157" o:title=""/>
+          <v:shape id="_x0000_i1096" type="#_x0000_t75" style="width:366.75pt;height:551.25pt" o:ole="">
+            <v:imagedata r:id="rId163" o:title=""/>
           </v:shape>
-          <o:OLEObject Type="Embed" ProgID="Visio.Drawing.15" ShapeID="_x0000_i1076" DrawAspect="Content" ObjectID="_1608654374" r:id="rId158"/>
+          <o:OLEObject Type="Embed" ProgID="Visio.Drawing.15" ShapeID="_x0000_i1096" DrawAspect="Content" ObjectID="_1608989856" r:id="rId164"/>
         </w:object>
       </w:r>
     </w:p>
@@ -19941,8 +20447,8 @@
           <w:rStyle w:val="af3"/>
         </w:rPr>
       </w:pPr>
-      <w:bookmarkStart w:id="64" w:name="_Toc534453564"/>
-      <w:bookmarkStart w:id="65" w:name="_Toc534875280"/>
+      <w:bookmarkStart w:id="63" w:name="_Toc534453564"/>
+      <w:bookmarkStart w:id="64" w:name="_Toc534875280"/>
       <w:r>
         <w:rPr>
           <w:rStyle w:val="af3"/>
@@ -19970,8 +20476,8 @@
         </w:rPr>
         <w:t>功能模块</w:t>
       </w:r>
+      <w:bookmarkEnd w:id="63"/>
       <w:bookmarkEnd w:id="64"/>
-      <w:bookmarkEnd w:id="65"/>
     </w:p>
     <w:p>
       <w:pPr>
@@ -20054,7 +20560,7 @@
       <w:pPr>
         <w:pStyle w:val="af4"/>
       </w:pPr>
-      <w:bookmarkStart w:id="66" w:name="_Toc534875281"/>
+      <w:bookmarkStart w:id="65" w:name="_Toc534875281"/>
       <w:r>
         <w:rPr>
           <w:rStyle w:val="af3"/>
@@ -20076,7 +20582,7 @@
         </w:rPr>
         <w:t>激光/惯导时间对准</w:t>
       </w:r>
-      <w:bookmarkEnd w:id="66"/>
+      <w:bookmarkEnd w:id="65"/>
     </w:p>
     <w:p>
       <w:pPr>
@@ -20288,7 +20794,7 @@
                     </pic:cNvPicPr>
                   </pic:nvPicPr>
                   <pic:blipFill rotWithShape="1">
-                    <a:blip r:embed="rId159" cstate="print">
+                    <a:blip r:embed="rId165" cstate="print">
                       <a:extLst>
                         <a:ext uri="{28A0092B-C50C-407E-A947-70E740481C1C}">
                           <a14:useLocalDpi xmlns:a14="http://schemas.microsoft.com/office/drawing/2010/main" val="0"/>
@@ -21102,7 +21608,7 @@
                     </pic:cNvPicPr>
                   </pic:nvPicPr>
                   <pic:blipFill>
-                    <a:blip r:embed="rId160" cstate="print">
+                    <a:blip r:embed="rId166" cstate="print">
                       <a:extLst>
                         <a:ext uri="{28A0092B-C50C-407E-A947-70E740481C1C}">
                           <a14:useLocalDpi xmlns:a14="http://schemas.microsoft.com/office/drawing/2010/main" val="0"/>
@@ -21135,7 +21641,7 @@
       <w:pPr>
         <w:pStyle w:val="af4"/>
       </w:pPr>
-      <w:bookmarkStart w:id="67" w:name="_Toc534875282"/>
+      <w:bookmarkStart w:id="66" w:name="_Toc534875282"/>
       <w:r>
         <w:rPr>
           <w:rStyle w:val="af3"/>
@@ -21156,7 +21662,7 @@
         </w:rPr>
         <w:t>激光/惯导联合初始化</w:t>
       </w:r>
-      <w:bookmarkEnd w:id="67"/>
+      <w:bookmarkEnd w:id="66"/>
     </w:p>
     <w:p>
       <w:pPr>
@@ -21878,10 +22384,10 @@
           <w:position w:val="-16"/>
         </w:rPr>
         <w:object w:dxaOrig="2659" w:dyaOrig="440" w14:anchorId="03022611">
-          <v:shape id="_x0000_i1103" type="#_x0000_t75" style="width:133.1pt;height:21.75pt" o:ole="">
-            <v:imagedata r:id="rId161" o:title=""/>
+          <v:shape id="_x0000_i1097" type="#_x0000_t75" style="width:133.5pt;height:21.75pt" o:ole="">
+            <v:imagedata r:id="rId167" o:title=""/>
           </v:shape>
-          <o:OLEObject Type="Embed" ProgID="Equation.DSMT4" ShapeID="_x0000_i1103" DrawAspect="Content" ObjectID="_1608654375" r:id="rId162"/>
+          <o:OLEObject Type="Embed" ProgID="Equation.DSMT4" ShapeID="_x0000_i1097" DrawAspect="Content" ObjectID="_1608989857" r:id="rId168"/>
         </w:object>
       </w:r>
       <w:r>
@@ -22005,93 +22511,10 @@
           <w:position w:val="-14"/>
         </w:rPr>
         <w:object w:dxaOrig="440" w:dyaOrig="400" w14:anchorId="3318BA98">
-          <v:shape id="_x0000_i1077" type="#_x0000_t75" style="width:21.75pt;height:20.1pt" o:ole="">
-            <v:imagedata r:id="rId163" o:title=""/>
-          </v:shape>
-          <o:OLEObject Type="Embed" ProgID="Equation.DSMT4" ShapeID="_x0000_i1077" DrawAspect="Content" ObjectID="_1608654376" r:id="rId164"/>
-        </w:object>
-      </w:r>
-      <w:r>
-        <w:t>、</w:t>
-      </w:r>
-      <w:r>
-        <w:rPr>
-          <w:rFonts w:hint="eastAsia"/>
-        </w:rPr>
-        <w:t>速度预积分项</w:t>
-      </w:r>
-      <w:r>
-        <w:rPr>
-          <w:position w:val="-14"/>
-        </w:rPr>
-        <w:object w:dxaOrig="440" w:dyaOrig="400" w14:anchorId="7B177081">
-          <v:shape id="_x0000_i1078" type="#_x0000_t75" style="width:21.75pt;height:20.1pt" o:ole="">
-            <v:imagedata r:id="rId165" o:title=""/>
-          </v:shape>
-          <o:OLEObject Type="Embed" ProgID="Equation.DSMT4" ShapeID="_x0000_i1078" DrawAspect="Content" ObjectID="_1608654377" r:id="rId166"/>
-        </w:object>
-      </w:r>
-      <w:r>
-        <w:rPr>
-          <w:rFonts w:hint="eastAsia"/>
-        </w:rPr>
-        <w:t>与旋转</w:t>
-      </w:r>
-      <w:r>
-        <w:rPr>
-          <w:rFonts w:hint="eastAsia"/>
-        </w:rPr>
-        <w:t>预积分项</w:t>
-      </w:r>
-      <w:r>
-        <w:rPr>
-          <w:position w:val="-14"/>
-        </w:rPr>
-        <w:object w:dxaOrig="420" w:dyaOrig="400" w14:anchorId="66D815CB">
-          <v:shape id="_x0000_i1079" type="#_x0000_t75" style="width:20.95pt;height:20.1pt" o:ole="">
-            <v:imagedata r:id="rId167" o:title=""/>
-          </v:shape>
-          <o:OLEObject Type="Embed" ProgID="Equation.DSMT4" ShapeID="_x0000_i1079" DrawAspect="Content" ObjectID="_1608654378" r:id="rId168"/>
-        </w:object>
-      </w:r>
-      <w:r>
-        <w:t>。</w:t>
-      </w:r>
-      <w:r>
-        <w:rPr>
-          <w:rFonts w:hint="eastAsia"/>
-        </w:rPr>
-        <w:t>而</w:t>
-      </w:r>
-      <w:r>
-        <w:rPr>
-          <w:rFonts w:hint="eastAsia"/>
-        </w:rPr>
-        <w:t>由激光里程计，可得到各</w:t>
-      </w:r>
-      <w:proofErr w:type="gramStart"/>
-      <w:r>
-        <w:rPr>
-          <w:rFonts w:hint="eastAsia"/>
-        </w:rPr>
-        <w:t>帧相对</w:t>
-      </w:r>
-      <w:proofErr w:type="gramEnd"/>
-      <w:r>
-        <w:rPr>
-          <w:rFonts w:hint="eastAsia"/>
-        </w:rPr>
-        <w:t>于初始时刻的位姿。考虑滑窗内相邻两帧</w:t>
-      </w:r>
-      <w:r>
-        <w:rPr>
-          <w:position w:val="-12"/>
-        </w:rPr>
-        <w:object w:dxaOrig="220" w:dyaOrig="380" w14:anchorId="7F6B13CC">
-          <v:shape id="_x0000_i1080" type="#_x0000_t75" style="width:10.9pt;height:18.4pt" o:ole="">
+          <v:shape id="_x0000_i1098" type="#_x0000_t75" style="width:21.75pt;height:21pt" o:ole="">
             <v:imagedata r:id="rId169" o:title=""/>
           </v:shape>
-          <o:OLEObject Type="Embed" ProgID="Equation.DSMT4" ShapeID="_x0000_i1080" DrawAspect="Content" ObjectID="_1608654379" r:id="rId170"/>
+          <o:OLEObject Type="Embed" ProgID="Equation.DSMT4" ShapeID="_x0000_i1098" DrawAspect="Content" ObjectID="_1608989858" r:id="rId170"/>
         </w:object>
       </w:r>
       <w:r>
@@ -22099,93 +22522,176 @@
       </w:r>
       <w:r>
         <w:rPr>
-          <w:position w:val="-12"/>
-        </w:rPr>
-        <w:object w:dxaOrig="360" w:dyaOrig="380" w14:anchorId="49E377F6">
-          <v:shape id="_x0000_i1081" type="#_x0000_t75" style="width:18.4pt;height:18.4pt" o:ole="">
+          <w:rFonts w:hint="eastAsia"/>
+        </w:rPr>
+        <w:t>速度预积分项</w:t>
+      </w:r>
+      <w:r>
+        <w:rPr>
+          <w:position w:val="-14"/>
+        </w:rPr>
+        <w:object w:dxaOrig="440" w:dyaOrig="400" w14:anchorId="7B177081">
+          <v:shape id="_x0000_i1099" type="#_x0000_t75" style="width:21.75pt;height:21pt" o:ole="">
             <v:imagedata r:id="rId171" o:title=""/>
           </v:shape>
-          <o:OLEObject Type="Embed" ProgID="Equation.DSMT4" ShapeID="_x0000_i1081" DrawAspect="Content" ObjectID="_1608654380" r:id="rId172"/>
+          <o:OLEObject Type="Embed" ProgID="Equation.DSMT4" ShapeID="_x0000_i1099" DrawAspect="Content" ObjectID="_1608989859" r:id="rId172"/>
         </w:object>
       </w:r>
       <w:r>
-        <w:t>，</w:t>
-      </w:r>
-      <w:r>
-        <w:rPr>
-          <w:rFonts w:hint="eastAsia"/>
-        </w:rPr>
-        <w:t>我们将激光里程计获取的位姿</w:t>
-      </w:r>
-      <w:r>
-        <w:rPr>
-          <w:rFonts w:hint="eastAsia"/>
-        </w:rPr>
-        <w:t>作为系统的位姿初始值</w:t>
-      </w:r>
-      <w:r>
-        <w:rPr>
-          <w:rFonts w:hint="eastAsia"/>
-        </w:rPr>
-        <w:t>，记为位置</w:t>
+        <w:rPr>
+          <w:rFonts w:hint="eastAsia"/>
+        </w:rPr>
+        <w:t>与旋转</w:t>
+      </w:r>
+      <w:r>
+        <w:rPr>
+          <w:rFonts w:hint="eastAsia"/>
+        </w:rPr>
+        <w:t>预积分项</w:t>
       </w:r>
       <w:r>
         <w:rPr>
           <w:position w:val="-14"/>
         </w:rPr>
-        <w:object w:dxaOrig="440" w:dyaOrig="400" w14:anchorId="43341FD0">
-          <v:shape id="_x0000_i1082" type="#_x0000_t75" style="width:21.75pt;height:20.1pt" o:ole="">
+        <w:object w:dxaOrig="420" w:dyaOrig="400" w14:anchorId="66D815CB">
+          <v:shape id="_x0000_i1100" type="#_x0000_t75" style="width:21pt;height:21pt" o:ole="">
             <v:imagedata r:id="rId173" o:title=""/>
           </v:shape>
-          <o:OLEObject Type="Embed" ProgID="Equation.DSMT4" ShapeID="_x0000_i1082" DrawAspect="Content" ObjectID="_1608654381" r:id="rId174"/>
+          <o:OLEObject Type="Embed" ProgID="Equation.DSMT4" ShapeID="_x0000_i1100" DrawAspect="Content" ObjectID="_1608989860" r:id="rId174"/>
         </w:object>
       </w:r>
       <w:r>
-        <w:t>、</w:t>
-      </w:r>
-      <w:r>
-        <w:rPr>
-          <w:position w:val="-14"/>
-        </w:rPr>
-        <w:object w:dxaOrig="360" w:dyaOrig="400" w14:anchorId="5A7406F2">
-          <v:shape id="_x0000_i1083" type="#_x0000_t75" style="width:18.4pt;height:20.1pt" o:ole="">
+        <w:t>。</w:t>
+      </w:r>
+      <w:r>
+        <w:rPr>
+          <w:rFonts w:hint="eastAsia"/>
+        </w:rPr>
+        <w:t>而</w:t>
+      </w:r>
+      <w:r>
+        <w:rPr>
+          <w:rFonts w:hint="eastAsia"/>
+        </w:rPr>
+        <w:t>由激光里程计，可得到各</w:t>
+      </w:r>
+      <w:proofErr w:type="gramStart"/>
+      <w:r>
+        <w:rPr>
+          <w:rFonts w:hint="eastAsia"/>
+        </w:rPr>
+        <w:t>帧相对</w:t>
+      </w:r>
+      <w:proofErr w:type="gramEnd"/>
+      <w:r>
+        <w:rPr>
+          <w:rFonts w:hint="eastAsia"/>
+        </w:rPr>
+        <w:t>于初始时刻的位姿。考虑滑窗内相邻两帧</w:t>
+      </w:r>
+      <w:r>
+        <w:rPr>
+          <w:position w:val="-12"/>
+        </w:rPr>
+        <w:object w:dxaOrig="220" w:dyaOrig="380" w14:anchorId="7F6B13CC">
+          <v:shape id="_x0000_i1101" type="#_x0000_t75" style="width:10.5pt;height:18pt" o:ole="">
             <v:imagedata r:id="rId175" o:title=""/>
           </v:shape>
-          <o:OLEObject Type="Embed" ProgID="Equation.DSMT4" ShapeID="_x0000_i1083" DrawAspect="Content" ObjectID="_1608654382" r:id="rId176"/>
+          <o:OLEObject Type="Embed" ProgID="Equation.DSMT4" ShapeID="_x0000_i1101" DrawAspect="Content" ObjectID="_1608989861" r:id="rId176"/>
         </w:object>
       </w:r>
       <w:r>
-        <w:t xml:space="preserve"> </w:t>
-      </w:r>
-      <w:r>
-        <w:rPr>
-          <w:rFonts w:hint="eastAsia"/>
-        </w:rPr>
-        <w:t>与旋转</w:t>
-      </w:r>
-      <w:r>
-        <w:rPr>
-          <w:position w:val="-14"/>
-        </w:rPr>
-        <w:object w:dxaOrig="420" w:dyaOrig="400" w14:anchorId="2E0152A2">
-          <v:shape id="_x0000_i1084" type="#_x0000_t75" style="width:20.95pt;height:20.1pt" o:ole="">
+        <w:t>、</w:t>
+      </w:r>
+      <w:r>
+        <w:rPr>
+          <w:position w:val="-12"/>
+        </w:rPr>
+        <w:object w:dxaOrig="360" w:dyaOrig="380" w14:anchorId="49E377F6">
+          <v:shape id="_x0000_i1102" type="#_x0000_t75" style="width:18pt;height:18pt" o:ole="">
             <v:imagedata r:id="rId177" o:title=""/>
           </v:shape>
-          <o:OLEObject Type="Embed" ProgID="Equation.DSMT4" ShapeID="_x0000_i1084" DrawAspect="Content" ObjectID="_1608654383" r:id="rId178"/>
+          <o:OLEObject Type="Embed" ProgID="Equation.DSMT4" ShapeID="_x0000_i1102" DrawAspect="Content" ObjectID="_1608989862" r:id="rId178"/>
         </w:object>
       </w:r>
       <w:r>
-        <w:t>、</w:t>
+        <w:t>，</w:t>
+      </w:r>
+      <w:r>
+        <w:rPr>
+          <w:rFonts w:hint="eastAsia"/>
+        </w:rPr>
+        <w:t>我们将激光里程计获取的位姿</w:t>
+      </w:r>
+      <w:r>
+        <w:rPr>
+          <w:rFonts w:hint="eastAsia"/>
+        </w:rPr>
+        <w:t>作为系统的位姿初始值</w:t>
+      </w:r>
+      <w:r>
+        <w:rPr>
+          <w:rFonts w:hint="eastAsia"/>
+        </w:rPr>
+        <w:t>，记为位置</w:t>
       </w:r>
       <w:r>
         <w:rPr>
           <w:position w:val="-14"/>
         </w:rPr>
-        <w:object w:dxaOrig="300" w:dyaOrig="400" w14:anchorId="0D78FFD2">
-          <v:shape id="_x0000_i1085" type="#_x0000_t75" style="width:15.05pt;height:20.1pt" o:ole="">
+        <w:object w:dxaOrig="440" w:dyaOrig="400" w14:anchorId="43341FD0">
+          <v:shape id="_x0000_i1103" type="#_x0000_t75" style="width:21.75pt;height:21pt" o:ole="">
             <v:imagedata r:id="rId179" o:title=""/>
           </v:shape>
-          <o:OLEObject Type="Embed" ProgID="Equation.DSMT4" ShapeID="_x0000_i1085" DrawAspect="Content" ObjectID="_1608654384" r:id="rId180"/>
+          <o:OLEObject Type="Embed" ProgID="Equation.DSMT4" ShapeID="_x0000_i1103" DrawAspect="Content" ObjectID="_1608989863" r:id="rId180"/>
+        </w:object>
+      </w:r>
+      <w:r>
+        <w:t>、</w:t>
+      </w:r>
+      <w:r>
+        <w:rPr>
+          <w:position w:val="-14"/>
+        </w:rPr>
+        <w:object w:dxaOrig="360" w:dyaOrig="400" w14:anchorId="5A7406F2">
+          <v:shape id="_x0000_i1104" type="#_x0000_t75" style="width:18pt;height:21pt" o:ole="">
+            <v:imagedata r:id="rId181" o:title=""/>
+          </v:shape>
+          <o:OLEObject Type="Embed" ProgID="Equation.DSMT4" ShapeID="_x0000_i1104" DrawAspect="Content" ObjectID="_1608989864" r:id="rId182"/>
+        </w:object>
+      </w:r>
+      <w:r>
+        <w:t xml:space="preserve"> </w:t>
+      </w:r>
+      <w:r>
+        <w:rPr>
+          <w:rFonts w:hint="eastAsia"/>
+        </w:rPr>
+        <w:t>与旋转</w:t>
+      </w:r>
+      <w:r>
+        <w:rPr>
+          <w:position w:val="-14"/>
+        </w:rPr>
+        <w:object w:dxaOrig="420" w:dyaOrig="400" w14:anchorId="2E0152A2">
+          <v:shape id="_x0000_i1105" type="#_x0000_t75" style="width:21pt;height:21pt" o:ole="">
+            <v:imagedata r:id="rId183" o:title=""/>
+          </v:shape>
+          <o:OLEObject Type="Embed" ProgID="Equation.DSMT4" ShapeID="_x0000_i1105" DrawAspect="Content" ObjectID="_1608989865" r:id="rId184"/>
+        </w:object>
+      </w:r>
+      <w:r>
+        <w:t>、</w:t>
+      </w:r>
+      <w:r>
+        <w:rPr>
+          <w:position w:val="-14"/>
+        </w:rPr>
+        <w:object w:dxaOrig="300" w:dyaOrig="400" w14:anchorId="0D78FFD2">
+          <v:shape id="_x0000_i1106" type="#_x0000_t75" style="width:15pt;height:21pt" o:ole="">
+            <v:imagedata r:id="rId185" o:title=""/>
+          </v:shape>
+          <o:OLEObject Type="Embed" ProgID="Equation.DSMT4" ShapeID="_x0000_i1106" DrawAspect="Content" ObjectID="_1608989866" r:id="rId186"/>
         </w:object>
       </w:r>
       <w:r>
@@ -22240,10 +22746,10 @@
           <w:position w:val="-28"/>
         </w:rPr>
         <w:object w:dxaOrig="3700" w:dyaOrig="680" w14:anchorId="5272B2D1">
-          <v:shape id="_x0000_i1094" type="#_x0000_t75" style="width:185pt;height:34.35pt" o:ole="">
-            <v:imagedata r:id="rId181" o:title=""/>
+          <v:shape id="_x0000_i1107" type="#_x0000_t75" style="width:184.5pt;height:34.5pt" o:ole="">
+            <v:imagedata r:id="rId187" o:title=""/>
           </v:shape>
-          <o:OLEObject Type="Embed" ProgID="Equation.DSMT4" ShapeID="_x0000_i1094" DrawAspect="Content" ObjectID="_1608654385" r:id="rId182"/>
+          <o:OLEObject Type="Embed" ProgID="Equation.DSMT4" ShapeID="_x0000_i1107" DrawAspect="Content" ObjectID="_1608989867" r:id="rId188"/>
         </w:object>
       </w:r>
       <w:r>
@@ -22309,10 +22815,10 @@
           <w:position w:val="-18"/>
         </w:rPr>
         <w:object w:dxaOrig="2560" w:dyaOrig="480" w14:anchorId="34FCBD9B">
-          <v:shape id="_x0000_i1096" type="#_x0000_t75" style="width:128.1pt;height:24.3pt" o:ole="">
-            <v:imagedata r:id="rId183" o:title=""/>
+          <v:shape id="_x0000_i1108" type="#_x0000_t75" style="width:128.25pt;height:24.75pt" o:ole="">
+            <v:imagedata r:id="rId189" o:title=""/>
           </v:shape>
-          <o:OLEObject Type="Embed" ProgID="Equation.DSMT4" ShapeID="_x0000_i1096" DrawAspect="Content" ObjectID="_1608654386" r:id="rId184"/>
+          <o:OLEObject Type="Embed" ProgID="Equation.DSMT4" ShapeID="_x0000_i1108" DrawAspect="Content" ObjectID="_1608989868" r:id="rId190"/>
         </w:object>
       </w:r>
       <w:r>
@@ -22378,10 +22884,10 @@
           <w:position w:val="-14"/>
         </w:rPr>
         <w:object w:dxaOrig="1420" w:dyaOrig="440" w14:anchorId="6E45D35B">
-          <v:shape id="_x0000_i1095" type="#_x0000_t75" style="width:71.15pt;height:21.75pt" o:ole="">
-            <v:imagedata r:id="rId185" o:title=""/>
+          <v:shape id="_x0000_i1109" type="#_x0000_t75" style="width:71.25pt;height:21.75pt" o:ole="">
+            <v:imagedata r:id="rId191" o:title=""/>
           </v:shape>
-          <o:OLEObject Type="Embed" ProgID="Equation.DSMT4" ShapeID="_x0000_i1095" DrawAspect="Content" ObjectID="_1608654387" r:id="rId186"/>
+          <o:OLEObject Type="Embed" ProgID="Equation.DSMT4" ShapeID="_x0000_i1109" DrawAspect="Content" ObjectID="_1608989869" r:id="rId192"/>
         </w:object>
       </w:r>
       <w:r>
@@ -22525,10 +23031,10 @@
           <w:position w:val="-90"/>
         </w:rPr>
         <w:object w:dxaOrig="5520" w:dyaOrig="1920" w14:anchorId="3550C79F">
-          <v:shape id="_x0000_i1097" type="#_x0000_t75" style="width:276.3pt;height:96.3pt" o:ole="">
-            <v:imagedata r:id="rId187" o:title=""/>
+          <v:shape id="_x0000_i1110" type="#_x0000_t75" style="width:276.75pt;height:96.75pt" o:ole="">
+            <v:imagedata r:id="rId193" o:title=""/>
           </v:shape>
-          <o:OLEObject Type="Embed" ProgID="Equation.DSMT4" ShapeID="_x0000_i1097" DrawAspect="Content" ObjectID="_1608654388" r:id="rId188"/>
+          <o:OLEObject Type="Embed" ProgID="Equation.DSMT4" ShapeID="_x0000_i1110" DrawAspect="Content" ObjectID="_1608989870" r:id="rId194"/>
         </w:object>
       </w:r>
       <w:r>
@@ -22622,10 +23128,10 @@
           <w:position w:val="-18"/>
         </w:rPr>
         <w:object w:dxaOrig="1359" w:dyaOrig="480" w14:anchorId="42416152">
-          <v:shape id="_x0000_i1086" type="#_x0000_t75" style="width:67.8pt;height:24.3pt" o:ole="">
-            <v:imagedata r:id="rId189" o:title=""/>
+          <v:shape id="_x0000_i1111" type="#_x0000_t75" style="width:67.5pt;height:24.75pt" o:ole="">
+            <v:imagedata r:id="rId195" o:title=""/>
           </v:shape>
-          <o:OLEObject Type="Embed" ProgID="Equation.DSMT4" ShapeID="_x0000_i1086" DrawAspect="Content" ObjectID="_1608654389" r:id="rId190"/>
+          <o:OLEObject Type="Embed" ProgID="Equation.DSMT4" ShapeID="_x0000_i1111" DrawAspect="Content" ObjectID="_1608989871" r:id="rId196"/>
         </w:object>
       </w:r>
       <w:r>
@@ -22669,10 +23175,10 @@
           <w:position w:val="-30"/>
         </w:rPr>
         <w:object w:dxaOrig="3360" w:dyaOrig="720" w14:anchorId="2DEF7C58">
-          <v:shape id="_x0000_i1102" type="#_x0000_t75" style="width:168.3pt;height:36pt" o:ole="">
-            <v:imagedata r:id="rId191" o:title=""/>
+          <v:shape id="_x0000_i1112" type="#_x0000_t75" style="width:168pt;height:36pt" o:ole="">
+            <v:imagedata r:id="rId197" o:title=""/>
           </v:shape>
-          <o:OLEObject Type="Embed" ProgID="Equation.DSMT4" ShapeID="_x0000_i1102" DrawAspect="Content" ObjectID="_1608654390" r:id="rId192"/>
+          <o:OLEObject Type="Embed" ProgID="Equation.DSMT4" ShapeID="_x0000_i1112" DrawAspect="Content" ObjectID="_1608989872" r:id="rId198"/>
         </w:object>
       </w:r>
       <w:r>
@@ -22802,10 +23308,10 @@
           <w:position w:val="-14"/>
         </w:rPr>
         <w:object w:dxaOrig="2720" w:dyaOrig="400" w14:anchorId="412E0643">
-          <v:shape id="_x0000_i1098" type="#_x0000_t75" style="width:135.65pt;height:20.1pt" o:ole="">
-            <v:imagedata r:id="rId193" o:title=""/>
+          <v:shape id="_x0000_i1113" type="#_x0000_t75" style="width:135.75pt;height:21pt" o:ole="">
+            <v:imagedata r:id="rId199" o:title=""/>
           </v:shape>
-          <o:OLEObject Type="Embed" ProgID="Equation.DSMT4" ShapeID="_x0000_i1098" DrawAspect="Content" ObjectID="_1608654391" r:id="rId194"/>
+          <o:OLEObject Type="Embed" ProgID="Equation.DSMT4" ShapeID="_x0000_i1113" DrawAspect="Content" ObjectID="_1608989873" r:id="rId200"/>
         </w:object>
       </w:r>
       <w:r>
@@ -22871,10 +23377,10 @@
           <w:position w:val="-14"/>
         </w:rPr>
         <w:object w:dxaOrig="2720" w:dyaOrig="420" w14:anchorId="25C17B14">
-          <v:shape id="_x0000_i1099" type="#_x0000_t75" style="width:135.65pt;height:20.95pt" o:ole="">
-            <v:imagedata r:id="rId195" o:title=""/>
+          <v:shape id="_x0000_i1114" type="#_x0000_t75" style="width:135.75pt;height:21pt" o:ole="">
+            <v:imagedata r:id="rId201" o:title=""/>
           </v:shape>
-          <o:OLEObject Type="Embed" ProgID="Equation.DSMT4" ShapeID="_x0000_i1099" DrawAspect="Content" ObjectID="_1608654392" r:id="rId196"/>
+          <o:OLEObject Type="Embed" ProgID="Equation.DSMT4" ShapeID="_x0000_i1114" DrawAspect="Content" ObjectID="_1608989874" r:id="rId202"/>
         </w:object>
       </w:r>
       <w:r>
@@ -22940,10 +23446,10 @@
           <w:position w:val="-44"/>
         </w:rPr>
         <w:object w:dxaOrig="2299" w:dyaOrig="999" w14:anchorId="3AE19FAD">
-          <v:shape id="_x0000_i1100" type="#_x0000_t75" style="width:114.7pt;height:50.25pt" o:ole="">
-            <v:imagedata r:id="rId197" o:title=""/>
+          <v:shape id="_x0000_i1115" type="#_x0000_t75" style="width:114.75pt;height:50.25pt" o:ole="">
+            <v:imagedata r:id="rId203" o:title=""/>
           </v:shape>
-          <o:OLEObject Type="Embed" ProgID="Equation.DSMT4" ShapeID="_x0000_i1100" DrawAspect="Content" ObjectID="_1608654393" r:id="rId198"/>
+          <o:OLEObject Type="Embed" ProgID="Equation.DSMT4" ShapeID="_x0000_i1115" DrawAspect="Content" ObjectID="_1608989875" r:id="rId204"/>
         </w:object>
       </w:r>
       <w:r>
@@ -23104,7 +23610,7 @@
       <w:pPr>
         <w:pStyle w:val="af4"/>
       </w:pPr>
-      <w:bookmarkStart w:id="68" w:name="_Toc534875283"/>
+      <w:bookmarkStart w:id="67" w:name="_Toc534875283"/>
       <w:r>
         <w:rPr>
           <w:rStyle w:val="af3"/>
@@ -23125,7 +23631,7 @@
         </w:rPr>
         <w:t>滑动窗口策略</w:t>
       </w:r>
-      <w:bookmarkEnd w:id="68"/>
+      <w:bookmarkEnd w:id="67"/>
     </w:p>
     <w:p>
       <w:pPr>
@@ -23421,7 +23927,7 @@
                     </pic:cNvPicPr>
                   </pic:nvPicPr>
                   <pic:blipFill>
-                    <a:blip r:embed="rId199" cstate="print">
+                    <a:blip r:embed="rId205" cstate="print">
                       <a:extLst>
                         <a:ext uri="{28A0092B-C50C-407E-A947-70E740481C1C}">
                           <a14:useLocalDpi xmlns:a14="http://schemas.microsoft.com/office/drawing/2010/main" val="0"/>
@@ -23476,7 +23982,7 @@
                     </pic:cNvPicPr>
                   </pic:nvPicPr>
                   <pic:blipFill>
-                    <a:blip r:embed="rId200" cstate="print">
+                    <a:blip r:embed="rId206" cstate="print">
                       <a:extLst>
                         <a:ext uri="{28A0092B-C50C-407E-A947-70E740481C1C}">
                           <a14:useLocalDpi xmlns:a14="http://schemas.microsoft.com/office/drawing/2010/main" val="0"/>
@@ -23514,8 +24020,8 @@
           <w:rStyle w:val="af3"/>
         </w:rPr>
       </w:pPr>
-      <w:bookmarkStart w:id="69" w:name="_Toc534453566"/>
-      <w:bookmarkStart w:id="70" w:name="_Toc534875284"/>
+      <w:bookmarkStart w:id="68" w:name="_Toc534453566"/>
+      <w:bookmarkStart w:id="69" w:name="_Toc534875284"/>
       <w:r>
         <w:rPr>
           <w:rStyle w:val="af3"/>
@@ -23544,266 +24050,265 @@
         </w:rPr>
         <w:t>紧耦合</w:t>
       </w:r>
+      <w:bookmarkEnd w:id="68"/>
+      <w:r>
+        <w:rPr>
+          <w:rStyle w:val="af3"/>
+          <w:rFonts w:hint="eastAsia"/>
+        </w:rPr>
+        <w:t>优化</w:t>
+      </w:r>
       <w:bookmarkEnd w:id="69"/>
-      <w:r>
+    </w:p>
+    <w:p>
+      <w:pPr>
+        <w:ind w:firstLine="480"/>
+      </w:pPr>
+      <w:r>
+        <w:rPr>
+          <w:rFonts w:hint="eastAsia"/>
+        </w:rPr>
+        <w:t>紧耦合优化模块为整个算法的核心模块。</w:t>
+      </w:r>
+      <w:r>
+        <w:rPr>
+          <w:rFonts w:hint="eastAsia"/>
+        </w:rPr>
+        <w:t>在此模块中，我们利用紧耦合的方式，对激光、</w:t>
+      </w:r>
+      <w:proofErr w:type="gramStart"/>
+      <w:r>
+        <w:rPr>
+          <w:rFonts w:hint="eastAsia"/>
+        </w:rPr>
+        <w:t>惯导两种</w:t>
+      </w:r>
+      <w:proofErr w:type="gramEnd"/>
+      <w:r>
+        <w:rPr>
+          <w:rFonts w:hint="eastAsia"/>
+        </w:rPr>
+        <w:t>定位误差进行统一的优化，以</w:t>
+      </w:r>
+      <w:proofErr w:type="gramStart"/>
+      <w:r>
+        <w:rPr>
+          <w:rFonts w:hint="eastAsia"/>
+        </w:rPr>
+        <w:t>得到更鲁棒</w:t>
+      </w:r>
+      <w:proofErr w:type="gramEnd"/>
+      <w:r>
+        <w:rPr>
+          <w:rFonts w:hint="eastAsia"/>
+        </w:rPr>
+        <w:t>、精确的定位结果。</w:t>
+      </w:r>
+    </w:p>
+    <w:p>
+      <w:pPr>
+        <w:ind w:firstLine="480"/>
+      </w:pPr>
+      <w:r>
+        <w:rPr>
+          <w:rFonts w:hint="eastAsia"/>
+        </w:rPr>
+        <w:t>在前面的算法中，我们利用激光里程计得到了较精准的位姿，而利用</w:t>
+      </w:r>
+      <w:proofErr w:type="gramStart"/>
+      <w:r>
+        <w:rPr>
+          <w:rFonts w:hint="eastAsia"/>
+        </w:rPr>
+        <w:t>惯导预</w:t>
+      </w:r>
+      <w:proofErr w:type="gramEnd"/>
+      <w:r>
+        <w:rPr>
+          <w:rFonts w:hint="eastAsia"/>
+        </w:rPr>
+        <w:t>积分又得到了相邻两帧之间的约束关系。</w:t>
+      </w:r>
+      <w:r>
+        <w:rPr>
+          <w:rFonts w:hint="eastAsia"/>
+        </w:rPr>
+        <w:t>基于激光里程计的定位方法精度较高，累积误差相对较小，定位结果稳定，但受环境特征制约，且在车辆运动较剧烈、车速较高、动态障碍物较多时效果较差；相比之下，惯导数据不受外部环境特征影响，能直接对加速度、角速度信息进行观测从而积分得到位姿，能更敏感的反应车辆运动状态，且短时间内推算也有较高的精度。但累积误差大，长时间推算效果不稳定，传感器噪声大。</w:t>
+      </w:r>
+      <w:r>
+        <w:rPr>
+          <w:rFonts w:hint="eastAsia"/>
+        </w:rPr>
+        <w:t>两种传感器定位方法各有优缺点，且在某种程度可实现各自的弥补。本文基于这方面性质，对两者进行融合。</w:t>
+      </w:r>
+    </w:p>
+    <w:p>
+      <w:pPr>
+        <w:ind w:firstLine="480"/>
+      </w:pPr>
+      <w:r>
+        <w:rPr>
+          <w:rFonts w:hint="eastAsia"/>
+        </w:rPr>
+        <w:lastRenderedPageBreak/>
+        <w:t>激光、</w:t>
+      </w:r>
+      <w:proofErr w:type="gramStart"/>
+      <w:r>
+        <w:rPr>
+          <w:rFonts w:hint="eastAsia"/>
+        </w:rPr>
+        <w:t>惯导两种</w:t>
+      </w:r>
+      <w:proofErr w:type="gramEnd"/>
+      <w:r>
+        <w:rPr>
+          <w:rFonts w:hint="eastAsia"/>
+        </w:rPr>
+        <w:t>不同方式的定位方法，使</w:t>
+      </w:r>
+      <w:r>
+        <w:rPr>
+          <w:rFonts w:hint="eastAsia"/>
+        </w:rPr>
+        <w:t>各帧</w:t>
+      </w:r>
+      <w:r>
+        <w:rPr>
+          <w:rFonts w:hint="eastAsia"/>
+        </w:rPr>
+        <w:t>位姿</w:t>
+      </w:r>
+      <w:r>
+        <w:rPr>
+          <w:rFonts w:hint="eastAsia"/>
+        </w:rPr>
+        <w:t>之间存在了冗余的约束。</w:t>
+      </w:r>
+      <w:r>
+        <w:rPr>
+          <w:rFonts w:hint="eastAsia"/>
+        </w:rPr>
+        <w:t>此外，激光里程计在定位过程中，通过环境观测数据匹配估计当前位姿信息。当将多帧激光</w:t>
+      </w:r>
+      <w:proofErr w:type="gramStart"/>
+      <w:r>
+        <w:rPr>
+          <w:rFonts w:hint="eastAsia"/>
+        </w:rPr>
+        <w:t>帧</w:t>
+      </w:r>
+      <w:proofErr w:type="gramEnd"/>
+      <w:r>
+        <w:rPr>
+          <w:rFonts w:hint="eastAsia"/>
+        </w:rPr>
+        <w:t>统一考虑时，会出现对同一特征的多次观测，进而</w:t>
+      </w:r>
+      <w:r>
+        <w:rPr>
+          <w:rFonts w:hint="eastAsia"/>
+        </w:rPr>
+        <w:t>形成</w:t>
+      </w:r>
+      <w:r>
+        <w:rPr>
+          <w:rFonts w:hint="eastAsia"/>
+        </w:rPr>
+        <w:t>由于激光观测产生的各帧之间位姿约束的冗余。利用这些冗余关系，我们可以实现对最后位姿估计的平衡，融合各传感器优点，使定位更加精确。</w:t>
+      </w:r>
+    </w:p>
+    <w:p>
+      <w:pPr>
+        <w:pStyle w:val="af4"/>
         <w:rPr>
           <w:rStyle w:val="af3"/>
-          <w:rFonts w:hint="eastAsia"/>
-        </w:rPr>
-        <w:t>优化</w:t>
+        </w:rPr>
+      </w:pPr>
+      <w:bookmarkStart w:id="70" w:name="_Toc534875285"/>
+      <w:r>
+        <w:rPr>
+          <w:rStyle w:val="af3"/>
+          <w:rFonts w:hint="eastAsia"/>
+        </w:rPr>
+        <w:t>4.3</w:t>
+      </w:r>
+      <w:r>
+        <w:rPr>
+          <w:rStyle w:val="af3"/>
+        </w:rPr>
+        <w:t>.1</w:t>
+      </w:r>
+      <w:r>
+        <w:rPr>
+          <w:rStyle w:val="af3"/>
+          <w:rFonts w:hint="eastAsia"/>
+        </w:rPr>
+        <w:t xml:space="preserve"> 激光误差项构建</w:t>
       </w:r>
       <w:bookmarkEnd w:id="70"/>
     </w:p>
     <w:p>
       <w:pPr>
         <w:ind w:firstLine="480"/>
-      </w:pPr>
-      <w:r>
-        <w:rPr>
-          <w:rFonts w:hint="eastAsia"/>
-        </w:rPr>
-        <w:t>紧耦合优化模块为整个算法的核心模块。</w:t>
-      </w:r>
-      <w:r>
-        <w:rPr>
-          <w:rFonts w:hint="eastAsia"/>
-        </w:rPr>
-        <w:t>在此模块中，我们利用紧耦合的方式，对激光、</w:t>
-      </w:r>
-      <w:proofErr w:type="gramStart"/>
-      <w:r>
-        <w:rPr>
-          <w:rFonts w:hint="eastAsia"/>
-        </w:rPr>
-        <w:t>惯导两种</w:t>
-      </w:r>
-      <w:proofErr w:type="gramEnd"/>
-      <w:r>
-        <w:rPr>
-          <w:rFonts w:hint="eastAsia"/>
-        </w:rPr>
-        <w:t>定位误差进行统一的优化，以</w:t>
-      </w:r>
-      <w:proofErr w:type="gramStart"/>
-      <w:r>
-        <w:rPr>
-          <w:rFonts w:hint="eastAsia"/>
-        </w:rPr>
-        <w:t>得到更鲁棒</w:t>
-      </w:r>
-      <w:proofErr w:type="gramEnd"/>
-      <w:r>
-        <w:rPr>
-          <w:rFonts w:hint="eastAsia"/>
-        </w:rPr>
-        <w:t>、精确的定位结果。</w:t>
+        <w:rPr>
+          <w:bCs/>
+        </w:rPr>
+      </w:pPr>
+      <w:r>
+        <w:rPr>
+          <w:rFonts w:hint="eastAsia"/>
+          <w:bCs/>
+        </w:rPr>
+        <w:t>在</w:t>
+      </w:r>
+      <w:r>
+        <w:rPr>
+          <w:rFonts w:hint="eastAsia"/>
+          <w:bCs/>
+        </w:rPr>
+        <w:t>前文中，</w:t>
+      </w:r>
+      <w:r>
+        <w:rPr>
+          <w:rFonts w:hint="eastAsia"/>
+          <w:bCs/>
+        </w:rPr>
+        <w:t>介绍了激光里程计的定位原理。对与单帧扫描来说，同一时刻对不同的环境特征产生观测，通过环境特征的匹配估计当前位姿。对于激光雷达来说，其优势之一就是环境信息的丰富与准确。根据不同的环境特征，通过特征匹配，可产生对当前位姿多重的约束</w:t>
+      </w:r>
+      <w:r>
+        <w:rPr>
+          <w:rFonts w:hint="eastAsia"/>
+          <w:bCs/>
+        </w:rPr>
+        <w:t>。</w:t>
+      </w:r>
+      <w:r>
+        <w:rPr>
+          <w:rFonts w:hint="eastAsia"/>
+          <w:bCs/>
+        </w:rPr>
+        <w:t>通过整体优化</w:t>
+      </w:r>
+      <w:r>
+        <w:rPr>
+          <w:rFonts w:hint="eastAsia"/>
+          <w:bCs/>
+        </w:rPr>
+        <w:t>这些约束，最小化整体的匹配误差，可达到较精确的定位效果</w:t>
+      </w:r>
+      <w:r>
+        <w:rPr>
+          <w:rFonts w:hint="eastAsia"/>
+          <w:bCs/>
+        </w:rPr>
+        <w:t>。</w:t>
       </w:r>
     </w:p>
     <w:p>
       <w:pPr>
         <w:ind w:firstLine="480"/>
-      </w:pPr>
-      <w:r>
-        <w:rPr>
-          <w:rFonts w:hint="eastAsia"/>
-        </w:rPr>
-        <w:t>在前面的算法中，我们利用激光里程计得到了较精准的位姿，而利用</w:t>
-      </w:r>
-      <w:proofErr w:type="gramStart"/>
-      <w:r>
-        <w:rPr>
-          <w:rFonts w:hint="eastAsia"/>
-        </w:rPr>
-        <w:t>惯导预</w:t>
-      </w:r>
-      <w:proofErr w:type="gramEnd"/>
-      <w:r>
-        <w:rPr>
-          <w:rFonts w:hint="eastAsia"/>
-        </w:rPr>
-        <w:t>积分又得到了相邻两帧之间的约束关系。</w:t>
-      </w:r>
-      <w:r>
-        <w:rPr>
-          <w:rFonts w:hint="eastAsia"/>
-        </w:rPr>
-        <w:t>基于激光里程计的定位方法精度较高，累积误差相对较小，定位结果稳定，但受环境特征制约，且在车辆运动较剧烈、车速较高、动态障碍物较多时效果较差；相比之下，惯导数据不受外部环境特征影响，能直接对加速度、角速度信息进行观测从而积分得到位姿，能更敏感的反应车辆运动状态，且短时间内推算也有较高的精度。但累积误差大，长时间推算效果不稳定，传感器噪声大。</w:t>
-      </w:r>
-      <w:r>
-        <w:rPr>
-          <w:rFonts w:hint="eastAsia"/>
-        </w:rPr>
-        <w:t>两种传感器定位方法各有优缺点，且在某种程度可实现各自的弥补。本文基于这方面性质，对两者进行融合。</w:t>
-      </w:r>
-    </w:p>
-    <w:p>
-      <w:pPr>
-        <w:ind w:firstLine="480"/>
-      </w:pPr>
-      <w:r>
-        <w:rPr>
-          <w:rFonts w:hint="eastAsia"/>
-        </w:rPr>
-        <w:lastRenderedPageBreak/>
-        <w:t>激光、</w:t>
-      </w:r>
-      <w:proofErr w:type="gramStart"/>
-      <w:r>
-        <w:rPr>
-          <w:rFonts w:hint="eastAsia"/>
-        </w:rPr>
-        <w:t>惯导两种</w:t>
-      </w:r>
-      <w:proofErr w:type="gramEnd"/>
-      <w:r>
-        <w:rPr>
-          <w:rFonts w:hint="eastAsia"/>
-        </w:rPr>
-        <w:t>不同方式的定位方法，使</w:t>
-      </w:r>
-      <w:r>
-        <w:rPr>
-          <w:rFonts w:hint="eastAsia"/>
-        </w:rPr>
-        <w:t>各帧</w:t>
-      </w:r>
-      <w:r>
-        <w:rPr>
-          <w:rFonts w:hint="eastAsia"/>
-        </w:rPr>
-        <w:t>位姿</w:t>
-      </w:r>
-      <w:r>
-        <w:rPr>
-          <w:rFonts w:hint="eastAsia"/>
-        </w:rPr>
-        <w:t>之间存在了冗余的约束。</w:t>
-      </w:r>
-      <w:r>
-        <w:rPr>
-          <w:rFonts w:hint="eastAsia"/>
-        </w:rPr>
-        <w:t>此外，激光里程计在定位过程中，通过环境观测数据匹配估计当前位姿信息。当将多帧激光</w:t>
-      </w:r>
-      <w:proofErr w:type="gramStart"/>
-      <w:r>
-        <w:rPr>
-          <w:rFonts w:hint="eastAsia"/>
-        </w:rPr>
-        <w:t>帧</w:t>
-      </w:r>
-      <w:proofErr w:type="gramEnd"/>
-      <w:r>
-        <w:rPr>
-          <w:rFonts w:hint="eastAsia"/>
-        </w:rPr>
-        <w:t>统一考虑时，会出现对同一特征的多次观测，进而</w:t>
-      </w:r>
-      <w:r>
-        <w:rPr>
-          <w:rFonts w:hint="eastAsia"/>
-        </w:rPr>
-        <w:t>形成</w:t>
-      </w:r>
-      <w:r>
-        <w:rPr>
-          <w:rFonts w:hint="eastAsia"/>
-        </w:rPr>
-        <w:t>由于激光观测产生的各帧之间位姿约束的冗余。利用这些冗余关系，我们可以实现对最后位姿估计的平衡，融合各传感器优点，使定位更加精确。</w:t>
-      </w:r>
-    </w:p>
-    <w:p>
-      <w:pPr>
-        <w:pStyle w:val="af4"/>
-        <w:rPr>
-          <w:rStyle w:val="af3"/>
-        </w:rPr>
-      </w:pPr>
-      <w:bookmarkStart w:id="71" w:name="_Toc534875285"/>
-      <w:r>
-        <w:rPr>
-          <w:rStyle w:val="af3"/>
-          <w:rFonts w:hint="eastAsia"/>
-        </w:rPr>
-        <w:t>4.3</w:t>
-      </w:r>
-      <w:r>
-        <w:rPr>
-          <w:rStyle w:val="af3"/>
-        </w:rPr>
-        <w:t>.1</w:t>
-      </w:r>
-      <w:r>
-        <w:rPr>
-          <w:rStyle w:val="af3"/>
-          <w:rFonts w:hint="eastAsia"/>
-        </w:rPr>
-        <w:t xml:space="preserve"> 激光误差项构建</w:t>
-      </w:r>
-      <w:bookmarkEnd w:id="71"/>
-    </w:p>
-    <w:p>
-      <w:pPr>
-        <w:ind w:firstLine="480"/>
-        <w:rPr>
-          <w:bCs/>
-        </w:rPr>
-      </w:pPr>
-      <w:r>
-        <w:rPr>
-          <w:rFonts w:hint="eastAsia"/>
-          <w:bCs/>
-        </w:rPr>
-        <w:t>在</w:t>
-      </w:r>
-      <w:r>
-        <w:rPr>
-          <w:rFonts w:hint="eastAsia"/>
-          <w:bCs/>
-        </w:rPr>
-        <w:t>前文中，</w:t>
-      </w:r>
-      <w:r>
-        <w:rPr>
-          <w:rFonts w:hint="eastAsia"/>
-          <w:bCs/>
-        </w:rPr>
-        <w:t>介绍了激光里程计的定位原理。对与单帧扫描来说，同一时刻对不同的环境特征产生观测，通过环境特征的匹配估计当前位姿。对于激光雷达来说，其优势之一就是环境信息的丰富与准确。根据不同的环境特征，通过特征匹配，可产生对当前位姿多重的约束</w:t>
-      </w:r>
-      <w:r>
-        <w:rPr>
-          <w:rFonts w:hint="eastAsia"/>
-          <w:bCs/>
-        </w:rPr>
-        <w:t>。</w:t>
-      </w:r>
-      <w:r>
-        <w:rPr>
-          <w:rFonts w:hint="eastAsia"/>
-          <w:bCs/>
-        </w:rPr>
-        <w:t>通过整体优化</w:t>
-      </w:r>
-      <w:r>
-        <w:rPr>
-          <w:rFonts w:hint="eastAsia"/>
-          <w:bCs/>
-        </w:rPr>
-        <w:t>这些约束，最小化整体的匹配误差，可达到较精确的定位效果</w:t>
-      </w:r>
-      <w:r>
-        <w:rPr>
-          <w:rFonts w:hint="eastAsia"/>
-          <w:bCs/>
-        </w:rPr>
-        <w:t>。</w:t>
-      </w:r>
-    </w:p>
-    <w:p>
-      <w:pPr>
-        <w:ind w:firstLine="480"/>
-        <w:rPr>
-          <w:rFonts w:hint="eastAsia"/>
+        <w:rPr>
           <w:bCs/>
         </w:rPr>
       </w:pPr>
@@ -23925,7 +24430,7 @@
                     </pic:cNvPicPr>
                   </pic:nvPicPr>
                   <pic:blipFill>
-                    <a:blip r:embed="rId201" cstate="print">
+                    <a:blip r:embed="rId207" cstate="print">
                       <a:extLst>
                         <a:ext uri="{28A0092B-C50C-407E-A947-70E740481C1C}">
                           <a14:useLocalDpi xmlns:a14="http://schemas.microsoft.com/office/drawing/2010/main" val="0"/>
@@ -24064,10 +24569,10 @@
           <w:position w:val="-14"/>
         </w:rPr>
         <w:object w:dxaOrig="1160" w:dyaOrig="400" w14:anchorId="66AC93BD">
-          <v:shape id="_x0000_i1134" type="#_x0000_t75" style="width:57.75pt;height:20.1pt" o:ole="">
-            <v:imagedata r:id="rId202" o:title=""/>
+          <v:shape id="_x0000_i1116" type="#_x0000_t75" style="width:57.75pt;height:21pt" o:ole="">
+            <v:imagedata r:id="rId208" o:title=""/>
           </v:shape>
-          <o:OLEObject Type="Embed" ProgID="Equation.DSMT4" ShapeID="_x0000_i1134" DrawAspect="Content" ObjectID="_1608654394" r:id="rId203"/>
+          <o:OLEObject Type="Embed" ProgID="Equation.DSMT4" ShapeID="_x0000_i1116" DrawAspect="Content" ObjectID="_1608989876" r:id="rId209"/>
         </w:object>
       </w:r>
       <w:r>
@@ -24133,10 +24638,10 @@
           <w:position w:val="-20"/>
         </w:rPr>
         <w:object w:dxaOrig="2480" w:dyaOrig="520" w14:anchorId="6D39FF2E">
-          <v:shape id="_x0000_i1135" type="#_x0000_t75" style="width:123.9pt;height:25.95pt" o:ole="">
-            <v:imagedata r:id="rId204" o:title=""/>
+          <v:shape id="_x0000_i1117" type="#_x0000_t75" style="width:123.75pt;height:25.5pt" o:ole="">
+            <v:imagedata r:id="rId210" o:title=""/>
           </v:shape>
-          <o:OLEObject Type="Embed" ProgID="Equation.DSMT4" ShapeID="_x0000_i1135" DrawAspect="Content" ObjectID="_1608654395" r:id="rId205"/>
+          <o:OLEObject Type="Embed" ProgID="Equation.DSMT4" ShapeID="_x0000_i1117" DrawAspect="Content" ObjectID="_1608989877" r:id="rId211"/>
         </w:object>
       </w:r>
       <w:r>
@@ -24225,10 +24730,10 @@
           <w:szCs w:val="24"/>
         </w:rPr>
         <w:object w:dxaOrig="240" w:dyaOrig="260" w14:anchorId="4186A08A">
-          <v:shape id="_x0000_i1104" type="#_x0000_t75" style="width:11.7pt;height:13.4pt" o:ole="">
-            <v:imagedata r:id="rId206" o:title=""/>
+          <v:shape id="_x0000_i1118" type="#_x0000_t75" style="width:11.25pt;height:13.5pt" o:ole="">
+            <v:imagedata r:id="rId212" o:title=""/>
           </v:shape>
-          <o:OLEObject Type="Embed" ProgID="Equation.DSMT4" ShapeID="_x0000_i1104" DrawAspect="Content" ObjectID="_1608654396" r:id="rId207"/>
+          <o:OLEObject Type="Embed" ProgID="Equation.DSMT4" ShapeID="_x0000_i1118" DrawAspect="Content" ObjectID="_1608989878" r:id="rId213"/>
         </w:object>
       </w:r>
       <w:r>
@@ -24257,10 +24762,10 @@
           <w:szCs w:val="24"/>
         </w:rPr>
         <w:object w:dxaOrig="260" w:dyaOrig="240" w14:anchorId="4613138A">
-          <v:shape id="_x0000_i1136" type="#_x0000_t75" style="width:13.4pt;height:11.7pt" o:ole="">
-            <v:imagedata r:id="rId208" o:title=""/>
+          <v:shape id="_x0000_i1119" type="#_x0000_t75" style="width:13.5pt;height:11.25pt" o:ole="">
+            <v:imagedata r:id="rId214" o:title=""/>
           </v:shape>
-          <o:OLEObject Type="Embed" ProgID="Equation.DSMT4" ShapeID="_x0000_i1136" DrawAspect="Content" ObjectID="_1608654397" r:id="rId209"/>
+          <o:OLEObject Type="Embed" ProgID="Equation.DSMT4" ShapeID="_x0000_i1119" DrawAspect="Content" ObjectID="_1608989879" r:id="rId215"/>
         </w:object>
       </w:r>
       <w:r>
@@ -24280,10 +24785,10 @@
           <w:szCs w:val="24"/>
         </w:rPr>
         <w:object w:dxaOrig="260" w:dyaOrig="360" w14:anchorId="23A6E976">
-          <v:shape id="_x0000_i1105" type="#_x0000_t75" style="width:13.4pt;height:18.4pt" o:ole="">
-            <v:imagedata r:id="rId210" o:title=""/>
+          <v:shape id="_x0000_i1120" type="#_x0000_t75" style="width:13.5pt;height:18pt" o:ole="">
+            <v:imagedata r:id="rId216" o:title=""/>
           </v:shape>
-          <o:OLEObject Type="Embed" ProgID="Equation.DSMT4" ShapeID="_x0000_i1105" DrawAspect="Content" ObjectID="_1608654398" r:id="rId211"/>
+          <o:OLEObject Type="Embed" ProgID="Equation.DSMT4" ShapeID="_x0000_i1120" DrawAspect="Content" ObjectID="_1608989880" r:id="rId217"/>
         </w:object>
       </w:r>
       <w:r>
@@ -24303,10 +24808,10 @@
           <w:szCs w:val="24"/>
         </w:rPr>
         <w:object w:dxaOrig="220" w:dyaOrig="360" w14:anchorId="178884F6">
-          <v:shape id="_x0000_i1106" type="#_x0000_t75" style="width:10.9pt;height:18.4pt" o:ole="">
-            <v:imagedata r:id="rId212" o:title=""/>
+          <v:shape id="_x0000_i1121" type="#_x0000_t75" style="width:10.5pt;height:18pt" o:ole="">
+            <v:imagedata r:id="rId218" o:title=""/>
           </v:shape>
-          <o:OLEObject Type="Embed" ProgID="Equation.DSMT4" ShapeID="_x0000_i1106" DrawAspect="Content" ObjectID="_1608654399" r:id="rId213"/>
+          <o:OLEObject Type="Embed" ProgID="Equation.DSMT4" ShapeID="_x0000_i1121" DrawAspect="Content" ObjectID="_1608989881" r:id="rId219"/>
         </w:object>
       </w:r>
       <w:r>
@@ -24373,10 +24878,10 @@
           <w:szCs w:val="24"/>
         </w:rPr>
         <w:object w:dxaOrig="340" w:dyaOrig="380" w14:anchorId="376ADD1A">
-          <v:shape id="_x0000_i1107" type="#_x0000_t75" style="width:16.75pt;height:19.25pt" o:ole="">
-            <v:imagedata r:id="rId214" o:title=""/>
+          <v:shape id="_x0000_i1122" type="#_x0000_t75" style="width:17.25pt;height:18.75pt" o:ole="">
+            <v:imagedata r:id="rId220" o:title=""/>
           </v:shape>
-          <o:OLEObject Type="Embed" ProgID="Equation.DSMT4" ShapeID="_x0000_i1107" DrawAspect="Content" ObjectID="_1608654400" r:id="rId215"/>
+          <o:OLEObject Type="Embed" ProgID="Equation.DSMT4" ShapeID="_x0000_i1122" DrawAspect="Content" ObjectID="_1608989882" r:id="rId221"/>
         </w:object>
       </w:r>
       <w:r>
@@ -24412,10 +24917,10 @@
           <w:szCs w:val="24"/>
         </w:rPr>
         <w:object w:dxaOrig="300" w:dyaOrig="380" w14:anchorId="5F8606D5">
-          <v:shape id="_x0000_i1108" type="#_x0000_t75" style="width:15.05pt;height:19.25pt" o:ole="">
-            <v:imagedata r:id="rId216" o:title=""/>
+          <v:shape id="_x0000_i1123" type="#_x0000_t75" style="width:15pt;height:18.75pt" o:ole="">
+            <v:imagedata r:id="rId222" o:title=""/>
           </v:shape>
-          <o:OLEObject Type="Embed" ProgID="Equation.DSMT4" ShapeID="_x0000_i1108" DrawAspect="Content" ObjectID="_1608654401" r:id="rId217"/>
+          <o:OLEObject Type="Embed" ProgID="Equation.DSMT4" ShapeID="_x0000_i1123" DrawAspect="Content" ObjectID="_1608989883" r:id="rId223"/>
         </w:object>
       </w:r>
       <w:r>
@@ -24443,10 +24948,10 @@
           <w:szCs w:val="24"/>
         </w:rPr>
         <w:object w:dxaOrig="279" w:dyaOrig="380" w14:anchorId="3926493E">
-          <v:shape id="_x0000_i1109" type="#_x0000_t75" style="width:14.25pt;height:19.25pt" o:ole="">
-            <v:imagedata r:id="rId218" o:title=""/>
+          <v:shape id="_x0000_i1124" type="#_x0000_t75" style="width:14.25pt;height:18.75pt" o:ole="">
+            <v:imagedata r:id="rId224" o:title=""/>
           </v:shape>
-          <o:OLEObject Type="Embed" ProgID="Equation.DSMT4" ShapeID="_x0000_i1109" DrawAspect="Content" ObjectID="_1608654402" r:id="rId219"/>
+          <o:OLEObject Type="Embed" ProgID="Equation.DSMT4" ShapeID="_x0000_i1124" DrawAspect="Content" ObjectID="_1608989884" r:id="rId225"/>
         </w:object>
       </w:r>
       <w:proofErr w:type="gramStart"/>
@@ -24477,10 +24982,10 @@
           <w:szCs w:val="24"/>
         </w:rPr>
         <w:object w:dxaOrig="360" w:dyaOrig="420" w14:anchorId="090AC9DD">
-          <v:shape id="_x0000_i1110" type="#_x0000_t75" style="width:18.4pt;height:20.95pt" o:ole="">
-            <v:imagedata r:id="rId220" o:title=""/>
+          <v:shape id="_x0000_i1125" type="#_x0000_t75" style="width:18pt;height:21pt" o:ole="">
+            <v:imagedata r:id="rId226" o:title=""/>
           </v:shape>
-          <o:OLEObject Type="Embed" ProgID="Equation.DSMT4" ShapeID="_x0000_i1110" DrawAspect="Content" ObjectID="_1608654403" r:id="rId221"/>
+          <o:OLEObject Type="Embed" ProgID="Equation.DSMT4" ShapeID="_x0000_i1125" DrawAspect="Content" ObjectID="_1608989885" r:id="rId227"/>
         </w:object>
       </w:r>
       <w:r>
@@ -24499,10 +25004,10 @@
           <w:szCs w:val="24"/>
         </w:rPr>
         <w:object w:dxaOrig="360" w:dyaOrig="420" w14:anchorId="542922A7">
-          <v:shape id="_x0000_i1111" type="#_x0000_t75" style="width:18.4pt;height:20.95pt" o:ole="">
-            <v:imagedata r:id="rId222" o:title=""/>
+          <v:shape id="_x0000_i1126" type="#_x0000_t75" style="width:18pt;height:21pt" o:ole="">
+            <v:imagedata r:id="rId228" o:title=""/>
           </v:shape>
-          <o:OLEObject Type="Embed" ProgID="Equation.DSMT4" ShapeID="_x0000_i1111" DrawAspect="Content" ObjectID="_1608654404" r:id="rId223"/>
+          <o:OLEObject Type="Embed" ProgID="Equation.DSMT4" ShapeID="_x0000_i1126" DrawAspect="Content" ObjectID="_1608989886" r:id="rId229"/>
         </w:object>
       </w:r>
       <w:r>
@@ -24530,10 +25035,10 @@
           <w:szCs w:val="24"/>
         </w:rPr>
         <w:object w:dxaOrig="340" w:dyaOrig="380" w14:anchorId="6A580E1E">
-          <v:shape id="_x0000_i1112" type="#_x0000_t75" style="width:16.75pt;height:19.25pt" o:ole="">
-            <v:imagedata r:id="rId214" o:title=""/>
+          <v:shape id="_x0000_i1127" type="#_x0000_t75" style="width:17.25pt;height:18.75pt" o:ole="">
+            <v:imagedata r:id="rId220" o:title=""/>
           </v:shape>
-          <o:OLEObject Type="Embed" ProgID="Equation.DSMT4" ShapeID="_x0000_i1112" DrawAspect="Content" ObjectID="_1608654405" r:id="rId224"/>
+          <o:OLEObject Type="Embed" ProgID="Equation.DSMT4" ShapeID="_x0000_i1127" DrawAspect="Content" ObjectID="_1608989887" r:id="rId230"/>
         </w:object>
       </w:r>
       <w:r>
@@ -24553,10 +25058,10 @@
           <w:szCs w:val="24"/>
         </w:rPr>
         <w:object w:dxaOrig="300" w:dyaOrig="380" w14:anchorId="4F227482">
-          <v:shape id="_x0000_i1113" type="#_x0000_t75" style="width:15.05pt;height:19.25pt" o:ole="">
-            <v:imagedata r:id="rId216" o:title=""/>
+          <v:shape id="_x0000_i1128" type="#_x0000_t75" style="width:15pt;height:18.75pt" o:ole="">
+            <v:imagedata r:id="rId222" o:title=""/>
           </v:shape>
-          <o:OLEObject Type="Embed" ProgID="Equation.DSMT4" ShapeID="_x0000_i1113" DrawAspect="Content" ObjectID="_1608654406" r:id="rId225"/>
+          <o:OLEObject Type="Embed" ProgID="Equation.DSMT4" ShapeID="_x0000_i1128" DrawAspect="Content" ObjectID="_1608989888" r:id="rId231"/>
         </w:object>
       </w:r>
       <w:r>
@@ -24571,9 +25076,6 @@
     <w:p>
       <w:pPr>
         <w:ind w:firstLine="480"/>
-        <w:rPr>
-          <w:rFonts w:hint="eastAsia"/>
-        </w:rPr>
       </w:pPr>
       <w:r>
         <w:rPr>
@@ -24586,10 +25088,10 @@
           <w:position w:val="-12"/>
         </w:rPr>
         <w:object w:dxaOrig="380" w:dyaOrig="360" w14:anchorId="6E513031">
-          <v:shape id="_x0000_i1114" type="#_x0000_t75" style="width:19.25pt;height:18.4pt" o:ole="">
-            <v:imagedata r:id="rId226" o:title=""/>
+          <v:shape id="_x0000_i1129" type="#_x0000_t75" style="width:18.75pt;height:18pt" o:ole="">
+            <v:imagedata r:id="rId232" o:title=""/>
           </v:shape>
-          <o:OLEObject Type="Embed" ProgID="Equation.DSMT4" ShapeID="_x0000_i1114" DrawAspect="Content" ObjectID="_1608654407" r:id="rId227"/>
+          <o:OLEObject Type="Embed" ProgID="Equation.DSMT4" ShapeID="_x0000_i1129" DrawAspect="Content" ObjectID="_1608989889" r:id="rId233"/>
         </w:object>
       </w:r>
       <w:r>
@@ -24606,118 +25108,118 @@
           <w:position w:val="-14"/>
         </w:rPr>
         <w:object w:dxaOrig="480" w:dyaOrig="380" w14:anchorId="6D3226F3">
-          <v:shape id="_x0000_i1116" type="#_x0000_t75" style="width:24.3pt;height:19.25pt" o:ole="">
-            <v:imagedata r:id="rId228" o:title=""/>
-          </v:shape>
-          <o:OLEObject Type="Embed" ProgID="Equation.DSMT4" ShapeID="_x0000_i1116" DrawAspect="Content" ObjectID="_1608654408" r:id="rId229"/>
-        </w:object>
-      </w:r>
-      <w:r>
-        <w:t>。</w:t>
-      </w:r>
-      <w:r>
-        <w:rPr>
-          <w:rFonts w:hint="eastAsia"/>
-        </w:rPr>
-        <w:t>利用</w:t>
-      </w:r>
-      <w:r>
-        <w:rPr>
-          <w:position w:val="-12"/>
-        </w:rPr>
-        <w:object w:dxaOrig="380" w:dyaOrig="360" w14:anchorId="21F2BF7F">
-          <v:shape id="_x0000_i1115" type="#_x0000_t75" style="width:19.25pt;height:18.4pt" o:ole="">
-            <v:imagedata r:id="rId226" o:title=""/>
-          </v:shape>
-          <o:OLEObject Type="Embed" ProgID="Equation.DSMT4" ShapeID="_x0000_i1115" DrawAspect="Content" ObjectID="_1608654409" r:id="rId230"/>
-        </w:object>
-      </w:r>
-      <w:r>
-        <w:rPr>
-          <w:rFonts w:hint="eastAsia"/>
-        </w:rPr>
-        <w:t>与</w:t>
-      </w:r>
-      <w:r>
-        <w:rPr>
-          <w:position w:val="-14"/>
-        </w:rPr>
-        <w:object w:dxaOrig="480" w:dyaOrig="380" w14:anchorId="67CB3B5C">
-          <v:shape id="_x0000_i1117" type="#_x0000_t75" style="width:24.3pt;height:19.25pt" o:ole="">
-            <v:imagedata r:id="rId228" o:title=""/>
-          </v:shape>
-          <o:OLEObject Type="Embed" ProgID="Equation.DSMT4" ShapeID="_x0000_i1117" DrawAspect="Content" ObjectID="_1608654410" r:id="rId231"/>
-        </w:object>
-      </w:r>
-      <w:r>
-        <w:rPr>
-          <w:rFonts w:hint="eastAsia"/>
-        </w:rPr>
-        <w:t>的匹配对应关系，根据观测</w:t>
-      </w:r>
-      <w:proofErr w:type="gramStart"/>
-      <w:r>
-        <w:rPr>
-          <w:rFonts w:hint="eastAsia"/>
-        </w:rPr>
-        <w:t>帧</w:t>
-      </w:r>
-      <w:proofErr w:type="gramEnd"/>
-      <w:r>
-        <w:rPr>
-          <w:rFonts w:hint="eastAsia"/>
-        </w:rPr>
-        <w:t>所在位姿</w:t>
-      </w:r>
-      <w:r>
-        <w:rPr>
-          <w:position w:val="-14"/>
-        </w:rPr>
-        <w:object w:dxaOrig="340" w:dyaOrig="380" w14:anchorId="35304567">
-          <v:shape id="_x0000_i1118" type="#_x0000_t75" style="width:16.75pt;height:19.25pt" o:ole="">
-            <v:imagedata r:id="rId214" o:title=""/>
-          </v:shape>
-          <o:OLEObject Type="Embed" ProgID="Equation.DSMT4" ShapeID="_x0000_i1118" DrawAspect="Content" ObjectID="_1608654411" r:id="rId232"/>
-        </w:object>
-      </w:r>
-      <w:r>
-        <w:t>、</w:t>
-      </w:r>
-      <w:r>
-        <w:rPr>
-          <w:position w:val="-14"/>
-        </w:rPr>
-        <w:object w:dxaOrig="300" w:dyaOrig="380" w14:anchorId="3F2E9DEB">
-          <v:shape id="_x0000_i1119" type="#_x0000_t75" style="width:15.05pt;height:19.25pt" o:ole="">
-            <v:imagedata r:id="rId216" o:title=""/>
-          </v:shape>
-          <o:OLEObject Type="Embed" ProgID="Equation.DSMT4" ShapeID="_x0000_i1119" DrawAspect="Content" ObjectID="_1608654412" r:id="rId233"/>
-        </w:object>
-      </w:r>
-      <w:r>
-        <w:t>，</w:t>
-      </w:r>
-      <w:r>
-        <w:rPr>
-          <w:rFonts w:hint="eastAsia"/>
-        </w:rPr>
-        <w:t>构造</w:t>
-      </w:r>
-      <w:r>
-        <w:rPr>
-          <w:rFonts w:hint="eastAsia"/>
-        </w:rPr>
-        <w:t>变换矩阵</w:t>
-      </w:r>
-      <w:r>
-        <w:rPr>
-          <w:position w:val="-14"/>
-        </w:rPr>
-        <w:object w:dxaOrig="300" w:dyaOrig="380" w14:anchorId="6167B3BD">
-          <v:shape id="_x0000_i1120" type="#_x0000_t75" style="width:15.05pt;height:19.25pt" o:ole="">
+          <v:shape id="_x0000_i1130" type="#_x0000_t75" style="width:24.75pt;height:18.75pt" o:ole="">
             <v:imagedata r:id="rId234" o:title=""/>
           </v:shape>
-          <o:OLEObject Type="Embed" ProgID="Equation.DSMT4" ShapeID="_x0000_i1120" DrawAspect="Content" ObjectID="_1608654413" r:id="rId235"/>
+          <o:OLEObject Type="Embed" ProgID="Equation.DSMT4" ShapeID="_x0000_i1130" DrawAspect="Content" ObjectID="_1608989890" r:id="rId235"/>
+        </w:object>
+      </w:r>
+      <w:r>
+        <w:t>。</w:t>
+      </w:r>
+      <w:r>
+        <w:rPr>
+          <w:rFonts w:hint="eastAsia"/>
+        </w:rPr>
+        <w:t>利用</w:t>
+      </w:r>
+      <w:r>
+        <w:rPr>
+          <w:position w:val="-12"/>
+        </w:rPr>
+        <w:object w:dxaOrig="380" w:dyaOrig="360" w14:anchorId="21F2BF7F">
+          <v:shape id="_x0000_i1131" type="#_x0000_t75" style="width:18.75pt;height:18pt" o:ole="">
+            <v:imagedata r:id="rId232" o:title=""/>
+          </v:shape>
+          <o:OLEObject Type="Embed" ProgID="Equation.DSMT4" ShapeID="_x0000_i1131" DrawAspect="Content" ObjectID="_1608989891" r:id="rId236"/>
+        </w:object>
+      </w:r>
+      <w:r>
+        <w:rPr>
+          <w:rFonts w:hint="eastAsia"/>
+        </w:rPr>
+        <w:t>与</w:t>
+      </w:r>
+      <w:r>
+        <w:rPr>
+          <w:position w:val="-14"/>
+        </w:rPr>
+        <w:object w:dxaOrig="480" w:dyaOrig="380" w14:anchorId="67CB3B5C">
+          <v:shape id="_x0000_i1132" type="#_x0000_t75" style="width:24.75pt;height:18.75pt" o:ole="">
+            <v:imagedata r:id="rId234" o:title=""/>
+          </v:shape>
+          <o:OLEObject Type="Embed" ProgID="Equation.DSMT4" ShapeID="_x0000_i1132" DrawAspect="Content" ObjectID="_1608989892" r:id="rId237"/>
+        </w:object>
+      </w:r>
+      <w:r>
+        <w:rPr>
+          <w:rFonts w:hint="eastAsia"/>
+        </w:rPr>
+        <w:t>的匹配对应关系，根据观测</w:t>
+      </w:r>
+      <w:proofErr w:type="gramStart"/>
+      <w:r>
+        <w:rPr>
+          <w:rFonts w:hint="eastAsia"/>
+        </w:rPr>
+        <w:t>帧</w:t>
+      </w:r>
+      <w:proofErr w:type="gramEnd"/>
+      <w:r>
+        <w:rPr>
+          <w:rFonts w:hint="eastAsia"/>
+        </w:rPr>
+        <w:t>所在位姿</w:t>
+      </w:r>
+      <w:r>
+        <w:rPr>
+          <w:position w:val="-14"/>
+        </w:rPr>
+        <w:object w:dxaOrig="340" w:dyaOrig="380" w14:anchorId="35304567">
+          <v:shape id="_x0000_i1133" type="#_x0000_t75" style="width:17.25pt;height:18.75pt" o:ole="">
+            <v:imagedata r:id="rId220" o:title=""/>
+          </v:shape>
+          <o:OLEObject Type="Embed" ProgID="Equation.DSMT4" ShapeID="_x0000_i1133" DrawAspect="Content" ObjectID="_1608989893" r:id="rId238"/>
+        </w:object>
+      </w:r>
+      <w:r>
+        <w:t>、</w:t>
+      </w:r>
+      <w:r>
+        <w:rPr>
+          <w:position w:val="-14"/>
+        </w:rPr>
+        <w:object w:dxaOrig="300" w:dyaOrig="380" w14:anchorId="3F2E9DEB">
+          <v:shape id="_x0000_i1134" type="#_x0000_t75" style="width:15pt;height:18.75pt" o:ole="">
+            <v:imagedata r:id="rId222" o:title=""/>
+          </v:shape>
+          <o:OLEObject Type="Embed" ProgID="Equation.DSMT4" ShapeID="_x0000_i1134" DrawAspect="Content" ObjectID="_1608989894" r:id="rId239"/>
+        </w:object>
+      </w:r>
+      <w:r>
+        <w:t>，</w:t>
+      </w:r>
+      <w:r>
+        <w:rPr>
+          <w:rFonts w:hint="eastAsia"/>
+        </w:rPr>
+        <w:t>构造</w:t>
+      </w:r>
+      <w:r>
+        <w:rPr>
+          <w:rFonts w:hint="eastAsia"/>
+        </w:rPr>
+        <w:t>变换矩阵</w:t>
+      </w:r>
+      <w:r>
+        <w:rPr>
+          <w:position w:val="-14"/>
+        </w:rPr>
+        <w:object w:dxaOrig="300" w:dyaOrig="380" w14:anchorId="6167B3BD">
+          <v:shape id="_x0000_i1135" type="#_x0000_t75" style="width:15pt;height:18.75pt" o:ole="">
+            <v:imagedata r:id="rId240" o:title=""/>
+          </v:shape>
+          <o:OLEObject Type="Embed" ProgID="Equation.DSMT4" ShapeID="_x0000_i1135" DrawAspect="Content" ObjectID="_1608989895" r:id="rId241"/>
         </w:object>
       </w:r>
       <w:r>
@@ -24740,9 +25242,6 @@
       <w:pPr>
         <w:pStyle w:val="Equation1"/>
         <w:ind w:firstLine="400"/>
-        <w:rPr>
-          <w:rFonts w:hint="eastAsia"/>
-        </w:rPr>
       </w:pPr>
       <w:r>
         <w:tab/>
@@ -24752,10 +25251,10 @@
           <w:position w:val="-20"/>
         </w:rPr>
         <w:object w:dxaOrig="3540" w:dyaOrig="520" w14:anchorId="55BE012D">
-          <v:shape id="_x0000_i1131" type="#_x0000_t75" style="width:176.65pt;height:25.95pt" o:ole="">
-            <v:imagedata r:id="rId236" o:title=""/>
+          <v:shape id="_x0000_i1136" type="#_x0000_t75" style="width:176.25pt;height:25.5pt" o:ole="">
+            <v:imagedata r:id="rId242" o:title=""/>
           </v:shape>
-          <o:OLEObject Type="Embed" ProgID="Equation.DSMT4" ShapeID="_x0000_i1131" DrawAspect="Content" ObjectID="_1608654414" r:id="rId237"/>
+          <o:OLEObject Type="Embed" ProgID="Equation.DSMT4" ShapeID="_x0000_i1136" DrawAspect="Content" ObjectID="_1608989896" r:id="rId243"/>
         </w:object>
       </w:r>
       <w:r>
@@ -24823,10 +25322,10 @@
           <w:position w:val="-18"/>
         </w:rPr>
         <w:object w:dxaOrig="400" w:dyaOrig="420" w14:anchorId="5FB1BF5D">
-          <v:shape id="_x0000_i1129" type="#_x0000_t75" style="width:20.1pt;height:20.95pt" o:ole="">
-            <v:imagedata r:id="rId238" o:title=""/>
+          <v:shape id="_x0000_i1137" type="#_x0000_t75" style="width:21pt;height:21pt" o:ole="">
+            <v:imagedata r:id="rId244" o:title=""/>
           </v:shape>
-          <o:OLEObject Type="Embed" ProgID="Equation.DSMT4" ShapeID="_x0000_i1129" DrawAspect="Content" ObjectID="_1608654415" r:id="rId239"/>
+          <o:OLEObject Type="Embed" ProgID="Equation.DSMT4" ShapeID="_x0000_i1137" DrawAspect="Content" ObjectID="_1608989897" r:id="rId245"/>
         </w:object>
       </w:r>
       <w:r>
@@ -24840,156 +25339,156 @@
           <w:position w:val="-12"/>
         </w:rPr>
         <w:object w:dxaOrig="220" w:dyaOrig="360" w14:anchorId="44D1E0ED">
-          <v:shape id="_x0000_i1127" type="#_x0000_t75" style="width:10.9pt;height:18.4pt" o:ole="">
-            <v:imagedata r:id="rId240" o:title=""/>
-          </v:shape>
-          <o:OLEObject Type="Embed" ProgID="Equation.DSMT4" ShapeID="_x0000_i1127" DrawAspect="Content" ObjectID="_1608654416" r:id="rId241"/>
-        </w:object>
-      </w:r>
-      <w:r>
-        <w:t xml:space="preserve"> </w:t>
-      </w:r>
-      <w:r>
-        <w:rPr>
-          <w:rFonts w:hint="eastAsia"/>
-        </w:rPr>
-        <w:t>时刻</w:t>
-      </w:r>
-      <w:r>
-        <w:rPr>
-          <w:rFonts w:hint="eastAsia"/>
-        </w:rPr>
-        <w:t>某一次</w:t>
-      </w:r>
-      <w:r>
-        <w:rPr>
-          <w:rFonts w:hint="eastAsia"/>
-        </w:rPr>
-        <w:t>点</w:t>
-      </w:r>
-      <w:proofErr w:type="gramStart"/>
-      <w:r>
-        <w:rPr>
-          <w:rFonts w:hint="eastAsia"/>
-        </w:rPr>
-        <w:t>云特征</w:t>
-      </w:r>
-      <w:proofErr w:type="gramEnd"/>
-      <w:r>
-        <w:rPr>
-          <w:rFonts w:hint="eastAsia"/>
-        </w:rPr>
-        <w:t>的观测，</w:t>
-      </w:r>
-      <w:r>
-        <w:rPr>
-          <w:position w:val="-12"/>
-        </w:rPr>
-        <w:object w:dxaOrig="380" w:dyaOrig="360" w14:anchorId="78C4C6FE">
-          <v:shape id="_x0000_i1121" type="#_x0000_t75" style="width:19.25pt;height:18.4pt" o:ole="">
-            <v:imagedata r:id="rId226" o:title=""/>
-          </v:shape>
-          <o:OLEObject Type="Embed" ProgID="Equation.DSMT4" ShapeID="_x0000_i1121" DrawAspect="Content" ObjectID="_1608654417" r:id="rId242"/>
-        </w:object>
-      </w:r>
-      <w:r>
-        <w:t>、</w:t>
-      </w:r>
-      <w:r>
-        <w:rPr>
-          <w:position w:val="-14"/>
-        </w:rPr>
-        <w:object w:dxaOrig="480" w:dyaOrig="380" w14:anchorId="202ECE37">
-          <v:shape id="_x0000_i1122" type="#_x0000_t75" style="width:24.3pt;height:19.25pt" o:ole="">
-            <v:imagedata r:id="rId228" o:title=""/>
-          </v:shape>
-          <o:OLEObject Type="Embed" ProgID="Equation.DSMT4" ShapeID="_x0000_i1122" DrawAspect="Content" ObjectID="_1608654418" r:id="rId243"/>
-        </w:object>
-      </w:r>
-      <w:r>
-        <w:rPr>
-          <w:rFonts w:hint="eastAsia"/>
-        </w:rPr>
-        <w:t>分别为</w:t>
-      </w:r>
-      <w:r>
-        <w:rPr>
-          <w:position w:val="-12"/>
-        </w:rPr>
-        <w:object w:dxaOrig="220" w:dyaOrig="360" w14:anchorId="33D49F0A">
-          <v:shape id="_x0000_i1128" type="#_x0000_t75" style="width:10.9pt;height:18.4pt" o:ole="">
-            <v:imagedata r:id="rId240" o:title=""/>
-          </v:shape>
-          <o:OLEObject Type="Embed" ProgID="Equation.DSMT4" ShapeID="_x0000_i1128" DrawAspect="Content" ObjectID="_1608654419" r:id="rId244"/>
-        </w:object>
-      </w:r>
-      <w:r>
-        <w:t xml:space="preserve"> </w:t>
-      </w:r>
-      <w:r>
-        <w:rPr>
-          <w:rFonts w:hint="eastAsia"/>
-        </w:rPr>
-        <w:t>时刻的一对</w:t>
-      </w:r>
-      <w:r>
-        <w:rPr>
-          <w:rFonts w:hint="eastAsia"/>
-        </w:rPr>
-        <w:t>观测特征点与匹配投影点</w:t>
-      </w:r>
-      <w:r>
-        <w:rPr>
-          <w:rFonts w:hint="eastAsia"/>
-        </w:rPr>
-        <w:t>。为方便表示，使用为由</w:t>
-      </w:r>
-      <w:r>
-        <w:rPr>
-          <w:rFonts w:hint="eastAsia"/>
-        </w:rPr>
-        <w:t>观测</w:t>
-      </w:r>
-      <w:proofErr w:type="gramStart"/>
-      <w:r>
-        <w:rPr>
-          <w:rFonts w:hint="eastAsia"/>
-        </w:rPr>
-        <w:t>帧</w:t>
-      </w:r>
-      <w:proofErr w:type="gramEnd"/>
-      <w:r>
-        <w:rPr>
-          <w:rFonts w:hint="eastAsia"/>
-        </w:rPr>
-        <w:t>旋转</w:t>
-      </w:r>
-      <w:r>
-        <w:rPr>
-          <w:position w:val="-14"/>
-        </w:rPr>
-        <w:object w:dxaOrig="300" w:dyaOrig="380" w14:anchorId="41A79978">
-          <v:shape id="_x0000_i1133" type="#_x0000_t75" style="width:15.05pt;height:19.25pt" o:ole="">
-            <v:imagedata r:id="rId216" o:title=""/>
-          </v:shape>
-          <o:OLEObject Type="Embed" ProgID="Equation.DSMT4" ShapeID="_x0000_i1133" DrawAspect="Content" ObjectID="_1608654420" r:id="rId245"/>
-        </w:object>
-      </w:r>
-      <w:r>
-        <w:rPr>
-          <w:rFonts w:hint="eastAsia"/>
-        </w:rPr>
-        <w:t>转换成的旋转矩阵</w:t>
-      </w:r>
-      <w:r>
-        <w:rPr>
-          <w:position w:val="-14"/>
-        </w:rPr>
-        <w:object w:dxaOrig="340" w:dyaOrig="380" w14:anchorId="0AA75897">
-          <v:shape id="_x0000_i1132" type="#_x0000_t75" style="width:16.75pt;height:19.25pt" o:ole="">
+          <v:shape id="_x0000_i1138" type="#_x0000_t75" style="width:10.5pt;height:18pt" o:ole="">
             <v:imagedata r:id="rId246" o:title=""/>
           </v:shape>
-          <o:OLEObject Type="Embed" ProgID="Equation.DSMT4" ShapeID="_x0000_i1132" DrawAspect="Content" ObjectID="_1608654421" r:id="rId247"/>
+          <o:OLEObject Type="Embed" ProgID="Equation.DSMT4" ShapeID="_x0000_i1138" DrawAspect="Content" ObjectID="_1608989898" r:id="rId247"/>
+        </w:object>
+      </w:r>
+      <w:r>
+        <w:t xml:space="preserve"> </w:t>
+      </w:r>
+      <w:r>
+        <w:rPr>
+          <w:rFonts w:hint="eastAsia"/>
+        </w:rPr>
+        <w:t>时刻</w:t>
+      </w:r>
+      <w:r>
+        <w:rPr>
+          <w:rFonts w:hint="eastAsia"/>
+        </w:rPr>
+        <w:t>某一次</w:t>
+      </w:r>
+      <w:r>
+        <w:rPr>
+          <w:rFonts w:hint="eastAsia"/>
+        </w:rPr>
+        <w:t>点</w:t>
+      </w:r>
+      <w:proofErr w:type="gramStart"/>
+      <w:r>
+        <w:rPr>
+          <w:rFonts w:hint="eastAsia"/>
+        </w:rPr>
+        <w:t>云特征</w:t>
+      </w:r>
+      <w:proofErr w:type="gramEnd"/>
+      <w:r>
+        <w:rPr>
+          <w:rFonts w:hint="eastAsia"/>
+        </w:rPr>
+        <w:t>的观测，</w:t>
+      </w:r>
+      <w:r>
+        <w:rPr>
+          <w:position w:val="-12"/>
+        </w:rPr>
+        <w:object w:dxaOrig="380" w:dyaOrig="360" w14:anchorId="78C4C6FE">
+          <v:shape id="_x0000_i1139" type="#_x0000_t75" style="width:18.75pt;height:18pt" o:ole="">
+            <v:imagedata r:id="rId232" o:title=""/>
+          </v:shape>
+          <o:OLEObject Type="Embed" ProgID="Equation.DSMT4" ShapeID="_x0000_i1139" DrawAspect="Content" ObjectID="_1608989899" r:id="rId248"/>
+        </w:object>
+      </w:r>
+      <w:r>
+        <w:t>、</w:t>
+      </w:r>
+      <w:r>
+        <w:rPr>
+          <w:position w:val="-14"/>
+        </w:rPr>
+        <w:object w:dxaOrig="480" w:dyaOrig="380" w14:anchorId="202ECE37">
+          <v:shape id="_x0000_i1140" type="#_x0000_t75" style="width:24.75pt;height:18.75pt" o:ole="">
+            <v:imagedata r:id="rId234" o:title=""/>
+          </v:shape>
+          <o:OLEObject Type="Embed" ProgID="Equation.DSMT4" ShapeID="_x0000_i1140" DrawAspect="Content" ObjectID="_1608989900" r:id="rId249"/>
+        </w:object>
+      </w:r>
+      <w:r>
+        <w:rPr>
+          <w:rFonts w:hint="eastAsia"/>
+        </w:rPr>
+        <w:t>分别为</w:t>
+      </w:r>
+      <w:r>
+        <w:rPr>
+          <w:position w:val="-12"/>
+        </w:rPr>
+        <w:object w:dxaOrig="220" w:dyaOrig="360" w14:anchorId="33D49F0A">
+          <v:shape id="_x0000_i1141" type="#_x0000_t75" style="width:10.5pt;height:18pt" o:ole="">
+            <v:imagedata r:id="rId246" o:title=""/>
+          </v:shape>
+          <o:OLEObject Type="Embed" ProgID="Equation.DSMT4" ShapeID="_x0000_i1141" DrawAspect="Content" ObjectID="_1608989901" r:id="rId250"/>
+        </w:object>
+      </w:r>
+      <w:r>
+        <w:t xml:space="preserve"> </w:t>
+      </w:r>
+      <w:r>
+        <w:rPr>
+          <w:rFonts w:hint="eastAsia"/>
+        </w:rPr>
+        <w:t>时刻的一对</w:t>
+      </w:r>
+      <w:r>
+        <w:rPr>
+          <w:rFonts w:hint="eastAsia"/>
+        </w:rPr>
+        <w:t>观测特征点与匹配投影点</w:t>
+      </w:r>
+      <w:r>
+        <w:rPr>
+          <w:rFonts w:hint="eastAsia"/>
+        </w:rPr>
+        <w:t>。为方便表示，使用为由</w:t>
+      </w:r>
+      <w:r>
+        <w:rPr>
+          <w:rFonts w:hint="eastAsia"/>
+        </w:rPr>
+        <w:t>观测</w:t>
+      </w:r>
+      <w:proofErr w:type="gramStart"/>
+      <w:r>
+        <w:rPr>
+          <w:rFonts w:hint="eastAsia"/>
+        </w:rPr>
+        <w:t>帧</w:t>
+      </w:r>
+      <w:proofErr w:type="gramEnd"/>
+      <w:r>
+        <w:rPr>
+          <w:rFonts w:hint="eastAsia"/>
+        </w:rPr>
+        <w:t>旋转</w:t>
+      </w:r>
+      <w:r>
+        <w:rPr>
+          <w:position w:val="-14"/>
+        </w:rPr>
+        <w:object w:dxaOrig="300" w:dyaOrig="380" w14:anchorId="41A79978">
+          <v:shape id="_x0000_i1142" type="#_x0000_t75" style="width:15pt;height:18.75pt" o:ole="">
+            <v:imagedata r:id="rId222" o:title=""/>
+          </v:shape>
+          <o:OLEObject Type="Embed" ProgID="Equation.DSMT4" ShapeID="_x0000_i1142" DrawAspect="Content" ObjectID="_1608989902" r:id="rId251"/>
+        </w:object>
+      </w:r>
+      <w:r>
+        <w:rPr>
+          <w:rFonts w:hint="eastAsia"/>
+        </w:rPr>
+        <w:t>转换成的旋转矩阵</w:t>
+      </w:r>
+      <w:r>
+        <w:rPr>
+          <w:position w:val="-14"/>
+        </w:rPr>
+        <w:object w:dxaOrig="340" w:dyaOrig="380" w14:anchorId="0AA75897">
+          <v:shape id="_x0000_i1143" type="#_x0000_t75" style="width:17.25pt;height:18.75pt" o:ole="">
+            <v:imagedata r:id="rId252" o:title=""/>
+          </v:shape>
+          <o:OLEObject Type="Embed" ProgID="Equation.DSMT4" ShapeID="_x0000_i1143" DrawAspect="Content" ObjectID="_1608989903" r:id="rId253"/>
         </w:object>
       </w:r>
       <w:r>
@@ -25035,13 +25534,13 @@
       </w:r>
       <w:r>
         <w:rPr>
-          <w:position w:val="-6"/>
-        </w:rPr>
-        <w:object w:dxaOrig="240" w:dyaOrig="220" w14:anchorId="2462C9C3">
-          <v:shape id="_x0000_i1123" type="#_x0000_t75" style="width:11.7pt;height:10.9pt" o:ole="">
-            <v:imagedata r:id="rId248" o:title=""/>
+          <w:position w:val="-12"/>
+        </w:rPr>
+        <w:object w:dxaOrig="320" w:dyaOrig="360" w14:anchorId="2462C9C3">
+          <v:shape id="_x0000_i1144" type="#_x0000_t75" style="width:15.75pt;height:17.25pt" o:ole="">
+            <v:imagedata r:id="rId254" o:title=""/>
           </v:shape>
-          <o:OLEObject Type="Embed" ProgID="Equation.DSMT4" ShapeID="_x0000_i1123" DrawAspect="Content" ObjectID="_1608654422" r:id="rId249"/>
+          <o:OLEObject Type="Embed" ProgID="Equation.DSMT4" ShapeID="_x0000_i1144" DrawAspect="Content" ObjectID="_1608989904" r:id="rId255"/>
         </w:object>
       </w:r>
       <w:r>
@@ -25061,9 +25560,6 @@
       <w:pPr>
         <w:pStyle w:val="Equation1"/>
         <w:ind w:firstLine="400"/>
-        <w:rPr>
-          <w:rFonts w:hint="eastAsia"/>
-        </w:rPr>
       </w:pPr>
       <w:r>
         <w:tab/>
@@ -25072,11 +25568,11 @@
         <w:rPr>
           <w:position w:val="-14"/>
         </w:rPr>
-        <w:object w:dxaOrig="1719" w:dyaOrig="400" w14:anchorId="29D26CD5">
-          <v:shape id="_x0000_i1124" type="#_x0000_t75" style="width:86.25pt;height:20.1pt" o:ole="">
-            <v:imagedata r:id="rId250" o:title=""/>
+        <w:object w:dxaOrig="1820" w:dyaOrig="400" w14:anchorId="29D26CD5">
+          <v:shape id="_x0000_i1145" type="#_x0000_t75" style="width:91.5pt;height:21pt" o:ole="">
+            <v:imagedata r:id="rId256" o:title=""/>
           </v:shape>
-          <o:OLEObject Type="Embed" ProgID="Equation.DSMT4" ShapeID="_x0000_i1124" DrawAspect="Content" ObjectID="_1608654423" r:id="rId251"/>
+          <o:OLEObject Type="Embed" ProgID="Equation.DSMT4" ShapeID="_x0000_i1145" DrawAspect="Content" ObjectID="_1608989905" r:id="rId257"/>
         </w:object>
       </w:r>
       <w:r>
@@ -25166,11 +25662,11 @@
         <w:rPr>
           <w:position w:val="-34"/>
         </w:rPr>
-        <w:object w:dxaOrig="3500" w:dyaOrig="720" w14:anchorId="257F51C6">
-          <v:shape id="_x0000_i1130" type="#_x0000_t75" style="width:175pt;height:36pt" o:ole="">
-            <v:imagedata r:id="rId252" o:title=""/>
+        <w:object w:dxaOrig="3600" w:dyaOrig="720" w14:anchorId="257F51C6">
+          <v:shape id="_x0000_i1161" type="#_x0000_t75" style="width:180pt;height:36pt" o:ole="">
+            <v:imagedata r:id="rId258" o:title=""/>
           </v:shape>
-          <o:OLEObject Type="Embed" ProgID="Equation.DSMT4" ShapeID="_x0000_i1130" DrawAspect="Content" ObjectID="_1608654424" r:id="rId253"/>
+          <o:OLEObject Type="Embed" ProgID="Equation.DSMT4" ShapeID="_x0000_i1161" DrawAspect="Content" ObjectID="_1608989906" r:id="rId259"/>
         </w:object>
       </w:r>
       <w:r>
@@ -25247,10 +25743,10 @@
           <w:position w:val="-4"/>
         </w:rPr>
         <w:object w:dxaOrig="260" w:dyaOrig="240" w14:anchorId="013A577C">
-          <v:shape id="_x0000_i1125" type="#_x0000_t75" style="width:13.4pt;height:11.7pt" o:ole="">
-            <v:imagedata r:id="rId254" o:title=""/>
+          <v:shape id="_x0000_i1146" type="#_x0000_t75" style="width:13.5pt;height:11.25pt" o:ole="">
+            <v:imagedata r:id="rId260" o:title=""/>
           </v:shape>
-          <o:OLEObject Type="Embed" ProgID="Equation.DSMT4" ShapeID="_x0000_i1125" DrawAspect="Content" ObjectID="_1608654425" r:id="rId255"/>
+          <o:OLEObject Type="Embed" ProgID="Equation.DSMT4" ShapeID="_x0000_i1146" DrawAspect="Content" ObjectID="_1608989907" r:id="rId261"/>
         </w:object>
       </w:r>
       <w:r>
@@ -25314,10 +25810,10 @@
           <w:position w:val="-4"/>
         </w:rPr>
         <w:object w:dxaOrig="260" w:dyaOrig="240" w14:anchorId="6D278D38">
-          <v:shape id="_x0000_i1126" type="#_x0000_t75" style="width:13.4pt;height:11.7pt" o:ole="">
-            <v:imagedata r:id="rId208" o:title=""/>
+          <v:shape id="_x0000_i1147" type="#_x0000_t75" style="width:13.5pt;height:11.25pt" o:ole="">
+            <v:imagedata r:id="rId214" o:title=""/>
           </v:shape>
-          <o:OLEObject Type="Embed" ProgID="Equation.DSMT4" ShapeID="_x0000_i1126" DrawAspect="Content" ObjectID="_1608654426" r:id="rId256"/>
+          <o:OLEObject Type="Embed" ProgID="Equation.DSMT4" ShapeID="_x0000_i1147" DrawAspect="Content" ObjectID="_1608989908" r:id="rId262"/>
         </w:object>
       </w:r>
       <w:r>
@@ -25344,7 +25840,6 @@
         <w:pStyle w:val="Equation1"/>
         <w:ind w:firstLine="480"/>
         <w:rPr>
-          <w:rFonts w:hint="eastAsia"/>
           <w:kern w:val="2"/>
           <w:sz w:val="24"/>
           <w:szCs w:val="24"/>
@@ -25395,7 +25890,7 @@
           <w:rStyle w:val="af3"/>
         </w:rPr>
       </w:pPr>
-      <w:bookmarkStart w:id="72" w:name="_Toc534875286"/>
+      <w:bookmarkStart w:id="71" w:name="_Toc534875286"/>
       <w:r>
         <w:rPr>
           <w:rStyle w:val="af3"/>
@@ -25415,17 +25910,1921 @@
           <w:rFonts w:hint="eastAsia"/>
         </w:rPr>
         <w:t xml:space="preserve"> 惯导误差项构建</w:t>
+      </w:r>
+      <w:bookmarkEnd w:id="71"/>
+    </w:p>
+    <w:p>
+      <w:pPr>
+        <w:ind w:firstLine="480"/>
+      </w:pPr>
+      <w:r>
+        <w:rPr>
+          <w:rFonts w:hint="eastAsia"/>
+        </w:rPr>
+        <w:t>在第二章</w:t>
+      </w:r>
+      <w:r>
+        <w:rPr>
+          <w:rFonts w:hint="eastAsia"/>
+        </w:rPr>
+        <w:t>中，我们</w:t>
+      </w:r>
+      <w:proofErr w:type="gramStart"/>
+      <w:r>
+        <w:rPr>
+          <w:rFonts w:hint="eastAsia"/>
+        </w:rPr>
+        <w:t>对惯导</w:t>
+      </w:r>
+      <w:proofErr w:type="gramEnd"/>
+      <w:r>
+        <w:rPr>
+          <w:rFonts w:hint="eastAsia"/>
+        </w:rPr>
+        <w:t>预计分项及其推导进行了定义。要明确的是，</w:t>
+      </w:r>
+      <w:proofErr w:type="gramStart"/>
+      <w:r>
+        <w:rPr>
+          <w:rFonts w:hint="eastAsia"/>
+        </w:rPr>
+        <w:t>如果惯导加速度</w:t>
+      </w:r>
+      <w:proofErr w:type="gramEnd"/>
+      <w:r>
+        <w:rPr>
+          <w:rFonts w:hint="eastAsia"/>
+        </w:rPr>
+        <w:t>、角速度等观测数据准确的话，其按照运动关系</w:t>
+      </w:r>
+      <w:proofErr w:type="gramStart"/>
+      <w:r>
+        <w:rPr>
+          <w:rFonts w:hint="eastAsia"/>
+        </w:rPr>
+        <w:t>对惯导</w:t>
+      </w:r>
+      <w:proofErr w:type="gramEnd"/>
+      <w:r>
+        <w:rPr>
+          <w:rFonts w:hint="eastAsia"/>
+        </w:rPr>
+        <w:t>位姿、速度等状态</w:t>
+      </w:r>
+      <w:proofErr w:type="gramStart"/>
+      <w:r>
+        <w:rPr>
+          <w:rFonts w:hint="eastAsia"/>
+        </w:rPr>
+        <w:t>量通过</w:t>
+      </w:r>
+      <w:proofErr w:type="gramEnd"/>
+      <w:r>
+        <w:rPr>
+          <w:rFonts w:hint="eastAsia"/>
+        </w:rPr>
+        <w:t>积分的推算理论上是准确的。而之所以产生误差，就是由于观测数据的不准确，以及偏置量不同时刻的变化。</w:t>
+      </w:r>
+      <w:r>
+        <w:rPr>
+          <w:rFonts w:hint="eastAsia"/>
+        </w:rPr>
+        <w:t>因此，可以将位姿推算过程中，无误差存在的、准确的推算量与有误差的、可能不准确的量进行分离。其中</w:t>
+      </w:r>
+      <w:r>
+        <w:rPr>
+          <w:rFonts w:hint="eastAsia"/>
+        </w:rPr>
+        <w:t>的</w:t>
+      </w:r>
+      <w:r>
+        <w:rPr>
+          <w:rFonts w:hint="eastAsia"/>
+        </w:rPr>
+        <w:t>，本文定义其中可能产生误差的部分为</w:t>
+      </w:r>
+      <w:proofErr w:type="gramStart"/>
+      <w:r>
+        <w:rPr>
+          <w:rFonts w:hint="eastAsia"/>
+        </w:rPr>
+        <w:t>惯导预</w:t>
+      </w:r>
+      <w:proofErr w:type="gramEnd"/>
+      <w:r>
+        <w:rPr>
+          <w:rFonts w:hint="eastAsia"/>
+        </w:rPr>
+        <w:t>积分项。在实际处理中，由于非线性优化的迭代处理与各</w:t>
+      </w:r>
+      <w:proofErr w:type="gramStart"/>
+      <w:r>
+        <w:rPr>
+          <w:rFonts w:hint="eastAsia"/>
+        </w:rPr>
+        <w:t>帧状态量</w:t>
+      </w:r>
+      <w:proofErr w:type="gramEnd"/>
+      <w:r>
+        <w:rPr>
+          <w:rFonts w:hint="eastAsia"/>
+        </w:rPr>
+        <w:t>之间相互的关联关系，对状态量的重复推算会占据大量时间。而实际上，每次对状态量的调整与优化，都可通过对其误差部分——</w:t>
+      </w:r>
+      <w:proofErr w:type="gramStart"/>
+      <w:r>
+        <w:rPr>
+          <w:rFonts w:hint="eastAsia"/>
+        </w:rPr>
+        <w:t>惯导预</w:t>
+      </w:r>
+      <w:proofErr w:type="gramEnd"/>
+      <w:r>
+        <w:rPr>
+          <w:rFonts w:hint="eastAsia"/>
+        </w:rPr>
+        <w:t>积分项的优化、调整来实现</w:t>
+      </w:r>
+      <w:r>
+        <w:rPr>
+          <w:rFonts w:hint="eastAsia"/>
+        </w:rPr>
+        <w:t>。通过提前对误差状态进行预积分，运算中对预积分项进行微调，</w:t>
+      </w:r>
+      <w:r>
+        <w:rPr>
+          <w:rFonts w:hint="eastAsia"/>
+        </w:rPr>
+        <w:t>不必每次重复进行状态量的推算，提高了算法效率。</w:t>
+      </w:r>
+    </w:p>
+    <w:p>
+      <w:pPr>
+        <w:ind w:firstLine="480"/>
+      </w:pPr>
+      <w:proofErr w:type="gramStart"/>
+      <w:r>
+        <w:rPr>
+          <w:rFonts w:hint="eastAsia"/>
+        </w:rPr>
+        <w:t>惯导通过帧间</w:t>
+      </w:r>
+      <w:proofErr w:type="gramEnd"/>
+      <w:r>
+        <w:rPr>
+          <w:rFonts w:hint="eastAsia"/>
+        </w:rPr>
+        <w:t>位姿的推算，构造的是相邻两帧之间的约束，如下图示意。而由于实际观测与预积分项之间存在误差，由</w:t>
+      </w:r>
+      <w:r>
+        <w:rPr>
+          <w:rFonts w:hint="eastAsia"/>
+          <w:highlight w:val="yellow"/>
+        </w:rPr>
+        <w:t>公式（</w:t>
+      </w:r>
+      <w:r>
+        <w:rPr>
+          <w:rFonts w:hint="eastAsia"/>
+        </w:rPr>
+        <w:t>2</w:t>
+      </w:r>
+      <w:r>
+        <w:rPr>
+          <w:rFonts w:hint="eastAsia"/>
+        </w:rPr>
+        <w:t>，定义</w:t>
+      </w:r>
+      <w:r>
+        <w:rPr>
+          <w:rFonts w:hint="eastAsia"/>
+        </w:rPr>
+        <w:t>两帧</w:t>
+      </w:r>
+      <w:proofErr w:type="gramStart"/>
+      <w:r>
+        <w:rPr>
+          <w:rFonts w:hint="eastAsia"/>
+        </w:rPr>
+        <w:t>见</w:t>
+      </w:r>
+      <w:r>
+        <w:rPr>
+          <w:rFonts w:hint="eastAsia"/>
+        </w:rPr>
+        <w:t>惯导</w:t>
+      </w:r>
+      <w:r>
+        <w:rPr>
+          <w:rFonts w:hint="eastAsia"/>
+        </w:rPr>
+        <w:t>预积分</w:t>
+      </w:r>
+      <w:proofErr w:type="gramEnd"/>
+      <w:r>
+        <w:rPr>
+          <w:rFonts w:hint="eastAsia"/>
+        </w:rPr>
+        <w:t>误差</w:t>
+      </w:r>
+      <w:r>
+        <w:rPr>
+          <w:rFonts w:hint="eastAsia"/>
+        </w:rPr>
+        <w:t>如下：</w:t>
+      </w:r>
+    </w:p>
+    <w:p>
+      <w:pPr>
+        <w:pStyle w:val="aff0"/>
+      </w:pPr>
+      <w:r>
+        <w:rPr>
+          <w:noProof/>
+        </w:rPr>
+        <w:drawing>
+          <wp:inline distT="0" distB="0" distL="0" distR="0" wp14:anchorId="539F5B8F" wp14:editId="23CFD096">
+            <wp:extent cx="5999204" cy="2498434"/>
+            <wp:effectExtent l="0" t="0" r="1905" b="0"/>
+            <wp:docPr id="8" name="图片 8"/>
+            <wp:cNvGraphicFramePr>
+              <a:graphicFrameLocks xmlns:a="http://schemas.openxmlformats.org/drawingml/2006/main" noChangeAspect="1"/>
+            </wp:cNvGraphicFramePr>
+            <a:graphic xmlns:a="http://schemas.openxmlformats.org/drawingml/2006/main">
+              <a:graphicData uri="http://schemas.openxmlformats.org/drawingml/2006/picture">
+                <pic:pic xmlns:pic="http://schemas.openxmlformats.org/drawingml/2006/picture">
+                  <pic:nvPicPr>
+                    <pic:cNvPr id="0" name="Picture 129"/>
+                    <pic:cNvPicPr>
+                      <a:picLocks noChangeAspect="1" noChangeArrowheads="1"/>
+                    </pic:cNvPicPr>
+                  </pic:nvPicPr>
+                  <pic:blipFill>
+                    <a:blip r:embed="rId263" cstate="print">
+                      <a:extLst>
+                        <a:ext uri="{28A0092B-C50C-407E-A947-70E740481C1C}">
+                          <a14:useLocalDpi xmlns:a14="http://schemas.microsoft.com/office/drawing/2010/main" val="0"/>
+                        </a:ext>
+                      </a:extLst>
+                    </a:blip>
+                    <a:srcRect/>
+                    <a:stretch>
+                      <a:fillRect/>
+                    </a:stretch>
+                  </pic:blipFill>
+                  <pic:spPr bwMode="auto">
+                    <a:xfrm>
+                      <a:off x="0" y="0"/>
+                      <a:ext cx="6026207" cy="2509680"/>
+                    </a:xfrm>
+                    <a:prstGeom prst="rect">
+                      <a:avLst/>
+                    </a:prstGeom>
+                    <a:noFill/>
+                  </pic:spPr>
+                </pic:pic>
+              </a:graphicData>
+            </a:graphic>
+          </wp:inline>
+        </w:drawing>
+      </w:r>
+    </w:p>
+    <w:p>
+      <w:pPr>
+        <w:pStyle w:val="Equation1"/>
+        <w:ind w:firstLine="400"/>
+      </w:pPr>
+      <w:r>
+        <w:tab/>
+      </w:r>
+      <w:r>
+        <w:rPr>
+          <w:position w:val="-124"/>
+        </w:rPr>
+        <w:object w:dxaOrig="6399" w:dyaOrig="2600" w14:anchorId="51BE7DA5">
+          <v:shape id="_x0000_i1148" type="#_x0000_t75" style="width:320.25pt;height:129.75pt" o:ole="">
+            <v:imagedata r:id="rId264" o:title=""/>
+          </v:shape>
+          <o:OLEObject Type="Embed" ProgID="Equation.DSMT4" ShapeID="_x0000_i1148" DrawAspect="Content" ObjectID="_1608989909" r:id="rId265"/>
+        </w:object>
+      </w:r>
+      <w:r>
+        <w:t xml:space="preserve"> </w:t>
+      </w:r>
+      <w:r>
+        <w:tab/>
+      </w:r>
+      <w:r>
+        <w:fldChar w:fldCharType="begin"/>
+      </w:r>
+      <w:r>
+        <w:instrText xml:space="preserve"> MACROBUTTON MTPlaceRef \* MERGEFORMAT </w:instrText>
+      </w:r>
+      <w:r>
+        <w:fldChar w:fldCharType="begin"/>
+      </w:r>
+      <w:r>
+        <w:instrText xml:space="preserve"> SEQ MTEqn \h \* MERGEFORMAT </w:instrText>
+      </w:r>
+      <w:r>
+        <w:fldChar w:fldCharType="end"/>
+      </w:r>
+      <w:r>
+        <w:instrText>(</w:instrText>
+      </w:r>
+      <w:fldSimple w:instr=" SEQ MTChap \c \* Arabic \* MERGEFORMAT ">
+        <w:r>
+          <w:rPr>
+            <w:noProof/>
+          </w:rPr>
+          <w:instrText>4</w:instrText>
+        </w:r>
+      </w:fldSimple>
+      <w:r>
+        <w:instrText>.</w:instrText>
+      </w:r>
+      <w:fldSimple w:instr=" SEQ MTEqn \c \* Arabic \* MERGEFORMAT ">
+        <w:r>
+          <w:rPr>
+            <w:noProof/>
+          </w:rPr>
+          <w:instrText>15</w:instrText>
+        </w:r>
+      </w:fldSimple>
+      <w:r>
+        <w:instrText>)</w:instrText>
+      </w:r>
+      <w:r>
+        <w:fldChar w:fldCharType="end"/>
+      </w:r>
+    </w:p>
+    <w:p>
+      <w:pPr>
+        <w:ind w:firstLine="480"/>
+      </w:pPr>
+      <w:r>
+        <w:rPr>
+          <w:rFonts w:hint="eastAsia"/>
+        </w:rPr>
+        <w:lastRenderedPageBreak/>
+        <w:t>其中，</w:t>
+      </w:r>
+      <w:proofErr w:type="gramStart"/>
+      <w:r>
+        <w:rPr>
+          <w:rFonts w:hint="eastAsia"/>
+        </w:rPr>
+        <w:t>对于帧间旋转</w:t>
+      </w:r>
+      <w:proofErr w:type="gramEnd"/>
+      <w:r>
+        <w:rPr>
+          <w:rFonts w:hint="eastAsia"/>
+        </w:rPr>
+        <w:t>量的优化，通过提取四元数虚数部分，可转换成</w:t>
+      </w:r>
+      <w:proofErr w:type="gramStart"/>
+      <w:r>
+        <w:rPr>
+          <w:rFonts w:hint="eastAsia"/>
+        </w:rPr>
+        <w:t>三维形式</w:t>
+      </w:r>
+      <w:proofErr w:type="gramEnd"/>
+      <w:r>
+        <w:rPr>
+          <w:rFonts w:hint="eastAsia"/>
+        </w:rPr>
+        <w:t>下的对旋转向量</w:t>
+      </w:r>
+      <w:r>
+        <w:rPr>
+          <w:position w:val="-6"/>
+        </w:rPr>
+        <w:object w:dxaOrig="340" w:dyaOrig="279" w14:anchorId="1B8C74BE">
+          <v:shape id="_x0000_i1149" type="#_x0000_t75" style="width:17.25pt;height:13.5pt" o:ole="">
+            <v:imagedata r:id="rId266" o:title=""/>
+          </v:shape>
+          <o:OLEObject Type="Embed" ProgID="Equation.DSMT4" ShapeID="_x0000_i1149" DrawAspect="Content" ObjectID="_1608989910" r:id="rId267"/>
+        </w:object>
+      </w:r>
+      <w:r>
+        <w:rPr>
+          <w:rFonts w:hint="eastAsia"/>
+        </w:rPr>
+        <w:t>的优化</w:t>
+      </w:r>
+      <w:r>
+        <w:rPr>
+          <w:rFonts w:hint="eastAsia"/>
+        </w:rPr>
+        <w:t>；</w:t>
+      </w:r>
+      <w:r>
+        <w:rPr>
+          <w:position w:val="-14"/>
+        </w:rPr>
+        <w:object w:dxaOrig="440" w:dyaOrig="400" w14:anchorId="43C50566">
+          <v:shape id="_x0000_i1150" type="#_x0000_t75" style="width:21.75pt;height:20.25pt" o:ole="">
+            <v:imagedata r:id="rId268" o:title=""/>
+          </v:shape>
+          <o:OLEObject Type="Embed" ProgID="Equation.DSMT4" ShapeID="_x0000_i1150" DrawAspect="Content" ObjectID="_1608989911" r:id="rId269"/>
+        </w:object>
+      </w:r>
+      <w:r>
+        <w:rPr>
+          <w:rFonts w:hint="eastAsia"/>
+        </w:rPr>
+        <w:t>为</w:t>
+      </w:r>
+      <w:r>
+        <w:rPr>
+          <w:position w:val="-12"/>
+        </w:rPr>
+        <w:object w:dxaOrig="220" w:dyaOrig="360" w14:anchorId="2E476014">
+          <v:shape id="_x0000_i1151" type="#_x0000_t75" style="width:11.25pt;height:18pt" o:ole="">
+            <v:imagedata r:id="rId270" o:title=""/>
+          </v:shape>
+          <o:OLEObject Type="Embed" ProgID="Equation.DSMT4" ShapeID="_x0000_i1151" DrawAspect="Content" ObjectID="_1608989912" r:id="rId271"/>
+        </w:object>
+      </w:r>
+      <w:r>
+        <w:t>、</w:t>
+      </w:r>
+      <w:r>
+        <w:rPr>
+          <w:position w:val="-12"/>
+        </w:rPr>
+        <w:object w:dxaOrig="360" w:dyaOrig="360" w14:anchorId="20274E94">
+          <v:shape id="_x0000_i1152" type="#_x0000_t75" style="width:18pt;height:18pt" o:ole="">
+            <v:imagedata r:id="rId272" o:title=""/>
+          </v:shape>
+          <o:OLEObject Type="Embed" ProgID="Equation.DSMT4" ShapeID="_x0000_i1152" DrawAspect="Content" ObjectID="_1608989913" r:id="rId273"/>
+        </w:object>
+      </w:r>
+      <w:proofErr w:type="gramStart"/>
+      <w:r>
+        <w:rPr>
+          <w:rFonts w:hint="eastAsia"/>
+        </w:rPr>
+        <w:t>帧间惯导预</w:t>
+      </w:r>
+      <w:proofErr w:type="gramEnd"/>
+      <w:r>
+        <w:rPr>
+          <w:rFonts w:hint="eastAsia"/>
+        </w:rPr>
+        <w:t>积分的观测；</w:t>
+      </w:r>
+      <w:r>
+        <w:rPr>
+          <w:position w:val="-14"/>
+        </w:rPr>
+        <w:object w:dxaOrig="420" w:dyaOrig="400" w14:anchorId="52E27EC2">
+          <v:shape id="_x0000_i1153" type="#_x0000_t75" style="width:21pt;height:20.25pt" o:ole="">
+            <v:imagedata r:id="rId274" o:title=""/>
+          </v:shape>
+          <o:OLEObject Type="Embed" ProgID="Equation.DSMT4" ShapeID="_x0000_i1153" DrawAspect="Content" ObjectID="_1608989914" r:id="rId275"/>
+        </w:object>
+      </w:r>
+      <w:r>
+        <w:t>，</w:t>
+      </w:r>
+      <w:r>
+        <w:rPr>
+          <w:position w:val="-14"/>
+        </w:rPr>
+        <w:object w:dxaOrig="420" w:dyaOrig="420" w14:anchorId="70E4CB5D">
+          <v:shape id="_x0000_i1154" type="#_x0000_t75" style="width:21pt;height:21pt" o:ole="">
+            <v:imagedata r:id="rId276" o:title=""/>
+          </v:shape>
+          <o:OLEObject Type="Embed" ProgID="Equation.DSMT4" ShapeID="_x0000_i1154" DrawAspect="Content" ObjectID="_1608989915" r:id="rId277"/>
+        </w:object>
+      </w:r>
+      <w:r>
+        <w:t>，</w:t>
+      </w:r>
+      <w:r>
+        <w:rPr>
+          <w:position w:val="-14"/>
+        </w:rPr>
+        <w:object w:dxaOrig="400" w:dyaOrig="400" w14:anchorId="2616CCD5">
+          <v:shape id="_x0000_i1155" type="#_x0000_t75" style="width:20.25pt;height:20.25pt" o:ole="">
+            <v:imagedata r:id="rId278" o:title=""/>
+          </v:shape>
+          <o:OLEObject Type="Embed" ProgID="Equation.DSMT4" ShapeID="_x0000_i1155" DrawAspect="Content" ObjectID="_1608989916" r:id="rId279"/>
+        </w:object>
+      </w:r>
+      <w:proofErr w:type="gramStart"/>
+      <w:r>
+        <w:rPr>
+          <w:rFonts w:hint="eastAsia"/>
+        </w:rPr>
+        <w:t>为帧间惯导预</w:t>
+      </w:r>
+      <w:proofErr w:type="gramEnd"/>
+      <w:r>
+        <w:rPr>
+          <w:rFonts w:hint="eastAsia"/>
+        </w:rPr>
+        <w:t>积分估计值，其求解方法详细见第二章。</w:t>
+      </w:r>
+    </w:p>
+    <w:p>
+      <w:pPr>
+        <w:ind w:firstLine="480"/>
+      </w:pPr>
+      <w:r>
+        <w:rPr>
+          <w:rFonts w:hint="eastAsia"/>
+        </w:rPr>
+        <w:t>将窗口内各</w:t>
+      </w:r>
+      <w:proofErr w:type="gramStart"/>
+      <w:r>
+        <w:rPr>
+          <w:rFonts w:hint="eastAsia"/>
+        </w:rPr>
+        <w:t>帧间惯导预</w:t>
+      </w:r>
+      <w:proofErr w:type="gramEnd"/>
+      <w:r>
+        <w:rPr>
+          <w:rFonts w:hint="eastAsia"/>
+        </w:rPr>
+        <w:t>积分协同优化，引入核函数</w:t>
+      </w:r>
+      <w:r>
+        <w:rPr>
+          <w:position w:val="-12"/>
+        </w:rPr>
+        <w:object w:dxaOrig="300" w:dyaOrig="360" w14:anchorId="4F6A7B73">
+          <v:shape id="_x0000_i1156" type="#_x0000_t75" style="width:14.25pt;height:17.25pt" o:ole="">
+            <v:imagedata r:id="rId280" o:title=""/>
+          </v:shape>
+          <o:OLEObject Type="Embed" ProgID="Equation.DSMT4" ShapeID="_x0000_i1156" DrawAspect="Content" ObjectID="_1608989917" r:id="rId281"/>
+        </w:object>
+      </w:r>
+      <w:r>
+        <w:t>，</w:t>
+      </w:r>
+      <w:r>
+        <w:rPr>
+          <w:rFonts w:hint="eastAsia"/>
+        </w:rPr>
+        <w:t>可得到</w:t>
+      </w:r>
+      <w:r>
+        <w:rPr>
+          <w:rFonts w:hint="eastAsia"/>
+        </w:rPr>
+        <w:t>紧耦合中</w:t>
+      </w:r>
+      <w:proofErr w:type="gramStart"/>
+      <w:r>
+        <w:rPr>
+          <w:rFonts w:hint="eastAsia"/>
+        </w:rPr>
+        <w:t>的惯导残差</w:t>
+      </w:r>
+      <w:proofErr w:type="gramEnd"/>
+      <w:r>
+        <w:rPr>
+          <w:rFonts w:hint="eastAsia"/>
+        </w:rPr>
+        <w:t>项：</w:t>
+      </w:r>
+    </w:p>
+    <w:p>
+      <w:pPr>
+        <w:pStyle w:val="Equation1"/>
+        <w:ind w:firstLine="400"/>
+      </w:pPr>
+      <w:r>
+        <w:tab/>
+      </w:r>
+      <w:r>
+        <w:rPr>
+          <w:position w:val="-14"/>
+        </w:rPr>
+        <w:object w:dxaOrig="1800" w:dyaOrig="400" w14:anchorId="6C72AC24">
+          <v:shape id="_x0000_i1157" type="#_x0000_t75" style="width:90pt;height:20.25pt" o:ole="">
+            <v:imagedata r:id="rId282" o:title=""/>
+          </v:shape>
+          <o:OLEObject Type="Embed" ProgID="Equation.DSMT4" ShapeID="_x0000_i1157" DrawAspect="Content" ObjectID="_1608989918" r:id="rId283"/>
+        </w:object>
+      </w:r>
+      <w:r>
+        <w:t xml:space="preserve"> </w:t>
+      </w:r>
+      <w:r>
+        <w:tab/>
+      </w:r>
+      <w:r>
+        <w:fldChar w:fldCharType="begin"/>
+      </w:r>
+      <w:r>
+        <w:instrText xml:space="preserve"> MACROBUTTON MTPlaceRef \* MERGEFORMAT </w:instrText>
+      </w:r>
+      <w:r>
+        <w:fldChar w:fldCharType="begin"/>
+      </w:r>
+      <w:r>
+        <w:instrText xml:space="preserve"> SEQ MTEqn \h \* MERGEFORMAT </w:instrText>
+      </w:r>
+      <w:r>
+        <w:fldChar w:fldCharType="end"/>
+      </w:r>
+      <w:r>
+        <w:instrText>(</w:instrText>
+      </w:r>
+      <w:fldSimple w:instr=" SEQ MTChap \c \* Arabic \* MERGEFORMAT ">
+        <w:r>
+          <w:rPr>
+            <w:noProof/>
+          </w:rPr>
+          <w:instrText>4</w:instrText>
+        </w:r>
+      </w:fldSimple>
+      <w:r>
+        <w:instrText>.</w:instrText>
+      </w:r>
+      <w:fldSimple w:instr=" SEQ MTEqn \c \* Arabic \* MERGEFORMAT ">
+        <w:r>
+          <w:rPr>
+            <w:noProof/>
+          </w:rPr>
+          <w:instrText>16</w:instrText>
+        </w:r>
+      </w:fldSimple>
+      <w:r>
+        <w:instrText>)</w:instrText>
+      </w:r>
+      <w:r>
+        <w:fldChar w:fldCharType="end"/>
+      </w:r>
+    </w:p>
+    <w:p>
+      <w:pPr>
+        <w:pStyle w:val="Equation1"/>
+        <w:ind w:firstLine="400"/>
+      </w:pPr>
+      <w:r>
+        <w:tab/>
+      </w:r>
+      <w:r>
+        <w:rPr>
+          <w:position w:val="-28"/>
+        </w:rPr>
+        <w:object w:dxaOrig="3180" w:dyaOrig="639" w14:anchorId="4DF8D458">
+          <v:shape id="_x0000_i1158" type="#_x0000_t75" style="width:159pt;height:32.25pt" o:ole="">
+            <v:imagedata r:id="rId284" o:title=""/>
+          </v:shape>
+          <o:OLEObject Type="Embed" ProgID="Equation.DSMT4" ShapeID="_x0000_i1158" DrawAspect="Content" ObjectID="_1608989919" r:id="rId285"/>
+        </w:object>
+      </w:r>
+      <w:r>
+        <w:t xml:space="preserve"> </w:t>
+      </w:r>
+      <w:r>
+        <w:tab/>
+      </w:r>
+      <w:r>
+        <w:fldChar w:fldCharType="begin"/>
+      </w:r>
+      <w:r>
+        <w:instrText xml:space="preserve"> MACROBUTTON MTPlaceRef \* MERGEFORMAT </w:instrText>
+      </w:r>
+      <w:r>
+        <w:fldChar w:fldCharType="begin"/>
+      </w:r>
+      <w:r>
+        <w:instrText xml:space="preserve"> SEQ MTEqn \h \* MERGEFORMAT </w:instrText>
+      </w:r>
+      <w:r>
+        <w:fldChar w:fldCharType="end"/>
+      </w:r>
+      <w:r>
+        <w:instrText>(</w:instrText>
+      </w:r>
+      <w:fldSimple w:instr=" SEQ MTChap \c \* Arabic \* MERGEFORMAT ">
+        <w:r>
+          <w:rPr>
+            <w:noProof/>
+          </w:rPr>
+          <w:instrText>4</w:instrText>
+        </w:r>
+      </w:fldSimple>
+      <w:r>
+        <w:instrText>.</w:instrText>
+      </w:r>
+      <w:fldSimple w:instr=" SEQ MTEqn \c \* Arabic \* MERGEFORMAT ">
+        <w:r>
+          <w:rPr>
+            <w:noProof/>
+          </w:rPr>
+          <w:instrText>17</w:instrText>
+        </w:r>
+      </w:fldSimple>
+      <w:r>
+        <w:instrText>)</w:instrText>
+      </w:r>
+      <w:r>
+        <w:fldChar w:fldCharType="end"/>
+      </w:r>
+    </w:p>
+    <w:p>
+      <w:pPr>
+        <w:pStyle w:val="Equation1"/>
+        <w:ind w:firstLine="480"/>
+      </w:pPr>
+      <w:r>
+        <w:rPr>
+          <w:rFonts w:hint="eastAsia"/>
+          <w:kern w:val="2"/>
+          <w:sz w:val="24"/>
+          <w:szCs w:val="24"/>
+        </w:rPr>
+        <w:t>在</w:t>
+      </w:r>
+      <w:proofErr w:type="gramStart"/>
+      <w:r>
+        <w:rPr>
+          <w:rFonts w:hint="eastAsia"/>
+          <w:kern w:val="2"/>
+          <w:sz w:val="24"/>
+          <w:szCs w:val="24"/>
+        </w:rPr>
+        <w:t>得到</w:t>
+      </w:r>
+      <w:r>
+        <w:rPr>
+          <w:rFonts w:hint="eastAsia"/>
+          <w:kern w:val="2"/>
+          <w:sz w:val="24"/>
+          <w:szCs w:val="24"/>
+        </w:rPr>
+        <w:t>惯导</w:t>
+      </w:r>
+      <w:r>
+        <w:rPr>
+          <w:rFonts w:hint="eastAsia"/>
+          <w:kern w:val="2"/>
+          <w:sz w:val="24"/>
+          <w:szCs w:val="24"/>
+        </w:rPr>
+        <w:t>残差</w:t>
+      </w:r>
+      <w:proofErr w:type="gramEnd"/>
+      <w:r>
+        <w:rPr>
+          <w:rFonts w:hint="eastAsia"/>
+          <w:kern w:val="2"/>
+          <w:sz w:val="24"/>
+          <w:szCs w:val="24"/>
+        </w:rPr>
+        <w:t>项后，</w:t>
+      </w:r>
+      <w:r>
+        <w:rPr>
+          <w:rFonts w:hint="eastAsia"/>
+          <w:kern w:val="2"/>
+          <w:sz w:val="24"/>
+          <w:szCs w:val="24"/>
+        </w:rPr>
+        <w:t>可基于此</w:t>
+      </w:r>
+      <w:r>
+        <w:rPr>
+          <w:rFonts w:hint="eastAsia"/>
+          <w:kern w:val="2"/>
+          <w:sz w:val="24"/>
+          <w:szCs w:val="24"/>
+        </w:rPr>
+        <w:t>构造非线性优化问题并求解</w:t>
+      </w:r>
+      <w:r>
+        <w:rPr>
+          <w:rFonts w:hint="eastAsia"/>
+          <w:kern w:val="2"/>
+          <w:sz w:val="24"/>
+          <w:szCs w:val="24"/>
+        </w:rPr>
+        <w:t>。其中，涉及</w:t>
+      </w:r>
+      <w:r>
+        <w:rPr>
+          <w:rFonts w:hint="eastAsia"/>
+          <w:kern w:val="2"/>
+          <w:sz w:val="24"/>
+          <w:szCs w:val="24"/>
+        </w:rPr>
+        <w:t>到对状态变量雅各比矩阵的求解，以求解变量增量以获取最优解。</w:t>
+      </w:r>
+      <w:r>
+        <w:rPr>
+          <w:rFonts w:hint="eastAsia"/>
+          <w:kern w:val="2"/>
+          <w:sz w:val="24"/>
+          <w:szCs w:val="24"/>
+        </w:rPr>
+        <w:t>这部分推导详见</w:t>
+      </w:r>
+      <w:r>
+        <w:rPr>
+          <w:rFonts w:hint="eastAsia"/>
+          <w:kern w:val="2"/>
+          <w:sz w:val="24"/>
+          <w:szCs w:val="24"/>
+        </w:rPr>
+        <w:t>第二</w:t>
+      </w:r>
+      <w:r>
+        <w:rPr>
+          <w:rFonts w:hint="eastAsia"/>
+          <w:kern w:val="2"/>
+          <w:sz w:val="24"/>
+          <w:szCs w:val="24"/>
+        </w:rPr>
+        <w:t>章。</w:t>
+      </w:r>
+      <w:r>
+        <w:tab/>
+      </w:r>
+    </w:p>
+    <w:p>
+      <w:pPr>
+        <w:pStyle w:val="af4"/>
+        <w:rPr>
+          <w:rStyle w:val="af3"/>
+        </w:rPr>
+      </w:pPr>
+      <w:bookmarkStart w:id="72" w:name="_Toc534875287"/>
+      <w:r>
+        <w:rPr>
+          <w:rStyle w:val="af3"/>
+          <w:rFonts w:hint="eastAsia"/>
+        </w:rPr>
+        <w:t>4.3</w:t>
+      </w:r>
+      <w:r>
+        <w:rPr>
+          <w:rStyle w:val="af3"/>
+        </w:rPr>
+        <w:t>.3</w:t>
+      </w:r>
+      <w:r>
+        <w:rPr>
+          <w:rStyle w:val="af3"/>
+          <w:rFonts w:hint="eastAsia"/>
+        </w:rPr>
+        <w:t xml:space="preserve"> 紧耦合优化</w:t>
       </w:r>
       <w:bookmarkEnd w:id="72"/>
     </w:p>
     <w:p>
       <w:pPr>
+        <w:ind w:firstLine="480"/>
+        <w:rPr>
+          <w:bCs/>
+        </w:rPr>
+      </w:pPr>
+      <w:r>
+        <w:rPr>
+          <w:rFonts w:hint="eastAsia"/>
+          <w:bCs/>
+        </w:rPr>
+        <w:t>此时，</w:t>
+      </w:r>
+      <w:r>
+        <w:rPr>
+          <w:rFonts w:hint="eastAsia"/>
+          <w:bCs/>
+        </w:rPr>
+        <w:t>激光</w:t>
+      </w:r>
+      <w:proofErr w:type="gramStart"/>
+      <w:r>
+        <w:rPr>
+          <w:rFonts w:hint="eastAsia"/>
+          <w:bCs/>
+        </w:rPr>
+        <w:t>与</w:t>
+      </w:r>
+      <w:r>
+        <w:rPr>
+          <w:rFonts w:hint="eastAsia"/>
+          <w:bCs/>
+        </w:rPr>
+        <w:t>惯导</w:t>
+      </w:r>
+      <w:r>
+        <w:rPr>
+          <w:rFonts w:hint="eastAsia"/>
+          <w:bCs/>
+        </w:rPr>
+        <w:t>两种</w:t>
+      </w:r>
+      <w:proofErr w:type="gramEnd"/>
+      <w:r>
+        <w:rPr>
+          <w:rFonts w:hint="eastAsia"/>
+          <w:bCs/>
+        </w:rPr>
+        <w:t>传感器</w:t>
+      </w:r>
+      <w:r>
+        <w:rPr>
+          <w:rFonts w:hint="eastAsia"/>
+          <w:bCs/>
+        </w:rPr>
+        <w:t>误差项</w:t>
+      </w:r>
+      <w:r>
+        <w:rPr>
+          <w:rFonts w:hint="eastAsia"/>
+          <w:bCs/>
+        </w:rPr>
+        <w:t>已各自构造完毕。</w:t>
+      </w:r>
+      <w:proofErr w:type="gramStart"/>
+      <w:r>
+        <w:rPr>
+          <w:rFonts w:hint="eastAsia"/>
+          <w:bCs/>
+        </w:rPr>
+        <w:t>对于滑</w:t>
+      </w:r>
+      <w:proofErr w:type="gramEnd"/>
+      <w:r>
+        <w:rPr>
+          <w:rFonts w:hint="eastAsia"/>
+          <w:bCs/>
+        </w:rPr>
+        <w:t>窗内的各帧来说，存在</w:t>
+      </w:r>
+      <w:proofErr w:type="gramStart"/>
+      <w:r>
+        <w:rPr>
+          <w:rFonts w:hint="eastAsia"/>
+          <w:bCs/>
+        </w:rPr>
+        <w:t>着帧间由惯导预</w:t>
+      </w:r>
+      <w:proofErr w:type="gramEnd"/>
+      <w:r>
+        <w:rPr>
+          <w:rFonts w:hint="eastAsia"/>
+          <w:bCs/>
+        </w:rPr>
+        <w:t>积分产生的位姿约束以及又激光特征匹配产生的位姿约束，可见图。</w:t>
+      </w:r>
+      <w:r>
+        <w:rPr>
+          <w:rFonts w:hint="eastAsia"/>
+          <w:bCs/>
+        </w:rPr>
+        <w:t>由</w:t>
+      </w:r>
+      <w:r>
+        <w:rPr>
+          <w:rFonts w:hint="eastAsia"/>
+          <w:bCs/>
+        </w:rPr>
+        <w:t>激光里程计</w:t>
+      </w:r>
+      <w:r>
+        <w:rPr>
+          <w:rFonts w:hint="eastAsia"/>
+          <w:bCs/>
+        </w:rPr>
+        <w:t>产生</w:t>
+      </w:r>
+      <w:r>
+        <w:rPr>
+          <w:rFonts w:hint="eastAsia"/>
+          <w:bCs/>
+        </w:rPr>
+        <w:t>的位姿</w:t>
+      </w:r>
+      <w:r>
+        <w:rPr>
+          <w:rFonts w:hint="eastAsia"/>
+          <w:bCs/>
+        </w:rPr>
+        <w:t>约束核心是源于对</w:t>
+      </w:r>
+      <w:r>
+        <w:rPr>
+          <w:rFonts w:hint="eastAsia"/>
+          <w:bCs/>
+        </w:rPr>
+        <w:t>点</w:t>
+      </w:r>
+      <w:proofErr w:type="gramStart"/>
+      <w:r>
+        <w:rPr>
+          <w:rFonts w:hint="eastAsia"/>
+          <w:bCs/>
+        </w:rPr>
+        <w:t>云特征</w:t>
+      </w:r>
+      <w:proofErr w:type="gramEnd"/>
+      <w:r>
+        <w:rPr>
+          <w:rFonts w:hint="eastAsia"/>
+          <w:bCs/>
+        </w:rPr>
+        <w:t>的筛选与匹配，在特征较充分、车辆运动稳定的区域，可获取较好的定位效果。</w:t>
+      </w:r>
+      <w:proofErr w:type="gramStart"/>
+      <w:r>
+        <w:rPr>
+          <w:rFonts w:hint="eastAsia"/>
+          <w:bCs/>
+        </w:rPr>
+        <w:t>惯导预</w:t>
+      </w:r>
+      <w:proofErr w:type="gramEnd"/>
+      <w:r>
+        <w:rPr>
+          <w:rFonts w:hint="eastAsia"/>
+          <w:bCs/>
+        </w:rPr>
+        <w:t>积分产生的位姿约束主要</w:t>
+      </w:r>
+      <w:r>
+        <w:rPr>
+          <w:rFonts w:hint="eastAsia"/>
+          <w:bCs/>
+        </w:rPr>
+        <w:t>是</w:t>
+      </w:r>
+      <w:proofErr w:type="gramStart"/>
+      <w:r>
+        <w:rPr>
+          <w:rFonts w:hint="eastAsia"/>
+          <w:bCs/>
+        </w:rPr>
+        <w:t>基于惯导加速度计</w:t>
+      </w:r>
+      <w:proofErr w:type="gramEnd"/>
+      <w:r>
+        <w:rPr>
+          <w:rFonts w:hint="eastAsia"/>
+          <w:bCs/>
+        </w:rPr>
+        <w:t>、角速度计的直接观测</w:t>
+      </w:r>
+      <w:r>
+        <w:rPr>
+          <w:rFonts w:hint="eastAsia"/>
+          <w:bCs/>
+        </w:rPr>
+        <w:t>数据积分获取的</w:t>
+      </w:r>
+      <w:r>
+        <w:rPr>
+          <w:rFonts w:hint="eastAsia"/>
+          <w:bCs/>
+        </w:rPr>
+        <w:t>位姿，其误差的主要来源是观测噪声以及偏置项的不准确。</w:t>
+      </w:r>
+      <w:r>
+        <w:rPr>
+          <w:rFonts w:hint="eastAsia"/>
+          <w:bCs/>
+        </w:rPr>
+        <w:t>以上两种位姿估计</w:t>
+      </w:r>
+      <w:r>
+        <w:rPr>
+          <w:rFonts w:hint="eastAsia"/>
+          <w:bCs/>
+        </w:rPr>
+        <w:t>方法</w:t>
+      </w:r>
+      <w:r>
+        <w:rPr>
+          <w:rFonts w:hint="eastAsia"/>
+          <w:bCs/>
+        </w:rPr>
+        <w:t>的存在</w:t>
+      </w:r>
+      <w:r>
+        <w:rPr>
+          <w:rFonts w:hint="eastAsia"/>
+          <w:bCs/>
+        </w:rPr>
+        <w:t>，使得窗口内各帧之间存在位姿约束的冗余。本文通过对所有约束协同优化，</w:t>
+      </w:r>
+      <w:r>
+        <w:rPr>
+          <w:rFonts w:hint="eastAsia"/>
+          <w:bCs/>
+        </w:rPr>
+        <w:t>利用冗余的存在，</w:t>
+      </w:r>
+      <w:r>
+        <w:rPr>
+          <w:rFonts w:hint="eastAsia"/>
+          <w:bCs/>
+        </w:rPr>
+        <w:t>综合两种方法的优点，</w:t>
+      </w:r>
+      <w:r>
+        <w:rPr>
+          <w:rFonts w:hint="eastAsia"/>
+          <w:bCs/>
+        </w:rPr>
+        <w:t>获取更好的定位效果。</w:t>
+      </w:r>
+    </w:p>
+    <w:p>
+      <w:pPr>
+        <w:pStyle w:val="aff0"/>
+        <w:rPr>
+          <w:rFonts w:hint="eastAsia"/>
+        </w:rPr>
+      </w:pPr>
+      <w:r>
+        <w:rPr>
+          <w:noProof/>
+        </w:rPr>
+        <w:drawing>
+          <wp:inline distT="0" distB="0" distL="0" distR="0" wp14:anchorId="72AF3289" wp14:editId="6C0A1D03">
+            <wp:extent cx="5511165" cy="2505710"/>
+            <wp:effectExtent l="0" t="0" r="0" b="0"/>
+            <wp:docPr id="6" name="图片 6"/>
+            <wp:cNvGraphicFramePr>
+              <a:graphicFrameLocks xmlns:a="http://schemas.openxmlformats.org/drawingml/2006/main" noChangeAspect="1"/>
+            </wp:cNvGraphicFramePr>
+            <a:graphic xmlns:a="http://schemas.openxmlformats.org/drawingml/2006/main">
+              <a:graphicData uri="http://schemas.openxmlformats.org/drawingml/2006/picture">
+                <pic:pic xmlns:pic="http://schemas.openxmlformats.org/drawingml/2006/picture">
+                  <pic:nvPicPr>
+                    <pic:cNvPr id="0" name="Picture 139"/>
+                    <pic:cNvPicPr>
+                      <a:picLocks noChangeAspect="1" noChangeArrowheads="1"/>
+                    </pic:cNvPicPr>
+                  </pic:nvPicPr>
+                  <pic:blipFill>
+                    <a:blip r:embed="rId286">
+                      <a:extLst>
+                        <a:ext uri="{28A0092B-C50C-407E-A947-70E740481C1C}">
+                          <a14:useLocalDpi xmlns:a14="http://schemas.microsoft.com/office/drawing/2010/main" val="0"/>
+                        </a:ext>
+                      </a:extLst>
+                    </a:blip>
+                    <a:srcRect/>
+                    <a:stretch>
+                      <a:fillRect/>
+                    </a:stretch>
+                  </pic:blipFill>
+                  <pic:spPr bwMode="auto">
+                    <a:xfrm>
+                      <a:off x="0" y="0"/>
+                      <a:ext cx="5511165" cy="2505710"/>
+                    </a:xfrm>
+                    <a:prstGeom prst="rect">
+                      <a:avLst/>
+                    </a:prstGeom>
+                    <a:noFill/>
+                  </pic:spPr>
+                </pic:pic>
+              </a:graphicData>
+            </a:graphic>
+          </wp:inline>
+        </w:drawing>
+      </w:r>
+    </w:p>
+    <w:p>
+      <w:pPr>
+        <w:ind w:firstLine="480"/>
+        <w:rPr>
+          <w:rFonts w:hint="eastAsia"/>
+          <w:bCs/>
+        </w:rPr>
+      </w:pPr>
+      <w:r>
+        <w:rPr>
+          <w:rFonts w:hint="eastAsia"/>
+          <w:bCs/>
+        </w:rPr>
+        <w:t>在前文中，</w:t>
+      </w:r>
+      <w:r>
+        <w:rPr>
+          <w:rFonts w:hint="eastAsia"/>
+          <w:bCs/>
+        </w:rPr>
+        <w:t>得到了窗口内</w:t>
+      </w:r>
+      <w:proofErr w:type="gramStart"/>
+      <w:r>
+        <w:rPr>
+          <w:rFonts w:hint="eastAsia"/>
+          <w:bCs/>
+        </w:rPr>
+        <w:t>各帧</w:t>
+      </w:r>
+      <w:r>
+        <w:rPr>
+          <w:rFonts w:hint="eastAsia"/>
+          <w:bCs/>
+        </w:rPr>
+        <w:t>间的</w:t>
+      </w:r>
+      <w:proofErr w:type="gramEnd"/>
+      <w:r>
+        <w:rPr>
+          <w:rFonts w:hint="eastAsia"/>
+          <w:bCs/>
+        </w:rPr>
+        <w:t>激光里程计产生的特征匹配约束</w:t>
+      </w:r>
+      <w:r>
+        <w:rPr>
+          <w:bCs/>
+          <w:position w:val="-12"/>
+        </w:rPr>
+        <w:object w:dxaOrig="460" w:dyaOrig="360" w14:anchorId="67E654EE">
+          <v:shape id="_x0000_i1159" type="#_x0000_t75" style="width:23.25pt;height:18pt" o:ole="">
+            <v:imagedata r:id="rId287" o:title=""/>
+          </v:shape>
+          <o:OLEObject Type="Embed" ProgID="Equation.DSMT4" ShapeID="_x0000_i1159" DrawAspect="Content" ObjectID="_1608989920" r:id="rId288"/>
+        </w:object>
+      </w:r>
+      <w:r>
+        <w:rPr>
+          <w:rFonts w:hint="eastAsia"/>
+          <w:bCs/>
+        </w:rPr>
+        <w:t>以及</w:t>
+      </w:r>
+      <w:proofErr w:type="gramStart"/>
+      <w:r>
+        <w:rPr>
+          <w:rFonts w:hint="eastAsia"/>
+          <w:bCs/>
+        </w:rPr>
+        <w:t>惯导预</w:t>
+      </w:r>
+      <w:proofErr w:type="gramEnd"/>
+      <w:r>
+        <w:rPr>
+          <w:rFonts w:hint="eastAsia"/>
+          <w:bCs/>
+        </w:rPr>
+        <w:t>积分约束</w:t>
+      </w:r>
+      <w:r>
+        <w:rPr>
+          <w:bCs/>
+          <w:position w:val="-12"/>
+        </w:rPr>
+        <w:object w:dxaOrig="460" w:dyaOrig="360" w14:anchorId="6A5CBDF2">
+          <v:shape id="_x0000_i1160" type="#_x0000_t75" style="width:23.25pt;height:18pt" o:ole="">
+            <v:imagedata r:id="rId289" o:title=""/>
+          </v:shape>
+          <o:OLEObject Type="Embed" ProgID="Equation.DSMT4" ShapeID="_x0000_i1160" DrawAspect="Content" ObjectID="_1608989921" r:id="rId290"/>
+        </w:object>
+      </w:r>
+      <w:r>
+        <w:rPr>
+          <w:bCs/>
+        </w:rPr>
+        <w:t>。</w:t>
+      </w:r>
+      <w:r>
+        <w:rPr>
+          <w:rFonts w:hint="eastAsia"/>
+          <w:bCs/>
+        </w:rPr>
+        <w:t>结合公式</w:t>
+      </w:r>
+      <w:r>
+        <w:fldChar w:fldCharType="begin"/>
+      </w:r>
+      <w:r>
+        <w:instrText xml:space="preserve"> MACROBUTTON MTPlaceRef \* MERGEFORMAT </w:instrText>
+      </w:r>
+      <w:r>
+        <w:fldChar w:fldCharType="begin"/>
+      </w:r>
+      <w:r>
+        <w:instrText xml:space="preserve"> SEQ MTEqn \h \* MERGEFORMAT </w:instrText>
+      </w:r>
+      <w:r>
+        <w:fldChar w:fldCharType="end"/>
+      </w:r>
+      <w:r>
+        <w:instrText>(</w:instrText>
+      </w:r>
+      <w:fldSimple w:instr=" SEQ MTChap \c \* Arabic \* MERGEFORMAT ">
+        <w:r>
+          <w:rPr>
+            <w:noProof/>
+          </w:rPr>
+          <w:instrText>4</w:instrText>
+        </w:r>
+      </w:fldSimple>
+      <w:r>
+        <w:instrText>.</w:instrText>
+      </w:r>
+      <w:fldSimple w:instr=" SEQ MTEqn \c \* Arabic \* MERGEFORMAT ">
+        <w:r>
+          <w:rPr>
+            <w:noProof/>
+          </w:rPr>
+          <w:instrText>21</w:instrText>
+        </w:r>
+      </w:fldSimple>
+      <w:r>
+        <w:instrText>)</w:instrText>
+      </w:r>
+      <w:r>
+        <w:fldChar w:fldCharType="end"/>
+      </w:r>
+      <w:r>
+        <w:rPr>
+          <w:bCs/>
+        </w:rPr>
+        <w:t xml:space="preserve"> </w:t>
+      </w:r>
+      <w:r>
+        <w:rPr>
+          <w:rFonts w:hint="eastAsia"/>
+          <w:bCs/>
+        </w:rPr>
+        <w:t>与</w:t>
+      </w:r>
+      <w:r>
+        <w:rPr>
+          <w:bCs/>
+        </w:rPr>
+        <w:t>(4.17)</w:t>
+      </w:r>
+      <w:r>
+        <w:rPr>
+          <w:bCs/>
+        </w:rPr>
+        <w:t>，</w:t>
+      </w:r>
+      <w:r>
+        <w:rPr>
+          <w:rFonts w:hint="eastAsia"/>
+          <w:bCs/>
+        </w:rPr>
+        <w:t>将两误差项协同优化，建立新的代价函数：</w:t>
+      </w:r>
+    </w:p>
+    <w:p>
+      <w:pPr>
+        <w:pStyle w:val="Equation1"/>
+        <w:ind w:firstLine="400"/>
+        <w:jc w:val="right"/>
+        <w:rPr>
+          <w:rFonts w:hint="eastAsia"/>
+        </w:rPr>
+      </w:pPr>
+      <w:r>
+        <w:lastRenderedPageBreak/>
+        <w:tab/>
+      </w:r>
+      <w:r>
+        <w:rPr>
+          <w:position w:val="-34"/>
+        </w:rPr>
+        <w:object w:dxaOrig="7640" w:dyaOrig="720" w14:anchorId="1CE25A3D">
+          <v:shape id="_x0000_i1162" type="#_x0000_t75" style="width:381.75pt;height:36pt" o:ole="">
+            <v:imagedata r:id="rId291" o:title=""/>
+          </v:shape>
+          <o:OLEObject Type="Embed" ProgID="Equation.DSMT4" ShapeID="_x0000_i1162" DrawAspect="Content" ObjectID="_1608989922" r:id="rId292"/>
+        </w:object>
+      </w:r>
+      <w:r>
+        <w:t xml:space="preserve"> </w:t>
+      </w:r>
+      <w:r>
+        <w:tab/>
+      </w:r>
+      <w:r>
+        <w:fldChar w:fldCharType="begin"/>
+      </w:r>
+      <w:r>
+        <w:instrText xml:space="preserve"> MACROBUTTON MTPlaceRef \* MERGEFORMAT </w:instrText>
+      </w:r>
+      <w:r>
+        <w:fldChar w:fldCharType="begin"/>
+      </w:r>
+      <w:r>
+        <w:instrText xml:space="preserve"> SEQ MTEqn \h \* MERGEFORMAT </w:instrText>
+      </w:r>
+      <w:r>
+        <w:fldChar w:fldCharType="end"/>
+      </w:r>
+      <w:r>
+        <w:instrText>(</w:instrText>
+      </w:r>
+      <w:fldSimple w:instr=" SEQ MTChap \c \* Arabic \* MERGEFORMAT ">
+        <w:r>
+          <w:rPr>
+            <w:noProof/>
+          </w:rPr>
+          <w:instrText>4</w:instrText>
+        </w:r>
+      </w:fldSimple>
+      <w:r>
+        <w:instrText>.</w:instrText>
+      </w:r>
+      <w:fldSimple w:instr=" SEQ MTEqn \c \* Arabic \* MERGEFORMAT ">
+        <w:r>
+          <w:rPr>
+            <w:noProof/>
+          </w:rPr>
+          <w:instrText>22</w:instrText>
+        </w:r>
+      </w:fldSimple>
+      <w:r>
+        <w:instrText>)</w:instrText>
+      </w:r>
+      <w:r>
+        <w:fldChar w:fldCharType="end"/>
+      </w:r>
+    </w:p>
+    <w:p>
+      <w:pPr>
+        <w:ind w:firstLine="480"/>
+      </w:pPr>
+      <w:r>
+        <w:rPr>
+          <w:rFonts w:hint="eastAsia"/>
+        </w:rPr>
+        <w:t>根据此代价函数，构造最小二</w:t>
+      </w:r>
+      <w:proofErr w:type="gramStart"/>
+      <w:r>
+        <w:rPr>
+          <w:rFonts w:hint="eastAsia"/>
+        </w:rPr>
+        <w:t>乘问题</w:t>
+      </w:r>
+      <w:proofErr w:type="gramEnd"/>
+      <w:r>
+        <w:rPr>
+          <w:rFonts w:hint="eastAsia"/>
+        </w:rPr>
+        <w:t>进行求解。在求解过程中，由于是对两种误差协同优化，存在误差约束过程中“权重”的分布</w:t>
+      </w:r>
+      <w:r>
+        <w:rPr>
+          <w:rFonts w:hint="eastAsia"/>
+        </w:rPr>
+        <w:t>问题</w:t>
+      </w:r>
+      <w:r>
+        <w:rPr>
+          <w:rFonts w:hint="eastAsia"/>
+        </w:rPr>
+        <w:t>，即</w:t>
+      </w:r>
+      <w:r>
+        <w:rPr>
+          <w:rFonts w:hint="eastAsia"/>
+        </w:rPr>
+        <w:t>各误差项对应</w:t>
+      </w:r>
+      <w:r>
+        <w:rPr>
+          <w:rFonts w:hint="eastAsia"/>
+        </w:rPr>
+        <w:t>信息矩阵的确定</w:t>
+      </w:r>
+      <w:r>
+        <w:rPr>
+          <w:rFonts w:hint="eastAsia"/>
+        </w:rPr>
+        <w:t>。根据前文</w:t>
+      </w:r>
+      <w:r>
+        <w:rPr>
+          <w:rFonts w:hint="eastAsia"/>
+        </w:rPr>
+        <w:t>所述，</w:t>
+      </w:r>
+      <w:r>
+        <w:rPr>
+          <w:rFonts w:hint="eastAsia"/>
+        </w:rPr>
+        <w:t>两种位姿估计方法</w:t>
+      </w:r>
+      <w:r>
+        <w:rPr>
+          <w:rFonts w:hint="eastAsia"/>
+        </w:rPr>
+        <w:t>在不同的工况下定位效果各有差异</w:t>
+      </w:r>
+      <w:r>
+        <w:rPr>
+          <w:rFonts w:hint="eastAsia"/>
+        </w:rPr>
+        <w:t>，</w:t>
+      </w:r>
+      <w:r>
+        <w:rPr>
+          <w:rFonts w:hint="eastAsia"/>
+        </w:rPr>
+        <w:t>与环境特征情况、车辆运动状况等紧密相关。因此，</w:t>
+      </w:r>
+      <w:r>
+        <w:rPr>
+          <w:rFonts w:hint="eastAsia"/>
+        </w:rPr>
+        <w:t>使用</w:t>
+      </w:r>
+      <w:r>
+        <w:rPr>
+          <w:rFonts w:hint="eastAsia"/>
+        </w:rPr>
+        <w:t>恒定的、与环境工况无关的信息矩阵来约定优化</w:t>
+      </w:r>
+      <w:r>
+        <w:rPr>
+          <w:rFonts w:hint="eastAsia"/>
+        </w:rPr>
+        <w:t>过程中对两误差项的信任</w:t>
+      </w:r>
+      <w:proofErr w:type="gramStart"/>
+      <w:r>
+        <w:rPr>
+          <w:rFonts w:hint="eastAsia"/>
+        </w:rPr>
+        <w:t>度分配</w:t>
+      </w:r>
+      <w:proofErr w:type="gramEnd"/>
+      <w:r>
+        <w:rPr>
+          <w:rFonts w:hint="eastAsia"/>
+        </w:rPr>
+        <w:t>是不合理的，尤其对于对环境特征敏感，随环境变化效果变化较大的</w:t>
+      </w:r>
+      <w:r>
+        <w:rPr>
+          <w:rFonts w:hint="eastAsia"/>
+        </w:rPr>
+        <w:t>激光里程计误差项。因此，本文</w:t>
+      </w:r>
+      <w:r>
+        <w:rPr>
+          <w:rFonts w:hint="eastAsia"/>
+        </w:rPr>
+        <w:t>采取</w:t>
+      </w:r>
+      <w:r>
+        <w:rPr>
+          <w:rFonts w:hint="eastAsia"/>
+        </w:rPr>
+        <w:t>基于环境特征</w:t>
+      </w:r>
+      <w:r>
+        <w:rPr>
+          <w:rFonts w:hint="eastAsia"/>
+        </w:rPr>
+        <w:t>动态自适应</w:t>
+      </w:r>
+      <w:r>
+        <w:rPr>
+          <w:rFonts w:hint="eastAsia"/>
+        </w:rPr>
+        <w:t>信息矩阵</w:t>
+      </w:r>
+      <w:r>
+        <w:rPr>
+          <w:rFonts w:hint="eastAsia"/>
+        </w:rPr>
+        <w:t>的方法，确定激光里程计误差项</w:t>
+      </w:r>
+      <w:r>
+        <w:rPr>
+          <w:rFonts w:hint="eastAsia"/>
+        </w:rPr>
+        <w:t>在整体优化过程中所占权重，提高定位效果</w:t>
+      </w:r>
+      <w:r>
+        <w:rPr>
+          <w:rFonts w:hint="eastAsia"/>
+        </w:rPr>
+        <w:t>。</w:t>
+      </w:r>
+    </w:p>
+    <w:p>
+      <w:pPr>
+        <w:ind w:firstLine="480"/>
+      </w:pPr>
+      <w:r>
+        <w:rPr>
+          <w:rFonts w:hint="eastAsia"/>
+        </w:rPr>
+        <w:t>根据激光里程计定位的基本原理与实际</w:t>
+      </w:r>
+      <w:r>
+        <w:rPr>
+          <w:rFonts w:hint="eastAsia"/>
+        </w:rPr>
+        <w:t>实验结果，</w:t>
+      </w:r>
+      <w:r>
+        <w:rPr>
+          <w:rFonts w:hint="eastAsia"/>
+        </w:rPr>
+        <w:t>可知</w:t>
+      </w:r>
+      <w:r>
+        <w:rPr>
+          <w:rFonts w:hint="eastAsia"/>
+        </w:rPr>
+        <w:t>激光里程计</w:t>
+      </w:r>
+      <w:r>
+        <w:rPr>
+          <w:rFonts w:hint="eastAsia"/>
+        </w:rPr>
+        <w:t>定位精度</w:t>
+      </w:r>
+      <w:r>
+        <w:rPr>
+          <w:rFonts w:hint="eastAsia"/>
+        </w:rPr>
+        <w:t>主要与环境检测特征点数、匹配特征点之间距离、检测特征点的位置几个参数有关。</w:t>
+      </w:r>
+      <w:r>
+        <w:rPr>
+          <w:rFonts w:hint="eastAsia"/>
+        </w:rPr>
+        <w:t>本文将对</w:t>
+      </w:r>
+      <w:r>
+        <w:rPr>
+          <w:rFonts w:hint="eastAsia"/>
+        </w:rPr>
+        <w:t>激光里程计</w:t>
+      </w:r>
+      <w:r>
+        <w:rPr>
+          <w:rFonts w:hint="eastAsia"/>
+        </w:rPr>
+        <w:t>的信息矩阵分为两个层面：</w:t>
+      </w:r>
+      <w:r>
+        <w:rPr>
+          <w:rFonts w:hint="eastAsia"/>
+        </w:rPr>
+        <w:t>对于激光里程计总体误差项，本文设置</w:t>
+      </w:r>
+      <w:r>
+        <w:rPr>
+          <w:rFonts w:hint="eastAsia"/>
+        </w:rPr>
+        <w:t>信息</w:t>
+      </w:r>
+      <w:r>
+        <w:rPr>
+          <w:rFonts w:hint="eastAsia"/>
+        </w:rPr>
+        <w:t>矩阵与检测到环境特征点个数相关，在检测到环境特征点较少时，降低对激光里程计效果的信任。对于激光里程计中</w:t>
+      </w:r>
+      <w:r>
+        <w:rPr>
+          <w:rFonts w:hint="eastAsia"/>
+        </w:rPr>
+        <w:t>每一对</w:t>
+      </w:r>
+      <w:r>
+        <w:rPr>
+          <w:rFonts w:hint="eastAsia"/>
+        </w:rPr>
+        <w:t>匹配特征点产生的匹配</w:t>
+      </w:r>
+      <w:r>
+        <w:rPr>
+          <w:rFonts w:hint="eastAsia"/>
+        </w:rPr>
+        <w:t>投影误差，设置</w:t>
+      </w:r>
+      <w:r>
+        <w:rPr>
+          <w:rFonts w:hint="eastAsia"/>
+        </w:rPr>
+        <w:t>其对应</w:t>
+      </w:r>
+      <w:r>
+        <w:rPr>
+          <w:rFonts w:hint="eastAsia"/>
+        </w:rPr>
+        <w:t>信息</w:t>
+      </w:r>
+      <w:r>
+        <w:rPr>
+          <w:rFonts w:hint="eastAsia"/>
+        </w:rPr>
+        <w:t>矩阵主要与匹配点之间误差以及匹配点所在位置有关。在匹配点之间距离较远、匹配点</w:t>
+      </w:r>
+      <w:r>
+        <w:rPr>
+          <w:rFonts w:hint="eastAsia"/>
+        </w:rPr>
+        <w:t>检测</w:t>
+      </w:r>
+      <w:r>
+        <w:rPr>
+          <w:rFonts w:hint="eastAsia"/>
+        </w:rPr>
+        <w:t>位置较远时，降低对此项误差项的信任。在实际中，</w:t>
+      </w:r>
+      <w:r>
+        <w:rPr>
+          <w:rFonts w:hint="eastAsia"/>
+        </w:rPr>
+        <w:t>通过以上方法，可</w:t>
+      </w:r>
+      <w:r>
+        <w:rPr>
+          <w:rFonts w:hint="eastAsia"/>
+        </w:rPr>
+        <w:t>基于</w:t>
+      </w:r>
+      <w:r>
+        <w:rPr>
+          <w:rFonts w:hint="eastAsia"/>
+        </w:rPr>
+        <w:t>环境</w:t>
+      </w:r>
+      <w:r>
+        <w:rPr>
+          <w:rFonts w:hint="eastAsia"/>
+        </w:rPr>
+        <w:t>特征</w:t>
+      </w:r>
+      <w:r>
+        <w:rPr>
+          <w:rFonts w:hint="eastAsia"/>
+        </w:rPr>
+        <w:t>状况，</w:t>
+      </w:r>
+      <w:r>
+        <w:rPr>
+          <w:rFonts w:hint="eastAsia"/>
+        </w:rPr>
+        <w:t>动态</w:t>
+      </w:r>
+      <w:r>
+        <w:rPr>
+          <w:rFonts w:hint="eastAsia"/>
+        </w:rPr>
+        <w:t>自适应</w:t>
+      </w:r>
+      <w:r>
+        <w:rPr>
+          <w:rFonts w:hint="eastAsia"/>
+        </w:rPr>
+        <w:t>地确定</w:t>
+      </w:r>
+      <w:r>
+        <w:rPr>
+          <w:rFonts w:hint="eastAsia"/>
+        </w:rPr>
+        <w:t>激光匹配误差项对应</w:t>
+      </w:r>
+      <w:r>
+        <w:rPr>
+          <w:rFonts w:hint="eastAsia"/>
+        </w:rPr>
+        <w:t>的</w:t>
+      </w:r>
+      <w:r>
+        <w:rPr>
+          <w:rFonts w:hint="eastAsia"/>
+        </w:rPr>
+        <w:t>信息矩阵</w:t>
+      </w:r>
+      <w:r>
+        <w:rPr>
+          <w:rFonts w:hint="eastAsia"/>
+        </w:rPr>
+        <w:t>，根据环境</w:t>
+      </w:r>
+      <w:r>
+        <w:rPr>
+          <w:rFonts w:hint="eastAsia"/>
+        </w:rPr>
+        <w:t>状况实现对</w:t>
+      </w:r>
+      <w:r>
+        <w:rPr>
+          <w:rFonts w:hint="eastAsia"/>
+        </w:rPr>
+        <w:t>误差项权重</w:t>
+      </w:r>
+      <w:r>
+        <w:rPr>
+          <w:rFonts w:hint="eastAsia"/>
+        </w:rPr>
+        <w:t>的调整</w:t>
+      </w:r>
+      <w:r>
+        <w:rPr>
+          <w:rFonts w:hint="eastAsia"/>
+        </w:rPr>
+        <w:t>。</w:t>
+      </w:r>
+    </w:p>
+    <w:p>
+      <w:pPr>
+        <w:ind w:firstLine="480"/>
+      </w:pPr>
+      <w:r>
+        <w:rPr>
+          <w:rFonts w:hint="eastAsia"/>
+        </w:rPr>
+        <w:t>对</w:t>
+      </w:r>
+      <w:proofErr w:type="gramStart"/>
+      <w:r>
+        <w:rPr>
+          <w:rFonts w:hint="eastAsia"/>
+        </w:rPr>
+        <w:t>与惯导</w:t>
+      </w:r>
+      <w:proofErr w:type="gramEnd"/>
+      <w:r>
+        <w:rPr>
+          <w:rFonts w:hint="eastAsia"/>
+        </w:rPr>
+        <w:t>误差项，其定位精度主要与观测噪声与加速度偏置有关。本文假设加速度计、角速度计的观测噪声符合高斯分布，其对应的信息矩阵</w:t>
+      </w:r>
+      <w:proofErr w:type="gramStart"/>
+      <w:r>
+        <w:rPr>
+          <w:rFonts w:hint="eastAsia"/>
+        </w:rPr>
+        <w:t>随车辆</w:t>
+      </w:r>
+      <w:proofErr w:type="gramEnd"/>
+      <w:r>
+        <w:rPr>
+          <w:rFonts w:hint="eastAsia"/>
+        </w:rPr>
+        <w:t>运动迭代。在实际求解中，误差项对应协方差矩阵的推导变换以及雅各比矩阵的推导以及迭代，在第二章进行了详细介绍。</w:t>
+      </w:r>
+    </w:p>
+    <w:p>
+      <w:pPr>
+        <w:ind w:firstLine="480"/>
+        <w:rPr>
+          <w:rFonts w:hint="eastAsia"/>
+        </w:rPr>
+      </w:pPr>
+      <w:r>
+        <w:rPr>
+          <w:rFonts w:hint="eastAsia"/>
+        </w:rPr>
+        <w:t>在定义好误差项，确定了误差项对应信息矩阵后，可对该最小二</w:t>
+      </w:r>
+      <w:proofErr w:type="gramStart"/>
+      <w:r>
+        <w:rPr>
+          <w:rFonts w:hint="eastAsia"/>
+        </w:rPr>
+        <w:t>乘问题</w:t>
+      </w:r>
+      <w:proofErr w:type="gramEnd"/>
+      <w:r>
+        <w:rPr>
+          <w:rFonts w:hint="eastAsia"/>
+        </w:rPr>
+        <w:t>进行求解。本文利用</w:t>
+      </w:r>
+      <w:r>
+        <w:rPr>
+          <w:rFonts w:hint="eastAsia"/>
+        </w:rPr>
+        <w:t>Ceres</w:t>
+      </w:r>
+      <w:r>
+        <w:rPr>
+          <w:rFonts w:hint="eastAsia"/>
+        </w:rPr>
+        <w:t>来构建优化框架。优化过程中，由于旋转变量利用四元数的方法进行表示，需要对其相关运算及求导方式重新定义。通过提前定义优化代价函数中对各变量雅各比矩阵，设定优化方式，可对问题进行求解。</w:t>
+      </w:r>
+    </w:p>
+    <w:p>
+      <w:pPr>
         <w:pStyle w:val="af4"/>
         <w:rPr>
           <w:rStyle w:val="af3"/>
         </w:rPr>
       </w:pPr>
-      <w:bookmarkStart w:id="73" w:name="_Toc534875287"/>
       <w:r>
         <w:rPr>
           <w:rStyle w:val="af3"/>
@@ -25437,16 +27836,1015 @@
         <w:rPr>
           <w:rStyle w:val="af3"/>
         </w:rPr>
-        <w:t>.3</w:t>
+        <w:t>.4</w:t>
       </w:r>
       <w:r>
         <w:rPr>
           <w:rStyle w:val="af3"/>
           <w:rFonts w:hint="eastAsia"/>
         </w:rPr>
-        <w:t xml:space="preserve"> 紧耦合优化</w:t>
-      </w:r>
+        <w:t xml:space="preserve"> </w:t>
+      </w:r>
+      <w:r>
+        <w:rPr>
+          <w:rStyle w:val="af3"/>
+          <w:rFonts w:hint="eastAsia"/>
+        </w:rPr>
+        <w:t>惯导帧间</w:t>
+      </w:r>
+      <w:r>
+        <w:rPr>
+          <w:rStyle w:val="af3"/>
+          <w:rFonts w:hint="eastAsia"/>
+        </w:rPr>
+        <w:t>推算</w:t>
+      </w:r>
+      <w:r>
+        <w:rPr>
+          <w:rStyle w:val="af3"/>
+          <w:rFonts w:hint="eastAsia"/>
+        </w:rPr>
+        <w:t>补偿</w:t>
+      </w:r>
+    </w:p>
+    <w:p>
+      <w:pPr>
+        <w:ind w:firstLine="480"/>
+      </w:pPr>
+      <w:r>
+        <w:rPr>
+          <w:rFonts w:hint="eastAsia"/>
+        </w:rPr>
+        <w:t>在实际使用中，定位数据一般直接发给底层规划、控制模块。其对定位数据的实时性与更新频率要求较高，一般在</w:t>
+      </w:r>
+      <w:r>
+        <w:rPr>
+          <w:rFonts w:hint="eastAsia"/>
+        </w:rPr>
+        <w:t>50</w:t>
+      </w:r>
+      <w:r>
+        <w:t xml:space="preserve"> </w:t>
+      </w:r>
+      <w:r>
+        <w:rPr>
+          <w:rFonts w:hint="eastAsia"/>
+        </w:rPr>
+        <w:t>Hz</w:t>
+      </w:r>
+      <w:r>
+        <w:t xml:space="preserve"> </w:t>
+      </w:r>
+      <w:r>
+        <w:rPr>
+          <w:rFonts w:hint="eastAsia"/>
+        </w:rPr>
+        <w:t>-</w:t>
+      </w:r>
+      <w:r>
+        <w:t xml:space="preserve"> 100 </w:t>
+      </w:r>
+      <w:r>
+        <w:rPr>
+          <w:rFonts w:hint="eastAsia"/>
+        </w:rPr>
+        <w:t>Hz</w:t>
+      </w:r>
+      <w:r>
+        <w:rPr>
+          <w:rFonts w:hint="eastAsia"/>
+        </w:rPr>
+        <w:t>左右。而激光雷达实际工作频率在</w:t>
+      </w:r>
+      <w:r>
+        <w:rPr>
+          <w:rFonts w:hint="eastAsia"/>
+        </w:rPr>
+        <w:t>20</w:t>
+      </w:r>
+      <w:r>
+        <w:t xml:space="preserve"> </w:t>
+      </w:r>
+      <w:r>
+        <w:rPr>
+          <w:rFonts w:hint="eastAsia"/>
+        </w:rPr>
+        <w:t>HZ</w:t>
+      </w:r>
+      <w:r>
+        <w:rPr>
+          <w:rFonts w:hint="eastAsia"/>
+        </w:rPr>
+        <w:t>，而通过激光里程计通过特征匹配解算位姿得到的位姿频率更低。</w:t>
+      </w:r>
+      <w:r>
+        <w:rPr>
+          <w:rFonts w:hint="eastAsia"/>
+        </w:rPr>
+        <w:t>因此，激光里程计</w:t>
+      </w:r>
+      <w:proofErr w:type="gramStart"/>
+      <w:r>
+        <w:rPr>
+          <w:rFonts w:hint="eastAsia"/>
+        </w:rPr>
+        <w:t>与惯导</w:t>
+      </w:r>
+      <w:proofErr w:type="gramEnd"/>
+      <w:r>
+        <w:rPr>
+          <w:rFonts w:hint="eastAsia"/>
+        </w:rPr>
+        <w:t>耦合的位姿发布频率也会相对较低。</w:t>
+      </w:r>
+      <w:r>
+        <w:rPr>
+          <w:rFonts w:hint="eastAsia"/>
+        </w:rPr>
+        <w:t>相比之下，</w:t>
+      </w:r>
+      <w:proofErr w:type="gramStart"/>
+      <w:r>
+        <w:rPr>
+          <w:rFonts w:hint="eastAsia"/>
+        </w:rPr>
+        <w:t>惯导的</w:t>
+      </w:r>
+      <w:proofErr w:type="gramEnd"/>
+      <w:r>
+        <w:rPr>
+          <w:rFonts w:hint="eastAsia"/>
+        </w:rPr>
+        <w:lastRenderedPageBreak/>
+        <w:t>工作频率为</w:t>
+      </w:r>
+      <w:r>
+        <w:rPr>
+          <w:rFonts w:hint="eastAsia"/>
+        </w:rPr>
+        <w:t>100 Hz</w:t>
+      </w:r>
+      <w:r>
+        <w:t>，</w:t>
+      </w:r>
+      <w:r>
+        <w:rPr>
+          <w:rFonts w:hint="eastAsia"/>
+        </w:rPr>
+        <w:t>而</w:t>
+      </w:r>
+      <w:proofErr w:type="gramStart"/>
+      <w:r>
+        <w:rPr>
+          <w:rFonts w:hint="eastAsia"/>
+        </w:rPr>
+        <w:t>利用惯导推算</w:t>
+      </w:r>
+      <w:proofErr w:type="gramEnd"/>
+      <w:r>
+        <w:rPr>
+          <w:rFonts w:hint="eastAsia"/>
+        </w:rPr>
+        <w:t>位姿的计算消耗又很小。在较短时间内，</w:t>
+      </w:r>
+      <w:proofErr w:type="gramStart"/>
+      <w:r>
+        <w:rPr>
+          <w:rFonts w:hint="eastAsia"/>
+        </w:rPr>
+        <w:t>利用惯导推算</w:t>
+      </w:r>
+      <w:proofErr w:type="gramEnd"/>
+      <w:r>
+        <w:rPr>
+          <w:rFonts w:hint="eastAsia"/>
+        </w:rPr>
+        <w:t>的位姿精度</w:t>
+      </w:r>
+      <w:r>
+        <w:rPr>
+          <w:rFonts w:hint="eastAsia"/>
+        </w:rPr>
+        <w:t>也很高</w:t>
+      </w:r>
+      <w:r>
+        <w:rPr>
+          <w:rFonts w:hint="eastAsia"/>
+        </w:rPr>
+        <w:t>。</w:t>
+      </w:r>
+      <w:r>
+        <w:rPr>
+          <w:rFonts w:hint="eastAsia"/>
+        </w:rPr>
+        <w:t>因此本文引入</w:t>
+      </w:r>
+      <w:proofErr w:type="gramStart"/>
+      <w:r>
+        <w:rPr>
+          <w:rFonts w:hint="eastAsia"/>
+        </w:rPr>
+        <w:t>惯导帧间</w:t>
+      </w:r>
+      <w:proofErr w:type="gramEnd"/>
+      <w:r>
+        <w:rPr>
+          <w:rFonts w:hint="eastAsia"/>
+        </w:rPr>
+        <w:t>补偿模块，在激光、</w:t>
+      </w:r>
+      <w:proofErr w:type="gramStart"/>
+      <w:r>
+        <w:rPr>
+          <w:rFonts w:hint="eastAsia"/>
+        </w:rPr>
+        <w:t>惯导数据帧</w:t>
+      </w:r>
+      <w:proofErr w:type="gramEnd"/>
+      <w:r>
+        <w:rPr>
+          <w:rFonts w:hint="eastAsia"/>
+        </w:rPr>
+        <w:t>时间对准的基础上，以紧耦合后的位姿为基准，在相邻紧耦合位姿间</w:t>
+      </w:r>
+      <w:proofErr w:type="gramStart"/>
+      <w:r>
+        <w:rPr>
+          <w:rFonts w:hint="eastAsia"/>
+        </w:rPr>
+        <w:t>引入惯导位姿</w:t>
+      </w:r>
+      <w:proofErr w:type="gramEnd"/>
+      <w:r>
+        <w:rPr>
+          <w:rFonts w:hint="eastAsia"/>
+        </w:rPr>
+        <w:t>补偿，</w:t>
+      </w:r>
+      <w:proofErr w:type="gramStart"/>
+      <w:r>
+        <w:rPr>
+          <w:rFonts w:hint="eastAsia"/>
+        </w:rPr>
+        <w:t>利用惯导推算求解帧间位姿</w:t>
+      </w:r>
+      <w:proofErr w:type="gramEnd"/>
+      <w:r>
+        <w:rPr>
+          <w:rFonts w:hint="eastAsia"/>
+        </w:rPr>
+        <w:t>。在新的一帧进入后，再重新更新算法，并以新</w:t>
+      </w:r>
+      <w:r>
+        <w:rPr>
+          <w:rFonts w:hint="eastAsia"/>
+        </w:rPr>
+        <w:t>的耦合位姿为</w:t>
+      </w:r>
+      <w:r>
+        <w:rPr>
+          <w:rFonts w:hint="eastAsia"/>
+        </w:rPr>
+        <w:t>基准重新推算，并最终</w:t>
+      </w:r>
+      <w:proofErr w:type="gramStart"/>
+      <w:r>
+        <w:rPr>
+          <w:rFonts w:hint="eastAsia"/>
+        </w:rPr>
+        <w:t>以惯导推算</w:t>
+      </w:r>
+      <w:proofErr w:type="gramEnd"/>
+      <w:r>
+        <w:rPr>
+          <w:rFonts w:hint="eastAsia"/>
+        </w:rPr>
+        <w:t>速率发布位姿。通过这种方法，可提高位姿发布频率，在不损害定位精度的情况下，满足系统实时性要求。</w:t>
+      </w:r>
+    </w:p>
+    <w:p>
+      <w:pPr>
+        <w:pStyle w:val="aff3"/>
+        <w:ind w:firstLine="480"/>
+      </w:pPr>
+      <w:r>
+        <w:rPr>
+          <w:rFonts w:hint="eastAsia"/>
+        </w:rPr>
+        <w:t>表</w:t>
+      </w:r>
+      <w:r>
+        <w:rPr>
+          <w:rFonts w:hint="eastAsia"/>
+        </w:rPr>
+        <w:t xml:space="preserve"> </w:t>
+      </w:r>
+      <w:proofErr w:type="gramStart"/>
+      <w:r>
+        <w:rPr>
+          <w:rFonts w:hint="eastAsia"/>
+        </w:rPr>
+        <w:t>惯导</w:t>
+      </w:r>
+      <w:r>
+        <w:rPr>
+          <w:rFonts w:hint="eastAsia"/>
+        </w:rPr>
+        <w:t>帧间</w:t>
+      </w:r>
+      <w:proofErr w:type="gramEnd"/>
+      <w:r>
+        <w:rPr>
+          <w:rFonts w:hint="eastAsia"/>
+        </w:rPr>
+        <w:t>补偿</w:t>
+      </w:r>
+      <w:r>
+        <w:rPr>
+          <w:rFonts w:hint="eastAsia"/>
+        </w:rPr>
+        <w:t>算法</w:t>
+      </w:r>
+    </w:p>
+    <w:tbl>
+      <w:tblPr>
+        <w:tblStyle w:val="a6"/>
+        <w:tblW w:w="0" w:type="auto"/>
+        <w:tblBorders>
+          <w:left w:val="none" w:sz="0" w:space="0" w:color="auto"/>
+          <w:right w:val="none" w:sz="0" w:space="0" w:color="auto"/>
+        </w:tblBorders>
+        <w:tblLook w:val="04A0" w:firstRow="1" w:lastRow="0" w:firstColumn="1" w:lastColumn="0" w:noHBand="0" w:noVBand="1"/>
+      </w:tblPr>
+      <w:tblGrid>
+        <w:gridCol w:w="8302"/>
+      </w:tblGrid>
+      <w:tr>
+        <w:tc>
+          <w:tcPr>
+            <w:tcW w:w="8302" w:type="dxa"/>
+            <w:tcBorders>
+              <w:bottom w:val="single" w:sz="4" w:space="0" w:color="auto"/>
+            </w:tcBorders>
+          </w:tcPr>
+          <w:p>
+            <w:pPr>
+              <w:pStyle w:val="aff"/>
+              <w:jc w:val="left"/>
+            </w:pPr>
+            <w:r>
+              <w:rPr>
+                <w:rFonts w:hint="eastAsia"/>
+              </w:rPr>
+              <w:t>算法</w:t>
+            </w:r>
+            <w:r>
+              <w:rPr>
+                <w:rFonts w:hint="eastAsia"/>
+              </w:rPr>
+              <w:t>1</w:t>
+            </w:r>
+            <w:r>
+              <w:rPr>
+                <w:rFonts w:hint="eastAsia"/>
+              </w:rPr>
+              <w:t>：激光</w:t>
+            </w:r>
+            <w:r>
+              <w:rPr>
+                <w:rFonts w:hint="eastAsia"/>
+              </w:rPr>
+              <w:t>/</w:t>
+            </w:r>
+            <w:r>
+              <w:rPr>
+                <w:rFonts w:hint="eastAsia"/>
+              </w:rPr>
+              <w:t>惯导联合初始化</w:t>
+            </w:r>
+          </w:p>
+        </w:tc>
+      </w:tr>
+      <w:tr>
+        <w:tc>
+          <w:tcPr>
+            <w:tcW w:w="8302" w:type="dxa"/>
+            <w:tcBorders>
+              <w:bottom w:val="nil"/>
+            </w:tcBorders>
+          </w:tcPr>
+          <w:p>
+            <w:pPr>
+              <w:pStyle w:val="aff"/>
+              <w:jc w:val="left"/>
+            </w:pPr>
+            <w:r>
+              <w:rPr>
+                <w:rFonts w:hint="eastAsia"/>
+              </w:rPr>
+              <w:t>输入：</w:t>
+            </w:r>
+            <w:r>
+              <w:rPr>
+                <w:rFonts w:hint="eastAsia"/>
+              </w:rPr>
+              <w:t xml:space="preserve"> </w:t>
+            </w:r>
+            <w:r>
+              <w:rPr>
+                <w:rFonts w:hint="eastAsia"/>
+              </w:rPr>
+              <w:t>紧耦合优化位姿</w:t>
+            </w:r>
+            <w:r>
+              <w:rPr>
+                <w:rFonts w:hint="eastAsia"/>
+              </w:rPr>
+              <w:t>，</w:t>
+            </w:r>
+            <w:r>
+              <w:rPr>
+                <w:rFonts w:hint="eastAsia"/>
+              </w:rPr>
+              <w:t>激光</w:t>
+            </w:r>
+            <w:r>
+              <w:rPr>
+                <w:rFonts w:hint="eastAsia"/>
+              </w:rPr>
+              <w:t>/</w:t>
+            </w:r>
+            <w:proofErr w:type="gramStart"/>
+            <w:r>
+              <w:rPr>
+                <w:rFonts w:hint="eastAsia"/>
+              </w:rPr>
+              <w:t>惯导匹配</w:t>
+            </w:r>
+            <w:proofErr w:type="gramEnd"/>
+            <w:r>
+              <w:rPr>
+                <w:rFonts w:hint="eastAsia"/>
+              </w:rPr>
+              <w:t>好的数据帧</w:t>
+            </w:r>
+            <w:r>
+              <w:t>。</w:t>
+            </w:r>
+          </w:p>
+        </w:tc>
+      </w:tr>
+      <w:tr>
+        <w:tc>
+          <w:tcPr>
+            <w:tcW w:w="8302" w:type="dxa"/>
+            <w:tcBorders>
+              <w:top w:val="nil"/>
+              <w:bottom w:val="single" w:sz="4" w:space="0" w:color="auto"/>
+            </w:tcBorders>
+          </w:tcPr>
+          <w:p>
+            <w:pPr>
+              <w:pStyle w:val="aff"/>
+              <w:jc w:val="left"/>
+            </w:pPr>
+            <w:r>
+              <w:rPr>
+                <w:rFonts w:hint="eastAsia"/>
+              </w:rPr>
+              <w:t>输出：</w:t>
+            </w:r>
+            <w:r>
+              <w:rPr>
+                <w:rFonts w:hint="eastAsia"/>
+              </w:rPr>
+              <w:t xml:space="preserve"> </w:t>
+            </w:r>
+            <w:proofErr w:type="gramStart"/>
+            <w:r>
+              <w:rPr>
+                <w:rFonts w:hint="eastAsia"/>
+              </w:rPr>
+              <w:t>惯导帧间</w:t>
+            </w:r>
+            <w:proofErr w:type="gramEnd"/>
+            <w:r>
+              <w:rPr>
+                <w:rFonts w:hint="eastAsia"/>
+              </w:rPr>
+              <w:t>补偿后的位姿</w:t>
+            </w:r>
+            <w:r>
+              <w:rPr>
+                <w:rFonts w:hint="eastAsia"/>
+              </w:rPr>
+              <w:t>。</w:t>
+            </w:r>
+          </w:p>
+        </w:tc>
+      </w:tr>
+      <w:tr>
+        <w:tc>
+          <w:tcPr>
+            <w:tcW w:w="8302" w:type="dxa"/>
+            <w:tcBorders>
+              <w:bottom w:val="single" w:sz="4" w:space="0" w:color="auto"/>
+            </w:tcBorders>
+          </w:tcPr>
+          <w:p>
+            <w:pPr>
+              <w:pStyle w:val="aff"/>
+              <w:numPr>
+                <w:ilvl w:val="0"/>
+                <w:numId w:val="47"/>
+              </w:numPr>
+              <w:jc w:val="left"/>
+            </w:pPr>
+            <w:r>
+              <w:rPr>
+                <w:rFonts w:hint="eastAsia"/>
+              </w:rPr>
+              <w:t>接收激光里程计定位数据，</w:t>
+            </w:r>
+            <w:proofErr w:type="gramStart"/>
+            <w:r>
+              <w:rPr>
+                <w:rFonts w:hint="eastAsia"/>
+              </w:rPr>
+              <w:t>接收惯导初始</w:t>
+            </w:r>
+            <w:proofErr w:type="gramEnd"/>
+            <w:r>
+              <w:rPr>
+                <w:rFonts w:hint="eastAsia"/>
+              </w:rPr>
+              <w:t>数据，数据帧时间同步；</w:t>
+            </w:r>
+          </w:p>
+          <w:p>
+            <w:pPr>
+              <w:pStyle w:val="aff"/>
+              <w:numPr>
+                <w:ilvl w:val="0"/>
+                <w:numId w:val="47"/>
+              </w:numPr>
+              <w:jc w:val="left"/>
+            </w:pPr>
+            <w:r>
+              <w:rPr>
+                <w:rFonts w:hint="eastAsia"/>
+              </w:rPr>
+              <w:t>构造误差项，紧耦合优化，得到优化后的位姿；</w:t>
+            </w:r>
+          </w:p>
+          <w:p>
+            <w:pPr>
+              <w:pStyle w:val="aff"/>
+              <w:numPr>
+                <w:ilvl w:val="0"/>
+                <w:numId w:val="47"/>
+              </w:numPr>
+              <w:jc w:val="left"/>
+            </w:pPr>
+            <w:proofErr w:type="gramStart"/>
+            <w:r>
+              <w:rPr>
+                <w:rFonts w:hint="eastAsia"/>
+              </w:rPr>
+              <w:t>惯导帧间</w:t>
+            </w:r>
+            <w:proofErr w:type="gramEnd"/>
+            <w:r>
+              <w:rPr>
+                <w:rFonts w:hint="eastAsia"/>
+              </w:rPr>
+              <w:t>补偿</w:t>
+            </w:r>
+            <w:r>
+              <w:rPr>
+                <w:rFonts w:hint="eastAsia"/>
+              </w:rPr>
+              <w:t>：</w:t>
+            </w:r>
+          </w:p>
+          <w:p>
+            <w:pPr>
+              <w:pStyle w:val="aff"/>
+              <w:numPr>
+                <w:ilvl w:val="1"/>
+                <w:numId w:val="47"/>
+              </w:numPr>
+              <w:jc w:val="left"/>
+            </w:pPr>
+            <w:r>
+              <w:rPr>
+                <w:rFonts w:hint="eastAsia"/>
+              </w:rPr>
+              <w:t>判断是否有新的优化后位姿。若有，以新的优化位姿为基准；若无，继续推算</w:t>
+            </w:r>
+            <w:r>
+              <w:rPr>
+                <w:rFonts w:hint="eastAsia"/>
+              </w:rPr>
+              <w:t>；</w:t>
+            </w:r>
+          </w:p>
+          <w:p>
+            <w:pPr>
+              <w:pStyle w:val="aff"/>
+              <w:numPr>
+                <w:ilvl w:val="1"/>
+                <w:numId w:val="47"/>
+              </w:numPr>
+              <w:jc w:val="left"/>
+            </w:pPr>
+            <w:r>
+              <w:rPr>
+                <w:rFonts w:hint="eastAsia"/>
+              </w:rPr>
+              <w:t>获取紧耦合位姿时间戳，找对应时间下的惯导数据</w:t>
+            </w:r>
+            <w:r>
+              <w:rPr>
+                <w:rFonts w:hint="eastAsia"/>
+              </w:rPr>
+              <w:t>；</w:t>
+            </w:r>
+          </w:p>
+          <w:p>
+            <w:pPr>
+              <w:pStyle w:val="aff"/>
+              <w:numPr>
+                <w:ilvl w:val="1"/>
+                <w:numId w:val="47"/>
+              </w:numPr>
+              <w:jc w:val="left"/>
+            </w:pPr>
+            <w:r>
+              <w:rPr>
+                <w:rFonts w:hint="eastAsia"/>
+              </w:rPr>
+              <w:t>以紧耦合位姿为推算基准，</w:t>
+            </w:r>
+            <w:proofErr w:type="gramStart"/>
+            <w:r>
+              <w:rPr>
+                <w:rFonts w:hint="eastAsia"/>
+              </w:rPr>
+              <w:t>进行</w:t>
+            </w:r>
+            <w:r>
+              <w:rPr>
+                <w:rFonts w:hint="eastAsia"/>
+              </w:rPr>
+              <w:t>惯导位姿</w:t>
+            </w:r>
+            <w:proofErr w:type="gramEnd"/>
+            <w:r>
+              <w:rPr>
+                <w:rFonts w:hint="eastAsia"/>
+              </w:rPr>
+              <w:t>推算</w:t>
+            </w:r>
+            <w:r>
+              <w:rPr>
+                <w:rFonts w:hint="eastAsia"/>
+              </w:rPr>
+              <w:t>；</w:t>
+            </w:r>
+          </w:p>
+          <w:p>
+            <w:pPr>
+              <w:pStyle w:val="aff"/>
+              <w:numPr>
+                <w:ilvl w:val="1"/>
+                <w:numId w:val="47"/>
+              </w:numPr>
+              <w:jc w:val="left"/>
+              <w:rPr>
+                <w:rFonts w:hint="eastAsia"/>
+              </w:rPr>
+            </w:pPr>
+            <w:r>
+              <w:rPr>
+                <w:rFonts w:hint="eastAsia"/>
+              </w:rPr>
+              <w:t>发布推算后的位姿，并以此更新推算基准；</w:t>
+            </w:r>
+          </w:p>
+        </w:tc>
+      </w:tr>
+    </w:tbl>
+    <w:p>
+      <w:pPr>
+        <w:spacing w:before="480" w:after="120"/>
+        <w:ind w:firstLineChars="0" w:firstLine="0"/>
+        <w:outlineLvl w:val="1"/>
+        <w:rPr>
+          <w:rStyle w:val="af3"/>
+        </w:rPr>
+      </w:pPr>
+      <w:r>
+        <w:rPr>
+          <w:rStyle w:val="af3"/>
+          <w:rFonts w:hint="eastAsia"/>
+        </w:rPr>
+        <w:t>4.4</w:t>
+      </w:r>
+      <w:r>
+        <w:rPr>
+          <w:rStyle w:val="af3"/>
+          <w:rFonts w:hint="eastAsia"/>
+        </w:rPr>
+        <w:t xml:space="preserve"> </w:t>
+      </w:r>
+      <w:r>
+        <w:rPr>
+          <w:rStyle w:val="af3"/>
+          <w:rFonts w:hint="eastAsia"/>
+        </w:rPr>
+        <w:t>本章小结</w:t>
+      </w:r>
+    </w:p>
+    <w:p>
+      <w:pPr>
+        <w:ind w:firstLine="480"/>
+      </w:pPr>
+      <w:r>
+        <w:rPr>
+          <w:rFonts w:hint="eastAsia"/>
+        </w:rPr>
+        <w:t>本章主要完成了对激光</w:t>
+      </w:r>
+      <w:r>
+        <w:rPr>
+          <w:rFonts w:hint="eastAsia"/>
+        </w:rPr>
+        <w:t>/</w:t>
+      </w:r>
+      <w:proofErr w:type="gramStart"/>
+      <w:r>
+        <w:rPr>
+          <w:rFonts w:hint="eastAsia"/>
+        </w:rPr>
+        <w:t>惯导紧</w:t>
+      </w:r>
+      <w:proofErr w:type="gramEnd"/>
+      <w:r>
+        <w:rPr>
+          <w:rFonts w:hint="eastAsia"/>
+        </w:rPr>
+        <w:t>耦合整体系统的构造及各系统子功能模块的实现，构造了激光、</w:t>
+      </w:r>
+      <w:proofErr w:type="gramStart"/>
+      <w:r>
+        <w:rPr>
+          <w:rFonts w:hint="eastAsia"/>
+        </w:rPr>
+        <w:t>惯导各自</w:t>
+      </w:r>
+      <w:proofErr w:type="gramEnd"/>
+      <w:r>
+        <w:rPr>
+          <w:rFonts w:hint="eastAsia"/>
+        </w:rPr>
+        <w:t>对应的误差项并以此完成了紧耦合优化，得到优化后的车辆位姿。首先对激光</w:t>
+      </w:r>
+      <w:r>
+        <w:rPr>
+          <w:rFonts w:hint="eastAsia"/>
+        </w:rPr>
+        <w:t>/</w:t>
+      </w:r>
+      <w:proofErr w:type="gramStart"/>
+      <w:r>
+        <w:rPr>
+          <w:rFonts w:hint="eastAsia"/>
+        </w:rPr>
+        <w:t>惯导紧</w:t>
+      </w:r>
+      <w:proofErr w:type="gramEnd"/>
+      <w:r>
+        <w:rPr>
+          <w:rFonts w:hint="eastAsia"/>
+        </w:rPr>
+        <w:t>耦合系统框架进行设计，以激光里程计定位数据为基础，结合</w:t>
+      </w:r>
+      <w:proofErr w:type="gramStart"/>
+      <w:r>
+        <w:rPr>
+          <w:rFonts w:hint="eastAsia"/>
+        </w:rPr>
+        <w:t>惯导帧间预</w:t>
+      </w:r>
+      <w:proofErr w:type="gramEnd"/>
+      <w:r>
+        <w:rPr>
+          <w:rFonts w:hint="eastAsia"/>
+        </w:rPr>
+        <w:t>积分约束，对位姿进行</w:t>
+      </w:r>
+      <w:r>
+        <w:rPr>
+          <w:rFonts w:hint="eastAsia"/>
+        </w:rPr>
+        <w:t>融合修正。首先，对激光里程计数据、</w:t>
+      </w:r>
+      <w:proofErr w:type="gramStart"/>
+      <w:r>
+        <w:rPr>
+          <w:rFonts w:hint="eastAsia"/>
+        </w:rPr>
+        <w:t>惯导原始数据</w:t>
+      </w:r>
+      <w:proofErr w:type="gramEnd"/>
+      <w:r>
+        <w:rPr>
+          <w:rFonts w:hint="eastAsia"/>
+        </w:rPr>
+        <w:t>进行时间对准并构建新的数据结构用于后续处理。之后，计算</w:t>
+      </w:r>
+      <w:proofErr w:type="gramStart"/>
+      <w:r>
+        <w:rPr>
+          <w:rFonts w:hint="eastAsia"/>
+        </w:rPr>
+        <w:t>帧间惯导预</w:t>
+      </w:r>
+      <w:proofErr w:type="gramEnd"/>
+      <w:r>
+        <w:rPr>
+          <w:rFonts w:hint="eastAsia"/>
+        </w:rPr>
+        <w:t>积分。以激光里程计位姿结果为基准，</w:t>
+      </w:r>
+      <w:proofErr w:type="gramStart"/>
+      <w:r>
+        <w:rPr>
+          <w:rFonts w:hint="eastAsia"/>
+        </w:rPr>
+        <w:t>对惯导</w:t>
+      </w:r>
+      <w:proofErr w:type="gramEnd"/>
+      <w:r>
+        <w:rPr>
+          <w:rFonts w:hint="eastAsia"/>
+        </w:rPr>
+        <w:t>偏置项及速度初值进行初始化处理。初始化后，修正</w:t>
+      </w:r>
+      <w:proofErr w:type="gramStart"/>
+      <w:r>
+        <w:rPr>
+          <w:rFonts w:hint="eastAsia"/>
+        </w:rPr>
+        <w:t>惯导预</w:t>
+      </w:r>
+      <w:proofErr w:type="gramEnd"/>
+      <w:r>
+        <w:rPr>
+          <w:rFonts w:hint="eastAsia"/>
+        </w:rPr>
+        <w:t>积分数据。根据由激光里程计算法获取匹配的特征点对，构造激光误差项。根据位姿观测</w:t>
+      </w:r>
+      <w:proofErr w:type="gramStart"/>
+      <w:r>
+        <w:rPr>
+          <w:rFonts w:hint="eastAsia"/>
+        </w:rPr>
+        <w:t>与惯导预</w:t>
+      </w:r>
+      <w:proofErr w:type="gramEnd"/>
+      <w:r>
+        <w:rPr>
+          <w:rFonts w:hint="eastAsia"/>
+        </w:rPr>
+        <w:t>积分推算的误差，</w:t>
+      </w:r>
+      <w:proofErr w:type="gramStart"/>
+      <w:r>
+        <w:rPr>
+          <w:rFonts w:hint="eastAsia"/>
+        </w:rPr>
+        <w:t>构造惯导误差</w:t>
+      </w:r>
+      <w:proofErr w:type="gramEnd"/>
+      <w:r>
+        <w:rPr>
+          <w:rFonts w:hint="eastAsia"/>
+        </w:rPr>
+        <w:t>项。由此，可构建整体的紧耦合问题，并进行优化。优化过程中，采用</w:t>
+      </w:r>
+      <w:r>
+        <w:rPr>
+          <w:rFonts w:hint="eastAsia"/>
+        </w:rPr>
+        <w:t>基于环境特征</w:t>
+      </w:r>
+      <w:r>
+        <w:rPr>
+          <w:rFonts w:hint="eastAsia"/>
+        </w:rPr>
+        <w:t>的</w:t>
+      </w:r>
+      <w:r>
+        <w:rPr>
+          <w:rFonts w:hint="eastAsia"/>
+        </w:rPr>
+        <w:t>动态自适应信息矩阵</w:t>
+      </w:r>
+      <w:r>
+        <w:rPr>
+          <w:rFonts w:hint="eastAsia"/>
+        </w:rPr>
+        <w:t>，动态地对紧耦合中权重进行设定。整个优化框架基于滑动窗口策略，以一定区域内的关键</w:t>
+      </w:r>
+      <w:proofErr w:type="gramStart"/>
+      <w:r>
+        <w:rPr>
+          <w:rFonts w:hint="eastAsia"/>
+        </w:rPr>
+        <w:t>帧</w:t>
+      </w:r>
+      <w:proofErr w:type="gramEnd"/>
+      <w:r>
+        <w:rPr>
+          <w:rFonts w:hint="eastAsia"/>
+        </w:rPr>
+        <w:t>作为优化目标。在位姿发布过程中，利用</w:t>
+      </w:r>
+      <w:proofErr w:type="gramStart"/>
+      <w:r>
+        <w:rPr>
+          <w:rFonts w:hint="eastAsia"/>
+        </w:rPr>
+        <w:t>惯导帧间</w:t>
+      </w:r>
+      <w:proofErr w:type="gramEnd"/>
+      <w:r>
+        <w:rPr>
+          <w:rFonts w:hint="eastAsia"/>
+        </w:rPr>
+        <w:t>推算补偿的方法，</w:t>
+      </w:r>
+      <w:r>
+        <w:rPr>
+          <w:rFonts w:hint="eastAsia"/>
+        </w:rPr>
+        <w:t>以融合帧为基准，利用</w:t>
+      </w:r>
+      <w:proofErr w:type="gramStart"/>
+      <w:r>
+        <w:rPr>
+          <w:rFonts w:hint="eastAsia"/>
+        </w:rPr>
+        <w:t>惯导进行帧间</w:t>
+      </w:r>
+      <w:proofErr w:type="gramEnd"/>
+      <w:r>
+        <w:rPr>
+          <w:rFonts w:hint="eastAsia"/>
+        </w:rPr>
+        <w:t>位姿推算，提高位姿更新速率。</w:t>
+      </w:r>
+      <w:r>
+        <w:rPr>
+          <w:rFonts w:hint="eastAsia"/>
+        </w:rPr>
+        <w:t>本章通过构建紧耦合系统，综合利用激光里程计与惯导推算信息，结合二者优点，利用冗余约束的存在，以图优化的方法，实现激光</w:t>
+      </w:r>
+      <w:r>
+        <w:rPr>
+          <w:rFonts w:hint="eastAsia"/>
+        </w:rPr>
+        <w:t>/</w:t>
+      </w:r>
+      <w:r>
+        <w:rPr>
+          <w:rFonts w:hint="eastAsia"/>
+        </w:rPr>
+        <w:t>惯导位姿推算的紧耦合，提升</w:t>
+      </w:r>
+      <w:r>
+        <w:rPr>
+          <w:rFonts w:hint="eastAsia"/>
+        </w:rPr>
+        <w:t>定位精度与稳定性。</w:t>
+      </w:r>
+      <w:bookmarkStart w:id="73" w:name="_GoBack"/>
       <w:bookmarkEnd w:id="73"/>
+    </w:p>
+    <w:p>
+      <w:pPr>
+        <w:ind w:firstLine="480"/>
+      </w:pPr>
+    </w:p>
+    <w:p>
+      <w:pPr>
+        <w:ind w:firstLine="480"/>
+        <w:rPr>
+          <w:rFonts w:hint="eastAsia"/>
+        </w:rPr>
+      </w:pPr>
     </w:p>
     <w:p>
       <w:pPr>
@@ -25673,9 +29071,9 @@
       <w:pPr>
         <w:ind w:firstLine="480"/>
         <w:sectPr>
-          <w:headerReference w:type="even" r:id="rId257"/>
-          <w:headerReference w:type="default" r:id="rId258"/>
-          <w:footerReference w:type="default" r:id="rId259"/>
+          <w:headerReference w:type="even" r:id="rId293"/>
+          <w:headerReference w:type="default" r:id="rId294"/>
+          <w:footerReference w:type="default" r:id="rId295"/>
           <w:pgSz w:w="11906" w:h="16838" w:code="9"/>
           <w:pgMar w:top="1440" w:right="1797" w:bottom="1440" w:left="1797" w:header="1134" w:footer="1134" w:gutter="0"/>
           <w:cols w:space="425"/>
@@ -25722,9 +29120,9 @@
           <w:rFonts w:ascii="仿宋_GB2312" w:eastAsia="仿宋_GB2312" w:hAnsi="宋体"/>
         </w:rPr>
         <w:sectPr>
-          <w:headerReference w:type="even" r:id="rId260"/>
-          <w:headerReference w:type="default" r:id="rId261"/>
-          <w:footerReference w:type="default" r:id="rId262"/>
+          <w:headerReference w:type="even" r:id="rId296"/>
+          <w:headerReference w:type="default" r:id="rId297"/>
+          <w:footerReference w:type="default" r:id="rId298"/>
           <w:pgSz w:w="11906" w:h="16838" w:code="9"/>
           <w:pgMar w:top="1440" w:right="1797" w:bottom="1440" w:left="1797" w:header="1134" w:footer="1134" w:gutter="0"/>
           <w:cols w:space="425"/>
@@ -26270,12 +29668,12 @@
                             </w:r>
                             <w:smartTag w:uri="urn:schemas-microsoft-com:office:smarttags" w:element="chmetcnv">
                               <w:smartTagPr>
+                                <w:attr w:name="UnitName" w:val="磅"/>
+                                <w:attr w:name="SourceValue" w:val="0"/>
+                                <w:attr w:name="HasSpace" w:val="False"/>
+                                <w:attr w:name="Negative" w:val="False"/>
+                                <w:attr w:name="NumberType" w:val="1"/>
                                 <w:attr w:name="TCSC" w:val="0"/>
-                                <w:attr w:name="NumberType" w:val="1"/>
-                                <w:attr w:name="Negative" w:val="False"/>
-                                <w:attr w:name="HasSpace" w:val="False"/>
-                                <w:attr w:name="SourceValue" w:val="0"/>
-                                <w:attr w:name="UnitName" w:val="磅"/>
                               </w:smartTagPr>
                               <w:r>
                                 <w:rPr>
@@ -26297,12 +29695,12 @@
                             </w:r>
                             <w:smartTag w:uri="urn:schemas-microsoft-com:office:smarttags" w:element="chmetcnv">
                               <w:smartTagPr>
+                                <w:attr w:name="UnitName" w:val="磅"/>
+                                <w:attr w:name="SourceValue" w:val="0"/>
+                                <w:attr w:name="HasSpace" w:val="False"/>
+                                <w:attr w:name="Negative" w:val="False"/>
+                                <w:attr w:name="NumberType" w:val="1"/>
                                 <w:attr w:name="TCSC" w:val="0"/>
-                                <w:attr w:name="NumberType" w:val="1"/>
-                                <w:attr w:name="Negative" w:val="False"/>
-                                <w:attr w:name="HasSpace" w:val="False"/>
-                                <w:attr w:name="SourceValue" w:val="0"/>
-                                <w:attr w:name="UnitName" w:val="磅"/>
                               </w:smartTagPr>
                               <w:r>
                                 <w:rPr>
@@ -26424,12 +29822,12 @@
                       </w:r>
                       <w:smartTag w:uri="urn:schemas-microsoft-com:office:smarttags" w:element="chmetcnv">
                         <w:smartTagPr>
+                          <w:attr w:name="UnitName" w:val="磅"/>
+                          <w:attr w:name="SourceValue" w:val="0"/>
+                          <w:attr w:name="HasSpace" w:val="False"/>
+                          <w:attr w:name="Negative" w:val="False"/>
+                          <w:attr w:name="NumberType" w:val="1"/>
                           <w:attr w:name="TCSC" w:val="0"/>
-                          <w:attr w:name="NumberType" w:val="1"/>
-                          <w:attr w:name="Negative" w:val="False"/>
-                          <w:attr w:name="HasSpace" w:val="False"/>
-                          <w:attr w:name="SourceValue" w:val="0"/>
-                          <w:attr w:name="UnitName" w:val="磅"/>
                         </w:smartTagPr>
                         <w:r>
                           <w:rPr>
@@ -26451,12 +29849,12 @@
                       </w:r>
                       <w:smartTag w:uri="urn:schemas-microsoft-com:office:smarttags" w:element="chmetcnv">
                         <w:smartTagPr>
+                          <w:attr w:name="UnitName" w:val="磅"/>
+                          <w:attr w:name="SourceValue" w:val="0"/>
+                          <w:attr w:name="HasSpace" w:val="False"/>
+                          <w:attr w:name="Negative" w:val="False"/>
+                          <w:attr w:name="NumberType" w:val="1"/>
                           <w:attr w:name="TCSC" w:val="0"/>
-                          <w:attr w:name="NumberType" w:val="1"/>
-                          <w:attr w:name="Negative" w:val="False"/>
-                          <w:attr w:name="HasSpace" w:val="False"/>
-                          <w:attr w:name="SourceValue" w:val="0"/>
-                          <w:attr w:name="UnitName" w:val="磅"/>
                         </w:smartTagPr>
                         <w:r>
                           <w:rPr>
@@ -26496,7 +29894,7 @@
       </w:r>
     </w:p>
     <w:sectPr>
-      <w:headerReference w:type="default" r:id="rId263"/>
+      <w:headerReference w:type="default" r:id="rId299"/>
       <w:pgSz w:w="11906" w:h="16838" w:code="9"/>
       <w:pgMar w:top="1440" w:right="1797" w:bottom="1440" w:left="1797" w:header="1134" w:footer="1134" w:gutter="0"/>
       <w:cols w:space="425"/>
@@ -26642,7 +30040,7 @@
         <w:rStyle w:val="a8"/>
         <w:noProof/>
       </w:rPr>
-      <w:t>14</w:t>
+      <w:t>36</w:t>
     </w:r>
     <w:r>
       <w:rPr>
@@ -26736,7 +30134,7 @@
         <w:rStyle w:val="a8"/>
         <w:noProof/>
       </w:rPr>
-      <w:t>15</w:t>
+      <w:t>19</w:t>
     </w:r>
     <w:r>
       <w:rPr>
@@ -26783,7 +30181,7 @@
         <w:rStyle w:val="a8"/>
         <w:noProof/>
       </w:rPr>
-      <w:t>23</w:t>
+      <w:t>35</w:t>
     </w:r>
     <w:r>
       <w:rPr>
@@ -26830,7 +30228,7 @@
         <w:rStyle w:val="a8"/>
         <w:noProof/>
       </w:rPr>
-      <w:t>35</w:t>
+      <w:t>37</w:t>
     </w:r>
     <w:r>
       <w:rPr>
@@ -29901,6 +33299,127 @@
     </w:lvl>
   </w:abstractNum>
   <w:abstractNum w:abstractNumId="24">
+    <w:nsid w:val="56831703"/>
+    <w:multiLevelType w:val="multilevel"/>
+    <w:tmpl w:val="5C6AD03A"/>
+    <w:lvl w:ilvl="0">
+      <w:start w:val="1"/>
+      <w:numFmt w:val="decimal"/>
+      <w:lvlText w:val="%1."/>
+      <w:lvlJc w:val="left"/>
+      <w:pPr>
+        <w:ind w:left="360" w:hanging="360"/>
+      </w:pPr>
+      <w:rPr>
+        <w:rFonts w:hint="default"/>
+      </w:rPr>
+    </w:lvl>
+    <w:lvl w:ilvl="1">
+      <w:start w:val="1"/>
+      <w:numFmt w:val="decimal"/>
+      <w:isLgl/>
+      <w:lvlText w:val="%1.%2"/>
+      <w:lvlJc w:val="left"/>
+      <w:pPr>
+        <w:ind w:left="720" w:hanging="360"/>
+      </w:pPr>
+      <w:rPr>
+        <w:rFonts w:hint="default"/>
+      </w:rPr>
+    </w:lvl>
+    <w:lvl w:ilvl="2">
+      <w:start w:val="1"/>
+      <w:numFmt w:val="decimal"/>
+      <w:isLgl/>
+      <w:lvlText w:val="%1.%2.%3"/>
+      <w:lvlJc w:val="left"/>
+      <w:pPr>
+        <w:ind w:left="1440" w:hanging="720"/>
+      </w:pPr>
+      <w:rPr>
+        <w:rFonts w:hint="default"/>
+      </w:rPr>
+    </w:lvl>
+    <w:lvl w:ilvl="3">
+      <w:start w:val="1"/>
+      <w:numFmt w:val="decimal"/>
+      <w:isLgl/>
+      <w:lvlText w:val="%1.%2.%3.%4"/>
+      <w:lvlJc w:val="left"/>
+      <w:pPr>
+        <w:ind w:left="1800" w:hanging="720"/>
+      </w:pPr>
+      <w:rPr>
+        <w:rFonts w:hint="default"/>
+      </w:rPr>
+    </w:lvl>
+    <w:lvl w:ilvl="4">
+      <w:start w:val="1"/>
+      <w:numFmt w:val="decimal"/>
+      <w:isLgl/>
+      <w:lvlText w:val="%1.%2.%3.%4.%5"/>
+      <w:lvlJc w:val="left"/>
+      <w:pPr>
+        <w:ind w:left="2160" w:hanging="720"/>
+      </w:pPr>
+      <w:rPr>
+        <w:rFonts w:hint="default"/>
+      </w:rPr>
+    </w:lvl>
+    <w:lvl w:ilvl="5">
+      <w:start w:val="1"/>
+      <w:numFmt w:val="decimal"/>
+      <w:isLgl/>
+      <w:lvlText w:val="%1.%2.%3.%4.%5.%6"/>
+      <w:lvlJc w:val="left"/>
+      <w:pPr>
+        <w:ind w:left="2880" w:hanging="1080"/>
+      </w:pPr>
+      <w:rPr>
+        <w:rFonts w:hint="default"/>
+      </w:rPr>
+    </w:lvl>
+    <w:lvl w:ilvl="6">
+      <w:start w:val="1"/>
+      <w:numFmt w:val="decimal"/>
+      <w:isLgl/>
+      <w:lvlText w:val="%1.%2.%3.%4.%5.%6.%7"/>
+      <w:lvlJc w:val="left"/>
+      <w:pPr>
+        <w:ind w:left="3240" w:hanging="1080"/>
+      </w:pPr>
+      <w:rPr>
+        <w:rFonts w:hint="default"/>
+      </w:rPr>
+    </w:lvl>
+    <w:lvl w:ilvl="7">
+      <w:start w:val="1"/>
+      <w:numFmt w:val="decimal"/>
+      <w:isLgl/>
+      <w:lvlText w:val="%1.%2.%3.%4.%5.%6.%7.%8"/>
+      <w:lvlJc w:val="left"/>
+      <w:pPr>
+        <w:ind w:left="3960" w:hanging="1440"/>
+      </w:pPr>
+      <w:rPr>
+        <w:rFonts w:hint="default"/>
+      </w:rPr>
+    </w:lvl>
+    <w:lvl w:ilvl="8">
+      <w:start w:val="1"/>
+      <w:numFmt w:val="decimal"/>
+      <w:isLgl/>
+      <w:lvlText w:val="%1.%2.%3.%4.%5.%6.%7.%8.%9"/>
+      <w:lvlJc w:val="left"/>
+      <w:pPr>
+        <w:ind w:left="4320" w:hanging="1440"/>
+      </w:pPr>
+      <w:rPr>
+        <w:rFonts w:hint="default"/>
+      </w:rPr>
+    </w:lvl>
+  </w:abstractNum>
+  <w:abstractNum w:abstractNumId="25">
     <w:nsid w:val="5D490C05"/>
     <w:multiLevelType w:val="hybridMultilevel"/>
     <w:tmpl w:val="7D04A23A"/>
@@ -29986,7 +33505,7 @@
       </w:pPr>
     </w:lvl>
   </w:abstractNum>
-  <w:abstractNum w:abstractNumId="25">
+  <w:abstractNum w:abstractNumId="26">
     <w:nsid w:val="5FEC2346"/>
     <w:multiLevelType w:val="hybridMultilevel"/>
     <w:tmpl w:val="FC2A716E"/>
@@ -30072,7 +33591,7 @@
       </w:pPr>
     </w:lvl>
   </w:abstractNum>
-  <w:abstractNum w:abstractNumId="26">
+  <w:abstractNum w:abstractNumId="27">
     <w:nsid w:val="628C66BE"/>
     <w:multiLevelType w:val="hybridMultilevel"/>
     <w:tmpl w:val="AC9433AA"/>
@@ -30162,7 +33681,7 @@
       </w:pPr>
     </w:lvl>
   </w:abstractNum>
-  <w:abstractNum w:abstractNumId="27">
+  <w:abstractNum w:abstractNumId="28">
     <w:nsid w:val="65B46A17"/>
     <w:multiLevelType w:val="multilevel"/>
     <w:tmpl w:val="8206AA20"/>
@@ -30275,7 +33794,7 @@
       </w:rPr>
     </w:lvl>
   </w:abstractNum>
-  <w:abstractNum w:abstractNumId="28">
+  <w:abstractNum w:abstractNumId="29">
     <w:nsid w:val="68F66E68"/>
     <w:multiLevelType w:val="hybridMultilevel"/>
     <w:tmpl w:val="0950A448"/>
@@ -30361,7 +33880,7 @@
       </w:pPr>
     </w:lvl>
   </w:abstractNum>
-  <w:abstractNum w:abstractNumId="29">
+  <w:abstractNum w:abstractNumId="30">
     <w:nsid w:val="6A923C1B"/>
     <w:multiLevelType w:val="hybridMultilevel"/>
     <w:tmpl w:val="C10426E8"/>
@@ -30447,7 +33966,7 @@
       </w:pPr>
     </w:lvl>
   </w:abstractNum>
-  <w:abstractNum w:abstractNumId="30">
+  <w:abstractNum w:abstractNumId="31">
     <w:nsid w:val="6AC3182B"/>
     <w:multiLevelType w:val="hybridMultilevel"/>
     <w:tmpl w:val="B7F0E884"/>
@@ -30536,7 +34055,7 @@
       </w:pPr>
     </w:lvl>
   </w:abstractNum>
-  <w:abstractNum w:abstractNumId="31">
+  <w:abstractNum w:abstractNumId="32">
     <w:nsid w:val="6AD41223"/>
     <w:multiLevelType w:val="hybridMultilevel"/>
     <w:tmpl w:val="A5F08BFA"/>
@@ -30625,7 +34144,7 @@
       </w:pPr>
     </w:lvl>
   </w:abstractNum>
-  <w:abstractNum w:abstractNumId="32">
+  <w:abstractNum w:abstractNumId="33">
     <w:nsid w:val="6DA358EF"/>
     <w:multiLevelType w:val="hybridMultilevel"/>
     <w:tmpl w:val="05E812C0"/>
@@ -30711,7 +34230,7 @@
       </w:pPr>
     </w:lvl>
   </w:abstractNum>
-  <w:abstractNum w:abstractNumId="33">
+  <w:abstractNum w:abstractNumId="34">
     <w:nsid w:val="71EF3277"/>
     <w:multiLevelType w:val="hybridMultilevel"/>
     <w:tmpl w:val="E7C879F0"/>
@@ -30797,7 +34316,7 @@
       </w:pPr>
     </w:lvl>
   </w:abstractNum>
-  <w:abstractNum w:abstractNumId="34">
+  <w:abstractNum w:abstractNumId="35">
     <w:nsid w:val="72F62135"/>
     <w:multiLevelType w:val="hybridMultilevel"/>
     <w:tmpl w:val="1B84DC16"/>
@@ -30891,7 +34410,7 @@
       </w:pPr>
     </w:lvl>
   </w:abstractNum>
-  <w:abstractNum w:abstractNumId="35">
+  <w:abstractNum w:abstractNumId="36">
     <w:nsid w:val="7520263E"/>
     <w:multiLevelType w:val="hybridMultilevel"/>
     <w:tmpl w:val="82CAF356"/>
@@ -30980,7 +34499,7 @@
       </w:pPr>
     </w:lvl>
   </w:abstractNum>
-  <w:abstractNum w:abstractNumId="36">
+  <w:abstractNum w:abstractNumId="37">
     <w:nsid w:val="782A4064"/>
     <w:multiLevelType w:val="hybridMultilevel"/>
     <w:tmpl w:val="EC12F6CE"/>
@@ -31069,7 +34588,7 @@
       </w:pPr>
     </w:lvl>
   </w:abstractNum>
-  <w:abstractNum w:abstractNumId="37">
+  <w:abstractNum w:abstractNumId="38">
     <w:nsid w:val="78826607"/>
     <w:multiLevelType w:val="hybridMultilevel"/>
     <w:tmpl w:val="EB9A2ED8"/>
@@ -31155,7 +34674,7 @@
       </w:pPr>
     </w:lvl>
   </w:abstractNum>
-  <w:abstractNum w:abstractNumId="38">
+  <w:abstractNum w:abstractNumId="39">
     <w:nsid w:val="79C71571"/>
     <w:multiLevelType w:val="multilevel"/>
     <w:tmpl w:val="BF86EC4C"/>
@@ -31419,7 +34938,7 @@
       </w:pPr>
     </w:lvl>
   </w:abstractNum>
-  <w:abstractNum w:abstractNumId="39">
+  <w:abstractNum w:abstractNumId="40">
     <w:nsid w:val="7A920E58"/>
     <w:multiLevelType w:val="hybridMultilevel"/>
     <w:tmpl w:val="CFCECD62"/>
@@ -31509,7 +35028,7 @@
       </w:pPr>
     </w:lvl>
   </w:abstractNum>
-  <w:abstractNum w:abstractNumId="40">
+  <w:abstractNum w:abstractNumId="41">
     <w:nsid w:val="7AF020ED"/>
     <w:multiLevelType w:val="hybridMultilevel"/>
     <w:tmpl w:val="CBA40870"/>
@@ -31598,7 +35117,7 @@
       </w:pPr>
     </w:lvl>
   </w:abstractNum>
-  <w:abstractNum w:abstractNumId="41">
+  <w:abstractNum w:abstractNumId="42">
     <w:nsid w:val="7D5465E2"/>
     <w:multiLevelType w:val="hybridMultilevel"/>
     <w:tmpl w:val="CFFA5922"/>
@@ -31687,7 +35206,7 @@
       </w:pPr>
     </w:lvl>
   </w:abstractNum>
-  <w:abstractNum w:abstractNumId="42">
+  <w:abstractNum w:abstractNumId="43">
     <w:nsid w:val="7DE6271F"/>
     <w:multiLevelType w:val="hybridMultilevel"/>
     <w:tmpl w:val="E272CD46"/>
@@ -31773,7 +35292,7 @@
       </w:pPr>
     </w:lvl>
   </w:abstractNum>
-  <w:abstractNum w:abstractNumId="43">
+  <w:abstractNum w:abstractNumId="44">
     <w:nsid w:val="7E5F45B4"/>
     <w:multiLevelType w:val="hybridMultilevel"/>
     <w:tmpl w:val="BACA5B92"/>
@@ -31859,7 +35378,7 @@
       </w:pPr>
     </w:lvl>
   </w:abstractNum>
-  <w:abstractNum w:abstractNumId="44">
+  <w:abstractNum w:abstractNumId="45">
     <w:nsid w:val="7EDE5E71"/>
     <w:multiLevelType w:val="hybridMultilevel"/>
     <w:tmpl w:val="AD0C3336"/>
@@ -31945,7 +35464,7 @@
       </w:pPr>
     </w:lvl>
   </w:abstractNum>
-  <w:abstractNum w:abstractNumId="45">
+  <w:abstractNum w:abstractNumId="46">
     <w:nsid w:val="7FE70E92"/>
     <w:multiLevelType w:val="hybridMultilevel"/>
     <w:tmpl w:val="BD0E6D20"/>
@@ -32035,7 +35554,7 @@
     </w:lvl>
   </w:abstractNum>
   <w:num w:numId="1">
-    <w:abstractNumId w:val="39"/>
+    <w:abstractNumId w:val="40"/>
     <w:lvlOverride w:ilvl="0">
       <w:startOverride w:val="1"/>
     </w:lvlOverride>
@@ -32065,31 +35584,31 @@
     </w:lvlOverride>
   </w:num>
   <w:num w:numId="2">
-    <w:abstractNumId w:val="28"/>
+    <w:abstractNumId w:val="29"/>
   </w:num>
   <w:num w:numId="3">
-    <w:abstractNumId w:val="33"/>
+    <w:abstractNumId w:val="34"/>
   </w:num>
   <w:num w:numId="4">
-    <w:abstractNumId w:val="24"/>
+    <w:abstractNumId w:val="25"/>
   </w:num>
   <w:num w:numId="5">
     <w:abstractNumId w:val="0"/>
   </w:num>
   <w:num w:numId="6">
-    <w:abstractNumId w:val="42"/>
+    <w:abstractNumId w:val="43"/>
   </w:num>
   <w:num w:numId="7">
     <w:abstractNumId w:val="1"/>
   </w:num>
   <w:num w:numId="8">
-    <w:abstractNumId w:val="29"/>
+    <w:abstractNumId w:val="30"/>
   </w:num>
   <w:num w:numId="9">
-    <w:abstractNumId w:val="44"/>
+    <w:abstractNumId w:val="45"/>
   </w:num>
   <w:num w:numId="10">
-    <w:abstractNumId w:val="37"/>
+    <w:abstractNumId w:val="38"/>
   </w:num>
   <w:num w:numId="11">
     <w:abstractNumId w:val="8"/>
@@ -32107,7 +35626,7 @@
     <w:abstractNumId w:val="13"/>
   </w:num>
   <w:num w:numId="16">
-    <w:abstractNumId w:val="34"/>
+    <w:abstractNumId w:val="35"/>
   </w:num>
   <w:num w:numId="17">
     <w:abstractNumId w:val="14"/>
@@ -32119,19 +35638,19 @@
     <w:abstractNumId w:val="4"/>
   </w:num>
   <w:num w:numId="20">
-    <w:abstractNumId w:val="36"/>
+    <w:abstractNumId w:val="37"/>
   </w:num>
   <w:num w:numId="21">
-    <w:abstractNumId w:val="27"/>
+    <w:abstractNumId w:val="28"/>
   </w:num>
   <w:num w:numId="22">
     <w:abstractNumId w:val="20"/>
   </w:num>
   <w:num w:numId="23">
-    <w:abstractNumId w:val="30"/>
+    <w:abstractNumId w:val="31"/>
   </w:num>
   <w:num w:numId="24">
-    <w:abstractNumId w:val="38"/>
+    <w:abstractNumId w:val="39"/>
     <w:lvlOverride w:ilvl="0">
       <w:startOverride w:val="1"/>
     </w:lvlOverride>
@@ -32164,25 +35683,25 @@
     <w:abstractNumId w:val="5"/>
   </w:num>
   <w:num w:numId="26">
-    <w:abstractNumId w:val="26"/>
+    <w:abstractNumId w:val="27"/>
   </w:num>
   <w:num w:numId="27">
     <w:abstractNumId w:val="6"/>
   </w:num>
   <w:num w:numId="28">
-    <w:abstractNumId w:val="32"/>
+    <w:abstractNumId w:val="33"/>
   </w:num>
   <w:num w:numId="29">
-    <w:abstractNumId w:val="41"/>
+    <w:abstractNumId w:val="42"/>
   </w:num>
   <w:num w:numId="30">
-    <w:abstractNumId w:val="40"/>
+    <w:abstractNumId w:val="41"/>
   </w:num>
   <w:num w:numId="31">
     <w:abstractNumId w:val="15"/>
   </w:num>
   <w:num w:numId="32">
-    <w:abstractNumId w:val="43"/>
+    <w:abstractNumId w:val="44"/>
   </w:num>
   <w:num w:numId="33">
     <w:abstractNumId w:val="22"/>
@@ -32218,7 +35737,7 @@
     <w:abstractNumId w:val="7"/>
   </w:num>
   <w:num w:numId="35">
-    <w:abstractNumId w:val="25"/>
+    <w:abstractNumId w:val="26"/>
   </w:num>
   <w:num w:numId="36">
     <w:abstractNumId w:val="17"/>
@@ -32263,22 +35782,25 @@
     <w:abstractNumId w:val="18"/>
   </w:num>
   <w:num w:numId="41">
-    <w:abstractNumId w:val="45"/>
+    <w:abstractNumId w:val="46"/>
   </w:num>
   <w:num w:numId="42">
     <w:abstractNumId w:val="21"/>
   </w:num>
   <w:num w:numId="43">
-    <w:abstractNumId w:val="31"/>
+    <w:abstractNumId w:val="32"/>
   </w:num>
   <w:num w:numId="44">
-    <w:abstractNumId w:val="35"/>
+    <w:abstractNumId w:val="36"/>
   </w:num>
   <w:num w:numId="45">
     <w:abstractNumId w:val="2"/>
   </w:num>
   <w:num w:numId="46">
     <w:abstractNumId w:val="19"/>
+  </w:num>
+  <w:num w:numId="47">
+    <w:abstractNumId w:val="24"/>
   </w:num>
   <w:numIdMacAtCleanup w:val="15"/>
 </w:numbering>
@@ -35009,7 +38531,7 @@
 </file>
 
 <file path=customXml/itemProps1.xml><?xml version="1.0" encoding="utf-8"?>
-<ds:datastoreItem xmlns:ds="http://schemas.openxmlformats.org/officeDocument/2006/customXml" ds:itemID="{FAE77AB1-BAC7-4DB0-9EE9-784C495A7AD0}">
+<ds:datastoreItem xmlns:ds="http://schemas.openxmlformats.org/officeDocument/2006/customXml" ds:itemID="{2EA99040-974C-453D-B72A-00F56F4C7258}">
   <ds:schemaRefs>
     <ds:schemaRef ds:uri="http://schemas.openxmlformats.org/officeDocument/2006/bibliography"/>
   </ds:schemaRefs>
